--- a/vari/CV-Giorgia Piacentino-2014.docx
+++ b/vari/CV-Giorgia Piacentino-2014.docx
@@ -165,14 +165,6 @@
           <w:lang w:val="en-GB"/>
         </w:rPr>
         <w:tab/>
-      </w:r>
-      <w:r>
-        <w:rPr>
-          <w:rFonts w:ascii="Baskerville" w:hAnsi="Baskerville"/>
-          <w:sz w:val="18"/>
-          <w:szCs w:val="18"/>
-          <w:lang w:val="en-GB"/>
-        </w:rPr>
         <w:t>Phone: +1 314 475 4695</w:t>
       </w:r>
     </w:p>
@@ -1169,20 +1161,307 @@
           <w:szCs w:val="18"/>
           <w:lang w:val="en-GB" w:eastAsia="en-US"/>
         </w:rPr>
-        <w:t>, wit</w:t>
+        <w:t xml:space="preserve">, with </w:t>
+      </w:r>
+      <w:proofErr w:type="spellStart"/>
+      <w:r>
+        <w:rPr>
+          <w:rFonts w:ascii="Baskerville" w:eastAsiaTheme="minorHAnsi" w:hAnsi="Baskerville" w:cs="Times"/>
+          <w:color w:val="000000"/>
+          <w:sz w:val="18"/>
+          <w:szCs w:val="18"/>
+          <w:lang w:val="en-GB" w:eastAsia="en-US"/>
+        </w:rPr>
+        <w:t>Amil</w:t>
+      </w:r>
+      <w:proofErr w:type="spellEnd"/>
+      <w:r>
+        <w:rPr>
+          <w:rFonts w:ascii="Baskerville" w:eastAsiaTheme="minorHAnsi" w:hAnsi="Baskerville" w:cs="Times"/>
+          <w:color w:val="000000"/>
+          <w:sz w:val="18"/>
+          <w:szCs w:val="18"/>
+          <w:lang w:val="en-GB" w:eastAsia="en-US"/>
+        </w:rPr>
+        <w:t xml:space="preserve"> </w:t>
+      </w:r>
+      <w:proofErr w:type="spellStart"/>
+      <w:r>
+        <w:rPr>
+          <w:rFonts w:ascii="Baskerville" w:eastAsiaTheme="minorHAnsi" w:hAnsi="Baskerville" w:cs="Times"/>
+          <w:color w:val="000000"/>
+          <w:sz w:val="18"/>
+          <w:szCs w:val="18"/>
+          <w:lang w:val="en-GB" w:eastAsia="en-US"/>
+        </w:rPr>
+        <w:t>Dasgupta</w:t>
+      </w:r>
+      <w:proofErr w:type="spellEnd"/>
+      <w:r>
+        <w:rPr>
+          <w:rFonts w:ascii="Baskerville" w:eastAsiaTheme="minorHAnsi" w:hAnsi="Baskerville" w:cs="Times"/>
+          <w:color w:val="000000"/>
+          <w:sz w:val="18"/>
+          <w:szCs w:val="18"/>
+          <w:lang w:val="en-GB" w:eastAsia="en-US"/>
+        </w:rPr>
+        <w:t xml:space="preserve">, </w:t>
+      </w:r>
+      <w:r>
+        <w:rPr>
+          <w:rFonts w:ascii="Baskerville" w:eastAsiaTheme="minorHAnsi" w:hAnsi="Baskerville" w:cs="Times"/>
+          <w:color w:val="000000"/>
+          <w:sz w:val="18"/>
+          <w:szCs w:val="18"/>
+          <w:lang w:val="en-GB" w:eastAsia="en-US"/>
+        </w:rPr>
+        <w:t>June</w:t>
+      </w:r>
+      <w:r>
+        <w:rPr>
+          <w:rFonts w:ascii="Baskerville" w:eastAsiaTheme="minorHAnsi" w:hAnsi="Baskerville" w:cs="Times"/>
+          <w:color w:val="000000"/>
+          <w:sz w:val="18"/>
+          <w:szCs w:val="18"/>
+          <w:lang w:val="en-GB" w:eastAsia="en-US"/>
+        </w:rPr>
+        <w:t xml:space="preserve"> 2012</w:t>
+      </w:r>
+      <w:r>
+        <w:rPr>
+          <w:rFonts w:ascii="Baskerville" w:eastAsiaTheme="minorHAnsi" w:hAnsi="Baskerville" w:cs="Times"/>
+          <w:color w:val="000000"/>
+          <w:sz w:val="18"/>
+          <w:szCs w:val="18"/>
+          <w:lang w:val="en-GB" w:eastAsia="en-US"/>
+        </w:rPr>
+        <w:t xml:space="preserve"> (</w:t>
+      </w:r>
+      <w:r>
+        <w:rPr>
+          <w:rFonts w:ascii="Baskerville" w:eastAsiaTheme="minorHAnsi" w:hAnsi="Baskerville" w:cs="Times"/>
+          <w:color w:val="000000"/>
+          <w:sz w:val="18"/>
+          <w:szCs w:val="18"/>
+          <w:lang w:val="en-GB" w:eastAsia="en-US"/>
+        </w:rPr>
+        <w:t>R&amp;R</w:t>
+      </w:r>
+      <w:r>
+        <w:rPr>
+          <w:rFonts w:ascii="Baskerville" w:eastAsiaTheme="minorHAnsi" w:hAnsi="Baskerville" w:cs="Times"/>
+          <w:color w:val="000000"/>
+          <w:sz w:val="18"/>
+          <w:szCs w:val="18"/>
+          <w:lang w:val="en-GB" w:eastAsia="en-US"/>
+        </w:rPr>
+        <w:t xml:space="preserve"> Journal of Finance)</w:t>
+      </w:r>
+    </w:p>
+    <w:p>
+      <w:pPr>
+        <w:tabs>
+          <w:tab w:val="left" w:pos="1980"/>
+          <w:tab w:val="left" w:pos="2340"/>
+        </w:tabs>
+        <w:ind w:left="2552" w:hanging="2552"/>
+        <w:rPr>
+          <w:rFonts w:ascii="Baskerville" w:eastAsiaTheme="minorHAnsi" w:hAnsi="Baskerville" w:cs="Times"/>
+          <w:color w:val="000000"/>
+          <w:sz w:val="18"/>
+          <w:szCs w:val="18"/>
+          <w:lang w:val="en-GB" w:eastAsia="en-US"/>
+        </w:rPr>
+      </w:pPr>
+    </w:p>
+    <w:p>
+      <w:pPr>
+        <w:tabs>
+          <w:tab w:val="left" w:pos="1980"/>
+          <w:tab w:val="left" w:pos="2340"/>
+        </w:tabs>
+        <w:ind w:left="2552" w:hanging="2552"/>
+        <w:rPr>
+          <w:rFonts w:ascii="Baskerville" w:eastAsiaTheme="minorHAnsi" w:hAnsi="Baskerville" w:cs="Times"/>
+          <w:color w:val="000000"/>
+          <w:sz w:val="18"/>
+          <w:szCs w:val="18"/>
+          <w:lang w:val="en-GB" w:eastAsia="en-US"/>
+        </w:rPr>
+      </w:pPr>
+      <w:r>
+        <w:rPr>
+          <w:rFonts w:ascii="Baskerville" w:eastAsiaTheme="minorHAnsi" w:hAnsi="Baskerville" w:cs="Times"/>
+          <w:color w:val="000000"/>
+          <w:sz w:val="18"/>
+          <w:szCs w:val="18"/>
+          <w:lang w:val="en-GB" w:eastAsia="en-US"/>
+        </w:rPr>
+        <w:t>“</w:t>
+      </w:r>
+      <w:r>
+        <w:rPr>
+          <w:rFonts w:ascii="Baskerville" w:eastAsiaTheme="minorHAnsi" w:hAnsi="Baskerville" w:cs="Times"/>
+          <w:color w:val="000000"/>
+          <w:sz w:val="18"/>
+          <w:szCs w:val="18"/>
+          <w:lang w:val="en-GB" w:eastAsia="en-US"/>
+        </w:rPr>
+        <w:t>Investment Mandates and the Downside of Precise Credit Ratings</w:t>
+      </w:r>
+      <w:r>
+        <w:rPr>
+          <w:rFonts w:ascii="Baskerville" w:eastAsiaTheme="minorHAnsi" w:hAnsi="Baskerville" w:cs="Times"/>
+          <w:color w:val="000000"/>
+          <w:sz w:val="18"/>
+          <w:szCs w:val="18"/>
+          <w:lang w:val="en-GB" w:eastAsia="en-US"/>
+        </w:rPr>
+        <w:t>”</w:t>
+      </w:r>
+      <w:r>
+        <w:rPr>
+          <w:rFonts w:ascii="Baskerville" w:eastAsiaTheme="minorHAnsi" w:hAnsi="Baskerville" w:cs="Times"/>
+          <w:color w:val="000000"/>
+          <w:sz w:val="18"/>
+          <w:szCs w:val="18"/>
+          <w:lang w:val="en-GB" w:eastAsia="en-US"/>
+        </w:rPr>
+        <w:t>, with Jason R</w:t>
+      </w:r>
+      <w:r>
+        <w:rPr>
+          <w:rFonts w:ascii="Baskerville" w:eastAsiaTheme="minorHAnsi" w:hAnsi="Baskerville" w:cs="Times"/>
+          <w:color w:val="000000"/>
+          <w:sz w:val="18"/>
+          <w:szCs w:val="18"/>
+          <w:lang w:val="en-GB" w:eastAsia="en-US"/>
+        </w:rPr>
+        <w:t>.</w:t>
+      </w:r>
+      <w:r>
+        <w:rPr>
+          <w:rFonts w:ascii="Baskerville" w:eastAsiaTheme="minorHAnsi" w:hAnsi="Baskerville" w:cs="Times"/>
+          <w:color w:val="000000"/>
+          <w:sz w:val="18"/>
+          <w:szCs w:val="18"/>
+          <w:lang w:val="en-GB" w:eastAsia="en-US"/>
+        </w:rPr>
+        <w:t xml:space="preserve"> Donaldson</w:t>
+      </w:r>
+    </w:p>
+    <w:p>
+      <w:pPr>
+        <w:tabs>
+          <w:tab w:val="left" w:pos="1980"/>
+          <w:tab w:val="left" w:pos="2340"/>
+        </w:tabs>
+        <w:ind w:left="2552" w:hanging="2552"/>
+        <w:rPr>
+          <w:rFonts w:ascii="Baskerville" w:eastAsiaTheme="minorHAnsi" w:hAnsi="Baskerville" w:cs="Times"/>
+          <w:color w:val="000000"/>
+          <w:sz w:val="18"/>
+          <w:szCs w:val="18"/>
+          <w:lang w:val="en-GB" w:eastAsia="en-US"/>
+        </w:rPr>
+      </w:pPr>
+    </w:p>
+    <w:p>
+      <w:pPr>
+        <w:tabs>
+          <w:tab w:val="left" w:pos="1980"/>
+          <w:tab w:val="left" w:pos="2340"/>
+        </w:tabs>
+        <w:rPr>
+          <w:rFonts w:ascii="Baskerville" w:eastAsiaTheme="minorHAnsi" w:hAnsi="Baskerville" w:cs="Times"/>
+          <w:color w:val="000000"/>
+          <w:sz w:val="18"/>
+          <w:szCs w:val="18"/>
+          <w:lang w:val="en-GB" w:eastAsia="en-US"/>
+        </w:rPr>
+      </w:pPr>
+      <w:r>
+        <w:rPr>
+          <w:rFonts w:ascii="Baskerville" w:eastAsiaTheme="minorHAnsi" w:hAnsi="Baskerville" w:cs="Times"/>
+          <w:color w:val="000000"/>
+          <w:sz w:val="18"/>
+          <w:szCs w:val="18"/>
+          <w:lang w:val="en-GB" w:eastAsia="en-US"/>
+        </w:rPr>
+        <w:t>“</w:t>
+      </w:r>
+      <w:r>
+        <w:rPr>
+          <w:rFonts w:ascii="Baskerville" w:eastAsiaTheme="minorHAnsi" w:hAnsi="Baskerville" w:cs="Times"/>
+          <w:color w:val="000000"/>
+          <w:sz w:val="18"/>
+          <w:szCs w:val="18"/>
+          <w:lang w:val="en-GB" w:eastAsia="en-US"/>
+        </w:rPr>
+        <w:t>The Real Harm of Too Much or Too Little Credit Competition (and the Role for Venture Capital)</w:t>
+      </w:r>
+      <w:r>
+        <w:rPr>
+          <w:rFonts w:ascii="Baskerville" w:eastAsiaTheme="minorHAnsi" w:hAnsi="Baskerville" w:cs="Times"/>
+          <w:color w:val="000000"/>
+          <w:sz w:val="18"/>
+          <w:szCs w:val="18"/>
+          <w:lang w:val="en-GB" w:eastAsia="en-US"/>
+        </w:rPr>
+        <w:t>”</w:t>
+      </w:r>
+      <w:r>
+        <w:rPr>
+          <w:rFonts w:ascii="Baskerville" w:eastAsiaTheme="minorHAnsi" w:hAnsi="Baskerville" w:cs="Times"/>
+          <w:color w:val="000000"/>
+          <w:sz w:val="18"/>
+          <w:szCs w:val="18"/>
+          <w:lang w:val="en-GB" w:eastAsia="en-US"/>
+        </w:rPr>
+        <w:t xml:space="preserve">, </w:t>
+      </w:r>
+      <w:r>
+        <w:rPr>
+          <w:rFonts w:ascii="Baskerville" w:eastAsiaTheme="minorHAnsi" w:hAnsi="Baskerville" w:cs="Times"/>
+          <w:color w:val="000000"/>
+          <w:sz w:val="18"/>
+          <w:szCs w:val="18"/>
+          <w:lang w:val="en-GB" w:eastAsia="en-US"/>
+        </w:rPr>
+        <w:t>with Jason R</w:t>
+      </w:r>
+      <w:r>
+        <w:rPr>
+          <w:rFonts w:ascii="Baskerville" w:eastAsiaTheme="minorHAnsi" w:hAnsi="Baskerville" w:cs="Times"/>
+          <w:color w:val="000000"/>
+          <w:sz w:val="18"/>
+          <w:szCs w:val="18"/>
+          <w:lang w:val="en-GB" w:eastAsia="en-US"/>
+        </w:rPr>
+        <w:t>.</w:t>
+      </w:r>
+      <w:r>
+        <w:rPr>
+          <w:rFonts w:ascii="Baskerville" w:eastAsiaTheme="minorHAnsi" w:hAnsi="Baskerville" w:cs="Times"/>
+          <w:color w:val="000000"/>
+          <w:sz w:val="18"/>
+          <w:szCs w:val="18"/>
+          <w:lang w:val="en-GB" w:eastAsia="en-US"/>
+        </w:rPr>
+        <w:t xml:space="preserve"> Donaldson</w:t>
+      </w:r>
+      <w:r>
+        <w:rPr>
+          <w:rFonts w:ascii="Baskerville" w:eastAsiaTheme="minorHAnsi" w:hAnsi="Baskerville" w:cs="Times"/>
+          <w:color w:val="000000"/>
+          <w:sz w:val="18"/>
+          <w:szCs w:val="18"/>
+          <w:lang w:val="en-GB" w:eastAsia="en-US"/>
+        </w:rPr>
+        <w:t xml:space="preserve"> and </w:t>
       </w:r>
       <w:bookmarkStart w:id="0" w:name="_GoBack"/>
       <w:bookmarkEnd w:id="0"/>
-      <w:r>
-        <w:rPr>
-          <w:rFonts w:ascii="Baskerville" w:eastAsiaTheme="minorHAnsi" w:hAnsi="Baskerville" w:cs="Times"/>
-          <w:color w:val="000000"/>
-          <w:sz w:val="18"/>
-          <w:szCs w:val="18"/>
-          <w:lang w:val="en-GB" w:eastAsia="en-US"/>
-        </w:rPr>
-        <w:t xml:space="preserve">h </w:t>
-      </w:r>
       <w:proofErr w:type="spellStart"/>
       <w:r>
         <w:rPr>
@@ -1192,7 +1471,7 @@
           <w:szCs w:val="18"/>
           <w:lang w:val="en-GB" w:eastAsia="en-US"/>
         </w:rPr>
-        <w:t>Amil</w:t>
+        <w:t>Anjan</w:t>
       </w:r>
       <w:proofErr w:type="spellEnd"/>
       <w:r>
@@ -1214,69 +1493,9 @@
           <w:szCs w:val="18"/>
           <w:lang w:val="en-GB" w:eastAsia="en-US"/>
         </w:rPr>
-        <w:t>Dasgupta</w:t>
+        <w:t>Thakor</w:t>
       </w:r>
       <w:proofErr w:type="spellEnd"/>
-      <w:r>
-        <w:rPr>
-          <w:rFonts w:ascii="Baskerville" w:eastAsiaTheme="minorHAnsi" w:hAnsi="Baskerville" w:cs="Times"/>
-          <w:color w:val="000000"/>
-          <w:sz w:val="18"/>
-          <w:szCs w:val="18"/>
-          <w:lang w:val="en-GB" w:eastAsia="en-US"/>
-        </w:rPr>
-        <w:t xml:space="preserve">, </w:t>
-      </w:r>
-      <w:r>
-        <w:rPr>
-          <w:rFonts w:ascii="Baskerville" w:eastAsiaTheme="minorHAnsi" w:hAnsi="Baskerville" w:cs="Times"/>
-          <w:color w:val="000000"/>
-          <w:sz w:val="18"/>
-          <w:szCs w:val="18"/>
-          <w:lang w:val="en-GB" w:eastAsia="en-US"/>
-        </w:rPr>
-        <w:t>June</w:t>
-      </w:r>
-      <w:r>
-        <w:rPr>
-          <w:rFonts w:ascii="Baskerville" w:eastAsiaTheme="minorHAnsi" w:hAnsi="Baskerville" w:cs="Times"/>
-          <w:color w:val="000000"/>
-          <w:sz w:val="18"/>
-          <w:szCs w:val="18"/>
-          <w:lang w:val="en-GB" w:eastAsia="en-US"/>
-        </w:rPr>
-        <w:t xml:space="preserve"> 2012</w:t>
-      </w:r>
-      <w:r>
-        <w:rPr>
-          <w:rFonts w:ascii="Baskerville" w:eastAsiaTheme="minorHAnsi" w:hAnsi="Baskerville" w:cs="Times"/>
-          <w:color w:val="000000"/>
-          <w:sz w:val="18"/>
-          <w:szCs w:val="18"/>
-          <w:lang w:val="en-GB" w:eastAsia="en-US"/>
-        </w:rPr>
-        <w:t xml:space="preserve"> (</w:t>
-      </w:r>
-      <w:r>
-        <w:rPr>
-          <w:rFonts w:ascii="Baskerville" w:eastAsiaTheme="minorHAnsi" w:hAnsi="Baskerville" w:cs="Times"/>
-          <w:color w:val="000000"/>
-          <w:sz w:val="18"/>
-          <w:szCs w:val="18"/>
-          <w:lang w:val="en-GB" w:eastAsia="en-US"/>
-        </w:rPr>
-        <w:t>R&amp;R</w:t>
-      </w:r>
-      <w:r>
-        <w:rPr>
-          <w:rFonts w:ascii="Baskerville" w:eastAsiaTheme="minorHAnsi" w:hAnsi="Baskerville" w:cs="Times"/>
-          <w:color w:val="000000"/>
-          <w:sz w:val="18"/>
-          <w:szCs w:val="18"/>
-          <w:lang w:val="en-GB" w:eastAsia="en-US"/>
-        </w:rPr>
-        <w:t xml:space="preserve"> Journal of Finance)</w:t>
-      </w:r>
     </w:p>
     <w:p>
       <w:pPr>
@@ -1327,7 +1546,27 @@
           <w:szCs w:val="18"/>
           <w:lang w:val="en-GB" w:eastAsia="en-US"/>
         </w:rPr>
-        <w:t>Investment Mandates and the Downside of Precise Credit Ratings</w:t>
+        <w:t>Overrating Agencies: Competition, Collusion,</w:t>
+      </w:r>
+      <w:r>
+        <w:rPr>
+          <w:rFonts w:ascii="Baskerville" w:eastAsiaTheme="minorHAnsi" w:hAnsi="Baskerville" w:cs="Times"/>
+          <w:color w:val="000000"/>
+          <w:sz w:val="18"/>
+          <w:szCs w:val="18"/>
+          <w:lang w:val="en-GB" w:eastAsia="en-US"/>
+        </w:rPr>
+        <w:t xml:space="preserve"> Information</w:t>
+      </w:r>
+      <w:r>
+        <w:rPr>
+          <w:rFonts w:ascii="Baskerville" w:eastAsiaTheme="minorHAnsi" w:hAnsi="Baskerville" w:cs="Times"/>
+          <w:color w:val="000000"/>
+          <w:sz w:val="18"/>
+          <w:szCs w:val="18"/>
+          <w:lang w:val="en-GB" w:eastAsia="en-US"/>
+        </w:rPr>
+        <w:t xml:space="preserve"> and Regulation</w:t>
       </w:r>
       <w:r>
         <w:rPr>
@@ -1373,288 +1612,275 @@
     <w:p>
       <w:pPr>
         <w:tabs>
-          <w:tab w:val="left" w:pos="1980"/>
+          <w:tab w:val="left" w:pos="2694"/>
+        </w:tabs>
+        <w:rPr>
+          <w:rFonts w:ascii="Baskerville" w:hAnsi="Baskerville"/>
+          <w:sz w:val="18"/>
+          <w:szCs w:val="18"/>
+          <w:lang w:val="en-GB"/>
+        </w:rPr>
+      </w:pPr>
+    </w:p>
+    <w:p>
+      <w:pPr>
+        <w:tabs>
+          <w:tab w:val="left" w:pos="2694"/>
+        </w:tabs>
+        <w:rPr>
+          <w:rFonts w:ascii="Baskerville" w:hAnsi="Baskerville"/>
+          <w:sz w:val="18"/>
+          <w:szCs w:val="18"/>
+          <w:lang w:val="en-GB"/>
+        </w:rPr>
+      </w:pPr>
+      <w:r>
+        <w:rPr>
+          <w:rFonts w:ascii="Baskerville" w:hAnsi="Baskerville"/>
+          <w:b/>
+          <w:sz w:val="18"/>
+          <w:szCs w:val="18"/>
+          <w:lang w:val="en-GB"/>
+        </w:rPr>
+        <w:t>Awards</w:t>
+      </w:r>
+      <w:r>
+        <w:rPr>
+          <w:rFonts w:ascii="Baskerville" w:hAnsi="Baskerville"/>
+          <w:b/>
+          <w:sz w:val="18"/>
+          <w:szCs w:val="18"/>
+          <w:lang w:val="en-GB"/>
+        </w:rPr>
+        <w:t>,</w:t>
+      </w:r>
+      <w:r>
+        <w:rPr>
+          <w:rFonts w:ascii="Baskerville" w:hAnsi="Baskerville"/>
+          <w:b/>
+          <w:sz w:val="18"/>
+          <w:szCs w:val="18"/>
+          <w:lang w:val="en-GB"/>
+        </w:rPr>
+        <w:t xml:space="preserve"> Scholarships</w:t>
+      </w:r>
+      <w:r>
+        <w:rPr>
+          <w:rFonts w:ascii="Baskerville" w:hAnsi="Baskerville"/>
+          <w:b/>
+          <w:sz w:val="18"/>
+          <w:szCs w:val="18"/>
+          <w:lang w:val="en-GB"/>
+        </w:rPr>
+        <w:t xml:space="preserve"> and Fellowships</w:t>
+      </w:r>
+    </w:p>
+    <w:p>
+      <w:pPr>
+        <w:tabs>
           <w:tab w:val="left" w:pos="2340"/>
         </w:tabs>
+        <w:rPr>
+          <w:rFonts w:ascii="Baskerville" w:hAnsi="Baskerville"/>
+          <w:i/>
+          <w:sz w:val="18"/>
+          <w:szCs w:val="18"/>
+          <w:lang w:val="en-GB"/>
+        </w:rPr>
+      </w:pPr>
+    </w:p>
+    <w:p>
+      <w:pPr>
+        <w:tabs>
+          <w:tab w:val="left" w:pos="2340"/>
+        </w:tabs>
         <w:ind w:left="2552" w:hanging="2552"/>
         <w:rPr>
-          <w:rFonts w:ascii="Baskerville" w:eastAsiaTheme="minorHAnsi" w:hAnsi="Baskerville" w:cs="Times"/>
-          <w:color w:val="000000"/>
-          <w:sz w:val="18"/>
-          <w:szCs w:val="18"/>
-          <w:lang w:val="en-GB" w:eastAsia="en-US"/>
-        </w:rPr>
-      </w:pPr>
-    </w:p>
-    <w:p>
-      <w:pPr>
-        <w:tabs>
-          <w:tab w:val="left" w:pos="1980"/>
+          <w:rFonts w:ascii="Baskerville" w:hAnsi="Baskerville"/>
+          <w:i/>
+          <w:sz w:val="18"/>
+          <w:szCs w:val="18"/>
+          <w:lang w:val="en-GB"/>
+        </w:rPr>
+      </w:pPr>
+      <w:r>
+        <w:rPr>
+          <w:rFonts w:ascii="Baskerville" w:hAnsi="Baskerville"/>
+          <w:i/>
+          <w:sz w:val="18"/>
+          <w:szCs w:val="18"/>
+          <w:lang w:val="en-GB"/>
+        </w:rPr>
+        <w:t xml:space="preserve">June 2012                     </w:t>
+      </w:r>
+      <w:r>
+        <w:rPr>
+          <w:rFonts w:ascii="Baskerville" w:hAnsi="Baskerville"/>
+          <w:sz w:val="18"/>
+          <w:szCs w:val="18"/>
+          <w:lang w:val="en-GB"/>
+        </w:rPr>
+        <w:t xml:space="preserve">   </w:t>
+      </w:r>
+      <w:r>
+        <w:rPr>
+          <w:rFonts w:ascii="Baskerville" w:hAnsi="Baskerville"/>
+          <w:sz w:val="18"/>
+          <w:szCs w:val="18"/>
+          <w:lang w:val="en-GB"/>
+        </w:rPr>
+        <w:tab/>
+      </w:r>
+      <w:r>
+        <w:rPr>
+          <w:rFonts w:ascii="Baskerville" w:hAnsi="Baskerville"/>
+          <w:sz w:val="18"/>
+          <w:szCs w:val="18"/>
+          <w:lang w:val="en-GB"/>
+        </w:rPr>
+        <w:t>Granted the renewal of the Deutsche Bank Fellowships to finance my PhD studies</w:t>
+      </w:r>
+    </w:p>
+    <w:p>
+      <w:pPr>
+        <w:tabs>
           <w:tab w:val="left" w:pos="2340"/>
         </w:tabs>
         <w:ind w:left="2552" w:hanging="2552"/>
         <w:rPr>
-          <w:rFonts w:ascii="Baskerville" w:eastAsiaTheme="minorHAnsi" w:hAnsi="Baskerville" w:cs="Times"/>
-          <w:color w:val="000000"/>
-          <w:sz w:val="18"/>
-          <w:szCs w:val="18"/>
-          <w:lang w:val="en-GB" w:eastAsia="en-US"/>
-        </w:rPr>
-      </w:pPr>
-      <w:r>
-        <w:rPr>
-          <w:rFonts w:ascii="Baskerville" w:eastAsiaTheme="minorHAnsi" w:hAnsi="Baskerville" w:cs="Times"/>
-          <w:color w:val="000000"/>
-          <w:sz w:val="18"/>
-          <w:szCs w:val="18"/>
-          <w:lang w:val="en-GB" w:eastAsia="en-US"/>
-        </w:rPr>
-        <w:t>“</w:t>
-      </w:r>
-      <w:r>
-        <w:rPr>
-          <w:rFonts w:ascii="Baskerville" w:eastAsiaTheme="minorHAnsi" w:hAnsi="Baskerville" w:cs="Times"/>
-          <w:color w:val="000000"/>
-          <w:sz w:val="18"/>
-          <w:szCs w:val="18"/>
-          <w:lang w:val="en-GB" w:eastAsia="en-US"/>
-        </w:rPr>
-        <w:t>The Real Harm of Too Much or Too Little Credit Competition (and the Role for Venture Capital)</w:t>
-      </w:r>
-      <w:r>
-        <w:rPr>
-          <w:rFonts w:ascii="Baskerville" w:eastAsiaTheme="minorHAnsi" w:hAnsi="Baskerville" w:cs="Times"/>
-          <w:color w:val="000000"/>
-          <w:sz w:val="18"/>
-          <w:szCs w:val="18"/>
-          <w:lang w:val="en-GB" w:eastAsia="en-US"/>
-        </w:rPr>
-        <w:t>”</w:t>
-      </w:r>
-      <w:r>
-        <w:rPr>
-          <w:rFonts w:ascii="Baskerville" w:eastAsiaTheme="minorHAnsi" w:hAnsi="Baskerville" w:cs="Times"/>
-          <w:color w:val="000000"/>
-          <w:sz w:val="18"/>
-          <w:szCs w:val="18"/>
-          <w:lang w:val="en-GB" w:eastAsia="en-US"/>
-        </w:rPr>
-        <w:t xml:space="preserve">, </w:t>
-      </w:r>
-      <w:r>
-        <w:rPr>
-          <w:rFonts w:ascii="Baskerville" w:eastAsiaTheme="minorHAnsi" w:hAnsi="Baskerville" w:cs="Times"/>
-          <w:color w:val="000000"/>
-          <w:sz w:val="18"/>
-          <w:szCs w:val="18"/>
-          <w:lang w:val="en-GB" w:eastAsia="en-US"/>
-        </w:rPr>
-        <w:t>with Jason R</w:t>
-      </w:r>
-      <w:r>
-        <w:rPr>
-          <w:rFonts w:ascii="Baskerville" w:eastAsiaTheme="minorHAnsi" w:hAnsi="Baskerville" w:cs="Times"/>
-          <w:color w:val="000000"/>
-          <w:sz w:val="18"/>
-          <w:szCs w:val="18"/>
-          <w:lang w:val="en-GB" w:eastAsia="en-US"/>
-        </w:rPr>
-        <w:t>.</w:t>
-      </w:r>
-      <w:r>
-        <w:rPr>
-          <w:rFonts w:ascii="Baskerville" w:eastAsiaTheme="minorHAnsi" w:hAnsi="Baskerville" w:cs="Times"/>
-          <w:color w:val="000000"/>
-          <w:sz w:val="18"/>
-          <w:szCs w:val="18"/>
-          <w:lang w:val="en-GB" w:eastAsia="en-US"/>
-        </w:rPr>
-        <w:t xml:space="preserve"> Donaldson</w:t>
-      </w:r>
-    </w:p>
-    <w:p>
-      <w:pPr>
-        <w:tabs>
-          <w:tab w:val="left" w:pos="1980"/>
+          <w:rFonts w:ascii="Baskerville" w:hAnsi="Baskerville"/>
+          <w:i/>
+          <w:sz w:val="18"/>
+          <w:szCs w:val="18"/>
+          <w:lang w:val="en-GB"/>
+        </w:rPr>
+      </w:pPr>
+    </w:p>
+    <w:p>
+      <w:pPr>
+        <w:tabs>
           <w:tab w:val="left" w:pos="2340"/>
         </w:tabs>
         <w:ind w:left="2552" w:hanging="2552"/>
         <w:rPr>
-          <w:rFonts w:ascii="Baskerville" w:eastAsiaTheme="minorHAnsi" w:hAnsi="Baskerville" w:cs="Times"/>
-          <w:color w:val="000000"/>
-          <w:sz w:val="18"/>
-          <w:szCs w:val="18"/>
-          <w:lang w:val="en-GB" w:eastAsia="en-US"/>
-        </w:rPr>
-      </w:pPr>
-    </w:p>
-    <w:p>
-      <w:pPr>
-        <w:tabs>
-          <w:tab w:val="left" w:pos="1980"/>
+          <w:rFonts w:ascii="Baskerville" w:hAnsi="Baskerville"/>
+          <w:sz w:val="18"/>
+          <w:szCs w:val="18"/>
+          <w:lang w:val="en-GB"/>
+        </w:rPr>
+      </w:pPr>
+      <w:r>
+        <w:rPr>
+          <w:rFonts w:ascii="Baskerville" w:hAnsi="Baskerville"/>
+          <w:i/>
+          <w:sz w:val="18"/>
+          <w:szCs w:val="18"/>
+          <w:lang w:val="en-GB"/>
+        </w:rPr>
+        <w:t xml:space="preserve">June 2011                     </w:t>
+      </w:r>
+      <w:r>
+        <w:rPr>
+          <w:rFonts w:ascii="Baskerville" w:hAnsi="Baskerville"/>
+          <w:sz w:val="18"/>
+          <w:szCs w:val="18"/>
+          <w:lang w:val="en-GB"/>
+        </w:rPr>
+        <w:t xml:space="preserve">    </w:t>
+      </w:r>
+      <w:r>
+        <w:rPr>
+          <w:rFonts w:ascii="Baskerville" w:hAnsi="Baskerville"/>
+          <w:sz w:val="18"/>
+          <w:szCs w:val="18"/>
+          <w:lang w:val="en-GB"/>
+        </w:rPr>
+        <w:tab/>
+      </w:r>
+      <w:r>
+        <w:rPr>
+          <w:rFonts w:ascii="Baskerville" w:hAnsi="Baskerville"/>
+          <w:sz w:val="18"/>
+          <w:szCs w:val="18"/>
+          <w:lang w:val="en-GB"/>
+        </w:rPr>
+        <w:t>Awarded</w:t>
+      </w:r>
+      <w:r>
+        <w:rPr>
+          <w:rFonts w:ascii="Baskerville" w:hAnsi="Baskerville"/>
+          <w:sz w:val="18"/>
+          <w:szCs w:val="18"/>
+          <w:lang w:val="en-GB"/>
+        </w:rPr>
+        <w:t xml:space="preserve"> one of the two Deutsche Bank Fellowships </w:t>
+      </w:r>
+      <w:r>
+        <w:rPr>
+          <w:rFonts w:ascii="Baskerville" w:hAnsi="Baskerville"/>
+          <w:sz w:val="18"/>
+          <w:szCs w:val="18"/>
+          <w:lang w:val="en-GB"/>
+        </w:rPr>
+        <w:t>to finance</w:t>
+      </w:r>
+      <w:r>
+        <w:rPr>
+          <w:rFonts w:ascii="Baskerville" w:hAnsi="Baskerville"/>
+          <w:sz w:val="18"/>
+          <w:szCs w:val="18"/>
+          <w:lang w:val="en-GB"/>
+        </w:rPr>
+        <w:t xml:space="preserve"> my </w:t>
+      </w:r>
+      <w:r>
+        <w:rPr>
+          <w:rFonts w:ascii="Baskerville" w:hAnsi="Baskerville"/>
+          <w:sz w:val="18"/>
+          <w:szCs w:val="18"/>
+          <w:lang w:val="en-GB"/>
+        </w:rPr>
+        <w:t xml:space="preserve">PhD </w:t>
+      </w:r>
+      <w:r>
+        <w:rPr>
+          <w:rFonts w:ascii="Baskerville" w:hAnsi="Baskerville"/>
+          <w:sz w:val="18"/>
+          <w:szCs w:val="18"/>
+          <w:lang w:val="en-GB"/>
+        </w:rPr>
+        <w:t xml:space="preserve">studies </w:t>
+      </w:r>
+    </w:p>
+    <w:p>
+      <w:pPr>
+        <w:tabs>
           <w:tab w:val="left" w:pos="2340"/>
         </w:tabs>
         <w:ind w:left="2552" w:hanging="2552"/>
         <w:rPr>
-          <w:rFonts w:ascii="Baskerville" w:eastAsiaTheme="minorHAnsi" w:hAnsi="Baskerville" w:cs="Times"/>
-          <w:color w:val="000000"/>
-          <w:sz w:val="18"/>
-          <w:szCs w:val="18"/>
-          <w:lang w:val="en-GB" w:eastAsia="en-US"/>
-        </w:rPr>
-      </w:pPr>
-      <w:r>
-        <w:rPr>
-          <w:rFonts w:ascii="Baskerville" w:eastAsiaTheme="minorHAnsi" w:hAnsi="Baskerville" w:cs="Times"/>
-          <w:color w:val="000000"/>
-          <w:sz w:val="18"/>
-          <w:szCs w:val="18"/>
-          <w:lang w:val="en-GB" w:eastAsia="en-US"/>
-        </w:rPr>
-        <w:t>“</w:t>
-      </w:r>
-      <w:r>
-        <w:rPr>
-          <w:rFonts w:ascii="Baskerville" w:eastAsiaTheme="minorHAnsi" w:hAnsi="Baskerville" w:cs="Times"/>
-          <w:color w:val="000000"/>
-          <w:sz w:val="18"/>
-          <w:szCs w:val="18"/>
-          <w:lang w:val="en-GB" w:eastAsia="en-US"/>
-        </w:rPr>
-        <w:t>Overrating Agencies: Competition, Collusion,</w:t>
-      </w:r>
-      <w:r>
-        <w:rPr>
-          <w:rFonts w:ascii="Baskerville" w:eastAsiaTheme="minorHAnsi" w:hAnsi="Baskerville" w:cs="Times"/>
-          <w:color w:val="000000"/>
-          <w:sz w:val="18"/>
-          <w:szCs w:val="18"/>
-          <w:lang w:val="en-GB" w:eastAsia="en-US"/>
-        </w:rPr>
-        <w:t xml:space="preserve"> Information</w:t>
-      </w:r>
-      <w:r>
-        <w:rPr>
-          <w:rFonts w:ascii="Baskerville" w:eastAsiaTheme="minorHAnsi" w:hAnsi="Baskerville" w:cs="Times"/>
-          <w:color w:val="000000"/>
-          <w:sz w:val="18"/>
-          <w:szCs w:val="18"/>
-          <w:lang w:val="en-GB" w:eastAsia="en-US"/>
-        </w:rPr>
-        <w:t xml:space="preserve"> and Regulation</w:t>
-      </w:r>
-      <w:r>
-        <w:rPr>
-          <w:rFonts w:ascii="Baskerville" w:eastAsiaTheme="minorHAnsi" w:hAnsi="Baskerville" w:cs="Times"/>
-          <w:color w:val="000000"/>
-          <w:sz w:val="18"/>
-          <w:szCs w:val="18"/>
-          <w:lang w:val="en-GB" w:eastAsia="en-US"/>
-        </w:rPr>
-        <w:t>”</w:t>
-      </w:r>
-      <w:r>
-        <w:rPr>
-          <w:rFonts w:ascii="Baskerville" w:eastAsiaTheme="minorHAnsi" w:hAnsi="Baskerville" w:cs="Times"/>
-          <w:color w:val="000000"/>
-          <w:sz w:val="18"/>
-          <w:szCs w:val="18"/>
-          <w:lang w:val="en-GB" w:eastAsia="en-US"/>
-        </w:rPr>
-        <w:t>, with Jason R</w:t>
-      </w:r>
-      <w:r>
-        <w:rPr>
-          <w:rFonts w:ascii="Baskerville" w:eastAsiaTheme="minorHAnsi" w:hAnsi="Baskerville" w:cs="Times"/>
-          <w:color w:val="000000"/>
-          <w:sz w:val="18"/>
-          <w:szCs w:val="18"/>
-          <w:lang w:val="en-GB" w:eastAsia="en-US"/>
-        </w:rPr>
-        <w:t>.</w:t>
-      </w:r>
-      <w:r>
-        <w:rPr>
-          <w:rFonts w:ascii="Baskerville" w:eastAsiaTheme="minorHAnsi" w:hAnsi="Baskerville" w:cs="Times"/>
-          <w:color w:val="000000"/>
-          <w:sz w:val="18"/>
-          <w:szCs w:val="18"/>
-          <w:lang w:val="en-GB" w:eastAsia="en-US"/>
-        </w:rPr>
-        <w:t xml:space="preserve"> Donaldson</w:t>
-      </w:r>
-    </w:p>
-    <w:p>
-      <w:pPr>
-        <w:tabs>
-          <w:tab w:val="left" w:pos="2694"/>
-        </w:tabs>
-        <w:rPr>
-          <w:rFonts w:ascii="Baskerville" w:hAnsi="Baskerville"/>
-          <w:sz w:val="18"/>
-          <w:szCs w:val="18"/>
-          <w:lang w:val="en-GB"/>
-        </w:rPr>
-      </w:pPr>
-    </w:p>
-    <w:p>
-      <w:pPr>
-        <w:tabs>
-          <w:tab w:val="left" w:pos="2694"/>
-        </w:tabs>
-        <w:rPr>
-          <w:rFonts w:ascii="Baskerville" w:hAnsi="Baskerville"/>
-          <w:sz w:val="18"/>
-          <w:szCs w:val="18"/>
-          <w:lang w:val="en-GB"/>
-        </w:rPr>
-      </w:pPr>
-      <w:r>
-        <w:rPr>
-          <w:rFonts w:ascii="Baskerville" w:hAnsi="Baskerville"/>
-          <w:b/>
-          <w:sz w:val="18"/>
-          <w:szCs w:val="18"/>
-          <w:lang w:val="en-GB"/>
-        </w:rPr>
-        <w:t>Awards</w:t>
-      </w:r>
-      <w:r>
-        <w:rPr>
-          <w:rFonts w:ascii="Baskerville" w:hAnsi="Baskerville"/>
-          <w:b/>
-          <w:sz w:val="18"/>
-          <w:szCs w:val="18"/>
-          <w:lang w:val="en-GB"/>
-        </w:rPr>
-        <w:t>,</w:t>
-      </w:r>
-      <w:r>
-        <w:rPr>
-          <w:rFonts w:ascii="Baskerville" w:hAnsi="Baskerville"/>
-          <w:b/>
-          <w:sz w:val="18"/>
-          <w:szCs w:val="18"/>
-          <w:lang w:val="en-GB"/>
-        </w:rPr>
-        <w:t xml:space="preserve"> Scholarships</w:t>
-      </w:r>
-      <w:r>
-        <w:rPr>
-          <w:rFonts w:ascii="Baskerville" w:hAnsi="Baskerville"/>
-          <w:b/>
-          <w:sz w:val="18"/>
-          <w:szCs w:val="18"/>
-          <w:lang w:val="en-GB"/>
-        </w:rPr>
-        <w:t xml:space="preserve"> and Fellowships</w:t>
-      </w:r>
+          <w:rFonts w:ascii="Baskerville" w:hAnsi="Baskerville"/>
+          <w:i/>
+          <w:sz w:val="18"/>
+          <w:szCs w:val="18"/>
+          <w:lang w:val="en-GB"/>
+        </w:rPr>
+      </w:pPr>
     </w:p>
     <w:p>
       <w:pPr>
         <w:tabs>
           <w:tab w:val="left" w:pos="2340"/>
         </w:tabs>
+        <w:ind w:left="2552" w:hanging="2552"/>
+        <w:rPr>
+          <w:rFonts w:ascii="Baskerville" w:hAnsi="Baskerville"/>
+          <w:sz w:val="18"/>
+          <w:szCs w:val="18"/>
+          <w:lang w:val="en-GB"/>
+        </w:rPr>
+      </w:pPr>
+      <w:r>
         <w:rPr>
           <w:rFonts w:ascii="Baskerville" w:hAnsi="Baskerville"/>
           <w:i/>
@@ -1662,40 +1888,16 @@
           <w:szCs w:val="18"/>
           <w:lang w:val="en-GB"/>
         </w:rPr>
-      </w:pPr>
-    </w:p>
-    <w:p>
-      <w:pPr>
-        <w:tabs>
-          <w:tab w:val="left" w:pos="2340"/>
-        </w:tabs>
-        <w:ind w:left="2552" w:hanging="2552"/>
-        <w:rPr>
-          <w:rFonts w:ascii="Baskerville" w:hAnsi="Baskerville"/>
-          <w:i/>
-          <w:sz w:val="18"/>
-          <w:szCs w:val="18"/>
-          <w:lang w:val="en-GB"/>
-        </w:rPr>
-      </w:pPr>
-      <w:r>
-        <w:rPr>
-          <w:rFonts w:ascii="Baskerville" w:hAnsi="Baskerville"/>
-          <w:i/>
-          <w:sz w:val="18"/>
-          <w:szCs w:val="18"/>
-          <w:lang w:val="en-GB"/>
-        </w:rPr>
-        <w:t xml:space="preserve">June 2012                     </w:t>
-      </w:r>
-      <w:r>
-        <w:rPr>
-          <w:rFonts w:ascii="Baskerville" w:hAnsi="Baskerville"/>
-          <w:sz w:val="18"/>
-          <w:szCs w:val="18"/>
-          <w:lang w:val="en-GB"/>
-        </w:rPr>
-        <w:t xml:space="preserve">   </w:t>
+        <w:t xml:space="preserve">June 2010                     </w:t>
+      </w:r>
+      <w:r>
+        <w:rPr>
+          <w:rFonts w:ascii="Baskerville" w:hAnsi="Baskerville"/>
+          <w:sz w:val="18"/>
+          <w:szCs w:val="18"/>
+          <w:lang w:val="en-GB"/>
+        </w:rPr>
+        <w:t xml:space="preserve"> </w:t>
       </w:r>
       <w:r>
         <w:rPr>
@@ -1713,183 +1915,6 @@
           <w:szCs w:val="18"/>
           <w:lang w:val="en-GB"/>
         </w:rPr>
-        <w:t>Granted the renewal of the Deutsche Bank Fellowships to finance my PhD studies</w:t>
-      </w:r>
-    </w:p>
-    <w:p>
-      <w:pPr>
-        <w:tabs>
-          <w:tab w:val="left" w:pos="2340"/>
-        </w:tabs>
-        <w:ind w:left="2552" w:hanging="2552"/>
-        <w:rPr>
-          <w:rFonts w:ascii="Baskerville" w:hAnsi="Baskerville"/>
-          <w:i/>
-          <w:sz w:val="18"/>
-          <w:szCs w:val="18"/>
-          <w:lang w:val="en-GB"/>
-        </w:rPr>
-      </w:pPr>
-    </w:p>
-    <w:p>
-      <w:pPr>
-        <w:tabs>
-          <w:tab w:val="left" w:pos="2340"/>
-        </w:tabs>
-        <w:ind w:left="2552" w:hanging="2552"/>
-        <w:rPr>
-          <w:rFonts w:ascii="Baskerville" w:hAnsi="Baskerville"/>
-          <w:sz w:val="18"/>
-          <w:szCs w:val="18"/>
-          <w:lang w:val="en-GB"/>
-        </w:rPr>
-      </w:pPr>
-      <w:r>
-        <w:rPr>
-          <w:rFonts w:ascii="Baskerville" w:hAnsi="Baskerville"/>
-          <w:i/>
-          <w:sz w:val="18"/>
-          <w:szCs w:val="18"/>
-          <w:lang w:val="en-GB"/>
-        </w:rPr>
-        <w:t xml:space="preserve">June 2011                     </w:t>
-      </w:r>
-      <w:r>
-        <w:rPr>
-          <w:rFonts w:ascii="Baskerville" w:hAnsi="Baskerville"/>
-          <w:sz w:val="18"/>
-          <w:szCs w:val="18"/>
-          <w:lang w:val="en-GB"/>
-        </w:rPr>
-        <w:t xml:space="preserve">    </w:t>
-      </w:r>
-      <w:r>
-        <w:rPr>
-          <w:rFonts w:ascii="Baskerville" w:hAnsi="Baskerville"/>
-          <w:sz w:val="18"/>
-          <w:szCs w:val="18"/>
-          <w:lang w:val="en-GB"/>
-        </w:rPr>
-        <w:tab/>
-      </w:r>
-      <w:r>
-        <w:rPr>
-          <w:rFonts w:ascii="Baskerville" w:hAnsi="Baskerville"/>
-          <w:sz w:val="18"/>
-          <w:szCs w:val="18"/>
-          <w:lang w:val="en-GB"/>
-        </w:rPr>
-        <w:t>Awarded</w:t>
-      </w:r>
-      <w:r>
-        <w:rPr>
-          <w:rFonts w:ascii="Baskerville" w:hAnsi="Baskerville"/>
-          <w:sz w:val="18"/>
-          <w:szCs w:val="18"/>
-          <w:lang w:val="en-GB"/>
-        </w:rPr>
-        <w:t xml:space="preserve"> one of the two Deutsche Bank Fellowships </w:t>
-      </w:r>
-      <w:r>
-        <w:rPr>
-          <w:rFonts w:ascii="Baskerville" w:hAnsi="Baskerville"/>
-          <w:sz w:val="18"/>
-          <w:szCs w:val="18"/>
-          <w:lang w:val="en-GB"/>
-        </w:rPr>
-        <w:t>to finance</w:t>
-      </w:r>
-      <w:r>
-        <w:rPr>
-          <w:rFonts w:ascii="Baskerville" w:hAnsi="Baskerville"/>
-          <w:sz w:val="18"/>
-          <w:szCs w:val="18"/>
-          <w:lang w:val="en-GB"/>
-        </w:rPr>
-        <w:t xml:space="preserve"> my </w:t>
-      </w:r>
-      <w:r>
-        <w:rPr>
-          <w:rFonts w:ascii="Baskerville" w:hAnsi="Baskerville"/>
-          <w:sz w:val="18"/>
-          <w:szCs w:val="18"/>
-          <w:lang w:val="en-GB"/>
-        </w:rPr>
-        <w:t xml:space="preserve">PhD </w:t>
-      </w:r>
-      <w:r>
-        <w:rPr>
-          <w:rFonts w:ascii="Baskerville" w:hAnsi="Baskerville"/>
-          <w:sz w:val="18"/>
-          <w:szCs w:val="18"/>
-          <w:lang w:val="en-GB"/>
-        </w:rPr>
-        <w:t xml:space="preserve">studies </w:t>
-      </w:r>
-    </w:p>
-    <w:p>
-      <w:pPr>
-        <w:tabs>
-          <w:tab w:val="left" w:pos="2340"/>
-        </w:tabs>
-        <w:ind w:left="2552" w:hanging="2552"/>
-        <w:rPr>
-          <w:rFonts w:ascii="Baskerville" w:hAnsi="Baskerville"/>
-          <w:i/>
-          <w:sz w:val="18"/>
-          <w:szCs w:val="18"/>
-          <w:lang w:val="en-GB"/>
-        </w:rPr>
-      </w:pPr>
-    </w:p>
-    <w:p>
-      <w:pPr>
-        <w:tabs>
-          <w:tab w:val="left" w:pos="2340"/>
-        </w:tabs>
-        <w:ind w:left="2552" w:hanging="2552"/>
-        <w:rPr>
-          <w:rFonts w:ascii="Baskerville" w:hAnsi="Baskerville"/>
-          <w:sz w:val="18"/>
-          <w:szCs w:val="18"/>
-          <w:lang w:val="en-GB"/>
-        </w:rPr>
-      </w:pPr>
-      <w:r>
-        <w:rPr>
-          <w:rFonts w:ascii="Baskerville" w:hAnsi="Baskerville"/>
-          <w:i/>
-          <w:sz w:val="18"/>
-          <w:szCs w:val="18"/>
-          <w:lang w:val="en-GB"/>
-        </w:rPr>
-        <w:t xml:space="preserve">June 2010                     </w:t>
-      </w:r>
-      <w:r>
-        <w:rPr>
-          <w:rFonts w:ascii="Baskerville" w:hAnsi="Baskerville"/>
-          <w:sz w:val="18"/>
-          <w:szCs w:val="18"/>
-          <w:lang w:val="en-GB"/>
-        </w:rPr>
-        <w:t xml:space="preserve"> </w:t>
-      </w:r>
-      <w:r>
-        <w:rPr>
-          <w:rFonts w:ascii="Baskerville" w:hAnsi="Baskerville"/>
-          <w:sz w:val="18"/>
-          <w:szCs w:val="18"/>
-          <w:lang w:val="en-GB"/>
-        </w:rPr>
-        <w:tab/>
-      </w:r>
-      <w:r>
-        <w:rPr>
-          <w:rFonts w:ascii="Baskerville" w:hAnsi="Baskerville"/>
-          <w:sz w:val="18"/>
-          <w:szCs w:val="18"/>
-          <w:lang w:val="en-GB"/>
-        </w:rPr>
         <w:t xml:space="preserve">Granted the renewal of the scholarships “Giovanna </w:t>
       </w:r>
       <w:proofErr w:type="spellStart"/>
@@ -1931,124 +1956,6 @@
           <w:lang w:val="en-GB"/>
         </w:rPr>
         <w:t xml:space="preserve"> Group won in 2009 </w:t>
-      </w:r>
-    </w:p>
-    <w:p>
-      <w:pPr>
-        <w:tabs>
-          <w:tab w:val="left" w:pos="2340"/>
-        </w:tabs>
-        <w:ind w:left="2552" w:hanging="2552"/>
-        <w:rPr>
-          <w:rFonts w:ascii="Baskerville" w:hAnsi="Baskerville"/>
-          <w:i/>
-          <w:sz w:val="18"/>
-          <w:szCs w:val="18"/>
-          <w:lang w:val="en-GB"/>
-        </w:rPr>
-      </w:pPr>
-    </w:p>
-    <w:p>
-      <w:pPr>
-        <w:tabs>
-          <w:tab w:val="left" w:pos="2340"/>
-        </w:tabs>
-        <w:ind w:left="2552" w:hanging="2552"/>
-        <w:rPr>
-          <w:rFonts w:ascii="Baskerville" w:hAnsi="Baskerville"/>
-          <w:sz w:val="18"/>
-          <w:szCs w:val="18"/>
-          <w:lang w:val="en-GB"/>
-        </w:rPr>
-      </w:pPr>
-      <w:r>
-        <w:rPr>
-          <w:rFonts w:ascii="Baskerville" w:hAnsi="Baskerville"/>
-          <w:i/>
-          <w:sz w:val="18"/>
-          <w:szCs w:val="18"/>
-          <w:lang w:val="en-GB"/>
-        </w:rPr>
-        <w:t xml:space="preserve">June 2009                      </w:t>
-      </w:r>
-      <w:r>
-        <w:rPr>
-          <w:rFonts w:ascii="Baskerville" w:hAnsi="Baskerville"/>
-          <w:i/>
-          <w:sz w:val="18"/>
-          <w:szCs w:val="18"/>
-          <w:lang w:val="en-GB"/>
-        </w:rPr>
-        <w:tab/>
-      </w:r>
-      <w:r>
-        <w:rPr>
-          <w:rFonts w:ascii="Baskerville" w:hAnsi="Baskerville"/>
-          <w:sz w:val="18"/>
-          <w:szCs w:val="18"/>
-          <w:lang w:val="en-GB"/>
-        </w:rPr>
-        <w:t xml:space="preserve">Awarded with “Tor </w:t>
-      </w:r>
-      <w:proofErr w:type="spellStart"/>
-      <w:r>
-        <w:rPr>
-          <w:rFonts w:ascii="Baskerville" w:hAnsi="Baskerville"/>
-          <w:sz w:val="18"/>
-          <w:szCs w:val="18"/>
-          <w:lang w:val="en-GB"/>
-        </w:rPr>
-        <w:t>Vergata</w:t>
-      </w:r>
-      <w:proofErr w:type="spellEnd"/>
-      <w:r>
-        <w:rPr>
-          <w:rFonts w:ascii="Baskerville" w:hAnsi="Baskerville"/>
-          <w:sz w:val="18"/>
-          <w:szCs w:val="18"/>
-          <w:lang w:val="en-GB"/>
-        </w:rPr>
-        <w:t xml:space="preserve"> - </w:t>
-      </w:r>
-      <w:proofErr w:type="spellStart"/>
-      <w:r>
-        <w:rPr>
-          <w:rFonts w:ascii="Baskerville" w:hAnsi="Baskerville"/>
-          <w:sz w:val="18"/>
-          <w:szCs w:val="18"/>
-          <w:lang w:val="en-GB"/>
-        </w:rPr>
-        <w:t>Sebastiano</w:t>
-      </w:r>
-      <w:proofErr w:type="spellEnd"/>
-      <w:r>
-        <w:rPr>
-          <w:rFonts w:ascii="Baskerville" w:hAnsi="Baskerville"/>
-          <w:sz w:val="18"/>
-          <w:szCs w:val="18"/>
-          <w:lang w:val="en-GB"/>
-        </w:rPr>
-        <w:t xml:space="preserve"> e Rita </w:t>
-      </w:r>
-      <w:proofErr w:type="spellStart"/>
-      <w:r>
-        <w:rPr>
-          <w:rFonts w:ascii="Baskerville" w:hAnsi="Baskerville"/>
-          <w:sz w:val="18"/>
-          <w:szCs w:val="18"/>
-          <w:lang w:val="en-GB"/>
-        </w:rPr>
-        <w:t>Raeli</w:t>
-      </w:r>
-      <w:proofErr w:type="spellEnd"/>
-      <w:r>
-        <w:rPr>
-          <w:rFonts w:ascii="Baskerville" w:hAnsi="Baskerville"/>
-          <w:sz w:val="18"/>
-          <w:szCs w:val="18"/>
-          <w:lang w:val="en-GB"/>
-        </w:rPr>
-        <w:t>” prize for top performance</w:t>
       </w:r>
     </w:p>
     <w:p>
@@ -2389,60 +2296,6 @@
           <w:lang w:val="en-GB"/>
         </w:rPr>
       </w:pPr>
-    </w:p>
-    <w:p>
-      <w:pPr>
-        <w:tabs>
-          <w:tab w:val="left" w:pos="2340"/>
-          <w:tab w:val="left" w:pos="2694"/>
-        </w:tabs>
-        <w:ind w:left="2700" w:hanging="2700"/>
-        <w:rPr>
-          <w:rFonts w:ascii="Baskerville" w:hAnsi="Baskerville"/>
-          <w:sz w:val="18"/>
-          <w:szCs w:val="18"/>
-          <w:lang w:val="en-GB"/>
-        </w:rPr>
-      </w:pPr>
-      <w:r>
-        <w:rPr>
-          <w:rFonts w:ascii="Baskerville" w:hAnsi="Baskerville"/>
-          <w:i/>
-          <w:sz w:val="18"/>
-          <w:szCs w:val="18"/>
-          <w:lang w:val="en-GB"/>
-        </w:rPr>
-        <w:t xml:space="preserve">Sept. 2005                      </w:t>
-      </w:r>
-      <w:r>
-        <w:rPr>
-          <w:rFonts w:ascii="Baskerville" w:hAnsi="Baskerville"/>
-          <w:i/>
-          <w:sz w:val="18"/>
-          <w:szCs w:val="18"/>
-          <w:lang w:val="en-GB"/>
-        </w:rPr>
-        <w:tab/>
-      </w:r>
-      <w:r>
-        <w:rPr>
-          <w:rFonts w:ascii="Baskerville" w:hAnsi="Baskerville"/>
-          <w:sz w:val="18"/>
-          <w:szCs w:val="18"/>
-          <w:lang w:val="en-GB"/>
-        </w:rPr>
-        <w:t xml:space="preserve">Awarded with a prize equal to the university fees for completion of first university degree in due time and </w:t>
-      </w:r>
-      <w:r>
-        <w:rPr>
-          <w:rFonts w:ascii="Baskerville" w:hAnsi="Baskerville"/>
-          <w:i/>
-          <w:sz w:val="18"/>
-          <w:szCs w:val="18"/>
-          <w:lang w:val="en-GB"/>
-        </w:rPr>
-        <w:t>cum laude</w:t>
-      </w:r>
     </w:p>
     <w:p>
       <w:pPr>

--- a/vari/CV-Giorgia Piacentino-2014.docx
+++ b/vari/CV-Giorgia Piacentino-2014.docx
@@ -2431,20 +2431,1131 @@
           <w:lang w:val="en-GB"/>
         </w:rPr>
       </w:pPr>
+      <w:r>
+        <w:rPr>
+          <w:rFonts w:ascii="Baskerville" w:hAnsi="Baskerville"/>
+          <w:b/>
+          <w:sz w:val="20"/>
+          <w:szCs w:val="20"/>
+          <w:lang w:val="en-GB"/>
+        </w:rPr>
+        <w:lastRenderedPageBreak/>
+        <w:t xml:space="preserve">Conferences and Seminar </w:t>
+      </w:r>
+      <w:r>
+        <w:rPr>
+          <w:rFonts w:ascii="Baskerville" w:hAnsi="Baskerville"/>
+          <w:b/>
+          <w:sz w:val="20"/>
+          <w:szCs w:val="20"/>
+          <w:lang w:val="en-GB"/>
+        </w:rPr>
+        <w:t>Presentations</w:t>
+      </w:r>
+      <w:r>
+        <w:rPr>
+          <w:rFonts w:ascii="Baskerville" w:hAnsi="Baskerville"/>
+          <w:b/>
+          <w:sz w:val="20"/>
+          <w:szCs w:val="20"/>
+          <w:lang w:val="en-GB"/>
+        </w:rPr>
+        <w:t xml:space="preserve"> </w:t>
+      </w:r>
+      <w:r>
+        <w:rPr>
+          <w:rFonts w:ascii="Baskerville" w:hAnsi="Baskerville"/>
+          <w:sz w:val="20"/>
+          <w:szCs w:val="20"/>
+          <w:lang w:val="en-GB"/>
+        </w:rPr>
+        <w:t>(includes presentations by co-authors, *denotes scheduled)</w:t>
+      </w:r>
+    </w:p>
+    <w:p>
+      <w:pPr>
+        <w:ind w:right="182"/>
+        <w:rPr>
+          <w:rFonts w:ascii="Baskerville" w:hAnsi="Baskerville"/>
+          <w:b/>
+          <w:sz w:val="20"/>
+          <w:szCs w:val="20"/>
+          <w:lang w:val="en-GB"/>
+        </w:rPr>
+      </w:pPr>
+    </w:p>
+    <w:p>
+      <w:pPr>
+        <w:ind w:right="182"/>
+        <w:rPr>
+          <w:rFonts w:ascii="Baskerville" w:hAnsi="Baskerville"/>
+          <w:sz w:val="20"/>
+          <w:szCs w:val="20"/>
+          <w:lang w:val="en-GB"/>
+        </w:rPr>
+      </w:pPr>
+      <w:r>
+        <w:rPr>
+          <w:rFonts w:ascii="Baskerville" w:hAnsi="Baskerville"/>
+          <w:b/>
+          <w:sz w:val="20"/>
+          <w:szCs w:val="20"/>
+          <w:lang w:val="en-GB"/>
+        </w:rPr>
+        <w:t>2014:</w:t>
+      </w:r>
+      <w:r>
+        <w:rPr>
+          <w:rFonts w:ascii="Baskerville" w:hAnsi="Baskerville"/>
+          <w:sz w:val="20"/>
+          <w:szCs w:val="20"/>
+          <w:lang w:val="en-GB"/>
+        </w:rPr>
+        <w:t xml:space="preserve"> </w:t>
+      </w:r>
+    </w:p>
+    <w:p>
+      <w:pPr>
+        <w:ind w:right="182"/>
+        <w:rPr>
+          <w:rFonts w:ascii="Baskerville" w:hAnsi="Baskerville"/>
+          <w:sz w:val="20"/>
+          <w:szCs w:val="20"/>
+          <w:lang w:val="en-GB"/>
+        </w:rPr>
+      </w:pPr>
+      <w:r>
+        <w:rPr>
+          <w:rFonts w:ascii="Baskerville" w:hAnsi="Baskerville"/>
+          <w:sz w:val="20"/>
+          <w:szCs w:val="20"/>
+          <w:lang w:val="en-GB"/>
+        </w:rPr>
+        <w:t>P</w:t>
+      </w:r>
+      <w:r>
+        <w:rPr>
+          <w:rFonts w:ascii="Baskerville" w:hAnsi="Baskerville"/>
+          <w:sz w:val="20"/>
+          <w:szCs w:val="20"/>
+          <w:lang w:val="en-GB"/>
+        </w:rPr>
+        <w:t xml:space="preserve">aul </w:t>
+      </w:r>
+      <w:proofErr w:type="spellStart"/>
+      <w:r>
+        <w:rPr>
+          <w:rFonts w:ascii="Baskerville" w:hAnsi="Baskerville"/>
+          <w:sz w:val="20"/>
+          <w:szCs w:val="20"/>
+          <w:lang w:val="en-GB"/>
+        </w:rPr>
+        <w:t>Wolley</w:t>
+      </w:r>
+      <w:proofErr w:type="spellEnd"/>
+      <w:r>
+        <w:rPr>
+          <w:rFonts w:ascii="Baskerville" w:hAnsi="Baskerville"/>
+          <w:sz w:val="20"/>
+          <w:szCs w:val="20"/>
+          <w:lang w:val="en-GB"/>
+        </w:rPr>
+        <w:t xml:space="preserve"> Conference* (Sydney), </w:t>
+      </w:r>
+      <w:r>
+        <w:rPr>
+          <w:rFonts w:ascii="Baskerville" w:hAnsi="Baskerville"/>
+          <w:sz w:val="20"/>
+          <w:szCs w:val="20"/>
+          <w:lang w:val="en-GB"/>
+        </w:rPr>
+        <w:t xml:space="preserve">European </w:t>
+      </w:r>
+      <w:r>
+        <w:rPr>
+          <w:rFonts w:ascii="Baskerville" w:hAnsi="Baskerville"/>
+          <w:sz w:val="20"/>
+          <w:szCs w:val="20"/>
+          <w:lang w:val="en-GB"/>
+        </w:rPr>
+        <w:t>Economic</w:t>
+      </w:r>
+      <w:r>
+        <w:rPr>
+          <w:rFonts w:ascii="Baskerville" w:hAnsi="Baskerville"/>
+          <w:sz w:val="20"/>
+          <w:szCs w:val="20"/>
+          <w:lang w:val="en-GB"/>
+        </w:rPr>
+        <w:t xml:space="preserve"> Associ</w:t>
+      </w:r>
+      <w:r>
+        <w:rPr>
+          <w:rFonts w:ascii="Baskerville" w:hAnsi="Baskerville"/>
+          <w:sz w:val="20"/>
+          <w:szCs w:val="20"/>
+          <w:lang w:val="en-GB"/>
+        </w:rPr>
+        <w:t>ation</w:t>
+      </w:r>
+      <w:r>
+        <w:rPr>
+          <w:rFonts w:ascii="Baskerville" w:hAnsi="Baskerville"/>
+          <w:sz w:val="20"/>
+          <w:szCs w:val="20"/>
+          <w:lang w:val="en-GB"/>
+        </w:rPr>
+        <w:t xml:space="preserve"> (Toulouse), </w:t>
+      </w:r>
+      <w:r>
+        <w:rPr>
+          <w:rFonts w:ascii="Baskerville" w:hAnsi="Baskerville"/>
+          <w:sz w:val="20"/>
+          <w:szCs w:val="20"/>
+          <w:lang w:val="en-GB"/>
+        </w:rPr>
+        <w:t>NBER Summer Institute The Economics of Cr</w:t>
+      </w:r>
+      <w:r>
+        <w:rPr>
+          <w:rFonts w:ascii="Baskerville" w:hAnsi="Baskerville"/>
+          <w:sz w:val="20"/>
+          <w:szCs w:val="20"/>
+          <w:lang w:val="en-GB"/>
+        </w:rPr>
+        <w:t xml:space="preserve">edit Ratings (Boston), </w:t>
+      </w:r>
+      <w:r>
+        <w:rPr>
+          <w:rFonts w:ascii="Baskerville" w:hAnsi="Baskerville"/>
+          <w:sz w:val="20"/>
+          <w:szCs w:val="20"/>
+          <w:lang w:val="en-GB"/>
+        </w:rPr>
+        <w:t>The Financial Intermediation Research Society (</w:t>
+      </w:r>
+      <w:r>
+        <w:rPr>
+          <w:rFonts w:ascii="Baskerville" w:hAnsi="Baskerville"/>
+          <w:sz w:val="20"/>
+          <w:szCs w:val="20"/>
+          <w:lang w:val="en-GB"/>
+        </w:rPr>
+        <w:t>Quebec City</w:t>
+      </w:r>
+      <w:r>
+        <w:rPr>
+          <w:rFonts w:ascii="Baskerville" w:hAnsi="Baskerville"/>
+          <w:sz w:val="20"/>
+          <w:szCs w:val="20"/>
+          <w:lang w:val="en-GB"/>
+        </w:rPr>
+        <w:t>)</w:t>
+      </w:r>
+      <w:r>
+        <w:rPr>
+          <w:rFonts w:ascii="Baskerville" w:hAnsi="Baskerville"/>
+          <w:sz w:val="20"/>
+          <w:szCs w:val="20"/>
+          <w:lang w:val="en-GB"/>
+        </w:rPr>
+        <w:t xml:space="preserve">, UNC </w:t>
+      </w:r>
+      <w:proofErr w:type="spellStart"/>
+      <w:r>
+        <w:rPr>
+          <w:rFonts w:ascii="Baskerville" w:hAnsi="Baskerville"/>
+          <w:sz w:val="20"/>
+          <w:szCs w:val="20"/>
+          <w:lang w:val="en-GB"/>
+        </w:rPr>
+        <w:t>Kenan</w:t>
+      </w:r>
+      <w:proofErr w:type="spellEnd"/>
+      <w:r>
+        <w:rPr>
+          <w:rFonts w:ascii="Baskerville" w:hAnsi="Baskerville"/>
+          <w:sz w:val="20"/>
+          <w:szCs w:val="20"/>
+          <w:lang w:val="en-GB"/>
+        </w:rPr>
+        <w:t>-Flag</w:t>
+      </w:r>
+      <w:r>
+        <w:rPr>
+          <w:rFonts w:ascii="Baskerville" w:hAnsi="Baskerville"/>
+          <w:sz w:val="20"/>
+          <w:szCs w:val="20"/>
+          <w:lang w:val="en-GB"/>
+        </w:rPr>
+        <w:t>ler, University of Rome</w:t>
+      </w:r>
+      <w:r>
+        <w:rPr>
+          <w:rFonts w:ascii="Baskerville" w:hAnsi="Baskerville"/>
+          <w:sz w:val="20"/>
+          <w:szCs w:val="20"/>
+          <w:lang w:val="en-GB"/>
+        </w:rPr>
+        <w:t xml:space="preserve"> Tor </w:t>
+      </w:r>
+      <w:proofErr w:type="spellStart"/>
+      <w:r>
+        <w:rPr>
+          <w:rFonts w:ascii="Baskerville" w:hAnsi="Baskerville"/>
+          <w:sz w:val="20"/>
+          <w:szCs w:val="20"/>
+          <w:lang w:val="en-GB"/>
+        </w:rPr>
+        <w:t>Vergata</w:t>
+      </w:r>
+      <w:proofErr w:type="spellEnd"/>
+    </w:p>
+    <w:p>
+      <w:pPr>
+        <w:ind w:right="182"/>
+        <w:rPr>
+          <w:rFonts w:ascii="Baskerville" w:hAnsi="Baskerville"/>
+          <w:sz w:val="20"/>
+          <w:szCs w:val="20"/>
+          <w:lang w:val="en-GB"/>
+        </w:rPr>
+      </w:pPr>
+    </w:p>
+    <w:p>
+      <w:pPr>
+        <w:ind w:right="182"/>
+        <w:rPr>
+          <w:rFonts w:ascii="Baskerville" w:hAnsi="Baskerville"/>
+          <w:sz w:val="20"/>
+          <w:szCs w:val="20"/>
+          <w:lang w:val="en-GB"/>
+        </w:rPr>
+      </w:pPr>
+      <w:r>
+        <w:rPr>
+          <w:rFonts w:ascii="Baskerville" w:hAnsi="Baskerville"/>
+          <w:b/>
+          <w:sz w:val="20"/>
+          <w:szCs w:val="20"/>
+          <w:lang w:val="en-GB"/>
+        </w:rPr>
+        <w:t>2013</w:t>
+      </w:r>
+      <w:r>
+        <w:rPr>
+          <w:rFonts w:ascii="Baskerville" w:hAnsi="Baskerville"/>
+          <w:b/>
+          <w:sz w:val="20"/>
+          <w:szCs w:val="20"/>
+          <w:lang w:val="en-GB"/>
+        </w:rPr>
+        <w:t>:</w:t>
+      </w:r>
+      <w:r>
+        <w:rPr>
+          <w:rFonts w:ascii="Baskerville" w:hAnsi="Baskerville"/>
+          <w:sz w:val="20"/>
+          <w:szCs w:val="20"/>
+          <w:lang w:val="en-GB"/>
+        </w:rPr>
+        <w:t xml:space="preserve"> </w:t>
+      </w:r>
+    </w:p>
+    <w:p>
+      <w:pPr>
+        <w:ind w:right="182"/>
+        <w:rPr>
+          <w:rFonts w:ascii="Baskerville" w:hAnsi="Baskerville"/>
+          <w:sz w:val="20"/>
+          <w:szCs w:val="20"/>
+          <w:lang w:val="en-GB"/>
+        </w:rPr>
+      </w:pPr>
+      <w:r>
+        <w:rPr>
+          <w:rFonts w:ascii="Baskerville" w:hAnsi="Baskerville"/>
+          <w:sz w:val="20"/>
+          <w:szCs w:val="20"/>
+          <w:lang w:val="en-GB"/>
+        </w:rPr>
+        <w:t>European Finance Associ</w:t>
+      </w:r>
+      <w:r>
+        <w:rPr>
+          <w:rFonts w:ascii="Baskerville" w:hAnsi="Baskerville"/>
+          <w:sz w:val="20"/>
+          <w:szCs w:val="20"/>
+          <w:lang w:val="en-GB"/>
+        </w:rPr>
+        <w:t xml:space="preserve">ation (Cambridge), </w:t>
+      </w:r>
+      <w:r>
+        <w:rPr>
+          <w:rFonts w:ascii="Baskerville" w:hAnsi="Baskerville"/>
+          <w:sz w:val="20"/>
+          <w:szCs w:val="20"/>
+          <w:lang w:val="en-GB"/>
+        </w:rPr>
+        <w:t>The Financial Intermediation Research Society (Dubrovnik)</w:t>
+      </w:r>
+      <w:r>
+        <w:rPr>
+          <w:rFonts w:ascii="Baskerville" w:hAnsi="Baskerville"/>
+          <w:sz w:val="20"/>
+          <w:szCs w:val="20"/>
+          <w:lang w:val="en-GB"/>
+        </w:rPr>
+        <w:t xml:space="preserve">, </w:t>
+      </w:r>
+      <w:proofErr w:type="spellStart"/>
+      <w:r>
+        <w:rPr>
+          <w:rFonts w:ascii="Baskerville" w:hAnsi="Baskerville"/>
+          <w:sz w:val="20"/>
+          <w:szCs w:val="20"/>
+          <w:lang w:val="en-GB"/>
+        </w:rPr>
+        <w:t>B</w:t>
+      </w:r>
+      <w:r>
+        <w:rPr>
+          <w:rFonts w:ascii="Baskerville" w:hAnsi="Baskerville"/>
+          <w:sz w:val="20"/>
+          <w:szCs w:val="20"/>
+          <w:lang w:val="en-GB"/>
+        </w:rPr>
+        <w:t>occoni</w:t>
+      </w:r>
+      <w:proofErr w:type="spellEnd"/>
+      <w:r>
+        <w:rPr>
+          <w:rFonts w:ascii="Baskerville" w:hAnsi="Baskerville"/>
+          <w:sz w:val="20"/>
+          <w:szCs w:val="20"/>
+          <w:lang w:val="en-GB"/>
+        </w:rPr>
+        <w:t xml:space="preserve"> University</w:t>
+      </w:r>
+      <w:r>
+        <w:rPr>
+          <w:rFonts w:ascii="Baskerville" w:hAnsi="Baskerville"/>
+          <w:sz w:val="20"/>
+          <w:szCs w:val="20"/>
+          <w:lang w:val="en-GB"/>
+        </w:rPr>
+        <w:t xml:space="preserve">, EIEF, </w:t>
+      </w:r>
+      <w:r>
+        <w:rPr>
+          <w:rFonts w:ascii="Baskerville" w:hAnsi="Baskerville"/>
+          <w:sz w:val="20"/>
+          <w:szCs w:val="20"/>
+          <w:lang w:val="en-GB"/>
+        </w:rPr>
+        <w:t>Washington University in St. Louis</w:t>
+      </w:r>
+      <w:r>
+        <w:rPr>
+          <w:rFonts w:ascii="Baskerville" w:hAnsi="Baskerville"/>
+          <w:sz w:val="20"/>
+          <w:szCs w:val="20"/>
+          <w:lang w:val="en-GB"/>
+        </w:rPr>
+        <w:t xml:space="preserve">, Amsterdam Business School, HEC Paris, </w:t>
+      </w:r>
+      <w:r>
+        <w:rPr>
+          <w:rFonts w:ascii="Baskerville" w:hAnsi="Baskerville"/>
+          <w:sz w:val="20"/>
+          <w:szCs w:val="20"/>
+          <w:lang w:val="en-GB"/>
+        </w:rPr>
+        <w:t xml:space="preserve">Federal </w:t>
+      </w:r>
+      <w:r>
+        <w:rPr>
+          <w:rFonts w:ascii="Baskerville" w:hAnsi="Baskerville"/>
+          <w:sz w:val="20"/>
+          <w:szCs w:val="20"/>
+          <w:lang w:val="en-GB"/>
+        </w:rPr>
+        <w:t>Reserve Board of Governors, UBC</w:t>
+      </w:r>
+      <w:r>
+        <w:rPr>
+          <w:rFonts w:ascii="Baskerville" w:hAnsi="Baskerville"/>
+          <w:sz w:val="20"/>
+          <w:szCs w:val="20"/>
+          <w:lang w:val="en-GB"/>
+        </w:rPr>
+        <w:t xml:space="preserve"> Sauder</w:t>
+      </w:r>
+      <w:r>
+        <w:rPr>
+          <w:rFonts w:ascii="Baskerville" w:hAnsi="Baskerville"/>
+          <w:sz w:val="20"/>
+          <w:szCs w:val="20"/>
+          <w:lang w:val="en-GB"/>
+        </w:rPr>
+        <w:t>, University of Mary</w:t>
+      </w:r>
+      <w:r>
+        <w:rPr>
+          <w:rFonts w:ascii="Baskerville" w:hAnsi="Baskerville"/>
+          <w:sz w:val="20"/>
+          <w:szCs w:val="20"/>
+          <w:lang w:val="en-GB"/>
+        </w:rPr>
+        <w:t>land</w:t>
+      </w:r>
+      <w:r>
+        <w:rPr>
+          <w:rFonts w:ascii="Baskerville" w:hAnsi="Baskerville"/>
+          <w:sz w:val="20"/>
+          <w:szCs w:val="20"/>
+          <w:lang w:val="en-GB"/>
+        </w:rPr>
+        <w:t xml:space="preserve"> (RH Smith)</w:t>
+      </w:r>
+      <w:r>
+        <w:rPr>
+          <w:rFonts w:ascii="Baskerville" w:hAnsi="Baskerville"/>
+          <w:sz w:val="20"/>
+          <w:szCs w:val="20"/>
+          <w:lang w:val="en-GB"/>
+        </w:rPr>
+        <w:t>, Stockholm School of Business, University of Warwick, Arizona Sate University, University of Michigan</w:t>
+      </w:r>
+      <w:r>
+        <w:rPr>
+          <w:rFonts w:ascii="Baskerville" w:hAnsi="Baskerville"/>
+          <w:sz w:val="20"/>
+          <w:szCs w:val="20"/>
+          <w:lang w:val="en-GB"/>
+        </w:rPr>
+        <w:t xml:space="preserve"> (Ross)</w:t>
+      </w:r>
+      <w:r>
+        <w:rPr>
+          <w:rFonts w:ascii="Baskerville" w:hAnsi="Baskerville"/>
+          <w:sz w:val="20"/>
+          <w:szCs w:val="20"/>
+          <w:lang w:val="en-GB"/>
+        </w:rPr>
+        <w:t xml:space="preserve">, </w:t>
+      </w:r>
+      <w:r>
+        <w:rPr>
+          <w:rFonts w:ascii="Baskerville" w:hAnsi="Baskerville"/>
+          <w:sz w:val="20"/>
+          <w:szCs w:val="20"/>
+          <w:lang w:val="en-GB"/>
+        </w:rPr>
+        <w:t xml:space="preserve">University of Pennsylvania (Wharton) </w:t>
+      </w:r>
+    </w:p>
+    <w:p>
+      <w:pPr>
+        <w:ind w:right="182"/>
+        <w:rPr>
+          <w:rFonts w:ascii="Baskerville" w:hAnsi="Baskerville"/>
+          <w:sz w:val="20"/>
+          <w:szCs w:val="20"/>
+          <w:lang w:val="en-GB"/>
+        </w:rPr>
+      </w:pPr>
+    </w:p>
+    <w:p>
+      <w:pPr>
+        <w:ind w:right="182"/>
+        <w:rPr>
+          <w:rFonts w:ascii="Baskerville" w:hAnsi="Baskerville"/>
+          <w:b/>
+          <w:sz w:val="20"/>
+          <w:szCs w:val="20"/>
+          <w:lang w:val="en-GB"/>
+        </w:rPr>
+      </w:pPr>
+      <w:r>
+        <w:rPr>
+          <w:rFonts w:ascii="Baskerville" w:hAnsi="Baskerville"/>
+          <w:b/>
+          <w:sz w:val="20"/>
+          <w:szCs w:val="20"/>
+          <w:lang w:val="en-GB"/>
+        </w:rPr>
+        <w:t>Discussions</w:t>
+      </w:r>
+    </w:p>
+    <w:p>
+      <w:pPr>
+        <w:ind w:right="182"/>
+        <w:rPr>
+          <w:rFonts w:ascii="Baskerville" w:hAnsi="Baskerville"/>
+          <w:b/>
+          <w:sz w:val="20"/>
+          <w:szCs w:val="20"/>
+          <w:lang w:val="en-GB"/>
+        </w:rPr>
+      </w:pPr>
+    </w:p>
+    <w:p>
+      <w:pPr>
+        <w:ind w:right="182"/>
+        <w:rPr>
+          <w:rFonts w:ascii="Baskerville" w:hAnsi="Baskerville"/>
+          <w:b/>
+          <w:sz w:val="20"/>
+          <w:szCs w:val="20"/>
+          <w:lang w:val="en-GB"/>
+        </w:rPr>
+      </w:pPr>
+      <w:r>
+        <w:rPr>
+          <w:rFonts w:ascii="Baskerville" w:hAnsi="Baskerville"/>
+          <w:b/>
+          <w:sz w:val="20"/>
+          <w:szCs w:val="20"/>
+          <w:lang w:val="en-GB"/>
+        </w:rPr>
+        <w:t>2014</w:t>
+      </w:r>
+    </w:p>
+    <w:p>
+      <w:pPr>
+        <w:ind w:right="182"/>
+        <w:rPr>
+          <w:rFonts w:ascii="Baskerville" w:hAnsi="Baskerville"/>
+          <w:sz w:val="20"/>
+          <w:szCs w:val="20"/>
+          <w:lang w:val="en-GB"/>
+        </w:rPr>
+      </w:pPr>
+      <w:r>
+        <w:rPr>
+          <w:rFonts w:ascii="Baskerville" w:hAnsi="Baskerville"/>
+          <w:sz w:val="20"/>
+          <w:szCs w:val="20"/>
+          <w:lang w:val="en-GB"/>
+        </w:rPr>
+        <w:t xml:space="preserve">“Fragility in Money Market Funds: Sponsor Support and Regulation” by Cecilia </w:t>
+      </w:r>
+      <w:proofErr w:type="spellStart"/>
+      <w:r>
+        <w:rPr>
+          <w:rFonts w:ascii="Baskerville" w:hAnsi="Baskerville"/>
+          <w:sz w:val="20"/>
+          <w:szCs w:val="20"/>
+          <w:lang w:val="en-GB"/>
+        </w:rPr>
+        <w:t>Parlatore</w:t>
+      </w:r>
+      <w:proofErr w:type="spellEnd"/>
+      <w:r>
+        <w:rPr>
+          <w:rFonts w:ascii="Baskerville" w:hAnsi="Baskerville"/>
+          <w:sz w:val="20"/>
+          <w:szCs w:val="20"/>
+          <w:lang w:val="en-GB"/>
+        </w:rPr>
+        <w:t xml:space="preserve"> </w:t>
+      </w:r>
+      <w:proofErr w:type="spellStart"/>
+      <w:r>
+        <w:rPr>
+          <w:rFonts w:ascii="Baskerville" w:hAnsi="Baskerville"/>
+          <w:sz w:val="20"/>
+          <w:szCs w:val="20"/>
+          <w:lang w:val="en-GB"/>
+        </w:rPr>
+        <w:t>Siritto</w:t>
+      </w:r>
+      <w:proofErr w:type="spellEnd"/>
+      <w:r>
+        <w:rPr>
+          <w:rFonts w:ascii="Baskerville" w:hAnsi="Baskerville"/>
+          <w:sz w:val="20"/>
+          <w:szCs w:val="20"/>
+          <w:lang w:val="en-GB"/>
+        </w:rPr>
+        <w:t xml:space="preserve">, Oxford Financial Intermediation </w:t>
+      </w:r>
+      <w:r>
+        <w:rPr>
+          <w:rFonts w:ascii="Baskerville" w:hAnsi="Baskerville"/>
+          <w:sz w:val="20"/>
+          <w:szCs w:val="20"/>
+          <w:lang w:val="en-GB"/>
+        </w:rPr>
+        <w:t>Conference</w:t>
+      </w:r>
+      <w:r>
+        <w:rPr>
+          <w:rFonts w:ascii="Baskerville" w:hAnsi="Baskerville"/>
+          <w:sz w:val="20"/>
+          <w:szCs w:val="20"/>
+          <w:lang w:val="en-GB"/>
+        </w:rPr>
+        <w:t>, Oxford, 2014</w:t>
+      </w:r>
+    </w:p>
+    <w:p>
+      <w:pPr>
+        <w:ind w:right="182"/>
+        <w:rPr>
+          <w:rFonts w:ascii="Baskerville" w:hAnsi="Baskerville"/>
+          <w:sz w:val="20"/>
+          <w:szCs w:val="20"/>
+          <w:lang w:val="en-GB"/>
+        </w:rPr>
+      </w:pPr>
+      <w:r>
+        <w:rPr>
+          <w:rFonts w:ascii="Baskerville" w:hAnsi="Baskerville"/>
+          <w:sz w:val="20"/>
+          <w:szCs w:val="20"/>
+          <w:lang w:val="en-GB"/>
+        </w:rPr>
+        <w:fldChar w:fldCharType="begin"/>
+      </w:r>
+      <w:r>
+        <w:rPr>
+          <w:rFonts w:ascii="Baskerville" w:hAnsi="Baskerville"/>
+          <w:sz w:val="20"/>
+          <w:szCs w:val="20"/>
+          <w:lang w:val="en-GB"/>
+        </w:rPr>
+        <w:instrText>HYPERLINK "http://ssrn.com/abstract=2181436"</w:instrText>
+      </w:r>
+      <w:r>
+        <w:rPr>
+          <w:rFonts w:ascii="Baskerville" w:hAnsi="Baskerville"/>
+          <w:sz w:val="20"/>
+          <w:szCs w:val="20"/>
+          <w:lang w:val="en-GB"/>
+        </w:rPr>
+        <w:fldChar w:fldCharType="separate"/>
+      </w:r>
+      <w:r>
+        <w:rPr>
+          <w:rFonts w:ascii="Baskerville" w:hAnsi="Baskerville"/>
+          <w:sz w:val="20"/>
+          <w:szCs w:val="20"/>
+          <w:lang w:val="en-GB"/>
+        </w:rPr>
+        <w:t>“</w:t>
+      </w:r>
+      <w:proofErr w:type="spellStart"/>
+      <w:r>
+        <w:rPr>
+          <w:rFonts w:ascii="Baskerville" w:hAnsi="Baskerville"/>
+          <w:sz w:val="20"/>
+          <w:szCs w:val="20"/>
+          <w:lang w:val="en-GB"/>
+        </w:rPr>
+        <w:t>Macroprudential</w:t>
+      </w:r>
+      <w:proofErr w:type="spellEnd"/>
+      <w:r>
+        <w:rPr>
+          <w:rFonts w:ascii="Baskerville" w:hAnsi="Baskerville"/>
+          <w:sz w:val="20"/>
+          <w:szCs w:val="20"/>
+          <w:lang w:val="en-GB"/>
+        </w:rPr>
+        <w:t xml:space="preserve"> Bank Capital Regulation in a Competitive Financial Sy</w:t>
+      </w:r>
+      <w:r>
+        <w:rPr>
+          <w:rFonts w:ascii="Baskerville" w:hAnsi="Baskerville"/>
+          <w:sz w:val="20"/>
+          <w:szCs w:val="20"/>
+          <w:lang w:val="en-GB"/>
+        </w:rPr>
+        <w:t>stem” by</w:t>
+      </w:r>
+      <w:r>
+        <w:rPr>
+          <w:rFonts w:ascii="Baskerville" w:hAnsi="Baskerville"/>
+          <w:sz w:val="20"/>
+          <w:szCs w:val="20"/>
+          <w:lang w:val="en-GB"/>
+        </w:rPr>
+        <w:t xml:space="preserve"> C. </w:t>
+      </w:r>
+      <w:proofErr w:type="spellStart"/>
+      <w:r>
+        <w:rPr>
+          <w:rFonts w:ascii="Baskerville" w:hAnsi="Baskerville"/>
+          <w:sz w:val="20"/>
+          <w:szCs w:val="20"/>
+          <w:lang w:val="en-GB"/>
+        </w:rPr>
+        <w:t>Opp</w:t>
+      </w:r>
+      <w:proofErr w:type="spellEnd"/>
+      <w:r>
+        <w:rPr>
+          <w:rFonts w:ascii="Baskerville" w:hAnsi="Baskerville"/>
+          <w:sz w:val="20"/>
+          <w:szCs w:val="20"/>
+          <w:lang w:val="en-GB"/>
+        </w:rPr>
+        <w:t xml:space="preserve">, M. </w:t>
+      </w:r>
+      <w:proofErr w:type="spellStart"/>
+      <w:r>
+        <w:rPr>
+          <w:rFonts w:ascii="Baskerville" w:hAnsi="Baskerville"/>
+          <w:sz w:val="20"/>
+          <w:szCs w:val="20"/>
+          <w:lang w:val="en-GB"/>
+        </w:rPr>
+        <w:t>Opp</w:t>
+      </w:r>
+      <w:proofErr w:type="spellEnd"/>
+      <w:r>
+        <w:rPr>
+          <w:rFonts w:ascii="Baskerville" w:hAnsi="Baskerville"/>
+          <w:sz w:val="20"/>
+          <w:szCs w:val="20"/>
+          <w:lang w:val="en-GB"/>
+        </w:rPr>
+        <w:t xml:space="preserve"> and M. Harris, WFA Monterey Bay, 2014 </w:t>
+      </w:r>
+    </w:p>
+    <w:p>
+      <w:pPr>
+        <w:ind w:right="182"/>
+        <w:rPr>
+          <w:rFonts w:ascii="Baskerville" w:hAnsi="Baskerville"/>
+          <w:sz w:val="20"/>
+          <w:szCs w:val="20"/>
+          <w:lang w:val="en-GB"/>
+        </w:rPr>
+      </w:pPr>
+      <w:r>
+        <w:rPr>
+          <w:rFonts w:ascii="Baskerville" w:hAnsi="Baskerville"/>
+          <w:sz w:val="20"/>
+          <w:szCs w:val="20"/>
+          <w:lang w:val="en-GB"/>
+        </w:rPr>
+        <w:fldChar w:fldCharType="end"/>
+      </w:r>
+      <w:r>
+        <w:rPr>
+          <w:rFonts w:ascii="Baskerville" w:hAnsi="Baskerville"/>
+          <w:sz w:val="20"/>
+          <w:szCs w:val="20"/>
+          <w:lang w:val="en-GB"/>
+        </w:rPr>
+        <w:t xml:space="preserve">“The </w:t>
+      </w:r>
+      <w:proofErr w:type="spellStart"/>
+      <w:r>
+        <w:rPr>
+          <w:rFonts w:ascii="Baskerville" w:hAnsi="Baskerville"/>
+          <w:sz w:val="20"/>
+          <w:szCs w:val="20"/>
+          <w:lang w:val="en-GB"/>
+        </w:rPr>
+        <w:t>Labor</w:t>
+      </w:r>
+      <w:proofErr w:type="spellEnd"/>
+      <w:r>
+        <w:rPr>
+          <w:rFonts w:ascii="Baskerville" w:hAnsi="Baskerville"/>
+          <w:sz w:val="20"/>
+          <w:szCs w:val="20"/>
+          <w:lang w:val="en-GB"/>
+        </w:rPr>
+        <w:t xml:space="preserve"> Market for Directors and External</w:t>
+      </w:r>
+      <w:r>
+        <w:rPr>
+          <w:rFonts w:ascii="Baskerville" w:hAnsi="Baskerville"/>
+          <w:sz w:val="20"/>
+          <w:szCs w:val="20"/>
+          <w:lang w:val="en-GB"/>
+        </w:rPr>
+        <w:t>ities in Corporate Governance”</w:t>
+      </w:r>
+      <w:r>
+        <w:rPr>
+          <w:rFonts w:ascii="Baskerville" w:hAnsi="Baskerville"/>
+          <w:sz w:val="20"/>
+          <w:szCs w:val="20"/>
+          <w:lang w:val="en-GB"/>
+        </w:rPr>
+        <w:t xml:space="preserve"> </w:t>
+      </w:r>
+      <w:r>
+        <w:rPr>
+          <w:rFonts w:ascii="Baskerville" w:hAnsi="Baskerville"/>
+          <w:sz w:val="20"/>
+          <w:szCs w:val="20"/>
+          <w:lang w:val="en-GB"/>
+        </w:rPr>
+        <w:t xml:space="preserve">by </w:t>
+      </w:r>
+      <w:r>
+        <w:rPr>
+          <w:rFonts w:ascii="Baskerville" w:hAnsi="Baskerville"/>
+          <w:sz w:val="20"/>
+          <w:szCs w:val="20"/>
+          <w:lang w:val="en-GB"/>
+        </w:rPr>
+        <w:t xml:space="preserve">D. </w:t>
+      </w:r>
+      <w:proofErr w:type="spellStart"/>
+      <w:r>
+        <w:rPr>
+          <w:rFonts w:ascii="Baskerville" w:hAnsi="Baskerville"/>
+          <w:sz w:val="20"/>
+          <w:szCs w:val="20"/>
+          <w:lang w:val="en-GB"/>
+        </w:rPr>
+        <w:t>Levit</w:t>
+      </w:r>
+      <w:proofErr w:type="spellEnd"/>
+      <w:r>
+        <w:rPr>
+          <w:rFonts w:ascii="Baskerville" w:hAnsi="Baskerville"/>
+          <w:sz w:val="20"/>
+          <w:szCs w:val="20"/>
+          <w:lang w:val="en-GB"/>
+        </w:rPr>
+        <w:t xml:space="preserve"> and N. </w:t>
+      </w:r>
+      <w:proofErr w:type="spellStart"/>
+      <w:r>
+        <w:rPr>
+          <w:rFonts w:ascii="Baskerville" w:hAnsi="Baskerville"/>
+          <w:sz w:val="20"/>
+          <w:szCs w:val="20"/>
+          <w:lang w:val="en-GB"/>
+        </w:rPr>
+        <w:t>Malenko</w:t>
+      </w:r>
+      <w:proofErr w:type="spellEnd"/>
+      <w:r>
+        <w:rPr>
+          <w:rFonts w:ascii="Baskerville" w:hAnsi="Baskerville"/>
+          <w:sz w:val="20"/>
+          <w:szCs w:val="20"/>
+          <w:lang w:val="en-GB"/>
+        </w:rPr>
+        <w:t>, FIRS Quebec City, 2014</w:t>
+      </w:r>
+    </w:p>
+    <w:p>
+      <w:pPr>
+        <w:ind w:right="182"/>
+        <w:rPr>
+          <w:rFonts w:ascii="Baskerville" w:hAnsi="Baskerville"/>
+          <w:sz w:val="20"/>
+          <w:szCs w:val="20"/>
+          <w:lang w:val="en-GB"/>
+        </w:rPr>
+      </w:pPr>
+      <w:r>
+        <w:rPr>
+          <w:rFonts w:ascii="Baskerville" w:hAnsi="Baskerville"/>
+          <w:sz w:val="20"/>
+          <w:szCs w:val="20"/>
+          <w:lang w:val="en-GB"/>
+        </w:rPr>
+        <w:t>“</w:t>
+      </w:r>
+      <w:r>
+        <w:rPr>
+          <w:rFonts w:ascii="Baskerville" w:hAnsi="Baskerville"/>
+          <w:sz w:val="20"/>
+          <w:szCs w:val="20"/>
+          <w:lang w:val="en-GB"/>
+        </w:rPr>
+        <w:t>Cultural Proximity and The Processing Of Financial Information</w:t>
+      </w:r>
+      <w:r>
+        <w:rPr>
+          <w:rFonts w:ascii="Baskerville" w:hAnsi="Baskerville"/>
+          <w:sz w:val="20"/>
+          <w:szCs w:val="20"/>
+          <w:lang w:val="en-GB"/>
+        </w:rPr>
+        <w:t xml:space="preserve">” by </w:t>
+      </w:r>
+      <w:proofErr w:type="spellStart"/>
+      <w:r>
+        <w:rPr>
+          <w:rFonts w:ascii="Baskerville" w:hAnsi="Baskerville"/>
+          <w:sz w:val="20"/>
+          <w:szCs w:val="20"/>
+          <w:lang w:val="en-GB"/>
+        </w:rPr>
+        <w:t>Xiaoyun</w:t>
+      </w:r>
+      <w:proofErr w:type="spellEnd"/>
+      <w:r>
+        <w:rPr>
+          <w:rFonts w:ascii="Baskerville" w:hAnsi="Baskerville"/>
+          <w:sz w:val="20"/>
+          <w:szCs w:val="20"/>
+          <w:lang w:val="en-GB"/>
+        </w:rPr>
+        <w:t xml:space="preserve"> Yu, London Business School Summer Symposium </w:t>
+      </w:r>
+    </w:p>
+    <w:p>
+      <w:pPr>
+        <w:ind w:right="182"/>
+        <w:rPr>
+          <w:rFonts w:ascii="Baskerville" w:hAnsi="Baskerville"/>
+          <w:sz w:val="20"/>
+          <w:szCs w:val="20"/>
+          <w:lang w:val="en-GB"/>
+        </w:rPr>
+      </w:pPr>
+    </w:p>
+    <w:p>
+      <w:pPr>
+        <w:ind w:right="182"/>
+        <w:rPr>
+          <w:rFonts w:ascii="Baskerville" w:hAnsi="Baskerville"/>
+          <w:b/>
+          <w:sz w:val="20"/>
+          <w:szCs w:val="20"/>
+          <w:lang w:val="en-GB"/>
+        </w:rPr>
+      </w:pPr>
+      <w:r>
+        <w:rPr>
+          <w:rFonts w:ascii="Baskerville" w:hAnsi="Baskerville"/>
+          <w:b/>
+          <w:sz w:val="20"/>
+          <w:szCs w:val="20"/>
+          <w:lang w:val="en-GB"/>
+        </w:rPr>
+        <w:t>2013</w:t>
+      </w:r>
+    </w:p>
+    <w:p>
+      <w:pPr>
+        <w:ind w:right="182"/>
+        <w:rPr>
+          <w:rFonts w:ascii="Baskerville" w:hAnsi="Baskerville"/>
+          <w:sz w:val="20"/>
+          <w:szCs w:val="20"/>
+          <w:lang w:val="en-GB"/>
+        </w:rPr>
+      </w:pPr>
+      <w:r>
+        <w:rPr>
+          <w:rFonts w:ascii="Baskerville" w:hAnsi="Baskerville"/>
+          <w:sz w:val="20"/>
+          <w:szCs w:val="20"/>
+          <w:lang w:val="en-GB"/>
+        </w:rPr>
+        <w:t xml:space="preserve">“Hedge Fund Activism: Do They Take Cues From Institutional Exit?” by Nick </w:t>
+      </w:r>
+      <w:proofErr w:type="spellStart"/>
+      <w:r>
+        <w:rPr>
+          <w:rFonts w:ascii="Baskerville" w:hAnsi="Baskerville"/>
+          <w:sz w:val="20"/>
+          <w:szCs w:val="20"/>
+          <w:lang w:val="en-GB"/>
+        </w:rPr>
+        <w:t>Gantchev</w:t>
+      </w:r>
+      <w:proofErr w:type="spellEnd"/>
+      <w:r>
+        <w:rPr>
+          <w:rFonts w:ascii="Baskerville" w:hAnsi="Baskerville"/>
+          <w:sz w:val="20"/>
+          <w:szCs w:val="20"/>
+          <w:lang w:val="en-GB"/>
+        </w:rPr>
+        <w:t xml:space="preserve"> and </w:t>
+      </w:r>
+      <w:proofErr w:type="spellStart"/>
+      <w:r>
+        <w:rPr>
+          <w:rFonts w:ascii="Baskerville" w:hAnsi="Baskerville"/>
+          <w:sz w:val="20"/>
+          <w:szCs w:val="20"/>
+          <w:lang w:val="en-GB"/>
+        </w:rPr>
+        <w:t>Pab</w:t>
+      </w:r>
+      <w:proofErr w:type="spellEnd"/>
+      <w:r>
+        <w:rPr>
+          <w:rFonts w:ascii="Baskerville" w:hAnsi="Baskerville"/>
+          <w:sz w:val="20"/>
+          <w:szCs w:val="20"/>
+          <w:lang w:val="en-GB"/>
+        </w:rPr>
+        <w:t xml:space="preserve"> </w:t>
+      </w:r>
+      <w:proofErr w:type="spellStart"/>
+      <w:r>
+        <w:rPr>
+          <w:rFonts w:ascii="Baskerville" w:hAnsi="Baskerville"/>
+          <w:sz w:val="20"/>
+          <w:szCs w:val="20"/>
+          <w:lang w:val="en-GB"/>
+        </w:rPr>
+        <w:t>Jotikasthira</w:t>
+      </w:r>
+      <w:proofErr w:type="spellEnd"/>
+      <w:r>
+        <w:rPr>
+          <w:rFonts w:ascii="Baskerville" w:hAnsi="Baskerville"/>
+          <w:sz w:val="20"/>
+          <w:szCs w:val="20"/>
+          <w:lang w:val="en-GB"/>
+        </w:rPr>
+        <w:t xml:space="preserve">, FIRS </w:t>
+      </w:r>
+      <w:r>
+        <w:rPr>
+          <w:rFonts w:ascii="Baskerville" w:hAnsi="Baskerville"/>
+          <w:sz w:val="20"/>
+          <w:szCs w:val="20"/>
+          <w:lang w:val="en-GB"/>
+        </w:rPr>
+        <w:t>Dubrovnik</w:t>
+      </w:r>
       <w:bookmarkStart w:id="0" w:name="_GoBack"/>
       <w:bookmarkEnd w:id="0"/>
       <w:r>
         <w:rPr>
           <w:rFonts w:ascii="Baskerville" w:hAnsi="Baskerville"/>
+          <w:sz w:val="20"/>
+          <w:szCs w:val="20"/>
+          <w:lang w:val="en-GB"/>
+        </w:rPr>
+        <w:t>, 2013</w:t>
+      </w:r>
+    </w:p>
+    <w:p>
+      <w:pPr>
+        <w:ind w:right="182"/>
+        <w:rPr>
+          <w:rFonts w:ascii="Baskerville" w:hAnsi="Baskerville"/>
           <w:b/>
           <w:sz w:val="20"/>
           <w:szCs w:val="20"/>
           <w:lang w:val="en-GB"/>
         </w:rPr>
-        <w:lastRenderedPageBreak/>
-        <w:t xml:space="preserve">Conferences and Seminar </w:t>
-      </w:r>
-      <w:r>
+      </w:pPr>
+    </w:p>
+    <w:p>
+      <w:pPr>
+        <w:ind w:right="182"/>
         <w:rPr>
           <w:rFonts w:ascii="Baskerville" w:hAnsi="Baskerville"/>
           <w:b/>
@@ -2452,8 +3563,7 @@
           <w:szCs w:val="20"/>
           <w:lang w:val="en-GB"/>
         </w:rPr>
-        <w:t>Presentations</w:t>
-      </w:r>
+      </w:pPr>
       <w:r>
         <w:rPr>
           <w:rFonts w:ascii="Baskerville" w:hAnsi="Baskerville"/>
@@ -2462,21 +3572,9 @@
           <w:szCs w:val="20"/>
           <w:lang w:val="en-GB"/>
         </w:rPr>
-        <w:t xml:space="preserve"> </w:t>
-      </w:r>
-      <w:r>
-        <w:rPr>
-          <w:rFonts w:ascii="Baskerville" w:hAnsi="Baskerville"/>
-          <w:sz w:val="20"/>
-          <w:szCs w:val="20"/>
-          <w:lang w:val="en-GB"/>
-        </w:rPr>
-        <w:t>(includes presentations by co-authors, *denotes scheduled)</w:t>
-      </w:r>
-    </w:p>
-    <w:p>
-      <w:pPr>
-        <w:ind w:right="182"/>
+        <w:t xml:space="preserve">Referee </w:t>
+      </w:r>
+      <w:r>
         <w:rPr>
           <w:rFonts w:ascii="Baskerville" w:hAnsi="Baskerville"/>
           <w:b/>
@@ -2484,19 +3582,12 @@
           <w:szCs w:val="20"/>
           <w:lang w:val="en-GB"/>
         </w:rPr>
-      </w:pPr>
-    </w:p>
-    <w:p>
-      <w:pPr>
-        <w:ind w:right="182"/>
-        <w:rPr>
-          <w:rFonts w:ascii="Baskerville" w:hAnsi="Baskerville"/>
-          <w:sz w:val="20"/>
-          <w:szCs w:val="20"/>
-          <w:lang w:val="en-GB"/>
-        </w:rPr>
-      </w:pPr>
-      <w:r>
+        <w:t>Work</w:t>
+      </w:r>
+    </w:p>
+    <w:p>
+      <w:pPr>
+        <w:ind w:right="182"/>
         <w:rPr>
           <w:rFonts w:ascii="Baskerville" w:hAnsi="Baskerville"/>
           <w:b/>
@@ -2504,1098 +3595,7 @@
           <w:szCs w:val="20"/>
           <w:lang w:val="en-GB"/>
         </w:rPr>
-        <w:t>2014:</w:t>
-      </w:r>
-      <w:r>
-        <w:rPr>
-          <w:rFonts w:ascii="Baskerville" w:hAnsi="Baskerville"/>
-          <w:sz w:val="20"/>
-          <w:szCs w:val="20"/>
-          <w:lang w:val="en-GB"/>
-        </w:rPr>
-        <w:t xml:space="preserve"> </w:t>
-      </w:r>
-    </w:p>
-    <w:p>
-      <w:pPr>
-        <w:ind w:right="182"/>
-        <w:rPr>
-          <w:rFonts w:ascii="Baskerville" w:hAnsi="Baskerville"/>
-          <w:sz w:val="20"/>
-          <w:szCs w:val="20"/>
-          <w:lang w:val="en-GB"/>
-        </w:rPr>
-      </w:pPr>
-      <w:r>
-        <w:rPr>
-          <w:rFonts w:ascii="Baskerville" w:hAnsi="Baskerville"/>
-          <w:sz w:val="20"/>
-          <w:szCs w:val="20"/>
-          <w:lang w:val="en-GB"/>
-        </w:rPr>
-        <w:t>P</w:t>
-      </w:r>
-      <w:r>
-        <w:rPr>
-          <w:rFonts w:ascii="Baskerville" w:hAnsi="Baskerville"/>
-          <w:sz w:val="20"/>
-          <w:szCs w:val="20"/>
-          <w:lang w:val="en-GB"/>
-        </w:rPr>
-        <w:t xml:space="preserve">aul </w:t>
-      </w:r>
-      <w:proofErr w:type="spellStart"/>
-      <w:r>
-        <w:rPr>
-          <w:rFonts w:ascii="Baskerville" w:hAnsi="Baskerville"/>
-          <w:sz w:val="20"/>
-          <w:szCs w:val="20"/>
-          <w:lang w:val="en-GB"/>
-        </w:rPr>
-        <w:t>Wolley</w:t>
-      </w:r>
-      <w:proofErr w:type="spellEnd"/>
-      <w:r>
-        <w:rPr>
-          <w:rFonts w:ascii="Baskerville" w:hAnsi="Baskerville"/>
-          <w:sz w:val="20"/>
-          <w:szCs w:val="20"/>
-          <w:lang w:val="en-GB"/>
-        </w:rPr>
-        <w:t xml:space="preserve"> Conference* (Sydney), </w:t>
-      </w:r>
-      <w:r>
-        <w:rPr>
-          <w:rFonts w:ascii="Baskerville" w:hAnsi="Baskerville"/>
-          <w:sz w:val="20"/>
-          <w:szCs w:val="20"/>
-          <w:lang w:val="en-GB"/>
-        </w:rPr>
-        <w:t xml:space="preserve">European </w:t>
-      </w:r>
-      <w:r>
-        <w:rPr>
-          <w:rFonts w:ascii="Baskerville" w:hAnsi="Baskerville"/>
-          <w:sz w:val="20"/>
-          <w:szCs w:val="20"/>
-          <w:lang w:val="en-GB"/>
-        </w:rPr>
-        <w:t>Economic</w:t>
-      </w:r>
-      <w:r>
-        <w:rPr>
-          <w:rFonts w:ascii="Baskerville" w:hAnsi="Baskerville"/>
-          <w:sz w:val="20"/>
-          <w:szCs w:val="20"/>
-          <w:lang w:val="en-GB"/>
-        </w:rPr>
-        <w:t xml:space="preserve"> Associ</w:t>
-      </w:r>
-      <w:r>
-        <w:rPr>
-          <w:rFonts w:ascii="Baskerville" w:hAnsi="Baskerville"/>
-          <w:sz w:val="20"/>
-          <w:szCs w:val="20"/>
-          <w:lang w:val="en-GB"/>
-        </w:rPr>
-        <w:t>ation</w:t>
-      </w:r>
-      <w:r>
-        <w:rPr>
-          <w:rFonts w:ascii="Baskerville" w:hAnsi="Baskerville"/>
-          <w:sz w:val="20"/>
-          <w:szCs w:val="20"/>
-          <w:lang w:val="en-GB"/>
-        </w:rPr>
-        <w:t xml:space="preserve"> (Toulouse), </w:t>
-      </w:r>
-      <w:r>
-        <w:rPr>
-          <w:rFonts w:ascii="Baskerville" w:hAnsi="Baskerville"/>
-          <w:sz w:val="20"/>
-          <w:szCs w:val="20"/>
-          <w:lang w:val="en-GB"/>
-        </w:rPr>
-        <w:t>NBER Summer Institute The Economics of Cr</w:t>
-      </w:r>
-      <w:r>
-        <w:rPr>
-          <w:rFonts w:ascii="Baskerville" w:hAnsi="Baskerville"/>
-          <w:sz w:val="20"/>
-          <w:szCs w:val="20"/>
-          <w:lang w:val="en-GB"/>
-        </w:rPr>
-        <w:t xml:space="preserve">edit Ratings (Boston), </w:t>
-      </w:r>
-      <w:r>
-        <w:rPr>
-          <w:rFonts w:ascii="Baskerville" w:hAnsi="Baskerville"/>
-          <w:sz w:val="20"/>
-          <w:szCs w:val="20"/>
-          <w:lang w:val="en-GB"/>
-        </w:rPr>
-        <w:t>The Financial Intermediation Research Society (</w:t>
-      </w:r>
-      <w:r>
-        <w:rPr>
-          <w:rFonts w:ascii="Baskerville" w:hAnsi="Baskerville"/>
-          <w:sz w:val="20"/>
-          <w:szCs w:val="20"/>
-          <w:lang w:val="en-GB"/>
-        </w:rPr>
-        <w:t>Quebec City</w:t>
-      </w:r>
-      <w:r>
-        <w:rPr>
-          <w:rFonts w:ascii="Baskerville" w:hAnsi="Baskerville"/>
-          <w:sz w:val="20"/>
-          <w:szCs w:val="20"/>
-          <w:lang w:val="en-GB"/>
-        </w:rPr>
-        <w:t>)</w:t>
-      </w:r>
-      <w:r>
-        <w:rPr>
-          <w:rFonts w:ascii="Baskerville" w:hAnsi="Baskerville"/>
-          <w:sz w:val="20"/>
-          <w:szCs w:val="20"/>
-          <w:lang w:val="en-GB"/>
-        </w:rPr>
-        <w:t xml:space="preserve">, UNC </w:t>
-      </w:r>
-      <w:proofErr w:type="spellStart"/>
-      <w:r>
-        <w:rPr>
-          <w:rFonts w:ascii="Baskerville" w:hAnsi="Baskerville"/>
-          <w:sz w:val="20"/>
-          <w:szCs w:val="20"/>
-          <w:lang w:val="en-GB"/>
-        </w:rPr>
-        <w:t>Kenan</w:t>
-      </w:r>
-      <w:proofErr w:type="spellEnd"/>
-      <w:r>
-        <w:rPr>
-          <w:rFonts w:ascii="Baskerville" w:hAnsi="Baskerville"/>
-          <w:sz w:val="20"/>
-          <w:szCs w:val="20"/>
-          <w:lang w:val="en-GB"/>
-        </w:rPr>
-        <w:t>-Flag</w:t>
-      </w:r>
-      <w:r>
-        <w:rPr>
-          <w:rFonts w:ascii="Baskerville" w:hAnsi="Baskerville"/>
-          <w:sz w:val="20"/>
-          <w:szCs w:val="20"/>
-          <w:lang w:val="en-GB"/>
-        </w:rPr>
-        <w:t>ler, University of Rome</w:t>
-      </w:r>
-      <w:r>
-        <w:rPr>
-          <w:rFonts w:ascii="Baskerville" w:hAnsi="Baskerville"/>
-          <w:sz w:val="20"/>
-          <w:szCs w:val="20"/>
-          <w:lang w:val="en-GB"/>
-        </w:rPr>
-        <w:t xml:space="preserve"> Tor </w:t>
-      </w:r>
-      <w:proofErr w:type="spellStart"/>
-      <w:r>
-        <w:rPr>
-          <w:rFonts w:ascii="Baskerville" w:hAnsi="Baskerville"/>
-          <w:sz w:val="20"/>
-          <w:szCs w:val="20"/>
-          <w:lang w:val="en-GB"/>
-        </w:rPr>
-        <w:t>Vergata</w:t>
-      </w:r>
-      <w:proofErr w:type="spellEnd"/>
-    </w:p>
-    <w:p>
-      <w:pPr>
-        <w:ind w:right="182"/>
-        <w:rPr>
-          <w:rFonts w:ascii="Baskerville" w:hAnsi="Baskerville"/>
-          <w:sz w:val="20"/>
-          <w:szCs w:val="20"/>
-          <w:lang w:val="en-GB"/>
-        </w:rPr>
-      </w:pPr>
-    </w:p>
-    <w:p>
-      <w:pPr>
-        <w:ind w:right="182"/>
-        <w:rPr>
-          <w:rFonts w:ascii="Baskerville" w:hAnsi="Baskerville"/>
-          <w:sz w:val="20"/>
-          <w:szCs w:val="20"/>
-          <w:lang w:val="en-GB"/>
-        </w:rPr>
-      </w:pPr>
-      <w:r>
-        <w:rPr>
-          <w:rFonts w:ascii="Baskerville" w:hAnsi="Baskerville"/>
-          <w:b/>
-          <w:sz w:val="20"/>
-          <w:szCs w:val="20"/>
-          <w:lang w:val="en-GB"/>
-        </w:rPr>
-        <w:t>2013</w:t>
-      </w:r>
-      <w:r>
-        <w:rPr>
-          <w:rFonts w:ascii="Baskerville" w:hAnsi="Baskerville"/>
-          <w:b/>
-          <w:sz w:val="20"/>
-          <w:szCs w:val="20"/>
-          <w:lang w:val="en-GB"/>
-        </w:rPr>
-        <w:t>:</w:t>
-      </w:r>
-      <w:r>
-        <w:rPr>
-          <w:rFonts w:ascii="Baskerville" w:hAnsi="Baskerville"/>
-          <w:sz w:val="20"/>
-          <w:szCs w:val="20"/>
-          <w:lang w:val="en-GB"/>
-        </w:rPr>
-        <w:t xml:space="preserve"> </w:t>
-      </w:r>
-    </w:p>
-    <w:p>
-      <w:pPr>
-        <w:ind w:right="182"/>
-        <w:rPr>
-          <w:rFonts w:ascii="Baskerville" w:hAnsi="Baskerville"/>
-          <w:sz w:val="20"/>
-          <w:szCs w:val="20"/>
-          <w:lang w:val="en-GB"/>
-        </w:rPr>
-      </w:pPr>
-      <w:r>
-        <w:rPr>
-          <w:rFonts w:ascii="Baskerville" w:hAnsi="Baskerville"/>
-          <w:sz w:val="20"/>
-          <w:szCs w:val="20"/>
-          <w:lang w:val="en-GB"/>
-        </w:rPr>
-        <w:t>European Finance Associ</w:t>
-      </w:r>
-      <w:r>
-        <w:rPr>
-          <w:rFonts w:ascii="Baskerville" w:hAnsi="Baskerville"/>
-          <w:sz w:val="20"/>
-          <w:szCs w:val="20"/>
-          <w:lang w:val="en-GB"/>
-        </w:rPr>
-        <w:t xml:space="preserve">ation (Cambridge), </w:t>
-      </w:r>
-      <w:r>
-        <w:rPr>
-          <w:rFonts w:ascii="Baskerville" w:hAnsi="Baskerville"/>
-          <w:sz w:val="20"/>
-          <w:szCs w:val="20"/>
-          <w:lang w:val="en-GB"/>
-        </w:rPr>
-        <w:t>The Financial Intermediation Research Society (Dubrovnik)</w:t>
-      </w:r>
-      <w:r>
-        <w:rPr>
-          <w:rFonts w:ascii="Baskerville" w:hAnsi="Baskerville"/>
-          <w:sz w:val="20"/>
-          <w:szCs w:val="20"/>
-          <w:lang w:val="en-GB"/>
-        </w:rPr>
-        <w:t xml:space="preserve">, </w:t>
-      </w:r>
-      <w:proofErr w:type="spellStart"/>
-      <w:r>
-        <w:rPr>
-          <w:rFonts w:ascii="Baskerville" w:hAnsi="Baskerville"/>
-          <w:sz w:val="20"/>
-          <w:szCs w:val="20"/>
-          <w:lang w:val="en-GB"/>
-        </w:rPr>
-        <w:t>B</w:t>
-      </w:r>
-      <w:r>
-        <w:rPr>
-          <w:rFonts w:ascii="Baskerville" w:hAnsi="Baskerville"/>
-          <w:sz w:val="20"/>
-          <w:szCs w:val="20"/>
-          <w:lang w:val="en-GB"/>
-        </w:rPr>
-        <w:t>occoni</w:t>
-      </w:r>
-      <w:proofErr w:type="spellEnd"/>
-      <w:r>
-        <w:rPr>
-          <w:rFonts w:ascii="Baskerville" w:hAnsi="Baskerville"/>
-          <w:sz w:val="20"/>
-          <w:szCs w:val="20"/>
-          <w:lang w:val="en-GB"/>
-        </w:rPr>
-        <w:t xml:space="preserve"> University</w:t>
-      </w:r>
-      <w:r>
-        <w:rPr>
-          <w:rFonts w:ascii="Baskerville" w:hAnsi="Baskerville"/>
-          <w:sz w:val="20"/>
-          <w:szCs w:val="20"/>
-          <w:lang w:val="en-GB"/>
-        </w:rPr>
-        <w:t xml:space="preserve">, EIEF, </w:t>
-      </w:r>
-      <w:r>
-        <w:rPr>
-          <w:rFonts w:ascii="Baskerville" w:hAnsi="Baskerville"/>
-          <w:sz w:val="20"/>
-          <w:szCs w:val="20"/>
-          <w:lang w:val="en-GB"/>
-        </w:rPr>
-        <w:t>Washington University in St. Louis</w:t>
-      </w:r>
-      <w:r>
-        <w:rPr>
-          <w:rFonts w:ascii="Baskerville" w:hAnsi="Baskerville"/>
-          <w:sz w:val="20"/>
-          <w:szCs w:val="20"/>
-          <w:lang w:val="en-GB"/>
-        </w:rPr>
-        <w:t xml:space="preserve">, Amsterdam Business School, HEC Paris, </w:t>
-      </w:r>
-      <w:r>
-        <w:rPr>
-          <w:rFonts w:ascii="Baskerville" w:hAnsi="Baskerville"/>
-          <w:sz w:val="20"/>
-          <w:szCs w:val="20"/>
-          <w:lang w:val="en-GB"/>
-        </w:rPr>
-        <w:t xml:space="preserve">Federal </w:t>
-      </w:r>
-      <w:r>
-        <w:rPr>
-          <w:rFonts w:ascii="Baskerville" w:hAnsi="Baskerville"/>
-          <w:sz w:val="20"/>
-          <w:szCs w:val="20"/>
-          <w:lang w:val="en-GB"/>
-        </w:rPr>
-        <w:t>Reserve Board of Governors, UBC</w:t>
-      </w:r>
-      <w:r>
-        <w:rPr>
-          <w:rFonts w:ascii="Baskerville" w:hAnsi="Baskerville"/>
-          <w:sz w:val="20"/>
-          <w:szCs w:val="20"/>
-          <w:lang w:val="en-GB"/>
-        </w:rPr>
-        <w:t xml:space="preserve"> Sauder</w:t>
-      </w:r>
-      <w:r>
-        <w:rPr>
-          <w:rFonts w:ascii="Baskerville" w:hAnsi="Baskerville"/>
-          <w:sz w:val="20"/>
-          <w:szCs w:val="20"/>
-          <w:lang w:val="en-GB"/>
-        </w:rPr>
-        <w:t>, University of Mary</w:t>
-      </w:r>
-      <w:r>
-        <w:rPr>
-          <w:rFonts w:ascii="Baskerville" w:hAnsi="Baskerville"/>
-          <w:sz w:val="20"/>
-          <w:szCs w:val="20"/>
-          <w:lang w:val="en-GB"/>
-        </w:rPr>
-        <w:t>land</w:t>
-      </w:r>
-      <w:r>
-        <w:rPr>
-          <w:rFonts w:ascii="Baskerville" w:hAnsi="Baskerville"/>
-          <w:sz w:val="20"/>
-          <w:szCs w:val="20"/>
-          <w:lang w:val="en-GB"/>
-        </w:rPr>
-        <w:t xml:space="preserve"> (RH Smith)</w:t>
-      </w:r>
-      <w:r>
-        <w:rPr>
-          <w:rFonts w:ascii="Baskerville" w:hAnsi="Baskerville"/>
-          <w:sz w:val="20"/>
-          <w:szCs w:val="20"/>
-          <w:lang w:val="en-GB"/>
-        </w:rPr>
-        <w:t>, Stockholm School of Business, University of Warwick, Arizona Sate University, University of Michigan</w:t>
-      </w:r>
-      <w:r>
-        <w:rPr>
-          <w:rFonts w:ascii="Baskerville" w:hAnsi="Baskerville"/>
-          <w:sz w:val="20"/>
-          <w:szCs w:val="20"/>
-          <w:lang w:val="en-GB"/>
-        </w:rPr>
-        <w:t xml:space="preserve"> (Ross)</w:t>
-      </w:r>
-      <w:r>
-        <w:rPr>
-          <w:rFonts w:ascii="Baskerville" w:hAnsi="Baskerville"/>
-          <w:sz w:val="20"/>
-          <w:szCs w:val="20"/>
-          <w:lang w:val="en-GB"/>
-        </w:rPr>
-        <w:t xml:space="preserve">, </w:t>
-      </w:r>
-      <w:r>
-        <w:rPr>
-          <w:rFonts w:ascii="Baskerville" w:hAnsi="Baskerville"/>
-          <w:sz w:val="20"/>
-          <w:szCs w:val="20"/>
-          <w:lang w:val="en-GB"/>
-        </w:rPr>
-        <w:t xml:space="preserve">University of Pennsylvania (Wharton) </w:t>
-      </w:r>
-    </w:p>
-    <w:p>
-      <w:pPr>
-        <w:ind w:right="182"/>
-        <w:rPr>
-          <w:rFonts w:ascii="Baskerville" w:hAnsi="Baskerville"/>
-          <w:sz w:val="20"/>
-          <w:szCs w:val="20"/>
-          <w:lang w:val="en-GB"/>
-        </w:rPr>
-      </w:pPr>
-    </w:p>
-    <w:p>
-      <w:pPr>
-        <w:ind w:right="182"/>
-        <w:rPr>
-          <w:rFonts w:ascii="Baskerville" w:hAnsi="Baskerville"/>
-          <w:b/>
-          <w:sz w:val="20"/>
-          <w:szCs w:val="20"/>
-          <w:lang w:val="en-GB"/>
-        </w:rPr>
-      </w:pPr>
-      <w:r>
-        <w:rPr>
-          <w:rFonts w:ascii="Baskerville" w:hAnsi="Baskerville"/>
-          <w:b/>
-          <w:sz w:val="20"/>
-          <w:szCs w:val="20"/>
-          <w:lang w:val="en-GB"/>
-        </w:rPr>
-        <w:t>Discussions</w:t>
-      </w:r>
-    </w:p>
-    <w:p>
-      <w:pPr>
-        <w:ind w:right="182"/>
-        <w:rPr>
-          <w:rFonts w:ascii="Baskerville" w:hAnsi="Baskerville"/>
-          <w:b/>
-          <w:sz w:val="20"/>
-          <w:szCs w:val="20"/>
-          <w:lang w:val="en-GB"/>
-        </w:rPr>
-      </w:pPr>
-    </w:p>
-    <w:p>
-      <w:pPr>
-        <w:ind w:right="182"/>
-        <w:rPr>
-          <w:rFonts w:ascii="Baskerville" w:hAnsi="Baskerville"/>
-          <w:b/>
-          <w:sz w:val="20"/>
-          <w:szCs w:val="20"/>
-          <w:lang w:val="en-GB"/>
-        </w:rPr>
-      </w:pPr>
-      <w:r>
-        <w:rPr>
-          <w:rFonts w:ascii="Baskerville" w:hAnsi="Baskerville"/>
-          <w:b/>
-          <w:sz w:val="20"/>
-          <w:szCs w:val="20"/>
-          <w:lang w:val="en-GB"/>
-        </w:rPr>
-        <w:t>2014</w:t>
-      </w:r>
-    </w:p>
-    <w:p>
-      <w:pPr>
-        <w:ind w:right="182"/>
-        <w:rPr>
-          <w:rFonts w:ascii="Baskerville" w:hAnsi="Baskerville"/>
-          <w:sz w:val="20"/>
-          <w:szCs w:val="20"/>
-          <w:lang w:val="en-GB"/>
-        </w:rPr>
-      </w:pPr>
-      <w:r>
-        <w:rPr>
-          <w:rFonts w:ascii="Baskerville" w:hAnsi="Baskerville"/>
-          <w:sz w:val="20"/>
-          <w:szCs w:val="20"/>
-          <w:lang w:val="en-GB"/>
-        </w:rPr>
-        <w:t xml:space="preserve">“Fragility in Money Market Funds: Sponsor Support and Regulation” by Cecilia </w:t>
-      </w:r>
-      <w:proofErr w:type="spellStart"/>
-      <w:r>
-        <w:rPr>
-          <w:rFonts w:ascii="Baskerville" w:hAnsi="Baskerville"/>
-          <w:sz w:val="20"/>
-          <w:szCs w:val="20"/>
-          <w:lang w:val="en-GB"/>
-        </w:rPr>
-        <w:t>Parlatore</w:t>
-      </w:r>
-      <w:proofErr w:type="spellEnd"/>
-      <w:r>
-        <w:rPr>
-          <w:rFonts w:ascii="Baskerville" w:hAnsi="Baskerville"/>
-          <w:sz w:val="20"/>
-          <w:szCs w:val="20"/>
-          <w:lang w:val="en-GB"/>
-        </w:rPr>
-        <w:t xml:space="preserve"> </w:t>
-      </w:r>
-      <w:proofErr w:type="spellStart"/>
-      <w:r>
-        <w:rPr>
-          <w:rFonts w:ascii="Baskerville" w:hAnsi="Baskerville"/>
-          <w:sz w:val="20"/>
-          <w:szCs w:val="20"/>
-          <w:lang w:val="en-GB"/>
-        </w:rPr>
-        <w:t>Siritto</w:t>
-      </w:r>
-      <w:proofErr w:type="spellEnd"/>
-      <w:r>
-        <w:rPr>
-          <w:rFonts w:ascii="Baskerville" w:hAnsi="Baskerville"/>
-          <w:sz w:val="20"/>
-          <w:szCs w:val="20"/>
-          <w:lang w:val="en-GB"/>
-        </w:rPr>
-        <w:t xml:space="preserve">, Oxford Financial Intermediation </w:t>
-      </w:r>
-      <w:r>
-        <w:rPr>
-          <w:rFonts w:ascii="Baskerville" w:hAnsi="Baskerville"/>
-          <w:sz w:val="20"/>
-          <w:szCs w:val="20"/>
-          <w:lang w:val="en-GB"/>
-        </w:rPr>
-        <w:t>Conference</w:t>
-      </w:r>
-      <w:r>
-        <w:rPr>
-          <w:rFonts w:ascii="Baskerville" w:hAnsi="Baskerville"/>
-          <w:sz w:val="20"/>
-          <w:szCs w:val="20"/>
-          <w:lang w:val="en-GB"/>
-        </w:rPr>
-        <w:t>, Oxford, 2014</w:t>
-      </w:r>
-    </w:p>
-    <w:p>
-      <w:pPr>
-        <w:ind w:right="182"/>
-        <w:rPr>
-          <w:rFonts w:ascii="Baskerville" w:hAnsi="Baskerville"/>
-          <w:sz w:val="20"/>
-          <w:szCs w:val="20"/>
-          <w:lang w:val="en-GB"/>
-        </w:rPr>
-      </w:pPr>
-      <w:r>
-        <w:rPr>
-          <w:rFonts w:ascii="Baskerville" w:hAnsi="Baskerville"/>
-          <w:sz w:val="20"/>
-          <w:szCs w:val="20"/>
-          <w:lang w:val="en-GB"/>
-        </w:rPr>
-        <w:fldChar w:fldCharType="begin"/>
-      </w:r>
-      <w:r>
-        <w:rPr>
-          <w:rFonts w:ascii="Baskerville" w:hAnsi="Baskerville"/>
-          <w:sz w:val="20"/>
-          <w:szCs w:val="20"/>
-          <w:lang w:val="en-GB"/>
-        </w:rPr>
-        <w:instrText>HYPERLINK "http://ssrn.com/abstract=2181436"</w:instrText>
-      </w:r>
-      <w:r>
-        <w:rPr>
-          <w:rFonts w:ascii="Baskerville" w:hAnsi="Baskerville"/>
-          <w:sz w:val="20"/>
-          <w:szCs w:val="20"/>
-          <w:lang w:val="en-GB"/>
-        </w:rPr>
-      </w:r>
-      <w:r>
-        <w:rPr>
-          <w:rFonts w:ascii="Baskerville" w:hAnsi="Baskerville"/>
-          <w:sz w:val="20"/>
-          <w:szCs w:val="20"/>
-          <w:lang w:val="en-GB"/>
-        </w:rPr>
-        <w:fldChar w:fldCharType="separate"/>
-      </w:r>
-      <w:r>
-        <w:rPr>
-          <w:rFonts w:ascii="Baskerville" w:hAnsi="Baskerville"/>
-          <w:sz w:val="20"/>
-          <w:szCs w:val="20"/>
-          <w:lang w:val="en-GB"/>
-        </w:rPr>
-        <w:t>“</w:t>
-      </w:r>
-      <w:proofErr w:type="spellStart"/>
-      <w:r>
-        <w:rPr>
-          <w:rFonts w:ascii="Baskerville" w:hAnsi="Baskerville"/>
-          <w:sz w:val="20"/>
-          <w:szCs w:val="20"/>
-          <w:lang w:val="en-GB"/>
-        </w:rPr>
-        <w:t>Macroprudential</w:t>
-      </w:r>
-      <w:proofErr w:type="spellEnd"/>
-      <w:r>
-        <w:rPr>
-          <w:rFonts w:ascii="Baskerville" w:hAnsi="Baskerville"/>
-          <w:sz w:val="20"/>
-          <w:szCs w:val="20"/>
-          <w:lang w:val="en-GB"/>
-        </w:rPr>
-        <w:t xml:space="preserve"> Bank Capital Regulation in a Competitive Financial Sy</w:t>
-      </w:r>
-      <w:r>
-        <w:rPr>
-          <w:rFonts w:ascii="Baskerville" w:hAnsi="Baskerville"/>
-          <w:sz w:val="20"/>
-          <w:szCs w:val="20"/>
-          <w:lang w:val="en-GB"/>
-        </w:rPr>
-        <w:t>stem” by</w:t>
-      </w:r>
-      <w:r>
-        <w:rPr>
-          <w:rFonts w:ascii="Baskerville" w:hAnsi="Baskerville"/>
-          <w:sz w:val="20"/>
-          <w:szCs w:val="20"/>
-          <w:lang w:val="en-GB"/>
-        </w:rPr>
-        <w:t xml:space="preserve"> C. </w:t>
-      </w:r>
-      <w:proofErr w:type="spellStart"/>
-      <w:r>
-        <w:rPr>
-          <w:rFonts w:ascii="Baskerville" w:hAnsi="Baskerville"/>
-          <w:sz w:val="20"/>
-          <w:szCs w:val="20"/>
-          <w:lang w:val="en-GB"/>
-        </w:rPr>
-        <w:t>Opp</w:t>
-      </w:r>
-      <w:proofErr w:type="spellEnd"/>
-      <w:r>
-        <w:rPr>
-          <w:rFonts w:ascii="Baskerville" w:hAnsi="Baskerville"/>
-          <w:sz w:val="20"/>
-          <w:szCs w:val="20"/>
-          <w:lang w:val="en-GB"/>
-        </w:rPr>
-        <w:t xml:space="preserve">, M. </w:t>
-      </w:r>
-      <w:proofErr w:type="spellStart"/>
-      <w:r>
-        <w:rPr>
-          <w:rFonts w:ascii="Baskerville" w:hAnsi="Baskerville"/>
-          <w:sz w:val="20"/>
-          <w:szCs w:val="20"/>
-          <w:lang w:val="en-GB"/>
-        </w:rPr>
-        <w:t>Opp</w:t>
-      </w:r>
-      <w:proofErr w:type="spellEnd"/>
-      <w:r>
-        <w:rPr>
-          <w:rFonts w:ascii="Baskerville" w:hAnsi="Baskerville"/>
-          <w:sz w:val="20"/>
-          <w:szCs w:val="20"/>
-          <w:lang w:val="en-GB"/>
-        </w:rPr>
-        <w:t xml:space="preserve"> and M. Harris, WFA Monterey Bay, 2014 </w:t>
-      </w:r>
-    </w:p>
-    <w:p>
-      <w:pPr>
-        <w:ind w:right="182"/>
-        <w:rPr>
-          <w:rFonts w:ascii="Baskerville" w:hAnsi="Baskerville"/>
-          <w:sz w:val="20"/>
-          <w:szCs w:val="20"/>
-          <w:lang w:val="en-GB"/>
-        </w:rPr>
-      </w:pPr>
-      <w:r>
-        <w:rPr>
-          <w:rFonts w:ascii="Baskerville" w:hAnsi="Baskerville"/>
-          <w:sz w:val="20"/>
-          <w:szCs w:val="20"/>
-          <w:lang w:val="en-GB"/>
-        </w:rPr>
-        <w:fldChar w:fldCharType="end"/>
-      </w:r>
-      <w:r>
-        <w:rPr>
-          <w:rFonts w:ascii="Baskerville" w:hAnsi="Baskerville"/>
-          <w:sz w:val="20"/>
-          <w:szCs w:val="20"/>
-          <w:lang w:val="en-GB"/>
-        </w:rPr>
-        <w:t xml:space="preserve">“The </w:t>
-      </w:r>
-      <w:proofErr w:type="spellStart"/>
-      <w:r>
-        <w:rPr>
-          <w:rFonts w:ascii="Baskerville" w:hAnsi="Baskerville"/>
-          <w:sz w:val="20"/>
-          <w:szCs w:val="20"/>
-          <w:lang w:val="en-GB"/>
-        </w:rPr>
-        <w:t>Labor</w:t>
-      </w:r>
-      <w:proofErr w:type="spellEnd"/>
-      <w:r>
-        <w:rPr>
-          <w:rFonts w:ascii="Baskerville" w:hAnsi="Baskerville"/>
-          <w:sz w:val="20"/>
-          <w:szCs w:val="20"/>
-          <w:lang w:val="en-GB"/>
-        </w:rPr>
-        <w:t xml:space="preserve"> Market for Directors and External</w:t>
-      </w:r>
-      <w:r>
-        <w:rPr>
-          <w:rFonts w:ascii="Baskerville" w:hAnsi="Baskerville"/>
-          <w:sz w:val="20"/>
-          <w:szCs w:val="20"/>
-          <w:lang w:val="en-GB"/>
-        </w:rPr>
-        <w:t>ities in Corporate Governance”</w:t>
-      </w:r>
-      <w:r>
-        <w:rPr>
-          <w:rFonts w:ascii="Baskerville" w:hAnsi="Baskerville"/>
-          <w:sz w:val="20"/>
-          <w:szCs w:val="20"/>
-          <w:lang w:val="en-GB"/>
-        </w:rPr>
-        <w:t xml:space="preserve"> </w:t>
-      </w:r>
-      <w:r>
-        <w:rPr>
-          <w:rFonts w:ascii="Baskerville" w:hAnsi="Baskerville"/>
-          <w:sz w:val="20"/>
-          <w:szCs w:val="20"/>
-          <w:lang w:val="en-GB"/>
-        </w:rPr>
-        <w:t xml:space="preserve">by </w:t>
-      </w:r>
-      <w:r>
-        <w:rPr>
-          <w:rFonts w:ascii="Baskerville" w:hAnsi="Baskerville"/>
-          <w:sz w:val="20"/>
-          <w:szCs w:val="20"/>
-          <w:lang w:val="en-GB"/>
-        </w:rPr>
-        <w:t xml:space="preserve">D. </w:t>
-      </w:r>
-      <w:proofErr w:type="spellStart"/>
-      <w:r>
-        <w:rPr>
-          <w:rFonts w:ascii="Baskerville" w:hAnsi="Baskerville"/>
-          <w:sz w:val="20"/>
-          <w:szCs w:val="20"/>
-          <w:lang w:val="en-GB"/>
-        </w:rPr>
-        <w:t>Levit</w:t>
-      </w:r>
-      <w:proofErr w:type="spellEnd"/>
-      <w:r>
-        <w:rPr>
-          <w:rFonts w:ascii="Baskerville" w:hAnsi="Baskerville"/>
-          <w:sz w:val="20"/>
-          <w:szCs w:val="20"/>
-          <w:lang w:val="en-GB"/>
-        </w:rPr>
-        <w:t xml:space="preserve"> and N. </w:t>
-      </w:r>
-      <w:proofErr w:type="spellStart"/>
-      <w:r>
-        <w:rPr>
-          <w:rFonts w:ascii="Baskerville" w:hAnsi="Baskerville"/>
-          <w:sz w:val="20"/>
-          <w:szCs w:val="20"/>
-          <w:lang w:val="en-GB"/>
-        </w:rPr>
-        <w:t>Malenko</w:t>
-      </w:r>
-      <w:proofErr w:type="spellEnd"/>
-      <w:r>
-        <w:rPr>
-          <w:rFonts w:ascii="Baskerville" w:hAnsi="Baskerville"/>
-          <w:sz w:val="20"/>
-          <w:szCs w:val="20"/>
-          <w:lang w:val="en-GB"/>
-        </w:rPr>
-        <w:t>, FIRS Quebec City, 2014</w:t>
-      </w:r>
-    </w:p>
-    <w:p>
-      <w:pPr>
-        <w:ind w:right="182"/>
-        <w:rPr>
-          <w:rFonts w:ascii="Baskerville" w:hAnsi="Baskerville"/>
-          <w:sz w:val="20"/>
-          <w:szCs w:val="20"/>
-          <w:lang w:val="en-GB"/>
-        </w:rPr>
-      </w:pPr>
-      <w:r>
-        <w:rPr>
-          <w:rFonts w:ascii="Baskerville" w:hAnsi="Baskerville"/>
-          <w:sz w:val="20"/>
-          <w:szCs w:val="20"/>
-          <w:lang w:val="en-GB"/>
-        </w:rPr>
-        <w:t>“</w:t>
-      </w:r>
-      <w:r>
-        <w:rPr>
-          <w:rFonts w:ascii="Baskerville" w:hAnsi="Baskerville"/>
-          <w:sz w:val="20"/>
-          <w:szCs w:val="20"/>
-          <w:lang w:val="en-GB"/>
-        </w:rPr>
-        <w:t>Cultural Proximity and The Processing Of Financial Information</w:t>
-      </w:r>
-      <w:r>
-        <w:rPr>
-          <w:rFonts w:ascii="Baskerville" w:hAnsi="Baskerville"/>
-          <w:sz w:val="20"/>
-          <w:szCs w:val="20"/>
-          <w:lang w:val="en-GB"/>
-        </w:rPr>
-        <w:t xml:space="preserve">” by </w:t>
-      </w:r>
-      <w:proofErr w:type="spellStart"/>
-      <w:r>
-        <w:rPr>
-          <w:rFonts w:ascii="Baskerville" w:hAnsi="Baskerville"/>
-          <w:sz w:val="20"/>
-          <w:szCs w:val="20"/>
-          <w:lang w:val="en-GB"/>
-        </w:rPr>
-        <w:t>Xiaoyun</w:t>
-      </w:r>
-      <w:proofErr w:type="spellEnd"/>
-      <w:r>
-        <w:rPr>
-          <w:rFonts w:ascii="Baskerville" w:hAnsi="Baskerville"/>
-          <w:sz w:val="20"/>
-          <w:szCs w:val="20"/>
-          <w:lang w:val="en-GB"/>
-        </w:rPr>
-        <w:t xml:space="preserve"> Yu, London Business School Summer Symposium </w:t>
-      </w:r>
-    </w:p>
-    <w:p>
-      <w:pPr>
-        <w:ind w:right="182"/>
-        <w:rPr>
-          <w:rFonts w:ascii="Baskerville" w:hAnsi="Baskerville"/>
-          <w:sz w:val="20"/>
-          <w:szCs w:val="20"/>
-          <w:lang w:val="en-GB"/>
-        </w:rPr>
-      </w:pPr>
-    </w:p>
-    <w:p>
-      <w:pPr>
-        <w:ind w:right="182"/>
-        <w:rPr>
-          <w:rFonts w:ascii="Baskerville" w:hAnsi="Baskerville"/>
-          <w:b/>
-          <w:sz w:val="20"/>
-          <w:szCs w:val="20"/>
-          <w:lang w:val="en-GB"/>
-        </w:rPr>
-      </w:pPr>
-      <w:r>
-        <w:rPr>
-          <w:rFonts w:ascii="Baskerville" w:hAnsi="Baskerville"/>
-          <w:b/>
-          <w:sz w:val="20"/>
-          <w:szCs w:val="20"/>
-          <w:lang w:val="en-GB"/>
-        </w:rPr>
-        <w:t>2013</w:t>
-      </w:r>
-    </w:p>
-    <w:p>
-      <w:pPr>
-        <w:ind w:right="182"/>
-        <w:rPr>
-          <w:rFonts w:ascii="Baskerville" w:hAnsi="Baskerville"/>
-          <w:sz w:val="20"/>
-          <w:szCs w:val="20"/>
-          <w:lang w:val="en-GB"/>
-        </w:rPr>
-      </w:pPr>
-      <w:r>
-        <w:rPr>
-          <w:rFonts w:ascii="Baskerville" w:hAnsi="Baskerville"/>
-          <w:sz w:val="20"/>
-          <w:szCs w:val="20"/>
-          <w:lang w:val="en-GB"/>
-        </w:rPr>
-        <w:t xml:space="preserve">“Hedge Fund Activism: Do They Take Cues From Institutional Exit?” by Nick </w:t>
-      </w:r>
-      <w:proofErr w:type="spellStart"/>
-      <w:r>
-        <w:rPr>
-          <w:rFonts w:ascii="Baskerville" w:hAnsi="Baskerville"/>
-          <w:sz w:val="20"/>
-          <w:szCs w:val="20"/>
-          <w:lang w:val="en-GB"/>
-        </w:rPr>
-        <w:t>Gantchev</w:t>
-      </w:r>
-      <w:proofErr w:type="spellEnd"/>
-      <w:r>
-        <w:rPr>
-          <w:rFonts w:ascii="Baskerville" w:hAnsi="Baskerville"/>
-          <w:sz w:val="20"/>
-          <w:szCs w:val="20"/>
-          <w:lang w:val="en-GB"/>
-        </w:rPr>
-        <w:t xml:space="preserve"> and </w:t>
-      </w:r>
-      <w:proofErr w:type="spellStart"/>
-      <w:r>
-        <w:rPr>
-          <w:rFonts w:ascii="Baskerville" w:hAnsi="Baskerville"/>
-          <w:sz w:val="20"/>
-          <w:szCs w:val="20"/>
-          <w:lang w:val="en-GB"/>
-        </w:rPr>
-        <w:t>Pab</w:t>
-      </w:r>
-      <w:proofErr w:type="spellEnd"/>
-      <w:r>
-        <w:rPr>
-          <w:rFonts w:ascii="Baskerville" w:hAnsi="Baskerville"/>
-          <w:sz w:val="20"/>
-          <w:szCs w:val="20"/>
-          <w:lang w:val="en-GB"/>
-        </w:rPr>
-        <w:t xml:space="preserve"> </w:t>
-      </w:r>
-      <w:proofErr w:type="spellStart"/>
-      <w:r>
-        <w:rPr>
-          <w:rFonts w:ascii="Baskerville" w:hAnsi="Baskerville"/>
-          <w:sz w:val="20"/>
-          <w:szCs w:val="20"/>
-          <w:lang w:val="en-GB"/>
-        </w:rPr>
-        <w:t>Jotikasthira</w:t>
-      </w:r>
-      <w:proofErr w:type="spellEnd"/>
-      <w:r>
-        <w:rPr>
-          <w:rFonts w:ascii="Baskerville" w:hAnsi="Baskerville"/>
-          <w:sz w:val="20"/>
-          <w:szCs w:val="20"/>
-          <w:lang w:val="en-GB"/>
-        </w:rPr>
-        <w:t xml:space="preserve">, FIRS </w:t>
-      </w:r>
-      <w:proofErr w:type="spellStart"/>
-      <w:r>
-        <w:rPr>
-          <w:rFonts w:ascii="Baskerville" w:hAnsi="Baskerville"/>
-          <w:sz w:val="20"/>
-          <w:szCs w:val="20"/>
-          <w:lang w:val="en-GB"/>
-        </w:rPr>
-        <w:t>Dubrovnick</w:t>
-      </w:r>
-      <w:proofErr w:type="spellEnd"/>
-      <w:r>
-        <w:rPr>
-          <w:rFonts w:ascii="Baskerville" w:hAnsi="Baskerville"/>
-          <w:sz w:val="20"/>
-          <w:szCs w:val="20"/>
-          <w:lang w:val="en-GB"/>
-        </w:rPr>
-        <w:t>, 2013</w:t>
-      </w:r>
-    </w:p>
-    <w:p>
-      <w:pPr>
-        <w:ind w:right="182"/>
-        <w:rPr>
-          <w:rFonts w:ascii="Baskerville" w:hAnsi="Baskerville"/>
-          <w:b/>
-          <w:sz w:val="20"/>
-          <w:szCs w:val="20"/>
-          <w:lang w:val="en-GB"/>
-        </w:rPr>
-      </w:pPr>
-    </w:p>
-    <w:p>
-      <w:pPr>
-        <w:ind w:right="182"/>
-        <w:rPr>
-          <w:rFonts w:ascii="Baskerville" w:hAnsi="Baskerville"/>
-          <w:b/>
-          <w:sz w:val="20"/>
-          <w:szCs w:val="20"/>
-          <w:lang w:val="en-GB"/>
-        </w:rPr>
-      </w:pPr>
-    </w:p>
-    <w:p>
-      <w:pPr>
-        <w:ind w:right="182"/>
-        <w:rPr>
-          <w:rFonts w:ascii="Baskerville" w:hAnsi="Baskerville"/>
-          <w:b/>
-          <w:sz w:val="20"/>
-          <w:szCs w:val="20"/>
-          <w:lang w:val="en-GB"/>
-        </w:rPr>
-      </w:pPr>
-      <w:r>
-        <w:rPr>
-          <w:rFonts w:ascii="Baskerville" w:hAnsi="Baskerville"/>
-          <w:b/>
-          <w:sz w:val="20"/>
-          <w:szCs w:val="20"/>
-          <w:lang w:val="en-GB"/>
-        </w:rPr>
-        <w:t xml:space="preserve">Referee </w:t>
-      </w:r>
+      </w:pPr>
     </w:p>
     <w:p>
       <w:pPr>

--- a/vari/CV-Giorgia Piacentino-2014.docx
+++ b/vari/CV-Giorgia Piacentino-2014.docx
@@ -349,46 +349,6 @@
           <w:lang w:val="en-GB"/>
         </w:rPr>
       </w:pPr>
-      <w:r>
-        <w:rPr>
-          <w:rFonts w:ascii="Baskerville" w:hAnsi="Baskerville"/>
-          <w:sz w:val="20"/>
-          <w:szCs w:val="20"/>
-          <w:lang w:val="en-GB"/>
-        </w:rPr>
-        <w:t>One Brookings Drive</w:t>
-      </w:r>
-    </w:p>
-    <w:p>
-      <w:pPr>
-        <w:ind w:right="182"/>
-        <w:rPr>
-          <w:rFonts w:ascii="Baskerville" w:hAnsi="Baskerville"/>
-          <w:sz w:val="20"/>
-          <w:szCs w:val="20"/>
-          <w:lang w:val="en-GB"/>
-        </w:rPr>
-      </w:pPr>
-      <w:r>
-        <w:rPr>
-          <w:rFonts w:ascii="Baskerville" w:hAnsi="Baskerville"/>
-          <w:sz w:val="20"/>
-          <w:szCs w:val="20"/>
-          <w:lang w:val="en-GB"/>
-        </w:rPr>
-        <w:t>St Louis, MO 63130</w:t>
-      </w:r>
-    </w:p>
-    <w:p>
-      <w:pPr>
-        <w:ind w:right="182"/>
-        <w:rPr>
-          <w:rFonts w:ascii="Baskerville" w:hAnsi="Baskerville"/>
-          <w:sz w:val="20"/>
-          <w:szCs w:val="20"/>
-          <w:lang w:val="en-GB"/>
-        </w:rPr>
-      </w:pPr>
     </w:p>
     <w:p>
       <w:pPr>
@@ -1060,29 +1020,7 @@
           <w:szCs w:val="20"/>
           <w:lang w:val="en-GB" w:eastAsia="en-US"/>
         </w:rPr>
-        <w:t xml:space="preserve">“The Wall Street Walk when </w:t>
-      </w:r>
-      <w:proofErr w:type="spellStart"/>
-      <w:r>
-        <w:rPr>
-          <w:rFonts w:ascii="Baskerville" w:eastAsiaTheme="minorHAnsi" w:hAnsi="Baskerville" w:cs="Times"/>
-          <w:color w:val="000000"/>
-          <w:sz w:val="20"/>
-          <w:szCs w:val="20"/>
-          <w:lang w:val="en-GB" w:eastAsia="en-US"/>
-        </w:rPr>
-        <w:t>Blockholders</w:t>
-      </w:r>
-      <w:proofErr w:type="spellEnd"/>
-      <w:r>
-        <w:rPr>
-          <w:rFonts w:ascii="Baskerville" w:eastAsiaTheme="minorHAnsi" w:hAnsi="Baskerville" w:cs="Times"/>
-          <w:color w:val="000000"/>
-          <w:sz w:val="20"/>
-          <w:szCs w:val="20"/>
-          <w:lang w:val="en-GB" w:eastAsia="en-US"/>
-        </w:rPr>
-        <w:t xml:space="preserve"> Compete for Flows”, with </w:t>
+        <w:t xml:space="preserve">“The Wall Street Walk when Blockholders Compete for Flows”, with </w:t>
       </w:r>
       <w:proofErr w:type="spellStart"/>
       <w:r>
@@ -1193,6 +1131,88 @@
     <w:p>
       <w:pPr>
         <w:tabs>
+          <w:tab w:val="left" w:pos="2694"/>
+        </w:tabs>
+        <w:ind w:right="182"/>
+        <w:rPr>
+          <w:rFonts w:ascii="Baskerville" w:hAnsi="Baskerville"/>
+          <w:b/>
+          <w:sz w:val="20"/>
+          <w:szCs w:val="20"/>
+          <w:lang w:val="en-GB"/>
+        </w:rPr>
+      </w:pPr>
+    </w:p>
+    <w:p>
+      <w:pPr>
+        <w:tabs>
+          <w:tab w:val="left" w:pos="2694"/>
+        </w:tabs>
+        <w:ind w:right="182"/>
+        <w:rPr>
+          <w:rFonts w:ascii="Baskerville" w:hAnsi="Baskerville"/>
+          <w:sz w:val="20"/>
+          <w:szCs w:val="20"/>
+          <w:lang w:val="en-GB"/>
+        </w:rPr>
+      </w:pPr>
+      <w:r>
+        <w:rPr>
+          <w:rFonts w:ascii="Baskerville" w:hAnsi="Baskerville"/>
+          <w:sz w:val="20"/>
+          <w:szCs w:val="20"/>
+          <w:lang w:val="en-GB"/>
+        </w:rPr>
+        <w:t xml:space="preserve">“Bank Capital, Bank Credit and Unemployment”, </w:t>
+      </w:r>
+      <w:r>
+        <w:rPr>
+          <w:rFonts w:ascii="Baskerville" w:eastAsiaTheme="minorHAnsi" w:hAnsi="Baskerville" w:cs="Times"/>
+          <w:color w:val="000000"/>
+          <w:sz w:val="20"/>
+          <w:szCs w:val="20"/>
+          <w:lang w:val="en-GB" w:eastAsia="en-US"/>
+        </w:rPr>
+        <w:t xml:space="preserve">with Jason R. Donaldson and </w:t>
+      </w:r>
+      <w:proofErr w:type="spellStart"/>
+      <w:r>
+        <w:rPr>
+          <w:rFonts w:ascii="Baskerville" w:eastAsiaTheme="minorHAnsi" w:hAnsi="Baskerville" w:cs="Times"/>
+          <w:color w:val="000000"/>
+          <w:sz w:val="20"/>
+          <w:szCs w:val="20"/>
+          <w:lang w:val="en-GB" w:eastAsia="en-US"/>
+        </w:rPr>
+        <w:t>Anjan</w:t>
+      </w:r>
+      <w:proofErr w:type="spellEnd"/>
+      <w:r>
+        <w:rPr>
+          <w:rFonts w:ascii="Baskerville" w:eastAsiaTheme="minorHAnsi" w:hAnsi="Baskerville" w:cs="Times"/>
+          <w:color w:val="000000"/>
+          <w:sz w:val="20"/>
+          <w:szCs w:val="20"/>
+          <w:lang w:val="en-GB" w:eastAsia="en-US"/>
+        </w:rPr>
+        <w:t xml:space="preserve"> </w:t>
+      </w:r>
+      <w:proofErr w:type="spellStart"/>
+      <w:r>
+        <w:rPr>
+          <w:rFonts w:ascii="Baskerville" w:eastAsiaTheme="minorHAnsi" w:hAnsi="Baskerville" w:cs="Times"/>
+          <w:color w:val="000000"/>
+          <w:sz w:val="20"/>
+          <w:szCs w:val="20"/>
+          <w:lang w:val="en-GB" w:eastAsia="en-US"/>
+        </w:rPr>
+        <w:t>Thakor</w:t>
+      </w:r>
+      <w:proofErr w:type="spellEnd"/>
+    </w:p>
+    <w:p>
+      <w:pPr>
+        <w:tabs>
           <w:tab w:val="left" w:pos="1980"/>
           <w:tab w:val="left" w:pos="2340"/>
         </w:tabs>
@@ -1245,6 +1265,49 @@
         </w:rPr>
         <w:t>”</w:t>
       </w:r>
+      <w:r>
+        <w:rPr>
+          <w:rFonts w:ascii="Baskerville" w:hAnsi="Baskerville"/>
+          <w:sz w:val="20"/>
+          <w:szCs w:val="20"/>
+          <w:lang w:val="en-GB"/>
+        </w:rPr>
+        <w:t xml:space="preserve"> (</w:t>
+      </w:r>
+      <w:proofErr w:type="gramStart"/>
+      <w:r>
+        <w:rPr>
+          <w:rFonts w:ascii="Baskerville" w:hAnsi="Baskerville"/>
+          <w:sz w:val="20"/>
+          <w:szCs w:val="20"/>
+          <w:lang w:val="en-GB"/>
+        </w:rPr>
+        <w:t>submitted</w:t>
+      </w:r>
+      <w:proofErr w:type="gramEnd"/>
+      <w:r>
+        <w:rPr>
+          <w:rFonts w:ascii="Baskerville" w:hAnsi="Baskerville"/>
+          <w:sz w:val="20"/>
+          <w:szCs w:val="20"/>
+          <w:lang w:val="en-GB"/>
+        </w:rPr>
+        <w:t>)</w:t>
+      </w:r>
+    </w:p>
+    <w:p>
+      <w:pPr>
+        <w:tabs>
+          <w:tab w:val="left" w:pos="2694"/>
+        </w:tabs>
+        <w:ind w:right="182"/>
+        <w:rPr>
+          <w:rFonts w:ascii="Baskerville" w:hAnsi="Baskerville"/>
+          <w:sz w:val="20"/>
+          <w:szCs w:val="20"/>
+          <w:lang w:val="en-GB"/>
+        </w:rPr>
+      </w:pPr>
     </w:p>
     <w:p>
       <w:pPr>
@@ -1261,6 +1324,60 @@
           <w:lang w:val="en-GB" w:eastAsia="en-US"/>
         </w:rPr>
       </w:pPr>
+      <w:r>
+        <w:rPr>
+          <w:rFonts w:ascii="Baskerville" w:eastAsiaTheme="minorHAnsi" w:hAnsi="Baskerville" w:cs="Times"/>
+          <w:color w:val="000000"/>
+          <w:sz w:val="20"/>
+          <w:szCs w:val="20"/>
+          <w:lang w:val="en-GB" w:eastAsia="en-US"/>
+        </w:rPr>
+        <w:t xml:space="preserve">“Credit Market Competition, Corporate Investment and Intermediation Variety”, with Jason R. Donaldson and </w:t>
+      </w:r>
+      <w:proofErr w:type="spellStart"/>
+      <w:r>
+        <w:rPr>
+          <w:rFonts w:ascii="Baskerville" w:eastAsiaTheme="minorHAnsi" w:hAnsi="Baskerville" w:cs="Times"/>
+          <w:color w:val="000000"/>
+          <w:sz w:val="20"/>
+          <w:szCs w:val="20"/>
+          <w:lang w:val="en-GB" w:eastAsia="en-US"/>
+        </w:rPr>
+        <w:t>Anjan</w:t>
+      </w:r>
+      <w:proofErr w:type="spellEnd"/>
+      <w:r>
+        <w:rPr>
+          <w:rFonts w:ascii="Baskerville" w:eastAsiaTheme="minorHAnsi" w:hAnsi="Baskerville" w:cs="Times"/>
+          <w:color w:val="000000"/>
+          <w:sz w:val="20"/>
+          <w:szCs w:val="20"/>
+          <w:lang w:val="en-GB" w:eastAsia="en-US"/>
+        </w:rPr>
+        <w:t xml:space="preserve"> </w:t>
+      </w:r>
+      <w:proofErr w:type="spellStart"/>
+      <w:r>
+        <w:rPr>
+          <w:rFonts w:ascii="Baskerville" w:eastAsiaTheme="minorHAnsi" w:hAnsi="Baskerville" w:cs="Times"/>
+          <w:color w:val="000000"/>
+          <w:sz w:val="20"/>
+          <w:szCs w:val="20"/>
+          <w:lang w:val="en-GB" w:eastAsia="en-US"/>
+        </w:rPr>
+        <w:t>Thakor</w:t>
+      </w:r>
+      <w:proofErr w:type="spellEnd"/>
+      <w:r>
+        <w:rPr>
+          <w:rFonts w:ascii="Baskerville" w:eastAsiaTheme="minorHAnsi" w:hAnsi="Baskerville" w:cs="Times"/>
+          <w:color w:val="000000"/>
+          <w:sz w:val="20"/>
+          <w:szCs w:val="20"/>
+          <w:lang w:val="en-GB" w:eastAsia="en-US"/>
+        </w:rPr>
+        <w:t xml:space="preserve"> (submitted)</w:t>
+      </w:r>
     </w:p>
     <w:p>
       <w:pPr>
@@ -1268,7 +1385,7 @@
           <w:tab w:val="left" w:pos="1980"/>
           <w:tab w:val="left" w:pos="2340"/>
         </w:tabs>
-        <w:ind w:left="2552" w:right="182" w:hanging="2552"/>
+        <w:ind w:right="182"/>
         <w:rPr>
           <w:rFonts w:ascii="Baskerville" w:eastAsiaTheme="minorHAnsi" w:hAnsi="Baskerville" w:cs="Times"/>
           <w:color w:val="000000"/>
@@ -1277,7 +1394,14 @@
           <w:lang w:val="en-GB" w:eastAsia="en-US"/>
         </w:rPr>
       </w:pPr>
-      <w:r>
+    </w:p>
+    <w:p>
+      <w:pPr>
+        <w:tabs>
+          <w:tab w:val="left" w:pos="1980"/>
+          <w:tab w:val="left" w:pos="2340"/>
+        </w:tabs>
+        <w:ind w:left="2552" w:right="182" w:hanging="2552"/>
         <w:rPr>
           <w:rFonts w:ascii="Baskerville" w:eastAsiaTheme="minorHAnsi" w:hAnsi="Baskerville" w:cs="Times"/>
           <w:color w:val="000000"/>
@@ -1285,8 +1409,7 @@
           <w:szCs w:val="20"/>
           <w:lang w:val="en-GB" w:eastAsia="en-US"/>
         </w:rPr>
-        <w:t>“</w:t>
-      </w:r>
+      </w:pPr>
       <w:r>
         <w:rPr>
           <w:rFonts w:ascii="Baskerville" w:eastAsiaTheme="minorHAnsi" w:hAnsi="Baskerville" w:cs="Times"/>
@@ -1295,7 +1418,7 @@
           <w:szCs w:val="20"/>
           <w:lang w:val="en-GB" w:eastAsia="en-US"/>
         </w:rPr>
-        <w:t>The Downside of Precise Public Information for Delegation</w:t>
+        <w:t>“</w:t>
       </w:r>
       <w:r>
         <w:rPr>
@@ -1305,7 +1428,7 @@
           <w:szCs w:val="20"/>
           <w:lang w:val="en-GB" w:eastAsia="en-US"/>
         </w:rPr>
-        <w:t>”</w:t>
+        <w:t>The Downside o</w:t>
       </w:r>
       <w:r>
         <w:rPr>
@@ -1315,7 +1438,7 @@
           <w:szCs w:val="20"/>
           <w:lang w:val="en-GB" w:eastAsia="en-US"/>
         </w:rPr>
-        <w:t>, with Jason R</w:t>
+        <w:t>f Precise Credit Ratings for Delegated Asset Management</w:t>
       </w:r>
       <w:r>
         <w:rPr>
@@ -1325,7 +1448,7 @@
           <w:szCs w:val="20"/>
           <w:lang w:val="en-GB" w:eastAsia="en-US"/>
         </w:rPr>
-        <w:t>.</w:t>
+        <w:t>”</w:t>
       </w:r>
       <w:r>
         <w:rPr>
@@ -1335,7 +1458,37 @@
           <w:szCs w:val="20"/>
           <w:lang w:val="en-GB" w:eastAsia="en-US"/>
         </w:rPr>
+        <w:t>, with Jason R</w:t>
+      </w:r>
+      <w:r>
+        <w:rPr>
+          <w:rFonts w:ascii="Baskerville" w:eastAsiaTheme="minorHAnsi" w:hAnsi="Baskerville" w:cs="Times"/>
+          <w:color w:val="000000"/>
+          <w:sz w:val="20"/>
+          <w:szCs w:val="20"/>
+          <w:lang w:val="en-GB" w:eastAsia="en-US"/>
+        </w:rPr>
+        <w:t>.</w:t>
+      </w:r>
+      <w:r>
+        <w:rPr>
+          <w:rFonts w:ascii="Baskerville" w:eastAsiaTheme="minorHAnsi" w:hAnsi="Baskerville" w:cs="Times"/>
+          <w:color w:val="000000"/>
+          <w:sz w:val="20"/>
+          <w:szCs w:val="20"/>
+          <w:lang w:val="en-GB" w:eastAsia="en-US"/>
+        </w:rPr>
         <w:t xml:space="preserve"> Donaldson</w:t>
+      </w:r>
+      <w:r>
+        <w:rPr>
+          <w:rFonts w:ascii="Baskerville" w:eastAsiaTheme="minorHAnsi" w:hAnsi="Baskerville" w:cs="Times"/>
+          <w:color w:val="000000"/>
+          <w:sz w:val="20"/>
+          <w:szCs w:val="20"/>
+          <w:lang w:val="en-GB" w:eastAsia="en-US"/>
+        </w:rPr>
+        <w:t xml:space="preserve"> (submitted)</w:t>
       </w:r>
     </w:p>
     <w:p>
@@ -1344,133 +1497,7 @@
           <w:tab w:val="left" w:pos="1980"/>
           <w:tab w:val="left" w:pos="2340"/>
         </w:tabs>
-        <w:ind w:left="2552" w:right="182" w:hanging="2552"/>
-        <w:rPr>
-          <w:rFonts w:ascii="Baskerville" w:eastAsiaTheme="minorHAnsi" w:hAnsi="Baskerville" w:cs="Times"/>
-          <w:color w:val="000000"/>
-          <w:sz w:val="20"/>
-          <w:szCs w:val="20"/>
-          <w:lang w:val="en-GB" w:eastAsia="en-US"/>
-        </w:rPr>
-      </w:pPr>
-    </w:p>
-    <w:p>
-      <w:pPr>
-        <w:tabs>
-          <w:tab w:val="left" w:pos="1980"/>
-          <w:tab w:val="left" w:pos="2340"/>
-        </w:tabs>
-        <w:ind w:right="182"/>
-        <w:rPr>
-          <w:rFonts w:ascii="Baskerville" w:eastAsiaTheme="minorHAnsi" w:hAnsi="Baskerville" w:cs="Times"/>
-          <w:color w:val="000000"/>
-          <w:sz w:val="20"/>
-          <w:szCs w:val="20"/>
-          <w:lang w:val="en-GB" w:eastAsia="en-US"/>
-        </w:rPr>
-      </w:pPr>
-      <w:r>
-        <w:rPr>
-          <w:rFonts w:ascii="Baskerville" w:eastAsiaTheme="minorHAnsi" w:hAnsi="Baskerville" w:cs="Times"/>
-          <w:color w:val="000000"/>
-          <w:sz w:val="20"/>
-          <w:szCs w:val="20"/>
-          <w:lang w:val="en-GB" w:eastAsia="en-US"/>
-        </w:rPr>
-        <w:t>“</w:t>
-      </w:r>
-      <w:r>
-        <w:rPr>
-          <w:rFonts w:ascii="Baskerville" w:eastAsiaTheme="minorHAnsi" w:hAnsi="Baskerville" w:cs="Times"/>
-          <w:color w:val="000000"/>
-          <w:sz w:val="20"/>
-          <w:szCs w:val="20"/>
-          <w:lang w:val="en-GB" w:eastAsia="en-US"/>
-        </w:rPr>
-        <w:t>Credit Market Competition, Corporate Investment and Intermediation Variety</w:t>
-      </w:r>
-      <w:r>
-        <w:rPr>
-          <w:rFonts w:ascii="Baskerville" w:eastAsiaTheme="minorHAnsi" w:hAnsi="Baskerville" w:cs="Times"/>
-          <w:color w:val="000000"/>
-          <w:sz w:val="20"/>
-          <w:szCs w:val="20"/>
-          <w:lang w:val="en-GB" w:eastAsia="en-US"/>
-        </w:rPr>
-        <w:t>”</w:t>
-      </w:r>
-      <w:r>
-        <w:rPr>
-          <w:rFonts w:ascii="Baskerville" w:eastAsiaTheme="minorHAnsi" w:hAnsi="Baskerville" w:cs="Times"/>
-          <w:color w:val="000000"/>
-          <w:sz w:val="20"/>
-          <w:szCs w:val="20"/>
-          <w:lang w:val="en-GB" w:eastAsia="en-US"/>
-        </w:rPr>
-        <w:t xml:space="preserve">, </w:t>
-      </w:r>
-      <w:r>
-        <w:rPr>
-          <w:rFonts w:ascii="Baskerville" w:eastAsiaTheme="minorHAnsi" w:hAnsi="Baskerville" w:cs="Times"/>
-          <w:color w:val="000000"/>
-          <w:sz w:val="20"/>
-          <w:szCs w:val="20"/>
-          <w:lang w:val="en-GB" w:eastAsia="en-US"/>
-        </w:rPr>
-        <w:t>with Jason R. Donaldson</w:t>
-      </w:r>
-      <w:r>
-        <w:rPr>
-          <w:rFonts w:ascii="Baskerville" w:eastAsiaTheme="minorHAnsi" w:hAnsi="Baskerville" w:cs="Times"/>
-          <w:color w:val="000000"/>
-          <w:sz w:val="20"/>
-          <w:szCs w:val="20"/>
-          <w:lang w:val="en-GB" w:eastAsia="en-US"/>
-        </w:rPr>
-        <w:t xml:space="preserve"> and </w:t>
-      </w:r>
-      <w:proofErr w:type="spellStart"/>
-      <w:r>
-        <w:rPr>
-          <w:rFonts w:ascii="Baskerville" w:eastAsiaTheme="minorHAnsi" w:hAnsi="Baskerville" w:cs="Times"/>
-          <w:color w:val="000000"/>
-          <w:sz w:val="20"/>
-          <w:szCs w:val="20"/>
-          <w:lang w:val="en-GB" w:eastAsia="en-US"/>
-        </w:rPr>
-        <w:t>Anjan</w:t>
-      </w:r>
-      <w:proofErr w:type="spellEnd"/>
-      <w:r>
-        <w:rPr>
-          <w:rFonts w:ascii="Baskerville" w:eastAsiaTheme="minorHAnsi" w:hAnsi="Baskerville" w:cs="Times"/>
-          <w:color w:val="000000"/>
-          <w:sz w:val="20"/>
-          <w:szCs w:val="20"/>
-          <w:lang w:val="en-GB" w:eastAsia="en-US"/>
-        </w:rPr>
-        <w:t xml:space="preserve"> </w:t>
-      </w:r>
-      <w:proofErr w:type="spellStart"/>
-      <w:r>
-        <w:rPr>
-          <w:rFonts w:ascii="Baskerville" w:eastAsiaTheme="minorHAnsi" w:hAnsi="Baskerville" w:cs="Times"/>
-          <w:color w:val="000000"/>
-          <w:sz w:val="20"/>
-          <w:szCs w:val="20"/>
-          <w:lang w:val="en-GB" w:eastAsia="en-US"/>
-        </w:rPr>
-        <w:t>Thakor</w:t>
-      </w:r>
-      <w:proofErr w:type="spellEnd"/>
-    </w:p>
-    <w:p>
-      <w:pPr>
-        <w:tabs>
-          <w:tab w:val="left" w:pos="1980"/>
-          <w:tab w:val="left" w:pos="2340"/>
-        </w:tabs>
-        <w:ind w:left="2552" w:right="182" w:hanging="2552"/>
+        <w:ind w:right="182"/>
         <w:rPr>
           <w:rFonts w:ascii="Baskerville" w:eastAsiaTheme="minorHAnsi" w:hAnsi="Baskerville" w:cs="Times"/>
           <w:color w:val="000000"/>
@@ -2425,6 +2452,22 @@
         <w:ind w:left="2552" w:right="182" w:hanging="2552"/>
         <w:rPr>
           <w:rFonts w:ascii="Baskerville" w:hAnsi="Baskerville"/>
+          <w:b/>
+          <w:sz w:val="20"/>
+          <w:szCs w:val="20"/>
+          <w:lang w:val="en-GB"/>
+        </w:rPr>
+      </w:pPr>
+    </w:p>
+    <w:p>
+      <w:pPr>
+        <w:tabs>
+          <w:tab w:val="left" w:pos="2340"/>
+          <w:tab w:val="left" w:pos="2694"/>
+        </w:tabs>
+        <w:ind w:left="2552" w:right="182" w:hanging="2552"/>
+        <w:rPr>
+          <w:rFonts w:ascii="Baskerville" w:hAnsi="Baskerville"/>
           <w:i/>
           <w:sz w:val="20"/>
           <w:szCs w:val="20"/>
@@ -2439,7 +2482,6 @@
           <w:szCs w:val="20"/>
           <w:lang w:val="en-GB"/>
         </w:rPr>
-        <w:lastRenderedPageBreak/>
         <w:t xml:space="preserve">Conferences and Seminar </w:t>
       </w:r>
       <w:r>
@@ -2469,7 +2511,25 @@
           <w:szCs w:val="20"/>
           <w:lang w:val="en-GB"/>
         </w:rPr>
-        <w:t>(includes presentations by co-authors, *denotes scheduled)</w:t>
+        <w:t>(inclu</w:t>
+      </w:r>
+      <w:r>
+        <w:rPr>
+          <w:rFonts w:ascii="Baskerville" w:hAnsi="Baskerville"/>
+          <w:sz w:val="20"/>
+          <w:szCs w:val="20"/>
+          <w:lang w:val="en-GB"/>
+        </w:rPr>
+        <w:t>des presentations by co-authors</w:t>
+      </w:r>
+      <w:r>
+        <w:rPr>
+          <w:rFonts w:ascii="Baskerville" w:hAnsi="Baskerville"/>
+          <w:sz w:val="20"/>
+          <w:szCs w:val="20"/>
+          <w:lang w:val="en-GB"/>
+        </w:rPr>
+        <w:t>)</w:t>
       </w:r>
     </w:p>
     <w:p>
@@ -2560,977 +2620,986 @@
           <w:szCs w:val="20"/>
           <w:lang w:val="en-GB"/>
         </w:rPr>
-        <w:t xml:space="preserve"> Conference* (Sydney), </w:t>
-      </w:r>
-      <w:r>
-        <w:rPr>
-          <w:rFonts w:ascii="Baskerville" w:hAnsi="Baskerville"/>
-          <w:sz w:val="20"/>
-          <w:szCs w:val="20"/>
-          <w:lang w:val="en-GB"/>
-        </w:rPr>
-        <w:t xml:space="preserve">European </w:t>
-      </w:r>
-      <w:r>
-        <w:rPr>
-          <w:rFonts w:ascii="Baskerville" w:hAnsi="Baskerville"/>
-          <w:sz w:val="20"/>
-          <w:szCs w:val="20"/>
-          <w:lang w:val="en-GB"/>
-        </w:rPr>
-        <w:t>Economic</w:t>
-      </w:r>
-      <w:r>
-        <w:rPr>
-          <w:rFonts w:ascii="Baskerville" w:hAnsi="Baskerville"/>
-          <w:sz w:val="20"/>
-          <w:szCs w:val="20"/>
-          <w:lang w:val="en-GB"/>
-        </w:rPr>
-        <w:t xml:space="preserve"> Associ</w:t>
-      </w:r>
-      <w:r>
-        <w:rPr>
-          <w:rFonts w:ascii="Baskerville" w:hAnsi="Baskerville"/>
-          <w:sz w:val="20"/>
-          <w:szCs w:val="20"/>
-          <w:lang w:val="en-GB"/>
-        </w:rPr>
-        <w:t>ation</w:t>
-      </w:r>
-      <w:r>
-        <w:rPr>
-          <w:rFonts w:ascii="Baskerville" w:hAnsi="Baskerville"/>
-          <w:sz w:val="20"/>
-          <w:szCs w:val="20"/>
-          <w:lang w:val="en-GB"/>
-        </w:rPr>
-        <w:t xml:space="preserve"> (Toulouse), </w:t>
-      </w:r>
-      <w:r>
-        <w:rPr>
-          <w:rFonts w:ascii="Baskerville" w:hAnsi="Baskerville"/>
-          <w:sz w:val="20"/>
-          <w:szCs w:val="20"/>
-          <w:lang w:val="en-GB"/>
-        </w:rPr>
-        <w:t>NBER Summer Institute The Economics of Cr</w:t>
-      </w:r>
-      <w:r>
-        <w:rPr>
-          <w:rFonts w:ascii="Baskerville" w:hAnsi="Baskerville"/>
-          <w:sz w:val="20"/>
-          <w:szCs w:val="20"/>
-          <w:lang w:val="en-GB"/>
-        </w:rPr>
-        <w:t xml:space="preserve">edit Ratings (Boston), </w:t>
-      </w:r>
-      <w:r>
-        <w:rPr>
-          <w:rFonts w:ascii="Baskerville" w:hAnsi="Baskerville"/>
-          <w:sz w:val="20"/>
-          <w:szCs w:val="20"/>
-          <w:lang w:val="en-GB"/>
-        </w:rPr>
-        <w:t>The Financial Intermediation Research Society (</w:t>
-      </w:r>
-      <w:r>
-        <w:rPr>
-          <w:rFonts w:ascii="Baskerville" w:hAnsi="Baskerville"/>
-          <w:sz w:val="20"/>
-          <w:szCs w:val="20"/>
-          <w:lang w:val="en-GB"/>
-        </w:rPr>
-        <w:t>Quebec City</w:t>
-      </w:r>
-      <w:r>
-        <w:rPr>
-          <w:rFonts w:ascii="Baskerville" w:hAnsi="Baskerville"/>
-          <w:sz w:val="20"/>
-          <w:szCs w:val="20"/>
-          <w:lang w:val="en-GB"/>
-        </w:rPr>
-        <w:t>)</w:t>
-      </w:r>
-      <w:r>
-        <w:rPr>
-          <w:rFonts w:ascii="Baskerville" w:hAnsi="Baskerville"/>
-          <w:sz w:val="20"/>
-          <w:szCs w:val="20"/>
-          <w:lang w:val="en-GB"/>
-        </w:rPr>
-        <w:t xml:space="preserve">, UNC </w:t>
-      </w:r>
-      <w:proofErr w:type="spellStart"/>
-      <w:r>
-        <w:rPr>
-          <w:rFonts w:ascii="Baskerville" w:hAnsi="Baskerville"/>
-          <w:sz w:val="20"/>
-          <w:szCs w:val="20"/>
-          <w:lang w:val="en-GB"/>
-        </w:rPr>
-        <w:t>Kenan</w:t>
-      </w:r>
-      <w:proofErr w:type="spellEnd"/>
-      <w:r>
-        <w:rPr>
-          <w:rFonts w:ascii="Baskerville" w:hAnsi="Baskerville"/>
-          <w:sz w:val="20"/>
-          <w:szCs w:val="20"/>
-          <w:lang w:val="en-GB"/>
-        </w:rPr>
-        <w:t>-Flag</w:t>
-      </w:r>
-      <w:r>
-        <w:rPr>
-          <w:rFonts w:ascii="Baskerville" w:hAnsi="Baskerville"/>
-          <w:sz w:val="20"/>
-          <w:szCs w:val="20"/>
-          <w:lang w:val="en-GB"/>
-        </w:rPr>
-        <w:t>ler, University of Rome</w:t>
-      </w:r>
-      <w:r>
-        <w:rPr>
-          <w:rFonts w:ascii="Baskerville" w:hAnsi="Baskerville"/>
-          <w:sz w:val="20"/>
-          <w:szCs w:val="20"/>
-          <w:lang w:val="en-GB"/>
-        </w:rPr>
-        <w:t xml:space="preserve"> Tor </w:t>
-      </w:r>
-      <w:proofErr w:type="spellStart"/>
-      <w:r>
-        <w:rPr>
-          <w:rFonts w:ascii="Baskerville" w:hAnsi="Baskerville"/>
-          <w:sz w:val="20"/>
-          <w:szCs w:val="20"/>
-          <w:lang w:val="en-GB"/>
-        </w:rPr>
-        <w:t>Vergata</w:t>
-      </w:r>
-      <w:proofErr w:type="spellEnd"/>
-    </w:p>
-    <w:p>
-      <w:pPr>
-        <w:ind w:right="182"/>
-        <w:rPr>
-          <w:rFonts w:ascii="Baskerville" w:hAnsi="Baskerville"/>
-          <w:sz w:val="20"/>
-          <w:szCs w:val="20"/>
-          <w:lang w:val="en-GB"/>
-        </w:rPr>
-      </w:pPr>
-    </w:p>
-    <w:p>
-      <w:pPr>
-        <w:ind w:right="182"/>
-        <w:rPr>
-          <w:rFonts w:ascii="Baskerville" w:hAnsi="Baskerville"/>
-          <w:sz w:val="20"/>
-          <w:szCs w:val="20"/>
-          <w:lang w:val="en-GB"/>
-        </w:rPr>
-      </w:pPr>
-      <w:r>
-        <w:rPr>
-          <w:rFonts w:ascii="Baskerville" w:hAnsi="Baskerville"/>
-          <w:b/>
-          <w:sz w:val="20"/>
-          <w:szCs w:val="20"/>
-          <w:lang w:val="en-GB"/>
-        </w:rPr>
-        <w:t>2013</w:t>
-      </w:r>
-      <w:r>
-        <w:rPr>
-          <w:rFonts w:ascii="Baskerville" w:hAnsi="Baskerville"/>
-          <w:b/>
-          <w:sz w:val="20"/>
-          <w:szCs w:val="20"/>
-          <w:lang w:val="en-GB"/>
-        </w:rPr>
-        <w:t>:</w:t>
-      </w:r>
-      <w:r>
-        <w:rPr>
-          <w:rFonts w:ascii="Baskerville" w:hAnsi="Baskerville"/>
-          <w:sz w:val="20"/>
-          <w:szCs w:val="20"/>
-          <w:lang w:val="en-GB"/>
-        </w:rPr>
-        <w:t xml:space="preserve"> </w:t>
-      </w:r>
-    </w:p>
-    <w:p>
-      <w:pPr>
-        <w:ind w:right="182"/>
-        <w:rPr>
-          <w:rFonts w:ascii="Baskerville" w:hAnsi="Baskerville"/>
-          <w:sz w:val="20"/>
-          <w:szCs w:val="20"/>
-          <w:lang w:val="en-GB"/>
-        </w:rPr>
-      </w:pPr>
-      <w:r>
-        <w:rPr>
-          <w:rFonts w:ascii="Baskerville" w:hAnsi="Baskerville"/>
-          <w:sz w:val="20"/>
-          <w:szCs w:val="20"/>
-          <w:lang w:val="en-GB"/>
-        </w:rPr>
-        <w:t>European Finance Associ</w:t>
-      </w:r>
-      <w:r>
-        <w:rPr>
-          <w:rFonts w:ascii="Baskerville" w:hAnsi="Baskerville"/>
-          <w:sz w:val="20"/>
-          <w:szCs w:val="20"/>
-          <w:lang w:val="en-GB"/>
-        </w:rPr>
-        <w:t xml:space="preserve">ation (Cambridge), </w:t>
-      </w:r>
-      <w:r>
-        <w:rPr>
-          <w:rFonts w:ascii="Baskerville" w:hAnsi="Baskerville"/>
-          <w:sz w:val="20"/>
-          <w:szCs w:val="20"/>
-          <w:lang w:val="en-GB"/>
-        </w:rPr>
-        <w:t>The Financial Intermediation Research Society (Dubrovnik)</w:t>
-      </w:r>
-      <w:r>
-        <w:rPr>
-          <w:rFonts w:ascii="Baskerville" w:hAnsi="Baskerville"/>
-          <w:sz w:val="20"/>
-          <w:szCs w:val="20"/>
-          <w:lang w:val="en-GB"/>
-        </w:rPr>
-        <w:t xml:space="preserve">, </w:t>
-      </w:r>
-      <w:proofErr w:type="spellStart"/>
-      <w:r>
-        <w:rPr>
-          <w:rFonts w:ascii="Baskerville" w:hAnsi="Baskerville"/>
-          <w:sz w:val="20"/>
-          <w:szCs w:val="20"/>
-          <w:lang w:val="en-GB"/>
-        </w:rPr>
-        <w:t>B</w:t>
-      </w:r>
-      <w:r>
-        <w:rPr>
-          <w:rFonts w:ascii="Baskerville" w:hAnsi="Baskerville"/>
-          <w:sz w:val="20"/>
-          <w:szCs w:val="20"/>
-          <w:lang w:val="en-GB"/>
-        </w:rPr>
-        <w:t>occoni</w:t>
-      </w:r>
-      <w:proofErr w:type="spellEnd"/>
-      <w:r>
-        <w:rPr>
-          <w:rFonts w:ascii="Baskerville" w:hAnsi="Baskerville"/>
-          <w:sz w:val="20"/>
-          <w:szCs w:val="20"/>
-          <w:lang w:val="en-GB"/>
-        </w:rPr>
-        <w:t xml:space="preserve"> University</w:t>
-      </w:r>
-      <w:r>
-        <w:rPr>
-          <w:rFonts w:ascii="Baskerville" w:hAnsi="Baskerville"/>
-          <w:sz w:val="20"/>
-          <w:szCs w:val="20"/>
-          <w:lang w:val="en-GB"/>
-        </w:rPr>
-        <w:t xml:space="preserve">, EIEF, </w:t>
-      </w:r>
-      <w:r>
-        <w:rPr>
-          <w:rFonts w:ascii="Baskerville" w:hAnsi="Baskerville"/>
-          <w:sz w:val="20"/>
-          <w:szCs w:val="20"/>
-          <w:lang w:val="en-GB"/>
-        </w:rPr>
-        <w:t>Washington University in St. Louis</w:t>
-      </w:r>
-      <w:r>
-        <w:rPr>
-          <w:rFonts w:ascii="Baskerville" w:hAnsi="Baskerville"/>
-          <w:sz w:val="20"/>
-          <w:szCs w:val="20"/>
-          <w:lang w:val="en-GB"/>
-        </w:rPr>
-        <w:t xml:space="preserve">, Amsterdam Business School, HEC Paris, </w:t>
-      </w:r>
-      <w:r>
-        <w:rPr>
-          <w:rFonts w:ascii="Baskerville" w:hAnsi="Baskerville"/>
-          <w:sz w:val="20"/>
-          <w:szCs w:val="20"/>
-          <w:lang w:val="en-GB"/>
-        </w:rPr>
-        <w:t xml:space="preserve">Federal </w:t>
-      </w:r>
-      <w:r>
-        <w:rPr>
-          <w:rFonts w:ascii="Baskerville" w:hAnsi="Baskerville"/>
-          <w:sz w:val="20"/>
-          <w:szCs w:val="20"/>
-          <w:lang w:val="en-GB"/>
-        </w:rPr>
-        <w:t>Reserve Board of Governors, UBC</w:t>
-      </w:r>
-      <w:r>
-        <w:rPr>
-          <w:rFonts w:ascii="Baskerville" w:hAnsi="Baskerville"/>
-          <w:sz w:val="20"/>
-          <w:szCs w:val="20"/>
-          <w:lang w:val="en-GB"/>
-        </w:rPr>
-        <w:t xml:space="preserve"> Sauder</w:t>
-      </w:r>
-      <w:r>
-        <w:rPr>
-          <w:rFonts w:ascii="Baskerville" w:hAnsi="Baskerville"/>
-          <w:sz w:val="20"/>
-          <w:szCs w:val="20"/>
-          <w:lang w:val="en-GB"/>
-        </w:rPr>
-        <w:t>, University of Mary</w:t>
-      </w:r>
-      <w:r>
-        <w:rPr>
-          <w:rFonts w:ascii="Baskerville" w:hAnsi="Baskerville"/>
-          <w:sz w:val="20"/>
-          <w:szCs w:val="20"/>
-          <w:lang w:val="en-GB"/>
-        </w:rPr>
-        <w:t>land</w:t>
-      </w:r>
-      <w:r>
-        <w:rPr>
-          <w:rFonts w:ascii="Baskerville" w:hAnsi="Baskerville"/>
-          <w:sz w:val="20"/>
-          <w:szCs w:val="20"/>
-          <w:lang w:val="en-GB"/>
-        </w:rPr>
-        <w:t xml:space="preserve"> (RH Smith)</w:t>
-      </w:r>
-      <w:r>
-        <w:rPr>
-          <w:rFonts w:ascii="Baskerville" w:hAnsi="Baskerville"/>
-          <w:sz w:val="20"/>
-          <w:szCs w:val="20"/>
-          <w:lang w:val="en-GB"/>
-        </w:rPr>
-        <w:t>, Stockholm School of Business, University of Warwick, Arizona Sate University, University of Michigan</w:t>
-      </w:r>
-      <w:r>
-        <w:rPr>
-          <w:rFonts w:ascii="Baskerville" w:hAnsi="Baskerville"/>
-          <w:sz w:val="20"/>
-          <w:szCs w:val="20"/>
-          <w:lang w:val="en-GB"/>
-        </w:rPr>
-        <w:t xml:space="preserve"> (Ross)</w:t>
-      </w:r>
-      <w:r>
-        <w:rPr>
-          <w:rFonts w:ascii="Baskerville" w:hAnsi="Baskerville"/>
-          <w:sz w:val="20"/>
-          <w:szCs w:val="20"/>
-          <w:lang w:val="en-GB"/>
-        </w:rPr>
-        <w:t xml:space="preserve">, </w:t>
-      </w:r>
-      <w:r>
-        <w:rPr>
-          <w:rFonts w:ascii="Baskerville" w:hAnsi="Baskerville"/>
-          <w:sz w:val="20"/>
-          <w:szCs w:val="20"/>
-          <w:lang w:val="en-GB"/>
-        </w:rPr>
-        <w:t xml:space="preserve">University of Pennsylvania (Wharton) </w:t>
-      </w:r>
-    </w:p>
-    <w:p>
-      <w:pPr>
-        <w:ind w:right="182"/>
-        <w:rPr>
-          <w:rFonts w:ascii="Baskerville" w:hAnsi="Baskerville"/>
-          <w:sz w:val="20"/>
-          <w:szCs w:val="20"/>
-          <w:lang w:val="en-GB"/>
-        </w:rPr>
-      </w:pPr>
-    </w:p>
-    <w:p>
-      <w:pPr>
-        <w:ind w:right="182"/>
-        <w:rPr>
-          <w:rFonts w:ascii="Baskerville" w:hAnsi="Baskerville"/>
-          <w:b/>
-          <w:sz w:val="20"/>
-          <w:szCs w:val="20"/>
-          <w:lang w:val="en-GB"/>
-        </w:rPr>
-      </w:pPr>
-      <w:r>
-        <w:rPr>
-          <w:rFonts w:ascii="Baskerville" w:hAnsi="Baskerville"/>
-          <w:b/>
-          <w:sz w:val="20"/>
-          <w:szCs w:val="20"/>
-          <w:lang w:val="en-GB"/>
-        </w:rPr>
-        <w:t>Discussions</w:t>
-      </w:r>
-    </w:p>
-    <w:p>
-      <w:pPr>
-        <w:ind w:right="182"/>
-        <w:rPr>
-          <w:rFonts w:ascii="Baskerville" w:hAnsi="Baskerville"/>
-          <w:b/>
-          <w:sz w:val="20"/>
-          <w:szCs w:val="20"/>
-          <w:lang w:val="en-GB"/>
-        </w:rPr>
-      </w:pPr>
-    </w:p>
-    <w:p>
-      <w:pPr>
-        <w:ind w:right="182"/>
-        <w:rPr>
-          <w:rFonts w:ascii="Baskerville" w:hAnsi="Baskerville"/>
-          <w:b/>
-          <w:sz w:val="20"/>
-          <w:szCs w:val="20"/>
-          <w:lang w:val="en-GB"/>
-        </w:rPr>
-      </w:pPr>
-      <w:r>
-        <w:rPr>
-          <w:rFonts w:ascii="Baskerville" w:hAnsi="Baskerville"/>
-          <w:b/>
-          <w:sz w:val="20"/>
-          <w:szCs w:val="20"/>
-          <w:lang w:val="en-GB"/>
-        </w:rPr>
-        <w:t>2014</w:t>
-      </w:r>
-    </w:p>
-    <w:p>
-      <w:pPr>
-        <w:ind w:right="182"/>
-        <w:rPr>
-          <w:rFonts w:ascii="Baskerville" w:hAnsi="Baskerville"/>
-          <w:sz w:val="20"/>
-          <w:szCs w:val="20"/>
-          <w:lang w:val="en-GB"/>
-        </w:rPr>
-      </w:pPr>
-      <w:r>
-        <w:rPr>
-          <w:rFonts w:ascii="Baskerville" w:hAnsi="Baskerville"/>
-          <w:sz w:val="20"/>
-          <w:szCs w:val="20"/>
-          <w:lang w:val="en-GB"/>
-        </w:rPr>
-        <w:t xml:space="preserve">“Fragility in Money Market Funds: Sponsor Support and Regulation” by Cecilia </w:t>
-      </w:r>
-      <w:proofErr w:type="spellStart"/>
-      <w:r>
-        <w:rPr>
-          <w:rFonts w:ascii="Baskerville" w:hAnsi="Baskerville"/>
-          <w:sz w:val="20"/>
-          <w:szCs w:val="20"/>
-          <w:lang w:val="en-GB"/>
-        </w:rPr>
-        <w:t>Parlatore</w:t>
-      </w:r>
-      <w:proofErr w:type="spellEnd"/>
-      <w:r>
-        <w:rPr>
-          <w:rFonts w:ascii="Baskerville" w:hAnsi="Baskerville"/>
-          <w:sz w:val="20"/>
-          <w:szCs w:val="20"/>
-          <w:lang w:val="en-GB"/>
-        </w:rPr>
-        <w:t xml:space="preserve"> </w:t>
-      </w:r>
-      <w:proofErr w:type="spellStart"/>
-      <w:r>
-        <w:rPr>
-          <w:rFonts w:ascii="Baskerville" w:hAnsi="Baskerville"/>
-          <w:sz w:val="20"/>
-          <w:szCs w:val="20"/>
-          <w:lang w:val="en-GB"/>
-        </w:rPr>
-        <w:t>Siritto</w:t>
-      </w:r>
-      <w:proofErr w:type="spellEnd"/>
-      <w:r>
-        <w:rPr>
-          <w:rFonts w:ascii="Baskerville" w:hAnsi="Baskerville"/>
-          <w:sz w:val="20"/>
-          <w:szCs w:val="20"/>
-          <w:lang w:val="en-GB"/>
-        </w:rPr>
-        <w:t xml:space="preserve">, Oxford Financial Intermediation </w:t>
-      </w:r>
-      <w:r>
-        <w:rPr>
-          <w:rFonts w:ascii="Baskerville" w:hAnsi="Baskerville"/>
-          <w:sz w:val="20"/>
-          <w:szCs w:val="20"/>
-          <w:lang w:val="en-GB"/>
-        </w:rPr>
-        <w:t>Conference</w:t>
-      </w:r>
-      <w:r>
-        <w:rPr>
-          <w:rFonts w:ascii="Baskerville" w:hAnsi="Baskerville"/>
-          <w:sz w:val="20"/>
-          <w:szCs w:val="20"/>
-          <w:lang w:val="en-GB"/>
-        </w:rPr>
-        <w:t>, Oxford, 2014</w:t>
-      </w:r>
-    </w:p>
-    <w:p>
-      <w:pPr>
-        <w:ind w:right="182"/>
-        <w:rPr>
-          <w:rFonts w:ascii="Baskerville" w:hAnsi="Baskerville"/>
-          <w:sz w:val="20"/>
-          <w:szCs w:val="20"/>
-          <w:lang w:val="en-GB"/>
-        </w:rPr>
-      </w:pPr>
-      <w:r>
-        <w:rPr>
-          <w:rFonts w:ascii="Baskerville" w:hAnsi="Baskerville"/>
-          <w:sz w:val="20"/>
-          <w:szCs w:val="20"/>
-          <w:lang w:val="en-GB"/>
-        </w:rPr>
-        <w:fldChar w:fldCharType="begin"/>
-      </w:r>
-      <w:r>
-        <w:rPr>
-          <w:rFonts w:ascii="Baskerville" w:hAnsi="Baskerville"/>
-          <w:sz w:val="20"/>
-          <w:szCs w:val="20"/>
-          <w:lang w:val="en-GB"/>
-        </w:rPr>
-        <w:instrText>HYPERLINK "http://ssrn.com/abstract=2181436"</w:instrText>
-      </w:r>
-      <w:r>
-        <w:rPr>
-          <w:rFonts w:ascii="Baskerville" w:hAnsi="Baskerville"/>
-          <w:sz w:val="20"/>
-          <w:szCs w:val="20"/>
-          <w:lang w:val="en-GB"/>
-        </w:rPr>
-        <w:fldChar w:fldCharType="separate"/>
-      </w:r>
-      <w:r>
-        <w:rPr>
-          <w:rFonts w:ascii="Baskerville" w:hAnsi="Baskerville"/>
-          <w:sz w:val="20"/>
-          <w:szCs w:val="20"/>
-          <w:lang w:val="en-GB"/>
-        </w:rPr>
-        <w:t>“</w:t>
-      </w:r>
-      <w:proofErr w:type="spellStart"/>
-      <w:r>
-        <w:rPr>
-          <w:rFonts w:ascii="Baskerville" w:hAnsi="Baskerville"/>
-          <w:sz w:val="20"/>
-          <w:szCs w:val="20"/>
-          <w:lang w:val="en-GB"/>
-        </w:rPr>
-        <w:t>Macroprudential</w:t>
-      </w:r>
-      <w:proofErr w:type="spellEnd"/>
-      <w:r>
-        <w:rPr>
-          <w:rFonts w:ascii="Baskerville" w:hAnsi="Baskerville"/>
-          <w:sz w:val="20"/>
-          <w:szCs w:val="20"/>
-          <w:lang w:val="en-GB"/>
-        </w:rPr>
-        <w:t xml:space="preserve"> Bank Capital Regulation in a Competitive Financial Sy</w:t>
-      </w:r>
-      <w:r>
-        <w:rPr>
-          <w:rFonts w:ascii="Baskerville" w:hAnsi="Baskerville"/>
-          <w:sz w:val="20"/>
-          <w:szCs w:val="20"/>
-          <w:lang w:val="en-GB"/>
-        </w:rPr>
-        <w:t>stem” by</w:t>
-      </w:r>
-      <w:r>
-        <w:rPr>
-          <w:rFonts w:ascii="Baskerville" w:hAnsi="Baskerville"/>
-          <w:sz w:val="20"/>
-          <w:szCs w:val="20"/>
-          <w:lang w:val="en-GB"/>
-        </w:rPr>
-        <w:t xml:space="preserve"> C. </w:t>
-      </w:r>
-      <w:proofErr w:type="spellStart"/>
-      <w:r>
-        <w:rPr>
-          <w:rFonts w:ascii="Baskerville" w:hAnsi="Baskerville"/>
-          <w:sz w:val="20"/>
-          <w:szCs w:val="20"/>
-          <w:lang w:val="en-GB"/>
-        </w:rPr>
-        <w:t>Opp</w:t>
-      </w:r>
-      <w:proofErr w:type="spellEnd"/>
-      <w:r>
-        <w:rPr>
-          <w:rFonts w:ascii="Baskerville" w:hAnsi="Baskerville"/>
-          <w:sz w:val="20"/>
-          <w:szCs w:val="20"/>
-          <w:lang w:val="en-GB"/>
-        </w:rPr>
-        <w:t xml:space="preserve">, M. </w:t>
-      </w:r>
-      <w:proofErr w:type="spellStart"/>
-      <w:r>
-        <w:rPr>
-          <w:rFonts w:ascii="Baskerville" w:hAnsi="Baskerville"/>
-          <w:sz w:val="20"/>
-          <w:szCs w:val="20"/>
-          <w:lang w:val="en-GB"/>
-        </w:rPr>
-        <w:t>Opp</w:t>
-      </w:r>
-      <w:proofErr w:type="spellEnd"/>
-      <w:r>
-        <w:rPr>
-          <w:rFonts w:ascii="Baskerville" w:hAnsi="Baskerville"/>
-          <w:sz w:val="20"/>
-          <w:szCs w:val="20"/>
-          <w:lang w:val="en-GB"/>
-        </w:rPr>
-        <w:t xml:space="preserve"> and M. Harris, WFA Monterey Bay, 2014 </w:t>
-      </w:r>
-    </w:p>
-    <w:p>
-      <w:pPr>
-        <w:ind w:right="182"/>
-        <w:rPr>
-          <w:rFonts w:ascii="Baskerville" w:hAnsi="Baskerville"/>
-          <w:sz w:val="20"/>
-          <w:szCs w:val="20"/>
-          <w:lang w:val="en-GB"/>
-        </w:rPr>
-      </w:pPr>
-      <w:r>
-        <w:rPr>
-          <w:rFonts w:ascii="Baskerville" w:hAnsi="Baskerville"/>
-          <w:sz w:val="20"/>
-          <w:szCs w:val="20"/>
-          <w:lang w:val="en-GB"/>
-        </w:rPr>
-        <w:fldChar w:fldCharType="end"/>
-      </w:r>
-      <w:r>
-        <w:rPr>
-          <w:rFonts w:ascii="Baskerville" w:hAnsi="Baskerville"/>
-          <w:sz w:val="20"/>
-          <w:szCs w:val="20"/>
-          <w:lang w:val="en-GB"/>
-        </w:rPr>
-        <w:t xml:space="preserve">“The </w:t>
-      </w:r>
-      <w:proofErr w:type="spellStart"/>
-      <w:r>
-        <w:rPr>
-          <w:rFonts w:ascii="Baskerville" w:hAnsi="Baskerville"/>
-          <w:sz w:val="20"/>
-          <w:szCs w:val="20"/>
-          <w:lang w:val="en-GB"/>
-        </w:rPr>
-        <w:t>Labor</w:t>
-      </w:r>
-      <w:proofErr w:type="spellEnd"/>
-      <w:r>
-        <w:rPr>
-          <w:rFonts w:ascii="Baskerville" w:hAnsi="Baskerville"/>
-          <w:sz w:val="20"/>
-          <w:szCs w:val="20"/>
-          <w:lang w:val="en-GB"/>
-        </w:rPr>
-        <w:t xml:space="preserve"> Market for Directors and External</w:t>
-      </w:r>
-      <w:r>
-        <w:rPr>
-          <w:rFonts w:ascii="Baskerville" w:hAnsi="Baskerville"/>
-          <w:sz w:val="20"/>
-          <w:szCs w:val="20"/>
-          <w:lang w:val="en-GB"/>
-        </w:rPr>
-        <w:t>ities in Corporate Governance”</w:t>
-      </w:r>
-      <w:r>
-        <w:rPr>
-          <w:rFonts w:ascii="Baskerville" w:hAnsi="Baskerville"/>
-          <w:sz w:val="20"/>
-          <w:szCs w:val="20"/>
-          <w:lang w:val="en-GB"/>
-        </w:rPr>
-        <w:t xml:space="preserve"> </w:t>
-      </w:r>
-      <w:r>
-        <w:rPr>
-          <w:rFonts w:ascii="Baskerville" w:hAnsi="Baskerville"/>
-          <w:sz w:val="20"/>
-          <w:szCs w:val="20"/>
-          <w:lang w:val="en-GB"/>
-        </w:rPr>
-        <w:t xml:space="preserve">by </w:t>
-      </w:r>
-      <w:r>
-        <w:rPr>
-          <w:rFonts w:ascii="Baskerville" w:hAnsi="Baskerville"/>
-          <w:sz w:val="20"/>
-          <w:szCs w:val="20"/>
-          <w:lang w:val="en-GB"/>
-        </w:rPr>
-        <w:t xml:space="preserve">D. </w:t>
-      </w:r>
-      <w:proofErr w:type="spellStart"/>
-      <w:r>
-        <w:rPr>
-          <w:rFonts w:ascii="Baskerville" w:hAnsi="Baskerville"/>
-          <w:sz w:val="20"/>
-          <w:szCs w:val="20"/>
-          <w:lang w:val="en-GB"/>
-        </w:rPr>
-        <w:t>Levit</w:t>
-      </w:r>
-      <w:proofErr w:type="spellEnd"/>
-      <w:r>
-        <w:rPr>
-          <w:rFonts w:ascii="Baskerville" w:hAnsi="Baskerville"/>
-          <w:sz w:val="20"/>
-          <w:szCs w:val="20"/>
-          <w:lang w:val="en-GB"/>
-        </w:rPr>
-        <w:t xml:space="preserve"> and N. </w:t>
-      </w:r>
-      <w:proofErr w:type="spellStart"/>
-      <w:r>
-        <w:rPr>
-          <w:rFonts w:ascii="Baskerville" w:hAnsi="Baskerville"/>
-          <w:sz w:val="20"/>
-          <w:szCs w:val="20"/>
-          <w:lang w:val="en-GB"/>
-        </w:rPr>
-        <w:t>Malenko</w:t>
-      </w:r>
-      <w:proofErr w:type="spellEnd"/>
-      <w:r>
-        <w:rPr>
-          <w:rFonts w:ascii="Baskerville" w:hAnsi="Baskerville"/>
-          <w:sz w:val="20"/>
-          <w:szCs w:val="20"/>
-          <w:lang w:val="en-GB"/>
-        </w:rPr>
-        <w:t>, FIRS Quebec City, 2014</w:t>
-      </w:r>
-    </w:p>
-    <w:p>
-      <w:pPr>
-        <w:ind w:right="182"/>
-        <w:rPr>
-          <w:rFonts w:ascii="Baskerville" w:hAnsi="Baskerville"/>
-          <w:sz w:val="20"/>
-          <w:szCs w:val="20"/>
-          <w:lang w:val="en-GB"/>
-        </w:rPr>
-      </w:pPr>
-      <w:r>
-        <w:rPr>
-          <w:rFonts w:ascii="Baskerville" w:hAnsi="Baskerville"/>
-          <w:sz w:val="20"/>
-          <w:szCs w:val="20"/>
-          <w:lang w:val="en-GB"/>
-        </w:rPr>
-        <w:t>“</w:t>
-      </w:r>
-      <w:r>
-        <w:rPr>
-          <w:rFonts w:ascii="Baskerville" w:hAnsi="Baskerville"/>
-          <w:sz w:val="20"/>
-          <w:szCs w:val="20"/>
-          <w:lang w:val="en-GB"/>
-        </w:rPr>
-        <w:t>Cultural Proximity and The Processing Of Financial Information</w:t>
-      </w:r>
-      <w:r>
-        <w:rPr>
-          <w:rFonts w:ascii="Baskerville" w:hAnsi="Baskerville"/>
-          <w:sz w:val="20"/>
-          <w:szCs w:val="20"/>
-          <w:lang w:val="en-GB"/>
-        </w:rPr>
-        <w:t xml:space="preserve">” by </w:t>
-      </w:r>
-      <w:proofErr w:type="spellStart"/>
-      <w:r>
-        <w:rPr>
-          <w:rFonts w:ascii="Baskerville" w:hAnsi="Baskerville"/>
-          <w:sz w:val="20"/>
-          <w:szCs w:val="20"/>
-          <w:lang w:val="en-GB"/>
-        </w:rPr>
-        <w:t>Xiaoyun</w:t>
-      </w:r>
-      <w:proofErr w:type="spellEnd"/>
-      <w:r>
-        <w:rPr>
-          <w:rFonts w:ascii="Baskerville" w:hAnsi="Baskerville"/>
-          <w:sz w:val="20"/>
-          <w:szCs w:val="20"/>
-          <w:lang w:val="en-GB"/>
-        </w:rPr>
-        <w:t xml:space="preserve"> Yu, London Business School Summer Symposium </w:t>
-      </w:r>
-    </w:p>
-    <w:p>
-      <w:pPr>
-        <w:ind w:right="182"/>
-        <w:rPr>
-          <w:rFonts w:ascii="Baskerville" w:hAnsi="Baskerville"/>
-          <w:sz w:val="20"/>
-          <w:szCs w:val="20"/>
-          <w:lang w:val="en-GB"/>
-        </w:rPr>
-      </w:pPr>
-    </w:p>
-    <w:p>
-      <w:pPr>
-        <w:ind w:right="182"/>
-        <w:rPr>
-          <w:rFonts w:ascii="Baskerville" w:hAnsi="Baskerville"/>
-          <w:b/>
-          <w:sz w:val="20"/>
-          <w:szCs w:val="20"/>
-          <w:lang w:val="en-GB"/>
-        </w:rPr>
-      </w:pPr>
-      <w:r>
-        <w:rPr>
-          <w:rFonts w:ascii="Baskerville" w:hAnsi="Baskerville"/>
-          <w:b/>
-          <w:sz w:val="20"/>
-          <w:szCs w:val="20"/>
-          <w:lang w:val="en-GB"/>
-        </w:rPr>
-        <w:t>2013</w:t>
-      </w:r>
-    </w:p>
-    <w:p>
-      <w:pPr>
-        <w:ind w:right="182"/>
-        <w:rPr>
-          <w:rFonts w:ascii="Baskerville" w:hAnsi="Baskerville"/>
-          <w:sz w:val="20"/>
-          <w:szCs w:val="20"/>
-          <w:lang w:val="en-GB"/>
-        </w:rPr>
-      </w:pPr>
-      <w:r>
-        <w:rPr>
-          <w:rFonts w:ascii="Baskerville" w:hAnsi="Baskerville"/>
-          <w:sz w:val="20"/>
-          <w:szCs w:val="20"/>
-          <w:lang w:val="en-GB"/>
-        </w:rPr>
-        <w:t xml:space="preserve">“Hedge Fund Activism: Do They Take Cues From Institutional Exit?” by Nick </w:t>
-      </w:r>
-      <w:proofErr w:type="spellStart"/>
-      <w:r>
-        <w:rPr>
-          <w:rFonts w:ascii="Baskerville" w:hAnsi="Baskerville"/>
-          <w:sz w:val="20"/>
-          <w:szCs w:val="20"/>
-          <w:lang w:val="en-GB"/>
-        </w:rPr>
-        <w:t>Gantchev</w:t>
-      </w:r>
-      <w:proofErr w:type="spellEnd"/>
-      <w:r>
-        <w:rPr>
-          <w:rFonts w:ascii="Baskerville" w:hAnsi="Baskerville"/>
-          <w:sz w:val="20"/>
-          <w:szCs w:val="20"/>
-          <w:lang w:val="en-GB"/>
-        </w:rPr>
-        <w:t xml:space="preserve"> and </w:t>
-      </w:r>
-      <w:proofErr w:type="spellStart"/>
-      <w:r>
-        <w:rPr>
-          <w:rFonts w:ascii="Baskerville" w:hAnsi="Baskerville"/>
-          <w:sz w:val="20"/>
-          <w:szCs w:val="20"/>
-          <w:lang w:val="en-GB"/>
-        </w:rPr>
-        <w:t>Pab</w:t>
-      </w:r>
-      <w:proofErr w:type="spellEnd"/>
-      <w:r>
-        <w:rPr>
-          <w:rFonts w:ascii="Baskerville" w:hAnsi="Baskerville"/>
-          <w:sz w:val="20"/>
-          <w:szCs w:val="20"/>
-          <w:lang w:val="en-GB"/>
-        </w:rPr>
-        <w:t xml:space="preserve"> </w:t>
-      </w:r>
-      <w:proofErr w:type="spellStart"/>
-      <w:r>
-        <w:rPr>
-          <w:rFonts w:ascii="Baskerville" w:hAnsi="Baskerville"/>
-          <w:sz w:val="20"/>
-          <w:szCs w:val="20"/>
-          <w:lang w:val="en-GB"/>
-        </w:rPr>
-        <w:t>Jotikasthira</w:t>
-      </w:r>
-      <w:proofErr w:type="spellEnd"/>
-      <w:r>
-        <w:rPr>
-          <w:rFonts w:ascii="Baskerville" w:hAnsi="Baskerville"/>
-          <w:sz w:val="20"/>
-          <w:szCs w:val="20"/>
-          <w:lang w:val="en-GB"/>
-        </w:rPr>
-        <w:t xml:space="preserve">, FIRS </w:t>
-      </w:r>
-      <w:r>
-        <w:rPr>
-          <w:rFonts w:ascii="Baskerville" w:hAnsi="Baskerville"/>
-          <w:sz w:val="20"/>
-          <w:szCs w:val="20"/>
-          <w:lang w:val="en-GB"/>
-        </w:rPr>
-        <w:t>Dubrovnik</w:t>
+        <w:t xml:space="preserve"> Conference</w:t>
       </w:r>
       <w:bookmarkStart w:id="0" w:name="_GoBack"/>
       <w:bookmarkEnd w:id="0"/>
+      <w:r>
+        <w:rPr>
+          <w:rFonts w:ascii="Baskerville" w:hAnsi="Baskerville"/>
+          <w:sz w:val="20"/>
+          <w:szCs w:val="20"/>
+          <w:lang w:val="en-GB"/>
+        </w:rPr>
+        <w:t xml:space="preserve"> (Sydney), </w:t>
+      </w:r>
+      <w:r>
+        <w:rPr>
+          <w:rFonts w:ascii="Baskerville" w:hAnsi="Baskerville"/>
+          <w:sz w:val="20"/>
+          <w:szCs w:val="20"/>
+          <w:lang w:val="en-GB"/>
+        </w:rPr>
+        <w:t xml:space="preserve">European </w:t>
+      </w:r>
+      <w:r>
+        <w:rPr>
+          <w:rFonts w:ascii="Baskerville" w:hAnsi="Baskerville"/>
+          <w:sz w:val="20"/>
+          <w:szCs w:val="20"/>
+          <w:lang w:val="en-GB"/>
+        </w:rPr>
+        <w:t>Economic</w:t>
+      </w:r>
+      <w:r>
+        <w:rPr>
+          <w:rFonts w:ascii="Baskerville" w:hAnsi="Baskerville"/>
+          <w:sz w:val="20"/>
+          <w:szCs w:val="20"/>
+          <w:lang w:val="en-GB"/>
+        </w:rPr>
+        <w:t xml:space="preserve"> Associ</w:t>
+      </w:r>
+      <w:r>
+        <w:rPr>
+          <w:rFonts w:ascii="Baskerville" w:hAnsi="Baskerville"/>
+          <w:sz w:val="20"/>
+          <w:szCs w:val="20"/>
+          <w:lang w:val="en-GB"/>
+        </w:rPr>
+        <w:t>ation</w:t>
+      </w:r>
+      <w:r>
+        <w:rPr>
+          <w:rFonts w:ascii="Baskerville" w:hAnsi="Baskerville"/>
+          <w:sz w:val="20"/>
+          <w:szCs w:val="20"/>
+          <w:lang w:val="en-GB"/>
+        </w:rPr>
+        <w:t xml:space="preserve"> (Toulouse), </w:t>
+      </w:r>
+      <w:r>
+        <w:rPr>
+          <w:rFonts w:ascii="Baskerville" w:hAnsi="Baskerville"/>
+          <w:sz w:val="20"/>
+          <w:szCs w:val="20"/>
+          <w:lang w:val="en-GB"/>
+        </w:rPr>
+        <w:t>NBER Summer Institute The Economics of Cr</w:t>
+      </w:r>
+      <w:r>
+        <w:rPr>
+          <w:rFonts w:ascii="Baskerville" w:hAnsi="Baskerville"/>
+          <w:sz w:val="20"/>
+          <w:szCs w:val="20"/>
+          <w:lang w:val="en-GB"/>
+        </w:rPr>
+        <w:t xml:space="preserve">edit Ratings (Boston), </w:t>
+      </w:r>
+      <w:r>
+        <w:rPr>
+          <w:rFonts w:ascii="Baskerville" w:hAnsi="Baskerville"/>
+          <w:sz w:val="20"/>
+          <w:szCs w:val="20"/>
+          <w:lang w:val="en-GB"/>
+        </w:rPr>
+        <w:t>The Financial Intermediation Research Society (</w:t>
+      </w:r>
+      <w:r>
+        <w:rPr>
+          <w:rFonts w:ascii="Baskerville" w:hAnsi="Baskerville"/>
+          <w:sz w:val="20"/>
+          <w:szCs w:val="20"/>
+          <w:lang w:val="en-GB"/>
+        </w:rPr>
+        <w:t>Quebec City</w:t>
+      </w:r>
+      <w:r>
+        <w:rPr>
+          <w:rFonts w:ascii="Baskerville" w:hAnsi="Baskerville"/>
+          <w:sz w:val="20"/>
+          <w:szCs w:val="20"/>
+          <w:lang w:val="en-GB"/>
+        </w:rPr>
+        <w:t>)</w:t>
+      </w:r>
+      <w:r>
+        <w:rPr>
+          <w:rFonts w:ascii="Baskerville" w:hAnsi="Baskerville"/>
+          <w:sz w:val="20"/>
+          <w:szCs w:val="20"/>
+          <w:lang w:val="en-GB"/>
+        </w:rPr>
+        <w:t xml:space="preserve">, UNC </w:t>
+      </w:r>
+      <w:proofErr w:type="spellStart"/>
+      <w:r>
+        <w:rPr>
+          <w:rFonts w:ascii="Baskerville" w:hAnsi="Baskerville"/>
+          <w:sz w:val="20"/>
+          <w:szCs w:val="20"/>
+          <w:lang w:val="en-GB"/>
+        </w:rPr>
+        <w:t>Kenan</w:t>
+      </w:r>
+      <w:proofErr w:type="spellEnd"/>
+      <w:r>
+        <w:rPr>
+          <w:rFonts w:ascii="Baskerville" w:hAnsi="Baskerville"/>
+          <w:sz w:val="20"/>
+          <w:szCs w:val="20"/>
+          <w:lang w:val="en-GB"/>
+        </w:rPr>
+        <w:t>-Flag</w:t>
+      </w:r>
+      <w:r>
+        <w:rPr>
+          <w:rFonts w:ascii="Baskerville" w:hAnsi="Baskerville"/>
+          <w:sz w:val="20"/>
+          <w:szCs w:val="20"/>
+          <w:lang w:val="en-GB"/>
+        </w:rPr>
+        <w:t>ler, University of Rome</w:t>
+      </w:r>
+      <w:r>
+        <w:rPr>
+          <w:rFonts w:ascii="Baskerville" w:hAnsi="Baskerville"/>
+          <w:sz w:val="20"/>
+          <w:szCs w:val="20"/>
+          <w:lang w:val="en-GB"/>
+        </w:rPr>
+        <w:t xml:space="preserve"> Tor </w:t>
+      </w:r>
+      <w:proofErr w:type="spellStart"/>
+      <w:r>
+        <w:rPr>
+          <w:rFonts w:ascii="Baskerville" w:hAnsi="Baskerville"/>
+          <w:sz w:val="20"/>
+          <w:szCs w:val="20"/>
+          <w:lang w:val="en-GB"/>
+        </w:rPr>
+        <w:t>Vergata</w:t>
+      </w:r>
+      <w:proofErr w:type="spellEnd"/>
+    </w:p>
+    <w:p>
+      <w:pPr>
+        <w:ind w:right="182"/>
+        <w:rPr>
+          <w:rFonts w:ascii="Baskerville" w:hAnsi="Baskerville"/>
+          <w:sz w:val="20"/>
+          <w:szCs w:val="20"/>
+          <w:lang w:val="en-GB"/>
+        </w:rPr>
+      </w:pPr>
+    </w:p>
+    <w:p>
+      <w:pPr>
+        <w:ind w:right="182"/>
+        <w:rPr>
+          <w:rFonts w:ascii="Baskerville" w:hAnsi="Baskerville"/>
+          <w:sz w:val="20"/>
+          <w:szCs w:val="20"/>
+          <w:lang w:val="en-GB"/>
+        </w:rPr>
+      </w:pPr>
+      <w:r>
+        <w:rPr>
+          <w:rFonts w:ascii="Baskerville" w:hAnsi="Baskerville"/>
+          <w:b/>
+          <w:sz w:val="20"/>
+          <w:szCs w:val="20"/>
+          <w:lang w:val="en-GB"/>
+        </w:rPr>
+        <w:t>2013</w:t>
+      </w:r>
+      <w:r>
+        <w:rPr>
+          <w:rFonts w:ascii="Baskerville" w:hAnsi="Baskerville"/>
+          <w:b/>
+          <w:sz w:val="20"/>
+          <w:szCs w:val="20"/>
+          <w:lang w:val="en-GB"/>
+        </w:rPr>
+        <w:t>:</w:t>
+      </w:r>
+      <w:r>
+        <w:rPr>
+          <w:rFonts w:ascii="Baskerville" w:hAnsi="Baskerville"/>
+          <w:sz w:val="20"/>
+          <w:szCs w:val="20"/>
+          <w:lang w:val="en-GB"/>
+        </w:rPr>
+        <w:t xml:space="preserve"> </w:t>
+      </w:r>
+    </w:p>
+    <w:p>
+      <w:pPr>
+        <w:ind w:right="182"/>
+        <w:rPr>
+          <w:rFonts w:ascii="Baskerville" w:hAnsi="Baskerville"/>
+          <w:sz w:val="20"/>
+          <w:szCs w:val="20"/>
+          <w:lang w:val="en-GB"/>
+        </w:rPr>
+      </w:pPr>
+      <w:r>
+        <w:rPr>
+          <w:rFonts w:ascii="Baskerville" w:hAnsi="Baskerville"/>
+          <w:sz w:val="20"/>
+          <w:szCs w:val="20"/>
+          <w:lang w:val="en-GB"/>
+        </w:rPr>
+        <w:t>European Finance Associ</w:t>
+      </w:r>
+      <w:r>
+        <w:rPr>
+          <w:rFonts w:ascii="Baskerville" w:hAnsi="Baskerville"/>
+          <w:sz w:val="20"/>
+          <w:szCs w:val="20"/>
+          <w:lang w:val="en-GB"/>
+        </w:rPr>
+        <w:t xml:space="preserve">ation (Cambridge), </w:t>
+      </w:r>
+      <w:r>
+        <w:rPr>
+          <w:rFonts w:ascii="Baskerville" w:hAnsi="Baskerville"/>
+          <w:sz w:val="20"/>
+          <w:szCs w:val="20"/>
+          <w:lang w:val="en-GB"/>
+        </w:rPr>
+        <w:t>The Financial Intermediation Research Society (Dubrovnik)</w:t>
+      </w:r>
+      <w:r>
+        <w:rPr>
+          <w:rFonts w:ascii="Baskerville" w:hAnsi="Baskerville"/>
+          <w:sz w:val="20"/>
+          <w:szCs w:val="20"/>
+          <w:lang w:val="en-GB"/>
+        </w:rPr>
+        <w:t xml:space="preserve">, </w:t>
+      </w:r>
+      <w:proofErr w:type="spellStart"/>
+      <w:r>
+        <w:rPr>
+          <w:rFonts w:ascii="Baskerville" w:hAnsi="Baskerville"/>
+          <w:sz w:val="20"/>
+          <w:szCs w:val="20"/>
+          <w:lang w:val="en-GB"/>
+        </w:rPr>
+        <w:t>B</w:t>
+      </w:r>
+      <w:r>
+        <w:rPr>
+          <w:rFonts w:ascii="Baskerville" w:hAnsi="Baskerville"/>
+          <w:sz w:val="20"/>
+          <w:szCs w:val="20"/>
+          <w:lang w:val="en-GB"/>
+        </w:rPr>
+        <w:t>occoni</w:t>
+      </w:r>
+      <w:proofErr w:type="spellEnd"/>
+      <w:r>
+        <w:rPr>
+          <w:rFonts w:ascii="Baskerville" w:hAnsi="Baskerville"/>
+          <w:sz w:val="20"/>
+          <w:szCs w:val="20"/>
+          <w:lang w:val="en-GB"/>
+        </w:rPr>
+        <w:t xml:space="preserve"> University</w:t>
+      </w:r>
+      <w:r>
+        <w:rPr>
+          <w:rFonts w:ascii="Baskerville" w:hAnsi="Baskerville"/>
+          <w:sz w:val="20"/>
+          <w:szCs w:val="20"/>
+          <w:lang w:val="en-GB"/>
+        </w:rPr>
+        <w:t xml:space="preserve">, EIEF, </w:t>
+      </w:r>
+      <w:r>
+        <w:rPr>
+          <w:rFonts w:ascii="Baskerville" w:hAnsi="Baskerville"/>
+          <w:sz w:val="20"/>
+          <w:szCs w:val="20"/>
+          <w:lang w:val="en-GB"/>
+        </w:rPr>
+        <w:t>Washington University in St. Louis</w:t>
+      </w:r>
+      <w:r>
+        <w:rPr>
+          <w:rFonts w:ascii="Baskerville" w:hAnsi="Baskerville"/>
+          <w:sz w:val="20"/>
+          <w:szCs w:val="20"/>
+          <w:lang w:val="en-GB"/>
+        </w:rPr>
+        <w:t xml:space="preserve">, Amsterdam Business School, HEC Paris, </w:t>
+      </w:r>
+      <w:r>
+        <w:rPr>
+          <w:rFonts w:ascii="Baskerville" w:hAnsi="Baskerville"/>
+          <w:sz w:val="20"/>
+          <w:szCs w:val="20"/>
+          <w:lang w:val="en-GB"/>
+        </w:rPr>
+        <w:t xml:space="preserve">Federal </w:t>
+      </w:r>
+      <w:r>
+        <w:rPr>
+          <w:rFonts w:ascii="Baskerville" w:hAnsi="Baskerville"/>
+          <w:sz w:val="20"/>
+          <w:szCs w:val="20"/>
+          <w:lang w:val="en-GB"/>
+        </w:rPr>
+        <w:t>Reserve Board of Governors, UBC</w:t>
+      </w:r>
+      <w:r>
+        <w:rPr>
+          <w:rFonts w:ascii="Baskerville" w:hAnsi="Baskerville"/>
+          <w:sz w:val="20"/>
+          <w:szCs w:val="20"/>
+          <w:lang w:val="en-GB"/>
+        </w:rPr>
+        <w:t xml:space="preserve"> Sauder</w:t>
+      </w:r>
+      <w:r>
+        <w:rPr>
+          <w:rFonts w:ascii="Baskerville" w:hAnsi="Baskerville"/>
+          <w:sz w:val="20"/>
+          <w:szCs w:val="20"/>
+          <w:lang w:val="en-GB"/>
+        </w:rPr>
+        <w:t>, University of Mary</w:t>
+      </w:r>
+      <w:r>
+        <w:rPr>
+          <w:rFonts w:ascii="Baskerville" w:hAnsi="Baskerville"/>
+          <w:sz w:val="20"/>
+          <w:szCs w:val="20"/>
+          <w:lang w:val="en-GB"/>
+        </w:rPr>
+        <w:t>land</w:t>
+      </w:r>
+      <w:r>
+        <w:rPr>
+          <w:rFonts w:ascii="Baskerville" w:hAnsi="Baskerville"/>
+          <w:sz w:val="20"/>
+          <w:szCs w:val="20"/>
+          <w:lang w:val="en-GB"/>
+        </w:rPr>
+        <w:t xml:space="preserve"> (RH Smith)</w:t>
+      </w:r>
+      <w:r>
+        <w:rPr>
+          <w:rFonts w:ascii="Baskerville" w:hAnsi="Baskerville"/>
+          <w:sz w:val="20"/>
+          <w:szCs w:val="20"/>
+          <w:lang w:val="en-GB"/>
+        </w:rPr>
+        <w:t>, Stockholm School of Business, University of Warwick, Arizona Sate University, University of Michigan</w:t>
+      </w:r>
+      <w:r>
+        <w:rPr>
+          <w:rFonts w:ascii="Baskerville" w:hAnsi="Baskerville"/>
+          <w:sz w:val="20"/>
+          <w:szCs w:val="20"/>
+          <w:lang w:val="en-GB"/>
+        </w:rPr>
+        <w:t xml:space="preserve"> (Ross)</w:t>
+      </w:r>
+      <w:r>
+        <w:rPr>
+          <w:rFonts w:ascii="Baskerville" w:hAnsi="Baskerville"/>
+          <w:sz w:val="20"/>
+          <w:szCs w:val="20"/>
+          <w:lang w:val="en-GB"/>
+        </w:rPr>
+        <w:t xml:space="preserve">, </w:t>
+      </w:r>
+      <w:r>
+        <w:rPr>
+          <w:rFonts w:ascii="Baskerville" w:hAnsi="Baskerville"/>
+          <w:sz w:val="20"/>
+          <w:szCs w:val="20"/>
+          <w:lang w:val="en-GB"/>
+        </w:rPr>
+        <w:t xml:space="preserve">University of Pennsylvania (Wharton) </w:t>
+      </w:r>
+    </w:p>
+    <w:p>
+      <w:pPr>
+        <w:ind w:right="182"/>
+        <w:rPr>
+          <w:rFonts w:ascii="Baskerville" w:hAnsi="Baskerville"/>
+          <w:sz w:val="20"/>
+          <w:szCs w:val="20"/>
+          <w:lang w:val="en-GB"/>
+        </w:rPr>
+      </w:pPr>
+    </w:p>
+    <w:p>
+      <w:pPr>
+        <w:ind w:right="182"/>
+        <w:rPr>
+          <w:rFonts w:ascii="Baskerville" w:hAnsi="Baskerville"/>
+          <w:b/>
+          <w:sz w:val="20"/>
+          <w:szCs w:val="20"/>
+          <w:lang w:val="en-GB"/>
+        </w:rPr>
+      </w:pPr>
+      <w:r>
+        <w:rPr>
+          <w:rFonts w:ascii="Baskerville" w:hAnsi="Baskerville"/>
+          <w:b/>
+          <w:sz w:val="20"/>
+          <w:szCs w:val="20"/>
+          <w:lang w:val="en-GB"/>
+        </w:rPr>
+        <w:t>Discussions</w:t>
+      </w:r>
+    </w:p>
+    <w:p>
+      <w:pPr>
+        <w:ind w:right="182"/>
+        <w:rPr>
+          <w:rFonts w:ascii="Baskerville" w:hAnsi="Baskerville"/>
+          <w:b/>
+          <w:sz w:val="20"/>
+          <w:szCs w:val="20"/>
+          <w:lang w:val="en-GB"/>
+        </w:rPr>
+      </w:pPr>
+    </w:p>
+    <w:p>
+      <w:pPr>
+        <w:ind w:right="182"/>
+        <w:rPr>
+          <w:rFonts w:ascii="Baskerville" w:hAnsi="Baskerville"/>
+          <w:b/>
+          <w:sz w:val="20"/>
+          <w:szCs w:val="20"/>
+          <w:lang w:val="en-GB"/>
+        </w:rPr>
+      </w:pPr>
+      <w:r>
+        <w:rPr>
+          <w:rFonts w:ascii="Baskerville" w:hAnsi="Baskerville"/>
+          <w:b/>
+          <w:sz w:val="20"/>
+          <w:szCs w:val="20"/>
+          <w:lang w:val="en-GB"/>
+        </w:rPr>
+        <w:t>2014</w:t>
+      </w:r>
+    </w:p>
+    <w:p>
+      <w:pPr>
+        <w:ind w:right="182"/>
+        <w:rPr>
+          <w:rFonts w:ascii="Baskerville" w:hAnsi="Baskerville"/>
+          <w:sz w:val="20"/>
+          <w:szCs w:val="20"/>
+          <w:lang w:val="en-GB"/>
+        </w:rPr>
+      </w:pPr>
+      <w:r>
+        <w:rPr>
+          <w:rFonts w:ascii="Baskerville" w:hAnsi="Baskerville"/>
+          <w:sz w:val="20"/>
+          <w:szCs w:val="20"/>
+          <w:lang w:val="en-GB"/>
+        </w:rPr>
+        <w:t xml:space="preserve">“Fragility in Money Market Funds: Sponsor Support and Regulation” by Cecilia </w:t>
+      </w:r>
+      <w:proofErr w:type="spellStart"/>
+      <w:r>
+        <w:rPr>
+          <w:rFonts w:ascii="Baskerville" w:hAnsi="Baskerville"/>
+          <w:sz w:val="20"/>
+          <w:szCs w:val="20"/>
+          <w:lang w:val="en-GB"/>
+        </w:rPr>
+        <w:t>Parlatore</w:t>
+      </w:r>
+      <w:proofErr w:type="spellEnd"/>
+      <w:r>
+        <w:rPr>
+          <w:rFonts w:ascii="Baskerville" w:hAnsi="Baskerville"/>
+          <w:sz w:val="20"/>
+          <w:szCs w:val="20"/>
+          <w:lang w:val="en-GB"/>
+        </w:rPr>
+        <w:t xml:space="preserve"> </w:t>
+      </w:r>
+      <w:proofErr w:type="spellStart"/>
+      <w:r>
+        <w:rPr>
+          <w:rFonts w:ascii="Baskerville" w:hAnsi="Baskerville"/>
+          <w:sz w:val="20"/>
+          <w:szCs w:val="20"/>
+          <w:lang w:val="en-GB"/>
+        </w:rPr>
+        <w:t>Siritto</w:t>
+      </w:r>
+      <w:proofErr w:type="spellEnd"/>
+      <w:r>
+        <w:rPr>
+          <w:rFonts w:ascii="Baskerville" w:hAnsi="Baskerville"/>
+          <w:sz w:val="20"/>
+          <w:szCs w:val="20"/>
+          <w:lang w:val="en-GB"/>
+        </w:rPr>
+        <w:t xml:space="preserve">, Oxford Financial Intermediation </w:t>
+      </w:r>
+      <w:r>
+        <w:rPr>
+          <w:rFonts w:ascii="Baskerville" w:hAnsi="Baskerville"/>
+          <w:sz w:val="20"/>
+          <w:szCs w:val="20"/>
+          <w:lang w:val="en-GB"/>
+        </w:rPr>
+        <w:t>Conference</w:t>
+      </w:r>
+      <w:r>
+        <w:rPr>
+          <w:rFonts w:ascii="Baskerville" w:hAnsi="Baskerville"/>
+          <w:sz w:val="20"/>
+          <w:szCs w:val="20"/>
+          <w:lang w:val="en-GB"/>
+        </w:rPr>
+        <w:t>, Oxford, 2014</w:t>
+      </w:r>
+    </w:p>
+    <w:p>
+      <w:pPr>
+        <w:ind w:right="182"/>
+        <w:rPr>
+          <w:rFonts w:ascii="Baskerville" w:hAnsi="Baskerville"/>
+          <w:sz w:val="20"/>
+          <w:szCs w:val="20"/>
+          <w:lang w:val="en-GB"/>
+        </w:rPr>
+      </w:pPr>
+      <w:r>
+        <w:rPr>
+          <w:rFonts w:ascii="Baskerville" w:hAnsi="Baskerville"/>
+          <w:sz w:val="20"/>
+          <w:szCs w:val="20"/>
+          <w:lang w:val="en-GB"/>
+        </w:rPr>
+        <w:fldChar w:fldCharType="begin"/>
+      </w:r>
+      <w:r>
+        <w:rPr>
+          <w:rFonts w:ascii="Baskerville" w:hAnsi="Baskerville"/>
+          <w:sz w:val="20"/>
+          <w:szCs w:val="20"/>
+          <w:lang w:val="en-GB"/>
+        </w:rPr>
+        <w:instrText>HYPERLINK "http://ssrn.com/abstract=2181436"</w:instrText>
+      </w:r>
+      <w:r>
+        <w:rPr>
+          <w:rFonts w:ascii="Baskerville" w:hAnsi="Baskerville"/>
+          <w:sz w:val="20"/>
+          <w:szCs w:val="20"/>
+          <w:lang w:val="en-GB"/>
+        </w:rPr>
+        <w:fldChar w:fldCharType="separate"/>
+      </w:r>
+      <w:r>
+        <w:rPr>
+          <w:rFonts w:ascii="Baskerville" w:hAnsi="Baskerville"/>
+          <w:sz w:val="20"/>
+          <w:szCs w:val="20"/>
+          <w:lang w:val="en-GB"/>
+        </w:rPr>
+        <w:t>“</w:t>
+      </w:r>
+      <w:proofErr w:type="spellStart"/>
+      <w:r>
+        <w:rPr>
+          <w:rFonts w:ascii="Baskerville" w:hAnsi="Baskerville"/>
+          <w:sz w:val="20"/>
+          <w:szCs w:val="20"/>
+          <w:lang w:val="en-GB"/>
+        </w:rPr>
+        <w:t>Macroprudential</w:t>
+      </w:r>
+      <w:proofErr w:type="spellEnd"/>
+      <w:r>
+        <w:rPr>
+          <w:rFonts w:ascii="Baskerville" w:hAnsi="Baskerville"/>
+          <w:sz w:val="20"/>
+          <w:szCs w:val="20"/>
+          <w:lang w:val="en-GB"/>
+        </w:rPr>
+        <w:t xml:space="preserve"> Bank Capital Regulation in a Competitive Financial Sy</w:t>
+      </w:r>
+      <w:r>
+        <w:rPr>
+          <w:rFonts w:ascii="Baskerville" w:hAnsi="Baskerville"/>
+          <w:sz w:val="20"/>
+          <w:szCs w:val="20"/>
+          <w:lang w:val="en-GB"/>
+        </w:rPr>
+        <w:t>stem” by</w:t>
+      </w:r>
+      <w:r>
+        <w:rPr>
+          <w:rFonts w:ascii="Baskerville" w:hAnsi="Baskerville"/>
+          <w:sz w:val="20"/>
+          <w:szCs w:val="20"/>
+          <w:lang w:val="en-GB"/>
+        </w:rPr>
+        <w:t xml:space="preserve"> C. </w:t>
+      </w:r>
+      <w:proofErr w:type="spellStart"/>
+      <w:r>
+        <w:rPr>
+          <w:rFonts w:ascii="Baskerville" w:hAnsi="Baskerville"/>
+          <w:sz w:val="20"/>
+          <w:szCs w:val="20"/>
+          <w:lang w:val="en-GB"/>
+        </w:rPr>
+        <w:t>Opp</w:t>
+      </w:r>
+      <w:proofErr w:type="spellEnd"/>
+      <w:r>
+        <w:rPr>
+          <w:rFonts w:ascii="Baskerville" w:hAnsi="Baskerville"/>
+          <w:sz w:val="20"/>
+          <w:szCs w:val="20"/>
+          <w:lang w:val="en-GB"/>
+        </w:rPr>
+        <w:t xml:space="preserve">, M. </w:t>
+      </w:r>
+      <w:proofErr w:type="spellStart"/>
+      <w:r>
+        <w:rPr>
+          <w:rFonts w:ascii="Baskerville" w:hAnsi="Baskerville"/>
+          <w:sz w:val="20"/>
+          <w:szCs w:val="20"/>
+          <w:lang w:val="en-GB"/>
+        </w:rPr>
+        <w:t>Opp</w:t>
+      </w:r>
+      <w:proofErr w:type="spellEnd"/>
+      <w:r>
+        <w:rPr>
+          <w:rFonts w:ascii="Baskerville" w:hAnsi="Baskerville"/>
+          <w:sz w:val="20"/>
+          <w:szCs w:val="20"/>
+          <w:lang w:val="en-GB"/>
+        </w:rPr>
+        <w:t xml:space="preserve"> and M. Harris, WFA Monterey Bay, 2014 </w:t>
+      </w:r>
+    </w:p>
+    <w:p>
+      <w:pPr>
+        <w:ind w:right="182"/>
+        <w:rPr>
+          <w:rFonts w:ascii="Baskerville" w:hAnsi="Baskerville"/>
+          <w:sz w:val="20"/>
+          <w:szCs w:val="20"/>
+          <w:lang w:val="en-GB"/>
+        </w:rPr>
+      </w:pPr>
+      <w:r>
+        <w:rPr>
+          <w:rFonts w:ascii="Baskerville" w:hAnsi="Baskerville"/>
+          <w:sz w:val="20"/>
+          <w:szCs w:val="20"/>
+          <w:lang w:val="en-GB"/>
+        </w:rPr>
+        <w:fldChar w:fldCharType="end"/>
+      </w:r>
+      <w:r>
+        <w:rPr>
+          <w:rFonts w:ascii="Baskerville" w:hAnsi="Baskerville"/>
+          <w:sz w:val="20"/>
+          <w:szCs w:val="20"/>
+          <w:lang w:val="en-GB"/>
+        </w:rPr>
+        <w:t xml:space="preserve">“The </w:t>
+      </w:r>
+      <w:proofErr w:type="spellStart"/>
+      <w:r>
+        <w:rPr>
+          <w:rFonts w:ascii="Baskerville" w:hAnsi="Baskerville"/>
+          <w:sz w:val="20"/>
+          <w:szCs w:val="20"/>
+          <w:lang w:val="en-GB"/>
+        </w:rPr>
+        <w:t>Labor</w:t>
+      </w:r>
+      <w:proofErr w:type="spellEnd"/>
+      <w:r>
+        <w:rPr>
+          <w:rFonts w:ascii="Baskerville" w:hAnsi="Baskerville"/>
+          <w:sz w:val="20"/>
+          <w:szCs w:val="20"/>
+          <w:lang w:val="en-GB"/>
+        </w:rPr>
+        <w:t xml:space="preserve"> Market for Directors and External</w:t>
+      </w:r>
+      <w:r>
+        <w:rPr>
+          <w:rFonts w:ascii="Baskerville" w:hAnsi="Baskerville"/>
+          <w:sz w:val="20"/>
+          <w:szCs w:val="20"/>
+          <w:lang w:val="en-GB"/>
+        </w:rPr>
+        <w:t>ities in Corporate Governance”</w:t>
+      </w:r>
+      <w:r>
+        <w:rPr>
+          <w:rFonts w:ascii="Baskerville" w:hAnsi="Baskerville"/>
+          <w:sz w:val="20"/>
+          <w:szCs w:val="20"/>
+          <w:lang w:val="en-GB"/>
+        </w:rPr>
+        <w:t xml:space="preserve"> </w:t>
+      </w:r>
+      <w:r>
+        <w:rPr>
+          <w:rFonts w:ascii="Baskerville" w:hAnsi="Baskerville"/>
+          <w:sz w:val="20"/>
+          <w:szCs w:val="20"/>
+          <w:lang w:val="en-GB"/>
+        </w:rPr>
+        <w:t xml:space="preserve">by </w:t>
+      </w:r>
+      <w:r>
+        <w:rPr>
+          <w:rFonts w:ascii="Baskerville" w:hAnsi="Baskerville"/>
+          <w:sz w:val="20"/>
+          <w:szCs w:val="20"/>
+          <w:lang w:val="en-GB"/>
+        </w:rPr>
+        <w:t xml:space="preserve">D. </w:t>
+      </w:r>
+      <w:proofErr w:type="spellStart"/>
+      <w:r>
+        <w:rPr>
+          <w:rFonts w:ascii="Baskerville" w:hAnsi="Baskerville"/>
+          <w:sz w:val="20"/>
+          <w:szCs w:val="20"/>
+          <w:lang w:val="en-GB"/>
+        </w:rPr>
+        <w:t>Levit</w:t>
+      </w:r>
+      <w:proofErr w:type="spellEnd"/>
+      <w:r>
+        <w:rPr>
+          <w:rFonts w:ascii="Baskerville" w:hAnsi="Baskerville"/>
+          <w:sz w:val="20"/>
+          <w:szCs w:val="20"/>
+          <w:lang w:val="en-GB"/>
+        </w:rPr>
+        <w:t xml:space="preserve"> and N. </w:t>
+      </w:r>
+      <w:proofErr w:type="spellStart"/>
+      <w:r>
+        <w:rPr>
+          <w:rFonts w:ascii="Baskerville" w:hAnsi="Baskerville"/>
+          <w:sz w:val="20"/>
+          <w:szCs w:val="20"/>
+          <w:lang w:val="en-GB"/>
+        </w:rPr>
+        <w:t>Malenko</w:t>
+      </w:r>
+      <w:proofErr w:type="spellEnd"/>
+      <w:r>
+        <w:rPr>
+          <w:rFonts w:ascii="Baskerville" w:hAnsi="Baskerville"/>
+          <w:sz w:val="20"/>
+          <w:szCs w:val="20"/>
+          <w:lang w:val="en-GB"/>
+        </w:rPr>
+        <w:t>, FIRS Quebec City, 2014</w:t>
+      </w:r>
+    </w:p>
+    <w:p>
+      <w:pPr>
+        <w:ind w:right="182"/>
+        <w:rPr>
+          <w:rFonts w:ascii="Baskerville" w:hAnsi="Baskerville"/>
+          <w:sz w:val="20"/>
+          <w:szCs w:val="20"/>
+          <w:lang w:val="en-GB"/>
+        </w:rPr>
+      </w:pPr>
+      <w:r>
+        <w:rPr>
+          <w:rFonts w:ascii="Baskerville" w:hAnsi="Baskerville"/>
+          <w:sz w:val="20"/>
+          <w:szCs w:val="20"/>
+          <w:lang w:val="en-GB"/>
+        </w:rPr>
+        <w:t>“</w:t>
+      </w:r>
+      <w:r>
+        <w:rPr>
+          <w:rFonts w:ascii="Baskerville" w:hAnsi="Baskerville"/>
+          <w:sz w:val="20"/>
+          <w:szCs w:val="20"/>
+          <w:lang w:val="en-GB"/>
+        </w:rPr>
+        <w:t>Cultural Proximity and The Processing Of Financial Information</w:t>
+      </w:r>
+      <w:r>
+        <w:rPr>
+          <w:rFonts w:ascii="Baskerville" w:hAnsi="Baskerville"/>
+          <w:sz w:val="20"/>
+          <w:szCs w:val="20"/>
+          <w:lang w:val="en-GB"/>
+        </w:rPr>
+        <w:t xml:space="preserve">” by </w:t>
+      </w:r>
+      <w:proofErr w:type="spellStart"/>
+      <w:r>
+        <w:rPr>
+          <w:rFonts w:ascii="Baskerville" w:hAnsi="Baskerville"/>
+          <w:sz w:val="20"/>
+          <w:szCs w:val="20"/>
+          <w:lang w:val="en-GB"/>
+        </w:rPr>
+        <w:t>Xiaoyun</w:t>
+      </w:r>
+      <w:proofErr w:type="spellEnd"/>
+      <w:r>
+        <w:rPr>
+          <w:rFonts w:ascii="Baskerville" w:hAnsi="Baskerville"/>
+          <w:sz w:val="20"/>
+          <w:szCs w:val="20"/>
+          <w:lang w:val="en-GB"/>
+        </w:rPr>
+        <w:t xml:space="preserve"> Yu, London Business School Summer Symposium </w:t>
+      </w:r>
+    </w:p>
+    <w:p>
+      <w:pPr>
+        <w:ind w:right="182"/>
+        <w:rPr>
+          <w:rFonts w:ascii="Baskerville" w:hAnsi="Baskerville"/>
+          <w:sz w:val="20"/>
+          <w:szCs w:val="20"/>
+          <w:lang w:val="en-GB"/>
+        </w:rPr>
+      </w:pPr>
+    </w:p>
+    <w:p>
+      <w:pPr>
+        <w:ind w:right="182"/>
+        <w:rPr>
+          <w:rFonts w:ascii="Baskerville" w:hAnsi="Baskerville"/>
+          <w:b/>
+          <w:sz w:val="20"/>
+          <w:szCs w:val="20"/>
+          <w:lang w:val="en-GB"/>
+        </w:rPr>
+      </w:pPr>
+      <w:r>
+        <w:rPr>
+          <w:rFonts w:ascii="Baskerville" w:hAnsi="Baskerville"/>
+          <w:b/>
+          <w:sz w:val="20"/>
+          <w:szCs w:val="20"/>
+          <w:lang w:val="en-GB"/>
+        </w:rPr>
+        <w:t>2013</w:t>
+      </w:r>
+    </w:p>
+    <w:p>
+      <w:pPr>
+        <w:ind w:right="182"/>
+        <w:rPr>
+          <w:rFonts w:ascii="Baskerville" w:hAnsi="Baskerville"/>
+          <w:sz w:val="20"/>
+          <w:szCs w:val="20"/>
+          <w:lang w:val="en-GB"/>
+        </w:rPr>
+      </w:pPr>
+      <w:r>
+        <w:rPr>
+          <w:rFonts w:ascii="Baskerville" w:hAnsi="Baskerville"/>
+          <w:sz w:val="20"/>
+          <w:szCs w:val="20"/>
+          <w:lang w:val="en-GB"/>
+        </w:rPr>
+        <w:t xml:space="preserve">“Hedge Fund Activism: Do They Take Cues From Institutional Exit?” by Nick </w:t>
+      </w:r>
+      <w:proofErr w:type="spellStart"/>
+      <w:r>
+        <w:rPr>
+          <w:rFonts w:ascii="Baskerville" w:hAnsi="Baskerville"/>
+          <w:sz w:val="20"/>
+          <w:szCs w:val="20"/>
+          <w:lang w:val="en-GB"/>
+        </w:rPr>
+        <w:t>Gantchev</w:t>
+      </w:r>
+      <w:proofErr w:type="spellEnd"/>
+      <w:r>
+        <w:rPr>
+          <w:rFonts w:ascii="Baskerville" w:hAnsi="Baskerville"/>
+          <w:sz w:val="20"/>
+          <w:szCs w:val="20"/>
+          <w:lang w:val="en-GB"/>
+        </w:rPr>
+        <w:t xml:space="preserve"> and </w:t>
+      </w:r>
+      <w:proofErr w:type="spellStart"/>
+      <w:r>
+        <w:rPr>
+          <w:rFonts w:ascii="Baskerville" w:hAnsi="Baskerville"/>
+          <w:sz w:val="20"/>
+          <w:szCs w:val="20"/>
+          <w:lang w:val="en-GB"/>
+        </w:rPr>
+        <w:t>Pab</w:t>
+      </w:r>
+      <w:proofErr w:type="spellEnd"/>
+      <w:r>
+        <w:rPr>
+          <w:rFonts w:ascii="Baskerville" w:hAnsi="Baskerville"/>
+          <w:sz w:val="20"/>
+          <w:szCs w:val="20"/>
+          <w:lang w:val="en-GB"/>
+        </w:rPr>
+        <w:t xml:space="preserve"> </w:t>
+      </w:r>
+      <w:proofErr w:type="spellStart"/>
+      <w:r>
+        <w:rPr>
+          <w:rFonts w:ascii="Baskerville" w:hAnsi="Baskerville"/>
+          <w:sz w:val="20"/>
+          <w:szCs w:val="20"/>
+          <w:lang w:val="en-GB"/>
+        </w:rPr>
+        <w:t>Jotikasthira</w:t>
+      </w:r>
+      <w:proofErr w:type="spellEnd"/>
+      <w:r>
+        <w:rPr>
+          <w:rFonts w:ascii="Baskerville" w:hAnsi="Baskerville"/>
+          <w:sz w:val="20"/>
+          <w:szCs w:val="20"/>
+          <w:lang w:val="en-GB"/>
+        </w:rPr>
+        <w:t xml:space="preserve">, FIRS </w:t>
+      </w:r>
+      <w:r>
+        <w:rPr>
+          <w:rFonts w:ascii="Baskerville" w:hAnsi="Baskerville"/>
+          <w:sz w:val="20"/>
+          <w:szCs w:val="20"/>
+          <w:lang w:val="en-GB"/>
+        </w:rPr>
+        <w:t>Dubrovnik</w:t>
+      </w:r>
       <w:r>
         <w:rPr>
           <w:rFonts w:ascii="Baskerville" w:hAnsi="Baskerville"/>

--- a/vari/CV-Giorgia Piacentino-2014.docx
+++ b/vari/CV-Giorgia Piacentino-2014.docx
@@ -903,6 +903,15 @@
           <w:szCs w:val="20"/>
           <w:lang w:val="en-GB"/>
         </w:rPr>
+        <w:t xml:space="preserve">Banking, </w:t>
+      </w:r>
+      <w:r>
+        <w:rPr>
+          <w:rFonts w:ascii="Baskerville" w:hAnsi="Baskerville"/>
+          <w:sz w:val="20"/>
+          <w:szCs w:val="20"/>
+          <w:lang w:val="en-GB"/>
+        </w:rPr>
         <w:t xml:space="preserve">Corporate Governance, </w:t>
       </w:r>
       <w:r>
@@ -1020,7 +1029,27 @@
           <w:szCs w:val="20"/>
           <w:lang w:val="en-GB" w:eastAsia="en-US"/>
         </w:rPr>
-        <w:t xml:space="preserve">“The Wall Street Walk when Blockholders Compete for Flows”, with </w:t>
+        <w:t>“The Wall Street Walk when Blockholders Compete for Flows</w:t>
+      </w:r>
+      <w:r>
+        <w:rPr>
+          <w:rFonts w:ascii="Baskerville" w:eastAsiaTheme="minorHAnsi" w:hAnsi="Baskerville" w:cs="Times"/>
+          <w:color w:val="000000"/>
+          <w:sz w:val="20"/>
+          <w:szCs w:val="20"/>
+          <w:lang w:val="en-GB" w:eastAsia="en-US"/>
+        </w:rPr>
+        <w:t>,</w:t>
+      </w:r>
+      <w:r>
+        <w:rPr>
+          <w:rFonts w:ascii="Baskerville" w:eastAsiaTheme="minorHAnsi" w:hAnsi="Baskerville" w:cs="Times"/>
+          <w:color w:val="000000"/>
+          <w:sz w:val="20"/>
+          <w:szCs w:val="20"/>
+          <w:lang w:val="en-GB" w:eastAsia="en-US"/>
+        </w:rPr>
+        <w:t xml:space="preserve">” with </w:t>
       </w:r>
       <w:proofErr w:type="spellStart"/>
       <w:r>
@@ -1163,7 +1192,34 @@
           <w:szCs w:val="20"/>
           <w:lang w:val="en-GB"/>
         </w:rPr>
-        <w:t xml:space="preserve">“Bank Capital, Bank Credit and Unemployment”, </w:t>
+        <w:t>“</w:t>
+      </w:r>
+      <w:r>
+        <w:rPr>
+          <w:rFonts w:ascii="Baskerville" w:hAnsi="Baskerville"/>
+          <w:sz w:val="20"/>
+          <w:szCs w:val="20"/>
+          <w:lang w:val="en-GB"/>
+        </w:rPr>
+        <w:t>Warehouse Banking,</w:t>
+      </w:r>
+      <w:r>
+        <w:rPr>
+          <w:rFonts w:ascii="Baskerville" w:hAnsi="Baskerville"/>
+          <w:sz w:val="20"/>
+          <w:szCs w:val="20"/>
+          <w:lang w:val="en-GB"/>
+        </w:rPr>
+        <w:t>”</w:t>
+      </w:r>
+      <w:r>
+        <w:rPr>
+          <w:rFonts w:ascii="Baskerville" w:hAnsi="Baskerville"/>
+          <w:sz w:val="20"/>
+          <w:szCs w:val="20"/>
+          <w:lang w:val="en-GB"/>
+        </w:rPr>
+        <w:t xml:space="preserve"> </w:t>
       </w:r>
       <w:r>
         <w:rPr>
@@ -1213,6 +1269,106 @@
     <w:p>
       <w:pPr>
         <w:tabs>
+          <w:tab w:val="left" w:pos="2694"/>
+        </w:tabs>
+        <w:ind w:right="182"/>
+        <w:rPr>
+          <w:rFonts w:ascii="Baskerville" w:hAnsi="Baskerville"/>
+          <w:b/>
+          <w:sz w:val="20"/>
+          <w:szCs w:val="20"/>
+          <w:lang w:val="en-GB"/>
+        </w:rPr>
+      </w:pPr>
+    </w:p>
+    <w:p>
+      <w:pPr>
+        <w:tabs>
+          <w:tab w:val="left" w:pos="2694"/>
+        </w:tabs>
+        <w:ind w:right="182"/>
+        <w:rPr>
+          <w:rFonts w:ascii="Baskerville" w:hAnsi="Baskerville"/>
+          <w:sz w:val="20"/>
+          <w:szCs w:val="20"/>
+          <w:lang w:val="en-GB"/>
+        </w:rPr>
+      </w:pPr>
+      <w:r>
+        <w:rPr>
+          <w:rFonts w:ascii="Baskerville" w:hAnsi="Baskerville"/>
+          <w:sz w:val="20"/>
+          <w:szCs w:val="20"/>
+          <w:lang w:val="en-GB"/>
+        </w:rPr>
+        <w:t>“Bank Capital</w:t>
+      </w:r>
+      <w:r>
+        <w:rPr>
+          <w:rFonts w:ascii="Baskerville" w:hAnsi="Baskerville"/>
+          <w:sz w:val="20"/>
+          <w:szCs w:val="20"/>
+          <w:lang w:val="en-GB"/>
+        </w:rPr>
+        <w:t>, Bank Credit and Unemployment,”</w:t>
+      </w:r>
+      <w:r>
+        <w:rPr>
+          <w:rFonts w:ascii="Baskerville" w:hAnsi="Baskerville"/>
+          <w:sz w:val="20"/>
+          <w:szCs w:val="20"/>
+          <w:lang w:val="en-GB"/>
+        </w:rPr>
+        <w:t xml:space="preserve"> </w:t>
+      </w:r>
+      <w:r>
+        <w:rPr>
+          <w:rFonts w:ascii="Baskerville" w:eastAsiaTheme="minorHAnsi" w:hAnsi="Baskerville" w:cs="Times"/>
+          <w:color w:val="000000"/>
+          <w:sz w:val="20"/>
+          <w:szCs w:val="20"/>
+          <w:lang w:val="en-GB" w:eastAsia="en-US"/>
+        </w:rPr>
+        <w:t xml:space="preserve">with Jason R. Donaldson and </w:t>
+      </w:r>
+      <w:proofErr w:type="spellStart"/>
+      <w:r>
+        <w:rPr>
+          <w:rFonts w:ascii="Baskerville" w:eastAsiaTheme="minorHAnsi" w:hAnsi="Baskerville" w:cs="Times"/>
+          <w:color w:val="000000"/>
+          <w:sz w:val="20"/>
+          <w:szCs w:val="20"/>
+          <w:lang w:val="en-GB" w:eastAsia="en-US"/>
+        </w:rPr>
+        <w:t>Anjan</w:t>
+      </w:r>
+      <w:proofErr w:type="spellEnd"/>
+      <w:r>
+        <w:rPr>
+          <w:rFonts w:ascii="Baskerville" w:eastAsiaTheme="minorHAnsi" w:hAnsi="Baskerville" w:cs="Times"/>
+          <w:color w:val="000000"/>
+          <w:sz w:val="20"/>
+          <w:szCs w:val="20"/>
+          <w:lang w:val="en-GB" w:eastAsia="en-US"/>
+        </w:rPr>
+        <w:t xml:space="preserve"> </w:t>
+      </w:r>
+      <w:proofErr w:type="spellStart"/>
+      <w:r>
+        <w:rPr>
+          <w:rFonts w:ascii="Baskerville" w:eastAsiaTheme="minorHAnsi" w:hAnsi="Baskerville" w:cs="Times"/>
+          <w:color w:val="000000"/>
+          <w:sz w:val="20"/>
+          <w:szCs w:val="20"/>
+          <w:lang w:val="en-GB" w:eastAsia="en-US"/>
+        </w:rPr>
+        <w:t>Thakor</w:t>
+      </w:r>
+      <w:proofErr w:type="spellEnd"/>
+    </w:p>
+    <w:p>
+      <w:pPr>
+        <w:tabs>
           <w:tab w:val="left" w:pos="1980"/>
           <w:tab w:val="left" w:pos="2340"/>
         </w:tabs>
@@ -1272,27 +1428,7 @@
           <w:szCs w:val="20"/>
           <w:lang w:val="en-GB"/>
         </w:rPr>
-        <w:t xml:space="preserve"> (</w:t>
-      </w:r>
-      <w:proofErr w:type="gramStart"/>
-      <w:r>
-        <w:rPr>
-          <w:rFonts w:ascii="Baskerville" w:hAnsi="Baskerville"/>
-          <w:sz w:val="20"/>
-          <w:szCs w:val="20"/>
-          <w:lang w:val="en-GB"/>
-        </w:rPr>
-        <w:t>submitted</w:t>
-      </w:r>
-      <w:proofErr w:type="gramEnd"/>
-      <w:r>
-        <w:rPr>
-          <w:rFonts w:ascii="Baskerville" w:hAnsi="Baskerville"/>
-          <w:sz w:val="20"/>
-          <w:szCs w:val="20"/>
-          <w:lang w:val="en-GB"/>
-        </w:rPr>
-        <w:t>)</w:t>
+        <w:t xml:space="preserve"> </w:t>
       </w:r>
     </w:p>
     <w:p>
@@ -1332,9 +1468,8 @@
           <w:szCs w:val="20"/>
           <w:lang w:val="en-GB" w:eastAsia="en-US"/>
         </w:rPr>
-        <w:t xml:space="preserve">“Credit Market Competition, Corporate Investment and Intermediation Variety”, with Jason R. Donaldson and </w:t>
-      </w:r>
-      <w:proofErr w:type="spellStart"/>
+        <w:t>“Credit Market Competition, Corporate Investment and Intermediation Variety</w:t>
+      </w:r>
       <w:r>
         <w:rPr>
           <w:rFonts w:ascii="Baskerville" w:eastAsiaTheme="minorHAnsi" w:hAnsi="Baskerville" w:cs="Times"/>
@@ -1343,9 +1478,8 @@
           <w:szCs w:val="20"/>
           <w:lang w:val="en-GB" w:eastAsia="en-US"/>
         </w:rPr>
-        <w:t>Anjan</w:t>
-      </w:r>
-      <w:proofErr w:type="spellEnd"/>
+        <w:t>,</w:t>
+      </w:r>
       <w:r>
         <w:rPr>
           <w:rFonts w:ascii="Baskerville" w:eastAsiaTheme="minorHAnsi" w:hAnsi="Baskerville" w:cs="Times"/>
@@ -1354,7 +1488,7 @@
           <w:szCs w:val="20"/>
           <w:lang w:val="en-GB" w:eastAsia="en-US"/>
         </w:rPr>
-        <w:t xml:space="preserve"> </w:t>
+        <w:t xml:space="preserve">” with Jason R. Donaldson and </w:t>
       </w:r>
       <w:proofErr w:type="spellStart"/>
       <w:r>
@@ -1365,7 +1499,7 @@
           <w:szCs w:val="20"/>
           <w:lang w:val="en-GB" w:eastAsia="en-US"/>
         </w:rPr>
-        <w:t>Thakor</w:t>
+        <w:t>Anjan</w:t>
       </w:r>
       <w:proofErr w:type="spellEnd"/>
       <w:r>
@@ -1376,7 +1510,29 @@
           <w:szCs w:val="20"/>
           <w:lang w:val="en-GB" w:eastAsia="en-US"/>
         </w:rPr>
-        <w:t xml:space="preserve"> (submitted)</w:t>
+        <w:t xml:space="preserve"> </w:t>
+      </w:r>
+      <w:proofErr w:type="spellStart"/>
+      <w:r>
+        <w:rPr>
+          <w:rFonts w:ascii="Baskerville" w:eastAsiaTheme="minorHAnsi" w:hAnsi="Baskerville" w:cs="Times"/>
+          <w:color w:val="000000"/>
+          <w:sz w:val="20"/>
+          <w:szCs w:val="20"/>
+          <w:lang w:val="en-GB" w:eastAsia="en-US"/>
+        </w:rPr>
+        <w:t>Thakor</w:t>
+      </w:r>
+      <w:proofErr w:type="spellEnd"/>
+      <w:r>
+        <w:rPr>
+          <w:rFonts w:ascii="Baskerville" w:eastAsiaTheme="minorHAnsi" w:hAnsi="Baskerville" w:cs="Times"/>
+          <w:color w:val="000000"/>
+          <w:sz w:val="20"/>
+          <w:szCs w:val="20"/>
+          <w:lang w:val="en-GB" w:eastAsia="en-US"/>
+        </w:rPr>
+        <w:t xml:space="preserve"> </w:t>
       </w:r>
     </w:p>
     <w:p>
@@ -1448,7 +1604,7 @@
           <w:szCs w:val="20"/>
           <w:lang w:val="en-GB" w:eastAsia="en-US"/>
         </w:rPr>
-        <w:t>”</w:t>
+        <w:t>,</w:t>
       </w:r>
       <w:r>
         <w:rPr>
@@ -1458,7 +1614,7 @@
           <w:szCs w:val="20"/>
           <w:lang w:val="en-GB" w:eastAsia="en-US"/>
         </w:rPr>
-        <w:t>, with Jason R</w:t>
+        <w:t>”</w:t>
       </w:r>
       <w:r>
         <w:rPr>
@@ -1468,7 +1624,7 @@
           <w:szCs w:val="20"/>
           <w:lang w:val="en-GB" w:eastAsia="en-US"/>
         </w:rPr>
-        <w:t>.</w:t>
+        <w:t xml:space="preserve"> with Jason R</w:t>
       </w:r>
       <w:r>
         <w:rPr>
@@ -1478,7 +1634,7 @@
           <w:szCs w:val="20"/>
           <w:lang w:val="en-GB" w:eastAsia="en-US"/>
         </w:rPr>
-        <w:t xml:space="preserve"> Donaldson</w:t>
+        <w:t>.</w:t>
       </w:r>
       <w:r>
         <w:rPr>
@@ -1488,7 +1644,17 @@
           <w:szCs w:val="20"/>
           <w:lang w:val="en-GB" w:eastAsia="en-US"/>
         </w:rPr>
-        <w:t xml:space="preserve"> (submitted)</w:t>
+        <w:t xml:space="preserve"> Donaldson</w:t>
+      </w:r>
+      <w:r>
+        <w:rPr>
+          <w:rFonts w:ascii="Baskerville" w:eastAsiaTheme="minorHAnsi" w:hAnsi="Baskerville" w:cs="Times"/>
+          <w:color w:val="000000"/>
+          <w:sz w:val="20"/>
+          <w:szCs w:val="20"/>
+          <w:lang w:val="en-GB" w:eastAsia="en-US"/>
+        </w:rPr>
+        <w:t xml:space="preserve"> </w:t>
       </w:r>
     </w:p>
     <w:p>
@@ -1570,7 +1736,7 @@
           <w:szCs w:val="20"/>
           <w:lang w:val="en-GB" w:eastAsia="en-US"/>
         </w:rPr>
-        <w:t>”</w:t>
+        <w:t>,</w:t>
       </w:r>
       <w:r>
         <w:rPr>
@@ -1580,7 +1746,17 @@
           <w:szCs w:val="20"/>
           <w:lang w:val="en-GB" w:eastAsia="en-US"/>
         </w:rPr>
-        <w:t>, with Jason R</w:t>
+        <w:t>”</w:t>
+      </w:r>
+      <w:r>
+        <w:rPr>
+          <w:rFonts w:ascii="Baskerville" w:eastAsiaTheme="minorHAnsi" w:hAnsi="Baskerville" w:cs="Times"/>
+          <w:color w:val="000000"/>
+          <w:sz w:val="20"/>
+          <w:szCs w:val="20"/>
+          <w:lang w:val="en-GB" w:eastAsia="en-US"/>
+        </w:rPr>
+        <w:t xml:space="preserve"> with Jason R</w:t>
       </w:r>
       <w:r>
         <w:rPr>
@@ -2307,21 +2483,6 @@
     <w:p>
       <w:pPr>
         <w:tabs>
-          <w:tab w:val="left" w:pos="2694"/>
-        </w:tabs>
-        <w:ind w:right="182"/>
-        <w:rPr>
-          <w:rFonts w:ascii="Baskerville" w:hAnsi="Baskerville"/>
-          <w:b/>
-          <w:sz w:val="20"/>
-          <w:szCs w:val="20"/>
-          <w:lang w:val="en-GB"/>
-        </w:rPr>
-      </w:pPr>
-    </w:p>
-    <w:p>
-      <w:pPr>
-        <w:tabs>
           <w:tab w:val="left" w:pos="2340"/>
           <w:tab w:val="left" w:pos="2694"/>
         </w:tabs>
@@ -2379,6 +2540,65 @@
           <w:lang w:val="en-GB"/>
         </w:rPr>
       </w:pPr>
+      <w:r>
+        <w:rPr>
+          <w:rFonts w:ascii="Baskerville" w:hAnsi="Baskerville"/>
+          <w:i/>
+          <w:sz w:val="20"/>
+          <w:szCs w:val="20"/>
+          <w:lang w:val="en-GB"/>
+        </w:rPr>
+        <w:t>2</w:t>
+      </w:r>
+      <w:bookmarkStart w:id="0" w:name="_GoBack"/>
+      <w:bookmarkEnd w:id="0"/>
+      <w:r>
+        <w:rPr>
+          <w:rFonts w:ascii="Baskerville" w:hAnsi="Baskerville"/>
+          <w:i/>
+          <w:sz w:val="20"/>
+          <w:szCs w:val="20"/>
+          <w:lang w:val="en-GB"/>
+        </w:rPr>
+        <w:t xml:space="preserve">011 to 2013  </w:t>
+      </w:r>
+      <w:r>
+        <w:rPr>
+          <w:rFonts w:ascii="Baskerville" w:hAnsi="Baskerville"/>
+          <w:sz w:val="20"/>
+          <w:szCs w:val="20"/>
+          <w:lang w:val="en-GB"/>
+        </w:rPr>
+        <w:t xml:space="preserve">       </w:t>
+      </w:r>
+      <w:r>
+        <w:rPr>
+          <w:rFonts w:ascii="Baskerville" w:hAnsi="Baskerville"/>
+          <w:sz w:val="20"/>
+          <w:szCs w:val="20"/>
+          <w:lang w:val="en-GB"/>
+        </w:rPr>
+        <w:tab/>
+        <w:t xml:space="preserve"> Course Support Manger at the LSE for FM422 Corporate Finance</w:t>
+      </w:r>
+      <w:r>
+        <w:rPr>
+          <w:rFonts w:ascii="Baskerville" w:hAnsi="Baskerville"/>
+          <w:sz w:val="20"/>
+          <w:szCs w:val="20"/>
+          <w:lang w:val="en-GB"/>
+        </w:rPr>
+        <w:t xml:space="preserve"> (executive</w:t>
+      </w:r>
+      <w:r>
+        <w:rPr>
+          <w:rFonts w:ascii="Baskerville" w:hAnsi="Baskerville"/>
+          <w:sz w:val="20"/>
+          <w:szCs w:val="20"/>
+          <w:lang w:val="en-GB"/>
+        </w:rPr>
+        <w:t>)</w:t>
+      </w:r>
     </w:p>
     <w:p>
       <w:pPr>
@@ -2389,59 +2609,12 @@
         <w:ind w:left="2552" w:right="182" w:hanging="2552"/>
         <w:rPr>
           <w:rFonts w:ascii="Baskerville" w:hAnsi="Baskerville"/>
-          <w:i/>
-          <w:sz w:val="20"/>
-          <w:szCs w:val="20"/>
-          <w:lang w:val="en-GB"/>
-        </w:rPr>
-      </w:pPr>
-      <w:r>
-        <w:rPr>
-          <w:rFonts w:ascii="Baskerville" w:hAnsi="Baskerville"/>
-          <w:i/>
-          <w:sz w:val="20"/>
-          <w:szCs w:val="20"/>
-          <w:lang w:val="en-GB"/>
-        </w:rPr>
-        <w:t xml:space="preserve">2011 to 2013  </w:t>
-      </w:r>
-      <w:r>
-        <w:rPr>
-          <w:rFonts w:ascii="Baskerville" w:hAnsi="Baskerville"/>
-          <w:sz w:val="20"/>
-          <w:szCs w:val="20"/>
-          <w:lang w:val="en-GB"/>
-        </w:rPr>
-        <w:t xml:space="preserve">       </w:t>
-      </w:r>
-      <w:r>
-        <w:rPr>
-          <w:rFonts w:ascii="Baskerville" w:hAnsi="Baskerville"/>
-          <w:sz w:val="20"/>
-          <w:szCs w:val="20"/>
-          <w:lang w:val="en-GB"/>
-        </w:rPr>
-        <w:tab/>
-        <w:t xml:space="preserve"> Course Support Manger at the LSE for FM422 Corporate Finance</w:t>
-      </w:r>
-      <w:r>
-        <w:rPr>
-          <w:rFonts w:ascii="Baskerville" w:hAnsi="Baskerville"/>
-          <w:sz w:val="20"/>
-          <w:szCs w:val="20"/>
-          <w:lang w:val="en-GB"/>
-        </w:rPr>
-        <w:t xml:space="preserve"> (executive</w:t>
-      </w:r>
-      <w:r>
-        <w:rPr>
-          <w:rFonts w:ascii="Baskerville" w:hAnsi="Baskerville"/>
-          <w:sz w:val="20"/>
-          <w:szCs w:val="20"/>
-          <w:lang w:val="en-GB"/>
-        </w:rPr>
-        <w:t>)</w:t>
-      </w:r>
+          <w:b/>
+          <w:sz w:val="20"/>
+          <w:szCs w:val="20"/>
+          <w:lang w:val="en-GB"/>
+        </w:rPr>
+      </w:pPr>
     </w:p>
     <w:p>
       <w:pPr>
@@ -2452,22 +2625,6 @@
         <w:ind w:left="2552" w:right="182" w:hanging="2552"/>
         <w:rPr>
           <w:rFonts w:ascii="Baskerville" w:hAnsi="Baskerville"/>
-          <w:b/>
-          <w:sz w:val="20"/>
-          <w:szCs w:val="20"/>
-          <w:lang w:val="en-GB"/>
-        </w:rPr>
-      </w:pPr>
-    </w:p>
-    <w:p>
-      <w:pPr>
-        <w:tabs>
-          <w:tab w:val="left" w:pos="2340"/>
-          <w:tab w:val="left" w:pos="2694"/>
-        </w:tabs>
-        <w:ind w:left="2552" w:right="182" w:hanging="2552"/>
-        <w:rPr>
-          <w:rFonts w:ascii="Baskerville" w:hAnsi="Baskerville"/>
           <w:i/>
           <w:sz w:val="20"/>
           <w:szCs w:val="20"/>
@@ -2549,6 +2706,307 @@
         <w:ind w:right="182"/>
         <w:rPr>
           <w:rFonts w:ascii="Baskerville" w:hAnsi="Baskerville"/>
+          <w:b/>
+          <w:sz w:val="20"/>
+          <w:szCs w:val="20"/>
+          <w:lang w:val="en-GB"/>
+        </w:rPr>
+      </w:pPr>
+      <w:r>
+        <w:rPr>
+          <w:rFonts w:ascii="Baskerville" w:hAnsi="Baskerville"/>
+          <w:b/>
+          <w:sz w:val="20"/>
+          <w:szCs w:val="20"/>
+          <w:lang w:val="en-GB"/>
+        </w:rPr>
+        <w:t>2015</w:t>
+      </w:r>
+    </w:p>
+    <w:p>
+      <w:pPr>
+        <w:widowControl w:val="0"/>
+        <w:autoSpaceDE w:val="0"/>
+        <w:autoSpaceDN w:val="0"/>
+        <w:adjustRightInd w:val="0"/>
+        <w:spacing w:after="240"/>
+        <w:rPr>
+          <w:rFonts w:ascii="Baskerville" w:hAnsi="Baskerville"/>
+          <w:b/>
+          <w:sz w:val="20"/>
+          <w:szCs w:val="20"/>
+          <w:lang w:val="en-GB"/>
+        </w:rPr>
+      </w:pPr>
+      <w:r>
+        <w:rPr>
+          <w:rFonts w:ascii="Baskerville" w:hAnsi="Baskerville"/>
+          <w:sz w:val="20"/>
+          <w:szCs w:val="20"/>
+          <w:lang w:val="en-GB"/>
+        </w:rPr>
+        <w:t>Berkley Haas, Duke-UNC Conference,</w:t>
+      </w:r>
+      <w:r>
+        <w:rPr>
+          <w:rFonts w:ascii="Baskerville" w:hAnsi="Baskerville"/>
+          <w:sz w:val="20"/>
+          <w:szCs w:val="20"/>
+          <w:lang w:val="en-GB"/>
+        </w:rPr>
+        <w:t xml:space="preserve"> </w:t>
+      </w:r>
+      <w:r>
+        <w:rPr>
+          <w:rFonts w:ascii="Baskerville" w:hAnsi="Baskerville"/>
+          <w:sz w:val="20"/>
+          <w:szCs w:val="20"/>
+          <w:lang w:val="en-GB"/>
+        </w:rPr>
+        <w:t>Financial Intermediation Research Society (</w:t>
+      </w:r>
+      <w:r>
+        <w:rPr>
+          <w:rFonts w:ascii="Baskerville" w:hAnsi="Baskerville"/>
+          <w:sz w:val="20"/>
+          <w:szCs w:val="20"/>
+          <w:lang w:val="en-GB"/>
+        </w:rPr>
+        <w:t>Reykjavik</w:t>
+      </w:r>
+      <w:r>
+        <w:rPr>
+          <w:rFonts w:ascii="Baskerville" w:hAnsi="Baskerville"/>
+          <w:sz w:val="20"/>
+          <w:szCs w:val="20"/>
+          <w:lang w:val="en-GB"/>
+        </w:rPr>
+        <w:t>)</w:t>
+      </w:r>
+      <w:r>
+        <w:rPr>
+          <w:rFonts w:ascii="Baskerville" w:hAnsi="Baskerville"/>
+          <w:sz w:val="20"/>
+          <w:szCs w:val="20"/>
+          <w:lang w:val="en-GB"/>
+        </w:rPr>
+        <w:t>,</w:t>
+      </w:r>
+      <w:r>
+        <w:rPr>
+          <w:rFonts w:ascii="Baskerville" w:hAnsi="Baskerville"/>
+          <w:sz w:val="20"/>
+          <w:szCs w:val="20"/>
+          <w:lang w:val="en-GB"/>
+        </w:rPr>
+        <w:t xml:space="preserve"> </w:t>
+      </w:r>
+      <w:r>
+        <w:rPr>
+          <w:rFonts w:ascii="Baskerville" w:hAnsi="Baskerville"/>
+          <w:sz w:val="20"/>
+          <w:szCs w:val="20"/>
+          <w:lang w:val="en-GB"/>
+        </w:rPr>
+        <w:t xml:space="preserve">Canadian Economic Association, CFF conference in Gothenburg, </w:t>
+      </w:r>
+      <w:r>
+        <w:rPr>
+          <w:rFonts w:ascii="Baskerville" w:hAnsi="Baskerville"/>
+          <w:sz w:val="20"/>
+          <w:szCs w:val="20"/>
+          <w:lang w:val="en-GB"/>
+        </w:rPr>
+        <w:t>Duke–UNC conference,</w:t>
+      </w:r>
+      <w:r>
+        <w:rPr>
+          <w:rFonts w:ascii="Baskerville" w:hAnsi="Baskerville"/>
+          <w:sz w:val="20"/>
+          <w:szCs w:val="20"/>
+          <w:lang w:val="en-GB"/>
+        </w:rPr>
+        <w:t xml:space="preserve"> </w:t>
+      </w:r>
+      <w:r>
+        <w:rPr>
+          <w:rFonts w:ascii="Baskerville" w:hAnsi="Baskerville"/>
+          <w:sz w:val="20"/>
+          <w:szCs w:val="20"/>
+          <w:lang w:val="en-GB"/>
+        </w:rPr>
+        <w:t>Midwest Macro C</w:t>
+      </w:r>
+      <w:r>
+        <w:rPr>
+          <w:rFonts w:ascii="Baskerville" w:hAnsi="Baskerville"/>
+          <w:sz w:val="20"/>
+          <w:szCs w:val="20"/>
+          <w:lang w:val="en-GB"/>
+        </w:rPr>
+        <w:t>onference</w:t>
+      </w:r>
+      <w:r>
+        <w:rPr>
+          <w:rFonts w:ascii="Baskerville" w:hAnsi="Baskerville"/>
+          <w:sz w:val="20"/>
+          <w:szCs w:val="20"/>
+          <w:lang w:val="en-GB"/>
+        </w:rPr>
+        <w:t xml:space="preserve"> (St Louis)</w:t>
+      </w:r>
+      <w:r>
+        <w:rPr>
+          <w:rFonts w:ascii="Baskerville" w:hAnsi="Baskerville"/>
+          <w:sz w:val="20"/>
+          <w:szCs w:val="20"/>
+          <w:lang w:val="en-GB"/>
+        </w:rPr>
+        <w:t>, LBS Summer Symposium</w:t>
+      </w:r>
+      <w:r>
+        <w:rPr>
+          <w:rFonts w:ascii="Baskerville" w:hAnsi="Baskerville"/>
+          <w:sz w:val="20"/>
+          <w:szCs w:val="20"/>
+          <w:lang w:val="en-GB"/>
+        </w:rPr>
+        <w:t xml:space="preserve">, </w:t>
+      </w:r>
+      <w:r>
+        <w:rPr>
+          <w:rFonts w:ascii="Baskerville" w:hAnsi="Baskerville"/>
+          <w:sz w:val="20"/>
+          <w:szCs w:val="20"/>
+          <w:lang w:val="en-GB"/>
+        </w:rPr>
+        <w:t>at the Society of Economic Dynamics,</w:t>
+      </w:r>
+      <w:r>
+        <w:rPr>
+          <w:rFonts w:ascii="Baskerville" w:hAnsi="Baskerville"/>
+          <w:sz w:val="20"/>
+          <w:szCs w:val="20"/>
+          <w:lang w:val="en-GB"/>
+        </w:rPr>
+        <w:t xml:space="preserve"> </w:t>
+      </w:r>
+      <w:r>
+        <w:rPr>
+          <w:rFonts w:ascii="Baskerville" w:hAnsi="Baskerville"/>
+          <w:sz w:val="20"/>
+          <w:szCs w:val="20"/>
+          <w:lang w:val="en-GB"/>
+        </w:rPr>
+        <w:t xml:space="preserve">Bank of Portugal </w:t>
+      </w:r>
+      <w:r>
+        <w:rPr>
+          <w:rFonts w:ascii="Baskerville" w:hAnsi="Baskerville"/>
+          <w:sz w:val="20"/>
+          <w:szCs w:val="20"/>
+          <w:lang w:val="en-GB"/>
+        </w:rPr>
+        <w:t xml:space="preserve">Conference on Financial Intermediation (Lisbon), </w:t>
+      </w:r>
+      <w:r>
+        <w:rPr>
+          <w:rFonts w:ascii="Baskerville" w:hAnsi="Baskerville"/>
+          <w:sz w:val="20"/>
+          <w:szCs w:val="20"/>
+          <w:lang w:val="en-GB"/>
+        </w:rPr>
+        <w:t>CEPR European Summer Symposium in Financial Markets</w:t>
+      </w:r>
+      <w:r>
+        <w:rPr>
+          <w:rFonts w:ascii="Baskerville" w:hAnsi="Baskerville"/>
+          <w:sz w:val="20"/>
+          <w:szCs w:val="20"/>
+          <w:lang w:val="en-GB"/>
+        </w:rPr>
+        <w:t>* (</w:t>
+      </w:r>
+      <w:proofErr w:type="spellStart"/>
+      <w:r>
+        <w:rPr>
+          <w:rFonts w:ascii="Baskerville" w:hAnsi="Baskerville"/>
+          <w:sz w:val="20"/>
+          <w:szCs w:val="20"/>
+          <w:lang w:val="en-GB"/>
+        </w:rPr>
+        <w:t>Gerzensee</w:t>
+      </w:r>
+      <w:proofErr w:type="spellEnd"/>
+      <w:r>
+        <w:rPr>
+          <w:rFonts w:ascii="Baskerville" w:hAnsi="Baskerville"/>
+          <w:sz w:val="20"/>
+          <w:szCs w:val="20"/>
+          <w:lang w:val="en-GB"/>
+        </w:rPr>
+        <w:t xml:space="preserve">), IDC Summer Finance Conference* (Tel Aviv), </w:t>
+      </w:r>
+      <w:r>
+        <w:rPr>
+          <w:rFonts w:ascii="Baskerville" w:hAnsi="Baskerville"/>
+          <w:sz w:val="20"/>
+          <w:szCs w:val="20"/>
+          <w:lang w:val="en-GB"/>
+        </w:rPr>
+        <w:t>European Finance Association</w:t>
+      </w:r>
+      <w:r>
+        <w:rPr>
+          <w:rFonts w:ascii="Baskerville" w:hAnsi="Baskerville"/>
+          <w:sz w:val="20"/>
+          <w:szCs w:val="20"/>
+          <w:lang w:val="en-GB"/>
+        </w:rPr>
+        <w:t>*</w:t>
+      </w:r>
+      <w:r>
+        <w:rPr>
+          <w:rFonts w:ascii="Baskerville" w:hAnsi="Baskerville"/>
+          <w:sz w:val="20"/>
+          <w:szCs w:val="20"/>
+          <w:lang w:val="en-GB"/>
+        </w:rPr>
+        <w:t xml:space="preserve"> (Vienna), St Louis Fed</w:t>
+      </w:r>
+      <w:r>
+        <w:rPr>
+          <w:rFonts w:ascii="Baskerville" w:hAnsi="Baskerville"/>
+          <w:sz w:val="20"/>
+          <w:szCs w:val="20"/>
+          <w:lang w:val="en-GB"/>
+        </w:rPr>
+        <w:t>*, New York Fed*, Mannheim U</w:t>
+      </w:r>
+      <w:r>
+        <w:rPr>
+          <w:rFonts w:ascii="Baskerville" w:hAnsi="Baskerville"/>
+          <w:sz w:val="20"/>
+          <w:szCs w:val="20"/>
+          <w:lang w:val="en-GB"/>
+        </w:rPr>
+        <w:t>niversity</w:t>
+      </w:r>
+      <w:r>
+        <w:rPr>
+          <w:rFonts w:ascii="Baskerville" w:hAnsi="Baskerville"/>
+          <w:sz w:val="20"/>
+          <w:szCs w:val="20"/>
+          <w:lang w:val="en-GB"/>
+        </w:rPr>
+        <w:t>*</w:t>
+      </w:r>
+    </w:p>
+    <w:p>
+      <w:pPr>
+        <w:ind w:right="182"/>
+        <w:rPr>
+          <w:rFonts w:ascii="Baskerville" w:hAnsi="Baskerville"/>
           <w:sz w:val="20"/>
           <w:szCs w:val="20"/>
           <w:lang w:val="en-GB"/>
@@ -2622,8 +3080,6 @@
         </w:rPr>
         <w:t xml:space="preserve"> Conference</w:t>
       </w:r>
-      <w:bookmarkStart w:id="0" w:name="_GoBack"/>
-      <w:bookmarkEnd w:id="0"/>
       <w:r>
         <w:rPr>
           <w:rFonts w:ascii="Baskerville" w:hAnsi="Baskerville"/>
@@ -2781,6 +3237,15 @@
         <w:t>Vergata</w:t>
       </w:r>
       <w:proofErr w:type="spellEnd"/>
+      <w:r>
+        <w:rPr>
+          <w:rFonts w:ascii="Baskerville" w:hAnsi="Baskerville"/>
+          <w:sz w:val="20"/>
+          <w:szCs w:val="20"/>
+          <w:lang w:val="en-GB"/>
+        </w:rPr>
+        <w:t xml:space="preserve">, Bank of England, St Louis Fed </w:t>
+      </w:r>
     </w:p>
     <w:p>
       <w:pPr>
@@ -3057,6 +3522,118 @@
           <w:lang w:val="en-GB"/>
         </w:rPr>
         <w:t>Discussions</w:t>
+      </w:r>
+    </w:p>
+    <w:p>
+      <w:pPr>
+        <w:ind w:right="182"/>
+        <w:rPr>
+          <w:rFonts w:ascii="Baskerville" w:hAnsi="Baskerville"/>
+          <w:b/>
+          <w:sz w:val="20"/>
+          <w:szCs w:val="20"/>
+          <w:lang w:val="en-GB"/>
+        </w:rPr>
+      </w:pPr>
+    </w:p>
+    <w:p>
+      <w:pPr>
+        <w:ind w:right="182"/>
+        <w:rPr>
+          <w:rFonts w:ascii="Baskerville" w:hAnsi="Baskerville"/>
+          <w:b/>
+          <w:sz w:val="20"/>
+          <w:szCs w:val="20"/>
+          <w:lang w:val="en-GB"/>
+        </w:rPr>
+      </w:pPr>
+      <w:r>
+        <w:rPr>
+          <w:rFonts w:ascii="Baskerville" w:hAnsi="Baskerville"/>
+          <w:b/>
+          <w:sz w:val="20"/>
+          <w:szCs w:val="20"/>
+          <w:lang w:val="en-GB"/>
+        </w:rPr>
+        <w:t>2015</w:t>
+      </w:r>
+    </w:p>
+    <w:p>
+      <w:pPr>
+        <w:ind w:right="182"/>
+        <w:rPr>
+          <w:rFonts w:ascii="Baskerville" w:hAnsi="Baskerville"/>
+          <w:sz w:val="20"/>
+          <w:szCs w:val="20"/>
+          <w:lang w:val="en-GB"/>
+        </w:rPr>
+      </w:pPr>
+      <w:r>
+        <w:rPr>
+          <w:rFonts w:ascii="Baskerville" w:hAnsi="Baskerville"/>
+          <w:sz w:val="20"/>
+          <w:szCs w:val="20"/>
+          <w:lang w:val="en-GB"/>
+        </w:rPr>
+        <w:t xml:space="preserve">“Bailouts, Time Inconsistency, and Optimal </w:t>
+      </w:r>
+      <w:r>
+        <w:rPr>
+          <w:rFonts w:ascii="Baskerville" w:hAnsi="Baskerville"/>
+          <w:sz w:val="20"/>
+          <w:szCs w:val="20"/>
+          <w:lang w:val="en-GB"/>
+        </w:rPr>
+        <w:t>Regulation</w:t>
+      </w:r>
+      <w:r>
+        <w:rPr>
+          <w:rFonts w:ascii="Baskerville" w:hAnsi="Baskerville"/>
+          <w:sz w:val="20"/>
+          <w:szCs w:val="20"/>
+          <w:lang w:val="en-GB"/>
+        </w:rPr>
+        <w:t>: A Macroeconomic View” by V.V. Chari and Patrick J. Kehoe</w:t>
+      </w:r>
+    </w:p>
+    <w:p>
+      <w:pPr>
+        <w:ind w:right="182"/>
+        <w:rPr>
+          <w:rFonts w:ascii="Baskerville" w:hAnsi="Baskerville"/>
+          <w:sz w:val="20"/>
+          <w:szCs w:val="20"/>
+          <w:lang w:val="en-GB"/>
+        </w:rPr>
+      </w:pPr>
+      <w:r>
+        <w:rPr>
+          <w:rFonts w:ascii="Baskerville" w:hAnsi="Baskerville"/>
+          <w:sz w:val="20"/>
+          <w:szCs w:val="20"/>
+          <w:lang w:val="en-GB"/>
+        </w:rPr>
+        <w:t xml:space="preserve">“Optimal Deposit Insurance” by Eduardo Davila and </w:t>
+      </w:r>
+      <w:proofErr w:type="spellStart"/>
+      <w:r>
+        <w:rPr>
+          <w:rFonts w:ascii="Baskerville" w:hAnsi="Baskerville"/>
+          <w:sz w:val="20"/>
+          <w:szCs w:val="20"/>
+          <w:lang w:val="en-GB"/>
+        </w:rPr>
+        <w:t>Itay</w:t>
+      </w:r>
+      <w:proofErr w:type="spellEnd"/>
+      <w:r>
+        <w:rPr>
+          <w:rFonts w:ascii="Baskerville" w:hAnsi="Baskerville"/>
+          <w:sz w:val="20"/>
+          <w:szCs w:val="20"/>
+          <w:lang w:val="en-GB"/>
+        </w:rPr>
+        <w:t xml:space="preserve"> Goldstein</w:t>
       </w:r>
     </w:p>
     <w:p>

--- a/vari/CV-Giorgia Piacentino-2014.docx
+++ b/vari/CV-Giorgia Piacentino-2014.docx
@@ -2250,27 +2250,25 @@
           <w:szCs w:val="20"/>
           <w:lang w:val="en-GB"/>
         </w:rPr>
-        <w:t xml:space="preserve"> - </w:t>
-      </w:r>
-      <w:proofErr w:type="spellStart"/>
-      <w:r>
-        <w:rPr>
-          <w:rFonts w:ascii="Baskerville" w:hAnsi="Baskerville"/>
-          <w:sz w:val="20"/>
-          <w:szCs w:val="20"/>
-          <w:lang w:val="en-GB"/>
-        </w:rPr>
-        <w:t>Banca</w:t>
-      </w:r>
-      <w:proofErr w:type="spellEnd"/>
-      <w:r>
-        <w:rPr>
-          <w:rFonts w:ascii="Baskerville" w:hAnsi="Baskerville"/>
-          <w:sz w:val="20"/>
-          <w:szCs w:val="20"/>
-          <w:lang w:val="en-GB"/>
-        </w:rPr>
-        <w:t xml:space="preserve"> di Roma, for being one of the top students of Tor </w:t>
+        <w:t xml:space="preserve"> </w:t>
+      </w:r>
+      <w:r>
+        <w:rPr>
+          <w:rFonts w:ascii="Baskerville" w:hAnsi="Baskerville"/>
+          <w:sz w:val="20"/>
+          <w:szCs w:val="20"/>
+          <w:lang w:val="en-GB"/>
+        </w:rPr>
+        <w:t>Group</w:t>
+      </w:r>
+      <w:r>
+        <w:rPr>
+          <w:rFonts w:ascii="Baskerville" w:hAnsi="Baskerville"/>
+          <w:sz w:val="20"/>
+          <w:szCs w:val="20"/>
+          <w:lang w:val="en-GB"/>
+        </w:rPr>
+        <w:t xml:space="preserve">, for being one of the top students of Tor </w:t>
       </w:r>
       <w:proofErr w:type="spellStart"/>
       <w:r>
@@ -2444,12 +2442,21 @@
         <w:ind w:left="2552" w:right="182" w:hanging="2552"/>
         <w:rPr>
           <w:rFonts w:ascii="Baskerville" w:hAnsi="Baskerville"/>
+          <w:sz w:val="20"/>
+          <w:szCs w:val="20"/>
+          <w:lang w:val="en-GB"/>
+        </w:rPr>
+      </w:pPr>
+      <w:r>
+        <w:rPr>
+          <w:rFonts w:ascii="Baskerville" w:hAnsi="Baskerville"/>
           <w:i/>
           <w:sz w:val="20"/>
           <w:szCs w:val="20"/>
           <w:lang w:val="en-GB"/>
         </w:rPr>
-      </w:pPr>
+        <w:t xml:space="preserve">Since </w:t>
+      </w:r>
       <w:r>
         <w:rPr>
           <w:rFonts w:ascii="Baskerville" w:hAnsi="Baskerville"/>
@@ -2477,7 +2484,7 @@
           <w:lang w:val="en-GB"/>
         </w:rPr>
         <w:tab/>
-        <w:t xml:space="preserve"> Advanced Financial Management at Washington University in St. Louis (undergraduate)</w:t>
+        <w:t xml:space="preserve"> Advanced Financial Management at Washington University in St. Louis </w:t>
       </w:r>
     </w:p>
     <w:p>
@@ -2489,20 +2496,19 @@
         <w:ind w:left="2552" w:right="182" w:hanging="2552"/>
         <w:rPr>
           <w:rFonts w:ascii="Baskerville" w:hAnsi="Baskerville"/>
+          <w:sz w:val="20"/>
+          <w:szCs w:val="20"/>
+          <w:lang w:val="en-GB"/>
+        </w:rPr>
+      </w:pPr>
+      <w:r>
+        <w:rPr>
+          <w:rFonts w:ascii="Baskerville" w:hAnsi="Baskerville"/>
           <w:i/>
           <w:sz w:val="20"/>
           <w:szCs w:val="20"/>
           <w:lang w:val="en-GB"/>
         </w:rPr>
-      </w:pPr>
-      <w:r>
-        <w:rPr>
-          <w:rFonts w:ascii="Baskerville" w:hAnsi="Baskerville"/>
-          <w:i/>
-          <w:sz w:val="20"/>
-          <w:szCs w:val="20"/>
-          <w:lang w:val="en-GB"/>
-        </w:rPr>
         <w:t xml:space="preserve">2012 and 2013 </w:t>
       </w:r>
       <w:r>
@@ -2522,7 +2528,7 @@
           <w:lang w:val="en-GB"/>
         </w:rPr>
         <w:tab/>
-        <w:t xml:space="preserve"> Class teacher at the LSE for FM212 Principles of Finance (undergraduate)</w:t>
+        <w:t xml:space="preserve"> Class teacher at the LSE for FM212 Principles of Finance </w:t>
       </w:r>
     </w:p>
     <w:p>
@@ -2548,170 +2554,136 @@
           <w:szCs w:val="20"/>
           <w:lang w:val="en-GB"/>
         </w:rPr>
-        <w:t>2</w:t>
-      </w:r>
+        <w:t xml:space="preserve">2011 to 2013  </w:t>
+      </w:r>
+      <w:r>
+        <w:rPr>
+          <w:rFonts w:ascii="Baskerville" w:hAnsi="Baskerville"/>
+          <w:sz w:val="20"/>
+          <w:szCs w:val="20"/>
+          <w:lang w:val="en-GB"/>
+        </w:rPr>
+        <w:t xml:space="preserve">       </w:t>
+      </w:r>
+      <w:r>
+        <w:rPr>
+          <w:rFonts w:ascii="Baskerville" w:hAnsi="Baskerville"/>
+          <w:sz w:val="20"/>
+          <w:szCs w:val="20"/>
+          <w:lang w:val="en-GB"/>
+        </w:rPr>
+        <w:tab/>
+        <w:t xml:space="preserve"> Course Support Manger at the LSE for FM422 Corporate Finance</w:t>
+      </w:r>
+      <w:r>
+        <w:rPr>
+          <w:rFonts w:ascii="Baskerville" w:hAnsi="Baskerville"/>
+          <w:sz w:val="20"/>
+          <w:szCs w:val="20"/>
+          <w:lang w:val="en-GB"/>
+        </w:rPr>
+        <w:t xml:space="preserve"> (executive</w:t>
+      </w:r>
+      <w:r>
+        <w:rPr>
+          <w:rFonts w:ascii="Baskerville" w:hAnsi="Baskerville"/>
+          <w:sz w:val="20"/>
+          <w:szCs w:val="20"/>
+          <w:lang w:val="en-GB"/>
+        </w:rPr>
+        <w:t>)</w:t>
+      </w:r>
+    </w:p>
+    <w:p>
+      <w:pPr>
+        <w:tabs>
+          <w:tab w:val="left" w:pos="2340"/>
+          <w:tab w:val="left" w:pos="2694"/>
+        </w:tabs>
+        <w:ind w:left="2552" w:right="182" w:hanging="2552"/>
+        <w:rPr>
+          <w:rFonts w:ascii="Baskerville" w:hAnsi="Baskerville"/>
+          <w:i/>
+          <w:sz w:val="20"/>
+          <w:szCs w:val="20"/>
+          <w:lang w:val="en-GB"/>
+        </w:rPr>
+      </w:pPr>
+      <w:r>
+        <w:rPr>
+          <w:rFonts w:ascii="Baskerville" w:hAnsi="Baskerville"/>
+          <w:b/>
+          <w:sz w:val="20"/>
+          <w:szCs w:val="20"/>
+          <w:lang w:val="en-GB"/>
+        </w:rPr>
+        <w:t xml:space="preserve">Conferences and Seminar </w:t>
+      </w:r>
+      <w:r>
+        <w:rPr>
+          <w:rFonts w:ascii="Baskerville" w:hAnsi="Baskerville"/>
+          <w:b/>
+          <w:sz w:val="20"/>
+          <w:szCs w:val="20"/>
+          <w:lang w:val="en-GB"/>
+        </w:rPr>
+        <w:t>Presentations</w:t>
+      </w:r>
+      <w:r>
+        <w:rPr>
+          <w:rFonts w:ascii="Baskerville" w:hAnsi="Baskerville"/>
+          <w:b/>
+          <w:sz w:val="20"/>
+          <w:szCs w:val="20"/>
+          <w:lang w:val="en-GB"/>
+        </w:rPr>
+        <w:t xml:space="preserve"> </w:t>
+      </w:r>
+      <w:r>
+        <w:rPr>
+          <w:rFonts w:ascii="Baskerville" w:hAnsi="Baskerville"/>
+          <w:sz w:val="20"/>
+          <w:szCs w:val="20"/>
+          <w:lang w:val="en-GB"/>
+        </w:rPr>
+        <w:t>(inclu</w:t>
+      </w:r>
+      <w:r>
+        <w:rPr>
+          <w:rFonts w:ascii="Baskerville" w:hAnsi="Baskerville"/>
+          <w:sz w:val="20"/>
+          <w:szCs w:val="20"/>
+          <w:lang w:val="en-GB"/>
+        </w:rPr>
+        <w:t>des presentations by co-authors</w:t>
+      </w:r>
+      <w:r>
+        <w:rPr>
+          <w:rFonts w:ascii="Baskerville" w:hAnsi="Baskerville"/>
+          <w:sz w:val="20"/>
+          <w:szCs w:val="20"/>
+          <w:lang w:val="en-GB"/>
+        </w:rPr>
+        <w:t>)</w:t>
+      </w:r>
+    </w:p>
+    <w:p>
+      <w:pPr>
+        <w:tabs>
+          <w:tab w:val="left" w:pos="2340"/>
+          <w:tab w:val="left" w:pos="2694"/>
+        </w:tabs>
+        <w:ind w:left="2552" w:right="182" w:hanging="2552"/>
+        <w:rPr>
+          <w:rFonts w:ascii="Baskerville" w:hAnsi="Baskerville"/>
+          <w:i/>
+          <w:sz w:val="20"/>
+          <w:szCs w:val="20"/>
+          <w:lang w:val="en-GB"/>
+        </w:rPr>
+      </w:pPr>
       <w:bookmarkStart w:id="0" w:name="_GoBack"/>
       <w:bookmarkEnd w:id="0"/>
-      <w:r>
-        <w:rPr>
-          <w:rFonts w:ascii="Baskerville" w:hAnsi="Baskerville"/>
-          <w:i/>
-          <w:sz w:val="20"/>
-          <w:szCs w:val="20"/>
-          <w:lang w:val="en-GB"/>
-        </w:rPr>
-        <w:t xml:space="preserve">011 to 2013  </w:t>
-      </w:r>
-      <w:r>
-        <w:rPr>
-          <w:rFonts w:ascii="Baskerville" w:hAnsi="Baskerville"/>
-          <w:sz w:val="20"/>
-          <w:szCs w:val="20"/>
-          <w:lang w:val="en-GB"/>
-        </w:rPr>
-        <w:t xml:space="preserve">       </w:t>
-      </w:r>
-      <w:r>
-        <w:rPr>
-          <w:rFonts w:ascii="Baskerville" w:hAnsi="Baskerville"/>
-          <w:sz w:val="20"/>
-          <w:szCs w:val="20"/>
-          <w:lang w:val="en-GB"/>
-        </w:rPr>
-        <w:tab/>
-        <w:t xml:space="preserve"> Course Support Manger at the LSE for FM422 Corporate Finance</w:t>
-      </w:r>
-      <w:r>
-        <w:rPr>
-          <w:rFonts w:ascii="Baskerville" w:hAnsi="Baskerville"/>
-          <w:sz w:val="20"/>
-          <w:szCs w:val="20"/>
-          <w:lang w:val="en-GB"/>
-        </w:rPr>
-        <w:t xml:space="preserve"> (executive</w:t>
-      </w:r>
-      <w:r>
-        <w:rPr>
-          <w:rFonts w:ascii="Baskerville" w:hAnsi="Baskerville"/>
-          <w:sz w:val="20"/>
-          <w:szCs w:val="20"/>
-          <w:lang w:val="en-GB"/>
-        </w:rPr>
-        <w:t>)</w:t>
-      </w:r>
-    </w:p>
-    <w:p>
-      <w:pPr>
-        <w:tabs>
-          <w:tab w:val="left" w:pos="2340"/>
-          <w:tab w:val="left" w:pos="2694"/>
-        </w:tabs>
-        <w:ind w:left="2552" w:right="182" w:hanging="2552"/>
-        <w:rPr>
-          <w:rFonts w:ascii="Baskerville" w:hAnsi="Baskerville"/>
-          <w:b/>
-          <w:sz w:val="20"/>
-          <w:szCs w:val="20"/>
-          <w:lang w:val="en-GB"/>
-        </w:rPr>
-      </w:pPr>
-    </w:p>
-    <w:p>
-      <w:pPr>
-        <w:tabs>
-          <w:tab w:val="left" w:pos="2340"/>
-          <w:tab w:val="left" w:pos="2694"/>
-        </w:tabs>
-        <w:ind w:left="2552" w:right="182" w:hanging="2552"/>
-        <w:rPr>
-          <w:rFonts w:ascii="Baskerville" w:hAnsi="Baskerville"/>
-          <w:i/>
-          <w:sz w:val="20"/>
-          <w:szCs w:val="20"/>
-          <w:lang w:val="en-GB"/>
-        </w:rPr>
-      </w:pPr>
-      <w:r>
-        <w:rPr>
-          <w:rFonts w:ascii="Baskerville" w:hAnsi="Baskerville"/>
-          <w:b/>
-          <w:sz w:val="20"/>
-          <w:szCs w:val="20"/>
-          <w:lang w:val="en-GB"/>
-        </w:rPr>
-        <w:t xml:space="preserve">Conferences and Seminar </w:t>
-      </w:r>
-      <w:r>
-        <w:rPr>
-          <w:rFonts w:ascii="Baskerville" w:hAnsi="Baskerville"/>
-          <w:b/>
-          <w:sz w:val="20"/>
-          <w:szCs w:val="20"/>
-          <w:lang w:val="en-GB"/>
-        </w:rPr>
-        <w:t>Presentations</w:t>
-      </w:r>
-      <w:r>
-        <w:rPr>
-          <w:rFonts w:ascii="Baskerville" w:hAnsi="Baskerville"/>
-          <w:b/>
-          <w:sz w:val="20"/>
-          <w:szCs w:val="20"/>
-          <w:lang w:val="en-GB"/>
-        </w:rPr>
-        <w:t xml:space="preserve"> </w:t>
-      </w:r>
-      <w:r>
-        <w:rPr>
-          <w:rFonts w:ascii="Baskerville" w:hAnsi="Baskerville"/>
-          <w:sz w:val="20"/>
-          <w:szCs w:val="20"/>
-          <w:lang w:val="en-GB"/>
-        </w:rPr>
-        <w:t>(inclu</w:t>
-      </w:r>
-      <w:r>
-        <w:rPr>
-          <w:rFonts w:ascii="Baskerville" w:hAnsi="Baskerville"/>
-          <w:sz w:val="20"/>
-          <w:szCs w:val="20"/>
-          <w:lang w:val="en-GB"/>
-        </w:rPr>
-        <w:t>des presentations by co-authors</w:t>
-      </w:r>
-      <w:r>
-        <w:rPr>
-          <w:rFonts w:ascii="Baskerville" w:hAnsi="Baskerville"/>
-          <w:sz w:val="20"/>
-          <w:szCs w:val="20"/>
-          <w:lang w:val="en-GB"/>
-        </w:rPr>
-        <w:t>)</w:t>
-      </w:r>
-    </w:p>
-    <w:p>
-      <w:pPr>
-        <w:ind w:right="182"/>
-        <w:rPr>
-          <w:rFonts w:ascii="Baskerville" w:hAnsi="Baskerville"/>
-          <w:b/>
-          <w:sz w:val="20"/>
-          <w:szCs w:val="20"/>
-          <w:lang w:val="en-GB"/>
-        </w:rPr>
-      </w:pPr>
-    </w:p>
-    <w:p>
-      <w:pPr>
-        <w:ind w:right="182"/>
-        <w:rPr>
-          <w:rFonts w:ascii="Baskerville" w:hAnsi="Baskerville"/>
-          <w:b/>
-          <w:sz w:val="20"/>
-          <w:szCs w:val="20"/>
-          <w:lang w:val="en-GB"/>
-        </w:rPr>
-      </w:pPr>
       <w:r>
         <w:rPr>
           <w:rFonts w:ascii="Baskerville" w:hAnsi="Baskerville"/>
@@ -2763,6 +2735,42 @@
           <w:szCs w:val="20"/>
           <w:lang w:val="en-GB"/>
         </w:rPr>
+        <w:t>Midwest Macro C</w:t>
+      </w:r>
+      <w:r>
+        <w:rPr>
+          <w:rFonts w:ascii="Baskerville" w:hAnsi="Baskerville"/>
+          <w:sz w:val="20"/>
+          <w:szCs w:val="20"/>
+          <w:lang w:val="en-GB"/>
+        </w:rPr>
+        <w:t>onference</w:t>
+      </w:r>
+      <w:r>
+        <w:rPr>
+          <w:rFonts w:ascii="Baskerville" w:hAnsi="Baskerville"/>
+          <w:sz w:val="20"/>
+          <w:szCs w:val="20"/>
+          <w:lang w:val="en-GB"/>
+        </w:rPr>
+        <w:t xml:space="preserve"> (St Louis)</w:t>
+      </w:r>
+      <w:r>
+        <w:rPr>
+          <w:rFonts w:ascii="Baskerville" w:hAnsi="Baskerville"/>
+          <w:sz w:val="20"/>
+          <w:szCs w:val="20"/>
+          <w:lang w:val="en-GB"/>
+        </w:rPr>
+        <w:t xml:space="preserve">, </w:t>
+      </w:r>
+      <w:r>
+        <w:rPr>
+          <w:rFonts w:ascii="Baskerville" w:hAnsi="Baskerville"/>
+          <w:sz w:val="20"/>
+          <w:szCs w:val="20"/>
+          <w:lang w:val="en-GB"/>
+        </w:rPr>
         <w:t>Financial Intermediation Research Society (</w:t>
       </w:r>
       <w:r>
@@ -2808,16 +2816,88 @@
           <w:szCs w:val="20"/>
           <w:lang w:val="en-GB"/>
         </w:rPr>
-        <w:t xml:space="preserve">Canadian Economic Association, CFF conference in Gothenburg, </w:t>
-      </w:r>
-      <w:r>
-        <w:rPr>
-          <w:rFonts w:ascii="Baskerville" w:hAnsi="Baskerville"/>
-          <w:sz w:val="20"/>
-          <w:szCs w:val="20"/>
-          <w:lang w:val="en-GB"/>
-        </w:rPr>
-        <w:t>Duke–UNC conference,</w:t>
+        <w:t xml:space="preserve">Canadian Economic Association, CFF conference </w:t>
+      </w:r>
+      <w:r>
+        <w:rPr>
+          <w:rFonts w:ascii="Baskerville" w:hAnsi="Baskerville"/>
+          <w:sz w:val="20"/>
+          <w:szCs w:val="20"/>
+          <w:lang w:val="en-GB"/>
+        </w:rPr>
+        <w:t>(</w:t>
+      </w:r>
+      <w:r>
+        <w:rPr>
+          <w:rFonts w:ascii="Baskerville" w:hAnsi="Baskerville"/>
+          <w:sz w:val="20"/>
+          <w:szCs w:val="20"/>
+          <w:lang w:val="en-GB"/>
+        </w:rPr>
+        <w:t>Gothenburg</w:t>
+      </w:r>
+      <w:r>
+        <w:rPr>
+          <w:rFonts w:ascii="Baskerville" w:hAnsi="Baskerville"/>
+          <w:sz w:val="20"/>
+          <w:szCs w:val="20"/>
+          <w:lang w:val="en-GB"/>
+        </w:rPr>
+        <w:t>)</w:t>
+      </w:r>
+      <w:r>
+        <w:rPr>
+          <w:rFonts w:ascii="Baskerville" w:hAnsi="Baskerville"/>
+          <w:sz w:val="20"/>
+          <w:szCs w:val="20"/>
+          <w:lang w:val="en-GB"/>
+        </w:rPr>
+        <w:t>, LBS Summer Symposium</w:t>
+      </w:r>
+      <w:r>
+        <w:rPr>
+          <w:rFonts w:ascii="Baskerville" w:hAnsi="Baskerville"/>
+          <w:sz w:val="20"/>
+          <w:szCs w:val="20"/>
+          <w:lang w:val="en-GB"/>
+        </w:rPr>
+        <w:t xml:space="preserve">, </w:t>
+      </w:r>
+      <w:r>
+        <w:rPr>
+          <w:rFonts w:ascii="Baskerville" w:hAnsi="Baskerville"/>
+          <w:sz w:val="20"/>
+          <w:szCs w:val="20"/>
+          <w:lang w:val="en-GB"/>
+        </w:rPr>
+        <w:t>So</w:t>
+      </w:r>
+      <w:r>
+        <w:rPr>
+          <w:rFonts w:ascii="Baskerville" w:hAnsi="Baskerville"/>
+          <w:sz w:val="20"/>
+          <w:szCs w:val="20"/>
+          <w:lang w:val="en-GB"/>
+        </w:rPr>
+        <w:t>ciety of Economic Dynamics</w:t>
+      </w:r>
+      <w:r>
+        <w:rPr>
+          <w:rFonts w:ascii="Baskerville" w:hAnsi="Baskerville"/>
+          <w:sz w:val="20"/>
+          <w:szCs w:val="20"/>
+          <w:lang w:val="en-GB"/>
+        </w:rPr>
+        <w:t xml:space="preserve"> (Warsaw)</w:t>
+      </w:r>
+      <w:r>
+        <w:rPr>
+          <w:rFonts w:ascii="Baskerville" w:hAnsi="Baskerville"/>
+          <w:sz w:val="20"/>
+          <w:szCs w:val="20"/>
+          <w:lang w:val="en-GB"/>
+        </w:rPr>
+        <w:t>,</w:t>
       </w:r>
       <w:r>
         <w:rPr>
@@ -2835,69 +2915,6 @@
           <w:szCs w:val="20"/>
           <w:lang w:val="en-GB"/>
         </w:rPr>
-        <w:t>Midwest Macro C</w:t>
-      </w:r>
-      <w:r>
-        <w:rPr>
-          <w:rFonts w:ascii="Baskerville" w:hAnsi="Baskerville"/>
-          <w:sz w:val="20"/>
-          <w:szCs w:val="20"/>
-          <w:lang w:val="en-GB"/>
-        </w:rPr>
-        <w:t>onference</w:t>
-      </w:r>
-      <w:r>
-        <w:rPr>
-          <w:rFonts w:ascii="Baskerville" w:hAnsi="Baskerville"/>
-          <w:sz w:val="20"/>
-          <w:szCs w:val="20"/>
-          <w:lang w:val="en-GB"/>
-        </w:rPr>
-        <w:t xml:space="preserve"> (St Louis)</w:t>
-      </w:r>
-      <w:r>
-        <w:rPr>
-          <w:rFonts w:ascii="Baskerville" w:hAnsi="Baskerville"/>
-          <w:sz w:val="20"/>
-          <w:szCs w:val="20"/>
-          <w:lang w:val="en-GB"/>
-        </w:rPr>
-        <w:t>, LBS Summer Symposium</w:t>
-      </w:r>
-      <w:r>
-        <w:rPr>
-          <w:rFonts w:ascii="Baskerville" w:hAnsi="Baskerville"/>
-          <w:sz w:val="20"/>
-          <w:szCs w:val="20"/>
-          <w:lang w:val="en-GB"/>
-        </w:rPr>
-        <w:t xml:space="preserve">, </w:t>
-      </w:r>
-      <w:r>
-        <w:rPr>
-          <w:rFonts w:ascii="Baskerville" w:hAnsi="Baskerville"/>
-          <w:sz w:val="20"/>
-          <w:szCs w:val="20"/>
-          <w:lang w:val="en-GB"/>
-        </w:rPr>
-        <w:t>at the Society of Economic Dynamics,</w:t>
-      </w:r>
-      <w:r>
-        <w:rPr>
-          <w:rFonts w:ascii="Baskerville" w:hAnsi="Baskerville"/>
-          <w:sz w:val="20"/>
-          <w:szCs w:val="20"/>
-          <w:lang w:val="en-GB"/>
-        </w:rPr>
-        <w:t xml:space="preserve"> </w:t>
-      </w:r>
-      <w:r>
-        <w:rPr>
-          <w:rFonts w:ascii="Baskerville" w:hAnsi="Baskerville"/>
-          <w:sz w:val="20"/>
-          <w:szCs w:val="20"/>
-          <w:lang w:val="en-GB"/>
-        </w:rPr>
         <w:t xml:space="preserve">Bank of Portugal </w:t>
       </w:r>
       <w:r>
@@ -2972,7 +2989,34 @@
           <w:szCs w:val="20"/>
           <w:lang w:val="en-GB"/>
         </w:rPr>
-        <w:t xml:space="preserve"> (Vienna), St Louis Fed</w:t>
+        <w:t xml:space="preserve"> (Vienna), </w:t>
+      </w:r>
+      <w:r>
+        <w:rPr>
+          <w:rFonts w:ascii="Baskerville" w:hAnsi="Baskerville"/>
+          <w:sz w:val="20"/>
+          <w:szCs w:val="20"/>
+          <w:lang w:val="en-GB"/>
+        </w:rPr>
+        <w:t>Summer Workshop on Money, Banking, Payments and Finance</w:t>
+      </w:r>
+      <w:r>
+        <w:rPr>
+          <w:rFonts w:ascii="Baskerville" w:hAnsi="Baskerville"/>
+          <w:sz w:val="20"/>
+          <w:szCs w:val="20"/>
+          <w:lang w:val="en-GB"/>
+        </w:rPr>
+        <w:t xml:space="preserve"> (</w:t>
+      </w:r>
+      <w:r>
+        <w:rPr>
+          <w:rFonts w:ascii="Baskerville" w:hAnsi="Baskerville"/>
+          <w:sz w:val="20"/>
+          <w:szCs w:val="20"/>
+          <w:lang w:val="en-GB"/>
+        </w:rPr>
+        <w:t>St Louis)</w:t>
       </w:r>
       <w:r>
         <w:rPr>

--- a/vari/CV-Giorgia Piacentino-2014.docx
+++ b/vari/CV-Giorgia Piacentino-2014.docx
@@ -714,27 +714,7 @@
           <w:szCs w:val="20"/>
           <w:lang w:val="en-GB"/>
         </w:rPr>
-        <w:t xml:space="preserve">, Rome Tor </w:t>
-      </w:r>
-      <w:proofErr w:type="spellStart"/>
-      <w:r>
-        <w:rPr>
-          <w:rFonts w:ascii="Baskerville" w:hAnsi="Baskerville"/>
-          <w:sz w:val="20"/>
-          <w:szCs w:val="20"/>
-          <w:lang w:val="en-GB"/>
-        </w:rPr>
-        <w:t>Vergata</w:t>
-      </w:r>
-      <w:proofErr w:type="spellEnd"/>
-      <w:r>
-        <w:rPr>
-          <w:rFonts w:ascii="Baskerville" w:hAnsi="Baskerville"/>
-          <w:sz w:val="20"/>
-          <w:szCs w:val="20"/>
-          <w:lang w:val="en-GB"/>
-        </w:rPr>
-        <w:t xml:space="preserve"> University </w:t>
+        <w:t xml:space="preserve">, Rome Tor Vergata University </w:t>
       </w:r>
     </w:p>
     <w:p>
@@ -1049,51 +1029,7 @@
           <w:szCs w:val="20"/>
           <w:lang w:val="en-GB" w:eastAsia="en-US"/>
         </w:rPr>
-        <w:t xml:space="preserve">” with </w:t>
-      </w:r>
-      <w:proofErr w:type="spellStart"/>
-      <w:r>
-        <w:rPr>
-          <w:rFonts w:ascii="Baskerville" w:eastAsiaTheme="minorHAnsi" w:hAnsi="Baskerville" w:cs="Times"/>
-          <w:color w:val="000000"/>
-          <w:sz w:val="20"/>
-          <w:szCs w:val="20"/>
-          <w:lang w:val="en-GB" w:eastAsia="en-US"/>
-        </w:rPr>
-        <w:t>Amil</w:t>
-      </w:r>
-      <w:proofErr w:type="spellEnd"/>
-      <w:r>
-        <w:rPr>
-          <w:rFonts w:ascii="Baskerville" w:eastAsiaTheme="minorHAnsi" w:hAnsi="Baskerville" w:cs="Times"/>
-          <w:color w:val="000000"/>
-          <w:sz w:val="20"/>
-          <w:szCs w:val="20"/>
-          <w:lang w:val="en-GB" w:eastAsia="en-US"/>
-        </w:rPr>
-        <w:t xml:space="preserve"> </w:t>
-      </w:r>
-      <w:proofErr w:type="spellStart"/>
-      <w:r>
-        <w:rPr>
-          <w:rFonts w:ascii="Baskerville" w:eastAsiaTheme="minorHAnsi" w:hAnsi="Baskerville" w:cs="Times"/>
-          <w:color w:val="000000"/>
-          <w:sz w:val="20"/>
-          <w:szCs w:val="20"/>
-          <w:lang w:val="en-GB" w:eastAsia="en-US"/>
-        </w:rPr>
-        <w:t>Dasgupta</w:t>
-      </w:r>
-      <w:proofErr w:type="spellEnd"/>
-      <w:r>
-        <w:rPr>
-          <w:rFonts w:ascii="Baskerville" w:eastAsiaTheme="minorHAnsi" w:hAnsi="Baskerville" w:cs="Times"/>
-          <w:color w:val="000000"/>
-          <w:sz w:val="20"/>
-          <w:szCs w:val="20"/>
-          <w:lang w:val="en-GB" w:eastAsia="en-US"/>
-        </w:rPr>
-        <w:t xml:space="preserve">, </w:t>
+        <w:t xml:space="preserve">” with Amil Dasgupta, </w:t>
       </w:r>
       <w:r>
         <w:rPr>
@@ -1229,9 +1165,64 @@
           <w:szCs w:val="20"/>
           <w:lang w:val="en-GB" w:eastAsia="en-US"/>
         </w:rPr>
-        <w:t xml:space="preserve">with Jason R. Donaldson and </w:t>
-      </w:r>
-      <w:proofErr w:type="spellStart"/>
+        <w:t>with Jason R. Donaldson and Anjan Thakor</w:t>
+      </w:r>
+    </w:p>
+    <w:p>
+      <w:pPr>
+        <w:tabs>
+          <w:tab w:val="left" w:pos="2694"/>
+        </w:tabs>
+        <w:ind w:right="182"/>
+        <w:rPr>
+          <w:rFonts w:ascii="Baskerville" w:hAnsi="Baskerville"/>
+          <w:b/>
+          <w:sz w:val="20"/>
+          <w:szCs w:val="20"/>
+          <w:lang w:val="en-GB"/>
+        </w:rPr>
+      </w:pPr>
+    </w:p>
+    <w:p>
+      <w:pPr>
+        <w:tabs>
+          <w:tab w:val="left" w:pos="2694"/>
+        </w:tabs>
+        <w:ind w:right="182"/>
+        <w:rPr>
+          <w:rFonts w:ascii="Baskerville" w:hAnsi="Baskerville"/>
+          <w:sz w:val="20"/>
+          <w:szCs w:val="20"/>
+          <w:lang w:val="en-GB"/>
+        </w:rPr>
+      </w:pPr>
+      <w:r>
+        <w:rPr>
+          <w:rFonts w:ascii="Baskerville" w:hAnsi="Baskerville"/>
+          <w:sz w:val="20"/>
+          <w:szCs w:val="20"/>
+          <w:lang w:val="en-GB"/>
+        </w:rPr>
+        <w:t>“Bank Capital</w:t>
+      </w:r>
+      <w:r>
+        <w:rPr>
+          <w:rFonts w:ascii="Baskerville" w:hAnsi="Baskerville"/>
+          <w:sz w:val="20"/>
+          <w:szCs w:val="20"/>
+          <w:lang w:val="en-GB"/>
+        </w:rPr>
+        <w:t>, Bank Credit and Unemployment,”</w:t>
+      </w:r>
+      <w:r>
+        <w:rPr>
+          <w:rFonts w:ascii="Baskerville" w:hAnsi="Baskerville"/>
+          <w:sz w:val="20"/>
+          <w:szCs w:val="20"/>
+          <w:lang w:val="en-GB"/>
+        </w:rPr>
+        <w:t xml:space="preserve"> </w:t>
+      </w:r>
       <w:r>
         <w:rPr>
           <w:rFonts w:ascii="Baskerville" w:eastAsiaTheme="minorHAnsi" w:hAnsi="Baskerville" w:cs="Times"/>
@@ -1240,10 +1231,95 @@
           <w:szCs w:val="20"/>
           <w:lang w:val="en-GB" w:eastAsia="en-US"/>
         </w:rPr>
-        <w:t>Anjan</w:t>
-      </w:r>
-      <w:proofErr w:type="spellEnd"/>
-      <w:r>
+        <w:t>with Jason R. Donaldson and Anjan Thakor</w:t>
+      </w:r>
+    </w:p>
+    <w:p>
+      <w:pPr>
+        <w:tabs>
+          <w:tab w:val="left" w:pos="1980"/>
+          <w:tab w:val="left" w:pos="2340"/>
+        </w:tabs>
+        <w:ind w:right="182"/>
+        <w:rPr>
+          <w:rFonts w:ascii="Baskerville" w:hAnsi="Baskerville"/>
+          <w:sz w:val="20"/>
+          <w:szCs w:val="20"/>
+          <w:lang w:val="en-GB"/>
+        </w:rPr>
+      </w:pPr>
+    </w:p>
+    <w:p>
+      <w:pPr>
+        <w:tabs>
+          <w:tab w:val="left" w:pos="2694"/>
+        </w:tabs>
+        <w:ind w:right="182"/>
+        <w:rPr>
+          <w:rFonts w:ascii="Baskerville" w:hAnsi="Baskerville"/>
+          <w:sz w:val="20"/>
+          <w:szCs w:val="20"/>
+          <w:lang w:val="en-GB"/>
+        </w:rPr>
+      </w:pPr>
+      <w:r>
+        <w:rPr>
+          <w:rFonts w:ascii="Baskerville" w:hAnsi="Baskerville"/>
+          <w:sz w:val="20"/>
+          <w:szCs w:val="20"/>
+          <w:lang w:val="en-GB"/>
+        </w:rPr>
+        <w:t>“</w:t>
+      </w:r>
+      <w:r>
+        <w:rPr>
+          <w:rFonts w:ascii="Baskerville" w:hAnsi="Baskerville"/>
+          <w:sz w:val="20"/>
+          <w:szCs w:val="20"/>
+          <w:lang w:val="en-GB"/>
+        </w:rPr>
+        <w:t>Do Institutional Investors Improve Capital Allocation?</w:t>
+      </w:r>
+      <w:r>
+        <w:rPr>
+          <w:rFonts w:ascii="Baskerville" w:hAnsi="Baskerville"/>
+          <w:sz w:val="20"/>
+          <w:szCs w:val="20"/>
+          <w:lang w:val="en-GB"/>
+        </w:rPr>
+        <w:t>”</w:t>
+      </w:r>
+      <w:r>
+        <w:rPr>
+          <w:rFonts w:ascii="Baskerville" w:hAnsi="Baskerville"/>
+          <w:sz w:val="20"/>
+          <w:szCs w:val="20"/>
+          <w:lang w:val="en-GB"/>
+        </w:rPr>
+        <w:t xml:space="preserve"> </w:t>
+      </w:r>
+    </w:p>
+    <w:p>
+      <w:pPr>
+        <w:tabs>
+          <w:tab w:val="left" w:pos="2694"/>
+        </w:tabs>
+        <w:ind w:right="182"/>
+        <w:rPr>
+          <w:rFonts w:ascii="Baskerville" w:hAnsi="Baskerville"/>
+          <w:sz w:val="20"/>
+          <w:szCs w:val="20"/>
+          <w:lang w:val="en-GB"/>
+        </w:rPr>
+      </w:pPr>
+    </w:p>
+    <w:p>
+      <w:pPr>
+        <w:tabs>
+          <w:tab w:val="left" w:pos="1980"/>
+          <w:tab w:val="left" w:pos="2340"/>
+        </w:tabs>
+        <w:ind w:right="182"/>
         <w:rPr>
           <w:rFonts w:ascii="Baskerville" w:eastAsiaTheme="minorHAnsi" w:hAnsi="Baskerville" w:cs="Times"/>
           <w:color w:val="000000"/>
@@ -1251,9 +1327,7 @@
           <w:szCs w:val="20"/>
           <w:lang w:val="en-GB" w:eastAsia="en-US"/>
         </w:rPr>
-        <w:t xml:space="preserve"> </w:t>
-      </w:r>
-      <w:proofErr w:type="spellStart"/>
+      </w:pPr>
       <w:r>
         <w:rPr>
           <w:rFonts w:ascii="Baskerville" w:eastAsiaTheme="minorHAnsi" w:hAnsi="Baskerville" w:cs="Times"/>
@@ -1262,64 +1336,7 @@
           <w:szCs w:val="20"/>
           <w:lang w:val="en-GB" w:eastAsia="en-US"/>
         </w:rPr>
-        <w:t>Thakor</w:t>
-      </w:r>
-      <w:proofErr w:type="spellEnd"/>
-    </w:p>
-    <w:p>
-      <w:pPr>
-        <w:tabs>
-          <w:tab w:val="left" w:pos="2694"/>
-        </w:tabs>
-        <w:ind w:right="182"/>
-        <w:rPr>
-          <w:rFonts w:ascii="Baskerville" w:hAnsi="Baskerville"/>
-          <w:b/>
-          <w:sz w:val="20"/>
-          <w:szCs w:val="20"/>
-          <w:lang w:val="en-GB"/>
-        </w:rPr>
-      </w:pPr>
-    </w:p>
-    <w:p>
-      <w:pPr>
-        <w:tabs>
-          <w:tab w:val="left" w:pos="2694"/>
-        </w:tabs>
-        <w:ind w:right="182"/>
-        <w:rPr>
-          <w:rFonts w:ascii="Baskerville" w:hAnsi="Baskerville"/>
-          <w:sz w:val="20"/>
-          <w:szCs w:val="20"/>
-          <w:lang w:val="en-GB"/>
-        </w:rPr>
-      </w:pPr>
-      <w:r>
-        <w:rPr>
-          <w:rFonts w:ascii="Baskerville" w:hAnsi="Baskerville"/>
-          <w:sz w:val="20"/>
-          <w:szCs w:val="20"/>
-          <w:lang w:val="en-GB"/>
-        </w:rPr>
-        <w:t>“Bank Capital</w:t>
-      </w:r>
-      <w:r>
-        <w:rPr>
-          <w:rFonts w:ascii="Baskerville" w:hAnsi="Baskerville"/>
-          <w:sz w:val="20"/>
-          <w:szCs w:val="20"/>
-          <w:lang w:val="en-GB"/>
-        </w:rPr>
-        <w:t>, Bank Credit and Unemployment,”</w:t>
-      </w:r>
-      <w:r>
-        <w:rPr>
-          <w:rFonts w:ascii="Baskerville" w:hAnsi="Baskerville"/>
-          <w:sz w:val="20"/>
-          <w:szCs w:val="20"/>
-          <w:lang w:val="en-GB"/>
-        </w:rPr>
-        <w:t xml:space="preserve"> </w:t>
+        <w:t>“Credit Market Competition, Corporate Investment and Intermediation Variety</w:t>
       </w:r>
       <w:r>
         <w:rPr>
@@ -1329,9 +1346,8 @@
           <w:szCs w:val="20"/>
           <w:lang w:val="en-GB" w:eastAsia="en-US"/>
         </w:rPr>
-        <w:t xml:space="preserve">with Jason R. Donaldson and </w:t>
-      </w:r>
-      <w:proofErr w:type="spellStart"/>
+        <w:t>,</w:t>
+      </w:r>
       <w:r>
         <w:rPr>
           <w:rFonts w:ascii="Baskerville" w:eastAsiaTheme="minorHAnsi" w:hAnsi="Baskerville" w:cs="Times"/>
@@ -1340,9 +1356,8 @@
           <w:szCs w:val="20"/>
           <w:lang w:val="en-GB" w:eastAsia="en-US"/>
         </w:rPr>
-        <w:t>Anjan</w:t>
-      </w:r>
-      <w:proofErr w:type="spellEnd"/>
+        <w:t>” with Jason R. Donaldson and Anjan Thakor</w:t>
+      </w:r>
       <w:r>
         <w:rPr>
           <w:rFonts w:ascii="Baskerville" w:eastAsiaTheme="minorHAnsi" w:hAnsi="Baskerville" w:cs="Times"/>
@@ -1353,8 +1368,14 @@
         </w:rPr>
         <w:t xml:space="preserve"> </w:t>
       </w:r>
-      <w:proofErr w:type="spellStart"/>
-      <w:r>
+    </w:p>
+    <w:p>
+      <w:pPr>
+        <w:tabs>
+          <w:tab w:val="left" w:pos="1980"/>
+          <w:tab w:val="left" w:pos="2340"/>
+        </w:tabs>
+        <w:ind w:right="182"/>
         <w:rPr>
           <w:rFonts w:ascii="Baskerville" w:eastAsiaTheme="minorHAnsi" w:hAnsi="Baskerville" w:cs="Times"/>
           <w:color w:val="000000"/>
@@ -1362,9 +1383,7 @@
           <w:szCs w:val="20"/>
           <w:lang w:val="en-GB" w:eastAsia="en-US"/>
         </w:rPr>
-        <w:t>Thakor</w:t>
-      </w:r>
-      <w:proofErr w:type="spellEnd"/>
+      </w:pPr>
     </w:p>
     <w:p>
       <w:pPr>
@@ -1372,78 +1391,105 @@
           <w:tab w:val="left" w:pos="1980"/>
           <w:tab w:val="left" w:pos="2340"/>
         </w:tabs>
-        <w:ind w:right="182"/>
-        <w:rPr>
-          <w:rFonts w:ascii="Baskerville" w:hAnsi="Baskerville"/>
-          <w:sz w:val="20"/>
-          <w:szCs w:val="20"/>
-          <w:lang w:val="en-GB"/>
-        </w:rPr>
-      </w:pPr>
-    </w:p>
-    <w:p>
-      <w:pPr>
-        <w:tabs>
-          <w:tab w:val="left" w:pos="2694"/>
-        </w:tabs>
-        <w:ind w:right="182"/>
-        <w:rPr>
-          <w:rFonts w:ascii="Baskerville" w:hAnsi="Baskerville"/>
-          <w:sz w:val="20"/>
-          <w:szCs w:val="20"/>
-          <w:lang w:val="en-GB"/>
-        </w:rPr>
-      </w:pPr>
-      <w:r>
-        <w:rPr>
-          <w:rFonts w:ascii="Baskerville" w:hAnsi="Baskerville"/>
-          <w:sz w:val="20"/>
-          <w:szCs w:val="20"/>
-          <w:lang w:val="en-GB"/>
+        <w:ind w:left="2552" w:right="182" w:hanging="2552"/>
+        <w:rPr>
+          <w:rFonts w:ascii="Baskerville" w:eastAsiaTheme="minorHAnsi" w:hAnsi="Baskerville" w:cs="Times"/>
+          <w:color w:val="000000"/>
+          <w:sz w:val="20"/>
+          <w:szCs w:val="20"/>
+          <w:lang w:val="en-GB" w:eastAsia="en-US"/>
+        </w:rPr>
+      </w:pPr>
+      <w:r>
+        <w:rPr>
+          <w:rFonts w:ascii="Baskerville" w:eastAsiaTheme="minorHAnsi" w:hAnsi="Baskerville" w:cs="Times"/>
+          <w:color w:val="000000"/>
+          <w:sz w:val="20"/>
+          <w:szCs w:val="20"/>
+          <w:lang w:val="en-GB" w:eastAsia="en-US"/>
         </w:rPr>
         <w:t>“</w:t>
       </w:r>
       <w:r>
         <w:rPr>
-          <w:rFonts w:ascii="Baskerville" w:hAnsi="Baskerville"/>
-          <w:sz w:val="20"/>
-          <w:szCs w:val="20"/>
-          <w:lang w:val="en-GB"/>
-        </w:rPr>
-        <w:t>Do Institutional Investors Improve Capital Allocation?</w:t>
-      </w:r>
-      <w:r>
-        <w:rPr>
-          <w:rFonts w:ascii="Baskerville" w:hAnsi="Baskerville"/>
-          <w:sz w:val="20"/>
-          <w:szCs w:val="20"/>
-          <w:lang w:val="en-GB"/>
+          <w:rFonts w:ascii="Baskerville" w:eastAsiaTheme="minorHAnsi" w:hAnsi="Baskerville" w:cs="Times"/>
+          <w:color w:val="000000"/>
+          <w:sz w:val="20"/>
+          <w:szCs w:val="20"/>
+          <w:lang w:val="en-GB" w:eastAsia="en-US"/>
+        </w:rPr>
+        <w:t>The Downside o</w:t>
+      </w:r>
+      <w:r>
+        <w:rPr>
+          <w:rFonts w:ascii="Baskerville" w:eastAsiaTheme="minorHAnsi" w:hAnsi="Baskerville" w:cs="Times"/>
+          <w:color w:val="000000"/>
+          <w:sz w:val="20"/>
+          <w:szCs w:val="20"/>
+          <w:lang w:val="en-GB" w:eastAsia="en-US"/>
+        </w:rPr>
+        <w:t>f Precise Credit Ratings for Delegated Asset Management</w:t>
+      </w:r>
+      <w:r>
+        <w:rPr>
+          <w:rFonts w:ascii="Baskerville" w:eastAsiaTheme="minorHAnsi" w:hAnsi="Baskerville" w:cs="Times"/>
+          <w:color w:val="000000"/>
+          <w:sz w:val="20"/>
+          <w:szCs w:val="20"/>
+          <w:lang w:val="en-GB" w:eastAsia="en-US"/>
+        </w:rPr>
+        <w:t>,</w:t>
+      </w:r>
+      <w:r>
+        <w:rPr>
+          <w:rFonts w:ascii="Baskerville" w:eastAsiaTheme="minorHAnsi" w:hAnsi="Baskerville" w:cs="Times"/>
+          <w:color w:val="000000"/>
+          <w:sz w:val="20"/>
+          <w:szCs w:val="20"/>
+          <w:lang w:val="en-GB" w:eastAsia="en-US"/>
         </w:rPr>
         <w:t>”</w:t>
       </w:r>
       <w:r>
         <w:rPr>
-          <w:rFonts w:ascii="Baskerville" w:hAnsi="Baskerville"/>
-          <w:sz w:val="20"/>
-          <w:szCs w:val="20"/>
-          <w:lang w:val="en-GB"/>
+          <w:rFonts w:ascii="Baskerville" w:eastAsiaTheme="minorHAnsi" w:hAnsi="Baskerville" w:cs="Times"/>
+          <w:color w:val="000000"/>
+          <w:sz w:val="20"/>
+          <w:szCs w:val="20"/>
+          <w:lang w:val="en-GB" w:eastAsia="en-US"/>
+        </w:rPr>
+        <w:t xml:space="preserve"> with Jason R</w:t>
+      </w:r>
+      <w:r>
+        <w:rPr>
+          <w:rFonts w:ascii="Baskerville" w:eastAsiaTheme="minorHAnsi" w:hAnsi="Baskerville" w:cs="Times"/>
+          <w:color w:val="000000"/>
+          <w:sz w:val="20"/>
+          <w:szCs w:val="20"/>
+          <w:lang w:val="en-GB" w:eastAsia="en-US"/>
+        </w:rPr>
+        <w:t>.</w:t>
+      </w:r>
+      <w:r>
+        <w:rPr>
+          <w:rFonts w:ascii="Baskerville" w:eastAsiaTheme="minorHAnsi" w:hAnsi="Baskerville" w:cs="Times"/>
+          <w:color w:val="000000"/>
+          <w:sz w:val="20"/>
+          <w:szCs w:val="20"/>
+          <w:lang w:val="en-GB" w:eastAsia="en-US"/>
+        </w:rPr>
+        <w:t xml:space="preserve"> Donaldson</w:t>
+      </w:r>
+      <w:r>
+        <w:rPr>
+          <w:rFonts w:ascii="Baskerville" w:eastAsiaTheme="minorHAnsi" w:hAnsi="Baskerville" w:cs="Times"/>
+          <w:color w:val="000000"/>
+          <w:sz w:val="20"/>
+          <w:szCs w:val="20"/>
+          <w:lang w:val="en-GB" w:eastAsia="en-US"/>
         </w:rPr>
         <w:t xml:space="preserve"> </w:t>
       </w:r>
-    </w:p>
-    <w:p>
-      <w:pPr>
-        <w:tabs>
-          <w:tab w:val="left" w:pos="2694"/>
-        </w:tabs>
-        <w:ind w:right="182"/>
-        <w:rPr>
-          <w:rFonts w:ascii="Baskerville" w:hAnsi="Baskerville"/>
-          <w:sz w:val="20"/>
-          <w:szCs w:val="20"/>
-          <w:lang w:val="en-GB"/>
-        </w:rPr>
-      </w:pPr>
     </w:p>
     <w:p>
       <w:pPr>
@@ -1460,7 +1506,14 @@
           <w:lang w:val="en-GB" w:eastAsia="en-US"/>
         </w:rPr>
       </w:pPr>
-      <w:r>
+    </w:p>
+    <w:p>
+      <w:pPr>
+        <w:tabs>
+          <w:tab w:val="left" w:pos="1980"/>
+          <w:tab w:val="left" w:pos="2340"/>
+        </w:tabs>
+        <w:ind w:left="2552" w:right="182" w:hanging="2552"/>
         <w:rPr>
           <w:rFonts w:ascii="Baskerville" w:eastAsiaTheme="minorHAnsi" w:hAnsi="Baskerville" w:cs="Times"/>
           <w:color w:val="000000"/>
@@ -1468,8 +1521,7 @@
           <w:szCs w:val="20"/>
           <w:lang w:val="en-GB" w:eastAsia="en-US"/>
         </w:rPr>
-        <w:t>“Credit Market Competition, Corporate Investment and Intermediation Variety</w:t>
-      </w:r>
+      </w:pPr>
       <w:r>
         <w:rPr>
           <w:rFonts w:ascii="Baskerville" w:eastAsiaTheme="minorHAnsi" w:hAnsi="Baskerville" w:cs="Times"/>
@@ -1478,7 +1530,7 @@
           <w:szCs w:val="20"/>
           <w:lang w:val="en-GB" w:eastAsia="en-US"/>
         </w:rPr>
-        <w:t>,</w:t>
+        <w:t>“</w:t>
       </w:r>
       <w:r>
         <w:rPr>
@@ -1488,9 +1540,8 @@
           <w:szCs w:val="20"/>
           <w:lang w:val="en-GB" w:eastAsia="en-US"/>
         </w:rPr>
-        <w:t xml:space="preserve">” with Jason R. Donaldson and </w:t>
-      </w:r>
-      <w:proofErr w:type="spellStart"/>
+        <w:t>Overrating Agencies: Competition, Collusion,</w:t>
+      </w:r>
       <w:r>
         <w:rPr>
           <w:rFonts w:ascii="Baskerville" w:eastAsiaTheme="minorHAnsi" w:hAnsi="Baskerville" w:cs="Times"/>
@@ -1499,9 +1550,8 @@
           <w:szCs w:val="20"/>
           <w:lang w:val="en-GB" w:eastAsia="en-US"/>
         </w:rPr>
-        <w:t>Anjan</w:t>
-      </w:r>
-      <w:proofErr w:type="spellEnd"/>
+        <w:t xml:space="preserve"> Information</w:t>
+      </w:r>
       <w:r>
         <w:rPr>
           <w:rFonts w:ascii="Baskerville" w:eastAsiaTheme="minorHAnsi" w:hAnsi="Baskerville" w:cs="Times"/>
@@ -1510,9 +1560,8 @@
           <w:szCs w:val="20"/>
           <w:lang w:val="en-GB" w:eastAsia="en-US"/>
         </w:rPr>
-        <w:t xml:space="preserve"> </w:t>
-      </w:r>
-      <w:proofErr w:type="spellStart"/>
+        <w:t xml:space="preserve"> and Regulation</w:t>
+      </w:r>
       <w:r>
         <w:rPr>
           <w:rFonts w:ascii="Baskerville" w:eastAsiaTheme="minorHAnsi" w:hAnsi="Baskerville" w:cs="Times"/>
@@ -1521,9 +1570,8 @@
           <w:szCs w:val="20"/>
           <w:lang w:val="en-GB" w:eastAsia="en-US"/>
         </w:rPr>
-        <w:t>Thakor</w:t>
-      </w:r>
-      <w:proofErr w:type="spellEnd"/>
+        <w:t>,</w:t>
+      </w:r>
       <w:r>
         <w:rPr>
           <w:rFonts w:ascii="Baskerville" w:eastAsiaTheme="minorHAnsi" w:hAnsi="Baskerville" w:cs="Times"/>
@@ -1532,16 +1580,9 @@
           <w:szCs w:val="20"/>
           <w:lang w:val="en-GB" w:eastAsia="en-US"/>
         </w:rPr>
-        <w:t xml:space="preserve"> </w:t>
-      </w:r>
-    </w:p>
-    <w:p>
-      <w:pPr>
-        <w:tabs>
-          <w:tab w:val="left" w:pos="1980"/>
-          <w:tab w:val="left" w:pos="2340"/>
-        </w:tabs>
-        <w:ind w:right="182"/>
+        <w:t>”</w:t>
+      </w:r>
+      <w:r>
         <w:rPr>
           <w:rFonts w:ascii="Baskerville" w:eastAsiaTheme="minorHAnsi" w:hAnsi="Baskerville" w:cs="Times"/>
           <w:color w:val="000000"/>
@@ -1549,15 +1590,9 @@
           <w:szCs w:val="20"/>
           <w:lang w:val="en-GB" w:eastAsia="en-US"/>
         </w:rPr>
-      </w:pPr>
-    </w:p>
-    <w:p>
-      <w:pPr>
-        <w:tabs>
-          <w:tab w:val="left" w:pos="1980"/>
-          <w:tab w:val="left" w:pos="2340"/>
-        </w:tabs>
-        <w:ind w:left="2552" w:right="182" w:hanging="2552"/>
+        <w:t xml:space="preserve"> with Jason R</w:t>
+      </w:r>
+      <w:r>
         <w:rPr>
           <w:rFonts w:ascii="Baskerville" w:eastAsiaTheme="minorHAnsi" w:hAnsi="Baskerville" w:cs="Times"/>
           <w:color w:val="000000"/>
@@ -1565,7 +1600,8 @@
           <w:szCs w:val="20"/>
           <w:lang w:val="en-GB" w:eastAsia="en-US"/>
         </w:rPr>
-      </w:pPr>
+        <w:t>.</w:t>
+      </w:r>
       <w:r>
         <w:rPr>
           <w:rFonts w:ascii="Baskerville" w:eastAsiaTheme="minorHAnsi" w:hAnsi="Baskerville" w:cs="Times"/>
@@ -1574,285 +1610,185 @@
           <w:szCs w:val="20"/>
           <w:lang w:val="en-GB" w:eastAsia="en-US"/>
         </w:rPr>
-        <w:t>“</w:t>
-      </w:r>
-      <w:r>
-        <w:rPr>
-          <w:rFonts w:ascii="Baskerville" w:eastAsiaTheme="minorHAnsi" w:hAnsi="Baskerville" w:cs="Times"/>
-          <w:color w:val="000000"/>
-          <w:sz w:val="20"/>
-          <w:szCs w:val="20"/>
-          <w:lang w:val="en-GB" w:eastAsia="en-US"/>
-        </w:rPr>
-        <w:t>The Downside o</w:t>
-      </w:r>
-      <w:r>
-        <w:rPr>
-          <w:rFonts w:ascii="Baskerville" w:eastAsiaTheme="minorHAnsi" w:hAnsi="Baskerville" w:cs="Times"/>
-          <w:color w:val="000000"/>
-          <w:sz w:val="20"/>
-          <w:szCs w:val="20"/>
-          <w:lang w:val="en-GB" w:eastAsia="en-US"/>
-        </w:rPr>
-        <w:t>f Precise Credit Ratings for Delegated Asset Management</w:t>
-      </w:r>
-      <w:r>
-        <w:rPr>
-          <w:rFonts w:ascii="Baskerville" w:eastAsiaTheme="minorHAnsi" w:hAnsi="Baskerville" w:cs="Times"/>
-          <w:color w:val="000000"/>
-          <w:sz w:val="20"/>
-          <w:szCs w:val="20"/>
-          <w:lang w:val="en-GB" w:eastAsia="en-US"/>
+        <w:t xml:space="preserve"> Donaldson</w:t>
+      </w:r>
+    </w:p>
+    <w:p>
+      <w:pPr>
+        <w:tabs>
+          <w:tab w:val="left" w:pos="2694"/>
+        </w:tabs>
+        <w:ind w:right="182"/>
+        <w:rPr>
+          <w:rFonts w:ascii="Baskerville" w:hAnsi="Baskerville"/>
+          <w:sz w:val="20"/>
+          <w:szCs w:val="20"/>
+          <w:lang w:val="en-GB"/>
+        </w:rPr>
+      </w:pPr>
+    </w:p>
+    <w:p>
+      <w:pPr>
+        <w:tabs>
+          <w:tab w:val="left" w:pos="2694"/>
+        </w:tabs>
+        <w:ind w:right="182"/>
+        <w:rPr>
+          <w:rFonts w:ascii="Baskerville" w:hAnsi="Baskerville"/>
+          <w:sz w:val="20"/>
+          <w:szCs w:val="20"/>
+          <w:lang w:val="en-GB"/>
+        </w:rPr>
+      </w:pPr>
+      <w:r>
+        <w:rPr>
+          <w:rFonts w:ascii="Baskerville" w:hAnsi="Baskerville"/>
+          <w:b/>
+          <w:sz w:val="20"/>
+          <w:szCs w:val="20"/>
+          <w:lang w:val="en-GB"/>
+        </w:rPr>
+        <w:t>Awards</w:t>
+      </w:r>
+      <w:r>
+        <w:rPr>
+          <w:rFonts w:ascii="Baskerville" w:hAnsi="Baskerville"/>
+          <w:b/>
+          <w:sz w:val="20"/>
+          <w:szCs w:val="20"/>
+          <w:lang w:val="en-GB"/>
         </w:rPr>
         <w:t>,</w:t>
       </w:r>
       <w:r>
         <w:rPr>
-          <w:rFonts w:ascii="Baskerville" w:eastAsiaTheme="minorHAnsi" w:hAnsi="Baskerville" w:cs="Times"/>
-          <w:color w:val="000000"/>
-          <w:sz w:val="20"/>
-          <w:szCs w:val="20"/>
-          <w:lang w:val="en-GB" w:eastAsia="en-US"/>
-        </w:rPr>
-        <w:t>”</w:t>
-      </w:r>
-      <w:r>
-        <w:rPr>
-          <w:rFonts w:ascii="Baskerville" w:eastAsiaTheme="minorHAnsi" w:hAnsi="Baskerville" w:cs="Times"/>
-          <w:color w:val="000000"/>
-          <w:sz w:val="20"/>
-          <w:szCs w:val="20"/>
-          <w:lang w:val="en-GB" w:eastAsia="en-US"/>
-        </w:rPr>
-        <w:t xml:space="preserve"> with Jason R</w:t>
-      </w:r>
-      <w:r>
-        <w:rPr>
-          <w:rFonts w:ascii="Baskerville" w:eastAsiaTheme="minorHAnsi" w:hAnsi="Baskerville" w:cs="Times"/>
-          <w:color w:val="000000"/>
-          <w:sz w:val="20"/>
-          <w:szCs w:val="20"/>
-          <w:lang w:val="en-GB" w:eastAsia="en-US"/>
-        </w:rPr>
-        <w:t>.</w:t>
-      </w:r>
-      <w:r>
-        <w:rPr>
-          <w:rFonts w:ascii="Baskerville" w:eastAsiaTheme="minorHAnsi" w:hAnsi="Baskerville" w:cs="Times"/>
-          <w:color w:val="000000"/>
-          <w:sz w:val="20"/>
-          <w:szCs w:val="20"/>
-          <w:lang w:val="en-GB" w:eastAsia="en-US"/>
-        </w:rPr>
-        <w:t xml:space="preserve"> Donaldson</w:t>
-      </w:r>
-      <w:r>
-        <w:rPr>
-          <w:rFonts w:ascii="Baskerville" w:eastAsiaTheme="minorHAnsi" w:hAnsi="Baskerville" w:cs="Times"/>
-          <w:color w:val="000000"/>
-          <w:sz w:val="20"/>
-          <w:szCs w:val="20"/>
-          <w:lang w:val="en-GB" w:eastAsia="en-US"/>
+          <w:rFonts w:ascii="Baskerville" w:hAnsi="Baskerville"/>
+          <w:b/>
+          <w:sz w:val="20"/>
+          <w:szCs w:val="20"/>
+          <w:lang w:val="en-GB"/>
+        </w:rPr>
+        <w:t xml:space="preserve"> Scholarships</w:t>
+      </w:r>
+      <w:r>
+        <w:rPr>
+          <w:rFonts w:ascii="Baskerville" w:hAnsi="Baskerville"/>
+          <w:b/>
+          <w:sz w:val="20"/>
+          <w:szCs w:val="20"/>
+          <w:lang w:val="en-GB"/>
+        </w:rPr>
+        <w:t xml:space="preserve"> and Fellowships</w:t>
+      </w:r>
+    </w:p>
+    <w:p>
+      <w:pPr>
+        <w:tabs>
+          <w:tab w:val="left" w:pos="2340"/>
+        </w:tabs>
+        <w:ind w:right="182"/>
+        <w:rPr>
+          <w:rFonts w:ascii="Baskerville" w:hAnsi="Baskerville"/>
+          <w:i/>
+          <w:sz w:val="20"/>
+          <w:szCs w:val="20"/>
+          <w:lang w:val="en-GB"/>
+        </w:rPr>
+      </w:pPr>
+    </w:p>
+    <w:p>
+      <w:pPr>
+        <w:tabs>
+          <w:tab w:val="left" w:pos="2340"/>
+        </w:tabs>
+        <w:ind w:left="2552" w:right="182" w:hanging="2552"/>
+        <w:rPr>
+          <w:rFonts w:ascii="Baskerville" w:hAnsi="Baskerville"/>
+          <w:i/>
+          <w:sz w:val="20"/>
+          <w:szCs w:val="20"/>
+          <w:lang w:val="en-GB"/>
+        </w:rPr>
+      </w:pPr>
+      <w:r>
+        <w:rPr>
+          <w:rFonts w:ascii="Baskerville" w:hAnsi="Baskerville"/>
+          <w:i/>
+          <w:sz w:val="20"/>
+          <w:szCs w:val="20"/>
+          <w:lang w:val="en-GB"/>
+        </w:rPr>
+        <w:t>June 2012, June 2012</w:t>
+      </w:r>
+      <w:r>
+        <w:rPr>
+          <w:rFonts w:ascii="Baskerville" w:hAnsi="Baskerville"/>
+          <w:i/>
+          <w:sz w:val="20"/>
+          <w:szCs w:val="20"/>
+          <w:lang w:val="en-GB"/>
+        </w:rPr>
+        <w:t xml:space="preserve">              </w:t>
+      </w:r>
+      <w:r>
+        <w:rPr>
+          <w:rFonts w:ascii="Baskerville" w:hAnsi="Baskerville"/>
+          <w:sz w:val="20"/>
+          <w:szCs w:val="20"/>
+          <w:lang w:val="en-GB"/>
+        </w:rPr>
+        <w:t xml:space="preserve">Deutsche Bank Fellowships </w:t>
+      </w:r>
+    </w:p>
+    <w:p>
+      <w:pPr>
+        <w:tabs>
+          <w:tab w:val="left" w:pos="2340"/>
+        </w:tabs>
+        <w:ind w:right="182"/>
+        <w:rPr>
+          <w:rFonts w:ascii="Baskerville" w:hAnsi="Baskerville"/>
+          <w:i/>
+          <w:sz w:val="20"/>
+          <w:szCs w:val="20"/>
+          <w:lang w:val="en-GB"/>
+        </w:rPr>
+      </w:pPr>
+    </w:p>
+    <w:p>
+      <w:pPr>
+        <w:tabs>
+          <w:tab w:val="left" w:pos="2340"/>
+        </w:tabs>
+        <w:ind w:left="2552" w:right="182" w:hanging="2552"/>
+        <w:rPr>
+          <w:rFonts w:ascii="Baskerville" w:hAnsi="Baskerville"/>
+          <w:sz w:val="20"/>
+          <w:szCs w:val="20"/>
+          <w:lang w:val="en-GB"/>
+        </w:rPr>
+      </w:pPr>
+      <w:r>
+        <w:rPr>
+          <w:rFonts w:ascii="Baskerville" w:hAnsi="Baskerville"/>
+          <w:i/>
+          <w:sz w:val="20"/>
+          <w:szCs w:val="20"/>
+          <w:lang w:val="en-GB"/>
+        </w:rPr>
+        <w:t>June 2009, June 2010</w:t>
+      </w:r>
+      <w:r>
+        <w:rPr>
+          <w:rFonts w:ascii="Baskerville" w:hAnsi="Baskerville"/>
+          <w:i/>
+          <w:sz w:val="20"/>
+          <w:szCs w:val="20"/>
+          <w:lang w:val="en-GB"/>
         </w:rPr>
         <w:t xml:space="preserve"> </w:t>
       </w:r>
-    </w:p>
-    <w:p>
-      <w:pPr>
-        <w:tabs>
-          <w:tab w:val="left" w:pos="1980"/>
-          <w:tab w:val="left" w:pos="2340"/>
-        </w:tabs>
-        <w:ind w:right="182"/>
-        <w:rPr>
-          <w:rFonts w:ascii="Baskerville" w:eastAsiaTheme="minorHAnsi" w:hAnsi="Baskerville" w:cs="Times"/>
-          <w:color w:val="000000"/>
-          <w:sz w:val="20"/>
-          <w:szCs w:val="20"/>
-          <w:lang w:val="en-GB" w:eastAsia="en-US"/>
-        </w:rPr>
-      </w:pPr>
-    </w:p>
-    <w:p>
-      <w:pPr>
-        <w:tabs>
-          <w:tab w:val="left" w:pos="1980"/>
-          <w:tab w:val="left" w:pos="2340"/>
-        </w:tabs>
-        <w:ind w:left="2552" w:right="182" w:hanging="2552"/>
-        <w:rPr>
-          <w:rFonts w:ascii="Baskerville" w:eastAsiaTheme="minorHAnsi" w:hAnsi="Baskerville" w:cs="Times"/>
-          <w:color w:val="000000"/>
-          <w:sz w:val="20"/>
-          <w:szCs w:val="20"/>
-          <w:lang w:val="en-GB" w:eastAsia="en-US"/>
-        </w:rPr>
-      </w:pPr>
-      <w:r>
-        <w:rPr>
-          <w:rFonts w:ascii="Baskerville" w:eastAsiaTheme="minorHAnsi" w:hAnsi="Baskerville" w:cs="Times"/>
-          <w:color w:val="000000"/>
-          <w:sz w:val="20"/>
-          <w:szCs w:val="20"/>
-          <w:lang w:val="en-GB" w:eastAsia="en-US"/>
-        </w:rPr>
-        <w:t>“</w:t>
-      </w:r>
-      <w:r>
-        <w:rPr>
-          <w:rFonts w:ascii="Baskerville" w:eastAsiaTheme="minorHAnsi" w:hAnsi="Baskerville" w:cs="Times"/>
-          <w:color w:val="000000"/>
-          <w:sz w:val="20"/>
-          <w:szCs w:val="20"/>
-          <w:lang w:val="en-GB" w:eastAsia="en-US"/>
-        </w:rPr>
-        <w:t>Overrating Agencies: Competition, Collusion,</w:t>
-      </w:r>
-      <w:r>
-        <w:rPr>
-          <w:rFonts w:ascii="Baskerville" w:eastAsiaTheme="minorHAnsi" w:hAnsi="Baskerville" w:cs="Times"/>
-          <w:color w:val="000000"/>
-          <w:sz w:val="20"/>
-          <w:szCs w:val="20"/>
-          <w:lang w:val="en-GB" w:eastAsia="en-US"/>
-        </w:rPr>
-        <w:t xml:space="preserve"> Information</w:t>
-      </w:r>
-      <w:r>
-        <w:rPr>
-          <w:rFonts w:ascii="Baskerville" w:eastAsiaTheme="minorHAnsi" w:hAnsi="Baskerville" w:cs="Times"/>
-          <w:color w:val="000000"/>
-          <w:sz w:val="20"/>
-          <w:szCs w:val="20"/>
-          <w:lang w:val="en-GB" w:eastAsia="en-US"/>
-        </w:rPr>
-        <w:t xml:space="preserve"> and Regulation</w:t>
-      </w:r>
-      <w:r>
-        <w:rPr>
-          <w:rFonts w:ascii="Baskerville" w:eastAsiaTheme="minorHAnsi" w:hAnsi="Baskerville" w:cs="Times"/>
-          <w:color w:val="000000"/>
-          <w:sz w:val="20"/>
-          <w:szCs w:val="20"/>
-          <w:lang w:val="en-GB" w:eastAsia="en-US"/>
-        </w:rPr>
-        <w:t>,</w:t>
-      </w:r>
-      <w:r>
-        <w:rPr>
-          <w:rFonts w:ascii="Baskerville" w:eastAsiaTheme="minorHAnsi" w:hAnsi="Baskerville" w:cs="Times"/>
-          <w:color w:val="000000"/>
-          <w:sz w:val="20"/>
-          <w:szCs w:val="20"/>
-          <w:lang w:val="en-GB" w:eastAsia="en-US"/>
-        </w:rPr>
-        <w:t>”</w:t>
-      </w:r>
-      <w:r>
-        <w:rPr>
-          <w:rFonts w:ascii="Baskerville" w:eastAsiaTheme="minorHAnsi" w:hAnsi="Baskerville" w:cs="Times"/>
-          <w:color w:val="000000"/>
-          <w:sz w:val="20"/>
-          <w:szCs w:val="20"/>
-          <w:lang w:val="en-GB" w:eastAsia="en-US"/>
-        </w:rPr>
-        <w:t xml:space="preserve"> with Jason R</w:t>
-      </w:r>
-      <w:r>
-        <w:rPr>
-          <w:rFonts w:ascii="Baskerville" w:eastAsiaTheme="minorHAnsi" w:hAnsi="Baskerville" w:cs="Times"/>
-          <w:color w:val="000000"/>
-          <w:sz w:val="20"/>
-          <w:szCs w:val="20"/>
-          <w:lang w:val="en-GB" w:eastAsia="en-US"/>
-        </w:rPr>
-        <w:t>.</w:t>
-      </w:r>
-      <w:r>
-        <w:rPr>
-          <w:rFonts w:ascii="Baskerville" w:eastAsiaTheme="minorHAnsi" w:hAnsi="Baskerville" w:cs="Times"/>
-          <w:color w:val="000000"/>
-          <w:sz w:val="20"/>
-          <w:szCs w:val="20"/>
-          <w:lang w:val="en-GB" w:eastAsia="en-US"/>
-        </w:rPr>
-        <w:t xml:space="preserve"> Donaldson</w:t>
-      </w:r>
-    </w:p>
-    <w:p>
-      <w:pPr>
-        <w:tabs>
-          <w:tab w:val="left" w:pos="2694"/>
-        </w:tabs>
-        <w:ind w:right="182"/>
-        <w:rPr>
-          <w:rFonts w:ascii="Baskerville" w:hAnsi="Baskerville"/>
-          <w:sz w:val="20"/>
-          <w:szCs w:val="20"/>
-          <w:lang w:val="en-GB"/>
-        </w:rPr>
-      </w:pPr>
-    </w:p>
-    <w:p>
-      <w:pPr>
-        <w:tabs>
-          <w:tab w:val="left" w:pos="2694"/>
-        </w:tabs>
-        <w:ind w:right="182"/>
-        <w:rPr>
-          <w:rFonts w:ascii="Baskerville" w:hAnsi="Baskerville"/>
-          <w:sz w:val="20"/>
-          <w:szCs w:val="20"/>
-          <w:lang w:val="en-GB"/>
-        </w:rPr>
-      </w:pPr>
-      <w:r>
-        <w:rPr>
-          <w:rFonts w:ascii="Baskerville" w:hAnsi="Baskerville"/>
-          <w:b/>
-          <w:sz w:val="20"/>
-          <w:szCs w:val="20"/>
-          <w:lang w:val="en-GB"/>
-        </w:rPr>
-        <w:t>Awards</w:t>
-      </w:r>
-      <w:r>
-        <w:rPr>
-          <w:rFonts w:ascii="Baskerville" w:hAnsi="Baskerville"/>
-          <w:b/>
-          <w:sz w:val="20"/>
-          <w:szCs w:val="20"/>
-          <w:lang w:val="en-GB"/>
-        </w:rPr>
-        <w:t>,</w:t>
-      </w:r>
-      <w:r>
-        <w:rPr>
-          <w:rFonts w:ascii="Baskerville" w:hAnsi="Baskerville"/>
-          <w:b/>
-          <w:sz w:val="20"/>
-          <w:szCs w:val="20"/>
-          <w:lang w:val="en-GB"/>
-        </w:rPr>
-        <w:t xml:space="preserve"> Scholarships</w:t>
-      </w:r>
-      <w:r>
-        <w:rPr>
-          <w:rFonts w:ascii="Baskerville" w:hAnsi="Baskerville"/>
-          <w:b/>
-          <w:sz w:val="20"/>
-          <w:szCs w:val="20"/>
-          <w:lang w:val="en-GB"/>
-        </w:rPr>
-        <w:t xml:space="preserve"> and Fellowships</w:t>
-      </w:r>
-    </w:p>
-    <w:p>
-      <w:pPr>
-        <w:tabs>
-          <w:tab w:val="left" w:pos="2340"/>
-        </w:tabs>
-        <w:ind w:right="182"/>
+      <w:r>
         <w:rPr>
           <w:rFonts w:ascii="Baskerville" w:hAnsi="Baskerville"/>
           <w:i/>
@@ -1860,108 +1796,6 @@
           <w:szCs w:val="20"/>
           <w:lang w:val="en-GB"/>
         </w:rPr>
-      </w:pPr>
-    </w:p>
-    <w:p>
-      <w:pPr>
-        <w:tabs>
-          <w:tab w:val="left" w:pos="2340"/>
-        </w:tabs>
-        <w:ind w:left="2552" w:right="182" w:hanging="2552"/>
-        <w:rPr>
-          <w:rFonts w:ascii="Baskerville" w:hAnsi="Baskerville"/>
-          <w:i/>
-          <w:sz w:val="20"/>
-          <w:szCs w:val="20"/>
-          <w:lang w:val="en-GB"/>
-        </w:rPr>
-      </w:pPr>
-      <w:r>
-        <w:rPr>
-          <w:rFonts w:ascii="Baskerville" w:hAnsi="Baskerville"/>
-          <w:i/>
-          <w:sz w:val="20"/>
-          <w:szCs w:val="20"/>
-          <w:lang w:val="en-GB"/>
-        </w:rPr>
-        <w:t>June 2012, June 2012</w:t>
-      </w:r>
-      <w:r>
-        <w:rPr>
-          <w:rFonts w:ascii="Baskerville" w:hAnsi="Baskerville"/>
-          <w:i/>
-          <w:sz w:val="20"/>
-          <w:szCs w:val="20"/>
-          <w:lang w:val="en-GB"/>
-        </w:rPr>
-        <w:t xml:space="preserve">              </w:t>
-      </w:r>
-      <w:r>
-        <w:rPr>
-          <w:rFonts w:ascii="Baskerville" w:hAnsi="Baskerville"/>
-          <w:sz w:val="20"/>
-          <w:szCs w:val="20"/>
-          <w:lang w:val="en-GB"/>
-        </w:rPr>
-        <w:t xml:space="preserve">Deutsche Bank Fellowships </w:t>
-      </w:r>
-    </w:p>
-    <w:p>
-      <w:pPr>
-        <w:tabs>
-          <w:tab w:val="left" w:pos="2340"/>
-        </w:tabs>
-        <w:ind w:right="182"/>
-        <w:rPr>
-          <w:rFonts w:ascii="Baskerville" w:hAnsi="Baskerville"/>
-          <w:i/>
-          <w:sz w:val="20"/>
-          <w:szCs w:val="20"/>
-          <w:lang w:val="en-GB"/>
-        </w:rPr>
-      </w:pPr>
-    </w:p>
-    <w:p>
-      <w:pPr>
-        <w:tabs>
-          <w:tab w:val="left" w:pos="2340"/>
-        </w:tabs>
-        <w:ind w:left="2552" w:right="182" w:hanging="2552"/>
-        <w:rPr>
-          <w:rFonts w:ascii="Baskerville" w:hAnsi="Baskerville"/>
-          <w:sz w:val="20"/>
-          <w:szCs w:val="20"/>
-          <w:lang w:val="en-GB"/>
-        </w:rPr>
-      </w:pPr>
-      <w:r>
-        <w:rPr>
-          <w:rFonts w:ascii="Baskerville" w:hAnsi="Baskerville"/>
-          <w:i/>
-          <w:sz w:val="20"/>
-          <w:szCs w:val="20"/>
-          <w:lang w:val="en-GB"/>
-        </w:rPr>
-        <w:t>June 2009, June 2010</w:t>
-      </w:r>
-      <w:r>
-        <w:rPr>
-          <w:rFonts w:ascii="Baskerville" w:hAnsi="Baskerville"/>
-          <w:i/>
-          <w:sz w:val="20"/>
-          <w:szCs w:val="20"/>
-          <w:lang w:val="en-GB"/>
-        </w:rPr>
-        <w:t xml:space="preserve"> </w:t>
-      </w:r>
-      <w:r>
-        <w:rPr>
-          <w:rFonts w:ascii="Baskerville" w:hAnsi="Baskerville"/>
-          <w:i/>
-          <w:sz w:val="20"/>
-          <w:szCs w:val="20"/>
-          <w:lang w:val="en-GB"/>
-        </w:rPr>
         <w:tab/>
       </w:r>
       <w:r>
@@ -1989,27 +1823,7 @@
           <w:szCs w:val="20"/>
           <w:lang w:val="en-GB"/>
         </w:rPr>
-        <w:t xml:space="preserve">“Giovanna </w:t>
-      </w:r>
-      <w:proofErr w:type="spellStart"/>
-      <w:r>
-        <w:rPr>
-          <w:rFonts w:ascii="Baskerville" w:hAnsi="Baskerville"/>
-          <w:sz w:val="20"/>
-          <w:szCs w:val="20"/>
-          <w:lang w:val="en-GB"/>
-        </w:rPr>
-        <w:t>Crivelli</w:t>
-      </w:r>
-      <w:proofErr w:type="spellEnd"/>
-      <w:r>
-        <w:rPr>
-          <w:rFonts w:ascii="Baskerville" w:hAnsi="Baskerville"/>
-          <w:sz w:val="20"/>
-          <w:szCs w:val="20"/>
-          <w:lang w:val="en-GB"/>
-        </w:rPr>
-        <w:t>”</w:t>
+        <w:t>“Giovanna Crivelli”</w:t>
       </w:r>
       <w:r>
         <w:rPr>
@@ -2027,27 +1841,7 @@
           <w:szCs w:val="20"/>
           <w:lang w:val="en-GB"/>
         </w:rPr>
-        <w:t xml:space="preserve"> sponsored by </w:t>
-      </w:r>
-      <w:proofErr w:type="spellStart"/>
-      <w:r>
-        <w:rPr>
-          <w:rFonts w:ascii="Baskerville" w:hAnsi="Baskerville"/>
-          <w:sz w:val="20"/>
-          <w:szCs w:val="20"/>
-          <w:lang w:val="en-GB"/>
-        </w:rPr>
-        <w:t>Unicredit</w:t>
-      </w:r>
-      <w:proofErr w:type="spellEnd"/>
-      <w:r>
-        <w:rPr>
-          <w:rFonts w:ascii="Baskerville" w:hAnsi="Baskerville"/>
-          <w:sz w:val="20"/>
-          <w:szCs w:val="20"/>
-          <w:lang w:val="en-GB"/>
-        </w:rPr>
-        <w:t xml:space="preserve"> Group</w:t>
+        <w:t xml:space="preserve"> sponsored by Unicredit Group</w:t>
       </w:r>
       <w:r>
         <w:rPr>
@@ -2118,47 +1912,7 @@
           <w:szCs w:val="20"/>
           <w:lang w:val="en-GB"/>
         </w:rPr>
-        <w:t>Awarded with the “</w:t>
-      </w:r>
-      <w:proofErr w:type="spellStart"/>
-      <w:r>
-        <w:rPr>
-          <w:rFonts w:ascii="Baskerville" w:hAnsi="Baskerville"/>
-          <w:sz w:val="20"/>
-          <w:szCs w:val="20"/>
-          <w:lang w:val="en-GB"/>
-        </w:rPr>
-        <w:t>Sebastiano</w:t>
-      </w:r>
-      <w:proofErr w:type="spellEnd"/>
-      <w:r>
-        <w:rPr>
-          <w:rFonts w:ascii="Baskerville" w:hAnsi="Baskerville"/>
-          <w:sz w:val="20"/>
-          <w:szCs w:val="20"/>
-          <w:lang w:val="en-GB"/>
-        </w:rPr>
-        <w:t xml:space="preserve"> and Rita </w:t>
-      </w:r>
-      <w:proofErr w:type="spellStart"/>
-      <w:r>
-        <w:rPr>
-          <w:rFonts w:ascii="Baskerville" w:hAnsi="Baskerville"/>
-          <w:sz w:val="20"/>
-          <w:szCs w:val="20"/>
-          <w:lang w:val="en-GB"/>
-        </w:rPr>
-        <w:t>Raeli</w:t>
-      </w:r>
-      <w:proofErr w:type="spellEnd"/>
-      <w:r>
-        <w:rPr>
-          <w:rFonts w:ascii="Baskerville" w:hAnsi="Baskerville"/>
-          <w:sz w:val="20"/>
-          <w:szCs w:val="20"/>
-          <w:lang w:val="en-GB"/>
-        </w:rPr>
-        <w:t>”</w:t>
+        <w:t>Awarded with the “Sebastiano and Rita Raeli”</w:t>
       </w:r>
     </w:p>
     <w:p>
@@ -2230,27 +1984,7 @@
           <w:szCs w:val="20"/>
           <w:lang w:val="en-GB"/>
         </w:rPr>
-        <w:t xml:space="preserve">Awarded with a prize by </w:t>
-      </w:r>
-      <w:proofErr w:type="spellStart"/>
-      <w:r>
-        <w:rPr>
-          <w:rFonts w:ascii="Baskerville" w:hAnsi="Baskerville"/>
-          <w:sz w:val="20"/>
-          <w:szCs w:val="20"/>
-          <w:lang w:val="en-GB"/>
-        </w:rPr>
-        <w:t>Unicredit</w:t>
-      </w:r>
-      <w:proofErr w:type="spellEnd"/>
-      <w:r>
-        <w:rPr>
-          <w:rFonts w:ascii="Baskerville" w:hAnsi="Baskerville"/>
-          <w:sz w:val="20"/>
-          <w:szCs w:val="20"/>
-          <w:lang w:val="en-GB"/>
-        </w:rPr>
-        <w:t xml:space="preserve"> </w:t>
+        <w:t xml:space="preserve">Awarded with a prize by Unicredit </w:t>
       </w:r>
       <w:r>
         <w:rPr>
@@ -2268,27 +2002,7 @@
           <w:szCs w:val="20"/>
           <w:lang w:val="en-GB"/>
         </w:rPr>
-        <w:t xml:space="preserve">, for being one of the top students of Tor </w:t>
-      </w:r>
-      <w:proofErr w:type="spellStart"/>
-      <w:r>
-        <w:rPr>
-          <w:rFonts w:ascii="Baskerville" w:hAnsi="Baskerville"/>
-          <w:sz w:val="20"/>
-          <w:szCs w:val="20"/>
-          <w:lang w:val="en-GB"/>
-        </w:rPr>
-        <w:t>Vergata</w:t>
-      </w:r>
-      <w:proofErr w:type="spellEnd"/>
-      <w:r>
-        <w:rPr>
-          <w:rFonts w:ascii="Baskerville" w:hAnsi="Baskerville"/>
-          <w:sz w:val="20"/>
-          <w:szCs w:val="20"/>
-          <w:lang w:val="en-GB"/>
-        </w:rPr>
-        <w:t xml:space="preserve"> University</w:t>
+        <w:t>, for being one of the top students of Tor Vergata University</w:t>
       </w:r>
     </w:p>
     <w:p>
@@ -2356,27 +2070,7 @@
           <w:szCs w:val="20"/>
           <w:lang w:val="en-GB"/>
         </w:rPr>
-        <w:t xml:space="preserve">Selected as one of the best 40 students of Tor </w:t>
-      </w:r>
-      <w:proofErr w:type="spellStart"/>
-      <w:r>
-        <w:rPr>
-          <w:rFonts w:ascii="Baskerville" w:hAnsi="Baskerville"/>
-          <w:sz w:val="20"/>
-          <w:szCs w:val="20"/>
-          <w:lang w:val="en-GB"/>
-        </w:rPr>
-        <w:t>Vergata</w:t>
-      </w:r>
-      <w:proofErr w:type="spellEnd"/>
-      <w:r>
-        <w:rPr>
-          <w:rFonts w:ascii="Baskerville" w:hAnsi="Baskerville"/>
-          <w:sz w:val="20"/>
-          <w:szCs w:val="20"/>
-          <w:lang w:val="en-GB"/>
-        </w:rPr>
-        <w:t xml:space="preserve"> University </w:t>
+        <w:t xml:space="preserve">Selected as one of the best 40 students of Tor Vergata University </w:t>
       </w:r>
     </w:p>
     <w:p>
@@ -2603,69 +2297,12 @@
         <w:ind w:left="2552" w:right="182" w:hanging="2552"/>
         <w:rPr>
           <w:rFonts w:ascii="Baskerville" w:hAnsi="Baskerville"/>
-          <w:i/>
-          <w:sz w:val="20"/>
-          <w:szCs w:val="20"/>
-          <w:lang w:val="en-GB"/>
-        </w:rPr>
-      </w:pPr>
-      <w:r>
-        <w:rPr>
-          <w:rFonts w:ascii="Baskerville" w:hAnsi="Baskerville"/>
-          <w:b/>
-          <w:sz w:val="20"/>
-          <w:szCs w:val="20"/>
-          <w:lang w:val="en-GB"/>
-        </w:rPr>
-        <w:t xml:space="preserve">Conferences and Seminar </w:t>
-      </w:r>
-      <w:r>
-        <w:rPr>
-          <w:rFonts w:ascii="Baskerville" w:hAnsi="Baskerville"/>
-          <w:b/>
-          <w:sz w:val="20"/>
-          <w:szCs w:val="20"/>
-          <w:lang w:val="en-GB"/>
-        </w:rPr>
-        <w:t>Presentations</w:t>
-      </w:r>
-      <w:r>
-        <w:rPr>
-          <w:rFonts w:ascii="Baskerville" w:hAnsi="Baskerville"/>
-          <w:b/>
-          <w:sz w:val="20"/>
-          <w:szCs w:val="20"/>
-          <w:lang w:val="en-GB"/>
-        </w:rPr>
-        <w:t xml:space="preserve"> </w:t>
-      </w:r>
-      <w:r>
-        <w:rPr>
-          <w:rFonts w:ascii="Baskerville" w:hAnsi="Baskerville"/>
-          <w:sz w:val="20"/>
-          <w:szCs w:val="20"/>
-          <w:lang w:val="en-GB"/>
-        </w:rPr>
-        <w:t>(inclu</w:t>
-      </w:r>
-      <w:r>
-        <w:rPr>
-          <w:rFonts w:ascii="Baskerville" w:hAnsi="Baskerville"/>
-          <w:sz w:val="20"/>
-          <w:szCs w:val="20"/>
-          <w:lang w:val="en-GB"/>
-        </w:rPr>
-        <w:t>des presentations by co-authors</w:t>
-      </w:r>
-      <w:r>
-        <w:rPr>
-          <w:rFonts w:ascii="Baskerville" w:hAnsi="Baskerville"/>
-          <w:sz w:val="20"/>
-          <w:szCs w:val="20"/>
-          <w:lang w:val="en-GB"/>
-        </w:rPr>
-        <w:t>)</w:t>
-      </w:r>
+          <w:b/>
+          <w:sz w:val="20"/>
+          <w:szCs w:val="20"/>
+          <w:lang w:val="en-GB"/>
+        </w:rPr>
+      </w:pPr>
     </w:p>
     <w:p>
       <w:pPr>
@@ -2676,6 +2313,79 @@
         <w:ind w:left="2552" w:right="182" w:hanging="2552"/>
         <w:rPr>
           <w:rFonts w:ascii="Baskerville" w:hAnsi="Baskerville"/>
+          <w:sz w:val="20"/>
+          <w:szCs w:val="20"/>
+          <w:lang w:val="en-GB"/>
+        </w:rPr>
+      </w:pPr>
+      <w:r>
+        <w:rPr>
+          <w:rFonts w:ascii="Baskerville" w:hAnsi="Baskerville"/>
+          <w:b/>
+          <w:sz w:val="20"/>
+          <w:szCs w:val="20"/>
+          <w:lang w:val="en-GB"/>
+        </w:rPr>
+        <w:lastRenderedPageBreak/>
+        <w:t xml:space="preserve">Conferences and Seminar </w:t>
+      </w:r>
+      <w:r>
+        <w:rPr>
+          <w:rFonts w:ascii="Baskerville" w:hAnsi="Baskerville"/>
+          <w:b/>
+          <w:sz w:val="20"/>
+          <w:szCs w:val="20"/>
+          <w:lang w:val="en-GB"/>
+        </w:rPr>
+        <w:t>Presentations</w:t>
+      </w:r>
+      <w:r>
+        <w:rPr>
+          <w:rFonts w:ascii="Baskerville" w:hAnsi="Baskerville"/>
+          <w:b/>
+          <w:sz w:val="20"/>
+          <w:szCs w:val="20"/>
+          <w:lang w:val="en-GB"/>
+        </w:rPr>
+        <w:t xml:space="preserve"> </w:t>
+      </w:r>
+      <w:r>
+        <w:rPr>
+          <w:rFonts w:ascii="Baskerville" w:hAnsi="Baskerville"/>
+          <w:sz w:val="20"/>
+          <w:szCs w:val="20"/>
+          <w:lang w:val="en-GB"/>
+        </w:rPr>
+        <w:t>(inclu</w:t>
+      </w:r>
+      <w:r>
+        <w:rPr>
+          <w:rFonts w:ascii="Baskerville" w:hAnsi="Baskerville"/>
+          <w:sz w:val="20"/>
+          <w:szCs w:val="20"/>
+          <w:lang w:val="en-GB"/>
+        </w:rPr>
+        <w:t>des presentations by co-authors</w:t>
+      </w:r>
+      <w:r>
+        <w:rPr>
+          <w:rFonts w:ascii="Baskerville" w:hAnsi="Baskerville"/>
+          <w:sz w:val="20"/>
+          <w:szCs w:val="20"/>
+          <w:lang w:val="en-GB"/>
+        </w:rPr>
+        <w:t>)</w:t>
+      </w:r>
+    </w:p>
+    <w:p>
+      <w:pPr>
+        <w:tabs>
+          <w:tab w:val="left" w:pos="2340"/>
+          <w:tab w:val="left" w:pos="2694"/>
+        </w:tabs>
+        <w:ind w:left="2552" w:right="182" w:hanging="2552"/>
+        <w:rPr>
+          <w:rFonts w:ascii="Baskerville" w:hAnsi="Baskerville"/>
           <w:i/>
           <w:sz w:val="20"/>
           <w:szCs w:val="20"/>
@@ -2684,6 +2394,22 @@
       </w:pPr>
       <w:bookmarkStart w:id="0" w:name="_GoBack"/>
       <w:bookmarkEnd w:id="0"/>
+    </w:p>
+    <w:p>
+      <w:pPr>
+        <w:tabs>
+          <w:tab w:val="left" w:pos="2340"/>
+          <w:tab w:val="left" w:pos="2694"/>
+        </w:tabs>
+        <w:ind w:left="2552" w:right="182" w:hanging="2552"/>
+        <w:rPr>
+          <w:rFonts w:ascii="Baskerville" w:hAnsi="Baskerville"/>
+          <w:i/>
+          <w:sz w:val="20"/>
+          <w:szCs w:val="20"/>
+          <w:lang w:val="en-GB"/>
+        </w:rPr>
+      </w:pPr>
       <w:r>
         <w:rPr>
           <w:rFonts w:ascii="Baskerville" w:hAnsi="Baskerville"/>
@@ -2753,7 +2479,97 @@
           <w:szCs w:val="20"/>
           <w:lang w:val="en-GB"/>
         </w:rPr>
-        <w:t xml:space="preserve"> (St Louis)</w:t>
+        <w:t xml:space="preserve"> (St Louis), </w:t>
+      </w:r>
+      <w:r>
+        <w:rPr>
+          <w:rFonts w:ascii="Baskerville" w:hAnsi="Baskerville"/>
+          <w:sz w:val="20"/>
+          <w:szCs w:val="20"/>
+          <w:lang w:val="en-GB"/>
+        </w:rPr>
+        <w:t>Financial Intermediation Research Society (</w:t>
+      </w:r>
+      <w:r>
+        <w:rPr>
+          <w:rFonts w:ascii="Baskerville" w:hAnsi="Baskerville"/>
+          <w:sz w:val="20"/>
+          <w:szCs w:val="20"/>
+          <w:lang w:val="en-GB"/>
+        </w:rPr>
+        <w:t>Reykjavik</w:t>
+      </w:r>
+      <w:r>
+        <w:rPr>
+          <w:rFonts w:ascii="Baskerville" w:hAnsi="Baskerville"/>
+          <w:sz w:val="20"/>
+          <w:szCs w:val="20"/>
+          <w:lang w:val="en-GB"/>
+        </w:rPr>
+        <w:t>)</w:t>
+      </w:r>
+      <w:r>
+        <w:rPr>
+          <w:rFonts w:ascii="Baskerville" w:hAnsi="Baskerville"/>
+          <w:sz w:val="20"/>
+          <w:szCs w:val="20"/>
+          <w:lang w:val="en-GB"/>
+        </w:rPr>
+        <w:t>,</w:t>
+      </w:r>
+      <w:r>
+        <w:rPr>
+          <w:rFonts w:ascii="Baskerville" w:hAnsi="Baskerville"/>
+          <w:sz w:val="20"/>
+          <w:szCs w:val="20"/>
+          <w:lang w:val="en-GB"/>
+        </w:rPr>
+        <w:t xml:space="preserve"> </w:t>
+      </w:r>
+      <w:r>
+        <w:rPr>
+          <w:rFonts w:ascii="Baskerville" w:hAnsi="Baskerville"/>
+          <w:sz w:val="20"/>
+          <w:szCs w:val="20"/>
+          <w:lang w:val="en-GB"/>
+        </w:rPr>
+        <w:t xml:space="preserve">Canadian Economic Association, CFF conference </w:t>
+      </w:r>
+      <w:r>
+        <w:rPr>
+          <w:rFonts w:ascii="Baskerville" w:hAnsi="Baskerville"/>
+          <w:sz w:val="20"/>
+          <w:szCs w:val="20"/>
+          <w:lang w:val="en-GB"/>
+        </w:rPr>
+        <w:t>(</w:t>
+      </w:r>
+      <w:r>
+        <w:rPr>
+          <w:rFonts w:ascii="Baskerville" w:hAnsi="Baskerville"/>
+          <w:sz w:val="20"/>
+          <w:szCs w:val="20"/>
+          <w:lang w:val="en-GB"/>
+        </w:rPr>
+        <w:t>Gothenburg</w:t>
+      </w:r>
+      <w:r>
+        <w:rPr>
+          <w:rFonts w:ascii="Baskerville" w:hAnsi="Baskerville"/>
+          <w:sz w:val="20"/>
+          <w:szCs w:val="20"/>
+          <w:lang w:val="en-GB"/>
+        </w:rPr>
+        <w:t>)</w:t>
+      </w:r>
+      <w:r>
+        <w:rPr>
+          <w:rFonts w:ascii="Baskerville" w:hAnsi="Baskerville"/>
+          <w:sz w:val="20"/>
+          <w:szCs w:val="20"/>
+          <w:lang w:val="en-GB"/>
+        </w:rPr>
+        <w:t>, LBS Summer Symposium</w:t>
       </w:r>
       <w:r>
         <w:rPr>
@@ -2771,16 +2587,300 @@
           <w:szCs w:val="20"/>
           <w:lang w:val="en-GB"/>
         </w:rPr>
-        <w:t>Financial Intermediation Research Society (</w:t>
-      </w:r>
-      <w:r>
-        <w:rPr>
-          <w:rFonts w:ascii="Baskerville" w:hAnsi="Baskerville"/>
-          <w:sz w:val="20"/>
-          <w:szCs w:val="20"/>
-          <w:lang w:val="en-GB"/>
-        </w:rPr>
-        <w:t>Reykjavik</w:t>
+        <w:t>So</w:t>
+      </w:r>
+      <w:r>
+        <w:rPr>
+          <w:rFonts w:ascii="Baskerville" w:hAnsi="Baskerville"/>
+          <w:sz w:val="20"/>
+          <w:szCs w:val="20"/>
+          <w:lang w:val="en-GB"/>
+        </w:rPr>
+        <w:t>ciety of Economic Dynamics</w:t>
+      </w:r>
+      <w:r>
+        <w:rPr>
+          <w:rFonts w:ascii="Baskerville" w:hAnsi="Baskerville"/>
+          <w:sz w:val="20"/>
+          <w:szCs w:val="20"/>
+          <w:lang w:val="en-GB"/>
+        </w:rPr>
+        <w:t xml:space="preserve"> (Warsaw)</w:t>
+      </w:r>
+      <w:r>
+        <w:rPr>
+          <w:rFonts w:ascii="Baskerville" w:hAnsi="Baskerville"/>
+          <w:sz w:val="20"/>
+          <w:szCs w:val="20"/>
+          <w:lang w:val="en-GB"/>
+        </w:rPr>
+        <w:t>,</w:t>
+      </w:r>
+      <w:r>
+        <w:rPr>
+          <w:rFonts w:ascii="Baskerville" w:hAnsi="Baskerville"/>
+          <w:sz w:val="20"/>
+          <w:szCs w:val="20"/>
+          <w:lang w:val="en-GB"/>
+        </w:rPr>
+        <w:t xml:space="preserve"> </w:t>
+      </w:r>
+      <w:r>
+        <w:rPr>
+          <w:rFonts w:ascii="Baskerville" w:hAnsi="Baskerville"/>
+          <w:sz w:val="20"/>
+          <w:szCs w:val="20"/>
+          <w:lang w:val="en-GB"/>
+        </w:rPr>
+        <w:t xml:space="preserve">Bank of Portugal </w:t>
+      </w:r>
+      <w:r>
+        <w:rPr>
+          <w:rFonts w:ascii="Baskerville" w:hAnsi="Baskerville"/>
+          <w:sz w:val="20"/>
+          <w:szCs w:val="20"/>
+          <w:lang w:val="en-GB"/>
+        </w:rPr>
+        <w:t xml:space="preserve">Conference on Financial Intermediation (Lisbon), </w:t>
+      </w:r>
+      <w:r>
+        <w:rPr>
+          <w:rFonts w:ascii="Baskerville" w:hAnsi="Baskerville"/>
+          <w:sz w:val="20"/>
+          <w:szCs w:val="20"/>
+          <w:lang w:val="en-GB"/>
+        </w:rPr>
+        <w:t>CEPR European Summer Symposium in Financial Markets</w:t>
+      </w:r>
+      <w:r>
+        <w:rPr>
+          <w:rFonts w:ascii="Baskerville" w:hAnsi="Baskerville"/>
+          <w:sz w:val="20"/>
+          <w:szCs w:val="20"/>
+          <w:lang w:val="en-GB"/>
+        </w:rPr>
+        <w:t xml:space="preserve">* (Gerzensee), IDC Summer Finance Conference* (Tel Aviv), </w:t>
+      </w:r>
+      <w:r>
+        <w:rPr>
+          <w:rFonts w:ascii="Baskerville" w:hAnsi="Baskerville"/>
+          <w:sz w:val="20"/>
+          <w:szCs w:val="20"/>
+          <w:lang w:val="en-GB"/>
+        </w:rPr>
+        <w:t>European Finance Association</w:t>
+      </w:r>
+      <w:r>
+        <w:rPr>
+          <w:rFonts w:ascii="Baskerville" w:hAnsi="Baskerville"/>
+          <w:sz w:val="20"/>
+          <w:szCs w:val="20"/>
+          <w:lang w:val="en-GB"/>
+        </w:rPr>
+        <w:t>*</w:t>
+      </w:r>
+      <w:r>
+        <w:rPr>
+          <w:rFonts w:ascii="Baskerville" w:hAnsi="Baskerville"/>
+          <w:sz w:val="20"/>
+          <w:szCs w:val="20"/>
+          <w:lang w:val="en-GB"/>
+        </w:rPr>
+        <w:t xml:space="preserve"> (Vienna), </w:t>
+      </w:r>
+      <w:r>
+        <w:rPr>
+          <w:rFonts w:ascii="Baskerville" w:hAnsi="Baskerville"/>
+          <w:sz w:val="20"/>
+          <w:szCs w:val="20"/>
+          <w:lang w:val="en-GB"/>
+        </w:rPr>
+        <w:t>Summer Workshop on Money, Banking, Payments and Finance (</w:t>
+      </w:r>
+      <w:r>
+        <w:rPr>
+          <w:rFonts w:ascii="Baskerville" w:hAnsi="Baskerville"/>
+          <w:sz w:val="20"/>
+          <w:szCs w:val="20"/>
+          <w:lang w:val="en-GB"/>
+        </w:rPr>
+        <w:t>St Louis)</w:t>
+      </w:r>
+      <w:r>
+        <w:rPr>
+          <w:rFonts w:ascii="Baskerville" w:hAnsi="Baskerville"/>
+          <w:sz w:val="20"/>
+          <w:szCs w:val="20"/>
+          <w:lang w:val="en-GB"/>
+        </w:rPr>
+        <w:t>*, New York Fed*, Mannheim U</w:t>
+      </w:r>
+      <w:r>
+        <w:rPr>
+          <w:rFonts w:ascii="Baskerville" w:hAnsi="Baskerville"/>
+          <w:sz w:val="20"/>
+          <w:szCs w:val="20"/>
+          <w:lang w:val="en-GB"/>
+        </w:rPr>
+        <w:t>niversity</w:t>
+      </w:r>
+      <w:r>
+        <w:rPr>
+          <w:rFonts w:ascii="Baskerville" w:hAnsi="Baskerville"/>
+          <w:sz w:val="20"/>
+          <w:szCs w:val="20"/>
+          <w:lang w:val="en-GB"/>
+        </w:rPr>
+        <w:t>*</w:t>
+      </w:r>
+    </w:p>
+    <w:p>
+      <w:pPr>
+        <w:ind w:right="182"/>
+        <w:rPr>
+          <w:rFonts w:ascii="Baskerville" w:hAnsi="Baskerville"/>
+          <w:sz w:val="20"/>
+          <w:szCs w:val="20"/>
+          <w:lang w:val="en-GB"/>
+        </w:rPr>
+      </w:pPr>
+      <w:r>
+        <w:rPr>
+          <w:rFonts w:ascii="Baskerville" w:hAnsi="Baskerville"/>
+          <w:b/>
+          <w:sz w:val="20"/>
+          <w:szCs w:val="20"/>
+          <w:lang w:val="en-GB"/>
+        </w:rPr>
+        <w:t>2014:</w:t>
+      </w:r>
+      <w:r>
+        <w:rPr>
+          <w:rFonts w:ascii="Baskerville" w:hAnsi="Baskerville"/>
+          <w:sz w:val="20"/>
+          <w:szCs w:val="20"/>
+          <w:lang w:val="en-GB"/>
+        </w:rPr>
+        <w:t xml:space="preserve"> </w:t>
+      </w:r>
+    </w:p>
+    <w:p>
+      <w:pPr>
+        <w:ind w:right="182"/>
+        <w:rPr>
+          <w:rFonts w:ascii="Baskerville" w:hAnsi="Baskerville"/>
+          <w:sz w:val="20"/>
+          <w:szCs w:val="20"/>
+          <w:lang w:val="en-GB"/>
+        </w:rPr>
+      </w:pPr>
+      <w:r>
+        <w:rPr>
+          <w:rFonts w:ascii="Baskerville" w:hAnsi="Baskerville"/>
+          <w:sz w:val="20"/>
+          <w:szCs w:val="20"/>
+          <w:lang w:val="en-GB"/>
+        </w:rPr>
+        <w:t>P</w:t>
+      </w:r>
+      <w:r>
+        <w:rPr>
+          <w:rFonts w:ascii="Baskerville" w:hAnsi="Baskerville"/>
+          <w:sz w:val="20"/>
+          <w:szCs w:val="20"/>
+          <w:lang w:val="en-GB"/>
+        </w:rPr>
+        <w:t>aul Wolley Conference</w:t>
+      </w:r>
+      <w:r>
+        <w:rPr>
+          <w:rFonts w:ascii="Baskerville" w:hAnsi="Baskerville"/>
+          <w:sz w:val="20"/>
+          <w:szCs w:val="20"/>
+          <w:lang w:val="en-GB"/>
+        </w:rPr>
+        <w:t xml:space="preserve"> (Sydney), </w:t>
+      </w:r>
+      <w:r>
+        <w:rPr>
+          <w:rFonts w:ascii="Baskerville" w:hAnsi="Baskerville"/>
+          <w:sz w:val="20"/>
+          <w:szCs w:val="20"/>
+          <w:lang w:val="en-GB"/>
+        </w:rPr>
+        <w:t xml:space="preserve">European </w:t>
+      </w:r>
+      <w:r>
+        <w:rPr>
+          <w:rFonts w:ascii="Baskerville" w:hAnsi="Baskerville"/>
+          <w:sz w:val="20"/>
+          <w:szCs w:val="20"/>
+          <w:lang w:val="en-GB"/>
+        </w:rPr>
+        <w:t>Economic</w:t>
+      </w:r>
+      <w:r>
+        <w:rPr>
+          <w:rFonts w:ascii="Baskerville" w:hAnsi="Baskerville"/>
+          <w:sz w:val="20"/>
+          <w:szCs w:val="20"/>
+          <w:lang w:val="en-GB"/>
+        </w:rPr>
+        <w:t xml:space="preserve"> Associ</w:t>
+      </w:r>
+      <w:r>
+        <w:rPr>
+          <w:rFonts w:ascii="Baskerville" w:hAnsi="Baskerville"/>
+          <w:sz w:val="20"/>
+          <w:szCs w:val="20"/>
+          <w:lang w:val="en-GB"/>
+        </w:rPr>
+        <w:t>ation</w:t>
+      </w:r>
+      <w:r>
+        <w:rPr>
+          <w:rFonts w:ascii="Baskerville" w:hAnsi="Baskerville"/>
+          <w:sz w:val="20"/>
+          <w:szCs w:val="20"/>
+          <w:lang w:val="en-GB"/>
+        </w:rPr>
+        <w:t xml:space="preserve"> (Toulouse), </w:t>
+      </w:r>
+      <w:r>
+        <w:rPr>
+          <w:rFonts w:ascii="Baskerville" w:hAnsi="Baskerville"/>
+          <w:sz w:val="20"/>
+          <w:szCs w:val="20"/>
+          <w:lang w:val="en-GB"/>
+        </w:rPr>
+        <w:t>NBER Summer Institute The Economics of Cr</w:t>
+      </w:r>
+      <w:r>
+        <w:rPr>
+          <w:rFonts w:ascii="Baskerville" w:hAnsi="Baskerville"/>
+          <w:sz w:val="20"/>
+          <w:szCs w:val="20"/>
+          <w:lang w:val="en-GB"/>
+        </w:rPr>
+        <w:t xml:space="preserve">edit Ratings (Boston), </w:t>
+      </w:r>
+      <w:r>
+        <w:rPr>
+          <w:rFonts w:ascii="Baskerville" w:hAnsi="Baskerville"/>
+          <w:sz w:val="20"/>
+          <w:szCs w:val="20"/>
+          <w:lang w:val="en-GB"/>
+        </w:rPr>
+        <w:t>The Financial Intermediation Research Society (</w:t>
+      </w:r>
+      <w:r>
+        <w:rPr>
+          <w:rFonts w:ascii="Baskerville" w:hAnsi="Baskerville"/>
+          <w:sz w:val="20"/>
+          <w:szCs w:val="20"/>
+          <w:lang w:val="en-GB"/>
+        </w:rPr>
+        <w:t>Quebec City</w:t>
       </w:r>
       <w:r>
         <w:rPr>
@@ -2798,7 +2898,76 @@
           <w:szCs w:val="20"/>
           <w:lang w:val="en-GB"/>
         </w:rPr>
-        <w:t>,</w:t>
+        <w:t>, UNC Kenan-Flag</w:t>
+      </w:r>
+      <w:r>
+        <w:rPr>
+          <w:rFonts w:ascii="Baskerville" w:hAnsi="Baskerville"/>
+          <w:sz w:val="20"/>
+          <w:szCs w:val="20"/>
+          <w:lang w:val="en-GB"/>
+        </w:rPr>
+        <w:t>ler, University of Rome</w:t>
+      </w:r>
+      <w:r>
+        <w:rPr>
+          <w:rFonts w:ascii="Baskerville" w:hAnsi="Baskerville"/>
+          <w:sz w:val="20"/>
+          <w:szCs w:val="20"/>
+          <w:lang w:val="en-GB"/>
+        </w:rPr>
+        <w:t xml:space="preserve"> Tor Vergata</w:t>
+      </w:r>
+      <w:r>
+        <w:rPr>
+          <w:rFonts w:ascii="Baskerville" w:hAnsi="Baskerville"/>
+          <w:sz w:val="20"/>
+          <w:szCs w:val="20"/>
+          <w:lang w:val="en-GB"/>
+        </w:rPr>
+        <w:t xml:space="preserve">, Bank of England, St Louis Fed </w:t>
+      </w:r>
+    </w:p>
+    <w:p>
+      <w:pPr>
+        <w:ind w:right="182"/>
+        <w:rPr>
+          <w:rFonts w:ascii="Baskerville" w:hAnsi="Baskerville"/>
+          <w:sz w:val="20"/>
+          <w:szCs w:val="20"/>
+          <w:lang w:val="en-GB"/>
+        </w:rPr>
+      </w:pPr>
+    </w:p>
+    <w:p>
+      <w:pPr>
+        <w:ind w:right="182"/>
+        <w:rPr>
+          <w:rFonts w:ascii="Baskerville" w:hAnsi="Baskerville"/>
+          <w:sz w:val="20"/>
+          <w:szCs w:val="20"/>
+          <w:lang w:val="en-GB"/>
+        </w:rPr>
+      </w:pPr>
+      <w:r>
+        <w:rPr>
+          <w:rFonts w:ascii="Baskerville" w:hAnsi="Baskerville"/>
+          <w:b/>
+          <w:sz w:val="20"/>
+          <w:szCs w:val="20"/>
+          <w:lang w:val="en-GB"/>
+        </w:rPr>
+        <w:t>2013</w:t>
+      </w:r>
+      <w:r>
+        <w:rPr>
+          <w:rFonts w:ascii="Baskerville" w:hAnsi="Baskerville"/>
+          <w:b/>
+          <w:sz w:val="20"/>
+          <w:szCs w:val="20"/>
+          <w:lang w:val="en-GB"/>
+        </w:rPr>
+        <w:t>:</w:t>
       </w:r>
       <w:r>
         <w:rPr>
@@ -2809,50 +2978,160 @@
         </w:rPr>
         <w:t xml:space="preserve"> </w:t>
       </w:r>
-      <w:r>
-        <w:rPr>
-          <w:rFonts w:ascii="Baskerville" w:hAnsi="Baskerville"/>
-          <w:sz w:val="20"/>
-          <w:szCs w:val="20"/>
-          <w:lang w:val="en-GB"/>
-        </w:rPr>
-        <w:t xml:space="preserve">Canadian Economic Association, CFF conference </w:t>
-      </w:r>
-      <w:r>
-        <w:rPr>
-          <w:rFonts w:ascii="Baskerville" w:hAnsi="Baskerville"/>
-          <w:sz w:val="20"/>
-          <w:szCs w:val="20"/>
-          <w:lang w:val="en-GB"/>
-        </w:rPr>
-        <w:t>(</w:t>
-      </w:r>
-      <w:r>
-        <w:rPr>
-          <w:rFonts w:ascii="Baskerville" w:hAnsi="Baskerville"/>
-          <w:sz w:val="20"/>
-          <w:szCs w:val="20"/>
-          <w:lang w:val="en-GB"/>
-        </w:rPr>
-        <w:t>Gothenburg</w:t>
-      </w:r>
-      <w:r>
-        <w:rPr>
-          <w:rFonts w:ascii="Baskerville" w:hAnsi="Baskerville"/>
-          <w:sz w:val="20"/>
-          <w:szCs w:val="20"/>
-          <w:lang w:val="en-GB"/>
-        </w:rPr>
-        <w:t>)</w:t>
-      </w:r>
-      <w:r>
-        <w:rPr>
-          <w:rFonts w:ascii="Baskerville" w:hAnsi="Baskerville"/>
-          <w:sz w:val="20"/>
-          <w:szCs w:val="20"/>
-          <w:lang w:val="en-GB"/>
-        </w:rPr>
-        <w:t>, LBS Summer Symposium</w:t>
+    </w:p>
+    <w:p>
+      <w:pPr>
+        <w:ind w:right="182"/>
+        <w:rPr>
+          <w:rFonts w:ascii="Baskerville" w:hAnsi="Baskerville"/>
+          <w:sz w:val="20"/>
+          <w:szCs w:val="20"/>
+          <w:lang w:val="en-GB"/>
+        </w:rPr>
+      </w:pPr>
+      <w:r>
+        <w:rPr>
+          <w:rFonts w:ascii="Baskerville" w:hAnsi="Baskerville"/>
+          <w:sz w:val="20"/>
+          <w:szCs w:val="20"/>
+          <w:lang w:val="en-GB"/>
+        </w:rPr>
+        <w:t>European Finance Associ</w:t>
+      </w:r>
+      <w:r>
+        <w:rPr>
+          <w:rFonts w:ascii="Baskerville" w:hAnsi="Baskerville"/>
+          <w:sz w:val="20"/>
+          <w:szCs w:val="20"/>
+          <w:lang w:val="en-GB"/>
+        </w:rPr>
+        <w:t xml:space="preserve">ation (Cambridge), </w:t>
+      </w:r>
+      <w:r>
+        <w:rPr>
+          <w:rFonts w:ascii="Baskerville" w:hAnsi="Baskerville"/>
+          <w:sz w:val="20"/>
+          <w:szCs w:val="20"/>
+          <w:lang w:val="en-GB"/>
+        </w:rPr>
+        <w:t>The Financial Intermediation Research Society (Dubrovnik)</w:t>
+      </w:r>
+      <w:r>
+        <w:rPr>
+          <w:rFonts w:ascii="Baskerville" w:hAnsi="Baskerville"/>
+          <w:sz w:val="20"/>
+          <w:szCs w:val="20"/>
+          <w:lang w:val="en-GB"/>
+        </w:rPr>
+        <w:t>, B</w:t>
+      </w:r>
+      <w:r>
+        <w:rPr>
+          <w:rFonts w:ascii="Baskerville" w:hAnsi="Baskerville"/>
+          <w:sz w:val="20"/>
+          <w:szCs w:val="20"/>
+          <w:lang w:val="en-GB"/>
+        </w:rPr>
+        <w:t>occoni University</w:t>
+      </w:r>
+      <w:r>
+        <w:rPr>
+          <w:rFonts w:ascii="Baskerville" w:hAnsi="Baskerville"/>
+          <w:sz w:val="20"/>
+          <w:szCs w:val="20"/>
+          <w:lang w:val="en-GB"/>
+        </w:rPr>
+        <w:t xml:space="preserve">, EIEF, </w:t>
+      </w:r>
+      <w:r>
+        <w:rPr>
+          <w:rFonts w:ascii="Baskerville" w:hAnsi="Baskerville"/>
+          <w:sz w:val="20"/>
+          <w:szCs w:val="20"/>
+          <w:lang w:val="en-GB"/>
+        </w:rPr>
+        <w:t>Washington University in St. Louis</w:t>
+      </w:r>
+      <w:r>
+        <w:rPr>
+          <w:rFonts w:ascii="Baskerville" w:hAnsi="Baskerville"/>
+          <w:sz w:val="20"/>
+          <w:szCs w:val="20"/>
+          <w:lang w:val="en-GB"/>
+        </w:rPr>
+        <w:t xml:space="preserve">, Amsterdam Business School, HEC Paris, </w:t>
+      </w:r>
+      <w:r>
+        <w:rPr>
+          <w:rFonts w:ascii="Baskerville" w:hAnsi="Baskerville"/>
+          <w:sz w:val="20"/>
+          <w:szCs w:val="20"/>
+          <w:lang w:val="en-GB"/>
+        </w:rPr>
+        <w:t xml:space="preserve">Federal </w:t>
+      </w:r>
+      <w:r>
+        <w:rPr>
+          <w:rFonts w:ascii="Baskerville" w:hAnsi="Baskerville"/>
+          <w:sz w:val="20"/>
+          <w:szCs w:val="20"/>
+          <w:lang w:val="en-GB"/>
+        </w:rPr>
+        <w:t>Reserve Board of Governors, UBC</w:t>
+      </w:r>
+      <w:r>
+        <w:rPr>
+          <w:rFonts w:ascii="Baskerville" w:hAnsi="Baskerville"/>
+          <w:sz w:val="20"/>
+          <w:szCs w:val="20"/>
+          <w:lang w:val="en-GB"/>
+        </w:rPr>
+        <w:t xml:space="preserve"> Sauder</w:t>
+      </w:r>
+      <w:r>
+        <w:rPr>
+          <w:rFonts w:ascii="Baskerville" w:hAnsi="Baskerville"/>
+          <w:sz w:val="20"/>
+          <w:szCs w:val="20"/>
+          <w:lang w:val="en-GB"/>
+        </w:rPr>
+        <w:t>, University of Mary</w:t>
+      </w:r>
+      <w:r>
+        <w:rPr>
+          <w:rFonts w:ascii="Baskerville" w:hAnsi="Baskerville"/>
+          <w:sz w:val="20"/>
+          <w:szCs w:val="20"/>
+          <w:lang w:val="en-GB"/>
+        </w:rPr>
+        <w:t>land</w:t>
+      </w:r>
+      <w:r>
+        <w:rPr>
+          <w:rFonts w:ascii="Baskerville" w:hAnsi="Baskerville"/>
+          <w:sz w:val="20"/>
+          <w:szCs w:val="20"/>
+          <w:lang w:val="en-GB"/>
+        </w:rPr>
+        <w:t xml:space="preserve"> (RH Smith)</w:t>
+      </w:r>
+      <w:r>
+        <w:rPr>
+          <w:rFonts w:ascii="Baskerville" w:hAnsi="Baskerville"/>
+          <w:sz w:val="20"/>
+          <w:szCs w:val="20"/>
+          <w:lang w:val="en-GB"/>
+        </w:rPr>
+        <w:t>, Stockholm School of Business, University of Warwick, Arizona Sate University, University of Michigan</w:t>
+      </w:r>
+      <w:r>
+        <w:rPr>
+          <w:rFonts w:ascii="Baskerville" w:hAnsi="Baskerville"/>
+          <w:sz w:val="20"/>
+          <w:szCs w:val="20"/>
+          <w:lang w:val="en-GB"/>
+        </w:rPr>
+        <w:t xml:space="preserve"> (Ross)</w:t>
       </w:r>
       <w:r>
         <w:rPr>
@@ -2870,34 +3149,316 @@
           <w:szCs w:val="20"/>
           <w:lang w:val="en-GB"/>
         </w:rPr>
-        <w:t>So</w:t>
-      </w:r>
-      <w:r>
-        <w:rPr>
-          <w:rFonts w:ascii="Baskerville" w:hAnsi="Baskerville"/>
-          <w:sz w:val="20"/>
-          <w:szCs w:val="20"/>
-          <w:lang w:val="en-GB"/>
-        </w:rPr>
-        <w:t>ciety of Economic Dynamics</w:t>
-      </w:r>
-      <w:r>
-        <w:rPr>
-          <w:rFonts w:ascii="Baskerville" w:hAnsi="Baskerville"/>
-          <w:sz w:val="20"/>
-          <w:szCs w:val="20"/>
-          <w:lang w:val="en-GB"/>
-        </w:rPr>
-        <w:t xml:space="preserve"> (Warsaw)</w:t>
-      </w:r>
-      <w:r>
-        <w:rPr>
-          <w:rFonts w:ascii="Baskerville" w:hAnsi="Baskerville"/>
-          <w:sz w:val="20"/>
-          <w:szCs w:val="20"/>
-          <w:lang w:val="en-GB"/>
-        </w:rPr>
-        <w:t>,</w:t>
+        <w:t xml:space="preserve">University of Pennsylvania (Wharton) </w:t>
+      </w:r>
+    </w:p>
+    <w:p>
+      <w:pPr>
+        <w:ind w:right="182"/>
+        <w:rPr>
+          <w:rFonts w:ascii="Baskerville" w:hAnsi="Baskerville"/>
+          <w:sz w:val="20"/>
+          <w:szCs w:val="20"/>
+          <w:lang w:val="en-GB"/>
+        </w:rPr>
+      </w:pPr>
+    </w:p>
+    <w:p>
+      <w:pPr>
+        <w:ind w:right="182"/>
+        <w:rPr>
+          <w:rFonts w:ascii="Baskerville" w:hAnsi="Baskerville"/>
+          <w:b/>
+          <w:sz w:val="20"/>
+          <w:szCs w:val="20"/>
+          <w:lang w:val="en-GB"/>
+        </w:rPr>
+      </w:pPr>
+      <w:r>
+        <w:rPr>
+          <w:rFonts w:ascii="Baskerville" w:hAnsi="Baskerville"/>
+          <w:b/>
+          <w:sz w:val="20"/>
+          <w:szCs w:val="20"/>
+          <w:lang w:val="en-GB"/>
+        </w:rPr>
+        <w:t>Discussions</w:t>
+      </w:r>
+    </w:p>
+    <w:p>
+      <w:pPr>
+        <w:ind w:right="182"/>
+        <w:rPr>
+          <w:rFonts w:ascii="Baskerville" w:hAnsi="Baskerville"/>
+          <w:b/>
+          <w:sz w:val="20"/>
+          <w:szCs w:val="20"/>
+          <w:lang w:val="en-GB"/>
+        </w:rPr>
+      </w:pPr>
+    </w:p>
+    <w:p>
+      <w:pPr>
+        <w:ind w:right="182"/>
+        <w:rPr>
+          <w:rFonts w:ascii="Baskerville" w:hAnsi="Baskerville"/>
+          <w:b/>
+          <w:sz w:val="20"/>
+          <w:szCs w:val="20"/>
+          <w:lang w:val="en-GB"/>
+        </w:rPr>
+      </w:pPr>
+      <w:r>
+        <w:rPr>
+          <w:rFonts w:ascii="Baskerville" w:hAnsi="Baskerville"/>
+          <w:b/>
+          <w:sz w:val="20"/>
+          <w:szCs w:val="20"/>
+          <w:lang w:val="en-GB"/>
+        </w:rPr>
+        <w:t>2015</w:t>
+      </w:r>
+    </w:p>
+    <w:p>
+      <w:pPr>
+        <w:ind w:right="182"/>
+        <w:rPr>
+          <w:rFonts w:ascii="Baskerville" w:hAnsi="Baskerville"/>
+          <w:sz w:val="20"/>
+          <w:szCs w:val="20"/>
+          <w:lang w:val="en-GB"/>
+        </w:rPr>
+      </w:pPr>
+      <w:r>
+        <w:rPr>
+          <w:rFonts w:ascii="Baskerville" w:hAnsi="Baskerville"/>
+          <w:sz w:val="20"/>
+          <w:szCs w:val="20"/>
+          <w:lang w:val="en-GB"/>
+        </w:rPr>
+        <w:t xml:space="preserve">“Bailouts, Time Inconsistency, and Optimal </w:t>
+      </w:r>
+      <w:r>
+        <w:rPr>
+          <w:rFonts w:ascii="Baskerville" w:hAnsi="Baskerville"/>
+          <w:sz w:val="20"/>
+          <w:szCs w:val="20"/>
+          <w:lang w:val="en-GB"/>
+        </w:rPr>
+        <w:t>Regulation</w:t>
+      </w:r>
+      <w:r>
+        <w:rPr>
+          <w:rFonts w:ascii="Baskerville" w:hAnsi="Baskerville"/>
+          <w:sz w:val="20"/>
+          <w:szCs w:val="20"/>
+          <w:lang w:val="en-GB"/>
+        </w:rPr>
+        <w:t>: A Macroeconomic View” by V.V. Chari and Patrick J. Kehoe</w:t>
+      </w:r>
+    </w:p>
+    <w:p>
+      <w:pPr>
+        <w:ind w:right="182"/>
+        <w:rPr>
+          <w:rFonts w:ascii="Baskerville" w:hAnsi="Baskerville"/>
+          <w:sz w:val="20"/>
+          <w:szCs w:val="20"/>
+          <w:lang w:val="en-GB"/>
+        </w:rPr>
+      </w:pPr>
+      <w:r>
+        <w:rPr>
+          <w:rFonts w:ascii="Baskerville" w:hAnsi="Baskerville"/>
+          <w:sz w:val="20"/>
+          <w:szCs w:val="20"/>
+          <w:lang w:val="en-GB"/>
+        </w:rPr>
+        <w:t>“Optimal Deposit Insurance” by Eduardo Davila and Itay Goldstein</w:t>
+      </w:r>
+    </w:p>
+    <w:p>
+      <w:pPr>
+        <w:ind w:right="182"/>
+        <w:rPr>
+          <w:rFonts w:ascii="Baskerville" w:hAnsi="Baskerville"/>
+          <w:b/>
+          <w:sz w:val="20"/>
+          <w:szCs w:val="20"/>
+          <w:lang w:val="en-GB"/>
+        </w:rPr>
+      </w:pPr>
+    </w:p>
+    <w:p>
+      <w:pPr>
+        <w:ind w:right="182"/>
+        <w:rPr>
+          <w:rFonts w:ascii="Baskerville" w:hAnsi="Baskerville"/>
+          <w:b/>
+          <w:sz w:val="20"/>
+          <w:szCs w:val="20"/>
+          <w:lang w:val="en-GB"/>
+        </w:rPr>
+      </w:pPr>
+      <w:r>
+        <w:rPr>
+          <w:rFonts w:ascii="Baskerville" w:hAnsi="Baskerville"/>
+          <w:b/>
+          <w:sz w:val="20"/>
+          <w:szCs w:val="20"/>
+          <w:lang w:val="en-GB"/>
+        </w:rPr>
+        <w:t>2014</w:t>
+      </w:r>
+    </w:p>
+    <w:p>
+      <w:pPr>
+        <w:ind w:right="182"/>
+        <w:rPr>
+          <w:rFonts w:ascii="Baskerville" w:hAnsi="Baskerville"/>
+          <w:sz w:val="20"/>
+          <w:szCs w:val="20"/>
+          <w:lang w:val="en-GB"/>
+        </w:rPr>
+      </w:pPr>
+      <w:r>
+        <w:rPr>
+          <w:rFonts w:ascii="Baskerville" w:hAnsi="Baskerville"/>
+          <w:sz w:val="20"/>
+          <w:szCs w:val="20"/>
+          <w:lang w:val="en-GB"/>
+        </w:rPr>
+        <w:t xml:space="preserve">“Fragility in Money Market Funds: Sponsor Support and Regulation” by Cecilia Parlatore Siritto, Oxford Financial Intermediation </w:t>
+      </w:r>
+      <w:r>
+        <w:rPr>
+          <w:rFonts w:ascii="Baskerville" w:hAnsi="Baskerville"/>
+          <w:sz w:val="20"/>
+          <w:szCs w:val="20"/>
+          <w:lang w:val="en-GB"/>
+        </w:rPr>
+        <w:t>Conference</w:t>
+      </w:r>
+      <w:r>
+        <w:rPr>
+          <w:rFonts w:ascii="Baskerville" w:hAnsi="Baskerville"/>
+          <w:sz w:val="20"/>
+          <w:szCs w:val="20"/>
+          <w:lang w:val="en-GB"/>
+        </w:rPr>
+        <w:t>, Oxford, 2014</w:t>
+      </w:r>
+    </w:p>
+    <w:p>
+      <w:pPr>
+        <w:ind w:right="182"/>
+        <w:rPr>
+          <w:rFonts w:ascii="Baskerville" w:hAnsi="Baskerville"/>
+          <w:sz w:val="20"/>
+          <w:szCs w:val="20"/>
+          <w:lang w:val="en-GB"/>
+        </w:rPr>
+      </w:pPr>
+      <w:r>
+        <w:rPr>
+          <w:rFonts w:ascii="Baskerville" w:hAnsi="Baskerville"/>
+          <w:sz w:val="20"/>
+          <w:szCs w:val="20"/>
+          <w:lang w:val="en-GB"/>
+        </w:rPr>
+        <w:fldChar w:fldCharType="begin"/>
+      </w:r>
+      <w:r>
+        <w:rPr>
+          <w:rFonts w:ascii="Baskerville" w:hAnsi="Baskerville"/>
+          <w:sz w:val="20"/>
+          <w:szCs w:val="20"/>
+          <w:lang w:val="en-GB"/>
+        </w:rPr>
+        <w:instrText>HYPERLINK "http://ssrn.com/abstract=2181436"</w:instrText>
+      </w:r>
+      <w:r>
+        <w:rPr>
+          <w:rFonts w:ascii="Baskerville" w:hAnsi="Baskerville"/>
+          <w:sz w:val="20"/>
+          <w:szCs w:val="20"/>
+          <w:lang w:val="en-GB"/>
+        </w:rPr>
+        <w:fldChar w:fldCharType="separate"/>
+      </w:r>
+      <w:r>
+        <w:rPr>
+          <w:rFonts w:ascii="Baskerville" w:hAnsi="Baskerville"/>
+          <w:sz w:val="20"/>
+          <w:szCs w:val="20"/>
+          <w:lang w:val="en-GB"/>
+        </w:rPr>
+        <w:t>“</w:t>
+      </w:r>
+      <w:r>
+        <w:rPr>
+          <w:rFonts w:ascii="Baskerville" w:hAnsi="Baskerville"/>
+          <w:sz w:val="20"/>
+          <w:szCs w:val="20"/>
+          <w:lang w:val="en-GB"/>
+        </w:rPr>
+        <w:t>Macroprudential Bank Capital Regulation in a Competitive Financial Sy</w:t>
+      </w:r>
+      <w:r>
+        <w:rPr>
+          <w:rFonts w:ascii="Baskerville" w:hAnsi="Baskerville"/>
+          <w:sz w:val="20"/>
+          <w:szCs w:val="20"/>
+          <w:lang w:val="en-GB"/>
+        </w:rPr>
+        <w:t>stem” by</w:t>
+      </w:r>
+      <w:r>
+        <w:rPr>
+          <w:rFonts w:ascii="Baskerville" w:hAnsi="Baskerville"/>
+          <w:sz w:val="20"/>
+          <w:szCs w:val="20"/>
+          <w:lang w:val="en-GB"/>
+        </w:rPr>
+        <w:t xml:space="preserve"> C. Opp, M. Opp and M. Harris, WFA Monterey Bay, 2014 </w:t>
+      </w:r>
+    </w:p>
+    <w:p>
+      <w:pPr>
+        <w:ind w:right="182"/>
+        <w:rPr>
+          <w:rFonts w:ascii="Baskerville" w:hAnsi="Baskerville"/>
+          <w:sz w:val="20"/>
+          <w:szCs w:val="20"/>
+          <w:lang w:val="en-GB"/>
+        </w:rPr>
+      </w:pPr>
+      <w:r>
+        <w:rPr>
+          <w:rFonts w:ascii="Baskerville" w:hAnsi="Baskerville"/>
+          <w:sz w:val="20"/>
+          <w:szCs w:val="20"/>
+          <w:lang w:val="en-GB"/>
+        </w:rPr>
+        <w:fldChar w:fldCharType="end"/>
+      </w:r>
+      <w:r>
+        <w:rPr>
+          <w:rFonts w:ascii="Baskerville" w:hAnsi="Baskerville"/>
+          <w:sz w:val="20"/>
+          <w:szCs w:val="20"/>
+          <w:lang w:val="en-GB"/>
+        </w:rPr>
+        <w:t>“The Labor Market for Directors and External</w:t>
+      </w:r>
+      <w:r>
+        <w:rPr>
+          <w:rFonts w:ascii="Baskerville" w:hAnsi="Baskerville"/>
+          <w:sz w:val="20"/>
+          <w:szCs w:val="20"/>
+          <w:lang w:val="en-GB"/>
+        </w:rPr>
+        <w:t>ities in Corporate Governance”</w:t>
       </w:r>
       <w:r>
         <w:rPr>
@@ -2915,398 +3476,73 @@
           <w:szCs w:val="20"/>
           <w:lang w:val="en-GB"/>
         </w:rPr>
-        <w:t xml:space="preserve">Bank of Portugal </w:t>
-      </w:r>
-      <w:r>
-        <w:rPr>
-          <w:rFonts w:ascii="Baskerville" w:hAnsi="Baskerville"/>
-          <w:sz w:val="20"/>
-          <w:szCs w:val="20"/>
-          <w:lang w:val="en-GB"/>
-        </w:rPr>
-        <w:t xml:space="preserve">Conference on Financial Intermediation (Lisbon), </w:t>
-      </w:r>
-      <w:r>
-        <w:rPr>
-          <w:rFonts w:ascii="Baskerville" w:hAnsi="Baskerville"/>
-          <w:sz w:val="20"/>
-          <w:szCs w:val="20"/>
-          <w:lang w:val="en-GB"/>
-        </w:rPr>
-        <w:t>CEPR European Summer Symposium in Financial Markets</w:t>
-      </w:r>
-      <w:r>
-        <w:rPr>
-          <w:rFonts w:ascii="Baskerville" w:hAnsi="Baskerville"/>
-          <w:sz w:val="20"/>
-          <w:szCs w:val="20"/>
-          <w:lang w:val="en-GB"/>
-        </w:rPr>
-        <w:t>* (</w:t>
-      </w:r>
-      <w:proofErr w:type="spellStart"/>
-      <w:r>
-        <w:rPr>
-          <w:rFonts w:ascii="Baskerville" w:hAnsi="Baskerville"/>
-          <w:sz w:val="20"/>
-          <w:szCs w:val="20"/>
-          <w:lang w:val="en-GB"/>
-        </w:rPr>
-        <w:t>Gerzensee</w:t>
-      </w:r>
-      <w:proofErr w:type="spellEnd"/>
-      <w:r>
-        <w:rPr>
-          <w:rFonts w:ascii="Baskerville" w:hAnsi="Baskerville"/>
-          <w:sz w:val="20"/>
-          <w:szCs w:val="20"/>
-          <w:lang w:val="en-GB"/>
-        </w:rPr>
-        <w:t xml:space="preserve">), IDC Summer Finance Conference* (Tel Aviv), </w:t>
-      </w:r>
-      <w:r>
-        <w:rPr>
-          <w:rFonts w:ascii="Baskerville" w:hAnsi="Baskerville"/>
-          <w:sz w:val="20"/>
-          <w:szCs w:val="20"/>
-          <w:lang w:val="en-GB"/>
-        </w:rPr>
-        <w:t>European Finance Association</w:t>
-      </w:r>
-      <w:r>
-        <w:rPr>
-          <w:rFonts w:ascii="Baskerville" w:hAnsi="Baskerville"/>
-          <w:sz w:val="20"/>
-          <w:szCs w:val="20"/>
-          <w:lang w:val="en-GB"/>
-        </w:rPr>
-        <w:t>*</w:t>
-      </w:r>
-      <w:r>
-        <w:rPr>
-          <w:rFonts w:ascii="Baskerville" w:hAnsi="Baskerville"/>
-          <w:sz w:val="20"/>
-          <w:szCs w:val="20"/>
-          <w:lang w:val="en-GB"/>
-        </w:rPr>
-        <w:t xml:space="preserve"> (Vienna), </w:t>
-      </w:r>
-      <w:r>
-        <w:rPr>
-          <w:rFonts w:ascii="Baskerville" w:hAnsi="Baskerville"/>
-          <w:sz w:val="20"/>
-          <w:szCs w:val="20"/>
-          <w:lang w:val="en-GB"/>
-        </w:rPr>
-        <w:t>Summer Workshop on Money, Banking, Payments and Finance</w:t>
-      </w:r>
-      <w:r>
-        <w:rPr>
-          <w:rFonts w:ascii="Baskerville" w:hAnsi="Baskerville"/>
-          <w:sz w:val="20"/>
-          <w:szCs w:val="20"/>
-          <w:lang w:val="en-GB"/>
-        </w:rPr>
-        <w:t xml:space="preserve"> (</w:t>
-      </w:r>
-      <w:r>
-        <w:rPr>
-          <w:rFonts w:ascii="Baskerville" w:hAnsi="Baskerville"/>
-          <w:sz w:val="20"/>
-          <w:szCs w:val="20"/>
-          <w:lang w:val="en-GB"/>
-        </w:rPr>
-        <w:t>St Louis)</w:t>
-      </w:r>
-      <w:r>
-        <w:rPr>
-          <w:rFonts w:ascii="Baskerville" w:hAnsi="Baskerville"/>
-          <w:sz w:val="20"/>
-          <w:szCs w:val="20"/>
-          <w:lang w:val="en-GB"/>
-        </w:rPr>
-        <w:t>*, New York Fed*, Mannheim U</w:t>
-      </w:r>
-      <w:r>
-        <w:rPr>
-          <w:rFonts w:ascii="Baskerville" w:hAnsi="Baskerville"/>
-          <w:sz w:val="20"/>
-          <w:szCs w:val="20"/>
-          <w:lang w:val="en-GB"/>
-        </w:rPr>
-        <w:t>niversity</w:t>
-      </w:r>
-      <w:r>
-        <w:rPr>
-          <w:rFonts w:ascii="Baskerville" w:hAnsi="Baskerville"/>
-          <w:sz w:val="20"/>
-          <w:szCs w:val="20"/>
-          <w:lang w:val="en-GB"/>
-        </w:rPr>
-        <w:t>*</w:t>
-      </w:r>
-    </w:p>
-    <w:p>
-      <w:pPr>
-        <w:ind w:right="182"/>
-        <w:rPr>
-          <w:rFonts w:ascii="Baskerville" w:hAnsi="Baskerville"/>
-          <w:sz w:val="20"/>
-          <w:szCs w:val="20"/>
-          <w:lang w:val="en-GB"/>
-        </w:rPr>
-      </w:pPr>
-      <w:r>
-        <w:rPr>
-          <w:rFonts w:ascii="Baskerville" w:hAnsi="Baskerville"/>
-          <w:b/>
-          <w:sz w:val="20"/>
-          <w:szCs w:val="20"/>
-          <w:lang w:val="en-GB"/>
-        </w:rPr>
-        <w:t>2014:</w:t>
-      </w:r>
-      <w:r>
-        <w:rPr>
-          <w:rFonts w:ascii="Baskerville" w:hAnsi="Baskerville"/>
-          <w:sz w:val="20"/>
-          <w:szCs w:val="20"/>
-          <w:lang w:val="en-GB"/>
-        </w:rPr>
-        <w:t xml:space="preserve"> </w:t>
-      </w:r>
-    </w:p>
-    <w:p>
-      <w:pPr>
-        <w:ind w:right="182"/>
-        <w:rPr>
-          <w:rFonts w:ascii="Baskerville" w:hAnsi="Baskerville"/>
-          <w:sz w:val="20"/>
-          <w:szCs w:val="20"/>
-          <w:lang w:val="en-GB"/>
-        </w:rPr>
-      </w:pPr>
-      <w:r>
-        <w:rPr>
-          <w:rFonts w:ascii="Baskerville" w:hAnsi="Baskerville"/>
-          <w:sz w:val="20"/>
-          <w:szCs w:val="20"/>
-          <w:lang w:val="en-GB"/>
-        </w:rPr>
-        <w:t>P</w:t>
-      </w:r>
-      <w:r>
-        <w:rPr>
-          <w:rFonts w:ascii="Baskerville" w:hAnsi="Baskerville"/>
-          <w:sz w:val="20"/>
-          <w:szCs w:val="20"/>
-          <w:lang w:val="en-GB"/>
-        </w:rPr>
-        <w:t xml:space="preserve">aul </w:t>
-      </w:r>
-      <w:proofErr w:type="spellStart"/>
-      <w:r>
-        <w:rPr>
-          <w:rFonts w:ascii="Baskerville" w:hAnsi="Baskerville"/>
-          <w:sz w:val="20"/>
-          <w:szCs w:val="20"/>
-          <w:lang w:val="en-GB"/>
-        </w:rPr>
-        <w:t>Wolley</w:t>
-      </w:r>
-      <w:proofErr w:type="spellEnd"/>
-      <w:r>
-        <w:rPr>
-          <w:rFonts w:ascii="Baskerville" w:hAnsi="Baskerville"/>
-          <w:sz w:val="20"/>
-          <w:szCs w:val="20"/>
-          <w:lang w:val="en-GB"/>
-        </w:rPr>
-        <w:t xml:space="preserve"> Conference</w:t>
-      </w:r>
-      <w:r>
-        <w:rPr>
-          <w:rFonts w:ascii="Baskerville" w:hAnsi="Baskerville"/>
-          <w:sz w:val="20"/>
-          <w:szCs w:val="20"/>
-          <w:lang w:val="en-GB"/>
-        </w:rPr>
-        <w:t xml:space="preserve"> (Sydney), </w:t>
-      </w:r>
-      <w:r>
-        <w:rPr>
-          <w:rFonts w:ascii="Baskerville" w:hAnsi="Baskerville"/>
-          <w:sz w:val="20"/>
-          <w:szCs w:val="20"/>
-          <w:lang w:val="en-GB"/>
-        </w:rPr>
-        <w:t xml:space="preserve">European </w:t>
-      </w:r>
-      <w:r>
-        <w:rPr>
-          <w:rFonts w:ascii="Baskerville" w:hAnsi="Baskerville"/>
-          <w:sz w:val="20"/>
-          <w:szCs w:val="20"/>
-          <w:lang w:val="en-GB"/>
-        </w:rPr>
-        <w:t>Economic</w:t>
-      </w:r>
-      <w:r>
-        <w:rPr>
-          <w:rFonts w:ascii="Baskerville" w:hAnsi="Baskerville"/>
-          <w:sz w:val="20"/>
-          <w:szCs w:val="20"/>
-          <w:lang w:val="en-GB"/>
-        </w:rPr>
-        <w:t xml:space="preserve"> Associ</w:t>
-      </w:r>
-      <w:r>
-        <w:rPr>
-          <w:rFonts w:ascii="Baskerville" w:hAnsi="Baskerville"/>
-          <w:sz w:val="20"/>
-          <w:szCs w:val="20"/>
-          <w:lang w:val="en-GB"/>
-        </w:rPr>
-        <w:t>ation</w:t>
-      </w:r>
-      <w:r>
-        <w:rPr>
-          <w:rFonts w:ascii="Baskerville" w:hAnsi="Baskerville"/>
-          <w:sz w:val="20"/>
-          <w:szCs w:val="20"/>
-          <w:lang w:val="en-GB"/>
-        </w:rPr>
-        <w:t xml:space="preserve"> (Toulouse), </w:t>
-      </w:r>
-      <w:r>
-        <w:rPr>
-          <w:rFonts w:ascii="Baskerville" w:hAnsi="Baskerville"/>
-          <w:sz w:val="20"/>
-          <w:szCs w:val="20"/>
-          <w:lang w:val="en-GB"/>
-        </w:rPr>
-        <w:t>NBER Summer Institute The Economics of Cr</w:t>
-      </w:r>
-      <w:r>
-        <w:rPr>
-          <w:rFonts w:ascii="Baskerville" w:hAnsi="Baskerville"/>
-          <w:sz w:val="20"/>
-          <w:szCs w:val="20"/>
-          <w:lang w:val="en-GB"/>
-        </w:rPr>
-        <w:t xml:space="preserve">edit Ratings (Boston), </w:t>
-      </w:r>
-      <w:r>
-        <w:rPr>
-          <w:rFonts w:ascii="Baskerville" w:hAnsi="Baskerville"/>
-          <w:sz w:val="20"/>
-          <w:szCs w:val="20"/>
-          <w:lang w:val="en-GB"/>
-        </w:rPr>
-        <w:t>The Financial Intermediation Research Society (</w:t>
-      </w:r>
-      <w:r>
-        <w:rPr>
-          <w:rFonts w:ascii="Baskerville" w:hAnsi="Baskerville"/>
-          <w:sz w:val="20"/>
-          <w:szCs w:val="20"/>
-          <w:lang w:val="en-GB"/>
-        </w:rPr>
-        <w:t>Quebec City</w:t>
-      </w:r>
-      <w:r>
-        <w:rPr>
-          <w:rFonts w:ascii="Baskerville" w:hAnsi="Baskerville"/>
-          <w:sz w:val="20"/>
-          <w:szCs w:val="20"/>
-          <w:lang w:val="en-GB"/>
-        </w:rPr>
-        <w:t>)</w:t>
-      </w:r>
-      <w:r>
-        <w:rPr>
-          <w:rFonts w:ascii="Baskerville" w:hAnsi="Baskerville"/>
-          <w:sz w:val="20"/>
-          <w:szCs w:val="20"/>
-          <w:lang w:val="en-GB"/>
-        </w:rPr>
-        <w:t xml:space="preserve">, UNC </w:t>
-      </w:r>
-      <w:proofErr w:type="spellStart"/>
-      <w:r>
-        <w:rPr>
-          <w:rFonts w:ascii="Baskerville" w:hAnsi="Baskerville"/>
-          <w:sz w:val="20"/>
-          <w:szCs w:val="20"/>
-          <w:lang w:val="en-GB"/>
-        </w:rPr>
-        <w:t>Kenan</w:t>
-      </w:r>
-      <w:proofErr w:type="spellEnd"/>
-      <w:r>
-        <w:rPr>
-          <w:rFonts w:ascii="Baskerville" w:hAnsi="Baskerville"/>
-          <w:sz w:val="20"/>
-          <w:szCs w:val="20"/>
-          <w:lang w:val="en-GB"/>
-        </w:rPr>
-        <w:t>-Flag</w:t>
-      </w:r>
-      <w:r>
-        <w:rPr>
-          <w:rFonts w:ascii="Baskerville" w:hAnsi="Baskerville"/>
-          <w:sz w:val="20"/>
-          <w:szCs w:val="20"/>
-          <w:lang w:val="en-GB"/>
-        </w:rPr>
-        <w:t>ler, University of Rome</w:t>
-      </w:r>
-      <w:r>
-        <w:rPr>
-          <w:rFonts w:ascii="Baskerville" w:hAnsi="Baskerville"/>
-          <w:sz w:val="20"/>
-          <w:szCs w:val="20"/>
-          <w:lang w:val="en-GB"/>
-        </w:rPr>
-        <w:t xml:space="preserve"> Tor </w:t>
-      </w:r>
-      <w:proofErr w:type="spellStart"/>
-      <w:r>
-        <w:rPr>
-          <w:rFonts w:ascii="Baskerville" w:hAnsi="Baskerville"/>
-          <w:sz w:val="20"/>
-          <w:szCs w:val="20"/>
-          <w:lang w:val="en-GB"/>
-        </w:rPr>
-        <w:t>Vergata</w:t>
-      </w:r>
-      <w:proofErr w:type="spellEnd"/>
-      <w:r>
-        <w:rPr>
-          <w:rFonts w:ascii="Baskerville" w:hAnsi="Baskerville"/>
-          <w:sz w:val="20"/>
-          <w:szCs w:val="20"/>
-          <w:lang w:val="en-GB"/>
-        </w:rPr>
-        <w:t xml:space="preserve">, Bank of England, St Louis Fed </w:t>
-      </w:r>
-    </w:p>
-    <w:p>
-      <w:pPr>
-        <w:ind w:right="182"/>
-        <w:rPr>
-          <w:rFonts w:ascii="Baskerville" w:hAnsi="Baskerville"/>
-          <w:sz w:val="20"/>
-          <w:szCs w:val="20"/>
-          <w:lang w:val="en-GB"/>
-        </w:rPr>
-      </w:pPr>
-    </w:p>
-    <w:p>
-      <w:pPr>
-        <w:ind w:right="182"/>
-        <w:rPr>
-          <w:rFonts w:ascii="Baskerville" w:hAnsi="Baskerville"/>
+        <w:t xml:space="preserve">by </w:t>
+      </w:r>
+      <w:r>
+        <w:rPr>
+          <w:rFonts w:ascii="Baskerville" w:hAnsi="Baskerville"/>
+          <w:sz w:val="20"/>
+          <w:szCs w:val="20"/>
+          <w:lang w:val="en-GB"/>
+        </w:rPr>
+        <w:t>D. Levit and N. Malenko, FIRS Quebec City, 2014</w:t>
+      </w:r>
+    </w:p>
+    <w:p>
+      <w:pPr>
+        <w:ind w:right="182"/>
+        <w:rPr>
+          <w:rFonts w:ascii="Baskerville" w:hAnsi="Baskerville"/>
+          <w:sz w:val="20"/>
+          <w:szCs w:val="20"/>
+          <w:lang w:val="en-GB"/>
+        </w:rPr>
+      </w:pPr>
+      <w:r>
+        <w:rPr>
+          <w:rFonts w:ascii="Baskerville" w:hAnsi="Baskerville"/>
+          <w:sz w:val="20"/>
+          <w:szCs w:val="20"/>
+          <w:lang w:val="en-GB"/>
+        </w:rPr>
+        <w:t>“</w:t>
+      </w:r>
+      <w:r>
+        <w:rPr>
+          <w:rFonts w:ascii="Baskerville" w:hAnsi="Baskerville"/>
+          <w:sz w:val="20"/>
+          <w:szCs w:val="20"/>
+          <w:lang w:val="en-GB"/>
+        </w:rPr>
+        <w:t>Cultural Proximity and The Processing Of Financial Information</w:t>
+      </w:r>
+      <w:r>
+        <w:rPr>
+          <w:rFonts w:ascii="Baskerville" w:hAnsi="Baskerville"/>
+          <w:sz w:val="20"/>
+          <w:szCs w:val="20"/>
+          <w:lang w:val="en-GB"/>
+        </w:rPr>
+        <w:t xml:space="preserve">” by Xiaoyun Yu, London Business School Summer Symposium </w:t>
+      </w:r>
+    </w:p>
+    <w:p>
+      <w:pPr>
+        <w:ind w:right="182"/>
+        <w:rPr>
+          <w:rFonts w:ascii="Baskerville" w:hAnsi="Baskerville"/>
+          <w:sz w:val="20"/>
+          <w:szCs w:val="20"/>
+          <w:lang w:val="en-GB"/>
+        </w:rPr>
+      </w:pPr>
+    </w:p>
+    <w:p>
+      <w:pPr>
+        <w:ind w:right="182"/>
+        <w:rPr>
+          <w:rFonts w:ascii="Baskerville" w:hAnsi="Baskerville"/>
+          <w:b/>
           <w:sz w:val="20"/>
           <w:szCs w:val="20"/>
           <w:lang w:val="en-GB"/>
@@ -3322,895 +3558,25 @@
         </w:rPr>
         <w:t>2013</w:t>
       </w:r>
-      <w:r>
-        <w:rPr>
-          <w:rFonts w:ascii="Baskerville" w:hAnsi="Baskerville"/>
-          <w:b/>
-          <w:sz w:val="20"/>
-          <w:szCs w:val="20"/>
-          <w:lang w:val="en-GB"/>
-        </w:rPr>
-        <w:t>:</w:t>
-      </w:r>
-      <w:r>
-        <w:rPr>
-          <w:rFonts w:ascii="Baskerville" w:hAnsi="Baskerville"/>
-          <w:sz w:val="20"/>
-          <w:szCs w:val="20"/>
-          <w:lang w:val="en-GB"/>
-        </w:rPr>
-        <w:t xml:space="preserve"> </w:t>
-      </w:r>
-    </w:p>
-    <w:p>
-      <w:pPr>
-        <w:ind w:right="182"/>
-        <w:rPr>
-          <w:rFonts w:ascii="Baskerville" w:hAnsi="Baskerville"/>
-          <w:sz w:val="20"/>
-          <w:szCs w:val="20"/>
-          <w:lang w:val="en-GB"/>
-        </w:rPr>
-      </w:pPr>
-      <w:r>
-        <w:rPr>
-          <w:rFonts w:ascii="Baskerville" w:hAnsi="Baskerville"/>
-          <w:sz w:val="20"/>
-          <w:szCs w:val="20"/>
-          <w:lang w:val="en-GB"/>
-        </w:rPr>
-        <w:t>European Finance Associ</w:t>
-      </w:r>
-      <w:r>
-        <w:rPr>
-          <w:rFonts w:ascii="Baskerville" w:hAnsi="Baskerville"/>
-          <w:sz w:val="20"/>
-          <w:szCs w:val="20"/>
-          <w:lang w:val="en-GB"/>
-        </w:rPr>
-        <w:t xml:space="preserve">ation (Cambridge), </w:t>
-      </w:r>
-      <w:r>
-        <w:rPr>
-          <w:rFonts w:ascii="Baskerville" w:hAnsi="Baskerville"/>
-          <w:sz w:val="20"/>
-          <w:szCs w:val="20"/>
-          <w:lang w:val="en-GB"/>
-        </w:rPr>
-        <w:t>The Financial Intermediation Research Society (Dubrovnik)</w:t>
-      </w:r>
-      <w:r>
-        <w:rPr>
-          <w:rFonts w:ascii="Baskerville" w:hAnsi="Baskerville"/>
-          <w:sz w:val="20"/>
-          <w:szCs w:val="20"/>
-          <w:lang w:val="en-GB"/>
-        </w:rPr>
-        <w:t xml:space="preserve">, </w:t>
-      </w:r>
-      <w:proofErr w:type="spellStart"/>
-      <w:r>
-        <w:rPr>
-          <w:rFonts w:ascii="Baskerville" w:hAnsi="Baskerville"/>
-          <w:sz w:val="20"/>
-          <w:szCs w:val="20"/>
-          <w:lang w:val="en-GB"/>
-        </w:rPr>
-        <w:t>B</w:t>
-      </w:r>
-      <w:r>
-        <w:rPr>
-          <w:rFonts w:ascii="Baskerville" w:hAnsi="Baskerville"/>
-          <w:sz w:val="20"/>
-          <w:szCs w:val="20"/>
-          <w:lang w:val="en-GB"/>
-        </w:rPr>
-        <w:t>occoni</w:t>
-      </w:r>
-      <w:proofErr w:type="spellEnd"/>
-      <w:r>
-        <w:rPr>
-          <w:rFonts w:ascii="Baskerville" w:hAnsi="Baskerville"/>
-          <w:sz w:val="20"/>
-          <w:szCs w:val="20"/>
-          <w:lang w:val="en-GB"/>
-        </w:rPr>
-        <w:t xml:space="preserve"> University</w:t>
-      </w:r>
-      <w:r>
-        <w:rPr>
-          <w:rFonts w:ascii="Baskerville" w:hAnsi="Baskerville"/>
-          <w:sz w:val="20"/>
-          <w:szCs w:val="20"/>
-          <w:lang w:val="en-GB"/>
-        </w:rPr>
-        <w:t xml:space="preserve">, EIEF, </w:t>
-      </w:r>
-      <w:r>
-        <w:rPr>
-          <w:rFonts w:ascii="Baskerville" w:hAnsi="Baskerville"/>
-          <w:sz w:val="20"/>
-          <w:szCs w:val="20"/>
-          <w:lang w:val="en-GB"/>
-        </w:rPr>
-        <w:t>Washington University in St. Louis</w:t>
-      </w:r>
-      <w:r>
-        <w:rPr>
-          <w:rFonts w:ascii="Baskerville" w:hAnsi="Baskerville"/>
-          <w:sz w:val="20"/>
-          <w:szCs w:val="20"/>
-          <w:lang w:val="en-GB"/>
-        </w:rPr>
-        <w:t xml:space="preserve">, Amsterdam Business School, HEC Paris, </w:t>
-      </w:r>
-      <w:r>
-        <w:rPr>
-          <w:rFonts w:ascii="Baskerville" w:hAnsi="Baskerville"/>
-          <w:sz w:val="20"/>
-          <w:szCs w:val="20"/>
-          <w:lang w:val="en-GB"/>
-        </w:rPr>
-        <w:t xml:space="preserve">Federal </w:t>
-      </w:r>
-      <w:r>
-        <w:rPr>
-          <w:rFonts w:ascii="Baskerville" w:hAnsi="Baskerville"/>
-          <w:sz w:val="20"/>
-          <w:szCs w:val="20"/>
-          <w:lang w:val="en-GB"/>
-        </w:rPr>
-        <w:t>Reserve Board of Governors, UBC</w:t>
-      </w:r>
-      <w:r>
-        <w:rPr>
-          <w:rFonts w:ascii="Baskerville" w:hAnsi="Baskerville"/>
-          <w:sz w:val="20"/>
-          <w:szCs w:val="20"/>
-          <w:lang w:val="en-GB"/>
-        </w:rPr>
-        <w:t xml:space="preserve"> Sauder</w:t>
-      </w:r>
-      <w:r>
-        <w:rPr>
-          <w:rFonts w:ascii="Baskerville" w:hAnsi="Baskerville"/>
-          <w:sz w:val="20"/>
-          <w:szCs w:val="20"/>
-          <w:lang w:val="en-GB"/>
-        </w:rPr>
-        <w:t>, University of Mary</w:t>
-      </w:r>
-      <w:r>
-        <w:rPr>
-          <w:rFonts w:ascii="Baskerville" w:hAnsi="Baskerville"/>
-          <w:sz w:val="20"/>
-          <w:szCs w:val="20"/>
-          <w:lang w:val="en-GB"/>
-        </w:rPr>
-        <w:t>land</w:t>
-      </w:r>
-      <w:r>
-        <w:rPr>
-          <w:rFonts w:ascii="Baskerville" w:hAnsi="Baskerville"/>
-          <w:sz w:val="20"/>
-          <w:szCs w:val="20"/>
-          <w:lang w:val="en-GB"/>
-        </w:rPr>
-        <w:t xml:space="preserve"> (RH Smith)</w:t>
-      </w:r>
-      <w:r>
-        <w:rPr>
-          <w:rFonts w:ascii="Baskerville" w:hAnsi="Baskerville"/>
-          <w:sz w:val="20"/>
-          <w:szCs w:val="20"/>
-          <w:lang w:val="en-GB"/>
-        </w:rPr>
-        <w:t>, Stockholm School of Business, University of Warwick, Arizona Sate University, University of Michigan</w:t>
-      </w:r>
-      <w:r>
-        <w:rPr>
-          <w:rFonts w:ascii="Baskerville" w:hAnsi="Baskerville"/>
-          <w:sz w:val="20"/>
-          <w:szCs w:val="20"/>
-          <w:lang w:val="en-GB"/>
-        </w:rPr>
-        <w:t xml:space="preserve"> (Ross)</w:t>
-      </w:r>
-      <w:r>
-        <w:rPr>
-          <w:rFonts w:ascii="Baskerville" w:hAnsi="Baskerville"/>
-          <w:sz w:val="20"/>
-          <w:szCs w:val="20"/>
-          <w:lang w:val="en-GB"/>
-        </w:rPr>
-        <w:t xml:space="preserve">, </w:t>
-      </w:r>
-      <w:r>
-        <w:rPr>
-          <w:rFonts w:ascii="Baskerville" w:hAnsi="Baskerville"/>
-          <w:sz w:val="20"/>
-          <w:szCs w:val="20"/>
-          <w:lang w:val="en-GB"/>
-        </w:rPr>
-        <w:t xml:space="preserve">University of Pennsylvania (Wharton) </w:t>
-      </w:r>
-    </w:p>
-    <w:p>
-      <w:pPr>
-        <w:ind w:right="182"/>
-        <w:rPr>
-          <w:rFonts w:ascii="Baskerville" w:hAnsi="Baskerville"/>
-          <w:sz w:val="20"/>
-          <w:szCs w:val="20"/>
-          <w:lang w:val="en-GB"/>
-        </w:rPr>
-      </w:pPr>
-    </w:p>
-    <w:p>
-      <w:pPr>
-        <w:ind w:right="182"/>
-        <w:rPr>
-          <w:rFonts w:ascii="Baskerville" w:hAnsi="Baskerville"/>
-          <w:b/>
-          <w:sz w:val="20"/>
-          <w:szCs w:val="20"/>
-          <w:lang w:val="en-GB"/>
-        </w:rPr>
-      </w:pPr>
-      <w:r>
-        <w:rPr>
-          <w:rFonts w:ascii="Baskerville" w:hAnsi="Baskerville"/>
-          <w:b/>
-          <w:sz w:val="20"/>
-          <w:szCs w:val="20"/>
-          <w:lang w:val="en-GB"/>
-        </w:rPr>
-        <w:t>Discussions</w:t>
-      </w:r>
-    </w:p>
-    <w:p>
-      <w:pPr>
-        <w:ind w:right="182"/>
-        <w:rPr>
-          <w:rFonts w:ascii="Baskerville" w:hAnsi="Baskerville"/>
-          <w:b/>
-          <w:sz w:val="20"/>
-          <w:szCs w:val="20"/>
-          <w:lang w:val="en-GB"/>
-        </w:rPr>
-      </w:pPr>
-    </w:p>
-    <w:p>
-      <w:pPr>
-        <w:ind w:right="182"/>
-        <w:rPr>
-          <w:rFonts w:ascii="Baskerville" w:hAnsi="Baskerville"/>
-          <w:b/>
-          <w:sz w:val="20"/>
-          <w:szCs w:val="20"/>
-          <w:lang w:val="en-GB"/>
-        </w:rPr>
-      </w:pPr>
-      <w:r>
-        <w:rPr>
-          <w:rFonts w:ascii="Baskerville" w:hAnsi="Baskerville"/>
-          <w:b/>
-          <w:sz w:val="20"/>
-          <w:szCs w:val="20"/>
-          <w:lang w:val="en-GB"/>
-        </w:rPr>
-        <w:t>2015</w:t>
-      </w:r>
-    </w:p>
-    <w:p>
-      <w:pPr>
-        <w:ind w:right="182"/>
-        <w:rPr>
-          <w:rFonts w:ascii="Baskerville" w:hAnsi="Baskerville"/>
-          <w:sz w:val="20"/>
-          <w:szCs w:val="20"/>
-          <w:lang w:val="en-GB"/>
-        </w:rPr>
-      </w:pPr>
-      <w:r>
-        <w:rPr>
-          <w:rFonts w:ascii="Baskerville" w:hAnsi="Baskerville"/>
-          <w:sz w:val="20"/>
-          <w:szCs w:val="20"/>
-          <w:lang w:val="en-GB"/>
-        </w:rPr>
-        <w:t xml:space="preserve">“Bailouts, Time Inconsistency, and Optimal </w:t>
-      </w:r>
-      <w:r>
-        <w:rPr>
-          <w:rFonts w:ascii="Baskerville" w:hAnsi="Baskerville"/>
-          <w:sz w:val="20"/>
-          <w:szCs w:val="20"/>
-          <w:lang w:val="en-GB"/>
-        </w:rPr>
-        <w:t>Regulation</w:t>
-      </w:r>
-      <w:r>
-        <w:rPr>
-          <w:rFonts w:ascii="Baskerville" w:hAnsi="Baskerville"/>
-          <w:sz w:val="20"/>
-          <w:szCs w:val="20"/>
-          <w:lang w:val="en-GB"/>
-        </w:rPr>
-        <w:t>: A Macroeconomic View” by V.V. Chari and Patrick J. Kehoe</w:t>
-      </w:r>
-    </w:p>
-    <w:p>
-      <w:pPr>
-        <w:ind w:right="182"/>
-        <w:rPr>
-          <w:rFonts w:ascii="Baskerville" w:hAnsi="Baskerville"/>
-          <w:sz w:val="20"/>
-          <w:szCs w:val="20"/>
-          <w:lang w:val="en-GB"/>
-        </w:rPr>
-      </w:pPr>
-      <w:r>
-        <w:rPr>
-          <w:rFonts w:ascii="Baskerville" w:hAnsi="Baskerville"/>
-          <w:sz w:val="20"/>
-          <w:szCs w:val="20"/>
-          <w:lang w:val="en-GB"/>
-        </w:rPr>
-        <w:t xml:space="preserve">“Optimal Deposit Insurance” by Eduardo Davila and </w:t>
-      </w:r>
-      <w:proofErr w:type="spellStart"/>
-      <w:r>
-        <w:rPr>
-          <w:rFonts w:ascii="Baskerville" w:hAnsi="Baskerville"/>
-          <w:sz w:val="20"/>
-          <w:szCs w:val="20"/>
-          <w:lang w:val="en-GB"/>
-        </w:rPr>
-        <w:t>Itay</w:t>
-      </w:r>
-      <w:proofErr w:type="spellEnd"/>
-      <w:r>
-        <w:rPr>
-          <w:rFonts w:ascii="Baskerville" w:hAnsi="Baskerville"/>
-          <w:sz w:val="20"/>
-          <w:szCs w:val="20"/>
-          <w:lang w:val="en-GB"/>
-        </w:rPr>
-        <w:t xml:space="preserve"> Goldstein</w:t>
-      </w:r>
-    </w:p>
-    <w:p>
-      <w:pPr>
-        <w:ind w:right="182"/>
-        <w:rPr>
-          <w:rFonts w:ascii="Baskerville" w:hAnsi="Baskerville"/>
-          <w:b/>
-          <w:sz w:val="20"/>
-          <w:szCs w:val="20"/>
-          <w:lang w:val="en-GB"/>
-        </w:rPr>
-      </w:pPr>
-    </w:p>
-    <w:p>
-      <w:pPr>
-        <w:ind w:right="182"/>
-        <w:rPr>
-          <w:rFonts w:ascii="Baskerville" w:hAnsi="Baskerville"/>
-          <w:b/>
-          <w:sz w:val="20"/>
-          <w:szCs w:val="20"/>
-          <w:lang w:val="en-GB"/>
-        </w:rPr>
-      </w:pPr>
-      <w:r>
-        <w:rPr>
-          <w:rFonts w:ascii="Baskerville" w:hAnsi="Baskerville"/>
-          <w:b/>
-          <w:sz w:val="20"/>
-          <w:szCs w:val="20"/>
-          <w:lang w:val="en-GB"/>
-        </w:rPr>
-        <w:t>2014</w:t>
-      </w:r>
-    </w:p>
-    <w:p>
-      <w:pPr>
-        <w:ind w:right="182"/>
-        <w:rPr>
-          <w:rFonts w:ascii="Baskerville" w:hAnsi="Baskerville"/>
-          <w:sz w:val="20"/>
-          <w:szCs w:val="20"/>
-          <w:lang w:val="en-GB"/>
-        </w:rPr>
-      </w:pPr>
-      <w:r>
-        <w:rPr>
-          <w:rFonts w:ascii="Baskerville" w:hAnsi="Baskerville"/>
-          <w:sz w:val="20"/>
-          <w:szCs w:val="20"/>
-          <w:lang w:val="en-GB"/>
-        </w:rPr>
-        <w:t xml:space="preserve">“Fragility in Money Market Funds: Sponsor Support and Regulation” by Cecilia </w:t>
-      </w:r>
-      <w:proofErr w:type="spellStart"/>
-      <w:r>
-        <w:rPr>
-          <w:rFonts w:ascii="Baskerville" w:hAnsi="Baskerville"/>
-          <w:sz w:val="20"/>
-          <w:szCs w:val="20"/>
-          <w:lang w:val="en-GB"/>
-        </w:rPr>
-        <w:t>Parlatore</w:t>
-      </w:r>
-      <w:proofErr w:type="spellEnd"/>
-      <w:r>
-        <w:rPr>
-          <w:rFonts w:ascii="Baskerville" w:hAnsi="Baskerville"/>
-          <w:sz w:val="20"/>
-          <w:szCs w:val="20"/>
-          <w:lang w:val="en-GB"/>
-        </w:rPr>
-        <w:t xml:space="preserve"> </w:t>
-      </w:r>
-      <w:proofErr w:type="spellStart"/>
-      <w:r>
-        <w:rPr>
-          <w:rFonts w:ascii="Baskerville" w:hAnsi="Baskerville"/>
-          <w:sz w:val="20"/>
-          <w:szCs w:val="20"/>
-          <w:lang w:val="en-GB"/>
-        </w:rPr>
-        <w:t>Siritto</w:t>
-      </w:r>
-      <w:proofErr w:type="spellEnd"/>
-      <w:r>
-        <w:rPr>
-          <w:rFonts w:ascii="Baskerville" w:hAnsi="Baskerville"/>
-          <w:sz w:val="20"/>
-          <w:szCs w:val="20"/>
-          <w:lang w:val="en-GB"/>
-        </w:rPr>
-        <w:t xml:space="preserve">, Oxford Financial Intermediation </w:t>
-      </w:r>
-      <w:r>
-        <w:rPr>
-          <w:rFonts w:ascii="Baskerville" w:hAnsi="Baskerville"/>
-          <w:sz w:val="20"/>
-          <w:szCs w:val="20"/>
-          <w:lang w:val="en-GB"/>
-        </w:rPr>
-        <w:t>Conference</w:t>
-      </w:r>
-      <w:r>
-        <w:rPr>
-          <w:rFonts w:ascii="Baskerville" w:hAnsi="Baskerville"/>
-          <w:sz w:val="20"/>
-          <w:szCs w:val="20"/>
-          <w:lang w:val="en-GB"/>
-        </w:rPr>
-        <w:t>, Oxford, 2014</w:t>
-      </w:r>
-    </w:p>
-    <w:p>
-      <w:pPr>
-        <w:ind w:right="182"/>
-        <w:rPr>
-          <w:rFonts w:ascii="Baskerville" w:hAnsi="Baskerville"/>
-          <w:sz w:val="20"/>
-          <w:szCs w:val="20"/>
-          <w:lang w:val="en-GB"/>
-        </w:rPr>
-      </w:pPr>
-      <w:r>
-        <w:rPr>
-          <w:rFonts w:ascii="Baskerville" w:hAnsi="Baskerville"/>
-          <w:sz w:val="20"/>
-          <w:szCs w:val="20"/>
-          <w:lang w:val="en-GB"/>
-        </w:rPr>
-        <w:fldChar w:fldCharType="begin"/>
-      </w:r>
-      <w:r>
-        <w:rPr>
-          <w:rFonts w:ascii="Baskerville" w:hAnsi="Baskerville"/>
-          <w:sz w:val="20"/>
-          <w:szCs w:val="20"/>
-          <w:lang w:val="en-GB"/>
-        </w:rPr>
-        <w:instrText>HYPERLINK "http://ssrn.com/abstract=2181436"</w:instrText>
-      </w:r>
-      <w:r>
-        <w:rPr>
-          <w:rFonts w:ascii="Baskerville" w:hAnsi="Baskerville"/>
-          <w:sz w:val="20"/>
-          <w:szCs w:val="20"/>
-          <w:lang w:val="en-GB"/>
-        </w:rPr>
-        <w:fldChar w:fldCharType="separate"/>
-      </w:r>
-      <w:r>
-        <w:rPr>
-          <w:rFonts w:ascii="Baskerville" w:hAnsi="Baskerville"/>
-          <w:sz w:val="20"/>
-          <w:szCs w:val="20"/>
-          <w:lang w:val="en-GB"/>
-        </w:rPr>
-        <w:t>“</w:t>
-      </w:r>
-      <w:proofErr w:type="spellStart"/>
-      <w:r>
-        <w:rPr>
-          <w:rFonts w:ascii="Baskerville" w:hAnsi="Baskerville"/>
-          <w:sz w:val="20"/>
-          <w:szCs w:val="20"/>
-          <w:lang w:val="en-GB"/>
-        </w:rPr>
-        <w:t>Macroprudential</w:t>
-      </w:r>
-      <w:proofErr w:type="spellEnd"/>
-      <w:r>
-        <w:rPr>
-          <w:rFonts w:ascii="Baskerville" w:hAnsi="Baskerville"/>
-          <w:sz w:val="20"/>
-          <w:szCs w:val="20"/>
-          <w:lang w:val="en-GB"/>
-        </w:rPr>
-        <w:t xml:space="preserve"> Bank Capital Regulation in a Competitive Financial Sy</w:t>
-      </w:r>
-      <w:r>
-        <w:rPr>
-          <w:rFonts w:ascii="Baskerville" w:hAnsi="Baskerville"/>
-          <w:sz w:val="20"/>
-          <w:szCs w:val="20"/>
-          <w:lang w:val="en-GB"/>
-        </w:rPr>
-        <w:t>stem” by</w:t>
-      </w:r>
-      <w:r>
-        <w:rPr>
-          <w:rFonts w:ascii="Baskerville" w:hAnsi="Baskerville"/>
-          <w:sz w:val="20"/>
-          <w:szCs w:val="20"/>
-          <w:lang w:val="en-GB"/>
-        </w:rPr>
-        <w:t xml:space="preserve"> C. </w:t>
-      </w:r>
-      <w:proofErr w:type="spellStart"/>
-      <w:r>
-        <w:rPr>
-          <w:rFonts w:ascii="Baskerville" w:hAnsi="Baskerville"/>
-          <w:sz w:val="20"/>
-          <w:szCs w:val="20"/>
-          <w:lang w:val="en-GB"/>
-        </w:rPr>
-        <w:t>Opp</w:t>
-      </w:r>
-      <w:proofErr w:type="spellEnd"/>
-      <w:r>
-        <w:rPr>
-          <w:rFonts w:ascii="Baskerville" w:hAnsi="Baskerville"/>
-          <w:sz w:val="20"/>
-          <w:szCs w:val="20"/>
-          <w:lang w:val="en-GB"/>
-        </w:rPr>
-        <w:t xml:space="preserve">, M. </w:t>
-      </w:r>
-      <w:proofErr w:type="spellStart"/>
-      <w:r>
-        <w:rPr>
-          <w:rFonts w:ascii="Baskerville" w:hAnsi="Baskerville"/>
-          <w:sz w:val="20"/>
-          <w:szCs w:val="20"/>
-          <w:lang w:val="en-GB"/>
-        </w:rPr>
-        <w:t>Opp</w:t>
-      </w:r>
-      <w:proofErr w:type="spellEnd"/>
-      <w:r>
-        <w:rPr>
-          <w:rFonts w:ascii="Baskerville" w:hAnsi="Baskerville"/>
-          <w:sz w:val="20"/>
-          <w:szCs w:val="20"/>
-          <w:lang w:val="en-GB"/>
-        </w:rPr>
-        <w:t xml:space="preserve"> and M. Harris, WFA Monterey Bay, 2014 </w:t>
-      </w:r>
-    </w:p>
-    <w:p>
-      <w:pPr>
-        <w:ind w:right="182"/>
-        <w:rPr>
-          <w:rFonts w:ascii="Baskerville" w:hAnsi="Baskerville"/>
-          <w:sz w:val="20"/>
-          <w:szCs w:val="20"/>
-          <w:lang w:val="en-GB"/>
-        </w:rPr>
-      </w:pPr>
-      <w:r>
-        <w:rPr>
-          <w:rFonts w:ascii="Baskerville" w:hAnsi="Baskerville"/>
-          <w:sz w:val="20"/>
-          <w:szCs w:val="20"/>
-          <w:lang w:val="en-GB"/>
-        </w:rPr>
-        <w:fldChar w:fldCharType="end"/>
-      </w:r>
-      <w:r>
-        <w:rPr>
-          <w:rFonts w:ascii="Baskerville" w:hAnsi="Baskerville"/>
-          <w:sz w:val="20"/>
-          <w:szCs w:val="20"/>
-          <w:lang w:val="en-GB"/>
-        </w:rPr>
-        <w:t xml:space="preserve">“The </w:t>
-      </w:r>
-      <w:proofErr w:type="spellStart"/>
-      <w:r>
-        <w:rPr>
-          <w:rFonts w:ascii="Baskerville" w:hAnsi="Baskerville"/>
-          <w:sz w:val="20"/>
-          <w:szCs w:val="20"/>
-          <w:lang w:val="en-GB"/>
-        </w:rPr>
-        <w:t>Labor</w:t>
-      </w:r>
-      <w:proofErr w:type="spellEnd"/>
-      <w:r>
-        <w:rPr>
-          <w:rFonts w:ascii="Baskerville" w:hAnsi="Baskerville"/>
-          <w:sz w:val="20"/>
-          <w:szCs w:val="20"/>
-          <w:lang w:val="en-GB"/>
-        </w:rPr>
-        <w:t xml:space="preserve"> Market for Directors and External</w:t>
-      </w:r>
-      <w:r>
-        <w:rPr>
-          <w:rFonts w:ascii="Baskerville" w:hAnsi="Baskerville"/>
-          <w:sz w:val="20"/>
-          <w:szCs w:val="20"/>
-          <w:lang w:val="en-GB"/>
-        </w:rPr>
-        <w:t>ities in Corporate Governance”</w:t>
-      </w:r>
-      <w:r>
-        <w:rPr>
-          <w:rFonts w:ascii="Baskerville" w:hAnsi="Baskerville"/>
-          <w:sz w:val="20"/>
-          <w:szCs w:val="20"/>
-          <w:lang w:val="en-GB"/>
-        </w:rPr>
-        <w:t xml:space="preserve"> </w:t>
-      </w:r>
-      <w:r>
-        <w:rPr>
-          <w:rFonts w:ascii="Baskerville" w:hAnsi="Baskerville"/>
-          <w:sz w:val="20"/>
-          <w:szCs w:val="20"/>
-          <w:lang w:val="en-GB"/>
-        </w:rPr>
-        <w:t xml:space="preserve">by </w:t>
-      </w:r>
-      <w:r>
-        <w:rPr>
-          <w:rFonts w:ascii="Baskerville" w:hAnsi="Baskerville"/>
-          <w:sz w:val="20"/>
-          <w:szCs w:val="20"/>
-          <w:lang w:val="en-GB"/>
-        </w:rPr>
-        <w:t xml:space="preserve">D. </w:t>
-      </w:r>
-      <w:proofErr w:type="spellStart"/>
-      <w:r>
-        <w:rPr>
-          <w:rFonts w:ascii="Baskerville" w:hAnsi="Baskerville"/>
-          <w:sz w:val="20"/>
-          <w:szCs w:val="20"/>
-          <w:lang w:val="en-GB"/>
-        </w:rPr>
-        <w:t>Levit</w:t>
-      </w:r>
-      <w:proofErr w:type="spellEnd"/>
-      <w:r>
-        <w:rPr>
-          <w:rFonts w:ascii="Baskerville" w:hAnsi="Baskerville"/>
-          <w:sz w:val="20"/>
-          <w:szCs w:val="20"/>
-          <w:lang w:val="en-GB"/>
-        </w:rPr>
-        <w:t xml:space="preserve"> and N. </w:t>
-      </w:r>
-      <w:proofErr w:type="spellStart"/>
-      <w:r>
-        <w:rPr>
-          <w:rFonts w:ascii="Baskerville" w:hAnsi="Baskerville"/>
-          <w:sz w:val="20"/>
-          <w:szCs w:val="20"/>
-          <w:lang w:val="en-GB"/>
-        </w:rPr>
-        <w:t>Malenko</w:t>
-      </w:r>
-      <w:proofErr w:type="spellEnd"/>
-      <w:r>
-        <w:rPr>
-          <w:rFonts w:ascii="Baskerville" w:hAnsi="Baskerville"/>
-          <w:sz w:val="20"/>
-          <w:szCs w:val="20"/>
-          <w:lang w:val="en-GB"/>
-        </w:rPr>
-        <w:t>, FIRS Quebec City, 2014</w:t>
-      </w:r>
-    </w:p>
-    <w:p>
-      <w:pPr>
-        <w:ind w:right="182"/>
-        <w:rPr>
-          <w:rFonts w:ascii="Baskerville" w:hAnsi="Baskerville"/>
-          <w:sz w:val="20"/>
-          <w:szCs w:val="20"/>
-          <w:lang w:val="en-GB"/>
-        </w:rPr>
-      </w:pPr>
-      <w:r>
-        <w:rPr>
-          <w:rFonts w:ascii="Baskerville" w:hAnsi="Baskerville"/>
-          <w:sz w:val="20"/>
-          <w:szCs w:val="20"/>
-          <w:lang w:val="en-GB"/>
-        </w:rPr>
-        <w:t>“</w:t>
-      </w:r>
-      <w:r>
-        <w:rPr>
-          <w:rFonts w:ascii="Baskerville" w:hAnsi="Baskerville"/>
-          <w:sz w:val="20"/>
-          <w:szCs w:val="20"/>
-          <w:lang w:val="en-GB"/>
-        </w:rPr>
-        <w:t>Cultural Proximity and The Processing Of Financial Information</w:t>
-      </w:r>
-      <w:r>
-        <w:rPr>
-          <w:rFonts w:ascii="Baskerville" w:hAnsi="Baskerville"/>
-          <w:sz w:val="20"/>
-          <w:szCs w:val="20"/>
-          <w:lang w:val="en-GB"/>
-        </w:rPr>
-        <w:t xml:space="preserve">” by </w:t>
-      </w:r>
-      <w:proofErr w:type="spellStart"/>
-      <w:r>
-        <w:rPr>
-          <w:rFonts w:ascii="Baskerville" w:hAnsi="Baskerville"/>
-          <w:sz w:val="20"/>
-          <w:szCs w:val="20"/>
-          <w:lang w:val="en-GB"/>
-        </w:rPr>
-        <w:t>Xiaoyun</w:t>
-      </w:r>
-      <w:proofErr w:type="spellEnd"/>
-      <w:r>
-        <w:rPr>
-          <w:rFonts w:ascii="Baskerville" w:hAnsi="Baskerville"/>
-          <w:sz w:val="20"/>
-          <w:szCs w:val="20"/>
-          <w:lang w:val="en-GB"/>
-        </w:rPr>
-        <w:t xml:space="preserve"> Yu, London Business School Summer Symposium </w:t>
-      </w:r>
-    </w:p>
-    <w:p>
-      <w:pPr>
-        <w:ind w:right="182"/>
-        <w:rPr>
-          <w:rFonts w:ascii="Baskerville" w:hAnsi="Baskerville"/>
-          <w:sz w:val="20"/>
-          <w:szCs w:val="20"/>
-          <w:lang w:val="en-GB"/>
-        </w:rPr>
-      </w:pPr>
-    </w:p>
-    <w:p>
-      <w:pPr>
-        <w:ind w:right="182"/>
-        <w:rPr>
-          <w:rFonts w:ascii="Baskerville" w:hAnsi="Baskerville"/>
-          <w:b/>
-          <w:sz w:val="20"/>
-          <w:szCs w:val="20"/>
-          <w:lang w:val="en-GB"/>
-        </w:rPr>
-      </w:pPr>
-      <w:r>
-        <w:rPr>
-          <w:rFonts w:ascii="Baskerville" w:hAnsi="Baskerville"/>
-          <w:b/>
-          <w:sz w:val="20"/>
-          <w:szCs w:val="20"/>
-          <w:lang w:val="en-GB"/>
-        </w:rPr>
-        <w:t>2013</w:t>
-      </w:r>
-    </w:p>
-    <w:p>
-      <w:pPr>
-        <w:ind w:right="182"/>
-        <w:rPr>
-          <w:rFonts w:ascii="Baskerville" w:hAnsi="Baskerville"/>
-          <w:sz w:val="20"/>
-          <w:szCs w:val="20"/>
-          <w:lang w:val="en-GB"/>
-        </w:rPr>
-      </w:pPr>
-      <w:r>
-        <w:rPr>
-          <w:rFonts w:ascii="Baskerville" w:hAnsi="Baskerville"/>
-          <w:sz w:val="20"/>
-          <w:szCs w:val="20"/>
-          <w:lang w:val="en-GB"/>
-        </w:rPr>
-        <w:t xml:space="preserve">“Hedge Fund Activism: Do They Take Cues From Institutional Exit?” by Nick </w:t>
-      </w:r>
-      <w:proofErr w:type="spellStart"/>
-      <w:r>
-        <w:rPr>
-          <w:rFonts w:ascii="Baskerville" w:hAnsi="Baskerville"/>
-          <w:sz w:val="20"/>
-          <w:szCs w:val="20"/>
-          <w:lang w:val="en-GB"/>
-        </w:rPr>
-        <w:t>Gantchev</w:t>
-      </w:r>
-      <w:proofErr w:type="spellEnd"/>
-      <w:r>
-        <w:rPr>
-          <w:rFonts w:ascii="Baskerville" w:hAnsi="Baskerville"/>
-          <w:sz w:val="20"/>
-          <w:szCs w:val="20"/>
-          <w:lang w:val="en-GB"/>
-        </w:rPr>
-        <w:t xml:space="preserve"> and </w:t>
-      </w:r>
-      <w:proofErr w:type="spellStart"/>
-      <w:r>
-        <w:rPr>
-          <w:rFonts w:ascii="Baskerville" w:hAnsi="Baskerville"/>
-          <w:sz w:val="20"/>
-          <w:szCs w:val="20"/>
-          <w:lang w:val="en-GB"/>
-        </w:rPr>
-        <w:t>Pab</w:t>
-      </w:r>
-      <w:proofErr w:type="spellEnd"/>
-      <w:r>
-        <w:rPr>
-          <w:rFonts w:ascii="Baskerville" w:hAnsi="Baskerville"/>
-          <w:sz w:val="20"/>
-          <w:szCs w:val="20"/>
-          <w:lang w:val="en-GB"/>
-        </w:rPr>
-        <w:t xml:space="preserve"> </w:t>
-      </w:r>
-      <w:proofErr w:type="spellStart"/>
-      <w:r>
-        <w:rPr>
-          <w:rFonts w:ascii="Baskerville" w:hAnsi="Baskerville"/>
-          <w:sz w:val="20"/>
-          <w:szCs w:val="20"/>
-          <w:lang w:val="en-GB"/>
-        </w:rPr>
-        <w:t>Jotikasthira</w:t>
-      </w:r>
-      <w:proofErr w:type="spellEnd"/>
-      <w:r>
-        <w:rPr>
-          <w:rFonts w:ascii="Baskerville" w:hAnsi="Baskerville"/>
-          <w:sz w:val="20"/>
-          <w:szCs w:val="20"/>
-          <w:lang w:val="en-GB"/>
-        </w:rPr>
-        <w:t xml:space="preserve">, FIRS </w:t>
+    </w:p>
+    <w:p>
+      <w:pPr>
+        <w:ind w:right="182"/>
+        <w:rPr>
+          <w:rFonts w:ascii="Baskerville" w:hAnsi="Baskerville"/>
+          <w:sz w:val="20"/>
+          <w:szCs w:val="20"/>
+          <w:lang w:val="en-GB"/>
+        </w:rPr>
+      </w:pPr>
+      <w:r>
+        <w:rPr>
+          <w:rFonts w:ascii="Baskerville" w:hAnsi="Baskerville"/>
+          <w:sz w:val="20"/>
+          <w:szCs w:val="20"/>
+          <w:lang w:val="en-GB"/>
+        </w:rPr>
+        <w:t xml:space="preserve">“Hedge Fund Activism: Do They Take Cues From Institutional Exit?” by Nick Gantchev and Pab Jotikasthira, FIRS </w:t>
       </w:r>
       <w:r>
         <w:rPr>

--- a/vari/CV-Giorgia Piacentino-2014.docx
+++ b/vari/CV-Giorgia Piacentino-2014.docx
@@ -2392,8 +2392,6 @@
           <w:lang w:val="en-GB"/>
         </w:rPr>
       </w:pPr>
-      <w:bookmarkStart w:id="0" w:name="_GoBack"/>
-      <w:bookmarkEnd w:id="0"/>
     </w:p>
     <w:p>
       <w:pPr>
@@ -2659,7 +2657,25 @@
           <w:szCs w:val="20"/>
           <w:lang w:val="en-GB"/>
         </w:rPr>
-        <w:t xml:space="preserve">* (Gerzensee), IDC Summer Finance Conference* (Tel Aviv), </w:t>
+        <w:t xml:space="preserve"> (Gerzensee)</w:t>
+      </w:r>
+      <w:r>
+        <w:rPr>
+          <w:rFonts w:ascii="Baskerville" w:hAnsi="Baskerville"/>
+          <w:sz w:val="20"/>
+          <w:szCs w:val="20"/>
+          <w:lang w:val="en-GB"/>
+        </w:rPr>
+        <w:t>, IDC Summer Finance Conference</w:t>
+      </w:r>
+      <w:r>
+        <w:rPr>
+          <w:rFonts w:ascii="Baskerville" w:hAnsi="Baskerville"/>
+          <w:sz w:val="20"/>
+          <w:szCs w:val="20"/>
+          <w:lang w:val="en-GB"/>
+        </w:rPr>
+        <w:t xml:space="preserve"> (Tel Aviv), </w:t>
       </w:r>
       <w:r>
         <w:rPr>
@@ -2733,6 +2749,17 @@
         </w:rPr>
         <w:t>*</w:t>
       </w:r>
+      <w:r>
+        <w:rPr>
+          <w:rFonts w:ascii="Baskerville" w:hAnsi="Baskerville"/>
+          <w:sz w:val="20"/>
+          <w:szCs w:val="20"/>
+          <w:lang w:val="en-GB"/>
+        </w:rPr>
+        <w:t>, OXFIT*, Cambridge Corporate Finance Theory Symposium*</w:t>
+      </w:r>
+      <w:bookmarkStart w:id="0" w:name="_GoBack"/>
+      <w:bookmarkEnd w:id="0"/>
     </w:p>
     <w:p>
       <w:pPr>

--- a/vari/CV-Giorgia Piacentino-2014.docx
+++ b/vari/CV-Giorgia Piacentino-2014.docx
@@ -714,7 +714,27 @@
           <w:szCs w:val="20"/>
           <w:lang w:val="en-GB"/>
         </w:rPr>
-        <w:t xml:space="preserve">, Rome Tor Vergata University </w:t>
+        <w:t xml:space="preserve">, Rome Tor </w:t>
+      </w:r>
+      <w:proofErr w:type="spellStart"/>
+      <w:r>
+        <w:rPr>
+          <w:rFonts w:ascii="Baskerville" w:hAnsi="Baskerville"/>
+          <w:sz w:val="20"/>
+          <w:szCs w:val="20"/>
+          <w:lang w:val="en-GB"/>
+        </w:rPr>
+        <w:t>Vergata</w:t>
+      </w:r>
+      <w:proofErr w:type="spellEnd"/>
+      <w:r>
+        <w:rPr>
+          <w:rFonts w:ascii="Baskerville" w:hAnsi="Baskerville"/>
+          <w:sz w:val="20"/>
+          <w:szCs w:val="20"/>
+          <w:lang w:val="en-GB"/>
+        </w:rPr>
+        <w:t xml:space="preserve"> University </w:t>
       </w:r>
     </w:p>
     <w:p>
@@ -1029,7 +1049,51 @@
           <w:szCs w:val="20"/>
           <w:lang w:val="en-GB" w:eastAsia="en-US"/>
         </w:rPr>
-        <w:t xml:space="preserve">” with Amil Dasgupta, </w:t>
+        <w:t xml:space="preserve">” with </w:t>
+      </w:r>
+      <w:proofErr w:type="spellStart"/>
+      <w:r>
+        <w:rPr>
+          <w:rFonts w:ascii="Baskerville" w:eastAsiaTheme="minorHAnsi" w:hAnsi="Baskerville" w:cs="Times"/>
+          <w:color w:val="000000"/>
+          <w:sz w:val="20"/>
+          <w:szCs w:val="20"/>
+          <w:lang w:val="en-GB" w:eastAsia="en-US"/>
+        </w:rPr>
+        <w:t>Amil</w:t>
+      </w:r>
+      <w:proofErr w:type="spellEnd"/>
+      <w:r>
+        <w:rPr>
+          <w:rFonts w:ascii="Baskerville" w:eastAsiaTheme="minorHAnsi" w:hAnsi="Baskerville" w:cs="Times"/>
+          <w:color w:val="000000"/>
+          <w:sz w:val="20"/>
+          <w:szCs w:val="20"/>
+          <w:lang w:val="en-GB" w:eastAsia="en-US"/>
+        </w:rPr>
+        <w:t xml:space="preserve"> </w:t>
+      </w:r>
+      <w:proofErr w:type="spellStart"/>
+      <w:r>
+        <w:rPr>
+          <w:rFonts w:ascii="Baskerville" w:eastAsiaTheme="minorHAnsi" w:hAnsi="Baskerville" w:cs="Times"/>
+          <w:color w:val="000000"/>
+          <w:sz w:val="20"/>
+          <w:szCs w:val="20"/>
+          <w:lang w:val="en-GB" w:eastAsia="en-US"/>
+        </w:rPr>
+        <w:t>Dasgupta</w:t>
+      </w:r>
+      <w:proofErr w:type="spellEnd"/>
+      <w:r>
+        <w:rPr>
+          <w:rFonts w:ascii="Baskerville" w:eastAsiaTheme="minorHAnsi" w:hAnsi="Baskerville" w:cs="Times"/>
+          <w:color w:val="000000"/>
+          <w:sz w:val="20"/>
+          <w:szCs w:val="20"/>
+          <w:lang w:val="en-GB" w:eastAsia="en-US"/>
+        </w:rPr>
+        <w:t xml:space="preserve">, </w:t>
       </w:r>
       <w:r>
         <w:rPr>
@@ -1165,64 +1229,9 @@
           <w:szCs w:val="20"/>
           <w:lang w:val="en-GB" w:eastAsia="en-US"/>
         </w:rPr>
-        <w:t>with Jason R. Donaldson and Anjan Thakor</w:t>
-      </w:r>
-    </w:p>
-    <w:p>
-      <w:pPr>
-        <w:tabs>
-          <w:tab w:val="left" w:pos="2694"/>
-        </w:tabs>
-        <w:ind w:right="182"/>
-        <w:rPr>
-          <w:rFonts w:ascii="Baskerville" w:hAnsi="Baskerville"/>
-          <w:b/>
-          <w:sz w:val="20"/>
-          <w:szCs w:val="20"/>
-          <w:lang w:val="en-GB"/>
-        </w:rPr>
-      </w:pPr>
-    </w:p>
-    <w:p>
-      <w:pPr>
-        <w:tabs>
-          <w:tab w:val="left" w:pos="2694"/>
-        </w:tabs>
-        <w:ind w:right="182"/>
-        <w:rPr>
-          <w:rFonts w:ascii="Baskerville" w:hAnsi="Baskerville"/>
-          <w:sz w:val="20"/>
-          <w:szCs w:val="20"/>
-          <w:lang w:val="en-GB"/>
-        </w:rPr>
-      </w:pPr>
-      <w:r>
-        <w:rPr>
-          <w:rFonts w:ascii="Baskerville" w:hAnsi="Baskerville"/>
-          <w:sz w:val="20"/>
-          <w:szCs w:val="20"/>
-          <w:lang w:val="en-GB"/>
-        </w:rPr>
-        <w:t>“Bank Capital</w:t>
-      </w:r>
-      <w:r>
-        <w:rPr>
-          <w:rFonts w:ascii="Baskerville" w:hAnsi="Baskerville"/>
-          <w:sz w:val="20"/>
-          <w:szCs w:val="20"/>
-          <w:lang w:val="en-GB"/>
-        </w:rPr>
-        <w:t>, Bank Credit and Unemployment,”</w:t>
-      </w:r>
-      <w:r>
-        <w:rPr>
-          <w:rFonts w:ascii="Baskerville" w:hAnsi="Baskerville"/>
-          <w:sz w:val="20"/>
-          <w:szCs w:val="20"/>
-          <w:lang w:val="en-GB"/>
-        </w:rPr>
-        <w:t xml:space="preserve"> </w:t>
-      </w:r>
+        <w:t xml:space="preserve">with Jason R. Donaldson and </w:t>
+      </w:r>
+      <w:proofErr w:type="spellStart"/>
       <w:r>
         <w:rPr>
           <w:rFonts w:ascii="Baskerville" w:eastAsiaTheme="minorHAnsi" w:hAnsi="Baskerville" w:cs="Times"/>
@@ -1231,8 +1240,131 @@
           <w:szCs w:val="20"/>
           <w:lang w:val="en-GB" w:eastAsia="en-US"/>
         </w:rPr>
-        <w:t>with Jason R. Donaldson and Anjan Thakor</w:t>
-      </w:r>
+        <w:t>Anjan</w:t>
+      </w:r>
+      <w:proofErr w:type="spellEnd"/>
+      <w:r>
+        <w:rPr>
+          <w:rFonts w:ascii="Baskerville" w:eastAsiaTheme="minorHAnsi" w:hAnsi="Baskerville" w:cs="Times"/>
+          <w:color w:val="000000"/>
+          <w:sz w:val="20"/>
+          <w:szCs w:val="20"/>
+          <w:lang w:val="en-GB" w:eastAsia="en-US"/>
+        </w:rPr>
+        <w:t xml:space="preserve"> </w:t>
+      </w:r>
+      <w:proofErr w:type="spellStart"/>
+      <w:r>
+        <w:rPr>
+          <w:rFonts w:ascii="Baskerville" w:eastAsiaTheme="minorHAnsi" w:hAnsi="Baskerville" w:cs="Times"/>
+          <w:color w:val="000000"/>
+          <w:sz w:val="20"/>
+          <w:szCs w:val="20"/>
+          <w:lang w:val="en-GB" w:eastAsia="en-US"/>
+        </w:rPr>
+        <w:t>Thakor</w:t>
+      </w:r>
+      <w:proofErr w:type="spellEnd"/>
+    </w:p>
+    <w:p>
+      <w:pPr>
+        <w:tabs>
+          <w:tab w:val="left" w:pos="2694"/>
+        </w:tabs>
+        <w:ind w:right="182"/>
+        <w:rPr>
+          <w:rFonts w:ascii="Baskerville" w:hAnsi="Baskerville"/>
+          <w:b/>
+          <w:sz w:val="20"/>
+          <w:szCs w:val="20"/>
+          <w:lang w:val="en-GB"/>
+        </w:rPr>
+      </w:pPr>
+    </w:p>
+    <w:p>
+      <w:pPr>
+        <w:tabs>
+          <w:tab w:val="left" w:pos="2694"/>
+        </w:tabs>
+        <w:ind w:right="182"/>
+        <w:rPr>
+          <w:rFonts w:ascii="Baskerville" w:hAnsi="Baskerville"/>
+          <w:sz w:val="20"/>
+          <w:szCs w:val="20"/>
+          <w:lang w:val="en-GB"/>
+        </w:rPr>
+      </w:pPr>
+      <w:r>
+        <w:rPr>
+          <w:rFonts w:ascii="Baskerville" w:hAnsi="Baskerville"/>
+          <w:sz w:val="20"/>
+          <w:szCs w:val="20"/>
+          <w:lang w:val="en-GB"/>
+        </w:rPr>
+        <w:t>“Bank Capital</w:t>
+      </w:r>
+      <w:r>
+        <w:rPr>
+          <w:rFonts w:ascii="Baskerville" w:hAnsi="Baskerville"/>
+          <w:sz w:val="20"/>
+          <w:szCs w:val="20"/>
+          <w:lang w:val="en-GB"/>
+        </w:rPr>
+        <w:t>, Bank Credit and Unemployment,”</w:t>
+      </w:r>
+      <w:r>
+        <w:rPr>
+          <w:rFonts w:ascii="Baskerville" w:hAnsi="Baskerville"/>
+          <w:sz w:val="20"/>
+          <w:szCs w:val="20"/>
+          <w:lang w:val="en-GB"/>
+        </w:rPr>
+        <w:t xml:space="preserve"> </w:t>
+      </w:r>
+      <w:r>
+        <w:rPr>
+          <w:rFonts w:ascii="Baskerville" w:eastAsiaTheme="minorHAnsi" w:hAnsi="Baskerville" w:cs="Times"/>
+          <w:color w:val="000000"/>
+          <w:sz w:val="20"/>
+          <w:szCs w:val="20"/>
+          <w:lang w:val="en-GB" w:eastAsia="en-US"/>
+        </w:rPr>
+        <w:t xml:space="preserve">with Jason R. Donaldson and </w:t>
+      </w:r>
+      <w:proofErr w:type="spellStart"/>
+      <w:r>
+        <w:rPr>
+          <w:rFonts w:ascii="Baskerville" w:eastAsiaTheme="minorHAnsi" w:hAnsi="Baskerville" w:cs="Times"/>
+          <w:color w:val="000000"/>
+          <w:sz w:val="20"/>
+          <w:szCs w:val="20"/>
+          <w:lang w:val="en-GB" w:eastAsia="en-US"/>
+        </w:rPr>
+        <w:t>Anjan</w:t>
+      </w:r>
+      <w:proofErr w:type="spellEnd"/>
+      <w:r>
+        <w:rPr>
+          <w:rFonts w:ascii="Baskerville" w:eastAsiaTheme="minorHAnsi" w:hAnsi="Baskerville" w:cs="Times"/>
+          <w:color w:val="000000"/>
+          <w:sz w:val="20"/>
+          <w:szCs w:val="20"/>
+          <w:lang w:val="en-GB" w:eastAsia="en-US"/>
+        </w:rPr>
+        <w:t xml:space="preserve"> </w:t>
+      </w:r>
+      <w:proofErr w:type="spellStart"/>
+      <w:r>
+        <w:rPr>
+          <w:rFonts w:ascii="Baskerville" w:eastAsiaTheme="minorHAnsi" w:hAnsi="Baskerville" w:cs="Times"/>
+          <w:color w:val="000000"/>
+          <w:sz w:val="20"/>
+          <w:szCs w:val="20"/>
+          <w:lang w:val="en-GB" w:eastAsia="en-US"/>
+        </w:rPr>
+        <w:t>Thakor</w:t>
+      </w:r>
+      <w:proofErr w:type="spellEnd"/>
     </w:p>
     <w:p>
       <w:pPr>
@@ -1356,8 +1488,9 @@
           <w:szCs w:val="20"/>
           <w:lang w:val="en-GB" w:eastAsia="en-US"/>
         </w:rPr>
-        <w:t>” with Jason R. Donaldson and Anjan Thakor</w:t>
-      </w:r>
+        <w:t xml:space="preserve">” with Jason R. Donaldson and </w:t>
+      </w:r>
+      <w:proofErr w:type="spellStart"/>
       <w:r>
         <w:rPr>
           <w:rFonts w:ascii="Baskerville" w:eastAsiaTheme="minorHAnsi" w:hAnsi="Baskerville" w:cs="Times"/>
@@ -1366,6 +1499,39 @@
           <w:szCs w:val="20"/>
           <w:lang w:val="en-GB" w:eastAsia="en-US"/>
         </w:rPr>
+        <w:t>Anjan</w:t>
+      </w:r>
+      <w:proofErr w:type="spellEnd"/>
+      <w:r>
+        <w:rPr>
+          <w:rFonts w:ascii="Baskerville" w:eastAsiaTheme="minorHAnsi" w:hAnsi="Baskerville" w:cs="Times"/>
+          <w:color w:val="000000"/>
+          <w:sz w:val="20"/>
+          <w:szCs w:val="20"/>
+          <w:lang w:val="en-GB" w:eastAsia="en-US"/>
+        </w:rPr>
+        <w:t xml:space="preserve"> </w:t>
+      </w:r>
+      <w:proofErr w:type="spellStart"/>
+      <w:r>
+        <w:rPr>
+          <w:rFonts w:ascii="Baskerville" w:eastAsiaTheme="minorHAnsi" w:hAnsi="Baskerville" w:cs="Times"/>
+          <w:color w:val="000000"/>
+          <w:sz w:val="20"/>
+          <w:szCs w:val="20"/>
+          <w:lang w:val="en-GB" w:eastAsia="en-US"/>
+        </w:rPr>
+        <w:t>Thakor</w:t>
+      </w:r>
+      <w:proofErr w:type="spellEnd"/>
+      <w:r>
+        <w:rPr>
+          <w:rFonts w:ascii="Baskerville" w:eastAsiaTheme="minorHAnsi" w:hAnsi="Baskerville" w:cs="Times"/>
+          <w:color w:val="000000"/>
+          <w:sz w:val="20"/>
+          <w:szCs w:val="20"/>
+          <w:lang w:val="en-GB" w:eastAsia="en-US"/>
+        </w:rPr>
         <w:t xml:space="preserve"> </w:t>
       </w:r>
     </w:p>
@@ -1428,7 +1594,7 @@
           <w:szCs w:val="20"/>
           <w:lang w:val="en-GB" w:eastAsia="en-US"/>
         </w:rPr>
-        <w:t>f Precise Credit Ratings for Delegated Asset Management</w:t>
+        <w:t xml:space="preserve">f Precise </w:t>
       </w:r>
       <w:r>
         <w:rPr>
@@ -1438,8 +1604,10 @@
           <w:szCs w:val="20"/>
           <w:lang w:val="en-GB" w:eastAsia="en-US"/>
         </w:rPr>
-        <w:t>,</w:t>
-      </w:r>
+        <w:t>Information</w:t>
+      </w:r>
+      <w:bookmarkStart w:id="0" w:name="_GoBack"/>
+      <w:bookmarkEnd w:id="0"/>
       <w:r>
         <w:rPr>
           <w:rFonts w:ascii="Baskerville" w:eastAsiaTheme="minorHAnsi" w:hAnsi="Baskerville" w:cs="Times"/>
@@ -1448,7 +1616,7 @@
           <w:szCs w:val="20"/>
           <w:lang w:val="en-GB" w:eastAsia="en-US"/>
         </w:rPr>
-        <w:t>”</w:t>
+        <w:t xml:space="preserve"> for Delegated Asset Management</w:t>
       </w:r>
       <w:r>
         <w:rPr>
@@ -1458,7 +1626,7 @@
           <w:szCs w:val="20"/>
           <w:lang w:val="en-GB" w:eastAsia="en-US"/>
         </w:rPr>
-        <w:t xml:space="preserve"> with Jason R</w:t>
+        <w:t>,</w:t>
       </w:r>
       <w:r>
         <w:rPr>
@@ -1468,7 +1636,7 @@
           <w:szCs w:val="20"/>
           <w:lang w:val="en-GB" w:eastAsia="en-US"/>
         </w:rPr>
-        <w:t>.</w:t>
+        <w:t>”</w:t>
       </w:r>
       <w:r>
         <w:rPr>
@@ -1478,7 +1646,7 @@
           <w:szCs w:val="20"/>
           <w:lang w:val="en-GB" w:eastAsia="en-US"/>
         </w:rPr>
-        <w:t xml:space="preserve"> Donaldson</w:t>
+        <w:t xml:space="preserve"> with Jason R</w:t>
       </w:r>
       <w:r>
         <w:rPr>
@@ -1488,6 +1656,26 @@
           <w:szCs w:val="20"/>
           <w:lang w:val="en-GB" w:eastAsia="en-US"/>
         </w:rPr>
+        <w:t>.</w:t>
+      </w:r>
+      <w:r>
+        <w:rPr>
+          <w:rFonts w:ascii="Baskerville" w:eastAsiaTheme="minorHAnsi" w:hAnsi="Baskerville" w:cs="Times"/>
+          <w:color w:val="000000"/>
+          <w:sz w:val="20"/>
+          <w:szCs w:val="20"/>
+          <w:lang w:val="en-GB" w:eastAsia="en-US"/>
+        </w:rPr>
+        <w:t xml:space="preserve"> Donaldson</w:t>
+      </w:r>
+      <w:r>
+        <w:rPr>
+          <w:rFonts w:ascii="Baskerville" w:eastAsiaTheme="minorHAnsi" w:hAnsi="Baskerville" w:cs="Times"/>
+          <w:color w:val="000000"/>
+          <w:sz w:val="20"/>
+          <w:szCs w:val="20"/>
+          <w:lang w:val="en-GB" w:eastAsia="en-US"/>
+        </w:rPr>
         <w:t xml:space="preserve"> </w:t>
       </w:r>
     </w:p>
@@ -1823,7 +2011,27 @@
           <w:szCs w:val="20"/>
           <w:lang w:val="en-GB"/>
         </w:rPr>
-        <w:t>“Giovanna Crivelli”</w:t>
+        <w:t xml:space="preserve">“Giovanna </w:t>
+      </w:r>
+      <w:proofErr w:type="spellStart"/>
+      <w:r>
+        <w:rPr>
+          <w:rFonts w:ascii="Baskerville" w:hAnsi="Baskerville"/>
+          <w:sz w:val="20"/>
+          <w:szCs w:val="20"/>
+          <w:lang w:val="en-GB"/>
+        </w:rPr>
+        <w:t>Crivelli</w:t>
+      </w:r>
+      <w:proofErr w:type="spellEnd"/>
+      <w:r>
+        <w:rPr>
+          <w:rFonts w:ascii="Baskerville" w:hAnsi="Baskerville"/>
+          <w:sz w:val="20"/>
+          <w:szCs w:val="20"/>
+          <w:lang w:val="en-GB"/>
+        </w:rPr>
+        <w:t>”</w:t>
       </w:r>
       <w:r>
         <w:rPr>
@@ -1841,7 +2049,27 @@
           <w:szCs w:val="20"/>
           <w:lang w:val="en-GB"/>
         </w:rPr>
-        <w:t xml:space="preserve"> sponsored by Unicredit Group</w:t>
+        <w:t xml:space="preserve"> sponsored by </w:t>
+      </w:r>
+      <w:proofErr w:type="spellStart"/>
+      <w:r>
+        <w:rPr>
+          <w:rFonts w:ascii="Baskerville" w:hAnsi="Baskerville"/>
+          <w:sz w:val="20"/>
+          <w:szCs w:val="20"/>
+          <w:lang w:val="en-GB"/>
+        </w:rPr>
+        <w:t>Unicredit</w:t>
+      </w:r>
+      <w:proofErr w:type="spellEnd"/>
+      <w:r>
+        <w:rPr>
+          <w:rFonts w:ascii="Baskerville" w:hAnsi="Baskerville"/>
+          <w:sz w:val="20"/>
+          <w:szCs w:val="20"/>
+          <w:lang w:val="en-GB"/>
+        </w:rPr>
+        <w:t xml:space="preserve"> Group</w:t>
       </w:r>
       <w:r>
         <w:rPr>
@@ -1912,7 +2140,47 @@
           <w:szCs w:val="20"/>
           <w:lang w:val="en-GB"/>
         </w:rPr>
-        <w:t>Awarded with the “Sebastiano and Rita Raeli”</w:t>
+        <w:t>Awarded with the “</w:t>
+      </w:r>
+      <w:proofErr w:type="spellStart"/>
+      <w:r>
+        <w:rPr>
+          <w:rFonts w:ascii="Baskerville" w:hAnsi="Baskerville"/>
+          <w:sz w:val="20"/>
+          <w:szCs w:val="20"/>
+          <w:lang w:val="en-GB"/>
+        </w:rPr>
+        <w:t>Sebastiano</w:t>
+      </w:r>
+      <w:proofErr w:type="spellEnd"/>
+      <w:r>
+        <w:rPr>
+          <w:rFonts w:ascii="Baskerville" w:hAnsi="Baskerville"/>
+          <w:sz w:val="20"/>
+          <w:szCs w:val="20"/>
+          <w:lang w:val="en-GB"/>
+        </w:rPr>
+        <w:t xml:space="preserve"> and Rita </w:t>
+      </w:r>
+      <w:proofErr w:type="spellStart"/>
+      <w:r>
+        <w:rPr>
+          <w:rFonts w:ascii="Baskerville" w:hAnsi="Baskerville"/>
+          <w:sz w:val="20"/>
+          <w:szCs w:val="20"/>
+          <w:lang w:val="en-GB"/>
+        </w:rPr>
+        <w:t>Raeli</w:t>
+      </w:r>
+      <w:proofErr w:type="spellEnd"/>
+      <w:r>
+        <w:rPr>
+          <w:rFonts w:ascii="Baskerville" w:hAnsi="Baskerville"/>
+          <w:sz w:val="20"/>
+          <w:szCs w:val="20"/>
+          <w:lang w:val="en-GB"/>
+        </w:rPr>
+        <w:t>”</w:t>
       </w:r>
     </w:p>
     <w:p>
@@ -1984,7 +2252,27 @@
           <w:szCs w:val="20"/>
           <w:lang w:val="en-GB"/>
         </w:rPr>
-        <w:t xml:space="preserve">Awarded with a prize by Unicredit </w:t>
+        <w:t xml:space="preserve">Awarded with a prize by </w:t>
+      </w:r>
+      <w:proofErr w:type="spellStart"/>
+      <w:r>
+        <w:rPr>
+          <w:rFonts w:ascii="Baskerville" w:hAnsi="Baskerville"/>
+          <w:sz w:val="20"/>
+          <w:szCs w:val="20"/>
+          <w:lang w:val="en-GB"/>
+        </w:rPr>
+        <w:t>Unicredit</w:t>
+      </w:r>
+      <w:proofErr w:type="spellEnd"/>
+      <w:r>
+        <w:rPr>
+          <w:rFonts w:ascii="Baskerville" w:hAnsi="Baskerville"/>
+          <w:sz w:val="20"/>
+          <w:szCs w:val="20"/>
+          <w:lang w:val="en-GB"/>
+        </w:rPr>
+        <w:t xml:space="preserve"> </w:t>
       </w:r>
       <w:r>
         <w:rPr>
@@ -2002,7 +2290,27 @@
           <w:szCs w:val="20"/>
           <w:lang w:val="en-GB"/>
         </w:rPr>
-        <w:t>, for being one of the top students of Tor Vergata University</w:t>
+        <w:t xml:space="preserve">, for being one of the top students of Tor </w:t>
+      </w:r>
+      <w:proofErr w:type="spellStart"/>
+      <w:r>
+        <w:rPr>
+          <w:rFonts w:ascii="Baskerville" w:hAnsi="Baskerville"/>
+          <w:sz w:val="20"/>
+          <w:szCs w:val="20"/>
+          <w:lang w:val="en-GB"/>
+        </w:rPr>
+        <w:t>Vergata</w:t>
+      </w:r>
+      <w:proofErr w:type="spellEnd"/>
+      <w:r>
+        <w:rPr>
+          <w:rFonts w:ascii="Baskerville" w:hAnsi="Baskerville"/>
+          <w:sz w:val="20"/>
+          <w:szCs w:val="20"/>
+          <w:lang w:val="en-GB"/>
+        </w:rPr>
+        <w:t xml:space="preserve"> University</w:t>
       </w:r>
     </w:p>
     <w:p>
@@ -2070,7 +2378,27 @@
           <w:szCs w:val="20"/>
           <w:lang w:val="en-GB"/>
         </w:rPr>
-        <w:t xml:space="preserve">Selected as one of the best 40 students of Tor Vergata University </w:t>
+        <w:t xml:space="preserve">Selected as one of the best 40 students of Tor </w:t>
+      </w:r>
+      <w:proofErr w:type="spellStart"/>
+      <w:r>
+        <w:rPr>
+          <w:rFonts w:ascii="Baskerville" w:hAnsi="Baskerville"/>
+          <w:sz w:val="20"/>
+          <w:szCs w:val="20"/>
+          <w:lang w:val="en-GB"/>
+        </w:rPr>
+        <w:t>Vergata</w:t>
+      </w:r>
+      <w:proofErr w:type="spellEnd"/>
+      <w:r>
+        <w:rPr>
+          <w:rFonts w:ascii="Baskerville" w:hAnsi="Baskerville"/>
+          <w:sz w:val="20"/>
+          <w:szCs w:val="20"/>
+          <w:lang w:val="en-GB"/>
+        </w:rPr>
+        <w:t xml:space="preserve"> University </w:t>
       </w:r>
     </w:p>
     <w:p>
@@ -2657,7 +2985,27 @@
           <w:szCs w:val="20"/>
           <w:lang w:val="en-GB"/>
         </w:rPr>
-        <w:t xml:space="preserve"> (Gerzensee)</w:t>
+        <w:t xml:space="preserve"> (</w:t>
+      </w:r>
+      <w:proofErr w:type="spellStart"/>
+      <w:r>
+        <w:rPr>
+          <w:rFonts w:ascii="Baskerville" w:hAnsi="Baskerville"/>
+          <w:sz w:val="20"/>
+          <w:szCs w:val="20"/>
+          <w:lang w:val="en-GB"/>
+        </w:rPr>
+        <w:t>Gerzensee</w:t>
+      </w:r>
+      <w:proofErr w:type="spellEnd"/>
+      <w:r>
+        <w:rPr>
+          <w:rFonts w:ascii="Baskerville" w:hAnsi="Baskerville"/>
+          <w:sz w:val="20"/>
+          <w:szCs w:val="20"/>
+          <w:lang w:val="en-GB"/>
+        </w:rPr>
+        <w:t>)</w:t>
       </w:r>
       <w:r>
         <w:rPr>
@@ -2684,25 +3032,7 @@
           <w:szCs w:val="20"/>
           <w:lang w:val="en-GB"/>
         </w:rPr>
-        <w:t>European Finance Association</w:t>
-      </w:r>
-      <w:r>
-        <w:rPr>
-          <w:rFonts w:ascii="Baskerville" w:hAnsi="Baskerville"/>
-          <w:sz w:val="20"/>
-          <w:szCs w:val="20"/>
-          <w:lang w:val="en-GB"/>
-        </w:rPr>
-        <w:t>*</w:t>
-      </w:r>
-      <w:r>
-        <w:rPr>
-          <w:rFonts w:ascii="Baskerville" w:hAnsi="Baskerville"/>
-          <w:sz w:val="20"/>
-          <w:szCs w:val="20"/>
-          <w:lang w:val="en-GB"/>
-        </w:rPr>
-        <w:t xml:space="preserve"> (Vienna), </w:t>
+        <w:t xml:space="preserve">European Finance Association (Vienna), </w:t>
       </w:r>
       <w:r>
         <w:rPr>
@@ -2729,7 +3059,16 @@
           <w:szCs w:val="20"/>
           <w:lang w:val="en-GB"/>
         </w:rPr>
-        <w:t>*, New York Fed*, Mannheim U</w:t>
+        <w:t>, New York Fed*</w:t>
+      </w:r>
+      <w:r>
+        <w:rPr>
+          <w:rFonts w:ascii="Baskerville" w:hAnsi="Baskerville"/>
+          <w:sz w:val="20"/>
+          <w:szCs w:val="20"/>
+          <w:lang w:val="en-GB"/>
+        </w:rPr>
+        <w:t>, Mannheim U</w:t>
       </w:r>
       <w:r>
         <w:rPr>
@@ -2747,19 +3086,82 @@
           <w:szCs w:val="20"/>
           <w:lang w:val="en-GB"/>
         </w:rPr>
-        <w:t>*</w:t>
-      </w:r>
-      <w:r>
-        <w:rPr>
-          <w:rFonts w:ascii="Baskerville" w:hAnsi="Baskerville"/>
-          <w:sz w:val="20"/>
-          <w:szCs w:val="20"/>
-          <w:lang w:val="en-GB"/>
-        </w:rPr>
-        <w:t>, OXFIT*, Cambridge Corporate Finance Theory Symposium*</w:t>
-      </w:r>
-      <w:bookmarkStart w:id="0" w:name="_GoBack"/>
-      <w:bookmarkEnd w:id="0"/>
+        <w:t>, OXFIT</w:t>
+      </w:r>
+      <w:r>
+        <w:rPr>
+          <w:rFonts w:ascii="Baskerville" w:hAnsi="Baskerville"/>
+          <w:sz w:val="20"/>
+          <w:szCs w:val="20"/>
+          <w:lang w:val="en-GB"/>
+        </w:rPr>
+        <w:t>, Cambridge Corporate Finance Theory Symposium</w:t>
+      </w:r>
+      <w:r>
+        <w:rPr>
+          <w:rFonts w:ascii="Baskerville" w:hAnsi="Baskerville"/>
+          <w:sz w:val="20"/>
+          <w:szCs w:val="20"/>
+          <w:lang w:val="en-GB"/>
+        </w:rPr>
+        <w:t>,</w:t>
+      </w:r>
+      <w:r>
+        <w:rPr>
+          <w:rFonts w:ascii="Baskerville" w:hAnsi="Baskerville"/>
+          <w:sz w:val="20"/>
+          <w:szCs w:val="20"/>
+          <w:lang w:val="en-GB"/>
+        </w:rPr>
+        <w:t xml:space="preserve"> Vanderbilt University (</w:t>
+      </w:r>
+      <w:proofErr w:type="spellStart"/>
+      <w:r>
+        <w:rPr>
+          <w:rFonts w:ascii="Baskerville" w:hAnsi="Baskerville"/>
+          <w:sz w:val="20"/>
+          <w:szCs w:val="20"/>
+          <w:lang w:val="en-GB"/>
+        </w:rPr>
+        <w:t>Labor</w:t>
+      </w:r>
+      <w:proofErr w:type="spellEnd"/>
+      <w:r>
+        <w:rPr>
+          <w:rFonts w:ascii="Baskerville" w:hAnsi="Baskerville"/>
+          <w:sz w:val="20"/>
+          <w:szCs w:val="20"/>
+          <w:lang w:val="en-GB"/>
+        </w:rPr>
+        <w:t xml:space="preserve"> and Finance Group)</w:t>
+      </w:r>
+      <w:r>
+        <w:rPr>
+          <w:rFonts w:ascii="Baskerville" w:hAnsi="Baskerville"/>
+          <w:sz w:val="20"/>
+          <w:szCs w:val="20"/>
+          <w:lang w:val="en-GB"/>
+        </w:rPr>
+        <w:t>,</w:t>
+      </w:r>
+      <w:r>
+        <w:rPr>
+          <w:rFonts w:ascii="Baskerville" w:hAnsi="Baskerville"/>
+          <w:sz w:val="20"/>
+          <w:szCs w:val="20"/>
+          <w:lang w:val="en-GB"/>
+        </w:rPr>
+        <w:t xml:space="preserve"> Toulouse School of Economics*</w:t>
+      </w:r>
+      <w:r>
+        <w:rPr>
+          <w:rFonts w:ascii="Baskerville" w:hAnsi="Baskerville"/>
+          <w:sz w:val="20"/>
+          <w:szCs w:val="20"/>
+          <w:lang w:val="en-GB"/>
+        </w:rPr>
+        <w:t xml:space="preserve">, </w:t>
+      </w:r>
     </w:p>
     <w:p>
       <w:pPr>
@@ -2817,7 +3219,27 @@
           <w:szCs w:val="20"/>
           <w:lang w:val="en-GB"/>
         </w:rPr>
-        <w:t>aul Wolley Conference</w:t>
+        <w:t xml:space="preserve">aul </w:t>
+      </w:r>
+      <w:proofErr w:type="spellStart"/>
+      <w:r>
+        <w:rPr>
+          <w:rFonts w:ascii="Baskerville" w:hAnsi="Baskerville"/>
+          <w:sz w:val="20"/>
+          <w:szCs w:val="20"/>
+          <w:lang w:val="en-GB"/>
+        </w:rPr>
+        <w:t>Wolley</w:t>
+      </w:r>
+      <w:proofErr w:type="spellEnd"/>
+      <w:r>
+        <w:rPr>
+          <w:rFonts w:ascii="Baskerville" w:hAnsi="Baskerville"/>
+          <w:sz w:val="20"/>
+          <w:szCs w:val="20"/>
+          <w:lang w:val="en-GB"/>
+        </w:rPr>
+        <w:t xml:space="preserve"> Conference</w:t>
       </w:r>
       <w:r>
         <w:rPr>
@@ -2925,7 +3347,27 @@
           <w:szCs w:val="20"/>
           <w:lang w:val="en-GB"/>
         </w:rPr>
-        <w:t>, UNC Kenan-Flag</w:t>
+        <w:t xml:space="preserve">, UNC </w:t>
+      </w:r>
+      <w:proofErr w:type="spellStart"/>
+      <w:r>
+        <w:rPr>
+          <w:rFonts w:ascii="Baskerville" w:hAnsi="Baskerville"/>
+          <w:sz w:val="20"/>
+          <w:szCs w:val="20"/>
+          <w:lang w:val="en-GB"/>
+        </w:rPr>
+        <w:t>Kenan</w:t>
+      </w:r>
+      <w:proofErr w:type="spellEnd"/>
+      <w:r>
+        <w:rPr>
+          <w:rFonts w:ascii="Baskerville" w:hAnsi="Baskerville"/>
+          <w:sz w:val="20"/>
+          <w:szCs w:val="20"/>
+          <w:lang w:val="en-GB"/>
+        </w:rPr>
+        <w:t>-Flag</w:t>
       </w:r>
       <w:r>
         <w:rPr>
@@ -2943,8 +3385,19 @@
           <w:szCs w:val="20"/>
           <w:lang w:val="en-GB"/>
         </w:rPr>
-        <w:t xml:space="preserve"> Tor Vergata</w:t>
-      </w:r>
+        <w:t xml:space="preserve"> Tor </w:t>
+      </w:r>
+      <w:proofErr w:type="spellStart"/>
+      <w:r>
+        <w:rPr>
+          <w:rFonts w:ascii="Baskerville" w:hAnsi="Baskerville"/>
+          <w:sz w:val="20"/>
+          <w:szCs w:val="20"/>
+          <w:lang w:val="en-GB"/>
+        </w:rPr>
+        <w:t>Vergata</w:t>
+      </w:r>
+      <w:proofErr w:type="spellEnd"/>
       <w:r>
         <w:rPr>
           <w:rFonts w:ascii="Baskerville" w:hAnsi="Baskerville"/>
@@ -3050,16 +3503,36 @@
           <w:szCs w:val="20"/>
           <w:lang w:val="en-GB"/>
         </w:rPr>
-        <w:t>, B</w:t>
-      </w:r>
-      <w:r>
-        <w:rPr>
-          <w:rFonts w:ascii="Baskerville" w:hAnsi="Baskerville"/>
-          <w:sz w:val="20"/>
-          <w:szCs w:val="20"/>
-          <w:lang w:val="en-GB"/>
-        </w:rPr>
-        <w:t>occoni University</w:t>
+        <w:t xml:space="preserve">, </w:t>
+      </w:r>
+      <w:proofErr w:type="spellStart"/>
+      <w:r>
+        <w:rPr>
+          <w:rFonts w:ascii="Baskerville" w:hAnsi="Baskerville"/>
+          <w:sz w:val="20"/>
+          <w:szCs w:val="20"/>
+          <w:lang w:val="en-GB"/>
+        </w:rPr>
+        <w:t>B</w:t>
+      </w:r>
+      <w:r>
+        <w:rPr>
+          <w:rFonts w:ascii="Baskerville" w:hAnsi="Baskerville"/>
+          <w:sz w:val="20"/>
+          <w:szCs w:val="20"/>
+          <w:lang w:val="en-GB"/>
+        </w:rPr>
+        <w:t>occoni</w:t>
+      </w:r>
+      <w:proofErr w:type="spellEnd"/>
+      <w:r>
+        <w:rPr>
+          <w:rFonts w:ascii="Baskerville" w:hAnsi="Baskerville"/>
+          <w:sz w:val="20"/>
+          <w:szCs w:val="20"/>
+          <w:lang w:val="en-GB"/>
+        </w:rPr>
+        <w:t xml:space="preserve"> University</w:t>
       </w:r>
       <w:r>
         <w:rPr>
@@ -3301,8 +3774,192 @@
           <w:szCs w:val="20"/>
           <w:lang w:val="en-GB"/>
         </w:rPr>
-        <w:t>“Optimal Deposit Insurance” by Eduardo Davila and Itay Goldstein</w:t>
-      </w:r>
+        <w:t xml:space="preserve">“Optimal Deposit Insurance” by Eduardo Davila and </w:t>
+      </w:r>
+      <w:proofErr w:type="spellStart"/>
+      <w:r>
+        <w:rPr>
+          <w:rFonts w:ascii="Baskerville" w:hAnsi="Baskerville"/>
+          <w:sz w:val="20"/>
+          <w:szCs w:val="20"/>
+          <w:lang w:val="en-GB"/>
+        </w:rPr>
+        <w:t>Itay</w:t>
+      </w:r>
+      <w:proofErr w:type="spellEnd"/>
+      <w:r>
+        <w:rPr>
+          <w:rFonts w:ascii="Baskerville" w:hAnsi="Baskerville"/>
+          <w:sz w:val="20"/>
+          <w:szCs w:val="20"/>
+          <w:lang w:val="en-GB"/>
+        </w:rPr>
+        <w:t xml:space="preserve"> Goldstein</w:t>
+      </w:r>
+    </w:p>
+    <w:p>
+      <w:pPr>
+        <w:ind w:right="182"/>
+        <w:rPr>
+          <w:rFonts w:ascii="Baskerville" w:hAnsi="Baskerville"/>
+          <w:sz w:val="20"/>
+          <w:szCs w:val="20"/>
+          <w:lang w:val="en-GB"/>
+        </w:rPr>
+      </w:pPr>
+      <w:r>
+        <w:rPr>
+          <w:rFonts w:ascii="Baskerville" w:hAnsi="Baskerville"/>
+          <w:sz w:val="20"/>
+          <w:szCs w:val="20"/>
+          <w:lang w:val="en-GB"/>
+        </w:rPr>
+        <w:t>“</w:t>
+      </w:r>
+      <w:r>
+        <w:rPr>
+          <w:rFonts w:ascii="Baskerville" w:hAnsi="Baskerville"/>
+          <w:sz w:val="20"/>
+          <w:szCs w:val="20"/>
+          <w:lang w:val="en-GB"/>
+        </w:rPr>
+        <w:t>Buying high and selling low: Stock repurchases and persistent asymmetric information</w:t>
+      </w:r>
+      <w:r>
+        <w:rPr>
+          <w:rFonts w:ascii="Baskerville" w:hAnsi="Baskerville"/>
+          <w:sz w:val="20"/>
+          <w:szCs w:val="20"/>
+          <w:lang w:val="en-GB"/>
+        </w:rPr>
+        <w:t xml:space="preserve">” by Philip Bond and </w:t>
+      </w:r>
+      <w:proofErr w:type="spellStart"/>
+      <w:r>
+        <w:rPr>
+          <w:rFonts w:ascii="Baskerville" w:hAnsi="Baskerville"/>
+          <w:sz w:val="20"/>
+          <w:szCs w:val="20"/>
+          <w:lang w:val="en-GB"/>
+        </w:rPr>
+        <w:t>Hongda</w:t>
+      </w:r>
+      <w:proofErr w:type="spellEnd"/>
+      <w:r>
+        <w:rPr>
+          <w:rFonts w:ascii="Baskerville" w:hAnsi="Baskerville"/>
+          <w:sz w:val="20"/>
+          <w:szCs w:val="20"/>
+          <w:lang w:val="en-GB"/>
+        </w:rPr>
+        <w:t xml:space="preserve"> </w:t>
+      </w:r>
+      <w:proofErr w:type="spellStart"/>
+      <w:r>
+        <w:rPr>
+          <w:rFonts w:ascii="Baskerville" w:hAnsi="Baskerville"/>
+          <w:sz w:val="20"/>
+          <w:szCs w:val="20"/>
+          <w:lang w:val="en-GB"/>
+        </w:rPr>
+        <w:t>Zhong</w:t>
+      </w:r>
+      <w:proofErr w:type="spellEnd"/>
+    </w:p>
+    <w:p>
+      <w:pPr>
+        <w:ind w:right="182"/>
+        <w:rPr>
+          <w:rFonts w:ascii="Baskerville" w:hAnsi="Baskerville"/>
+          <w:sz w:val="20"/>
+          <w:szCs w:val="20"/>
+          <w:lang w:val="en-GB"/>
+        </w:rPr>
+      </w:pPr>
+      <w:r>
+        <w:rPr>
+          <w:rFonts w:ascii="Baskerville" w:hAnsi="Baskerville"/>
+          <w:sz w:val="20"/>
+          <w:szCs w:val="20"/>
+          <w:lang w:val="en-GB"/>
+        </w:rPr>
+        <w:t xml:space="preserve">“Governance Through Threats of Interventions and Exit” by Charlie Kahn and </w:t>
+      </w:r>
+      <w:proofErr w:type="spellStart"/>
+      <w:r>
+        <w:rPr>
+          <w:rFonts w:ascii="Baskerville" w:hAnsi="Baskerville"/>
+          <w:sz w:val="20"/>
+          <w:szCs w:val="20"/>
+          <w:lang w:val="en-GB"/>
+        </w:rPr>
+        <w:t>Slava</w:t>
+      </w:r>
+      <w:proofErr w:type="spellEnd"/>
+      <w:r>
+        <w:rPr>
+          <w:rFonts w:ascii="Baskerville" w:hAnsi="Baskerville"/>
+          <w:sz w:val="20"/>
+          <w:szCs w:val="20"/>
+          <w:lang w:val="en-GB"/>
+        </w:rPr>
+        <w:t xml:space="preserve"> </w:t>
+      </w:r>
+      <w:proofErr w:type="spellStart"/>
+      <w:proofErr w:type="gramStart"/>
+      <w:r>
+        <w:rPr>
+          <w:rFonts w:ascii="Baskerville" w:hAnsi="Baskerville"/>
+          <w:sz w:val="20"/>
+          <w:szCs w:val="20"/>
+          <w:lang w:val="en-GB"/>
+        </w:rPr>
+        <w:t>Fos</w:t>
+      </w:r>
+      <w:proofErr w:type="spellEnd"/>
+      <w:proofErr w:type="gramEnd"/>
+    </w:p>
+    <w:p>
+      <w:pPr>
+        <w:widowControl w:val="0"/>
+        <w:autoSpaceDE w:val="0"/>
+        <w:autoSpaceDN w:val="0"/>
+        <w:adjustRightInd w:val="0"/>
+        <w:spacing w:after="240"/>
+        <w:rPr>
+          <w:rFonts w:ascii="Times" w:eastAsiaTheme="minorHAnsi" w:hAnsi="Times" w:cs="Times"/>
+          <w:lang w:val="en-US" w:eastAsia="en-US"/>
+        </w:rPr>
+      </w:pPr>
+      <w:r>
+        <w:rPr>
+          <w:rFonts w:ascii="Baskerville" w:hAnsi="Baskerville"/>
+          <w:sz w:val="20"/>
+          <w:szCs w:val="20"/>
+          <w:lang w:val="en-GB"/>
+        </w:rPr>
+        <w:t xml:space="preserve">“Stock Based Compensation Plans and Employee Incentives” by </w:t>
+      </w:r>
+      <w:r>
+        <w:rPr>
+          <w:rFonts w:ascii="Baskerville" w:hAnsi="Baskerville"/>
+          <w:sz w:val="20"/>
+          <w:szCs w:val="20"/>
+          <w:lang w:val="en-GB"/>
+        </w:rPr>
+        <w:t xml:space="preserve">Jan </w:t>
+      </w:r>
+      <w:proofErr w:type="spellStart"/>
+      <w:r>
+        <w:rPr>
+          <w:rFonts w:ascii="Baskerville" w:hAnsi="Baskerville"/>
+          <w:sz w:val="20"/>
+          <w:szCs w:val="20"/>
+          <w:lang w:val="en-GB"/>
+        </w:rPr>
+        <w:t>Zabojnik</w:t>
+      </w:r>
+      <w:proofErr w:type="spellEnd"/>
     </w:p>
     <w:p>
       <w:pPr>
@@ -3315,10 +3972,7 @@
           <w:lang w:val="en-GB"/>
         </w:rPr>
       </w:pPr>
-    </w:p>
-    <w:p>
-      <w:pPr>
-        <w:ind w:right="182"/>
+      <w:r>
         <w:rPr>
           <w:rFonts w:ascii="Baskerville" w:hAnsi="Baskerville"/>
           <w:b/>
@@ -3326,8 +3980,409 @@
           <w:szCs w:val="20"/>
           <w:lang w:val="en-GB"/>
         </w:rPr>
-      </w:pPr>
-      <w:r>
+        <w:t>2014</w:t>
+      </w:r>
+    </w:p>
+    <w:p>
+      <w:pPr>
+        <w:ind w:right="182"/>
+        <w:rPr>
+          <w:rFonts w:ascii="Baskerville" w:hAnsi="Baskerville"/>
+          <w:sz w:val="20"/>
+          <w:szCs w:val="20"/>
+          <w:lang w:val="en-GB"/>
+        </w:rPr>
+      </w:pPr>
+      <w:r>
+        <w:rPr>
+          <w:rFonts w:ascii="Baskerville" w:hAnsi="Baskerville"/>
+          <w:sz w:val="20"/>
+          <w:szCs w:val="20"/>
+          <w:lang w:val="en-GB"/>
+        </w:rPr>
+        <w:t xml:space="preserve">“Fragility in Money Market Funds: Sponsor Support and Regulation” by Cecilia </w:t>
+      </w:r>
+      <w:proofErr w:type="spellStart"/>
+      <w:r>
+        <w:rPr>
+          <w:rFonts w:ascii="Baskerville" w:hAnsi="Baskerville"/>
+          <w:sz w:val="20"/>
+          <w:szCs w:val="20"/>
+          <w:lang w:val="en-GB"/>
+        </w:rPr>
+        <w:t>Parlatore</w:t>
+      </w:r>
+      <w:proofErr w:type="spellEnd"/>
+      <w:r>
+        <w:rPr>
+          <w:rFonts w:ascii="Baskerville" w:hAnsi="Baskerville"/>
+          <w:sz w:val="20"/>
+          <w:szCs w:val="20"/>
+          <w:lang w:val="en-GB"/>
+        </w:rPr>
+        <w:t xml:space="preserve"> </w:t>
+      </w:r>
+      <w:proofErr w:type="spellStart"/>
+      <w:r>
+        <w:rPr>
+          <w:rFonts w:ascii="Baskerville" w:hAnsi="Baskerville"/>
+          <w:sz w:val="20"/>
+          <w:szCs w:val="20"/>
+          <w:lang w:val="en-GB"/>
+        </w:rPr>
+        <w:t>Siritto</w:t>
+      </w:r>
+      <w:proofErr w:type="spellEnd"/>
+      <w:r>
+        <w:rPr>
+          <w:rFonts w:ascii="Baskerville" w:hAnsi="Baskerville"/>
+          <w:sz w:val="20"/>
+          <w:szCs w:val="20"/>
+          <w:lang w:val="en-GB"/>
+        </w:rPr>
+        <w:t xml:space="preserve">, Oxford Financial Intermediation </w:t>
+      </w:r>
+      <w:r>
+        <w:rPr>
+          <w:rFonts w:ascii="Baskerville" w:hAnsi="Baskerville"/>
+          <w:sz w:val="20"/>
+          <w:szCs w:val="20"/>
+          <w:lang w:val="en-GB"/>
+        </w:rPr>
+        <w:t>Conference</w:t>
+      </w:r>
+      <w:r>
+        <w:rPr>
+          <w:rFonts w:ascii="Baskerville" w:hAnsi="Baskerville"/>
+          <w:sz w:val="20"/>
+          <w:szCs w:val="20"/>
+          <w:lang w:val="en-GB"/>
+        </w:rPr>
+        <w:t>, Oxford, 2014</w:t>
+      </w:r>
+    </w:p>
+    <w:p>
+      <w:pPr>
+        <w:ind w:right="182"/>
+        <w:rPr>
+          <w:rFonts w:ascii="Baskerville" w:hAnsi="Baskerville"/>
+          <w:sz w:val="20"/>
+          <w:szCs w:val="20"/>
+          <w:lang w:val="en-GB"/>
+        </w:rPr>
+      </w:pPr>
+      <w:r>
+        <w:rPr>
+          <w:rFonts w:ascii="Baskerville" w:hAnsi="Baskerville"/>
+          <w:sz w:val="20"/>
+          <w:szCs w:val="20"/>
+          <w:lang w:val="en-GB"/>
+        </w:rPr>
+        <w:fldChar w:fldCharType="begin"/>
+      </w:r>
+      <w:r>
+        <w:rPr>
+          <w:rFonts w:ascii="Baskerville" w:hAnsi="Baskerville"/>
+          <w:sz w:val="20"/>
+          <w:szCs w:val="20"/>
+          <w:lang w:val="en-GB"/>
+        </w:rPr>
+        <w:instrText>HYPERLINK "http://ssrn.com/abstract=2181436"</w:instrText>
+      </w:r>
+      <w:r>
+        <w:rPr>
+          <w:rFonts w:ascii="Baskerville" w:hAnsi="Baskerville"/>
+          <w:sz w:val="20"/>
+          <w:szCs w:val="20"/>
+          <w:lang w:val="en-GB"/>
+        </w:rPr>
+        <w:fldChar w:fldCharType="separate"/>
+      </w:r>
+      <w:r>
+        <w:rPr>
+          <w:rFonts w:ascii="Baskerville" w:hAnsi="Baskerville"/>
+          <w:sz w:val="20"/>
+          <w:szCs w:val="20"/>
+          <w:lang w:val="en-GB"/>
+        </w:rPr>
+        <w:t>“</w:t>
+      </w:r>
+      <w:proofErr w:type="spellStart"/>
+      <w:r>
+        <w:rPr>
+          <w:rFonts w:ascii="Baskerville" w:hAnsi="Baskerville"/>
+          <w:sz w:val="20"/>
+          <w:szCs w:val="20"/>
+          <w:lang w:val="en-GB"/>
+        </w:rPr>
+        <w:t>Macroprudential</w:t>
+      </w:r>
+      <w:proofErr w:type="spellEnd"/>
+      <w:r>
+        <w:rPr>
+          <w:rFonts w:ascii="Baskerville" w:hAnsi="Baskerville"/>
+          <w:sz w:val="20"/>
+          <w:szCs w:val="20"/>
+          <w:lang w:val="en-GB"/>
+        </w:rPr>
+        <w:t xml:space="preserve"> Bank Capital Regulation in a Competitive Financial Sy</w:t>
+      </w:r>
+      <w:r>
+        <w:rPr>
+          <w:rFonts w:ascii="Baskerville" w:hAnsi="Baskerville"/>
+          <w:sz w:val="20"/>
+          <w:szCs w:val="20"/>
+          <w:lang w:val="en-GB"/>
+        </w:rPr>
+        <w:t>stem” by</w:t>
+      </w:r>
+      <w:r>
+        <w:rPr>
+          <w:rFonts w:ascii="Baskerville" w:hAnsi="Baskerville"/>
+          <w:sz w:val="20"/>
+          <w:szCs w:val="20"/>
+          <w:lang w:val="en-GB"/>
+        </w:rPr>
+        <w:t xml:space="preserve"> C. </w:t>
+      </w:r>
+      <w:proofErr w:type="spellStart"/>
+      <w:r>
+        <w:rPr>
+          <w:rFonts w:ascii="Baskerville" w:hAnsi="Baskerville"/>
+          <w:sz w:val="20"/>
+          <w:szCs w:val="20"/>
+          <w:lang w:val="en-GB"/>
+        </w:rPr>
+        <w:t>Opp</w:t>
+      </w:r>
+      <w:proofErr w:type="spellEnd"/>
+      <w:r>
+        <w:rPr>
+          <w:rFonts w:ascii="Baskerville" w:hAnsi="Baskerville"/>
+          <w:sz w:val="20"/>
+          <w:szCs w:val="20"/>
+          <w:lang w:val="en-GB"/>
+        </w:rPr>
+        <w:t xml:space="preserve">, M. </w:t>
+      </w:r>
+      <w:proofErr w:type="spellStart"/>
+      <w:r>
+        <w:rPr>
+          <w:rFonts w:ascii="Baskerville" w:hAnsi="Baskerville"/>
+          <w:sz w:val="20"/>
+          <w:szCs w:val="20"/>
+          <w:lang w:val="en-GB"/>
+        </w:rPr>
+        <w:t>Opp</w:t>
+      </w:r>
+      <w:proofErr w:type="spellEnd"/>
+      <w:r>
+        <w:rPr>
+          <w:rFonts w:ascii="Baskerville" w:hAnsi="Baskerville"/>
+          <w:sz w:val="20"/>
+          <w:szCs w:val="20"/>
+          <w:lang w:val="en-GB"/>
+        </w:rPr>
+        <w:t xml:space="preserve"> and M. Harris, WFA Monterey Bay, 2014 </w:t>
+      </w:r>
+    </w:p>
+    <w:p>
+      <w:pPr>
+        <w:ind w:right="182"/>
+        <w:rPr>
+          <w:rFonts w:ascii="Baskerville" w:hAnsi="Baskerville"/>
+          <w:sz w:val="20"/>
+          <w:szCs w:val="20"/>
+          <w:lang w:val="en-GB"/>
+        </w:rPr>
+      </w:pPr>
+      <w:r>
+        <w:rPr>
+          <w:rFonts w:ascii="Baskerville" w:hAnsi="Baskerville"/>
+          <w:sz w:val="20"/>
+          <w:szCs w:val="20"/>
+          <w:lang w:val="en-GB"/>
+        </w:rPr>
+        <w:fldChar w:fldCharType="end"/>
+      </w:r>
+      <w:r>
+        <w:rPr>
+          <w:rFonts w:ascii="Baskerville" w:hAnsi="Baskerville"/>
+          <w:sz w:val="20"/>
+          <w:szCs w:val="20"/>
+          <w:lang w:val="en-GB"/>
+        </w:rPr>
+        <w:t xml:space="preserve">“The </w:t>
+      </w:r>
+      <w:proofErr w:type="spellStart"/>
+      <w:r>
+        <w:rPr>
+          <w:rFonts w:ascii="Baskerville" w:hAnsi="Baskerville"/>
+          <w:sz w:val="20"/>
+          <w:szCs w:val="20"/>
+          <w:lang w:val="en-GB"/>
+        </w:rPr>
+        <w:t>Labor</w:t>
+      </w:r>
+      <w:proofErr w:type="spellEnd"/>
+      <w:r>
+        <w:rPr>
+          <w:rFonts w:ascii="Baskerville" w:hAnsi="Baskerville"/>
+          <w:sz w:val="20"/>
+          <w:szCs w:val="20"/>
+          <w:lang w:val="en-GB"/>
+        </w:rPr>
+        <w:t xml:space="preserve"> Market for Directors and External</w:t>
+      </w:r>
+      <w:r>
+        <w:rPr>
+          <w:rFonts w:ascii="Baskerville" w:hAnsi="Baskerville"/>
+          <w:sz w:val="20"/>
+          <w:szCs w:val="20"/>
+          <w:lang w:val="en-GB"/>
+        </w:rPr>
+        <w:t>ities in Corporate Governance”</w:t>
+      </w:r>
+      <w:r>
+        <w:rPr>
+          <w:rFonts w:ascii="Baskerville" w:hAnsi="Baskerville"/>
+          <w:sz w:val="20"/>
+          <w:szCs w:val="20"/>
+          <w:lang w:val="en-GB"/>
+        </w:rPr>
+        <w:t xml:space="preserve"> </w:t>
+      </w:r>
+      <w:r>
+        <w:rPr>
+          <w:rFonts w:ascii="Baskerville" w:hAnsi="Baskerville"/>
+          <w:sz w:val="20"/>
+          <w:szCs w:val="20"/>
+          <w:lang w:val="en-GB"/>
+        </w:rPr>
+        <w:t xml:space="preserve">by </w:t>
+      </w:r>
+      <w:r>
+        <w:rPr>
+          <w:rFonts w:ascii="Baskerville" w:hAnsi="Baskerville"/>
+          <w:sz w:val="20"/>
+          <w:szCs w:val="20"/>
+          <w:lang w:val="en-GB"/>
+        </w:rPr>
+        <w:t xml:space="preserve">D. </w:t>
+      </w:r>
+      <w:proofErr w:type="spellStart"/>
+      <w:r>
+        <w:rPr>
+          <w:rFonts w:ascii="Baskerville" w:hAnsi="Baskerville"/>
+          <w:sz w:val="20"/>
+          <w:szCs w:val="20"/>
+          <w:lang w:val="en-GB"/>
+        </w:rPr>
+        <w:t>Levit</w:t>
+      </w:r>
+      <w:proofErr w:type="spellEnd"/>
+      <w:r>
+        <w:rPr>
+          <w:rFonts w:ascii="Baskerville" w:hAnsi="Baskerville"/>
+          <w:sz w:val="20"/>
+          <w:szCs w:val="20"/>
+          <w:lang w:val="en-GB"/>
+        </w:rPr>
+        <w:t xml:space="preserve"> and N. </w:t>
+      </w:r>
+      <w:proofErr w:type="spellStart"/>
+      <w:r>
+        <w:rPr>
+          <w:rFonts w:ascii="Baskerville" w:hAnsi="Baskerville"/>
+          <w:sz w:val="20"/>
+          <w:szCs w:val="20"/>
+          <w:lang w:val="en-GB"/>
+        </w:rPr>
+        <w:t>Malenko</w:t>
+      </w:r>
+      <w:proofErr w:type="spellEnd"/>
+      <w:r>
+        <w:rPr>
+          <w:rFonts w:ascii="Baskerville" w:hAnsi="Baskerville"/>
+          <w:sz w:val="20"/>
+          <w:szCs w:val="20"/>
+          <w:lang w:val="en-GB"/>
+        </w:rPr>
+        <w:t>, FIRS Quebec City, 2014</w:t>
+      </w:r>
+    </w:p>
+    <w:p>
+      <w:pPr>
+        <w:ind w:right="182"/>
+        <w:rPr>
+          <w:rFonts w:ascii="Baskerville" w:hAnsi="Baskerville"/>
+          <w:sz w:val="20"/>
+          <w:szCs w:val="20"/>
+          <w:lang w:val="en-GB"/>
+        </w:rPr>
+      </w:pPr>
+      <w:r>
+        <w:rPr>
+          <w:rFonts w:ascii="Baskerville" w:hAnsi="Baskerville"/>
+          <w:sz w:val="20"/>
+          <w:szCs w:val="20"/>
+          <w:lang w:val="en-GB"/>
+        </w:rPr>
+        <w:t>“</w:t>
+      </w:r>
+      <w:r>
+        <w:rPr>
+          <w:rFonts w:ascii="Baskerville" w:hAnsi="Baskerville"/>
+          <w:sz w:val="20"/>
+          <w:szCs w:val="20"/>
+          <w:lang w:val="en-GB"/>
+        </w:rPr>
+        <w:t>Cultural Proximity and The Processing Of Financial Information</w:t>
+      </w:r>
+      <w:r>
+        <w:rPr>
+          <w:rFonts w:ascii="Baskerville" w:hAnsi="Baskerville"/>
+          <w:sz w:val="20"/>
+          <w:szCs w:val="20"/>
+          <w:lang w:val="en-GB"/>
+        </w:rPr>
+        <w:t xml:space="preserve">” by </w:t>
+      </w:r>
+      <w:proofErr w:type="spellStart"/>
+      <w:r>
+        <w:rPr>
+          <w:rFonts w:ascii="Baskerville" w:hAnsi="Baskerville"/>
+          <w:sz w:val="20"/>
+          <w:szCs w:val="20"/>
+          <w:lang w:val="en-GB"/>
+        </w:rPr>
+        <w:t>Xiaoyun</w:t>
+      </w:r>
+      <w:proofErr w:type="spellEnd"/>
+      <w:r>
+        <w:rPr>
+          <w:rFonts w:ascii="Baskerville" w:hAnsi="Baskerville"/>
+          <w:sz w:val="20"/>
+          <w:szCs w:val="20"/>
+          <w:lang w:val="en-GB"/>
+        </w:rPr>
+        <w:t xml:space="preserve"> Yu, London Business School Summer Symposium </w:t>
+      </w:r>
+    </w:p>
+    <w:p>
+      <w:pPr>
+        <w:ind w:right="182"/>
+        <w:rPr>
+          <w:rFonts w:ascii="Baskerville" w:hAnsi="Baskerville"/>
+          <w:sz w:val="20"/>
+          <w:szCs w:val="20"/>
+          <w:lang w:val="en-GB"/>
+        </w:rPr>
+      </w:pPr>
+    </w:p>
+    <w:p>
+      <w:pPr>
+        <w:ind w:right="182"/>
         <w:rPr>
           <w:rFonts w:ascii="Baskerville" w:hAnsi="Baskerville"/>
           <w:b/>
@@ -3335,158 +4390,68 @@
           <w:szCs w:val="20"/>
           <w:lang w:val="en-GB"/>
         </w:rPr>
-        <w:t>2014</w:t>
-      </w:r>
-    </w:p>
-    <w:p>
-      <w:pPr>
-        <w:ind w:right="182"/>
-        <w:rPr>
-          <w:rFonts w:ascii="Baskerville" w:hAnsi="Baskerville"/>
-          <w:sz w:val="20"/>
-          <w:szCs w:val="20"/>
-          <w:lang w:val="en-GB"/>
-        </w:rPr>
-      </w:pPr>
-      <w:r>
-        <w:rPr>
-          <w:rFonts w:ascii="Baskerville" w:hAnsi="Baskerville"/>
-          <w:sz w:val="20"/>
-          <w:szCs w:val="20"/>
-          <w:lang w:val="en-GB"/>
-        </w:rPr>
-        <w:t xml:space="preserve">“Fragility in Money Market Funds: Sponsor Support and Regulation” by Cecilia Parlatore Siritto, Oxford Financial Intermediation </w:t>
-      </w:r>
-      <w:r>
-        <w:rPr>
-          <w:rFonts w:ascii="Baskerville" w:hAnsi="Baskerville"/>
-          <w:sz w:val="20"/>
-          <w:szCs w:val="20"/>
-          <w:lang w:val="en-GB"/>
-        </w:rPr>
-        <w:t>Conference</w:t>
-      </w:r>
-      <w:r>
-        <w:rPr>
-          <w:rFonts w:ascii="Baskerville" w:hAnsi="Baskerville"/>
-          <w:sz w:val="20"/>
-          <w:szCs w:val="20"/>
-          <w:lang w:val="en-GB"/>
-        </w:rPr>
-        <w:t>, Oxford, 2014</w:t>
-      </w:r>
-    </w:p>
-    <w:p>
-      <w:pPr>
-        <w:ind w:right="182"/>
-        <w:rPr>
-          <w:rFonts w:ascii="Baskerville" w:hAnsi="Baskerville"/>
-          <w:sz w:val="20"/>
-          <w:szCs w:val="20"/>
-          <w:lang w:val="en-GB"/>
-        </w:rPr>
-      </w:pPr>
-      <w:r>
-        <w:rPr>
-          <w:rFonts w:ascii="Baskerville" w:hAnsi="Baskerville"/>
-          <w:sz w:val="20"/>
-          <w:szCs w:val="20"/>
-          <w:lang w:val="en-GB"/>
-        </w:rPr>
-        <w:fldChar w:fldCharType="begin"/>
-      </w:r>
-      <w:r>
-        <w:rPr>
-          <w:rFonts w:ascii="Baskerville" w:hAnsi="Baskerville"/>
-          <w:sz w:val="20"/>
-          <w:szCs w:val="20"/>
-          <w:lang w:val="en-GB"/>
-        </w:rPr>
-        <w:instrText>HYPERLINK "http://ssrn.com/abstract=2181436"</w:instrText>
-      </w:r>
-      <w:r>
-        <w:rPr>
-          <w:rFonts w:ascii="Baskerville" w:hAnsi="Baskerville"/>
-          <w:sz w:val="20"/>
-          <w:szCs w:val="20"/>
-          <w:lang w:val="en-GB"/>
-        </w:rPr>
-        <w:fldChar w:fldCharType="separate"/>
-      </w:r>
-      <w:r>
-        <w:rPr>
-          <w:rFonts w:ascii="Baskerville" w:hAnsi="Baskerville"/>
-          <w:sz w:val="20"/>
-          <w:szCs w:val="20"/>
-          <w:lang w:val="en-GB"/>
-        </w:rPr>
-        <w:t>“</w:t>
-      </w:r>
-      <w:r>
-        <w:rPr>
-          <w:rFonts w:ascii="Baskerville" w:hAnsi="Baskerville"/>
-          <w:sz w:val="20"/>
-          <w:szCs w:val="20"/>
-          <w:lang w:val="en-GB"/>
-        </w:rPr>
-        <w:t>Macroprudential Bank Capital Regulation in a Competitive Financial Sy</w:t>
-      </w:r>
-      <w:r>
-        <w:rPr>
-          <w:rFonts w:ascii="Baskerville" w:hAnsi="Baskerville"/>
-          <w:sz w:val="20"/>
-          <w:szCs w:val="20"/>
-          <w:lang w:val="en-GB"/>
-        </w:rPr>
-        <w:t>stem” by</w:t>
-      </w:r>
-      <w:r>
-        <w:rPr>
-          <w:rFonts w:ascii="Baskerville" w:hAnsi="Baskerville"/>
-          <w:sz w:val="20"/>
-          <w:szCs w:val="20"/>
-          <w:lang w:val="en-GB"/>
-        </w:rPr>
-        <w:t xml:space="preserve"> C. Opp, M. Opp and M. Harris, WFA Monterey Bay, 2014 </w:t>
-      </w:r>
-    </w:p>
-    <w:p>
-      <w:pPr>
-        <w:ind w:right="182"/>
-        <w:rPr>
-          <w:rFonts w:ascii="Baskerville" w:hAnsi="Baskerville"/>
-          <w:sz w:val="20"/>
-          <w:szCs w:val="20"/>
-          <w:lang w:val="en-GB"/>
-        </w:rPr>
-      </w:pPr>
-      <w:r>
-        <w:rPr>
-          <w:rFonts w:ascii="Baskerville" w:hAnsi="Baskerville"/>
-          <w:sz w:val="20"/>
-          <w:szCs w:val="20"/>
-          <w:lang w:val="en-GB"/>
-        </w:rPr>
-        <w:fldChar w:fldCharType="end"/>
-      </w:r>
-      <w:r>
-        <w:rPr>
-          <w:rFonts w:ascii="Baskerville" w:hAnsi="Baskerville"/>
-          <w:sz w:val="20"/>
-          <w:szCs w:val="20"/>
-          <w:lang w:val="en-GB"/>
-        </w:rPr>
-        <w:t>“The Labor Market for Directors and External</w:t>
-      </w:r>
-      <w:r>
-        <w:rPr>
-          <w:rFonts w:ascii="Baskerville" w:hAnsi="Baskerville"/>
-          <w:sz w:val="20"/>
-          <w:szCs w:val="20"/>
-          <w:lang w:val="en-GB"/>
-        </w:rPr>
-        <w:t>ities in Corporate Governance”</w:t>
-      </w:r>
+      </w:pPr>
+      <w:r>
+        <w:rPr>
+          <w:rFonts w:ascii="Baskerville" w:hAnsi="Baskerville"/>
+          <w:b/>
+          <w:sz w:val="20"/>
+          <w:szCs w:val="20"/>
+          <w:lang w:val="en-GB"/>
+        </w:rPr>
+        <w:t>2013</w:t>
+      </w:r>
+    </w:p>
+    <w:p>
+      <w:pPr>
+        <w:ind w:right="182"/>
+        <w:rPr>
+          <w:rFonts w:ascii="Baskerville" w:hAnsi="Baskerville"/>
+          <w:sz w:val="20"/>
+          <w:szCs w:val="20"/>
+          <w:lang w:val="en-GB"/>
+        </w:rPr>
+      </w:pPr>
+      <w:r>
+        <w:rPr>
+          <w:rFonts w:ascii="Baskerville" w:hAnsi="Baskerville"/>
+          <w:sz w:val="20"/>
+          <w:szCs w:val="20"/>
+          <w:lang w:val="en-GB"/>
+        </w:rPr>
+        <w:t xml:space="preserve">“Hedge Fund Activism: Do They Take Cues From Institutional Exit?” by Nick </w:t>
+      </w:r>
+      <w:proofErr w:type="spellStart"/>
+      <w:r>
+        <w:rPr>
+          <w:rFonts w:ascii="Baskerville" w:hAnsi="Baskerville"/>
+          <w:sz w:val="20"/>
+          <w:szCs w:val="20"/>
+          <w:lang w:val="en-GB"/>
+        </w:rPr>
+        <w:t>Gantchev</w:t>
+      </w:r>
+      <w:proofErr w:type="spellEnd"/>
+      <w:r>
+        <w:rPr>
+          <w:rFonts w:ascii="Baskerville" w:hAnsi="Baskerville"/>
+          <w:sz w:val="20"/>
+          <w:szCs w:val="20"/>
+          <w:lang w:val="en-GB"/>
+        </w:rPr>
+        <w:t xml:space="preserve"> and </w:t>
+      </w:r>
+      <w:proofErr w:type="spellStart"/>
+      <w:r>
+        <w:rPr>
+          <w:rFonts w:ascii="Baskerville" w:hAnsi="Baskerville"/>
+          <w:sz w:val="20"/>
+          <w:szCs w:val="20"/>
+          <w:lang w:val="en-GB"/>
+        </w:rPr>
+        <w:t>Pab</w:t>
+      </w:r>
+      <w:proofErr w:type="spellEnd"/>
       <w:r>
         <w:rPr>
           <w:rFonts w:ascii="Baskerville" w:hAnsi="Baskerville"/>
@@ -3496,114 +4461,25 @@
         </w:rPr>
         <w:t xml:space="preserve"> </w:t>
       </w:r>
-      <w:r>
-        <w:rPr>
-          <w:rFonts w:ascii="Baskerville" w:hAnsi="Baskerville"/>
-          <w:sz w:val="20"/>
-          <w:szCs w:val="20"/>
-          <w:lang w:val="en-GB"/>
-        </w:rPr>
-        <w:t xml:space="preserve">by </w:t>
-      </w:r>
-      <w:r>
-        <w:rPr>
-          <w:rFonts w:ascii="Baskerville" w:hAnsi="Baskerville"/>
-          <w:sz w:val="20"/>
-          <w:szCs w:val="20"/>
-          <w:lang w:val="en-GB"/>
-        </w:rPr>
-        <w:t>D. Levit and N. Malenko, FIRS Quebec City, 2014</w:t>
-      </w:r>
-    </w:p>
-    <w:p>
-      <w:pPr>
-        <w:ind w:right="182"/>
-        <w:rPr>
-          <w:rFonts w:ascii="Baskerville" w:hAnsi="Baskerville"/>
-          <w:sz w:val="20"/>
-          <w:szCs w:val="20"/>
-          <w:lang w:val="en-GB"/>
-        </w:rPr>
-      </w:pPr>
-      <w:r>
-        <w:rPr>
-          <w:rFonts w:ascii="Baskerville" w:hAnsi="Baskerville"/>
-          <w:sz w:val="20"/>
-          <w:szCs w:val="20"/>
-          <w:lang w:val="en-GB"/>
-        </w:rPr>
-        <w:t>“</w:t>
-      </w:r>
-      <w:r>
-        <w:rPr>
-          <w:rFonts w:ascii="Baskerville" w:hAnsi="Baskerville"/>
-          <w:sz w:val="20"/>
-          <w:szCs w:val="20"/>
-          <w:lang w:val="en-GB"/>
-        </w:rPr>
-        <w:t>Cultural Proximity and The Processing Of Financial Information</w:t>
-      </w:r>
-      <w:r>
-        <w:rPr>
-          <w:rFonts w:ascii="Baskerville" w:hAnsi="Baskerville"/>
-          <w:sz w:val="20"/>
-          <w:szCs w:val="20"/>
-          <w:lang w:val="en-GB"/>
-        </w:rPr>
-        <w:t xml:space="preserve">” by Xiaoyun Yu, London Business School Summer Symposium </w:t>
-      </w:r>
-    </w:p>
-    <w:p>
-      <w:pPr>
-        <w:ind w:right="182"/>
-        <w:rPr>
-          <w:rFonts w:ascii="Baskerville" w:hAnsi="Baskerville"/>
-          <w:sz w:val="20"/>
-          <w:szCs w:val="20"/>
-          <w:lang w:val="en-GB"/>
-        </w:rPr>
-      </w:pPr>
-    </w:p>
-    <w:p>
-      <w:pPr>
-        <w:ind w:right="182"/>
-        <w:rPr>
-          <w:rFonts w:ascii="Baskerville" w:hAnsi="Baskerville"/>
-          <w:b/>
-          <w:sz w:val="20"/>
-          <w:szCs w:val="20"/>
-          <w:lang w:val="en-GB"/>
-        </w:rPr>
-      </w:pPr>
-      <w:r>
-        <w:rPr>
-          <w:rFonts w:ascii="Baskerville" w:hAnsi="Baskerville"/>
-          <w:b/>
-          <w:sz w:val="20"/>
-          <w:szCs w:val="20"/>
-          <w:lang w:val="en-GB"/>
-        </w:rPr>
-        <w:t>2013</w:t>
-      </w:r>
-    </w:p>
-    <w:p>
-      <w:pPr>
-        <w:ind w:right="182"/>
-        <w:rPr>
-          <w:rFonts w:ascii="Baskerville" w:hAnsi="Baskerville"/>
-          <w:sz w:val="20"/>
-          <w:szCs w:val="20"/>
-          <w:lang w:val="en-GB"/>
-        </w:rPr>
-      </w:pPr>
-      <w:r>
-        <w:rPr>
-          <w:rFonts w:ascii="Baskerville" w:hAnsi="Baskerville"/>
-          <w:sz w:val="20"/>
-          <w:szCs w:val="20"/>
-          <w:lang w:val="en-GB"/>
-        </w:rPr>
-        <w:t xml:space="preserve">“Hedge Fund Activism: Do They Take Cues From Institutional Exit?” by Nick Gantchev and Pab Jotikasthira, FIRS </w:t>
+      <w:proofErr w:type="spellStart"/>
+      <w:r>
+        <w:rPr>
+          <w:rFonts w:ascii="Baskerville" w:hAnsi="Baskerville"/>
+          <w:sz w:val="20"/>
+          <w:szCs w:val="20"/>
+          <w:lang w:val="en-GB"/>
+        </w:rPr>
+        <w:t>Jotikasthira</w:t>
+      </w:r>
+      <w:proofErr w:type="spellEnd"/>
+      <w:r>
+        <w:rPr>
+          <w:rFonts w:ascii="Baskerville" w:hAnsi="Baskerville"/>
+          <w:sz w:val="20"/>
+          <w:szCs w:val="20"/>
+          <w:lang w:val="en-GB"/>
+        </w:rPr>
+        <w:t xml:space="preserve">, FIRS </w:t>
       </w:r>
       <w:r>
         <w:rPr>
@@ -4085,7 +4961,9 @@
     </w:rPrDefault>
     <w:pPrDefault/>
   </w:docDefaults>
-  <w:latentStyles w:defLockedState="0" w:defUIPriority="0" w:defSemiHidden="0" w:defUnhideWhenUsed="0" w:defQFormat="0" w:count="276"/>
+  <w:latentStyles w:defLockedState="0" w:defUIPriority="0" w:defSemiHidden="0" w:defUnhideWhenUsed="0" w:defQFormat="0" w:count="276">
+    <w:lsdException w:name="Normal (Web)" w:uiPriority="99"/>
+  </w:latentStyles>
   <w:style w:type="paragraph" w:default="1" w:styleId="Normal">
     <w:name w:val="Normal"/>
     <w:qFormat/>
@@ -4190,6 +5068,22 @@
       <w:contextualSpacing/>
     </w:pPr>
   </w:style>
+  <w:style w:type="paragraph" w:styleId="NormalWeb">
+    <w:name w:val="Normal (Web)"/>
+    <w:basedOn w:val="Normal"/>
+    <w:uiPriority w:val="99"/>
+    <w:unhideWhenUsed/>
+    <w:rsid w:val="002C247E"/>
+    <w:pPr>
+      <w:spacing w:before="100" w:beforeAutospacing="1" w:after="100" w:afterAutospacing="1"/>
+    </w:pPr>
+    <w:rPr>
+      <w:rFonts w:ascii="Times" w:eastAsiaTheme="minorHAnsi" w:hAnsi="Times"/>
+      <w:sz w:val="20"/>
+      <w:szCs w:val="20"/>
+      <w:lang w:val="en-US" w:eastAsia="en-US"/>
+    </w:rPr>
+  </w:style>
 </w:styles>
 </file>
 
@@ -4206,7 +5100,9 @@
     </w:rPrDefault>
     <w:pPrDefault/>
   </w:docDefaults>
-  <w:latentStyles w:defLockedState="0" w:defUIPriority="0" w:defSemiHidden="0" w:defUnhideWhenUsed="0" w:defQFormat="0" w:count="276"/>
+  <w:latentStyles w:defLockedState="0" w:defUIPriority="0" w:defSemiHidden="0" w:defUnhideWhenUsed="0" w:defQFormat="0" w:count="276">
+    <w:lsdException w:name="Normal (Web)" w:uiPriority="99"/>
+  </w:latentStyles>
   <w:style w:type="paragraph" w:default="1" w:styleId="Normal">
     <w:name w:val="Normal"/>
     <w:qFormat/>
@@ -4310,6 +5206,22 @@
       <w:ind w:left="720"/>
       <w:contextualSpacing/>
     </w:pPr>
+  </w:style>
+  <w:style w:type="paragraph" w:styleId="NormalWeb">
+    <w:name w:val="Normal (Web)"/>
+    <w:basedOn w:val="Normal"/>
+    <w:uiPriority w:val="99"/>
+    <w:unhideWhenUsed/>
+    <w:rsid w:val="002C247E"/>
+    <w:pPr>
+      <w:spacing w:before="100" w:beforeAutospacing="1" w:after="100" w:afterAutospacing="1"/>
+    </w:pPr>
+    <w:rPr>
+      <w:rFonts w:ascii="Times" w:eastAsiaTheme="minorHAnsi" w:hAnsi="Times"/>
+      <w:sz w:val="20"/>
+      <w:szCs w:val="20"/>
+      <w:lang w:val="en-US" w:eastAsia="en-US"/>
+    </w:rPr>
   </w:style>
 </w:styles>
 </file>

--- a/vari/CV-Giorgia Piacentino-2014.docx
+++ b/vari/CV-Giorgia Piacentino-2014.docx
@@ -1606,8 +1606,6 @@
         </w:rPr>
         <w:t>Information</w:t>
       </w:r>
-      <w:bookmarkStart w:id="0" w:name="_GoBack"/>
-      <w:bookmarkEnd w:id="0"/>
       <w:r>
         <w:rPr>
           <w:rFonts w:ascii="Baskerville" w:eastAsiaTheme="minorHAnsi" w:hAnsi="Baskerville" w:cs="Times"/>
@@ -3153,15 +3151,8 @@
         </w:rPr>
         <w:t xml:space="preserve"> Toulouse School of Economics*</w:t>
       </w:r>
-      <w:r>
-        <w:rPr>
-          <w:rFonts w:ascii="Baskerville" w:hAnsi="Baskerville"/>
-          <w:sz w:val="20"/>
-          <w:szCs w:val="20"/>
-          <w:lang w:val="en-GB"/>
-        </w:rPr>
-        <w:t xml:space="preserve">, </w:t>
-      </w:r>
+      <w:bookmarkStart w:id="0" w:name="_GoBack"/>
+      <w:bookmarkEnd w:id="0"/>
     </w:p>
     <w:p>
       <w:pPr>

--- a/vari/CV-Giorgia Piacentino-2014.docx
+++ b/vari/CV-Giorgia Piacentino-2014.docx
@@ -714,27 +714,7 @@
           <w:szCs w:val="20"/>
           <w:lang w:val="en-GB"/>
         </w:rPr>
-        <w:t xml:space="preserve">, Rome Tor </w:t>
-      </w:r>
-      <w:proofErr w:type="spellStart"/>
-      <w:r>
-        <w:rPr>
-          <w:rFonts w:ascii="Baskerville" w:hAnsi="Baskerville"/>
-          <w:sz w:val="20"/>
-          <w:szCs w:val="20"/>
-          <w:lang w:val="en-GB"/>
-        </w:rPr>
-        <w:t>Vergata</w:t>
-      </w:r>
-      <w:proofErr w:type="spellEnd"/>
-      <w:r>
-        <w:rPr>
-          <w:rFonts w:ascii="Baskerville" w:hAnsi="Baskerville"/>
-          <w:sz w:val="20"/>
-          <w:szCs w:val="20"/>
-          <w:lang w:val="en-GB"/>
-        </w:rPr>
-        <w:t xml:space="preserve"> University </w:t>
+        <w:t xml:space="preserve">, Rome Tor Vergata University </w:t>
       </w:r>
     </w:p>
     <w:p>
@@ -1049,51 +1029,7 @@
           <w:szCs w:val="20"/>
           <w:lang w:val="en-GB" w:eastAsia="en-US"/>
         </w:rPr>
-        <w:t xml:space="preserve">” with </w:t>
-      </w:r>
-      <w:proofErr w:type="spellStart"/>
-      <w:r>
-        <w:rPr>
-          <w:rFonts w:ascii="Baskerville" w:eastAsiaTheme="minorHAnsi" w:hAnsi="Baskerville" w:cs="Times"/>
-          <w:color w:val="000000"/>
-          <w:sz w:val="20"/>
-          <w:szCs w:val="20"/>
-          <w:lang w:val="en-GB" w:eastAsia="en-US"/>
-        </w:rPr>
-        <w:t>Amil</w:t>
-      </w:r>
-      <w:proofErr w:type="spellEnd"/>
-      <w:r>
-        <w:rPr>
-          <w:rFonts w:ascii="Baskerville" w:eastAsiaTheme="minorHAnsi" w:hAnsi="Baskerville" w:cs="Times"/>
-          <w:color w:val="000000"/>
-          <w:sz w:val="20"/>
-          <w:szCs w:val="20"/>
-          <w:lang w:val="en-GB" w:eastAsia="en-US"/>
-        </w:rPr>
-        <w:t xml:space="preserve"> </w:t>
-      </w:r>
-      <w:proofErr w:type="spellStart"/>
-      <w:r>
-        <w:rPr>
-          <w:rFonts w:ascii="Baskerville" w:eastAsiaTheme="minorHAnsi" w:hAnsi="Baskerville" w:cs="Times"/>
-          <w:color w:val="000000"/>
-          <w:sz w:val="20"/>
-          <w:szCs w:val="20"/>
-          <w:lang w:val="en-GB" w:eastAsia="en-US"/>
-        </w:rPr>
-        <w:t>Dasgupta</w:t>
-      </w:r>
-      <w:proofErr w:type="spellEnd"/>
-      <w:r>
-        <w:rPr>
-          <w:rFonts w:ascii="Baskerville" w:eastAsiaTheme="minorHAnsi" w:hAnsi="Baskerville" w:cs="Times"/>
-          <w:color w:val="000000"/>
-          <w:sz w:val="20"/>
-          <w:szCs w:val="20"/>
-          <w:lang w:val="en-GB" w:eastAsia="en-US"/>
-        </w:rPr>
-        <w:t xml:space="preserve">, </w:t>
+        <w:t xml:space="preserve">” with Amil Dasgupta, </w:t>
       </w:r>
       <w:r>
         <w:rPr>
@@ -1229,9 +1165,64 @@
           <w:szCs w:val="20"/>
           <w:lang w:val="en-GB" w:eastAsia="en-US"/>
         </w:rPr>
-        <w:t xml:space="preserve">with Jason R. Donaldson and </w:t>
-      </w:r>
-      <w:proofErr w:type="spellStart"/>
+        <w:t>with Jason R. Donaldson and Anjan Thakor</w:t>
+      </w:r>
+    </w:p>
+    <w:p>
+      <w:pPr>
+        <w:tabs>
+          <w:tab w:val="left" w:pos="2694"/>
+        </w:tabs>
+        <w:ind w:right="182"/>
+        <w:rPr>
+          <w:rFonts w:ascii="Baskerville" w:hAnsi="Baskerville"/>
+          <w:b/>
+          <w:sz w:val="20"/>
+          <w:szCs w:val="20"/>
+          <w:lang w:val="en-GB"/>
+        </w:rPr>
+      </w:pPr>
+    </w:p>
+    <w:p>
+      <w:pPr>
+        <w:tabs>
+          <w:tab w:val="left" w:pos="2694"/>
+        </w:tabs>
+        <w:ind w:right="182"/>
+        <w:rPr>
+          <w:rFonts w:ascii="Baskerville" w:hAnsi="Baskerville"/>
+          <w:sz w:val="20"/>
+          <w:szCs w:val="20"/>
+          <w:lang w:val="en-GB"/>
+        </w:rPr>
+      </w:pPr>
+      <w:r>
+        <w:rPr>
+          <w:rFonts w:ascii="Baskerville" w:hAnsi="Baskerville"/>
+          <w:sz w:val="20"/>
+          <w:szCs w:val="20"/>
+          <w:lang w:val="en-GB"/>
+        </w:rPr>
+        <w:t>“Bank Capital</w:t>
+      </w:r>
+      <w:r>
+        <w:rPr>
+          <w:rFonts w:ascii="Baskerville" w:hAnsi="Baskerville"/>
+          <w:sz w:val="20"/>
+          <w:szCs w:val="20"/>
+          <w:lang w:val="en-GB"/>
+        </w:rPr>
+        <w:t>, Bank Credit and Unemployment,”</w:t>
+      </w:r>
+      <w:r>
+        <w:rPr>
+          <w:rFonts w:ascii="Baskerville" w:hAnsi="Baskerville"/>
+          <w:sz w:val="20"/>
+          <w:szCs w:val="20"/>
+          <w:lang w:val="en-GB"/>
+        </w:rPr>
+        <w:t xml:space="preserve"> </w:t>
+      </w:r>
       <w:r>
         <w:rPr>
           <w:rFonts w:ascii="Baskerville" w:eastAsiaTheme="minorHAnsi" w:hAnsi="Baskerville" w:cs="Times"/>
@@ -1240,10 +1231,95 @@
           <w:szCs w:val="20"/>
           <w:lang w:val="en-GB" w:eastAsia="en-US"/>
         </w:rPr>
-        <w:t>Anjan</w:t>
-      </w:r>
-      <w:proofErr w:type="spellEnd"/>
-      <w:r>
+        <w:t>with Jason R. Donaldson and Anjan Thakor</w:t>
+      </w:r>
+    </w:p>
+    <w:p>
+      <w:pPr>
+        <w:tabs>
+          <w:tab w:val="left" w:pos="1980"/>
+          <w:tab w:val="left" w:pos="2340"/>
+        </w:tabs>
+        <w:ind w:right="182"/>
+        <w:rPr>
+          <w:rFonts w:ascii="Baskerville" w:hAnsi="Baskerville"/>
+          <w:sz w:val="20"/>
+          <w:szCs w:val="20"/>
+          <w:lang w:val="en-GB"/>
+        </w:rPr>
+      </w:pPr>
+    </w:p>
+    <w:p>
+      <w:pPr>
+        <w:tabs>
+          <w:tab w:val="left" w:pos="2694"/>
+        </w:tabs>
+        <w:ind w:right="182"/>
+        <w:rPr>
+          <w:rFonts w:ascii="Baskerville" w:hAnsi="Baskerville"/>
+          <w:sz w:val="20"/>
+          <w:szCs w:val="20"/>
+          <w:lang w:val="en-GB"/>
+        </w:rPr>
+      </w:pPr>
+      <w:r>
+        <w:rPr>
+          <w:rFonts w:ascii="Baskerville" w:hAnsi="Baskerville"/>
+          <w:sz w:val="20"/>
+          <w:szCs w:val="20"/>
+          <w:lang w:val="en-GB"/>
+        </w:rPr>
+        <w:t>“</w:t>
+      </w:r>
+      <w:r>
+        <w:rPr>
+          <w:rFonts w:ascii="Baskerville" w:hAnsi="Baskerville"/>
+          <w:sz w:val="20"/>
+          <w:szCs w:val="20"/>
+          <w:lang w:val="en-GB"/>
+        </w:rPr>
+        <w:t>Do Institutional Investors Improve Capital Allocation?</w:t>
+      </w:r>
+      <w:r>
+        <w:rPr>
+          <w:rFonts w:ascii="Baskerville" w:hAnsi="Baskerville"/>
+          <w:sz w:val="20"/>
+          <w:szCs w:val="20"/>
+          <w:lang w:val="en-GB"/>
+        </w:rPr>
+        <w:t>”</w:t>
+      </w:r>
+      <w:r>
+        <w:rPr>
+          <w:rFonts w:ascii="Baskerville" w:hAnsi="Baskerville"/>
+          <w:sz w:val="20"/>
+          <w:szCs w:val="20"/>
+          <w:lang w:val="en-GB"/>
+        </w:rPr>
+        <w:t xml:space="preserve"> </w:t>
+      </w:r>
+    </w:p>
+    <w:p>
+      <w:pPr>
+        <w:tabs>
+          <w:tab w:val="left" w:pos="2694"/>
+        </w:tabs>
+        <w:ind w:right="182"/>
+        <w:rPr>
+          <w:rFonts w:ascii="Baskerville" w:hAnsi="Baskerville"/>
+          <w:sz w:val="20"/>
+          <w:szCs w:val="20"/>
+          <w:lang w:val="en-GB"/>
+        </w:rPr>
+      </w:pPr>
+    </w:p>
+    <w:p>
+      <w:pPr>
+        <w:tabs>
+          <w:tab w:val="left" w:pos="1980"/>
+          <w:tab w:val="left" w:pos="2340"/>
+        </w:tabs>
+        <w:ind w:right="182"/>
         <w:rPr>
           <w:rFonts w:ascii="Baskerville" w:eastAsiaTheme="minorHAnsi" w:hAnsi="Baskerville" w:cs="Times"/>
           <w:color w:val="000000"/>
@@ -1251,9 +1327,7 @@
           <w:szCs w:val="20"/>
           <w:lang w:val="en-GB" w:eastAsia="en-US"/>
         </w:rPr>
-        <w:t xml:space="preserve"> </w:t>
-      </w:r>
-      <w:proofErr w:type="spellStart"/>
+      </w:pPr>
       <w:r>
         <w:rPr>
           <w:rFonts w:ascii="Baskerville" w:eastAsiaTheme="minorHAnsi" w:hAnsi="Baskerville" w:cs="Times"/>
@@ -1262,64 +1336,7 @@
           <w:szCs w:val="20"/>
           <w:lang w:val="en-GB" w:eastAsia="en-US"/>
         </w:rPr>
-        <w:t>Thakor</w:t>
-      </w:r>
-      <w:proofErr w:type="spellEnd"/>
-    </w:p>
-    <w:p>
-      <w:pPr>
-        <w:tabs>
-          <w:tab w:val="left" w:pos="2694"/>
-        </w:tabs>
-        <w:ind w:right="182"/>
-        <w:rPr>
-          <w:rFonts w:ascii="Baskerville" w:hAnsi="Baskerville"/>
-          <w:b/>
-          <w:sz w:val="20"/>
-          <w:szCs w:val="20"/>
-          <w:lang w:val="en-GB"/>
-        </w:rPr>
-      </w:pPr>
-    </w:p>
-    <w:p>
-      <w:pPr>
-        <w:tabs>
-          <w:tab w:val="left" w:pos="2694"/>
-        </w:tabs>
-        <w:ind w:right="182"/>
-        <w:rPr>
-          <w:rFonts w:ascii="Baskerville" w:hAnsi="Baskerville"/>
-          <w:sz w:val="20"/>
-          <w:szCs w:val="20"/>
-          <w:lang w:val="en-GB"/>
-        </w:rPr>
-      </w:pPr>
-      <w:r>
-        <w:rPr>
-          <w:rFonts w:ascii="Baskerville" w:hAnsi="Baskerville"/>
-          <w:sz w:val="20"/>
-          <w:szCs w:val="20"/>
-          <w:lang w:val="en-GB"/>
-        </w:rPr>
-        <w:t>“Bank Capital</w:t>
-      </w:r>
-      <w:r>
-        <w:rPr>
-          <w:rFonts w:ascii="Baskerville" w:hAnsi="Baskerville"/>
-          <w:sz w:val="20"/>
-          <w:szCs w:val="20"/>
-          <w:lang w:val="en-GB"/>
-        </w:rPr>
-        <w:t>, Bank Credit and Unemployment,”</w:t>
-      </w:r>
-      <w:r>
-        <w:rPr>
-          <w:rFonts w:ascii="Baskerville" w:hAnsi="Baskerville"/>
-          <w:sz w:val="20"/>
-          <w:szCs w:val="20"/>
-          <w:lang w:val="en-GB"/>
-        </w:rPr>
-        <w:t xml:space="preserve"> </w:t>
+        <w:t>“Credit Market Competition, Corporate Investment and Intermediation Variety</w:t>
       </w:r>
       <w:r>
         <w:rPr>
@@ -1329,9 +1346,8 @@
           <w:szCs w:val="20"/>
           <w:lang w:val="en-GB" w:eastAsia="en-US"/>
         </w:rPr>
-        <w:t xml:space="preserve">with Jason R. Donaldson and </w:t>
-      </w:r>
-      <w:proofErr w:type="spellStart"/>
+        <w:t>,</w:t>
+      </w:r>
       <w:r>
         <w:rPr>
           <w:rFonts w:ascii="Baskerville" w:eastAsiaTheme="minorHAnsi" w:hAnsi="Baskerville" w:cs="Times"/>
@@ -1340,9 +1356,8 @@
           <w:szCs w:val="20"/>
           <w:lang w:val="en-GB" w:eastAsia="en-US"/>
         </w:rPr>
-        <w:t>Anjan</w:t>
-      </w:r>
-      <w:proofErr w:type="spellEnd"/>
+        <w:t>” with Jason R. Donaldson and Anjan Thakor</w:t>
+      </w:r>
       <w:r>
         <w:rPr>
           <w:rFonts w:ascii="Baskerville" w:eastAsiaTheme="minorHAnsi" w:hAnsi="Baskerville" w:cs="Times"/>
@@ -1353,8 +1368,14 @@
         </w:rPr>
         <w:t xml:space="preserve"> </w:t>
       </w:r>
-      <w:proofErr w:type="spellStart"/>
-      <w:r>
+    </w:p>
+    <w:p>
+      <w:pPr>
+        <w:tabs>
+          <w:tab w:val="left" w:pos="1980"/>
+          <w:tab w:val="left" w:pos="2340"/>
+        </w:tabs>
+        <w:ind w:right="182"/>
         <w:rPr>
           <w:rFonts w:ascii="Baskerville" w:eastAsiaTheme="minorHAnsi" w:hAnsi="Baskerville" w:cs="Times"/>
           <w:color w:val="000000"/>
@@ -1362,9 +1383,7 @@
           <w:szCs w:val="20"/>
           <w:lang w:val="en-GB" w:eastAsia="en-US"/>
         </w:rPr>
-        <w:t>Thakor</w:t>
-      </w:r>
-      <w:proofErr w:type="spellEnd"/>
+      </w:pPr>
     </w:p>
     <w:p>
       <w:pPr>
@@ -1372,78 +1391,125 @@
           <w:tab w:val="left" w:pos="1980"/>
           <w:tab w:val="left" w:pos="2340"/>
         </w:tabs>
-        <w:ind w:right="182"/>
-        <w:rPr>
-          <w:rFonts w:ascii="Baskerville" w:hAnsi="Baskerville"/>
-          <w:sz w:val="20"/>
-          <w:szCs w:val="20"/>
-          <w:lang w:val="en-GB"/>
-        </w:rPr>
-      </w:pPr>
-    </w:p>
-    <w:p>
-      <w:pPr>
-        <w:tabs>
-          <w:tab w:val="left" w:pos="2694"/>
-        </w:tabs>
-        <w:ind w:right="182"/>
-        <w:rPr>
-          <w:rFonts w:ascii="Baskerville" w:hAnsi="Baskerville"/>
-          <w:sz w:val="20"/>
-          <w:szCs w:val="20"/>
-          <w:lang w:val="en-GB"/>
-        </w:rPr>
-      </w:pPr>
-      <w:r>
-        <w:rPr>
-          <w:rFonts w:ascii="Baskerville" w:hAnsi="Baskerville"/>
-          <w:sz w:val="20"/>
-          <w:szCs w:val="20"/>
-          <w:lang w:val="en-GB"/>
+        <w:ind w:left="2552" w:right="182" w:hanging="2552"/>
+        <w:rPr>
+          <w:rFonts w:ascii="Baskerville" w:eastAsiaTheme="minorHAnsi" w:hAnsi="Baskerville" w:cs="Times"/>
+          <w:color w:val="000000"/>
+          <w:sz w:val="20"/>
+          <w:szCs w:val="20"/>
+          <w:lang w:val="en-GB" w:eastAsia="en-US"/>
+        </w:rPr>
+      </w:pPr>
+      <w:r>
+        <w:rPr>
+          <w:rFonts w:ascii="Baskerville" w:eastAsiaTheme="minorHAnsi" w:hAnsi="Baskerville" w:cs="Times"/>
+          <w:color w:val="000000"/>
+          <w:sz w:val="20"/>
+          <w:szCs w:val="20"/>
+          <w:lang w:val="en-GB" w:eastAsia="en-US"/>
         </w:rPr>
         <w:t>“</w:t>
       </w:r>
       <w:r>
         <w:rPr>
-          <w:rFonts w:ascii="Baskerville" w:hAnsi="Baskerville"/>
-          <w:sz w:val="20"/>
-          <w:szCs w:val="20"/>
-          <w:lang w:val="en-GB"/>
-        </w:rPr>
-        <w:t>Do Institutional Investors Improve Capital Allocation?</w:t>
-      </w:r>
-      <w:r>
-        <w:rPr>
-          <w:rFonts w:ascii="Baskerville" w:hAnsi="Baskerville"/>
-          <w:sz w:val="20"/>
-          <w:szCs w:val="20"/>
-          <w:lang w:val="en-GB"/>
+          <w:rFonts w:ascii="Baskerville" w:eastAsiaTheme="minorHAnsi" w:hAnsi="Baskerville" w:cs="Times"/>
+          <w:color w:val="000000"/>
+          <w:sz w:val="20"/>
+          <w:szCs w:val="20"/>
+          <w:lang w:val="en-GB" w:eastAsia="en-US"/>
+        </w:rPr>
+        <w:t>The Downside o</w:t>
+      </w:r>
+      <w:r>
+        <w:rPr>
+          <w:rFonts w:ascii="Baskerville" w:eastAsiaTheme="minorHAnsi" w:hAnsi="Baskerville" w:cs="Times"/>
+          <w:color w:val="000000"/>
+          <w:sz w:val="20"/>
+          <w:szCs w:val="20"/>
+          <w:lang w:val="en-GB" w:eastAsia="en-US"/>
+        </w:rPr>
+        <w:t xml:space="preserve">f Precise </w:t>
+      </w:r>
+      <w:r>
+        <w:rPr>
+          <w:rFonts w:ascii="Baskerville" w:eastAsiaTheme="minorHAnsi" w:hAnsi="Baskerville" w:cs="Times"/>
+          <w:color w:val="000000"/>
+          <w:sz w:val="20"/>
+          <w:szCs w:val="20"/>
+          <w:lang w:val="en-GB" w:eastAsia="en-US"/>
+        </w:rPr>
+        <w:t>Information</w:t>
+      </w:r>
+      <w:r>
+        <w:rPr>
+          <w:rFonts w:ascii="Baskerville" w:eastAsiaTheme="minorHAnsi" w:hAnsi="Baskerville" w:cs="Times"/>
+          <w:color w:val="000000"/>
+          <w:sz w:val="20"/>
+          <w:szCs w:val="20"/>
+          <w:lang w:val="en-GB" w:eastAsia="en-US"/>
+        </w:rPr>
+        <w:t xml:space="preserve"> for Delegated Asset Management</w:t>
+      </w:r>
+      <w:r>
+        <w:rPr>
+          <w:rFonts w:ascii="Baskerville" w:eastAsiaTheme="minorHAnsi" w:hAnsi="Baskerville" w:cs="Times"/>
+          <w:color w:val="000000"/>
+          <w:sz w:val="20"/>
+          <w:szCs w:val="20"/>
+          <w:lang w:val="en-GB" w:eastAsia="en-US"/>
+        </w:rPr>
+        <w:t>,</w:t>
+      </w:r>
+      <w:r>
+        <w:rPr>
+          <w:rFonts w:ascii="Baskerville" w:eastAsiaTheme="minorHAnsi" w:hAnsi="Baskerville" w:cs="Times"/>
+          <w:color w:val="000000"/>
+          <w:sz w:val="20"/>
+          <w:szCs w:val="20"/>
+          <w:lang w:val="en-GB" w:eastAsia="en-US"/>
         </w:rPr>
         <w:t>”</w:t>
       </w:r>
       <w:r>
         <w:rPr>
-          <w:rFonts w:ascii="Baskerville" w:hAnsi="Baskerville"/>
-          <w:sz w:val="20"/>
-          <w:szCs w:val="20"/>
-          <w:lang w:val="en-GB"/>
+          <w:rFonts w:ascii="Baskerville" w:eastAsiaTheme="minorHAnsi" w:hAnsi="Baskerville" w:cs="Times"/>
+          <w:color w:val="000000"/>
+          <w:sz w:val="20"/>
+          <w:szCs w:val="20"/>
+          <w:lang w:val="en-GB" w:eastAsia="en-US"/>
+        </w:rPr>
+        <w:t xml:space="preserve"> with Jason R</w:t>
+      </w:r>
+      <w:r>
+        <w:rPr>
+          <w:rFonts w:ascii="Baskerville" w:eastAsiaTheme="minorHAnsi" w:hAnsi="Baskerville" w:cs="Times"/>
+          <w:color w:val="000000"/>
+          <w:sz w:val="20"/>
+          <w:szCs w:val="20"/>
+          <w:lang w:val="en-GB" w:eastAsia="en-US"/>
+        </w:rPr>
+        <w:t>.</w:t>
+      </w:r>
+      <w:r>
+        <w:rPr>
+          <w:rFonts w:ascii="Baskerville" w:eastAsiaTheme="minorHAnsi" w:hAnsi="Baskerville" w:cs="Times"/>
+          <w:color w:val="000000"/>
+          <w:sz w:val="20"/>
+          <w:szCs w:val="20"/>
+          <w:lang w:val="en-GB" w:eastAsia="en-US"/>
+        </w:rPr>
+        <w:t xml:space="preserve"> Donaldson</w:t>
+      </w:r>
+      <w:r>
+        <w:rPr>
+          <w:rFonts w:ascii="Baskerville" w:eastAsiaTheme="minorHAnsi" w:hAnsi="Baskerville" w:cs="Times"/>
+          <w:color w:val="000000"/>
+          <w:sz w:val="20"/>
+          <w:szCs w:val="20"/>
+          <w:lang w:val="en-GB" w:eastAsia="en-US"/>
         </w:rPr>
         <w:t xml:space="preserve"> </w:t>
       </w:r>
-    </w:p>
-    <w:p>
-      <w:pPr>
-        <w:tabs>
-          <w:tab w:val="left" w:pos="2694"/>
-        </w:tabs>
-        <w:ind w:right="182"/>
-        <w:rPr>
-          <w:rFonts w:ascii="Baskerville" w:hAnsi="Baskerville"/>
-          <w:sz w:val="20"/>
-          <w:szCs w:val="20"/>
-          <w:lang w:val="en-GB"/>
-        </w:rPr>
-      </w:pPr>
     </w:p>
     <w:p>
       <w:pPr>
@@ -1460,7 +1526,14 @@
           <w:lang w:val="en-GB" w:eastAsia="en-US"/>
         </w:rPr>
       </w:pPr>
-      <w:r>
+    </w:p>
+    <w:p>
+      <w:pPr>
+        <w:tabs>
+          <w:tab w:val="left" w:pos="1980"/>
+          <w:tab w:val="left" w:pos="2340"/>
+        </w:tabs>
+        <w:ind w:left="2552" w:right="182" w:hanging="2552"/>
         <w:rPr>
           <w:rFonts w:ascii="Baskerville" w:eastAsiaTheme="minorHAnsi" w:hAnsi="Baskerville" w:cs="Times"/>
           <w:color w:val="000000"/>
@@ -1468,8 +1541,7 @@
           <w:szCs w:val="20"/>
           <w:lang w:val="en-GB" w:eastAsia="en-US"/>
         </w:rPr>
-        <w:t>“Credit Market Competition, Corporate Investment and Intermediation Variety</w:t>
-      </w:r>
+      </w:pPr>
       <w:r>
         <w:rPr>
           <w:rFonts w:ascii="Baskerville" w:eastAsiaTheme="minorHAnsi" w:hAnsi="Baskerville" w:cs="Times"/>
@@ -1478,7 +1550,7 @@
           <w:szCs w:val="20"/>
           <w:lang w:val="en-GB" w:eastAsia="en-US"/>
         </w:rPr>
-        <w:t>,</w:t>
+        <w:t>“</w:t>
       </w:r>
       <w:r>
         <w:rPr>
@@ -1488,9 +1560,8 @@
           <w:szCs w:val="20"/>
           <w:lang w:val="en-GB" w:eastAsia="en-US"/>
         </w:rPr>
-        <w:t xml:space="preserve">” with Jason R. Donaldson and </w:t>
-      </w:r>
-      <w:proofErr w:type="spellStart"/>
+        <w:t>Overrating Agencies: Competition, Collusion,</w:t>
+      </w:r>
       <w:r>
         <w:rPr>
           <w:rFonts w:ascii="Baskerville" w:eastAsiaTheme="minorHAnsi" w:hAnsi="Baskerville" w:cs="Times"/>
@@ -1499,9 +1570,8 @@
           <w:szCs w:val="20"/>
           <w:lang w:val="en-GB" w:eastAsia="en-US"/>
         </w:rPr>
-        <w:t>Anjan</w:t>
-      </w:r>
-      <w:proofErr w:type="spellEnd"/>
+        <w:t xml:space="preserve"> Information</w:t>
+      </w:r>
       <w:r>
         <w:rPr>
           <w:rFonts w:ascii="Baskerville" w:eastAsiaTheme="minorHAnsi" w:hAnsi="Baskerville" w:cs="Times"/>
@@ -1510,9 +1580,8 @@
           <w:szCs w:val="20"/>
           <w:lang w:val="en-GB" w:eastAsia="en-US"/>
         </w:rPr>
-        <w:t xml:space="preserve"> </w:t>
-      </w:r>
-      <w:proofErr w:type="spellStart"/>
+        <w:t xml:space="preserve"> and Regulation</w:t>
+      </w:r>
       <w:r>
         <w:rPr>
           <w:rFonts w:ascii="Baskerville" w:eastAsiaTheme="minorHAnsi" w:hAnsi="Baskerville" w:cs="Times"/>
@@ -1521,9 +1590,8 @@
           <w:szCs w:val="20"/>
           <w:lang w:val="en-GB" w:eastAsia="en-US"/>
         </w:rPr>
-        <w:t>Thakor</w:t>
-      </w:r>
-      <w:proofErr w:type="spellEnd"/>
+        <w:t>,</w:t>
+      </w:r>
       <w:r>
         <w:rPr>
           <w:rFonts w:ascii="Baskerville" w:eastAsiaTheme="minorHAnsi" w:hAnsi="Baskerville" w:cs="Times"/>
@@ -1532,16 +1600,9 @@
           <w:szCs w:val="20"/>
           <w:lang w:val="en-GB" w:eastAsia="en-US"/>
         </w:rPr>
-        <w:t xml:space="preserve"> </w:t>
-      </w:r>
-    </w:p>
-    <w:p>
-      <w:pPr>
-        <w:tabs>
-          <w:tab w:val="left" w:pos="1980"/>
-          <w:tab w:val="left" w:pos="2340"/>
-        </w:tabs>
-        <w:ind w:right="182"/>
+        <w:t>”</w:t>
+      </w:r>
+      <w:r>
         <w:rPr>
           <w:rFonts w:ascii="Baskerville" w:eastAsiaTheme="minorHAnsi" w:hAnsi="Baskerville" w:cs="Times"/>
           <w:color w:val="000000"/>
@@ -1549,15 +1610,9 @@
           <w:szCs w:val="20"/>
           <w:lang w:val="en-GB" w:eastAsia="en-US"/>
         </w:rPr>
-      </w:pPr>
-    </w:p>
-    <w:p>
-      <w:pPr>
-        <w:tabs>
-          <w:tab w:val="left" w:pos="1980"/>
-          <w:tab w:val="left" w:pos="2340"/>
-        </w:tabs>
-        <w:ind w:left="2552" w:right="182" w:hanging="2552"/>
+        <w:t xml:space="preserve"> with Jason R</w:t>
+      </w:r>
+      <w:r>
         <w:rPr>
           <w:rFonts w:ascii="Baskerville" w:eastAsiaTheme="minorHAnsi" w:hAnsi="Baskerville" w:cs="Times"/>
           <w:color w:val="000000"/>
@@ -1565,7 +1620,8 @@
           <w:szCs w:val="20"/>
           <w:lang w:val="en-GB" w:eastAsia="en-US"/>
         </w:rPr>
-      </w:pPr>
+        <w:t>.</w:t>
+      </w:r>
       <w:r>
         <w:rPr>
           <w:rFonts w:ascii="Baskerville" w:eastAsiaTheme="minorHAnsi" w:hAnsi="Baskerville" w:cs="Times"/>
@@ -1574,305 +1630,185 @@
           <w:szCs w:val="20"/>
           <w:lang w:val="en-GB" w:eastAsia="en-US"/>
         </w:rPr>
-        <w:t>“</w:t>
-      </w:r>
-      <w:r>
-        <w:rPr>
-          <w:rFonts w:ascii="Baskerville" w:eastAsiaTheme="minorHAnsi" w:hAnsi="Baskerville" w:cs="Times"/>
-          <w:color w:val="000000"/>
-          <w:sz w:val="20"/>
-          <w:szCs w:val="20"/>
-          <w:lang w:val="en-GB" w:eastAsia="en-US"/>
-        </w:rPr>
-        <w:t>The Downside o</w:t>
-      </w:r>
-      <w:r>
-        <w:rPr>
-          <w:rFonts w:ascii="Baskerville" w:eastAsiaTheme="minorHAnsi" w:hAnsi="Baskerville" w:cs="Times"/>
-          <w:color w:val="000000"/>
-          <w:sz w:val="20"/>
-          <w:szCs w:val="20"/>
-          <w:lang w:val="en-GB" w:eastAsia="en-US"/>
-        </w:rPr>
-        <w:t xml:space="preserve">f Precise </w:t>
-      </w:r>
-      <w:r>
-        <w:rPr>
-          <w:rFonts w:ascii="Baskerville" w:eastAsiaTheme="minorHAnsi" w:hAnsi="Baskerville" w:cs="Times"/>
-          <w:color w:val="000000"/>
-          <w:sz w:val="20"/>
-          <w:szCs w:val="20"/>
-          <w:lang w:val="en-GB" w:eastAsia="en-US"/>
-        </w:rPr>
-        <w:t>Information</w:t>
-      </w:r>
-      <w:r>
-        <w:rPr>
-          <w:rFonts w:ascii="Baskerville" w:eastAsiaTheme="minorHAnsi" w:hAnsi="Baskerville" w:cs="Times"/>
-          <w:color w:val="000000"/>
-          <w:sz w:val="20"/>
-          <w:szCs w:val="20"/>
-          <w:lang w:val="en-GB" w:eastAsia="en-US"/>
-        </w:rPr>
-        <w:t xml:space="preserve"> for Delegated Asset Management</w:t>
-      </w:r>
-      <w:r>
-        <w:rPr>
-          <w:rFonts w:ascii="Baskerville" w:eastAsiaTheme="minorHAnsi" w:hAnsi="Baskerville" w:cs="Times"/>
-          <w:color w:val="000000"/>
-          <w:sz w:val="20"/>
-          <w:szCs w:val="20"/>
-          <w:lang w:val="en-GB" w:eastAsia="en-US"/>
+        <w:t xml:space="preserve"> Donaldson</w:t>
+      </w:r>
+    </w:p>
+    <w:p>
+      <w:pPr>
+        <w:tabs>
+          <w:tab w:val="left" w:pos="2694"/>
+        </w:tabs>
+        <w:ind w:right="182"/>
+        <w:rPr>
+          <w:rFonts w:ascii="Baskerville" w:hAnsi="Baskerville"/>
+          <w:sz w:val="20"/>
+          <w:szCs w:val="20"/>
+          <w:lang w:val="en-GB"/>
+        </w:rPr>
+      </w:pPr>
+    </w:p>
+    <w:p>
+      <w:pPr>
+        <w:tabs>
+          <w:tab w:val="left" w:pos="2694"/>
+        </w:tabs>
+        <w:ind w:right="182"/>
+        <w:rPr>
+          <w:rFonts w:ascii="Baskerville" w:hAnsi="Baskerville"/>
+          <w:sz w:val="20"/>
+          <w:szCs w:val="20"/>
+          <w:lang w:val="en-GB"/>
+        </w:rPr>
+      </w:pPr>
+      <w:r>
+        <w:rPr>
+          <w:rFonts w:ascii="Baskerville" w:hAnsi="Baskerville"/>
+          <w:b/>
+          <w:sz w:val="20"/>
+          <w:szCs w:val="20"/>
+          <w:lang w:val="en-GB"/>
+        </w:rPr>
+        <w:t>Awards</w:t>
+      </w:r>
+      <w:r>
+        <w:rPr>
+          <w:rFonts w:ascii="Baskerville" w:hAnsi="Baskerville"/>
+          <w:b/>
+          <w:sz w:val="20"/>
+          <w:szCs w:val="20"/>
+          <w:lang w:val="en-GB"/>
         </w:rPr>
         <w:t>,</w:t>
       </w:r>
       <w:r>
         <w:rPr>
-          <w:rFonts w:ascii="Baskerville" w:eastAsiaTheme="minorHAnsi" w:hAnsi="Baskerville" w:cs="Times"/>
-          <w:color w:val="000000"/>
-          <w:sz w:val="20"/>
-          <w:szCs w:val="20"/>
-          <w:lang w:val="en-GB" w:eastAsia="en-US"/>
-        </w:rPr>
-        <w:t>”</w:t>
-      </w:r>
-      <w:r>
-        <w:rPr>
-          <w:rFonts w:ascii="Baskerville" w:eastAsiaTheme="minorHAnsi" w:hAnsi="Baskerville" w:cs="Times"/>
-          <w:color w:val="000000"/>
-          <w:sz w:val="20"/>
-          <w:szCs w:val="20"/>
-          <w:lang w:val="en-GB" w:eastAsia="en-US"/>
-        </w:rPr>
-        <w:t xml:space="preserve"> with Jason R</w:t>
-      </w:r>
-      <w:r>
-        <w:rPr>
-          <w:rFonts w:ascii="Baskerville" w:eastAsiaTheme="minorHAnsi" w:hAnsi="Baskerville" w:cs="Times"/>
-          <w:color w:val="000000"/>
-          <w:sz w:val="20"/>
-          <w:szCs w:val="20"/>
-          <w:lang w:val="en-GB" w:eastAsia="en-US"/>
-        </w:rPr>
-        <w:t>.</w:t>
-      </w:r>
-      <w:r>
-        <w:rPr>
-          <w:rFonts w:ascii="Baskerville" w:eastAsiaTheme="minorHAnsi" w:hAnsi="Baskerville" w:cs="Times"/>
-          <w:color w:val="000000"/>
-          <w:sz w:val="20"/>
-          <w:szCs w:val="20"/>
-          <w:lang w:val="en-GB" w:eastAsia="en-US"/>
-        </w:rPr>
-        <w:t xml:space="preserve"> Donaldson</w:t>
-      </w:r>
-      <w:r>
-        <w:rPr>
-          <w:rFonts w:ascii="Baskerville" w:eastAsiaTheme="minorHAnsi" w:hAnsi="Baskerville" w:cs="Times"/>
-          <w:color w:val="000000"/>
-          <w:sz w:val="20"/>
-          <w:szCs w:val="20"/>
-          <w:lang w:val="en-GB" w:eastAsia="en-US"/>
+          <w:rFonts w:ascii="Baskerville" w:hAnsi="Baskerville"/>
+          <w:b/>
+          <w:sz w:val="20"/>
+          <w:szCs w:val="20"/>
+          <w:lang w:val="en-GB"/>
+        </w:rPr>
+        <w:t xml:space="preserve"> Scholarships</w:t>
+      </w:r>
+      <w:r>
+        <w:rPr>
+          <w:rFonts w:ascii="Baskerville" w:hAnsi="Baskerville"/>
+          <w:b/>
+          <w:sz w:val="20"/>
+          <w:szCs w:val="20"/>
+          <w:lang w:val="en-GB"/>
+        </w:rPr>
+        <w:t xml:space="preserve"> and Fellowships</w:t>
+      </w:r>
+    </w:p>
+    <w:p>
+      <w:pPr>
+        <w:tabs>
+          <w:tab w:val="left" w:pos="2340"/>
+        </w:tabs>
+        <w:ind w:right="182"/>
+        <w:rPr>
+          <w:rFonts w:ascii="Baskerville" w:hAnsi="Baskerville"/>
+          <w:i/>
+          <w:sz w:val="20"/>
+          <w:szCs w:val="20"/>
+          <w:lang w:val="en-GB"/>
+        </w:rPr>
+      </w:pPr>
+    </w:p>
+    <w:p>
+      <w:pPr>
+        <w:tabs>
+          <w:tab w:val="left" w:pos="2340"/>
+        </w:tabs>
+        <w:ind w:left="2552" w:right="182" w:hanging="2552"/>
+        <w:rPr>
+          <w:rFonts w:ascii="Baskerville" w:hAnsi="Baskerville"/>
+          <w:i/>
+          <w:sz w:val="20"/>
+          <w:szCs w:val="20"/>
+          <w:lang w:val="en-GB"/>
+        </w:rPr>
+      </w:pPr>
+      <w:r>
+        <w:rPr>
+          <w:rFonts w:ascii="Baskerville" w:hAnsi="Baskerville"/>
+          <w:i/>
+          <w:sz w:val="20"/>
+          <w:szCs w:val="20"/>
+          <w:lang w:val="en-GB"/>
+        </w:rPr>
+        <w:t>June 2012, June 2012</w:t>
+      </w:r>
+      <w:r>
+        <w:rPr>
+          <w:rFonts w:ascii="Baskerville" w:hAnsi="Baskerville"/>
+          <w:i/>
+          <w:sz w:val="20"/>
+          <w:szCs w:val="20"/>
+          <w:lang w:val="en-GB"/>
+        </w:rPr>
+        <w:t xml:space="preserve">              </w:t>
+      </w:r>
+      <w:r>
+        <w:rPr>
+          <w:rFonts w:ascii="Baskerville" w:hAnsi="Baskerville"/>
+          <w:sz w:val="20"/>
+          <w:szCs w:val="20"/>
+          <w:lang w:val="en-GB"/>
+        </w:rPr>
+        <w:t xml:space="preserve">Deutsche Bank Fellowships </w:t>
+      </w:r>
+    </w:p>
+    <w:p>
+      <w:pPr>
+        <w:tabs>
+          <w:tab w:val="left" w:pos="2340"/>
+        </w:tabs>
+        <w:ind w:right="182"/>
+        <w:rPr>
+          <w:rFonts w:ascii="Baskerville" w:hAnsi="Baskerville"/>
+          <w:i/>
+          <w:sz w:val="20"/>
+          <w:szCs w:val="20"/>
+          <w:lang w:val="en-GB"/>
+        </w:rPr>
+      </w:pPr>
+    </w:p>
+    <w:p>
+      <w:pPr>
+        <w:tabs>
+          <w:tab w:val="left" w:pos="2340"/>
+        </w:tabs>
+        <w:ind w:left="2552" w:right="182" w:hanging="2552"/>
+        <w:rPr>
+          <w:rFonts w:ascii="Baskerville" w:hAnsi="Baskerville"/>
+          <w:sz w:val="20"/>
+          <w:szCs w:val="20"/>
+          <w:lang w:val="en-GB"/>
+        </w:rPr>
+      </w:pPr>
+      <w:r>
+        <w:rPr>
+          <w:rFonts w:ascii="Baskerville" w:hAnsi="Baskerville"/>
+          <w:i/>
+          <w:sz w:val="20"/>
+          <w:szCs w:val="20"/>
+          <w:lang w:val="en-GB"/>
+        </w:rPr>
+        <w:t>June 2009, June 2010</w:t>
+      </w:r>
+      <w:r>
+        <w:rPr>
+          <w:rFonts w:ascii="Baskerville" w:hAnsi="Baskerville"/>
+          <w:i/>
+          <w:sz w:val="20"/>
+          <w:szCs w:val="20"/>
+          <w:lang w:val="en-GB"/>
         </w:rPr>
         <w:t xml:space="preserve"> </w:t>
       </w:r>
-    </w:p>
-    <w:p>
-      <w:pPr>
-        <w:tabs>
-          <w:tab w:val="left" w:pos="1980"/>
-          <w:tab w:val="left" w:pos="2340"/>
-        </w:tabs>
-        <w:ind w:right="182"/>
-        <w:rPr>
-          <w:rFonts w:ascii="Baskerville" w:eastAsiaTheme="minorHAnsi" w:hAnsi="Baskerville" w:cs="Times"/>
-          <w:color w:val="000000"/>
-          <w:sz w:val="20"/>
-          <w:szCs w:val="20"/>
-          <w:lang w:val="en-GB" w:eastAsia="en-US"/>
-        </w:rPr>
-      </w:pPr>
-    </w:p>
-    <w:p>
-      <w:pPr>
-        <w:tabs>
-          <w:tab w:val="left" w:pos="1980"/>
-          <w:tab w:val="left" w:pos="2340"/>
-        </w:tabs>
-        <w:ind w:left="2552" w:right="182" w:hanging="2552"/>
-        <w:rPr>
-          <w:rFonts w:ascii="Baskerville" w:eastAsiaTheme="minorHAnsi" w:hAnsi="Baskerville" w:cs="Times"/>
-          <w:color w:val="000000"/>
-          <w:sz w:val="20"/>
-          <w:szCs w:val="20"/>
-          <w:lang w:val="en-GB" w:eastAsia="en-US"/>
-        </w:rPr>
-      </w:pPr>
-      <w:r>
-        <w:rPr>
-          <w:rFonts w:ascii="Baskerville" w:eastAsiaTheme="minorHAnsi" w:hAnsi="Baskerville" w:cs="Times"/>
-          <w:color w:val="000000"/>
-          <w:sz w:val="20"/>
-          <w:szCs w:val="20"/>
-          <w:lang w:val="en-GB" w:eastAsia="en-US"/>
-        </w:rPr>
-        <w:t>“</w:t>
-      </w:r>
-      <w:r>
-        <w:rPr>
-          <w:rFonts w:ascii="Baskerville" w:eastAsiaTheme="minorHAnsi" w:hAnsi="Baskerville" w:cs="Times"/>
-          <w:color w:val="000000"/>
-          <w:sz w:val="20"/>
-          <w:szCs w:val="20"/>
-          <w:lang w:val="en-GB" w:eastAsia="en-US"/>
-        </w:rPr>
-        <w:t>Overrating Agencies: Competition, Collusion,</w:t>
-      </w:r>
-      <w:r>
-        <w:rPr>
-          <w:rFonts w:ascii="Baskerville" w:eastAsiaTheme="minorHAnsi" w:hAnsi="Baskerville" w:cs="Times"/>
-          <w:color w:val="000000"/>
-          <w:sz w:val="20"/>
-          <w:szCs w:val="20"/>
-          <w:lang w:val="en-GB" w:eastAsia="en-US"/>
-        </w:rPr>
-        <w:t xml:space="preserve"> Information</w:t>
-      </w:r>
-      <w:r>
-        <w:rPr>
-          <w:rFonts w:ascii="Baskerville" w:eastAsiaTheme="minorHAnsi" w:hAnsi="Baskerville" w:cs="Times"/>
-          <w:color w:val="000000"/>
-          <w:sz w:val="20"/>
-          <w:szCs w:val="20"/>
-          <w:lang w:val="en-GB" w:eastAsia="en-US"/>
-        </w:rPr>
-        <w:t xml:space="preserve"> and Regulation</w:t>
-      </w:r>
-      <w:r>
-        <w:rPr>
-          <w:rFonts w:ascii="Baskerville" w:eastAsiaTheme="minorHAnsi" w:hAnsi="Baskerville" w:cs="Times"/>
-          <w:color w:val="000000"/>
-          <w:sz w:val="20"/>
-          <w:szCs w:val="20"/>
-          <w:lang w:val="en-GB" w:eastAsia="en-US"/>
-        </w:rPr>
-        <w:t>,</w:t>
-      </w:r>
-      <w:r>
-        <w:rPr>
-          <w:rFonts w:ascii="Baskerville" w:eastAsiaTheme="minorHAnsi" w:hAnsi="Baskerville" w:cs="Times"/>
-          <w:color w:val="000000"/>
-          <w:sz w:val="20"/>
-          <w:szCs w:val="20"/>
-          <w:lang w:val="en-GB" w:eastAsia="en-US"/>
-        </w:rPr>
-        <w:t>”</w:t>
-      </w:r>
-      <w:r>
-        <w:rPr>
-          <w:rFonts w:ascii="Baskerville" w:eastAsiaTheme="minorHAnsi" w:hAnsi="Baskerville" w:cs="Times"/>
-          <w:color w:val="000000"/>
-          <w:sz w:val="20"/>
-          <w:szCs w:val="20"/>
-          <w:lang w:val="en-GB" w:eastAsia="en-US"/>
-        </w:rPr>
-        <w:t xml:space="preserve"> with Jason R</w:t>
-      </w:r>
-      <w:r>
-        <w:rPr>
-          <w:rFonts w:ascii="Baskerville" w:eastAsiaTheme="minorHAnsi" w:hAnsi="Baskerville" w:cs="Times"/>
-          <w:color w:val="000000"/>
-          <w:sz w:val="20"/>
-          <w:szCs w:val="20"/>
-          <w:lang w:val="en-GB" w:eastAsia="en-US"/>
-        </w:rPr>
-        <w:t>.</w:t>
-      </w:r>
-      <w:r>
-        <w:rPr>
-          <w:rFonts w:ascii="Baskerville" w:eastAsiaTheme="minorHAnsi" w:hAnsi="Baskerville" w:cs="Times"/>
-          <w:color w:val="000000"/>
-          <w:sz w:val="20"/>
-          <w:szCs w:val="20"/>
-          <w:lang w:val="en-GB" w:eastAsia="en-US"/>
-        </w:rPr>
-        <w:t xml:space="preserve"> Donaldson</w:t>
-      </w:r>
-    </w:p>
-    <w:p>
-      <w:pPr>
-        <w:tabs>
-          <w:tab w:val="left" w:pos="2694"/>
-        </w:tabs>
-        <w:ind w:right="182"/>
-        <w:rPr>
-          <w:rFonts w:ascii="Baskerville" w:hAnsi="Baskerville"/>
-          <w:sz w:val="20"/>
-          <w:szCs w:val="20"/>
-          <w:lang w:val="en-GB"/>
-        </w:rPr>
-      </w:pPr>
-    </w:p>
-    <w:p>
-      <w:pPr>
-        <w:tabs>
-          <w:tab w:val="left" w:pos="2694"/>
-        </w:tabs>
-        <w:ind w:right="182"/>
-        <w:rPr>
-          <w:rFonts w:ascii="Baskerville" w:hAnsi="Baskerville"/>
-          <w:sz w:val="20"/>
-          <w:szCs w:val="20"/>
-          <w:lang w:val="en-GB"/>
-        </w:rPr>
-      </w:pPr>
-      <w:r>
-        <w:rPr>
-          <w:rFonts w:ascii="Baskerville" w:hAnsi="Baskerville"/>
-          <w:b/>
-          <w:sz w:val="20"/>
-          <w:szCs w:val="20"/>
-          <w:lang w:val="en-GB"/>
-        </w:rPr>
-        <w:t>Awards</w:t>
-      </w:r>
-      <w:r>
-        <w:rPr>
-          <w:rFonts w:ascii="Baskerville" w:hAnsi="Baskerville"/>
-          <w:b/>
-          <w:sz w:val="20"/>
-          <w:szCs w:val="20"/>
-          <w:lang w:val="en-GB"/>
-        </w:rPr>
-        <w:t>,</w:t>
-      </w:r>
-      <w:r>
-        <w:rPr>
-          <w:rFonts w:ascii="Baskerville" w:hAnsi="Baskerville"/>
-          <w:b/>
-          <w:sz w:val="20"/>
-          <w:szCs w:val="20"/>
-          <w:lang w:val="en-GB"/>
-        </w:rPr>
-        <w:t xml:space="preserve"> Scholarships</w:t>
-      </w:r>
-      <w:r>
-        <w:rPr>
-          <w:rFonts w:ascii="Baskerville" w:hAnsi="Baskerville"/>
-          <w:b/>
-          <w:sz w:val="20"/>
-          <w:szCs w:val="20"/>
-          <w:lang w:val="en-GB"/>
-        </w:rPr>
-        <w:t xml:space="preserve"> and Fellowships</w:t>
-      </w:r>
-    </w:p>
-    <w:p>
-      <w:pPr>
-        <w:tabs>
-          <w:tab w:val="left" w:pos="2340"/>
-        </w:tabs>
-        <w:ind w:right="182"/>
+      <w:r>
         <w:rPr>
           <w:rFonts w:ascii="Baskerville" w:hAnsi="Baskerville"/>
           <w:i/>
@@ -1880,108 +1816,6 @@
           <w:szCs w:val="20"/>
           <w:lang w:val="en-GB"/>
         </w:rPr>
-      </w:pPr>
-    </w:p>
-    <w:p>
-      <w:pPr>
-        <w:tabs>
-          <w:tab w:val="left" w:pos="2340"/>
-        </w:tabs>
-        <w:ind w:left="2552" w:right="182" w:hanging="2552"/>
-        <w:rPr>
-          <w:rFonts w:ascii="Baskerville" w:hAnsi="Baskerville"/>
-          <w:i/>
-          <w:sz w:val="20"/>
-          <w:szCs w:val="20"/>
-          <w:lang w:val="en-GB"/>
-        </w:rPr>
-      </w:pPr>
-      <w:r>
-        <w:rPr>
-          <w:rFonts w:ascii="Baskerville" w:hAnsi="Baskerville"/>
-          <w:i/>
-          <w:sz w:val="20"/>
-          <w:szCs w:val="20"/>
-          <w:lang w:val="en-GB"/>
-        </w:rPr>
-        <w:t>June 2012, June 2012</w:t>
-      </w:r>
-      <w:r>
-        <w:rPr>
-          <w:rFonts w:ascii="Baskerville" w:hAnsi="Baskerville"/>
-          <w:i/>
-          <w:sz w:val="20"/>
-          <w:szCs w:val="20"/>
-          <w:lang w:val="en-GB"/>
-        </w:rPr>
-        <w:t xml:space="preserve">              </w:t>
-      </w:r>
-      <w:r>
-        <w:rPr>
-          <w:rFonts w:ascii="Baskerville" w:hAnsi="Baskerville"/>
-          <w:sz w:val="20"/>
-          <w:szCs w:val="20"/>
-          <w:lang w:val="en-GB"/>
-        </w:rPr>
-        <w:t xml:space="preserve">Deutsche Bank Fellowships </w:t>
-      </w:r>
-    </w:p>
-    <w:p>
-      <w:pPr>
-        <w:tabs>
-          <w:tab w:val="left" w:pos="2340"/>
-        </w:tabs>
-        <w:ind w:right="182"/>
-        <w:rPr>
-          <w:rFonts w:ascii="Baskerville" w:hAnsi="Baskerville"/>
-          <w:i/>
-          <w:sz w:val="20"/>
-          <w:szCs w:val="20"/>
-          <w:lang w:val="en-GB"/>
-        </w:rPr>
-      </w:pPr>
-    </w:p>
-    <w:p>
-      <w:pPr>
-        <w:tabs>
-          <w:tab w:val="left" w:pos="2340"/>
-        </w:tabs>
-        <w:ind w:left="2552" w:right="182" w:hanging="2552"/>
-        <w:rPr>
-          <w:rFonts w:ascii="Baskerville" w:hAnsi="Baskerville"/>
-          <w:sz w:val="20"/>
-          <w:szCs w:val="20"/>
-          <w:lang w:val="en-GB"/>
-        </w:rPr>
-      </w:pPr>
-      <w:r>
-        <w:rPr>
-          <w:rFonts w:ascii="Baskerville" w:hAnsi="Baskerville"/>
-          <w:i/>
-          <w:sz w:val="20"/>
-          <w:szCs w:val="20"/>
-          <w:lang w:val="en-GB"/>
-        </w:rPr>
-        <w:t>June 2009, June 2010</w:t>
-      </w:r>
-      <w:r>
-        <w:rPr>
-          <w:rFonts w:ascii="Baskerville" w:hAnsi="Baskerville"/>
-          <w:i/>
-          <w:sz w:val="20"/>
-          <w:szCs w:val="20"/>
-          <w:lang w:val="en-GB"/>
-        </w:rPr>
-        <w:t xml:space="preserve"> </w:t>
-      </w:r>
-      <w:r>
-        <w:rPr>
-          <w:rFonts w:ascii="Baskerville" w:hAnsi="Baskerville"/>
-          <w:i/>
-          <w:sz w:val="20"/>
-          <w:szCs w:val="20"/>
-          <w:lang w:val="en-GB"/>
-        </w:rPr>
         <w:tab/>
       </w:r>
       <w:r>
@@ -2009,27 +1843,7 @@
           <w:szCs w:val="20"/>
           <w:lang w:val="en-GB"/>
         </w:rPr>
-        <w:t xml:space="preserve">“Giovanna </w:t>
-      </w:r>
-      <w:proofErr w:type="spellStart"/>
-      <w:r>
-        <w:rPr>
-          <w:rFonts w:ascii="Baskerville" w:hAnsi="Baskerville"/>
-          <w:sz w:val="20"/>
-          <w:szCs w:val="20"/>
-          <w:lang w:val="en-GB"/>
-        </w:rPr>
-        <w:t>Crivelli</w:t>
-      </w:r>
-      <w:proofErr w:type="spellEnd"/>
-      <w:r>
-        <w:rPr>
-          <w:rFonts w:ascii="Baskerville" w:hAnsi="Baskerville"/>
-          <w:sz w:val="20"/>
-          <w:szCs w:val="20"/>
-          <w:lang w:val="en-GB"/>
-        </w:rPr>
-        <w:t>”</w:t>
+        <w:t>“Giovanna Crivelli”</w:t>
       </w:r>
       <w:r>
         <w:rPr>
@@ -2047,27 +1861,7 @@
           <w:szCs w:val="20"/>
           <w:lang w:val="en-GB"/>
         </w:rPr>
-        <w:t xml:space="preserve"> sponsored by </w:t>
-      </w:r>
-      <w:proofErr w:type="spellStart"/>
-      <w:r>
-        <w:rPr>
-          <w:rFonts w:ascii="Baskerville" w:hAnsi="Baskerville"/>
-          <w:sz w:val="20"/>
-          <w:szCs w:val="20"/>
-          <w:lang w:val="en-GB"/>
-        </w:rPr>
-        <w:t>Unicredit</w:t>
-      </w:r>
-      <w:proofErr w:type="spellEnd"/>
-      <w:r>
-        <w:rPr>
-          <w:rFonts w:ascii="Baskerville" w:hAnsi="Baskerville"/>
-          <w:sz w:val="20"/>
-          <w:szCs w:val="20"/>
-          <w:lang w:val="en-GB"/>
-        </w:rPr>
-        <w:t xml:space="preserve"> Group</w:t>
+        <w:t xml:space="preserve"> sponsored by Unicredit Group</w:t>
       </w:r>
       <w:r>
         <w:rPr>
@@ -2138,47 +1932,7 @@
           <w:szCs w:val="20"/>
           <w:lang w:val="en-GB"/>
         </w:rPr>
-        <w:t>Awarded with the “</w:t>
-      </w:r>
-      <w:proofErr w:type="spellStart"/>
-      <w:r>
-        <w:rPr>
-          <w:rFonts w:ascii="Baskerville" w:hAnsi="Baskerville"/>
-          <w:sz w:val="20"/>
-          <w:szCs w:val="20"/>
-          <w:lang w:val="en-GB"/>
-        </w:rPr>
-        <w:t>Sebastiano</w:t>
-      </w:r>
-      <w:proofErr w:type="spellEnd"/>
-      <w:r>
-        <w:rPr>
-          <w:rFonts w:ascii="Baskerville" w:hAnsi="Baskerville"/>
-          <w:sz w:val="20"/>
-          <w:szCs w:val="20"/>
-          <w:lang w:val="en-GB"/>
-        </w:rPr>
-        <w:t xml:space="preserve"> and Rita </w:t>
-      </w:r>
-      <w:proofErr w:type="spellStart"/>
-      <w:r>
-        <w:rPr>
-          <w:rFonts w:ascii="Baskerville" w:hAnsi="Baskerville"/>
-          <w:sz w:val="20"/>
-          <w:szCs w:val="20"/>
-          <w:lang w:val="en-GB"/>
-        </w:rPr>
-        <w:t>Raeli</w:t>
-      </w:r>
-      <w:proofErr w:type="spellEnd"/>
-      <w:r>
-        <w:rPr>
-          <w:rFonts w:ascii="Baskerville" w:hAnsi="Baskerville"/>
-          <w:sz w:val="20"/>
-          <w:szCs w:val="20"/>
-          <w:lang w:val="en-GB"/>
-        </w:rPr>
-        <w:t>”</w:t>
+        <w:t>Awarded with the “Sebastiano and Rita Raeli”</w:t>
       </w:r>
     </w:p>
     <w:p>
@@ -2250,27 +2004,7 @@
           <w:szCs w:val="20"/>
           <w:lang w:val="en-GB"/>
         </w:rPr>
-        <w:t xml:space="preserve">Awarded with a prize by </w:t>
-      </w:r>
-      <w:proofErr w:type="spellStart"/>
-      <w:r>
-        <w:rPr>
-          <w:rFonts w:ascii="Baskerville" w:hAnsi="Baskerville"/>
-          <w:sz w:val="20"/>
-          <w:szCs w:val="20"/>
-          <w:lang w:val="en-GB"/>
-        </w:rPr>
-        <w:t>Unicredit</w:t>
-      </w:r>
-      <w:proofErr w:type="spellEnd"/>
-      <w:r>
-        <w:rPr>
-          <w:rFonts w:ascii="Baskerville" w:hAnsi="Baskerville"/>
-          <w:sz w:val="20"/>
-          <w:szCs w:val="20"/>
-          <w:lang w:val="en-GB"/>
-        </w:rPr>
-        <w:t xml:space="preserve"> </w:t>
+        <w:t xml:space="preserve">Awarded with a prize by Unicredit </w:t>
       </w:r>
       <w:r>
         <w:rPr>
@@ -2288,27 +2022,7 @@
           <w:szCs w:val="20"/>
           <w:lang w:val="en-GB"/>
         </w:rPr>
-        <w:t xml:space="preserve">, for being one of the top students of Tor </w:t>
-      </w:r>
-      <w:proofErr w:type="spellStart"/>
-      <w:r>
-        <w:rPr>
-          <w:rFonts w:ascii="Baskerville" w:hAnsi="Baskerville"/>
-          <w:sz w:val="20"/>
-          <w:szCs w:val="20"/>
-          <w:lang w:val="en-GB"/>
-        </w:rPr>
-        <w:t>Vergata</w:t>
-      </w:r>
-      <w:proofErr w:type="spellEnd"/>
-      <w:r>
-        <w:rPr>
-          <w:rFonts w:ascii="Baskerville" w:hAnsi="Baskerville"/>
-          <w:sz w:val="20"/>
-          <w:szCs w:val="20"/>
-          <w:lang w:val="en-GB"/>
-        </w:rPr>
-        <w:t xml:space="preserve"> University</w:t>
+        <w:t>, for being one of the top students of Tor Vergata University</w:t>
       </w:r>
     </w:p>
     <w:p>
@@ -2376,27 +2090,7 @@
           <w:szCs w:val="20"/>
           <w:lang w:val="en-GB"/>
         </w:rPr>
-        <w:t xml:space="preserve">Selected as one of the best 40 students of Tor </w:t>
-      </w:r>
-      <w:proofErr w:type="spellStart"/>
-      <w:r>
-        <w:rPr>
-          <w:rFonts w:ascii="Baskerville" w:hAnsi="Baskerville"/>
-          <w:sz w:val="20"/>
-          <w:szCs w:val="20"/>
-          <w:lang w:val="en-GB"/>
-        </w:rPr>
-        <w:t>Vergata</w:t>
-      </w:r>
-      <w:proofErr w:type="spellEnd"/>
-      <w:r>
-        <w:rPr>
-          <w:rFonts w:ascii="Baskerville" w:hAnsi="Baskerville"/>
-          <w:sz w:val="20"/>
-          <w:szCs w:val="20"/>
-          <w:lang w:val="en-GB"/>
-        </w:rPr>
-        <w:t xml:space="preserve"> University </w:t>
+        <w:t xml:space="preserve">Selected as one of the best 40 students of Tor Vergata University </w:t>
       </w:r>
     </w:p>
     <w:p>
@@ -2693,6 +2387,173 @@
         </w:rPr>
         <w:t>des presentations by co-authors</w:t>
       </w:r>
+      <w:r>
+        <w:rPr>
+          <w:rFonts w:ascii="Baskerville" w:hAnsi="Baskerville"/>
+          <w:sz w:val="20"/>
+          <w:szCs w:val="20"/>
+          <w:lang w:val="en-GB"/>
+        </w:rPr>
+        <w:t>)</w:t>
+      </w:r>
+    </w:p>
+    <w:p>
+      <w:pPr>
+        <w:tabs>
+          <w:tab w:val="left" w:pos="2340"/>
+          <w:tab w:val="left" w:pos="2694"/>
+        </w:tabs>
+        <w:ind w:left="2552" w:right="182" w:hanging="2552"/>
+        <w:rPr>
+          <w:rFonts w:ascii="Baskerville" w:hAnsi="Baskerville"/>
+          <w:sz w:val="20"/>
+          <w:szCs w:val="20"/>
+          <w:lang w:val="en-GB"/>
+        </w:rPr>
+      </w:pPr>
+    </w:p>
+    <w:p>
+      <w:pPr>
+        <w:tabs>
+          <w:tab w:val="left" w:pos="2340"/>
+          <w:tab w:val="left" w:pos="2694"/>
+        </w:tabs>
+        <w:ind w:left="2552" w:right="182" w:hanging="2552"/>
+        <w:rPr>
+          <w:rFonts w:ascii="Baskerville" w:hAnsi="Baskerville"/>
+          <w:i/>
+          <w:sz w:val="20"/>
+          <w:szCs w:val="20"/>
+          <w:lang w:val="en-GB"/>
+        </w:rPr>
+      </w:pPr>
+      <w:r>
+        <w:rPr>
+          <w:rFonts w:ascii="Baskerville" w:hAnsi="Baskerville"/>
+          <w:b/>
+          <w:sz w:val="20"/>
+          <w:szCs w:val="20"/>
+          <w:lang w:val="en-GB"/>
+        </w:rPr>
+        <w:t>201</w:t>
+      </w:r>
+      <w:r>
+        <w:rPr>
+          <w:rFonts w:ascii="Baskerville" w:hAnsi="Baskerville"/>
+          <w:b/>
+          <w:sz w:val="20"/>
+          <w:szCs w:val="20"/>
+          <w:lang w:val="en-GB"/>
+        </w:rPr>
+        <w:t>6</w:t>
+      </w:r>
+    </w:p>
+    <w:p>
+      <w:pPr>
+        <w:tabs>
+          <w:tab w:val="left" w:pos="990"/>
+        </w:tabs>
+        <w:ind w:right="182"/>
+        <w:rPr>
+          <w:rFonts w:ascii="Baskerville" w:hAnsi="Baskerville"/>
+          <w:i/>
+          <w:sz w:val="20"/>
+          <w:szCs w:val="20"/>
+          <w:lang w:val="en-GB"/>
+        </w:rPr>
+      </w:pPr>
+      <w:r>
+        <w:rPr>
+          <w:rFonts w:ascii="Baskerville" w:hAnsi="Baskerville"/>
+          <w:sz w:val="20"/>
+          <w:szCs w:val="20"/>
+          <w:lang w:val="en-GB"/>
+        </w:rPr>
+        <w:t xml:space="preserve">Stanford GSB (scheduled), Princeton </w:t>
+      </w:r>
+      <w:r>
+        <w:rPr>
+          <w:rFonts w:ascii="Baskerville" w:hAnsi="Baskerville"/>
+          <w:sz w:val="20"/>
+          <w:szCs w:val="20"/>
+          <w:lang w:val="en-GB"/>
+        </w:rPr>
+        <w:t>(scheduled),</w:t>
+      </w:r>
+      <w:r>
+        <w:rPr>
+          <w:rFonts w:ascii="Baskerville" w:hAnsi="Baskerville"/>
+          <w:sz w:val="20"/>
+          <w:szCs w:val="20"/>
+          <w:lang w:val="en-GB"/>
+        </w:rPr>
+        <w:t xml:space="preserve"> Kellogg </w:t>
+      </w:r>
+      <w:r>
+        <w:rPr>
+          <w:rFonts w:ascii="Baskerville" w:hAnsi="Baskerville"/>
+          <w:sz w:val="20"/>
+          <w:szCs w:val="20"/>
+          <w:lang w:val="en-GB"/>
+        </w:rPr>
+        <w:t>(scheduled),</w:t>
+      </w:r>
+      <w:r>
+        <w:rPr>
+          <w:rFonts w:ascii="Baskerville" w:hAnsi="Baskerville"/>
+          <w:sz w:val="20"/>
+          <w:szCs w:val="20"/>
+          <w:lang w:val="en-GB"/>
+        </w:rPr>
+        <w:t xml:space="preserve"> Stanford GSB Junior Faculty Workshop on Financial Regulation and Banking (scheduled), London Business School</w:t>
+      </w:r>
+      <w:r>
+        <w:rPr>
+          <w:rFonts w:ascii="Baskerville" w:hAnsi="Baskerville"/>
+          <w:sz w:val="20"/>
+          <w:szCs w:val="20"/>
+          <w:lang w:val="en-GB"/>
+        </w:rPr>
+        <w:t xml:space="preserve"> female economics conference </w:t>
+      </w:r>
+      <w:r>
+        <w:rPr>
+          <w:rFonts w:ascii="Baskerville" w:hAnsi="Baskerville"/>
+          <w:sz w:val="20"/>
+          <w:szCs w:val="20"/>
+          <w:lang w:val="en-GB"/>
+        </w:rPr>
+        <w:t>(scheduled),</w:t>
+      </w:r>
+      <w:r>
+        <w:rPr>
+          <w:rFonts w:ascii="Baskerville" w:hAnsi="Baskerville"/>
+          <w:sz w:val="20"/>
+          <w:szCs w:val="20"/>
+          <w:lang w:val="en-GB"/>
+        </w:rPr>
+        <w:t xml:space="preserve"> Wisconsin </w:t>
+      </w:r>
+      <w:r>
+        <w:rPr>
+          <w:rFonts w:ascii="Baskerville" w:hAnsi="Baskerville"/>
+          <w:sz w:val="20"/>
+          <w:szCs w:val="20"/>
+          <w:lang w:val="en-GB"/>
+        </w:rPr>
+        <w:t>Money, Bankin</w:t>
+      </w:r>
+      <w:r>
+        <w:rPr>
+          <w:rFonts w:ascii="Baskerville" w:hAnsi="Baskerville"/>
+          <w:sz w:val="20"/>
+          <w:szCs w:val="20"/>
+          <w:lang w:val="en-GB"/>
+        </w:rPr>
+        <w:t>g, and Asset Markets Conference (scheduled</w:t>
+      </w:r>
+      <w:bookmarkStart w:id="0" w:name="_GoBack"/>
+      <w:bookmarkEnd w:id="0"/>
       <w:r>
         <w:rPr>
           <w:rFonts w:ascii="Baskerville" w:hAnsi="Baskerville"/>
@@ -2983,19 +2844,283 @@
           <w:szCs w:val="20"/>
           <w:lang w:val="en-GB"/>
         </w:rPr>
-        <w:t xml:space="preserve"> (</w:t>
-      </w:r>
-      <w:proofErr w:type="spellStart"/>
-      <w:r>
-        <w:rPr>
-          <w:rFonts w:ascii="Baskerville" w:hAnsi="Baskerville"/>
-          <w:sz w:val="20"/>
-          <w:szCs w:val="20"/>
-          <w:lang w:val="en-GB"/>
-        </w:rPr>
-        <w:t>Gerzensee</w:t>
-      </w:r>
-      <w:proofErr w:type="spellEnd"/>
+        <w:t xml:space="preserve"> (Gerzensee)</w:t>
+      </w:r>
+      <w:r>
+        <w:rPr>
+          <w:rFonts w:ascii="Baskerville" w:hAnsi="Baskerville"/>
+          <w:sz w:val="20"/>
+          <w:szCs w:val="20"/>
+          <w:lang w:val="en-GB"/>
+        </w:rPr>
+        <w:t>, IDC Summer Finance Conference</w:t>
+      </w:r>
+      <w:r>
+        <w:rPr>
+          <w:rFonts w:ascii="Baskerville" w:hAnsi="Baskerville"/>
+          <w:sz w:val="20"/>
+          <w:szCs w:val="20"/>
+          <w:lang w:val="en-GB"/>
+        </w:rPr>
+        <w:t xml:space="preserve"> (Tel Aviv), </w:t>
+      </w:r>
+      <w:r>
+        <w:rPr>
+          <w:rFonts w:ascii="Baskerville" w:hAnsi="Baskerville"/>
+          <w:sz w:val="20"/>
+          <w:szCs w:val="20"/>
+          <w:lang w:val="en-GB"/>
+        </w:rPr>
+        <w:t xml:space="preserve">European Finance Association (Vienna), </w:t>
+      </w:r>
+      <w:r>
+        <w:rPr>
+          <w:rFonts w:ascii="Baskerville" w:hAnsi="Baskerville"/>
+          <w:sz w:val="20"/>
+          <w:szCs w:val="20"/>
+          <w:lang w:val="en-GB"/>
+        </w:rPr>
+        <w:t>Summer Workshop on Money, Banking, Payments and Finance (</w:t>
+      </w:r>
+      <w:r>
+        <w:rPr>
+          <w:rFonts w:ascii="Baskerville" w:hAnsi="Baskerville"/>
+          <w:sz w:val="20"/>
+          <w:szCs w:val="20"/>
+          <w:lang w:val="en-GB"/>
+        </w:rPr>
+        <w:t>St Louis)</w:t>
+      </w:r>
+      <w:r>
+        <w:rPr>
+          <w:rFonts w:ascii="Baskerville" w:hAnsi="Baskerville"/>
+          <w:sz w:val="20"/>
+          <w:szCs w:val="20"/>
+          <w:lang w:val="en-GB"/>
+        </w:rPr>
+        <w:t>, New York Fed*</w:t>
+      </w:r>
+      <w:r>
+        <w:rPr>
+          <w:rFonts w:ascii="Baskerville" w:hAnsi="Baskerville"/>
+          <w:sz w:val="20"/>
+          <w:szCs w:val="20"/>
+          <w:lang w:val="en-GB"/>
+        </w:rPr>
+        <w:t>, Mannheim U</w:t>
+      </w:r>
+      <w:r>
+        <w:rPr>
+          <w:rFonts w:ascii="Baskerville" w:hAnsi="Baskerville"/>
+          <w:sz w:val="20"/>
+          <w:szCs w:val="20"/>
+          <w:lang w:val="en-GB"/>
+        </w:rPr>
+        <w:t>niversity</w:t>
+      </w:r>
+      <w:r>
+        <w:rPr>
+          <w:rFonts w:ascii="Baskerville" w:hAnsi="Baskerville"/>
+          <w:sz w:val="20"/>
+          <w:szCs w:val="20"/>
+          <w:lang w:val="en-GB"/>
+        </w:rPr>
+        <w:t>, OXFIT</w:t>
+      </w:r>
+      <w:r>
+        <w:rPr>
+          <w:rFonts w:ascii="Baskerville" w:hAnsi="Baskerville"/>
+          <w:sz w:val="20"/>
+          <w:szCs w:val="20"/>
+          <w:lang w:val="en-GB"/>
+        </w:rPr>
+        <w:t>, Cambridge Corporate Finance Theory Symposium</w:t>
+      </w:r>
+      <w:r>
+        <w:rPr>
+          <w:rFonts w:ascii="Baskerville" w:hAnsi="Baskerville"/>
+          <w:sz w:val="20"/>
+          <w:szCs w:val="20"/>
+          <w:lang w:val="en-GB"/>
+        </w:rPr>
+        <w:t>,</w:t>
+      </w:r>
+      <w:r>
+        <w:rPr>
+          <w:rFonts w:ascii="Baskerville" w:hAnsi="Baskerville"/>
+          <w:sz w:val="20"/>
+          <w:szCs w:val="20"/>
+          <w:lang w:val="en-GB"/>
+        </w:rPr>
+        <w:t xml:space="preserve"> Vanderbilt University (Labor and Finance Group)</w:t>
+      </w:r>
+      <w:r>
+        <w:rPr>
+          <w:rFonts w:ascii="Baskerville" w:hAnsi="Baskerville"/>
+          <w:sz w:val="20"/>
+          <w:szCs w:val="20"/>
+          <w:lang w:val="en-GB"/>
+        </w:rPr>
+        <w:t>,</w:t>
+      </w:r>
+      <w:r>
+        <w:rPr>
+          <w:rFonts w:ascii="Baskerville" w:hAnsi="Baskerville"/>
+          <w:sz w:val="20"/>
+          <w:szCs w:val="20"/>
+          <w:lang w:val="en-GB"/>
+        </w:rPr>
+        <w:t xml:space="preserve"> Toulouse School of Economics</w:t>
+      </w:r>
+    </w:p>
+    <w:p>
+      <w:pPr>
+        <w:ind w:right="182"/>
+        <w:rPr>
+          <w:rFonts w:ascii="Baskerville" w:hAnsi="Baskerville"/>
+          <w:sz w:val="20"/>
+          <w:szCs w:val="20"/>
+          <w:lang w:val="en-GB"/>
+        </w:rPr>
+      </w:pPr>
+      <w:r>
+        <w:rPr>
+          <w:rFonts w:ascii="Baskerville" w:hAnsi="Baskerville"/>
+          <w:b/>
+          <w:sz w:val="20"/>
+          <w:szCs w:val="20"/>
+          <w:lang w:val="en-GB"/>
+        </w:rPr>
+        <w:t>2014:</w:t>
+      </w:r>
+      <w:r>
+        <w:rPr>
+          <w:rFonts w:ascii="Baskerville" w:hAnsi="Baskerville"/>
+          <w:sz w:val="20"/>
+          <w:szCs w:val="20"/>
+          <w:lang w:val="en-GB"/>
+        </w:rPr>
+        <w:t xml:space="preserve"> </w:t>
+      </w:r>
+    </w:p>
+    <w:p>
+      <w:pPr>
+        <w:ind w:right="182"/>
+        <w:rPr>
+          <w:rFonts w:ascii="Baskerville" w:hAnsi="Baskerville"/>
+          <w:sz w:val="20"/>
+          <w:szCs w:val="20"/>
+          <w:lang w:val="en-GB"/>
+        </w:rPr>
+      </w:pPr>
+      <w:r>
+        <w:rPr>
+          <w:rFonts w:ascii="Baskerville" w:hAnsi="Baskerville"/>
+          <w:sz w:val="20"/>
+          <w:szCs w:val="20"/>
+          <w:lang w:val="en-GB"/>
+        </w:rPr>
+        <w:t>P</w:t>
+      </w:r>
+      <w:r>
+        <w:rPr>
+          <w:rFonts w:ascii="Baskerville" w:hAnsi="Baskerville"/>
+          <w:sz w:val="20"/>
+          <w:szCs w:val="20"/>
+          <w:lang w:val="en-GB"/>
+        </w:rPr>
+        <w:t>aul Wolley Conference</w:t>
+      </w:r>
+      <w:r>
+        <w:rPr>
+          <w:rFonts w:ascii="Baskerville" w:hAnsi="Baskerville"/>
+          <w:sz w:val="20"/>
+          <w:szCs w:val="20"/>
+          <w:lang w:val="en-GB"/>
+        </w:rPr>
+        <w:t xml:space="preserve"> (Sydney), </w:t>
+      </w:r>
+      <w:r>
+        <w:rPr>
+          <w:rFonts w:ascii="Baskerville" w:hAnsi="Baskerville"/>
+          <w:sz w:val="20"/>
+          <w:szCs w:val="20"/>
+          <w:lang w:val="en-GB"/>
+        </w:rPr>
+        <w:t xml:space="preserve">European </w:t>
+      </w:r>
+      <w:r>
+        <w:rPr>
+          <w:rFonts w:ascii="Baskerville" w:hAnsi="Baskerville"/>
+          <w:sz w:val="20"/>
+          <w:szCs w:val="20"/>
+          <w:lang w:val="en-GB"/>
+        </w:rPr>
+        <w:t>Economic</w:t>
+      </w:r>
+      <w:r>
+        <w:rPr>
+          <w:rFonts w:ascii="Baskerville" w:hAnsi="Baskerville"/>
+          <w:sz w:val="20"/>
+          <w:szCs w:val="20"/>
+          <w:lang w:val="en-GB"/>
+        </w:rPr>
+        <w:t xml:space="preserve"> Associ</w:t>
+      </w:r>
+      <w:r>
+        <w:rPr>
+          <w:rFonts w:ascii="Baskerville" w:hAnsi="Baskerville"/>
+          <w:sz w:val="20"/>
+          <w:szCs w:val="20"/>
+          <w:lang w:val="en-GB"/>
+        </w:rPr>
+        <w:t>ation</w:t>
+      </w:r>
+      <w:r>
+        <w:rPr>
+          <w:rFonts w:ascii="Baskerville" w:hAnsi="Baskerville"/>
+          <w:sz w:val="20"/>
+          <w:szCs w:val="20"/>
+          <w:lang w:val="en-GB"/>
+        </w:rPr>
+        <w:t xml:space="preserve"> (Toulouse), </w:t>
+      </w:r>
+      <w:r>
+        <w:rPr>
+          <w:rFonts w:ascii="Baskerville" w:hAnsi="Baskerville"/>
+          <w:sz w:val="20"/>
+          <w:szCs w:val="20"/>
+          <w:lang w:val="en-GB"/>
+        </w:rPr>
+        <w:t>NBER Summer Institute The Economics of Cr</w:t>
+      </w:r>
+      <w:r>
+        <w:rPr>
+          <w:rFonts w:ascii="Baskerville" w:hAnsi="Baskerville"/>
+          <w:sz w:val="20"/>
+          <w:szCs w:val="20"/>
+          <w:lang w:val="en-GB"/>
+        </w:rPr>
+        <w:t xml:space="preserve">edit Ratings (Boston), </w:t>
+      </w:r>
+      <w:r>
+        <w:rPr>
+          <w:rFonts w:ascii="Baskerville" w:hAnsi="Baskerville"/>
+          <w:sz w:val="20"/>
+          <w:szCs w:val="20"/>
+          <w:lang w:val="en-GB"/>
+        </w:rPr>
+        <w:t>The Financial Intermediation Research Society (</w:t>
+      </w:r>
+      <w:r>
+        <w:rPr>
+          <w:rFonts w:ascii="Baskerville" w:hAnsi="Baskerville"/>
+          <w:sz w:val="20"/>
+          <w:szCs w:val="20"/>
+          <w:lang w:val="en-GB"/>
+        </w:rPr>
+        <w:t>Quebec City</w:t>
+      </w:r>
       <w:r>
         <w:rPr>
           <w:rFonts w:ascii="Baskerville" w:hAnsi="Baskerville"/>
@@ -3012,167 +3137,76 @@
           <w:szCs w:val="20"/>
           <w:lang w:val="en-GB"/>
         </w:rPr>
-        <w:t>, IDC Summer Finance Conference</w:t>
-      </w:r>
-      <w:r>
-        <w:rPr>
-          <w:rFonts w:ascii="Baskerville" w:hAnsi="Baskerville"/>
-          <w:sz w:val="20"/>
-          <w:szCs w:val="20"/>
-          <w:lang w:val="en-GB"/>
-        </w:rPr>
-        <w:t xml:space="preserve"> (Tel Aviv), </w:t>
-      </w:r>
-      <w:r>
-        <w:rPr>
-          <w:rFonts w:ascii="Baskerville" w:hAnsi="Baskerville"/>
-          <w:sz w:val="20"/>
-          <w:szCs w:val="20"/>
-          <w:lang w:val="en-GB"/>
-        </w:rPr>
-        <w:t xml:space="preserve">European Finance Association (Vienna), </w:t>
-      </w:r>
-      <w:r>
-        <w:rPr>
-          <w:rFonts w:ascii="Baskerville" w:hAnsi="Baskerville"/>
-          <w:sz w:val="20"/>
-          <w:szCs w:val="20"/>
-          <w:lang w:val="en-GB"/>
-        </w:rPr>
-        <w:t>Summer Workshop on Money, Banking, Payments and Finance (</w:t>
-      </w:r>
-      <w:r>
-        <w:rPr>
-          <w:rFonts w:ascii="Baskerville" w:hAnsi="Baskerville"/>
-          <w:sz w:val="20"/>
-          <w:szCs w:val="20"/>
-          <w:lang w:val="en-GB"/>
-        </w:rPr>
-        <w:t>St Louis)</w:t>
-      </w:r>
-      <w:r>
-        <w:rPr>
-          <w:rFonts w:ascii="Baskerville" w:hAnsi="Baskerville"/>
-          <w:sz w:val="20"/>
-          <w:szCs w:val="20"/>
-          <w:lang w:val="en-GB"/>
-        </w:rPr>
-        <w:t>, New York Fed*</w:t>
-      </w:r>
-      <w:r>
-        <w:rPr>
-          <w:rFonts w:ascii="Baskerville" w:hAnsi="Baskerville"/>
-          <w:sz w:val="20"/>
-          <w:szCs w:val="20"/>
-          <w:lang w:val="en-GB"/>
-        </w:rPr>
-        <w:t>, Mannheim U</w:t>
-      </w:r>
-      <w:r>
-        <w:rPr>
-          <w:rFonts w:ascii="Baskerville" w:hAnsi="Baskerville"/>
-          <w:sz w:val="20"/>
-          <w:szCs w:val="20"/>
-          <w:lang w:val="en-GB"/>
-        </w:rPr>
-        <w:t>niversity</w:t>
-      </w:r>
-      <w:r>
-        <w:rPr>
-          <w:rFonts w:ascii="Baskerville" w:hAnsi="Baskerville"/>
-          <w:sz w:val="20"/>
-          <w:szCs w:val="20"/>
-          <w:lang w:val="en-GB"/>
-        </w:rPr>
-        <w:t>, OXFIT</w:t>
-      </w:r>
-      <w:r>
-        <w:rPr>
-          <w:rFonts w:ascii="Baskerville" w:hAnsi="Baskerville"/>
-          <w:sz w:val="20"/>
-          <w:szCs w:val="20"/>
-          <w:lang w:val="en-GB"/>
-        </w:rPr>
-        <w:t>, Cambridge Corporate Finance Theory Symposium</w:t>
-      </w:r>
-      <w:r>
-        <w:rPr>
-          <w:rFonts w:ascii="Baskerville" w:hAnsi="Baskerville"/>
-          <w:sz w:val="20"/>
-          <w:szCs w:val="20"/>
-          <w:lang w:val="en-GB"/>
-        </w:rPr>
-        <w:t>,</w:t>
-      </w:r>
-      <w:r>
-        <w:rPr>
-          <w:rFonts w:ascii="Baskerville" w:hAnsi="Baskerville"/>
-          <w:sz w:val="20"/>
-          <w:szCs w:val="20"/>
-          <w:lang w:val="en-GB"/>
-        </w:rPr>
-        <w:t xml:space="preserve"> Vanderbilt University (</w:t>
-      </w:r>
-      <w:proofErr w:type="spellStart"/>
-      <w:r>
-        <w:rPr>
-          <w:rFonts w:ascii="Baskerville" w:hAnsi="Baskerville"/>
-          <w:sz w:val="20"/>
-          <w:szCs w:val="20"/>
-          <w:lang w:val="en-GB"/>
-        </w:rPr>
-        <w:t>Labor</w:t>
-      </w:r>
-      <w:proofErr w:type="spellEnd"/>
-      <w:r>
-        <w:rPr>
-          <w:rFonts w:ascii="Baskerville" w:hAnsi="Baskerville"/>
-          <w:sz w:val="20"/>
-          <w:szCs w:val="20"/>
-          <w:lang w:val="en-GB"/>
-        </w:rPr>
-        <w:t xml:space="preserve"> and Finance Group)</w:t>
-      </w:r>
-      <w:r>
-        <w:rPr>
-          <w:rFonts w:ascii="Baskerville" w:hAnsi="Baskerville"/>
-          <w:sz w:val="20"/>
-          <w:szCs w:val="20"/>
-          <w:lang w:val="en-GB"/>
-        </w:rPr>
-        <w:t>,</w:t>
-      </w:r>
-      <w:r>
-        <w:rPr>
-          <w:rFonts w:ascii="Baskerville" w:hAnsi="Baskerville"/>
-          <w:sz w:val="20"/>
-          <w:szCs w:val="20"/>
-          <w:lang w:val="en-GB"/>
-        </w:rPr>
-        <w:t xml:space="preserve"> Toulouse School of Economics*</w:t>
-      </w:r>
-      <w:bookmarkStart w:id="0" w:name="_GoBack"/>
-      <w:bookmarkEnd w:id="0"/>
-    </w:p>
-    <w:p>
-      <w:pPr>
-        <w:ind w:right="182"/>
-        <w:rPr>
-          <w:rFonts w:ascii="Baskerville" w:hAnsi="Baskerville"/>
-          <w:sz w:val="20"/>
-          <w:szCs w:val="20"/>
-          <w:lang w:val="en-GB"/>
-        </w:rPr>
-      </w:pPr>
-      <w:r>
-        <w:rPr>
-          <w:rFonts w:ascii="Baskerville" w:hAnsi="Baskerville"/>
-          <w:b/>
-          <w:sz w:val="20"/>
-          <w:szCs w:val="20"/>
-          <w:lang w:val="en-GB"/>
-        </w:rPr>
-        <w:t>2014:</w:t>
+        <w:t>, UNC Kenan-Flag</w:t>
+      </w:r>
+      <w:r>
+        <w:rPr>
+          <w:rFonts w:ascii="Baskerville" w:hAnsi="Baskerville"/>
+          <w:sz w:val="20"/>
+          <w:szCs w:val="20"/>
+          <w:lang w:val="en-GB"/>
+        </w:rPr>
+        <w:t>ler, University of Rome</w:t>
+      </w:r>
+      <w:r>
+        <w:rPr>
+          <w:rFonts w:ascii="Baskerville" w:hAnsi="Baskerville"/>
+          <w:sz w:val="20"/>
+          <w:szCs w:val="20"/>
+          <w:lang w:val="en-GB"/>
+        </w:rPr>
+        <w:t xml:space="preserve"> Tor Vergata</w:t>
+      </w:r>
+      <w:r>
+        <w:rPr>
+          <w:rFonts w:ascii="Baskerville" w:hAnsi="Baskerville"/>
+          <w:sz w:val="20"/>
+          <w:szCs w:val="20"/>
+          <w:lang w:val="en-GB"/>
+        </w:rPr>
+        <w:t xml:space="preserve">, Bank of England, St Louis Fed </w:t>
+      </w:r>
+    </w:p>
+    <w:p>
+      <w:pPr>
+        <w:ind w:right="182"/>
+        <w:rPr>
+          <w:rFonts w:ascii="Baskerville" w:hAnsi="Baskerville"/>
+          <w:sz w:val="20"/>
+          <w:szCs w:val="20"/>
+          <w:lang w:val="en-GB"/>
+        </w:rPr>
+      </w:pPr>
+    </w:p>
+    <w:p>
+      <w:pPr>
+        <w:ind w:right="182"/>
+        <w:rPr>
+          <w:rFonts w:ascii="Baskerville" w:hAnsi="Baskerville"/>
+          <w:sz w:val="20"/>
+          <w:szCs w:val="20"/>
+          <w:lang w:val="en-GB"/>
+        </w:rPr>
+      </w:pPr>
+      <w:r>
+        <w:rPr>
+          <w:rFonts w:ascii="Baskerville" w:hAnsi="Baskerville"/>
+          <w:b/>
+          <w:sz w:val="20"/>
+          <w:szCs w:val="20"/>
+          <w:lang w:val="en-GB"/>
+        </w:rPr>
+        <w:t>2013</w:t>
+      </w:r>
+      <w:r>
+        <w:rPr>
+          <w:rFonts w:ascii="Baskerville" w:hAnsi="Baskerville"/>
+          <w:b/>
+          <w:sz w:val="20"/>
+          <w:szCs w:val="20"/>
+          <w:lang w:val="en-GB"/>
+        </w:rPr>
+        <w:t>:</w:t>
       </w:r>
       <w:r>
         <w:rPr>
@@ -3201,272 +3235,6 @@
           <w:szCs w:val="20"/>
           <w:lang w:val="en-GB"/>
         </w:rPr>
-        <w:t>P</w:t>
-      </w:r>
-      <w:r>
-        <w:rPr>
-          <w:rFonts w:ascii="Baskerville" w:hAnsi="Baskerville"/>
-          <w:sz w:val="20"/>
-          <w:szCs w:val="20"/>
-          <w:lang w:val="en-GB"/>
-        </w:rPr>
-        <w:t xml:space="preserve">aul </w:t>
-      </w:r>
-      <w:proofErr w:type="spellStart"/>
-      <w:r>
-        <w:rPr>
-          <w:rFonts w:ascii="Baskerville" w:hAnsi="Baskerville"/>
-          <w:sz w:val="20"/>
-          <w:szCs w:val="20"/>
-          <w:lang w:val="en-GB"/>
-        </w:rPr>
-        <w:t>Wolley</w:t>
-      </w:r>
-      <w:proofErr w:type="spellEnd"/>
-      <w:r>
-        <w:rPr>
-          <w:rFonts w:ascii="Baskerville" w:hAnsi="Baskerville"/>
-          <w:sz w:val="20"/>
-          <w:szCs w:val="20"/>
-          <w:lang w:val="en-GB"/>
-        </w:rPr>
-        <w:t xml:space="preserve"> Conference</w:t>
-      </w:r>
-      <w:r>
-        <w:rPr>
-          <w:rFonts w:ascii="Baskerville" w:hAnsi="Baskerville"/>
-          <w:sz w:val="20"/>
-          <w:szCs w:val="20"/>
-          <w:lang w:val="en-GB"/>
-        </w:rPr>
-        <w:t xml:space="preserve"> (Sydney), </w:t>
-      </w:r>
-      <w:r>
-        <w:rPr>
-          <w:rFonts w:ascii="Baskerville" w:hAnsi="Baskerville"/>
-          <w:sz w:val="20"/>
-          <w:szCs w:val="20"/>
-          <w:lang w:val="en-GB"/>
-        </w:rPr>
-        <w:t xml:space="preserve">European </w:t>
-      </w:r>
-      <w:r>
-        <w:rPr>
-          <w:rFonts w:ascii="Baskerville" w:hAnsi="Baskerville"/>
-          <w:sz w:val="20"/>
-          <w:szCs w:val="20"/>
-          <w:lang w:val="en-GB"/>
-        </w:rPr>
-        <w:t>Economic</w:t>
-      </w:r>
-      <w:r>
-        <w:rPr>
-          <w:rFonts w:ascii="Baskerville" w:hAnsi="Baskerville"/>
-          <w:sz w:val="20"/>
-          <w:szCs w:val="20"/>
-          <w:lang w:val="en-GB"/>
-        </w:rPr>
-        <w:t xml:space="preserve"> Associ</w:t>
-      </w:r>
-      <w:r>
-        <w:rPr>
-          <w:rFonts w:ascii="Baskerville" w:hAnsi="Baskerville"/>
-          <w:sz w:val="20"/>
-          <w:szCs w:val="20"/>
-          <w:lang w:val="en-GB"/>
-        </w:rPr>
-        <w:t>ation</w:t>
-      </w:r>
-      <w:r>
-        <w:rPr>
-          <w:rFonts w:ascii="Baskerville" w:hAnsi="Baskerville"/>
-          <w:sz w:val="20"/>
-          <w:szCs w:val="20"/>
-          <w:lang w:val="en-GB"/>
-        </w:rPr>
-        <w:t xml:space="preserve"> (Toulouse), </w:t>
-      </w:r>
-      <w:r>
-        <w:rPr>
-          <w:rFonts w:ascii="Baskerville" w:hAnsi="Baskerville"/>
-          <w:sz w:val="20"/>
-          <w:szCs w:val="20"/>
-          <w:lang w:val="en-GB"/>
-        </w:rPr>
-        <w:t>NBER Summer Institute The Economics of Cr</w:t>
-      </w:r>
-      <w:r>
-        <w:rPr>
-          <w:rFonts w:ascii="Baskerville" w:hAnsi="Baskerville"/>
-          <w:sz w:val="20"/>
-          <w:szCs w:val="20"/>
-          <w:lang w:val="en-GB"/>
-        </w:rPr>
-        <w:t xml:space="preserve">edit Ratings (Boston), </w:t>
-      </w:r>
-      <w:r>
-        <w:rPr>
-          <w:rFonts w:ascii="Baskerville" w:hAnsi="Baskerville"/>
-          <w:sz w:val="20"/>
-          <w:szCs w:val="20"/>
-          <w:lang w:val="en-GB"/>
-        </w:rPr>
-        <w:t>The Financial Intermediation Research Society (</w:t>
-      </w:r>
-      <w:r>
-        <w:rPr>
-          <w:rFonts w:ascii="Baskerville" w:hAnsi="Baskerville"/>
-          <w:sz w:val="20"/>
-          <w:szCs w:val="20"/>
-          <w:lang w:val="en-GB"/>
-        </w:rPr>
-        <w:t>Quebec City</w:t>
-      </w:r>
-      <w:r>
-        <w:rPr>
-          <w:rFonts w:ascii="Baskerville" w:hAnsi="Baskerville"/>
-          <w:sz w:val="20"/>
-          <w:szCs w:val="20"/>
-          <w:lang w:val="en-GB"/>
-        </w:rPr>
-        <w:t>)</w:t>
-      </w:r>
-      <w:r>
-        <w:rPr>
-          <w:rFonts w:ascii="Baskerville" w:hAnsi="Baskerville"/>
-          <w:sz w:val="20"/>
-          <w:szCs w:val="20"/>
-          <w:lang w:val="en-GB"/>
-        </w:rPr>
-        <w:t xml:space="preserve">, UNC </w:t>
-      </w:r>
-      <w:proofErr w:type="spellStart"/>
-      <w:r>
-        <w:rPr>
-          <w:rFonts w:ascii="Baskerville" w:hAnsi="Baskerville"/>
-          <w:sz w:val="20"/>
-          <w:szCs w:val="20"/>
-          <w:lang w:val="en-GB"/>
-        </w:rPr>
-        <w:t>Kenan</w:t>
-      </w:r>
-      <w:proofErr w:type="spellEnd"/>
-      <w:r>
-        <w:rPr>
-          <w:rFonts w:ascii="Baskerville" w:hAnsi="Baskerville"/>
-          <w:sz w:val="20"/>
-          <w:szCs w:val="20"/>
-          <w:lang w:val="en-GB"/>
-        </w:rPr>
-        <w:t>-Flag</w:t>
-      </w:r>
-      <w:r>
-        <w:rPr>
-          <w:rFonts w:ascii="Baskerville" w:hAnsi="Baskerville"/>
-          <w:sz w:val="20"/>
-          <w:szCs w:val="20"/>
-          <w:lang w:val="en-GB"/>
-        </w:rPr>
-        <w:t>ler, University of Rome</w:t>
-      </w:r>
-      <w:r>
-        <w:rPr>
-          <w:rFonts w:ascii="Baskerville" w:hAnsi="Baskerville"/>
-          <w:sz w:val="20"/>
-          <w:szCs w:val="20"/>
-          <w:lang w:val="en-GB"/>
-        </w:rPr>
-        <w:t xml:space="preserve"> Tor </w:t>
-      </w:r>
-      <w:proofErr w:type="spellStart"/>
-      <w:r>
-        <w:rPr>
-          <w:rFonts w:ascii="Baskerville" w:hAnsi="Baskerville"/>
-          <w:sz w:val="20"/>
-          <w:szCs w:val="20"/>
-          <w:lang w:val="en-GB"/>
-        </w:rPr>
-        <w:t>Vergata</w:t>
-      </w:r>
-      <w:proofErr w:type="spellEnd"/>
-      <w:r>
-        <w:rPr>
-          <w:rFonts w:ascii="Baskerville" w:hAnsi="Baskerville"/>
-          <w:sz w:val="20"/>
-          <w:szCs w:val="20"/>
-          <w:lang w:val="en-GB"/>
-        </w:rPr>
-        <w:t xml:space="preserve">, Bank of England, St Louis Fed </w:t>
-      </w:r>
-    </w:p>
-    <w:p>
-      <w:pPr>
-        <w:ind w:right="182"/>
-        <w:rPr>
-          <w:rFonts w:ascii="Baskerville" w:hAnsi="Baskerville"/>
-          <w:sz w:val="20"/>
-          <w:szCs w:val="20"/>
-          <w:lang w:val="en-GB"/>
-        </w:rPr>
-      </w:pPr>
-    </w:p>
-    <w:p>
-      <w:pPr>
-        <w:ind w:right="182"/>
-        <w:rPr>
-          <w:rFonts w:ascii="Baskerville" w:hAnsi="Baskerville"/>
-          <w:sz w:val="20"/>
-          <w:szCs w:val="20"/>
-          <w:lang w:val="en-GB"/>
-        </w:rPr>
-      </w:pPr>
-      <w:r>
-        <w:rPr>
-          <w:rFonts w:ascii="Baskerville" w:hAnsi="Baskerville"/>
-          <w:b/>
-          <w:sz w:val="20"/>
-          <w:szCs w:val="20"/>
-          <w:lang w:val="en-GB"/>
-        </w:rPr>
-        <w:t>2013</w:t>
-      </w:r>
-      <w:r>
-        <w:rPr>
-          <w:rFonts w:ascii="Baskerville" w:hAnsi="Baskerville"/>
-          <w:b/>
-          <w:sz w:val="20"/>
-          <w:szCs w:val="20"/>
-          <w:lang w:val="en-GB"/>
-        </w:rPr>
-        <w:t>:</w:t>
-      </w:r>
-      <w:r>
-        <w:rPr>
-          <w:rFonts w:ascii="Baskerville" w:hAnsi="Baskerville"/>
-          <w:sz w:val="20"/>
-          <w:szCs w:val="20"/>
-          <w:lang w:val="en-GB"/>
-        </w:rPr>
-        <w:t xml:space="preserve"> </w:t>
-      </w:r>
-    </w:p>
-    <w:p>
-      <w:pPr>
-        <w:ind w:right="182"/>
-        <w:rPr>
-          <w:rFonts w:ascii="Baskerville" w:hAnsi="Baskerville"/>
-          <w:sz w:val="20"/>
-          <w:szCs w:val="20"/>
-          <w:lang w:val="en-GB"/>
-        </w:rPr>
-      </w:pPr>
-      <w:r>
-        <w:rPr>
-          <w:rFonts w:ascii="Baskerville" w:hAnsi="Baskerville"/>
-          <w:sz w:val="20"/>
-          <w:szCs w:val="20"/>
-          <w:lang w:val="en-GB"/>
-        </w:rPr>
         <w:t>European Finance Associ</w:t>
       </w:r>
       <w:r>
@@ -3494,145 +3262,125 @@
           <w:szCs w:val="20"/>
           <w:lang w:val="en-GB"/>
         </w:rPr>
+        <w:t>, B</w:t>
+      </w:r>
+      <w:r>
+        <w:rPr>
+          <w:rFonts w:ascii="Baskerville" w:hAnsi="Baskerville"/>
+          <w:sz w:val="20"/>
+          <w:szCs w:val="20"/>
+          <w:lang w:val="en-GB"/>
+        </w:rPr>
+        <w:t>occoni University</w:t>
+      </w:r>
+      <w:r>
+        <w:rPr>
+          <w:rFonts w:ascii="Baskerville" w:hAnsi="Baskerville"/>
+          <w:sz w:val="20"/>
+          <w:szCs w:val="20"/>
+          <w:lang w:val="en-GB"/>
+        </w:rPr>
+        <w:t xml:space="preserve">, EIEF, </w:t>
+      </w:r>
+      <w:r>
+        <w:rPr>
+          <w:rFonts w:ascii="Baskerville" w:hAnsi="Baskerville"/>
+          <w:sz w:val="20"/>
+          <w:szCs w:val="20"/>
+          <w:lang w:val="en-GB"/>
+        </w:rPr>
+        <w:t>Washington University in St. Louis</w:t>
+      </w:r>
+      <w:r>
+        <w:rPr>
+          <w:rFonts w:ascii="Baskerville" w:hAnsi="Baskerville"/>
+          <w:sz w:val="20"/>
+          <w:szCs w:val="20"/>
+          <w:lang w:val="en-GB"/>
+        </w:rPr>
+        <w:t xml:space="preserve">, Amsterdam Business School, HEC Paris, </w:t>
+      </w:r>
+      <w:r>
+        <w:rPr>
+          <w:rFonts w:ascii="Baskerville" w:hAnsi="Baskerville"/>
+          <w:sz w:val="20"/>
+          <w:szCs w:val="20"/>
+          <w:lang w:val="en-GB"/>
+        </w:rPr>
+        <w:t xml:space="preserve">Federal </w:t>
+      </w:r>
+      <w:r>
+        <w:rPr>
+          <w:rFonts w:ascii="Baskerville" w:hAnsi="Baskerville"/>
+          <w:sz w:val="20"/>
+          <w:szCs w:val="20"/>
+          <w:lang w:val="en-GB"/>
+        </w:rPr>
+        <w:t>Reserve Board of Governors, UBC</w:t>
+      </w:r>
+      <w:r>
+        <w:rPr>
+          <w:rFonts w:ascii="Baskerville" w:hAnsi="Baskerville"/>
+          <w:sz w:val="20"/>
+          <w:szCs w:val="20"/>
+          <w:lang w:val="en-GB"/>
+        </w:rPr>
+        <w:t xml:space="preserve"> Sauder</w:t>
+      </w:r>
+      <w:r>
+        <w:rPr>
+          <w:rFonts w:ascii="Baskerville" w:hAnsi="Baskerville"/>
+          <w:sz w:val="20"/>
+          <w:szCs w:val="20"/>
+          <w:lang w:val="en-GB"/>
+        </w:rPr>
+        <w:t>, University of Mary</w:t>
+      </w:r>
+      <w:r>
+        <w:rPr>
+          <w:rFonts w:ascii="Baskerville" w:hAnsi="Baskerville"/>
+          <w:sz w:val="20"/>
+          <w:szCs w:val="20"/>
+          <w:lang w:val="en-GB"/>
+        </w:rPr>
+        <w:t>land</w:t>
+      </w:r>
+      <w:r>
+        <w:rPr>
+          <w:rFonts w:ascii="Baskerville" w:hAnsi="Baskerville"/>
+          <w:sz w:val="20"/>
+          <w:szCs w:val="20"/>
+          <w:lang w:val="en-GB"/>
+        </w:rPr>
+        <w:t xml:space="preserve"> (RH Smith)</w:t>
+      </w:r>
+      <w:r>
+        <w:rPr>
+          <w:rFonts w:ascii="Baskerville" w:hAnsi="Baskerville"/>
+          <w:sz w:val="20"/>
+          <w:szCs w:val="20"/>
+          <w:lang w:val="en-GB"/>
+        </w:rPr>
+        <w:t>, Stockholm School of Business, University of Warwick, Arizona Sate University, University of Michigan</w:t>
+      </w:r>
+      <w:r>
+        <w:rPr>
+          <w:rFonts w:ascii="Baskerville" w:hAnsi="Baskerville"/>
+          <w:sz w:val="20"/>
+          <w:szCs w:val="20"/>
+          <w:lang w:val="en-GB"/>
+        </w:rPr>
+        <w:t xml:space="preserve"> (Ross)</w:t>
+      </w:r>
+      <w:r>
+        <w:rPr>
+          <w:rFonts w:ascii="Baskerville" w:hAnsi="Baskerville"/>
+          <w:sz w:val="20"/>
+          <w:szCs w:val="20"/>
+          <w:lang w:val="en-GB"/>
+        </w:rPr>
         <w:t xml:space="preserve">, </w:t>
       </w:r>
-      <w:proofErr w:type="spellStart"/>
-      <w:r>
-        <w:rPr>
-          <w:rFonts w:ascii="Baskerville" w:hAnsi="Baskerville"/>
-          <w:sz w:val="20"/>
-          <w:szCs w:val="20"/>
-          <w:lang w:val="en-GB"/>
-        </w:rPr>
-        <w:t>B</w:t>
-      </w:r>
-      <w:r>
-        <w:rPr>
-          <w:rFonts w:ascii="Baskerville" w:hAnsi="Baskerville"/>
-          <w:sz w:val="20"/>
-          <w:szCs w:val="20"/>
-          <w:lang w:val="en-GB"/>
-        </w:rPr>
-        <w:t>occoni</w:t>
-      </w:r>
-      <w:proofErr w:type="spellEnd"/>
-      <w:r>
-        <w:rPr>
-          <w:rFonts w:ascii="Baskerville" w:hAnsi="Baskerville"/>
-          <w:sz w:val="20"/>
-          <w:szCs w:val="20"/>
-          <w:lang w:val="en-GB"/>
-        </w:rPr>
-        <w:t xml:space="preserve"> University</w:t>
-      </w:r>
-      <w:r>
-        <w:rPr>
-          <w:rFonts w:ascii="Baskerville" w:hAnsi="Baskerville"/>
-          <w:sz w:val="20"/>
-          <w:szCs w:val="20"/>
-          <w:lang w:val="en-GB"/>
-        </w:rPr>
-        <w:t xml:space="preserve">, EIEF, </w:t>
-      </w:r>
-      <w:r>
-        <w:rPr>
-          <w:rFonts w:ascii="Baskerville" w:hAnsi="Baskerville"/>
-          <w:sz w:val="20"/>
-          <w:szCs w:val="20"/>
-          <w:lang w:val="en-GB"/>
-        </w:rPr>
-        <w:t>Washington University in St. Louis</w:t>
-      </w:r>
-      <w:r>
-        <w:rPr>
-          <w:rFonts w:ascii="Baskerville" w:hAnsi="Baskerville"/>
-          <w:sz w:val="20"/>
-          <w:szCs w:val="20"/>
-          <w:lang w:val="en-GB"/>
-        </w:rPr>
-        <w:t xml:space="preserve">, Amsterdam Business School, HEC Paris, </w:t>
-      </w:r>
-      <w:r>
-        <w:rPr>
-          <w:rFonts w:ascii="Baskerville" w:hAnsi="Baskerville"/>
-          <w:sz w:val="20"/>
-          <w:szCs w:val="20"/>
-          <w:lang w:val="en-GB"/>
-        </w:rPr>
-        <w:t xml:space="preserve">Federal </w:t>
-      </w:r>
-      <w:r>
-        <w:rPr>
-          <w:rFonts w:ascii="Baskerville" w:hAnsi="Baskerville"/>
-          <w:sz w:val="20"/>
-          <w:szCs w:val="20"/>
-          <w:lang w:val="en-GB"/>
-        </w:rPr>
-        <w:t>Reserve Board of Governors, UBC</w:t>
-      </w:r>
-      <w:r>
-        <w:rPr>
-          <w:rFonts w:ascii="Baskerville" w:hAnsi="Baskerville"/>
-          <w:sz w:val="20"/>
-          <w:szCs w:val="20"/>
-          <w:lang w:val="en-GB"/>
-        </w:rPr>
-        <w:t xml:space="preserve"> Sauder</w:t>
-      </w:r>
-      <w:r>
-        <w:rPr>
-          <w:rFonts w:ascii="Baskerville" w:hAnsi="Baskerville"/>
-          <w:sz w:val="20"/>
-          <w:szCs w:val="20"/>
-          <w:lang w:val="en-GB"/>
-        </w:rPr>
-        <w:t>, University of Mary</w:t>
-      </w:r>
-      <w:r>
-        <w:rPr>
-          <w:rFonts w:ascii="Baskerville" w:hAnsi="Baskerville"/>
-          <w:sz w:val="20"/>
-          <w:szCs w:val="20"/>
-          <w:lang w:val="en-GB"/>
-        </w:rPr>
-        <w:t>land</w:t>
-      </w:r>
-      <w:r>
-        <w:rPr>
-          <w:rFonts w:ascii="Baskerville" w:hAnsi="Baskerville"/>
-          <w:sz w:val="20"/>
-          <w:szCs w:val="20"/>
-          <w:lang w:val="en-GB"/>
-        </w:rPr>
-        <w:t xml:space="preserve"> (RH Smith)</w:t>
-      </w:r>
-      <w:r>
-        <w:rPr>
-          <w:rFonts w:ascii="Baskerville" w:hAnsi="Baskerville"/>
-          <w:sz w:val="20"/>
-          <w:szCs w:val="20"/>
-          <w:lang w:val="en-GB"/>
-        </w:rPr>
-        <w:t>, Stockholm School of Business, University of Warwick, Arizona Sate University, University of Michigan</w:t>
-      </w:r>
-      <w:r>
-        <w:rPr>
-          <w:rFonts w:ascii="Baskerville" w:hAnsi="Baskerville"/>
-          <w:sz w:val="20"/>
-          <w:szCs w:val="20"/>
-          <w:lang w:val="en-GB"/>
-        </w:rPr>
-        <w:t xml:space="preserve"> (Ross)</w:t>
-      </w:r>
-      <w:r>
-        <w:rPr>
-          <w:rFonts w:ascii="Baskerville" w:hAnsi="Baskerville"/>
-          <w:sz w:val="20"/>
-          <w:szCs w:val="20"/>
-          <w:lang w:val="en-GB"/>
-        </w:rPr>
-        <w:t xml:space="preserve">, </w:t>
-      </w:r>
       <w:r>
         <w:rPr>
           <w:rFonts w:ascii="Baskerville" w:hAnsi="Baskerville"/>
@@ -3765,27 +3513,7 @@
           <w:szCs w:val="20"/>
           <w:lang w:val="en-GB"/>
         </w:rPr>
-        <w:t xml:space="preserve">“Optimal Deposit Insurance” by Eduardo Davila and </w:t>
-      </w:r>
-      <w:proofErr w:type="spellStart"/>
-      <w:r>
-        <w:rPr>
-          <w:rFonts w:ascii="Baskerville" w:hAnsi="Baskerville"/>
-          <w:sz w:val="20"/>
-          <w:szCs w:val="20"/>
-          <w:lang w:val="en-GB"/>
-        </w:rPr>
-        <w:t>Itay</w:t>
-      </w:r>
-      <w:proofErr w:type="spellEnd"/>
-      <w:r>
-        <w:rPr>
-          <w:rFonts w:ascii="Baskerville" w:hAnsi="Baskerville"/>
-          <w:sz w:val="20"/>
-          <w:szCs w:val="20"/>
-          <w:lang w:val="en-GB"/>
-        </w:rPr>
-        <w:t xml:space="preserve"> Goldstein</w:t>
+        <w:t>“Optimal Deposit Insurance” by Eduardo Davila and Itay Goldstein</w:t>
       </w:r>
     </w:p>
     <w:p>
@@ -3823,92 +3551,28 @@
           <w:szCs w:val="20"/>
           <w:lang w:val="en-GB"/>
         </w:rPr>
-        <w:t xml:space="preserve">” by Philip Bond and </w:t>
-      </w:r>
-      <w:proofErr w:type="spellStart"/>
-      <w:r>
-        <w:rPr>
-          <w:rFonts w:ascii="Baskerville" w:hAnsi="Baskerville"/>
-          <w:sz w:val="20"/>
-          <w:szCs w:val="20"/>
-          <w:lang w:val="en-GB"/>
-        </w:rPr>
-        <w:t>Hongda</w:t>
-      </w:r>
-      <w:proofErr w:type="spellEnd"/>
-      <w:r>
-        <w:rPr>
-          <w:rFonts w:ascii="Baskerville" w:hAnsi="Baskerville"/>
-          <w:sz w:val="20"/>
-          <w:szCs w:val="20"/>
-          <w:lang w:val="en-GB"/>
-        </w:rPr>
-        <w:t xml:space="preserve"> </w:t>
-      </w:r>
-      <w:proofErr w:type="spellStart"/>
-      <w:r>
-        <w:rPr>
-          <w:rFonts w:ascii="Baskerville" w:hAnsi="Baskerville"/>
-          <w:sz w:val="20"/>
-          <w:szCs w:val="20"/>
-          <w:lang w:val="en-GB"/>
-        </w:rPr>
-        <w:t>Zhong</w:t>
-      </w:r>
-      <w:proofErr w:type="spellEnd"/>
-    </w:p>
-    <w:p>
-      <w:pPr>
-        <w:ind w:right="182"/>
-        <w:rPr>
-          <w:rFonts w:ascii="Baskerville" w:hAnsi="Baskerville"/>
-          <w:sz w:val="20"/>
-          <w:szCs w:val="20"/>
-          <w:lang w:val="en-GB"/>
-        </w:rPr>
-      </w:pPr>
-      <w:r>
-        <w:rPr>
-          <w:rFonts w:ascii="Baskerville" w:hAnsi="Baskerville"/>
-          <w:sz w:val="20"/>
-          <w:szCs w:val="20"/>
-          <w:lang w:val="en-GB"/>
-        </w:rPr>
-        <w:t xml:space="preserve">“Governance Through Threats of Interventions and Exit” by Charlie Kahn and </w:t>
-      </w:r>
-      <w:proofErr w:type="spellStart"/>
-      <w:r>
-        <w:rPr>
-          <w:rFonts w:ascii="Baskerville" w:hAnsi="Baskerville"/>
-          <w:sz w:val="20"/>
-          <w:szCs w:val="20"/>
-          <w:lang w:val="en-GB"/>
-        </w:rPr>
-        <w:t>Slava</w:t>
-      </w:r>
-      <w:proofErr w:type="spellEnd"/>
-      <w:r>
-        <w:rPr>
-          <w:rFonts w:ascii="Baskerville" w:hAnsi="Baskerville"/>
-          <w:sz w:val="20"/>
-          <w:szCs w:val="20"/>
-          <w:lang w:val="en-GB"/>
-        </w:rPr>
-        <w:t xml:space="preserve"> </w:t>
-      </w:r>
-      <w:proofErr w:type="spellStart"/>
-      <w:proofErr w:type="gramStart"/>
-      <w:r>
-        <w:rPr>
-          <w:rFonts w:ascii="Baskerville" w:hAnsi="Baskerville"/>
-          <w:sz w:val="20"/>
-          <w:szCs w:val="20"/>
-          <w:lang w:val="en-GB"/>
-        </w:rPr>
-        <w:t>Fos</w:t>
-      </w:r>
-      <w:proofErr w:type="spellEnd"/>
-      <w:proofErr w:type="gramEnd"/>
+        <w:t>” by Philip Bond and Hongda Zhong</w:t>
+      </w:r>
+    </w:p>
+    <w:p>
+      <w:pPr>
+        <w:ind w:right="182"/>
+        <w:rPr>
+          <w:rFonts w:ascii="Baskerville" w:hAnsi="Baskerville"/>
+          <w:sz w:val="20"/>
+          <w:szCs w:val="20"/>
+          <w:lang w:val="en-GB"/>
+        </w:rPr>
+      </w:pPr>
+      <w:r>
+        <w:rPr>
+          <w:rFonts w:ascii="Baskerville" w:hAnsi="Baskerville"/>
+          <w:sz w:val="20"/>
+          <w:szCs w:val="20"/>
+          <w:lang w:val="en-GB"/>
+        </w:rPr>
+        <w:t>“Governance Through Threats of Interventions and Exit” by Charlie Kahn and Slava Fos</w:t>
+      </w:r>
     </w:p>
     <w:p>
       <w:pPr>
@@ -3938,19 +3602,8 @@
           <w:szCs w:val="20"/>
           <w:lang w:val="en-GB"/>
         </w:rPr>
-        <w:t xml:space="preserve">Jan </w:t>
-      </w:r>
-      <w:proofErr w:type="spellStart"/>
-      <w:r>
-        <w:rPr>
-          <w:rFonts w:ascii="Baskerville" w:hAnsi="Baskerville"/>
-          <w:sz w:val="20"/>
-          <w:szCs w:val="20"/>
-          <w:lang w:val="en-GB"/>
-        </w:rPr>
-        <w:t>Zabojnik</w:t>
-      </w:r>
-      <w:proofErr w:type="spellEnd"/>
+        <w:t>Jan Zabojnik</w:t>
+      </w:r>
     </w:p>
     <w:p>
       <w:pPr>
@@ -3991,19 +3644,138 @@
           <w:szCs w:val="20"/>
           <w:lang w:val="en-GB"/>
         </w:rPr>
-        <w:t xml:space="preserve">“Fragility in Money Market Funds: Sponsor Support and Regulation” by Cecilia </w:t>
-      </w:r>
-      <w:proofErr w:type="spellStart"/>
-      <w:r>
-        <w:rPr>
-          <w:rFonts w:ascii="Baskerville" w:hAnsi="Baskerville"/>
-          <w:sz w:val="20"/>
-          <w:szCs w:val="20"/>
-          <w:lang w:val="en-GB"/>
-        </w:rPr>
-        <w:t>Parlatore</w:t>
-      </w:r>
-      <w:proofErr w:type="spellEnd"/>
+        <w:t xml:space="preserve">“Fragility in Money Market Funds: Sponsor Support and Regulation” by Cecilia Parlatore Siritto, Oxford Financial Intermediation </w:t>
+      </w:r>
+      <w:r>
+        <w:rPr>
+          <w:rFonts w:ascii="Baskerville" w:hAnsi="Baskerville"/>
+          <w:sz w:val="20"/>
+          <w:szCs w:val="20"/>
+          <w:lang w:val="en-GB"/>
+        </w:rPr>
+        <w:t>Conference</w:t>
+      </w:r>
+      <w:r>
+        <w:rPr>
+          <w:rFonts w:ascii="Baskerville" w:hAnsi="Baskerville"/>
+          <w:sz w:val="20"/>
+          <w:szCs w:val="20"/>
+          <w:lang w:val="en-GB"/>
+        </w:rPr>
+        <w:t>, Oxford, 2014</w:t>
+      </w:r>
+    </w:p>
+    <w:p>
+      <w:pPr>
+        <w:ind w:right="182"/>
+        <w:rPr>
+          <w:rFonts w:ascii="Baskerville" w:hAnsi="Baskerville"/>
+          <w:sz w:val="20"/>
+          <w:szCs w:val="20"/>
+          <w:lang w:val="en-GB"/>
+        </w:rPr>
+      </w:pPr>
+      <w:r>
+        <w:rPr>
+          <w:rFonts w:ascii="Baskerville" w:hAnsi="Baskerville"/>
+          <w:sz w:val="20"/>
+          <w:szCs w:val="20"/>
+          <w:lang w:val="en-GB"/>
+        </w:rPr>
+        <w:fldChar w:fldCharType="begin"/>
+      </w:r>
+      <w:r>
+        <w:rPr>
+          <w:rFonts w:ascii="Baskerville" w:hAnsi="Baskerville"/>
+          <w:sz w:val="20"/>
+          <w:szCs w:val="20"/>
+          <w:lang w:val="en-GB"/>
+        </w:rPr>
+        <w:instrText>HYPERLINK "http://ssrn.com/abstract=2181436"</w:instrText>
+      </w:r>
+      <w:r>
+        <w:rPr>
+          <w:rFonts w:ascii="Baskerville" w:hAnsi="Baskerville"/>
+          <w:sz w:val="20"/>
+          <w:szCs w:val="20"/>
+          <w:lang w:val="en-GB"/>
+        </w:rPr>
+        <w:fldChar w:fldCharType="separate"/>
+      </w:r>
+      <w:r>
+        <w:rPr>
+          <w:rFonts w:ascii="Baskerville" w:hAnsi="Baskerville"/>
+          <w:sz w:val="20"/>
+          <w:szCs w:val="20"/>
+          <w:lang w:val="en-GB"/>
+        </w:rPr>
+        <w:t>“</w:t>
+      </w:r>
+      <w:r>
+        <w:rPr>
+          <w:rFonts w:ascii="Baskerville" w:hAnsi="Baskerville"/>
+          <w:sz w:val="20"/>
+          <w:szCs w:val="20"/>
+          <w:lang w:val="en-GB"/>
+        </w:rPr>
+        <w:t>Macroprudential Bank Capital Regulation in a Competitive Financial Sy</w:t>
+      </w:r>
+      <w:r>
+        <w:rPr>
+          <w:rFonts w:ascii="Baskerville" w:hAnsi="Baskerville"/>
+          <w:sz w:val="20"/>
+          <w:szCs w:val="20"/>
+          <w:lang w:val="en-GB"/>
+        </w:rPr>
+        <w:t>stem” by</w:t>
+      </w:r>
+      <w:r>
+        <w:rPr>
+          <w:rFonts w:ascii="Baskerville" w:hAnsi="Baskerville"/>
+          <w:sz w:val="20"/>
+          <w:szCs w:val="20"/>
+          <w:lang w:val="en-GB"/>
+        </w:rPr>
+        <w:t xml:space="preserve"> C. Opp, M. Opp and M. Harris, WFA Monterey Bay, 2014 </w:t>
+      </w:r>
+    </w:p>
+    <w:p>
+      <w:pPr>
+        <w:ind w:right="182"/>
+        <w:rPr>
+          <w:rFonts w:ascii="Baskerville" w:hAnsi="Baskerville"/>
+          <w:sz w:val="20"/>
+          <w:szCs w:val="20"/>
+          <w:lang w:val="en-GB"/>
+        </w:rPr>
+      </w:pPr>
+      <w:r>
+        <w:rPr>
+          <w:rFonts w:ascii="Baskerville" w:hAnsi="Baskerville"/>
+          <w:sz w:val="20"/>
+          <w:szCs w:val="20"/>
+          <w:lang w:val="en-GB"/>
+        </w:rPr>
+        <w:fldChar w:fldCharType="end"/>
+      </w:r>
+      <w:r>
+        <w:rPr>
+          <w:rFonts w:ascii="Baskerville" w:hAnsi="Baskerville"/>
+          <w:sz w:val="20"/>
+          <w:szCs w:val="20"/>
+          <w:lang w:val="en-GB"/>
+        </w:rPr>
+        <w:t>“The Labor Market for Directors and External</w:t>
+      </w:r>
+      <w:r>
+        <w:rPr>
+          <w:rFonts w:ascii="Baskerville" w:hAnsi="Baskerville"/>
+          <w:sz w:val="20"/>
+          <w:szCs w:val="20"/>
+          <w:lang w:val="en-GB"/>
+        </w:rPr>
+        <w:t>ities in Corporate Governance”</w:t>
+      </w:r>
       <w:r>
         <w:rPr>
           <w:rFonts w:ascii="Baskerville" w:hAnsi="Baskerville"/>
@@ -4013,82 +3785,35 @@
         </w:rPr>
         <w:t xml:space="preserve"> </w:t>
       </w:r>
-      <w:proofErr w:type="spellStart"/>
-      <w:r>
-        <w:rPr>
-          <w:rFonts w:ascii="Baskerville" w:hAnsi="Baskerville"/>
-          <w:sz w:val="20"/>
-          <w:szCs w:val="20"/>
-          <w:lang w:val="en-GB"/>
-        </w:rPr>
-        <w:t>Siritto</w:t>
-      </w:r>
-      <w:proofErr w:type="spellEnd"/>
-      <w:r>
-        <w:rPr>
-          <w:rFonts w:ascii="Baskerville" w:hAnsi="Baskerville"/>
-          <w:sz w:val="20"/>
-          <w:szCs w:val="20"/>
-          <w:lang w:val="en-GB"/>
-        </w:rPr>
-        <w:t xml:space="preserve">, Oxford Financial Intermediation </w:t>
-      </w:r>
-      <w:r>
-        <w:rPr>
-          <w:rFonts w:ascii="Baskerville" w:hAnsi="Baskerville"/>
-          <w:sz w:val="20"/>
-          <w:szCs w:val="20"/>
-          <w:lang w:val="en-GB"/>
-        </w:rPr>
-        <w:t>Conference</w:t>
-      </w:r>
-      <w:r>
-        <w:rPr>
-          <w:rFonts w:ascii="Baskerville" w:hAnsi="Baskerville"/>
-          <w:sz w:val="20"/>
-          <w:szCs w:val="20"/>
-          <w:lang w:val="en-GB"/>
-        </w:rPr>
-        <w:t>, Oxford, 2014</w:t>
-      </w:r>
-    </w:p>
-    <w:p>
-      <w:pPr>
-        <w:ind w:right="182"/>
-        <w:rPr>
-          <w:rFonts w:ascii="Baskerville" w:hAnsi="Baskerville"/>
-          <w:sz w:val="20"/>
-          <w:szCs w:val="20"/>
-          <w:lang w:val="en-GB"/>
-        </w:rPr>
-      </w:pPr>
-      <w:r>
-        <w:rPr>
-          <w:rFonts w:ascii="Baskerville" w:hAnsi="Baskerville"/>
-          <w:sz w:val="20"/>
-          <w:szCs w:val="20"/>
-          <w:lang w:val="en-GB"/>
-        </w:rPr>
-        <w:fldChar w:fldCharType="begin"/>
-      </w:r>
-      <w:r>
-        <w:rPr>
-          <w:rFonts w:ascii="Baskerville" w:hAnsi="Baskerville"/>
-          <w:sz w:val="20"/>
-          <w:szCs w:val="20"/>
-          <w:lang w:val="en-GB"/>
-        </w:rPr>
-        <w:instrText>HYPERLINK "http://ssrn.com/abstract=2181436"</w:instrText>
-      </w:r>
-      <w:r>
-        <w:rPr>
-          <w:rFonts w:ascii="Baskerville" w:hAnsi="Baskerville"/>
-          <w:sz w:val="20"/>
-          <w:szCs w:val="20"/>
-          <w:lang w:val="en-GB"/>
-        </w:rPr>
-        <w:fldChar w:fldCharType="separate"/>
-      </w:r>
+      <w:r>
+        <w:rPr>
+          <w:rFonts w:ascii="Baskerville" w:hAnsi="Baskerville"/>
+          <w:sz w:val="20"/>
+          <w:szCs w:val="20"/>
+          <w:lang w:val="en-GB"/>
+        </w:rPr>
+        <w:t xml:space="preserve">by </w:t>
+      </w:r>
+      <w:r>
+        <w:rPr>
+          <w:rFonts w:ascii="Baskerville" w:hAnsi="Baskerville"/>
+          <w:sz w:val="20"/>
+          <w:szCs w:val="20"/>
+          <w:lang w:val="en-GB"/>
+        </w:rPr>
+        <w:t>D. Levit and N. Malenko, FIRS Quebec City, 2014</w:t>
+      </w:r>
+    </w:p>
+    <w:p>
+      <w:pPr>
+        <w:ind w:right="182"/>
+        <w:rPr>
+          <w:rFonts w:ascii="Baskerville" w:hAnsi="Baskerville"/>
+          <w:sz w:val="20"/>
+          <w:szCs w:val="20"/>
+          <w:lang w:val="en-GB"/>
+        </w:rPr>
+      </w:pPr>
       <w:r>
         <w:rPr>
           <w:rFonts w:ascii="Baskerville" w:hAnsi="Baskerville"/>
@@ -4098,229 +3823,6 @@
         </w:rPr>
         <w:t>“</w:t>
       </w:r>
-      <w:proofErr w:type="spellStart"/>
-      <w:r>
-        <w:rPr>
-          <w:rFonts w:ascii="Baskerville" w:hAnsi="Baskerville"/>
-          <w:sz w:val="20"/>
-          <w:szCs w:val="20"/>
-          <w:lang w:val="en-GB"/>
-        </w:rPr>
-        <w:t>Macroprudential</w:t>
-      </w:r>
-      <w:proofErr w:type="spellEnd"/>
-      <w:r>
-        <w:rPr>
-          <w:rFonts w:ascii="Baskerville" w:hAnsi="Baskerville"/>
-          <w:sz w:val="20"/>
-          <w:szCs w:val="20"/>
-          <w:lang w:val="en-GB"/>
-        </w:rPr>
-        <w:t xml:space="preserve"> Bank Capital Regulation in a Competitive Financial Sy</w:t>
-      </w:r>
-      <w:r>
-        <w:rPr>
-          <w:rFonts w:ascii="Baskerville" w:hAnsi="Baskerville"/>
-          <w:sz w:val="20"/>
-          <w:szCs w:val="20"/>
-          <w:lang w:val="en-GB"/>
-        </w:rPr>
-        <w:t>stem” by</w:t>
-      </w:r>
-      <w:r>
-        <w:rPr>
-          <w:rFonts w:ascii="Baskerville" w:hAnsi="Baskerville"/>
-          <w:sz w:val="20"/>
-          <w:szCs w:val="20"/>
-          <w:lang w:val="en-GB"/>
-        </w:rPr>
-        <w:t xml:space="preserve"> C. </w:t>
-      </w:r>
-      <w:proofErr w:type="spellStart"/>
-      <w:r>
-        <w:rPr>
-          <w:rFonts w:ascii="Baskerville" w:hAnsi="Baskerville"/>
-          <w:sz w:val="20"/>
-          <w:szCs w:val="20"/>
-          <w:lang w:val="en-GB"/>
-        </w:rPr>
-        <w:t>Opp</w:t>
-      </w:r>
-      <w:proofErr w:type="spellEnd"/>
-      <w:r>
-        <w:rPr>
-          <w:rFonts w:ascii="Baskerville" w:hAnsi="Baskerville"/>
-          <w:sz w:val="20"/>
-          <w:szCs w:val="20"/>
-          <w:lang w:val="en-GB"/>
-        </w:rPr>
-        <w:t xml:space="preserve">, M. </w:t>
-      </w:r>
-      <w:proofErr w:type="spellStart"/>
-      <w:r>
-        <w:rPr>
-          <w:rFonts w:ascii="Baskerville" w:hAnsi="Baskerville"/>
-          <w:sz w:val="20"/>
-          <w:szCs w:val="20"/>
-          <w:lang w:val="en-GB"/>
-        </w:rPr>
-        <w:t>Opp</w:t>
-      </w:r>
-      <w:proofErr w:type="spellEnd"/>
-      <w:r>
-        <w:rPr>
-          <w:rFonts w:ascii="Baskerville" w:hAnsi="Baskerville"/>
-          <w:sz w:val="20"/>
-          <w:szCs w:val="20"/>
-          <w:lang w:val="en-GB"/>
-        </w:rPr>
-        <w:t xml:space="preserve"> and M. Harris, WFA Monterey Bay, 2014 </w:t>
-      </w:r>
-    </w:p>
-    <w:p>
-      <w:pPr>
-        <w:ind w:right="182"/>
-        <w:rPr>
-          <w:rFonts w:ascii="Baskerville" w:hAnsi="Baskerville"/>
-          <w:sz w:val="20"/>
-          <w:szCs w:val="20"/>
-          <w:lang w:val="en-GB"/>
-        </w:rPr>
-      </w:pPr>
-      <w:r>
-        <w:rPr>
-          <w:rFonts w:ascii="Baskerville" w:hAnsi="Baskerville"/>
-          <w:sz w:val="20"/>
-          <w:szCs w:val="20"/>
-          <w:lang w:val="en-GB"/>
-        </w:rPr>
-        <w:fldChar w:fldCharType="end"/>
-      </w:r>
-      <w:r>
-        <w:rPr>
-          <w:rFonts w:ascii="Baskerville" w:hAnsi="Baskerville"/>
-          <w:sz w:val="20"/>
-          <w:szCs w:val="20"/>
-          <w:lang w:val="en-GB"/>
-        </w:rPr>
-        <w:t xml:space="preserve">“The </w:t>
-      </w:r>
-      <w:proofErr w:type="spellStart"/>
-      <w:r>
-        <w:rPr>
-          <w:rFonts w:ascii="Baskerville" w:hAnsi="Baskerville"/>
-          <w:sz w:val="20"/>
-          <w:szCs w:val="20"/>
-          <w:lang w:val="en-GB"/>
-        </w:rPr>
-        <w:t>Labor</w:t>
-      </w:r>
-      <w:proofErr w:type="spellEnd"/>
-      <w:r>
-        <w:rPr>
-          <w:rFonts w:ascii="Baskerville" w:hAnsi="Baskerville"/>
-          <w:sz w:val="20"/>
-          <w:szCs w:val="20"/>
-          <w:lang w:val="en-GB"/>
-        </w:rPr>
-        <w:t xml:space="preserve"> Market for Directors and External</w:t>
-      </w:r>
-      <w:r>
-        <w:rPr>
-          <w:rFonts w:ascii="Baskerville" w:hAnsi="Baskerville"/>
-          <w:sz w:val="20"/>
-          <w:szCs w:val="20"/>
-          <w:lang w:val="en-GB"/>
-        </w:rPr>
-        <w:t>ities in Corporate Governance”</w:t>
-      </w:r>
-      <w:r>
-        <w:rPr>
-          <w:rFonts w:ascii="Baskerville" w:hAnsi="Baskerville"/>
-          <w:sz w:val="20"/>
-          <w:szCs w:val="20"/>
-          <w:lang w:val="en-GB"/>
-        </w:rPr>
-        <w:t xml:space="preserve"> </w:t>
-      </w:r>
-      <w:r>
-        <w:rPr>
-          <w:rFonts w:ascii="Baskerville" w:hAnsi="Baskerville"/>
-          <w:sz w:val="20"/>
-          <w:szCs w:val="20"/>
-          <w:lang w:val="en-GB"/>
-        </w:rPr>
-        <w:t xml:space="preserve">by </w:t>
-      </w:r>
-      <w:r>
-        <w:rPr>
-          <w:rFonts w:ascii="Baskerville" w:hAnsi="Baskerville"/>
-          <w:sz w:val="20"/>
-          <w:szCs w:val="20"/>
-          <w:lang w:val="en-GB"/>
-        </w:rPr>
-        <w:t xml:space="preserve">D. </w:t>
-      </w:r>
-      <w:proofErr w:type="spellStart"/>
-      <w:r>
-        <w:rPr>
-          <w:rFonts w:ascii="Baskerville" w:hAnsi="Baskerville"/>
-          <w:sz w:val="20"/>
-          <w:szCs w:val="20"/>
-          <w:lang w:val="en-GB"/>
-        </w:rPr>
-        <w:t>Levit</w:t>
-      </w:r>
-      <w:proofErr w:type="spellEnd"/>
-      <w:r>
-        <w:rPr>
-          <w:rFonts w:ascii="Baskerville" w:hAnsi="Baskerville"/>
-          <w:sz w:val="20"/>
-          <w:szCs w:val="20"/>
-          <w:lang w:val="en-GB"/>
-        </w:rPr>
-        <w:t xml:space="preserve"> and N. </w:t>
-      </w:r>
-      <w:proofErr w:type="spellStart"/>
-      <w:r>
-        <w:rPr>
-          <w:rFonts w:ascii="Baskerville" w:hAnsi="Baskerville"/>
-          <w:sz w:val="20"/>
-          <w:szCs w:val="20"/>
-          <w:lang w:val="en-GB"/>
-        </w:rPr>
-        <w:t>Malenko</w:t>
-      </w:r>
-      <w:proofErr w:type="spellEnd"/>
-      <w:r>
-        <w:rPr>
-          <w:rFonts w:ascii="Baskerville" w:hAnsi="Baskerville"/>
-          <w:sz w:val="20"/>
-          <w:szCs w:val="20"/>
-          <w:lang w:val="en-GB"/>
-        </w:rPr>
-        <w:t>, FIRS Quebec City, 2014</w:t>
-      </w:r>
-    </w:p>
-    <w:p>
-      <w:pPr>
-        <w:ind w:right="182"/>
-        <w:rPr>
-          <w:rFonts w:ascii="Baskerville" w:hAnsi="Baskerville"/>
-          <w:sz w:val="20"/>
-          <w:szCs w:val="20"/>
-          <w:lang w:val="en-GB"/>
-        </w:rPr>
-      </w:pPr>
-      <w:r>
-        <w:rPr>
-          <w:rFonts w:ascii="Baskerville" w:hAnsi="Baskerville"/>
-          <w:sz w:val="20"/>
-          <w:szCs w:val="20"/>
-          <w:lang w:val="en-GB"/>
-        </w:rPr>
-        <w:t>“</w:t>
-      </w:r>
       <w:r>
         <w:rPr>
           <w:rFonts w:ascii="Baskerville" w:hAnsi="Baskerville"/>
@@ -4337,27 +3839,7 @@
           <w:szCs w:val="20"/>
           <w:lang w:val="en-GB"/>
         </w:rPr>
-        <w:t xml:space="preserve">” by </w:t>
-      </w:r>
-      <w:proofErr w:type="spellStart"/>
-      <w:r>
-        <w:rPr>
-          <w:rFonts w:ascii="Baskerville" w:hAnsi="Baskerville"/>
-          <w:sz w:val="20"/>
-          <w:szCs w:val="20"/>
-          <w:lang w:val="en-GB"/>
-        </w:rPr>
-        <w:t>Xiaoyun</w:t>
-      </w:r>
-      <w:proofErr w:type="spellEnd"/>
-      <w:r>
-        <w:rPr>
-          <w:rFonts w:ascii="Baskerville" w:hAnsi="Baskerville"/>
-          <w:sz w:val="20"/>
-          <w:szCs w:val="20"/>
-          <w:lang w:val="en-GB"/>
-        </w:rPr>
-        <w:t xml:space="preserve"> Yu, London Business School Summer Symposium </w:t>
+        <w:t xml:space="preserve">” by Xiaoyun Yu, London Business School Summer Symposium </w:t>
       </w:r>
     </w:p>
     <w:p>
@@ -4410,67 +3892,7 @@
           <w:szCs w:val="20"/>
           <w:lang w:val="en-GB"/>
         </w:rPr>
-        <w:t xml:space="preserve">“Hedge Fund Activism: Do They Take Cues From Institutional Exit?” by Nick </w:t>
-      </w:r>
-      <w:proofErr w:type="spellStart"/>
-      <w:r>
-        <w:rPr>
-          <w:rFonts w:ascii="Baskerville" w:hAnsi="Baskerville"/>
-          <w:sz w:val="20"/>
-          <w:szCs w:val="20"/>
-          <w:lang w:val="en-GB"/>
-        </w:rPr>
-        <w:t>Gantchev</w:t>
-      </w:r>
-      <w:proofErr w:type="spellEnd"/>
-      <w:r>
-        <w:rPr>
-          <w:rFonts w:ascii="Baskerville" w:hAnsi="Baskerville"/>
-          <w:sz w:val="20"/>
-          <w:szCs w:val="20"/>
-          <w:lang w:val="en-GB"/>
-        </w:rPr>
-        <w:t xml:space="preserve"> and </w:t>
-      </w:r>
-      <w:proofErr w:type="spellStart"/>
-      <w:r>
-        <w:rPr>
-          <w:rFonts w:ascii="Baskerville" w:hAnsi="Baskerville"/>
-          <w:sz w:val="20"/>
-          <w:szCs w:val="20"/>
-          <w:lang w:val="en-GB"/>
-        </w:rPr>
-        <w:t>Pab</w:t>
-      </w:r>
-      <w:proofErr w:type="spellEnd"/>
-      <w:r>
-        <w:rPr>
-          <w:rFonts w:ascii="Baskerville" w:hAnsi="Baskerville"/>
-          <w:sz w:val="20"/>
-          <w:szCs w:val="20"/>
-          <w:lang w:val="en-GB"/>
-        </w:rPr>
-        <w:t xml:space="preserve"> </w:t>
-      </w:r>
-      <w:proofErr w:type="spellStart"/>
-      <w:r>
-        <w:rPr>
-          <w:rFonts w:ascii="Baskerville" w:hAnsi="Baskerville"/>
-          <w:sz w:val="20"/>
-          <w:szCs w:val="20"/>
-          <w:lang w:val="en-GB"/>
-        </w:rPr>
-        <w:t>Jotikasthira</w:t>
-      </w:r>
-      <w:proofErr w:type="spellEnd"/>
-      <w:r>
-        <w:rPr>
-          <w:rFonts w:ascii="Baskerville" w:hAnsi="Baskerville"/>
-          <w:sz w:val="20"/>
-          <w:szCs w:val="20"/>
-          <w:lang w:val="en-GB"/>
-        </w:rPr>
-        <w:t xml:space="preserve">, FIRS </w:t>
+        <w:t xml:space="preserve">“Hedge Fund Activism: Do They Take Cues From Institutional Exit?” by Nick Gantchev and Pab Jotikasthira, FIRS </w:t>
       </w:r>
       <w:r>
         <w:rPr>

--- a/vari/CV-Giorgia Piacentino-2014.docx
+++ b/vari/CV-Giorgia Piacentino-2014.docx
@@ -1050,7 +1050,49 @@
           <w:szCs w:val="20"/>
           <w:lang w:val="en-GB" w:eastAsia="en-US"/>
         </w:rPr>
-        <w:t xml:space="preserve"> (forthcoming)</w:t>
+        <w:t xml:space="preserve"> </w:t>
+      </w:r>
+      <w:r>
+        <w:rPr>
+          <w:rFonts w:ascii="Baskerville" w:eastAsiaTheme="minorHAnsi" w:hAnsi="Baskerville" w:cs="Times"/>
+          <w:color w:val="000000"/>
+          <w:sz w:val="20"/>
+          <w:szCs w:val="20"/>
+          <w:lang w:val="en-GB" w:eastAsia="en-US"/>
+        </w:rPr>
+        <w:t>70 (6</w:t>
+      </w:r>
+      <w:bookmarkStart w:id="0" w:name="_GoBack"/>
+      <w:bookmarkEnd w:id="0"/>
+      <w:r>
+        <w:rPr>
+          <w:rFonts w:ascii="Baskerville" w:eastAsiaTheme="minorHAnsi" w:hAnsi="Baskerville" w:cs="Times"/>
+          <w:color w:val="000000"/>
+          <w:sz w:val="20"/>
+          <w:szCs w:val="20"/>
+          <w:lang w:val="en-GB" w:eastAsia="en-US"/>
+        </w:rPr>
+        <w:t>)</w:t>
+      </w:r>
+      <w:r>
+        <w:rPr>
+          <w:rFonts w:ascii="Baskerville" w:eastAsiaTheme="minorHAnsi" w:hAnsi="Baskerville" w:cs="Times"/>
+          <w:color w:val="000000"/>
+          <w:sz w:val="20"/>
+          <w:szCs w:val="20"/>
+          <w:lang w:val="en-GB" w:eastAsia="en-US"/>
+        </w:rPr>
+        <w:t>,</w:t>
+      </w:r>
+      <w:r>
+        <w:rPr>
+          <w:rFonts w:ascii="Baskerville" w:eastAsiaTheme="minorHAnsi" w:hAnsi="Baskerville" w:cs="Times"/>
+          <w:color w:val="000000"/>
+          <w:sz w:val="20"/>
+          <w:szCs w:val="20"/>
+          <w:lang w:val="en-GB" w:eastAsia="en-US"/>
+        </w:rPr>
+        <w:t xml:space="preserve"> 2015</w:t>
       </w:r>
     </w:p>
     <w:p>
@@ -2435,17 +2477,7 @@
           <w:szCs w:val="20"/>
           <w:lang w:val="en-GB"/>
         </w:rPr>
-        <w:t>201</w:t>
-      </w:r>
-      <w:r>
-        <w:rPr>
-          <w:rFonts w:ascii="Baskerville" w:hAnsi="Baskerville"/>
-          <w:b/>
-          <w:sz w:val="20"/>
-          <w:szCs w:val="20"/>
-          <w:lang w:val="en-GB"/>
-        </w:rPr>
-        <w:t>6</w:t>
+        <w:t>2016</w:t>
       </w:r>
     </w:p>
     <w:p>
@@ -2469,70 +2501,16 @@
           <w:szCs w:val="20"/>
           <w:lang w:val="en-GB"/>
         </w:rPr>
-        <w:t xml:space="preserve">Stanford GSB (scheduled), Princeton </w:t>
-      </w:r>
-      <w:r>
-        <w:rPr>
-          <w:rFonts w:ascii="Baskerville" w:hAnsi="Baskerville"/>
-          <w:sz w:val="20"/>
-          <w:szCs w:val="20"/>
-          <w:lang w:val="en-GB"/>
-        </w:rPr>
-        <w:t>(scheduled),</w:t>
-      </w:r>
-      <w:r>
-        <w:rPr>
-          <w:rFonts w:ascii="Baskerville" w:hAnsi="Baskerville"/>
-          <w:sz w:val="20"/>
-          <w:szCs w:val="20"/>
-          <w:lang w:val="en-GB"/>
-        </w:rPr>
-        <w:t xml:space="preserve"> Kellogg </w:t>
-      </w:r>
-      <w:r>
-        <w:rPr>
-          <w:rFonts w:ascii="Baskerville" w:hAnsi="Baskerville"/>
-          <w:sz w:val="20"/>
-          <w:szCs w:val="20"/>
-          <w:lang w:val="en-GB"/>
-        </w:rPr>
-        <w:t>(scheduled),</w:t>
-      </w:r>
-      <w:r>
-        <w:rPr>
-          <w:rFonts w:ascii="Baskerville" w:hAnsi="Baskerville"/>
-          <w:sz w:val="20"/>
-          <w:szCs w:val="20"/>
-          <w:lang w:val="en-GB"/>
-        </w:rPr>
-        <w:t xml:space="preserve"> Stanford GSB Junior Faculty Workshop on Financial Regulation and Banking (scheduled), London Business School</w:t>
-      </w:r>
-      <w:r>
-        <w:rPr>
-          <w:rFonts w:ascii="Baskerville" w:hAnsi="Baskerville"/>
-          <w:sz w:val="20"/>
-          <w:szCs w:val="20"/>
-          <w:lang w:val="en-GB"/>
-        </w:rPr>
-        <w:t xml:space="preserve"> female economics conference </w:t>
-      </w:r>
-      <w:r>
-        <w:rPr>
-          <w:rFonts w:ascii="Baskerville" w:hAnsi="Baskerville"/>
-          <w:sz w:val="20"/>
-          <w:szCs w:val="20"/>
-          <w:lang w:val="en-GB"/>
-        </w:rPr>
-        <w:t>(scheduled),</w:t>
-      </w:r>
-      <w:r>
-        <w:rPr>
-          <w:rFonts w:ascii="Baskerville" w:hAnsi="Baskerville"/>
-          <w:sz w:val="20"/>
-          <w:szCs w:val="20"/>
-          <w:lang w:val="en-GB"/>
-        </w:rPr>
-        <w:t xml:space="preserve"> Wisconsin </w:t>
+        <w:t>Stanford GSB (scheduled), Princeton (scheduled), Kellogg (scheduled), Stanford GSB Junior Faculty Workshop on Financial Regulation and Banking (scheduled), London Business School</w:t>
+      </w:r>
+      <w:r>
+        <w:rPr>
+          <w:rFonts w:ascii="Baskerville" w:hAnsi="Baskerville"/>
+          <w:sz w:val="20"/>
+          <w:szCs w:val="20"/>
+          <w:lang w:val="en-GB"/>
+        </w:rPr>
+        <w:t xml:space="preserve"> female economics conference (scheduled), Wisconsin </w:t>
       </w:r>
       <w:r>
         <w:rPr>
@@ -2550,18 +2528,7 @@
           <w:szCs w:val="20"/>
           <w:lang w:val="en-GB"/>
         </w:rPr>
-        <w:t>g, and Asset Markets Conference (scheduled</w:t>
-      </w:r>
-      <w:bookmarkStart w:id="0" w:name="_GoBack"/>
-      <w:bookmarkEnd w:id="0"/>
-      <w:r>
-        <w:rPr>
-          <w:rFonts w:ascii="Baskerville" w:hAnsi="Baskerville"/>
-          <w:sz w:val="20"/>
-          <w:szCs w:val="20"/>
-          <w:lang w:val="en-GB"/>
-        </w:rPr>
-        <w:t>)</w:t>
+        <w:t>g, and Asset Markets Conference (scheduled)</w:t>
       </w:r>
     </w:p>
     <w:p>

--- a/vari/CV-Giorgia Piacentino-2014.docx
+++ b/vari/CV-Giorgia Piacentino-2014.docx
@@ -1062,8 +1062,6 @@
         </w:rPr>
         <w:t>70 (6</w:t>
       </w:r>
-      <w:bookmarkStart w:id="0" w:name="_GoBack"/>
-      <w:bookmarkEnd w:id="0"/>
       <w:r>
         <w:rPr>
           <w:rFonts w:ascii="Baskerville" w:eastAsiaTheme="minorHAnsi" w:hAnsi="Baskerville" w:cs="Times"/>
@@ -2418,25 +2416,34 @@
           <w:szCs w:val="20"/>
           <w:lang w:val="en-GB"/>
         </w:rPr>
-        <w:t>(inclu</w:t>
-      </w:r>
-      <w:r>
-        <w:rPr>
-          <w:rFonts w:ascii="Baskerville" w:hAnsi="Baskerville"/>
-          <w:sz w:val="20"/>
-          <w:szCs w:val="20"/>
-          <w:lang w:val="en-GB"/>
-        </w:rPr>
-        <w:t>des presentations by co-authors</w:t>
-      </w:r>
-      <w:r>
-        <w:rPr>
-          <w:rFonts w:ascii="Baskerville" w:hAnsi="Baskerville"/>
-          <w:sz w:val="20"/>
-          <w:szCs w:val="20"/>
-          <w:lang w:val="en-GB"/>
-        </w:rPr>
-        <w:t>)</w:t>
+        <w:t>(</w:t>
+      </w:r>
+      <w:r>
+        <w:rPr>
+          <w:rFonts w:ascii="Baskerville" w:hAnsi="Baskerville"/>
+          <w:sz w:val="20"/>
+          <w:szCs w:val="20"/>
+          <w:lang w:val="en-GB"/>
+        </w:rPr>
+        <w:t>an asterisk indicates a presentation a</w:t>
+      </w:r>
+      <w:r>
+        <w:rPr>
+          <w:rFonts w:ascii="Baskerville" w:hAnsi="Baskerville"/>
+          <w:sz w:val="20"/>
+          <w:szCs w:val="20"/>
+          <w:lang w:val="en-GB"/>
+        </w:rPr>
+        <w:t xml:space="preserve"> by</w:t>
+      </w:r>
+      <w:r>
+        <w:rPr>
+          <w:rFonts w:ascii="Baskerville" w:hAnsi="Baskerville"/>
+          <w:sz w:val="20"/>
+          <w:szCs w:val="20"/>
+          <w:lang w:val="en-GB"/>
+        </w:rPr>
+        <w:t xml:space="preserve"> a co-author)</w:t>
       </w:r>
     </w:p>
     <w:p>
@@ -2510,7 +2517,45 @@
           <w:szCs w:val="20"/>
           <w:lang w:val="en-GB"/>
         </w:rPr>
-        <w:t xml:space="preserve"> female economics conference (scheduled), Wisconsin </w:t>
+        <w:t xml:space="preserve"> Female Economist</w:t>
+      </w:r>
+      <w:bookmarkStart w:id="0" w:name="_GoBack"/>
+      <w:bookmarkEnd w:id="0"/>
+      <w:r>
+        <w:rPr>
+          <w:rFonts w:ascii="Baskerville" w:hAnsi="Baskerville"/>
+          <w:sz w:val="20"/>
+          <w:szCs w:val="20"/>
+          <w:lang w:val="en-GB"/>
+        </w:rPr>
+        <w:t xml:space="preserve"> C</w:t>
+      </w:r>
+      <w:r>
+        <w:rPr>
+          <w:rFonts w:ascii="Baskerville" w:hAnsi="Baskerville"/>
+          <w:sz w:val="20"/>
+          <w:szCs w:val="20"/>
+          <w:lang w:val="en-GB"/>
+        </w:rPr>
+        <w:t xml:space="preserve">onference (scheduled), </w:t>
+      </w:r>
+      <w:r>
+        <w:rPr>
+          <w:rFonts w:ascii="Baskerville" w:hAnsi="Baskerville"/>
+          <w:sz w:val="20"/>
+          <w:szCs w:val="20"/>
+          <w:lang w:val="en-GB"/>
+        </w:rPr>
+        <w:t xml:space="preserve">IMF (scheduled), </w:t>
+      </w:r>
+      <w:r>
+        <w:rPr>
+          <w:rFonts w:ascii="Baskerville" w:hAnsi="Baskerville"/>
+          <w:sz w:val="20"/>
+          <w:szCs w:val="20"/>
+          <w:lang w:val="en-GB"/>
+        </w:rPr>
+        <w:t xml:space="preserve">Wisconsin </w:t>
       </w:r>
       <w:r>
         <w:rPr>
@@ -2631,7 +2676,25 @@
           <w:szCs w:val="20"/>
           <w:lang w:val="en-GB"/>
         </w:rPr>
-        <w:t xml:space="preserve"> (St Louis), </w:t>
+        <w:t xml:space="preserve"> (St Louis)</w:t>
+      </w:r>
+      <w:r>
+        <w:rPr>
+          <w:rFonts w:ascii="Baskerville" w:hAnsi="Baskerville"/>
+          <w:sz w:val="20"/>
+          <w:szCs w:val="20"/>
+          <w:lang w:val="en-GB"/>
+        </w:rPr>
+        <w:t>*</w:t>
+      </w:r>
+      <w:r>
+        <w:rPr>
+          <w:rFonts w:ascii="Baskerville" w:hAnsi="Baskerville"/>
+          <w:sz w:val="20"/>
+          <w:szCs w:val="20"/>
+          <w:lang w:val="en-GB"/>
+        </w:rPr>
+        <w:t xml:space="preserve">, </w:t>
       </w:r>
       <w:r>
         <w:rPr>
@@ -2685,7 +2748,25 @@
           <w:szCs w:val="20"/>
           <w:lang w:val="en-GB"/>
         </w:rPr>
-        <w:t xml:space="preserve">Canadian Economic Association, CFF conference </w:t>
+        <w:t>Canadian Economic Association</w:t>
+      </w:r>
+      <w:r>
+        <w:rPr>
+          <w:rFonts w:ascii="Baskerville" w:hAnsi="Baskerville"/>
+          <w:sz w:val="20"/>
+          <w:szCs w:val="20"/>
+          <w:lang w:val="en-GB"/>
+        </w:rPr>
+        <w:t>*</w:t>
+      </w:r>
+      <w:r>
+        <w:rPr>
+          <w:rFonts w:ascii="Baskerville" w:hAnsi="Baskerville"/>
+          <w:sz w:val="20"/>
+          <w:szCs w:val="20"/>
+          <w:lang w:val="en-GB"/>
+        </w:rPr>
+        <w:t xml:space="preserve">, CFF conference </w:t>
       </w:r>
       <w:r>
         <w:rPr>
@@ -2730,6 +2811,15 @@
           <w:szCs w:val="20"/>
           <w:lang w:val="en-GB"/>
         </w:rPr>
+        <w:t>*</w:t>
+      </w:r>
+      <w:r>
+        <w:rPr>
+          <w:rFonts w:ascii="Baskerville" w:hAnsi="Baskerville"/>
+          <w:sz w:val="20"/>
+          <w:szCs w:val="20"/>
+          <w:lang w:val="en-GB"/>
+        </w:rPr>
         <w:t xml:space="preserve">, </w:t>
       </w:r>
       <w:r>
@@ -2766,6 +2856,15 @@
           <w:szCs w:val="20"/>
           <w:lang w:val="en-GB"/>
         </w:rPr>
+        <w:t>*</w:t>
+      </w:r>
+      <w:r>
+        <w:rPr>
+          <w:rFonts w:ascii="Baskerville" w:hAnsi="Baskerville"/>
+          <w:sz w:val="20"/>
+          <w:szCs w:val="20"/>
+          <w:lang w:val="en-GB"/>
+        </w:rPr>
         <w:t>,</w:t>
       </w:r>
       <w:r>
@@ -2793,7 +2892,25 @@
           <w:szCs w:val="20"/>
           <w:lang w:val="en-GB"/>
         </w:rPr>
-        <w:t xml:space="preserve">Conference on Financial Intermediation (Lisbon), </w:t>
+        <w:t>Conference on Financial Intermediation (Lisbon)</w:t>
+      </w:r>
+      <w:r>
+        <w:rPr>
+          <w:rFonts w:ascii="Baskerville" w:hAnsi="Baskerville"/>
+          <w:sz w:val="20"/>
+          <w:szCs w:val="20"/>
+          <w:lang w:val="en-GB"/>
+        </w:rPr>
+        <w:t>*</w:t>
+      </w:r>
+      <w:r>
+        <w:rPr>
+          <w:rFonts w:ascii="Baskerville" w:hAnsi="Baskerville"/>
+          <w:sz w:val="20"/>
+          <w:szCs w:val="20"/>
+          <w:lang w:val="en-GB"/>
+        </w:rPr>
+        <w:t xml:space="preserve">, </w:t>
       </w:r>
       <w:r>
         <w:rPr>
@@ -2865,7 +2982,7 @@
           <w:szCs w:val="20"/>
           <w:lang w:val="en-GB"/>
         </w:rPr>
-        <w:t>, New York Fed*</w:t>
+        <w:t>, New York Fed</w:t>
       </w:r>
       <w:r>
         <w:rPr>
@@ -3050,7 +3167,25 @@
           <w:szCs w:val="20"/>
           <w:lang w:val="en-GB"/>
         </w:rPr>
-        <w:t xml:space="preserve"> (Toulouse), </w:t>
+        <w:t xml:space="preserve"> (Toulouse)</w:t>
+      </w:r>
+      <w:r>
+        <w:rPr>
+          <w:rFonts w:ascii="Baskerville" w:hAnsi="Baskerville"/>
+          <w:sz w:val="20"/>
+          <w:szCs w:val="20"/>
+          <w:lang w:val="en-GB"/>
+        </w:rPr>
+        <w:t>*</w:t>
+      </w:r>
+      <w:r>
+        <w:rPr>
+          <w:rFonts w:ascii="Baskerville" w:hAnsi="Baskerville"/>
+          <w:sz w:val="20"/>
+          <w:szCs w:val="20"/>
+          <w:lang w:val="en-GB"/>
+        </w:rPr>
+        <w:t xml:space="preserve">, </w:t>
       </w:r>
       <w:r>
         <w:rPr>
@@ -3068,7 +3203,25 @@
           <w:szCs w:val="20"/>
           <w:lang w:val="en-GB"/>
         </w:rPr>
-        <w:t xml:space="preserve">edit Ratings (Boston), </w:t>
+        <w:t>edit Ratings (Boston)</w:t>
+      </w:r>
+      <w:r>
+        <w:rPr>
+          <w:rFonts w:ascii="Baskerville" w:hAnsi="Baskerville"/>
+          <w:sz w:val="20"/>
+          <w:szCs w:val="20"/>
+          <w:lang w:val="en-GB"/>
+        </w:rPr>
+        <w:t>*</w:t>
+      </w:r>
+      <w:r>
+        <w:rPr>
+          <w:rFonts w:ascii="Baskerville" w:hAnsi="Baskerville"/>
+          <w:sz w:val="20"/>
+          <w:szCs w:val="20"/>
+          <w:lang w:val="en-GB"/>
+        </w:rPr>
+        <w:t xml:space="preserve">, </w:t>
       </w:r>
       <w:r>
         <w:rPr>
@@ -3211,7 +3364,25 @@
           <w:szCs w:val="20"/>
           <w:lang w:val="en-GB"/>
         </w:rPr>
-        <w:t xml:space="preserve">ation (Cambridge), </w:t>
+        <w:t>ation (Cambridge)</w:t>
+      </w:r>
+      <w:r>
+        <w:rPr>
+          <w:rFonts w:ascii="Baskerville" w:hAnsi="Baskerville"/>
+          <w:sz w:val="20"/>
+          <w:szCs w:val="20"/>
+          <w:lang w:val="en-GB"/>
+        </w:rPr>
+        <w:t>*</w:t>
+      </w:r>
+      <w:r>
+        <w:rPr>
+          <w:rFonts w:ascii="Baskerville" w:hAnsi="Baskerville"/>
+          <w:sz w:val="20"/>
+          <w:szCs w:val="20"/>
+          <w:lang w:val="en-GB"/>
+        </w:rPr>
+        <w:t xml:space="preserve">, </w:t>
       </w:r>
       <w:r>
         <w:rPr>
@@ -3355,7 +3526,16 @@
           <w:szCs w:val="20"/>
           <w:lang w:val="en-GB"/>
         </w:rPr>
-        <w:t xml:space="preserve">University of Pennsylvania (Wharton) </w:t>
+        <w:t>Wharton Business School</w:t>
+      </w:r>
+      <w:r>
+        <w:rPr>
+          <w:rFonts w:ascii="Baskerville" w:hAnsi="Baskerville"/>
+          <w:sz w:val="20"/>
+          <w:szCs w:val="20"/>
+          <w:lang w:val="en-GB"/>
+        </w:rPr>
+        <w:t xml:space="preserve"> </w:t>
       </w:r>
     </w:p>
     <w:p>

--- a/vari/CV-Giorgia Piacentino-2014.docx
+++ b/vari/CV-Giorgia Piacentino-2014.docx
@@ -2508,16 +2508,52 @@
           <w:szCs w:val="20"/>
           <w:lang w:val="en-GB"/>
         </w:rPr>
-        <w:t>Stanford GSB (scheduled), Princeton (scheduled), Kellogg (scheduled), Stanford GSB Junior Faculty Workshop on Financial Regulation and Banking (scheduled), London Business School</w:t>
-      </w:r>
-      <w:r>
-        <w:rPr>
-          <w:rFonts w:ascii="Baskerville" w:hAnsi="Baskerville"/>
-          <w:sz w:val="20"/>
-          <w:szCs w:val="20"/>
-          <w:lang w:val="en-GB"/>
-        </w:rPr>
-        <w:t xml:space="preserve"> Female Economist</w:t>
+        <w:t>Stanford GSS,</w:t>
+      </w:r>
+      <w:r>
+        <w:rPr>
+          <w:rFonts w:ascii="Baskerville" w:hAnsi="Baskerville"/>
+          <w:sz w:val="20"/>
+          <w:szCs w:val="20"/>
+          <w:lang w:val="en-GB"/>
+        </w:rPr>
+        <w:t xml:space="preserve"> Princeton, Kellogg, Stanford GSB Junior Faculty Workshop on Financial Regulation and Banking (scheduled), London Business School</w:t>
+      </w:r>
+      <w:r>
+        <w:rPr>
+          <w:rFonts w:ascii="Baskerville" w:hAnsi="Baskerville"/>
+          <w:sz w:val="20"/>
+          <w:szCs w:val="20"/>
+          <w:lang w:val="en-GB"/>
+        </w:rPr>
+        <w:t xml:space="preserve"> Female Economist C</w:t>
+      </w:r>
+      <w:r>
+        <w:rPr>
+          <w:rFonts w:ascii="Baskerville" w:hAnsi="Baskerville"/>
+          <w:sz w:val="20"/>
+          <w:szCs w:val="20"/>
+          <w:lang w:val="en-GB"/>
+        </w:rPr>
+        <w:t>onference</w:t>
+      </w:r>
+      <w:r>
+        <w:rPr>
+          <w:rFonts w:ascii="Baskerville" w:hAnsi="Baskerville"/>
+          <w:sz w:val="20"/>
+          <w:szCs w:val="20"/>
+          <w:lang w:val="en-GB"/>
+        </w:rPr>
+        <w:t xml:space="preserve">, </w:t>
+      </w:r>
+      <w:r>
+        <w:rPr>
+          <w:rFonts w:ascii="Baskerville" w:hAnsi="Baskerville"/>
+          <w:sz w:val="20"/>
+          <w:szCs w:val="20"/>
+          <w:lang w:val="en-GB"/>
+        </w:rPr>
+        <w:t>IMF</w:t>
       </w:r>
       <w:bookmarkStart w:id="0" w:name="_GoBack"/>
       <w:bookmarkEnd w:id="0"/>
@@ -2528,25 +2564,7 @@
           <w:szCs w:val="20"/>
           <w:lang w:val="en-GB"/>
         </w:rPr>
-        <w:t xml:space="preserve"> C</w:t>
-      </w:r>
-      <w:r>
-        <w:rPr>
-          <w:rFonts w:ascii="Baskerville" w:hAnsi="Baskerville"/>
-          <w:sz w:val="20"/>
-          <w:szCs w:val="20"/>
-          <w:lang w:val="en-GB"/>
-        </w:rPr>
-        <w:t xml:space="preserve">onference (scheduled), </w:t>
-      </w:r>
-      <w:r>
-        <w:rPr>
-          <w:rFonts w:ascii="Baskerville" w:hAnsi="Baskerville"/>
-          <w:sz w:val="20"/>
-          <w:szCs w:val="20"/>
-          <w:lang w:val="en-GB"/>
-        </w:rPr>
-        <w:t xml:space="preserve">IMF (scheduled), </w:t>
+        <w:t xml:space="preserve">, </w:t>
       </w:r>
       <w:r>
         <w:rPr>
@@ -2573,7 +2591,61 @@
           <w:szCs w:val="20"/>
           <w:lang w:val="en-GB"/>
         </w:rPr>
-        <w:t>g, and Asset Markets Conference (scheduled)</w:t>
+        <w:t xml:space="preserve">g, and Asset Markets Conference, Finance Theory Group (Boston College), </w:t>
+      </w:r>
+      <w:r>
+        <w:rPr>
+          <w:rFonts w:ascii="Baskerville" w:hAnsi="Baskerville"/>
+          <w:sz w:val="20"/>
+          <w:szCs w:val="20"/>
+          <w:lang w:val="en-GB"/>
+        </w:rPr>
+        <w:t>SFS</w:t>
+      </w:r>
+      <w:r>
+        <w:rPr>
+          <w:rFonts w:ascii="Baskerville" w:hAnsi="Baskerville"/>
+          <w:sz w:val="20"/>
+          <w:szCs w:val="20"/>
+          <w:lang w:val="en-GB"/>
+        </w:rPr>
+        <w:t xml:space="preserve"> (Toronto)</w:t>
+      </w:r>
+      <w:r>
+        <w:rPr>
+          <w:rFonts w:ascii="Baskerville" w:hAnsi="Baskerville"/>
+          <w:sz w:val="20"/>
+          <w:szCs w:val="20"/>
+          <w:lang w:val="en-GB"/>
+        </w:rPr>
+        <w:t>,</w:t>
+      </w:r>
+      <w:r>
+        <w:rPr>
+          <w:rFonts w:ascii="Baskerville" w:hAnsi="Baskerville"/>
+          <w:sz w:val="20"/>
+          <w:szCs w:val="20"/>
+          <w:lang w:val="en-GB"/>
+        </w:rPr>
+        <w:t xml:space="preserve"> FIRS (Lisbon),</w:t>
+      </w:r>
+      <w:r>
+        <w:rPr>
+          <w:rFonts w:ascii="Baskerville" w:hAnsi="Baskerville"/>
+          <w:sz w:val="20"/>
+          <w:szCs w:val="20"/>
+          <w:lang w:val="en-GB"/>
+        </w:rPr>
+        <w:t xml:space="preserve"> </w:t>
+      </w:r>
+      <w:r>
+        <w:rPr>
+          <w:rFonts w:ascii="Baskerville" w:hAnsi="Baskerville"/>
+          <w:sz w:val="20"/>
+          <w:szCs w:val="20"/>
+          <w:lang w:val="en-GB"/>
+        </w:rPr>
+        <w:t>WFA (Park City)</w:t>
       </w:r>
     </w:p>
     <w:p>

--- a/vari/CV-Giorgia Piacentino-2014.docx
+++ b/vari/CV-Giorgia Piacentino-2014.docx
@@ -2517,7 +2517,25 @@
           <w:szCs w:val="20"/>
           <w:lang w:val="en-GB"/>
         </w:rPr>
-        <w:t xml:space="preserve"> Princeton, Kellogg, Stanford GSB Junior Faculty Workshop on Financial Regulation and Banking (scheduled), London Business School</w:t>
+        <w:t xml:space="preserve"> Princeton, Kellogg, Stanford GSB Junior Faculty Workshop on F</w:t>
+      </w:r>
+      <w:r>
+        <w:rPr>
+          <w:rFonts w:ascii="Baskerville" w:hAnsi="Baskerville"/>
+          <w:sz w:val="20"/>
+          <w:szCs w:val="20"/>
+          <w:lang w:val="en-GB"/>
+        </w:rPr>
+        <w:t xml:space="preserve">inancial Regulation and Banking, </w:t>
+      </w:r>
+      <w:r>
+        <w:rPr>
+          <w:rFonts w:ascii="Baskerville" w:hAnsi="Baskerville"/>
+          <w:sz w:val="20"/>
+          <w:szCs w:val="20"/>
+          <w:lang w:val="en-GB"/>
+        </w:rPr>
+        <w:t>London Business School</w:t>
       </w:r>
       <w:r>
         <w:rPr>
@@ -2554,99 +2572,90 @@
           <w:lang w:val="en-GB"/>
         </w:rPr>
         <w:t>IMF</w:t>
+      </w:r>
+      <w:r>
+        <w:rPr>
+          <w:rFonts w:ascii="Baskerville" w:hAnsi="Baskerville"/>
+          <w:sz w:val="20"/>
+          <w:szCs w:val="20"/>
+          <w:lang w:val="en-GB"/>
+        </w:rPr>
+        <w:t xml:space="preserve">, </w:t>
+      </w:r>
+      <w:r>
+        <w:rPr>
+          <w:rFonts w:ascii="Baskerville" w:hAnsi="Baskerville"/>
+          <w:sz w:val="20"/>
+          <w:szCs w:val="20"/>
+          <w:lang w:val="en-GB"/>
+        </w:rPr>
+        <w:t xml:space="preserve">Wisconsin </w:t>
+      </w:r>
+      <w:r>
+        <w:rPr>
+          <w:rFonts w:ascii="Baskerville" w:hAnsi="Baskerville"/>
+          <w:sz w:val="20"/>
+          <w:szCs w:val="20"/>
+          <w:lang w:val="en-GB"/>
+        </w:rPr>
+        <w:t>Money, Bankin</w:t>
+      </w:r>
+      <w:r>
+        <w:rPr>
+          <w:rFonts w:ascii="Baskerville" w:hAnsi="Baskerville"/>
+          <w:sz w:val="20"/>
+          <w:szCs w:val="20"/>
+          <w:lang w:val="en-GB"/>
+        </w:rPr>
+        <w:t>g, and Asset Markets Conference, Finance Theory Group</w:t>
+      </w:r>
+      <w:r>
+        <w:rPr>
+          <w:rFonts w:ascii="Baskerville" w:hAnsi="Baskerville"/>
+          <w:sz w:val="20"/>
+          <w:szCs w:val="20"/>
+          <w:lang w:val="en-GB"/>
+        </w:rPr>
+        <w:t>*</w:t>
+      </w:r>
+      <w:r>
+        <w:rPr>
+          <w:rFonts w:ascii="Baskerville" w:hAnsi="Baskerville"/>
+          <w:sz w:val="20"/>
+          <w:szCs w:val="20"/>
+          <w:lang w:val="en-GB"/>
+        </w:rPr>
+        <w:t xml:space="preserve"> (Boston College), SFS (Toronto), FIRS (Lisbon),</w:t>
+      </w:r>
+      <w:r>
+        <w:rPr>
+          <w:rFonts w:ascii="Baskerville" w:hAnsi="Baskerville"/>
+          <w:sz w:val="20"/>
+          <w:szCs w:val="20"/>
+          <w:lang w:val="en-GB"/>
+        </w:rPr>
+        <w:t xml:space="preserve"> </w:t>
+      </w:r>
+      <w:r>
+        <w:rPr>
+          <w:rFonts w:ascii="Baskerville" w:hAnsi="Baskerville"/>
+          <w:sz w:val="20"/>
+          <w:szCs w:val="20"/>
+          <w:lang w:val="en-GB"/>
+        </w:rPr>
+        <w:t>WFA (Park City)</w:t>
+      </w:r>
+      <w:r>
+        <w:rPr>
+          <w:rFonts w:ascii="Baskerville" w:hAnsi="Baskerville"/>
+          <w:sz w:val="20"/>
+          <w:szCs w:val="20"/>
+          <w:lang w:val="en-GB"/>
+        </w:rPr>
+        <w:t>, IDC</w:t>
       </w:r>
       <w:bookmarkStart w:id="0" w:name="_GoBack"/>
       <w:bookmarkEnd w:id="0"/>
-      <w:r>
-        <w:rPr>
-          <w:rFonts w:ascii="Baskerville" w:hAnsi="Baskerville"/>
-          <w:sz w:val="20"/>
-          <w:szCs w:val="20"/>
-          <w:lang w:val="en-GB"/>
-        </w:rPr>
-        <w:t xml:space="preserve">, </w:t>
-      </w:r>
-      <w:r>
-        <w:rPr>
-          <w:rFonts w:ascii="Baskerville" w:hAnsi="Baskerville"/>
-          <w:sz w:val="20"/>
-          <w:szCs w:val="20"/>
-          <w:lang w:val="en-GB"/>
-        </w:rPr>
-        <w:t xml:space="preserve">Wisconsin </w:t>
-      </w:r>
-      <w:r>
-        <w:rPr>
-          <w:rFonts w:ascii="Baskerville" w:hAnsi="Baskerville"/>
-          <w:sz w:val="20"/>
-          <w:szCs w:val="20"/>
-          <w:lang w:val="en-GB"/>
-        </w:rPr>
-        <w:t>Money, Bankin</w:t>
-      </w:r>
-      <w:r>
-        <w:rPr>
-          <w:rFonts w:ascii="Baskerville" w:hAnsi="Baskerville"/>
-          <w:sz w:val="20"/>
-          <w:szCs w:val="20"/>
-          <w:lang w:val="en-GB"/>
-        </w:rPr>
-        <w:t xml:space="preserve">g, and Asset Markets Conference, Finance Theory Group (Boston College), </w:t>
-      </w:r>
-      <w:r>
-        <w:rPr>
-          <w:rFonts w:ascii="Baskerville" w:hAnsi="Baskerville"/>
-          <w:sz w:val="20"/>
-          <w:szCs w:val="20"/>
-          <w:lang w:val="en-GB"/>
-        </w:rPr>
-        <w:t>SFS</w:t>
-      </w:r>
-      <w:r>
-        <w:rPr>
-          <w:rFonts w:ascii="Baskerville" w:hAnsi="Baskerville"/>
-          <w:sz w:val="20"/>
-          <w:szCs w:val="20"/>
-          <w:lang w:val="en-GB"/>
-        </w:rPr>
-        <w:t xml:space="preserve"> (Toronto)</w:t>
-      </w:r>
-      <w:r>
-        <w:rPr>
-          <w:rFonts w:ascii="Baskerville" w:hAnsi="Baskerville"/>
-          <w:sz w:val="20"/>
-          <w:szCs w:val="20"/>
-          <w:lang w:val="en-GB"/>
-        </w:rPr>
-        <w:t>,</w:t>
-      </w:r>
-      <w:r>
-        <w:rPr>
-          <w:rFonts w:ascii="Baskerville" w:hAnsi="Baskerville"/>
-          <w:sz w:val="20"/>
-          <w:szCs w:val="20"/>
-          <w:lang w:val="en-GB"/>
-        </w:rPr>
-        <w:t xml:space="preserve"> FIRS (Lisbon),</w:t>
-      </w:r>
-      <w:r>
-        <w:rPr>
-          <w:rFonts w:ascii="Baskerville" w:hAnsi="Baskerville"/>
-          <w:sz w:val="20"/>
-          <w:szCs w:val="20"/>
-          <w:lang w:val="en-GB"/>
-        </w:rPr>
-        <w:t xml:space="preserve"> </w:t>
-      </w:r>
-      <w:r>
-        <w:rPr>
-          <w:rFonts w:ascii="Baskerville" w:hAnsi="Baskerville"/>
-          <w:sz w:val="20"/>
-          <w:szCs w:val="20"/>
-          <w:lang w:val="en-GB"/>
-        </w:rPr>
-        <w:t>WFA (Park City)</w:t>
-      </w:r>
     </w:p>
     <w:p>
       <w:pPr>
@@ -4206,6 +4215,15 @@
           <w:lang w:val="en-GB"/>
         </w:rPr>
         <w:t>Journal of Finance, Review of Financial Studies</w:t>
+      </w:r>
+      <w:r>
+        <w:rPr>
+          <w:rFonts w:ascii="Baskerville" w:hAnsi="Baskerville"/>
+          <w:sz w:val="20"/>
+          <w:szCs w:val="20"/>
+          <w:lang w:val="en-GB"/>
+        </w:rPr>
+        <w:t>, Econometrica</w:t>
       </w:r>
     </w:p>
     <w:sectPr>

--- a/vari/CV-Giorgia Piacentino-2014.docx
+++ b/vari/CV-Giorgia Piacentino-2014.docx
@@ -2425,16 +2425,25 @@
           <w:szCs w:val="20"/>
           <w:lang w:val="en-GB"/>
         </w:rPr>
-        <w:t>an asterisk indicates a presentation a</w:t>
-      </w:r>
-      <w:r>
-        <w:rPr>
-          <w:rFonts w:ascii="Baskerville" w:hAnsi="Baskerville"/>
-          <w:sz w:val="20"/>
-          <w:szCs w:val="20"/>
-          <w:lang w:val="en-GB"/>
-        </w:rPr>
-        <w:t xml:space="preserve"> by</w:t>
+        <w:t>an ast</w:t>
+      </w:r>
+      <w:r>
+        <w:rPr>
+          <w:rFonts w:ascii="Baskerville" w:hAnsi="Baskerville"/>
+          <w:sz w:val="20"/>
+          <w:szCs w:val="20"/>
+          <w:lang w:val="en-GB"/>
+        </w:rPr>
+        <w:t xml:space="preserve">erisk indicates a presentation </w:t>
+      </w:r>
+      <w:r>
+        <w:rPr>
+          <w:rFonts w:ascii="Baskerville" w:hAnsi="Baskerville"/>
+          <w:sz w:val="20"/>
+          <w:szCs w:val="20"/>
+          <w:lang w:val="en-GB"/>
+        </w:rPr>
+        <w:t>by</w:t>
       </w:r>
       <w:r>
         <w:rPr>
@@ -2625,7 +2634,25 @@
           <w:szCs w:val="20"/>
           <w:lang w:val="en-GB"/>
         </w:rPr>
-        <w:t xml:space="preserve"> (Boston College), SFS (Toronto), FIRS (Lisbon),</w:t>
+        <w:t xml:space="preserve"> (Boston College), SFS (Toronto), FIRS</w:t>
+      </w:r>
+      <w:r>
+        <w:rPr>
+          <w:rFonts w:ascii="Baskerville" w:hAnsi="Baskerville"/>
+          <w:sz w:val="20"/>
+          <w:szCs w:val="20"/>
+          <w:lang w:val="en-GB"/>
+        </w:rPr>
+        <w:t>*</w:t>
+      </w:r>
+      <w:r>
+        <w:rPr>
+          <w:rFonts w:ascii="Baskerville" w:hAnsi="Baskerville"/>
+          <w:sz w:val="20"/>
+          <w:szCs w:val="20"/>
+          <w:lang w:val="en-GB"/>
+        </w:rPr>
+        <w:t xml:space="preserve"> (Lisbon),</w:t>
       </w:r>
       <w:r>
         <w:rPr>
@@ -2643,19 +2670,46 @@
           <w:szCs w:val="20"/>
           <w:lang w:val="en-GB"/>
         </w:rPr>
-        <w:t>WFA (Park City)</w:t>
-      </w:r>
-      <w:r>
-        <w:rPr>
-          <w:rFonts w:ascii="Baskerville" w:hAnsi="Baskerville"/>
-          <w:sz w:val="20"/>
-          <w:szCs w:val="20"/>
-          <w:lang w:val="en-GB"/>
-        </w:rPr>
-        <w:t>, IDC</w:t>
+        <w:t>WFA</w:t>
+      </w:r>
+      <w:r>
+        <w:rPr>
+          <w:rFonts w:ascii="Baskerville" w:hAnsi="Baskerville"/>
+          <w:sz w:val="20"/>
+          <w:szCs w:val="20"/>
+          <w:lang w:val="en-GB"/>
+        </w:rPr>
+        <w:t>*</w:t>
       </w:r>
       <w:bookmarkStart w:id="0" w:name="_GoBack"/>
       <w:bookmarkEnd w:id="0"/>
+      <w:r>
+        <w:rPr>
+          <w:rFonts w:ascii="Baskerville" w:hAnsi="Baskerville"/>
+          <w:sz w:val="20"/>
+          <w:szCs w:val="20"/>
+          <w:lang w:val="en-GB"/>
+        </w:rPr>
+        <w:t xml:space="preserve"> (Park City)</w:t>
+      </w:r>
+      <w:r>
+        <w:rPr>
+          <w:rFonts w:ascii="Baskerville" w:hAnsi="Baskerville"/>
+          <w:sz w:val="20"/>
+          <w:szCs w:val="20"/>
+          <w:lang w:val="en-GB"/>
+        </w:rPr>
+        <w:t>, IDC</w:t>
+      </w:r>
+      <w:r>
+        <w:rPr>
+          <w:rFonts w:ascii="Baskerville" w:hAnsi="Baskerville"/>
+          <w:sz w:val="20"/>
+          <w:szCs w:val="20"/>
+          <w:lang w:val="en-GB"/>
+        </w:rPr>
+        <w:t>, UNC (scheduled), Bocconi (scheduled), Vienna Graduate School of Finance (scheduled)</w:t>
+      </w:r>
     </w:p>
     <w:p>
       <w:pPr>

--- a/vari/CV-Giorgia Piacentino-2014.docx
+++ b/vari/CV-Giorgia Piacentino-2014.docx
@@ -714,7 +714,27 @@
           <w:szCs w:val="20"/>
           <w:lang w:val="en-GB"/>
         </w:rPr>
-        <w:t xml:space="preserve">, Rome Tor Vergata University </w:t>
+        <w:t xml:space="preserve">, Rome Tor </w:t>
+      </w:r>
+      <w:proofErr w:type="spellStart"/>
+      <w:r>
+        <w:rPr>
+          <w:rFonts w:ascii="Baskerville" w:hAnsi="Baskerville"/>
+          <w:sz w:val="20"/>
+          <w:szCs w:val="20"/>
+          <w:lang w:val="en-GB"/>
+        </w:rPr>
+        <w:t>Vergata</w:t>
+      </w:r>
+      <w:proofErr w:type="spellEnd"/>
+      <w:r>
+        <w:rPr>
+          <w:rFonts w:ascii="Baskerville" w:hAnsi="Baskerville"/>
+          <w:sz w:val="20"/>
+          <w:szCs w:val="20"/>
+          <w:lang w:val="en-GB"/>
+        </w:rPr>
+        <w:t xml:space="preserve"> University </w:t>
       </w:r>
     </w:p>
     <w:p>
@@ -1029,7 +1049,51 @@
           <w:szCs w:val="20"/>
           <w:lang w:val="en-GB" w:eastAsia="en-US"/>
         </w:rPr>
-        <w:t xml:space="preserve">” with Amil Dasgupta, </w:t>
+        <w:t xml:space="preserve">” with </w:t>
+      </w:r>
+      <w:proofErr w:type="spellStart"/>
+      <w:r>
+        <w:rPr>
+          <w:rFonts w:ascii="Baskerville" w:eastAsiaTheme="minorHAnsi" w:hAnsi="Baskerville" w:cs="Times"/>
+          <w:color w:val="000000"/>
+          <w:sz w:val="20"/>
+          <w:szCs w:val="20"/>
+          <w:lang w:val="en-GB" w:eastAsia="en-US"/>
+        </w:rPr>
+        <w:t>Amil</w:t>
+      </w:r>
+      <w:proofErr w:type="spellEnd"/>
+      <w:r>
+        <w:rPr>
+          <w:rFonts w:ascii="Baskerville" w:eastAsiaTheme="minorHAnsi" w:hAnsi="Baskerville" w:cs="Times"/>
+          <w:color w:val="000000"/>
+          <w:sz w:val="20"/>
+          <w:szCs w:val="20"/>
+          <w:lang w:val="en-GB" w:eastAsia="en-US"/>
+        </w:rPr>
+        <w:t xml:space="preserve"> </w:t>
+      </w:r>
+      <w:proofErr w:type="spellStart"/>
+      <w:r>
+        <w:rPr>
+          <w:rFonts w:ascii="Baskerville" w:eastAsiaTheme="minorHAnsi" w:hAnsi="Baskerville" w:cs="Times"/>
+          <w:color w:val="000000"/>
+          <w:sz w:val="20"/>
+          <w:szCs w:val="20"/>
+          <w:lang w:val="en-GB" w:eastAsia="en-US"/>
+        </w:rPr>
+        <w:t>Dasgupta</w:t>
+      </w:r>
+      <w:proofErr w:type="spellEnd"/>
+      <w:r>
+        <w:rPr>
+          <w:rFonts w:ascii="Baskerville" w:eastAsiaTheme="minorHAnsi" w:hAnsi="Baskerville" w:cs="Times"/>
+          <w:color w:val="000000"/>
+          <w:sz w:val="20"/>
+          <w:szCs w:val="20"/>
+          <w:lang w:val="en-GB" w:eastAsia="en-US"/>
+        </w:rPr>
+        <w:t xml:space="preserve">, </w:t>
       </w:r>
       <w:r>
         <w:rPr>
@@ -1205,64 +1269,9 @@
           <w:szCs w:val="20"/>
           <w:lang w:val="en-GB" w:eastAsia="en-US"/>
         </w:rPr>
-        <w:t>with Jason R. Donaldson and Anjan Thakor</w:t>
-      </w:r>
-    </w:p>
-    <w:p>
-      <w:pPr>
-        <w:tabs>
-          <w:tab w:val="left" w:pos="2694"/>
-        </w:tabs>
-        <w:ind w:right="182"/>
-        <w:rPr>
-          <w:rFonts w:ascii="Baskerville" w:hAnsi="Baskerville"/>
-          <w:b/>
-          <w:sz w:val="20"/>
-          <w:szCs w:val="20"/>
-          <w:lang w:val="en-GB"/>
-        </w:rPr>
-      </w:pPr>
-    </w:p>
-    <w:p>
-      <w:pPr>
-        <w:tabs>
-          <w:tab w:val="left" w:pos="2694"/>
-        </w:tabs>
-        <w:ind w:right="182"/>
-        <w:rPr>
-          <w:rFonts w:ascii="Baskerville" w:hAnsi="Baskerville"/>
-          <w:sz w:val="20"/>
-          <w:szCs w:val="20"/>
-          <w:lang w:val="en-GB"/>
-        </w:rPr>
-      </w:pPr>
-      <w:r>
-        <w:rPr>
-          <w:rFonts w:ascii="Baskerville" w:hAnsi="Baskerville"/>
-          <w:sz w:val="20"/>
-          <w:szCs w:val="20"/>
-          <w:lang w:val="en-GB"/>
-        </w:rPr>
-        <w:t>“Bank Capital</w:t>
-      </w:r>
-      <w:r>
-        <w:rPr>
-          <w:rFonts w:ascii="Baskerville" w:hAnsi="Baskerville"/>
-          <w:sz w:val="20"/>
-          <w:szCs w:val="20"/>
-          <w:lang w:val="en-GB"/>
-        </w:rPr>
-        <w:t>, Bank Credit and Unemployment,”</w:t>
-      </w:r>
-      <w:r>
-        <w:rPr>
-          <w:rFonts w:ascii="Baskerville" w:hAnsi="Baskerville"/>
-          <w:sz w:val="20"/>
-          <w:szCs w:val="20"/>
-          <w:lang w:val="en-GB"/>
-        </w:rPr>
-        <w:t xml:space="preserve"> </w:t>
-      </w:r>
+        <w:t xml:space="preserve">with Jason R. Donaldson and </w:t>
+      </w:r>
+      <w:proofErr w:type="spellStart"/>
       <w:r>
         <w:rPr>
           <w:rFonts w:ascii="Baskerville" w:eastAsiaTheme="minorHAnsi" w:hAnsi="Baskerville" w:cs="Times"/>
@@ -1271,8 +1280,131 @@
           <w:szCs w:val="20"/>
           <w:lang w:val="en-GB" w:eastAsia="en-US"/>
         </w:rPr>
-        <w:t>with Jason R. Donaldson and Anjan Thakor</w:t>
-      </w:r>
+        <w:t>Anjan</w:t>
+      </w:r>
+      <w:proofErr w:type="spellEnd"/>
+      <w:r>
+        <w:rPr>
+          <w:rFonts w:ascii="Baskerville" w:eastAsiaTheme="minorHAnsi" w:hAnsi="Baskerville" w:cs="Times"/>
+          <w:color w:val="000000"/>
+          <w:sz w:val="20"/>
+          <w:szCs w:val="20"/>
+          <w:lang w:val="en-GB" w:eastAsia="en-US"/>
+        </w:rPr>
+        <w:t xml:space="preserve"> </w:t>
+      </w:r>
+      <w:proofErr w:type="spellStart"/>
+      <w:r>
+        <w:rPr>
+          <w:rFonts w:ascii="Baskerville" w:eastAsiaTheme="minorHAnsi" w:hAnsi="Baskerville" w:cs="Times"/>
+          <w:color w:val="000000"/>
+          <w:sz w:val="20"/>
+          <w:szCs w:val="20"/>
+          <w:lang w:val="en-GB" w:eastAsia="en-US"/>
+        </w:rPr>
+        <w:t>Thakor</w:t>
+      </w:r>
+      <w:proofErr w:type="spellEnd"/>
+    </w:p>
+    <w:p>
+      <w:pPr>
+        <w:tabs>
+          <w:tab w:val="left" w:pos="2694"/>
+        </w:tabs>
+        <w:ind w:right="182"/>
+        <w:rPr>
+          <w:rFonts w:ascii="Baskerville" w:hAnsi="Baskerville"/>
+          <w:b/>
+          <w:sz w:val="20"/>
+          <w:szCs w:val="20"/>
+          <w:lang w:val="en-GB"/>
+        </w:rPr>
+      </w:pPr>
+    </w:p>
+    <w:p>
+      <w:pPr>
+        <w:tabs>
+          <w:tab w:val="left" w:pos="2694"/>
+        </w:tabs>
+        <w:ind w:right="182"/>
+        <w:rPr>
+          <w:rFonts w:ascii="Baskerville" w:hAnsi="Baskerville"/>
+          <w:sz w:val="20"/>
+          <w:szCs w:val="20"/>
+          <w:lang w:val="en-GB"/>
+        </w:rPr>
+      </w:pPr>
+      <w:r>
+        <w:rPr>
+          <w:rFonts w:ascii="Baskerville" w:hAnsi="Baskerville"/>
+          <w:sz w:val="20"/>
+          <w:szCs w:val="20"/>
+          <w:lang w:val="en-GB"/>
+        </w:rPr>
+        <w:t>“Bank Capital</w:t>
+      </w:r>
+      <w:r>
+        <w:rPr>
+          <w:rFonts w:ascii="Baskerville" w:hAnsi="Baskerville"/>
+          <w:sz w:val="20"/>
+          <w:szCs w:val="20"/>
+          <w:lang w:val="en-GB"/>
+        </w:rPr>
+        <w:t>, Bank Credit and Unemployment,”</w:t>
+      </w:r>
+      <w:r>
+        <w:rPr>
+          <w:rFonts w:ascii="Baskerville" w:hAnsi="Baskerville"/>
+          <w:sz w:val="20"/>
+          <w:szCs w:val="20"/>
+          <w:lang w:val="en-GB"/>
+        </w:rPr>
+        <w:t xml:space="preserve"> </w:t>
+      </w:r>
+      <w:r>
+        <w:rPr>
+          <w:rFonts w:ascii="Baskerville" w:eastAsiaTheme="minorHAnsi" w:hAnsi="Baskerville" w:cs="Times"/>
+          <w:color w:val="000000"/>
+          <w:sz w:val="20"/>
+          <w:szCs w:val="20"/>
+          <w:lang w:val="en-GB" w:eastAsia="en-US"/>
+        </w:rPr>
+        <w:t xml:space="preserve">with Jason R. Donaldson and </w:t>
+      </w:r>
+      <w:proofErr w:type="spellStart"/>
+      <w:r>
+        <w:rPr>
+          <w:rFonts w:ascii="Baskerville" w:eastAsiaTheme="minorHAnsi" w:hAnsi="Baskerville" w:cs="Times"/>
+          <w:color w:val="000000"/>
+          <w:sz w:val="20"/>
+          <w:szCs w:val="20"/>
+          <w:lang w:val="en-GB" w:eastAsia="en-US"/>
+        </w:rPr>
+        <w:t>Anjan</w:t>
+      </w:r>
+      <w:proofErr w:type="spellEnd"/>
+      <w:r>
+        <w:rPr>
+          <w:rFonts w:ascii="Baskerville" w:eastAsiaTheme="minorHAnsi" w:hAnsi="Baskerville" w:cs="Times"/>
+          <w:color w:val="000000"/>
+          <w:sz w:val="20"/>
+          <w:szCs w:val="20"/>
+          <w:lang w:val="en-GB" w:eastAsia="en-US"/>
+        </w:rPr>
+        <w:t xml:space="preserve"> </w:t>
+      </w:r>
+      <w:proofErr w:type="spellStart"/>
+      <w:r>
+        <w:rPr>
+          <w:rFonts w:ascii="Baskerville" w:eastAsiaTheme="minorHAnsi" w:hAnsi="Baskerville" w:cs="Times"/>
+          <w:color w:val="000000"/>
+          <w:sz w:val="20"/>
+          <w:szCs w:val="20"/>
+          <w:lang w:val="en-GB" w:eastAsia="en-US"/>
+        </w:rPr>
+        <w:t>Thakor</w:t>
+      </w:r>
+      <w:proofErr w:type="spellEnd"/>
     </w:p>
     <w:p>
       <w:pPr>
@@ -1396,8 +1528,9 @@
           <w:szCs w:val="20"/>
           <w:lang w:val="en-GB" w:eastAsia="en-US"/>
         </w:rPr>
-        <w:t>” with Jason R. Donaldson and Anjan Thakor</w:t>
-      </w:r>
+        <w:t xml:space="preserve">” with Jason R. Donaldson and </w:t>
+      </w:r>
+      <w:proofErr w:type="spellStart"/>
       <w:r>
         <w:rPr>
           <w:rFonts w:ascii="Baskerville" w:eastAsiaTheme="minorHAnsi" w:hAnsi="Baskerville" w:cs="Times"/>
@@ -1406,6 +1539,39 @@
           <w:szCs w:val="20"/>
           <w:lang w:val="en-GB" w:eastAsia="en-US"/>
         </w:rPr>
+        <w:t>Anjan</w:t>
+      </w:r>
+      <w:proofErr w:type="spellEnd"/>
+      <w:r>
+        <w:rPr>
+          <w:rFonts w:ascii="Baskerville" w:eastAsiaTheme="minorHAnsi" w:hAnsi="Baskerville" w:cs="Times"/>
+          <w:color w:val="000000"/>
+          <w:sz w:val="20"/>
+          <w:szCs w:val="20"/>
+          <w:lang w:val="en-GB" w:eastAsia="en-US"/>
+        </w:rPr>
+        <w:t xml:space="preserve"> </w:t>
+      </w:r>
+      <w:proofErr w:type="spellStart"/>
+      <w:r>
+        <w:rPr>
+          <w:rFonts w:ascii="Baskerville" w:eastAsiaTheme="minorHAnsi" w:hAnsi="Baskerville" w:cs="Times"/>
+          <w:color w:val="000000"/>
+          <w:sz w:val="20"/>
+          <w:szCs w:val="20"/>
+          <w:lang w:val="en-GB" w:eastAsia="en-US"/>
+        </w:rPr>
+        <w:t>Thakor</w:t>
+      </w:r>
+      <w:proofErr w:type="spellEnd"/>
+      <w:r>
+        <w:rPr>
+          <w:rFonts w:ascii="Baskerville" w:eastAsiaTheme="minorHAnsi" w:hAnsi="Baskerville" w:cs="Times"/>
+          <w:color w:val="000000"/>
+          <w:sz w:val="20"/>
+          <w:szCs w:val="20"/>
+          <w:lang w:val="en-GB" w:eastAsia="en-US"/>
+        </w:rPr>
         <w:t xml:space="preserve"> </w:t>
       </w:r>
     </w:p>
@@ -1883,7 +2049,27 @@
           <w:szCs w:val="20"/>
           <w:lang w:val="en-GB"/>
         </w:rPr>
-        <w:t>“Giovanna Crivelli”</w:t>
+        <w:t xml:space="preserve">“Giovanna </w:t>
+      </w:r>
+      <w:proofErr w:type="spellStart"/>
+      <w:r>
+        <w:rPr>
+          <w:rFonts w:ascii="Baskerville" w:hAnsi="Baskerville"/>
+          <w:sz w:val="20"/>
+          <w:szCs w:val="20"/>
+          <w:lang w:val="en-GB"/>
+        </w:rPr>
+        <w:t>Crivelli</w:t>
+      </w:r>
+      <w:proofErr w:type="spellEnd"/>
+      <w:r>
+        <w:rPr>
+          <w:rFonts w:ascii="Baskerville" w:hAnsi="Baskerville"/>
+          <w:sz w:val="20"/>
+          <w:szCs w:val="20"/>
+          <w:lang w:val="en-GB"/>
+        </w:rPr>
+        <w:t>”</w:t>
       </w:r>
       <w:r>
         <w:rPr>
@@ -1901,7 +2087,27 @@
           <w:szCs w:val="20"/>
           <w:lang w:val="en-GB"/>
         </w:rPr>
-        <w:t xml:space="preserve"> sponsored by Unicredit Group</w:t>
+        <w:t xml:space="preserve"> sponsored by </w:t>
+      </w:r>
+      <w:proofErr w:type="spellStart"/>
+      <w:r>
+        <w:rPr>
+          <w:rFonts w:ascii="Baskerville" w:hAnsi="Baskerville"/>
+          <w:sz w:val="20"/>
+          <w:szCs w:val="20"/>
+          <w:lang w:val="en-GB"/>
+        </w:rPr>
+        <w:t>Unicredit</w:t>
+      </w:r>
+      <w:proofErr w:type="spellEnd"/>
+      <w:r>
+        <w:rPr>
+          <w:rFonts w:ascii="Baskerville" w:hAnsi="Baskerville"/>
+          <w:sz w:val="20"/>
+          <w:szCs w:val="20"/>
+          <w:lang w:val="en-GB"/>
+        </w:rPr>
+        <w:t xml:space="preserve"> Group</w:t>
       </w:r>
       <w:r>
         <w:rPr>
@@ -1972,7 +2178,47 @@
           <w:szCs w:val="20"/>
           <w:lang w:val="en-GB"/>
         </w:rPr>
-        <w:t>Awarded with the “Sebastiano and Rita Raeli”</w:t>
+        <w:t>Awarded with the “</w:t>
+      </w:r>
+      <w:proofErr w:type="spellStart"/>
+      <w:r>
+        <w:rPr>
+          <w:rFonts w:ascii="Baskerville" w:hAnsi="Baskerville"/>
+          <w:sz w:val="20"/>
+          <w:szCs w:val="20"/>
+          <w:lang w:val="en-GB"/>
+        </w:rPr>
+        <w:t>Sebastiano</w:t>
+      </w:r>
+      <w:proofErr w:type="spellEnd"/>
+      <w:r>
+        <w:rPr>
+          <w:rFonts w:ascii="Baskerville" w:hAnsi="Baskerville"/>
+          <w:sz w:val="20"/>
+          <w:szCs w:val="20"/>
+          <w:lang w:val="en-GB"/>
+        </w:rPr>
+        <w:t xml:space="preserve"> and Rita </w:t>
+      </w:r>
+      <w:proofErr w:type="spellStart"/>
+      <w:r>
+        <w:rPr>
+          <w:rFonts w:ascii="Baskerville" w:hAnsi="Baskerville"/>
+          <w:sz w:val="20"/>
+          <w:szCs w:val="20"/>
+          <w:lang w:val="en-GB"/>
+        </w:rPr>
+        <w:t>Raeli</w:t>
+      </w:r>
+      <w:proofErr w:type="spellEnd"/>
+      <w:r>
+        <w:rPr>
+          <w:rFonts w:ascii="Baskerville" w:hAnsi="Baskerville"/>
+          <w:sz w:val="20"/>
+          <w:szCs w:val="20"/>
+          <w:lang w:val="en-GB"/>
+        </w:rPr>
+        <w:t>”</w:t>
       </w:r>
     </w:p>
     <w:p>
@@ -2044,7 +2290,27 @@
           <w:szCs w:val="20"/>
           <w:lang w:val="en-GB"/>
         </w:rPr>
-        <w:t xml:space="preserve">Awarded with a prize by Unicredit </w:t>
+        <w:t xml:space="preserve">Awarded with a prize by </w:t>
+      </w:r>
+      <w:proofErr w:type="spellStart"/>
+      <w:r>
+        <w:rPr>
+          <w:rFonts w:ascii="Baskerville" w:hAnsi="Baskerville"/>
+          <w:sz w:val="20"/>
+          <w:szCs w:val="20"/>
+          <w:lang w:val="en-GB"/>
+        </w:rPr>
+        <w:t>Unicredit</w:t>
+      </w:r>
+      <w:proofErr w:type="spellEnd"/>
+      <w:r>
+        <w:rPr>
+          <w:rFonts w:ascii="Baskerville" w:hAnsi="Baskerville"/>
+          <w:sz w:val="20"/>
+          <w:szCs w:val="20"/>
+          <w:lang w:val="en-GB"/>
+        </w:rPr>
+        <w:t xml:space="preserve"> </w:t>
       </w:r>
       <w:r>
         <w:rPr>
@@ -2062,7 +2328,27 @@
           <w:szCs w:val="20"/>
           <w:lang w:val="en-GB"/>
         </w:rPr>
-        <w:t>, for being one of the top students of Tor Vergata University</w:t>
+        <w:t xml:space="preserve">, for being one of the top students of Tor </w:t>
+      </w:r>
+      <w:proofErr w:type="spellStart"/>
+      <w:r>
+        <w:rPr>
+          <w:rFonts w:ascii="Baskerville" w:hAnsi="Baskerville"/>
+          <w:sz w:val="20"/>
+          <w:szCs w:val="20"/>
+          <w:lang w:val="en-GB"/>
+        </w:rPr>
+        <w:t>Vergata</w:t>
+      </w:r>
+      <w:proofErr w:type="spellEnd"/>
+      <w:r>
+        <w:rPr>
+          <w:rFonts w:ascii="Baskerville" w:hAnsi="Baskerville"/>
+          <w:sz w:val="20"/>
+          <w:szCs w:val="20"/>
+          <w:lang w:val="en-GB"/>
+        </w:rPr>
+        <w:t xml:space="preserve"> University</w:t>
       </w:r>
     </w:p>
     <w:p>
@@ -2130,7 +2416,27 @@
           <w:szCs w:val="20"/>
           <w:lang w:val="en-GB"/>
         </w:rPr>
-        <w:t xml:space="preserve">Selected as one of the best 40 students of Tor Vergata University </w:t>
+        <w:t xml:space="preserve">Selected as one of the best 40 students of Tor </w:t>
+      </w:r>
+      <w:proofErr w:type="spellStart"/>
+      <w:r>
+        <w:rPr>
+          <w:rFonts w:ascii="Baskerville" w:hAnsi="Baskerville"/>
+          <w:sz w:val="20"/>
+          <w:szCs w:val="20"/>
+          <w:lang w:val="en-GB"/>
+        </w:rPr>
+        <w:t>Vergata</w:t>
+      </w:r>
+      <w:proofErr w:type="spellEnd"/>
+      <w:r>
+        <w:rPr>
+          <w:rFonts w:ascii="Baskerville" w:hAnsi="Baskerville"/>
+          <w:sz w:val="20"/>
+          <w:szCs w:val="20"/>
+          <w:lang w:val="en-GB"/>
+        </w:rPr>
+        <w:t xml:space="preserve"> University </w:t>
       </w:r>
     </w:p>
     <w:p>
@@ -2681,8 +2987,6 @@
         </w:rPr>
         <w:t>*</w:t>
       </w:r>
-      <w:bookmarkStart w:id="0" w:name="_GoBack"/>
-      <w:bookmarkEnd w:id="0"/>
       <w:r>
         <w:rPr>
           <w:rFonts w:ascii="Baskerville" w:hAnsi="Baskerville"/>
@@ -2708,7 +3012,27 @@
           <w:szCs w:val="20"/>
           <w:lang w:val="en-GB"/>
         </w:rPr>
-        <w:t>, UNC (scheduled), Bocconi (scheduled), Vienna Graduate School of Finance (scheduled)</w:t>
+        <w:t xml:space="preserve">, UNC (scheduled), </w:t>
+      </w:r>
+      <w:proofErr w:type="spellStart"/>
+      <w:r>
+        <w:rPr>
+          <w:rFonts w:ascii="Baskerville" w:hAnsi="Baskerville"/>
+          <w:sz w:val="20"/>
+          <w:szCs w:val="20"/>
+          <w:lang w:val="en-GB"/>
+        </w:rPr>
+        <w:t>Bocconi</w:t>
+      </w:r>
+      <w:proofErr w:type="spellEnd"/>
+      <w:r>
+        <w:rPr>
+          <w:rFonts w:ascii="Baskerville" w:hAnsi="Baskerville"/>
+          <w:sz w:val="20"/>
+          <w:szCs w:val="20"/>
+          <w:lang w:val="en-GB"/>
+        </w:rPr>
+        <w:t xml:space="preserve"> (scheduled), Vienna Graduate School of Finance (scheduled)</w:t>
       </w:r>
     </w:p>
     <w:p>
@@ -3063,7 +3387,27 @@
           <w:szCs w:val="20"/>
           <w:lang w:val="en-GB"/>
         </w:rPr>
-        <w:t xml:space="preserve"> (Gerzensee)</w:t>
+        <w:t xml:space="preserve"> (</w:t>
+      </w:r>
+      <w:proofErr w:type="spellStart"/>
+      <w:r>
+        <w:rPr>
+          <w:rFonts w:ascii="Baskerville" w:hAnsi="Baskerville"/>
+          <w:sz w:val="20"/>
+          <w:szCs w:val="20"/>
+          <w:lang w:val="en-GB"/>
+        </w:rPr>
+        <w:t>Gerzensee</w:t>
+      </w:r>
+      <w:proofErr w:type="spellEnd"/>
+      <w:r>
+        <w:rPr>
+          <w:rFonts w:ascii="Baskerville" w:hAnsi="Baskerville"/>
+          <w:sz w:val="20"/>
+          <w:szCs w:val="20"/>
+          <w:lang w:val="en-GB"/>
+        </w:rPr>
+        <w:t>)</w:t>
       </w:r>
       <w:r>
         <w:rPr>
@@ -3171,7 +3515,27 @@
           <w:szCs w:val="20"/>
           <w:lang w:val="en-GB"/>
         </w:rPr>
-        <w:t xml:space="preserve"> Vanderbilt University (Labor and Finance Group)</w:t>
+        <w:t xml:space="preserve"> Vanderbilt University (</w:t>
+      </w:r>
+      <w:proofErr w:type="spellStart"/>
+      <w:r>
+        <w:rPr>
+          <w:rFonts w:ascii="Baskerville" w:hAnsi="Baskerville"/>
+          <w:sz w:val="20"/>
+          <w:szCs w:val="20"/>
+          <w:lang w:val="en-GB"/>
+        </w:rPr>
+        <w:t>Labor</w:t>
+      </w:r>
+      <w:proofErr w:type="spellEnd"/>
+      <w:r>
+        <w:rPr>
+          <w:rFonts w:ascii="Baskerville" w:hAnsi="Baskerville"/>
+          <w:sz w:val="20"/>
+          <w:szCs w:val="20"/>
+          <w:lang w:val="en-GB"/>
+        </w:rPr>
+        <w:t xml:space="preserve"> and Finance Group)</w:t>
       </w:r>
       <w:r>
         <w:rPr>
@@ -3248,7 +3612,27 @@
           <w:szCs w:val="20"/>
           <w:lang w:val="en-GB"/>
         </w:rPr>
-        <w:t>aul Wolley Conference</w:t>
+        <w:t xml:space="preserve">aul </w:t>
+      </w:r>
+      <w:proofErr w:type="spellStart"/>
+      <w:r>
+        <w:rPr>
+          <w:rFonts w:ascii="Baskerville" w:hAnsi="Baskerville"/>
+          <w:sz w:val="20"/>
+          <w:szCs w:val="20"/>
+          <w:lang w:val="en-GB"/>
+        </w:rPr>
+        <w:t>Wolley</w:t>
+      </w:r>
+      <w:proofErr w:type="spellEnd"/>
+      <w:r>
+        <w:rPr>
+          <w:rFonts w:ascii="Baskerville" w:hAnsi="Baskerville"/>
+          <w:sz w:val="20"/>
+          <w:szCs w:val="20"/>
+          <w:lang w:val="en-GB"/>
+        </w:rPr>
+        <w:t xml:space="preserve"> Conference</w:t>
       </w:r>
       <w:r>
         <w:rPr>
@@ -3392,7 +3776,27 @@
           <w:szCs w:val="20"/>
           <w:lang w:val="en-GB"/>
         </w:rPr>
-        <w:t>, UNC Kenan-Flag</w:t>
+        <w:t xml:space="preserve">, UNC </w:t>
+      </w:r>
+      <w:proofErr w:type="spellStart"/>
+      <w:r>
+        <w:rPr>
+          <w:rFonts w:ascii="Baskerville" w:hAnsi="Baskerville"/>
+          <w:sz w:val="20"/>
+          <w:szCs w:val="20"/>
+          <w:lang w:val="en-GB"/>
+        </w:rPr>
+        <w:t>Kenan</w:t>
+      </w:r>
+      <w:proofErr w:type="spellEnd"/>
+      <w:r>
+        <w:rPr>
+          <w:rFonts w:ascii="Baskerville" w:hAnsi="Baskerville"/>
+          <w:sz w:val="20"/>
+          <w:szCs w:val="20"/>
+          <w:lang w:val="en-GB"/>
+        </w:rPr>
+        <w:t>-Flag</w:t>
       </w:r>
       <w:r>
         <w:rPr>
@@ -3410,8 +3814,19 @@
           <w:szCs w:val="20"/>
           <w:lang w:val="en-GB"/>
         </w:rPr>
-        <w:t xml:space="preserve"> Tor Vergata</w:t>
-      </w:r>
+        <w:t xml:space="preserve"> Tor </w:t>
+      </w:r>
+      <w:proofErr w:type="spellStart"/>
+      <w:r>
+        <w:rPr>
+          <w:rFonts w:ascii="Baskerville" w:hAnsi="Baskerville"/>
+          <w:sz w:val="20"/>
+          <w:szCs w:val="20"/>
+          <w:lang w:val="en-GB"/>
+        </w:rPr>
+        <w:t>Vergata</w:t>
+      </w:r>
+      <w:proofErr w:type="spellEnd"/>
       <w:r>
         <w:rPr>
           <w:rFonts w:ascii="Baskerville" w:hAnsi="Baskerville"/>
@@ -3535,16 +3950,36 @@
           <w:szCs w:val="20"/>
           <w:lang w:val="en-GB"/>
         </w:rPr>
-        <w:t>, B</w:t>
-      </w:r>
-      <w:r>
-        <w:rPr>
-          <w:rFonts w:ascii="Baskerville" w:hAnsi="Baskerville"/>
-          <w:sz w:val="20"/>
-          <w:szCs w:val="20"/>
-          <w:lang w:val="en-GB"/>
-        </w:rPr>
-        <w:t>occoni University</w:t>
+        <w:t xml:space="preserve">, </w:t>
+      </w:r>
+      <w:proofErr w:type="spellStart"/>
+      <w:r>
+        <w:rPr>
+          <w:rFonts w:ascii="Baskerville" w:hAnsi="Baskerville"/>
+          <w:sz w:val="20"/>
+          <w:szCs w:val="20"/>
+          <w:lang w:val="en-GB"/>
+        </w:rPr>
+        <w:t>B</w:t>
+      </w:r>
+      <w:r>
+        <w:rPr>
+          <w:rFonts w:ascii="Baskerville" w:hAnsi="Baskerville"/>
+          <w:sz w:val="20"/>
+          <w:szCs w:val="20"/>
+          <w:lang w:val="en-GB"/>
+        </w:rPr>
+        <w:t>occoni</w:t>
+      </w:r>
+      <w:proofErr w:type="spellEnd"/>
+      <w:r>
+        <w:rPr>
+          <w:rFonts w:ascii="Baskerville" w:hAnsi="Baskerville"/>
+          <w:sz w:val="20"/>
+          <w:szCs w:val="20"/>
+          <w:lang w:val="en-GB"/>
+        </w:rPr>
+        <w:t xml:space="preserve"> University</w:t>
       </w:r>
       <w:r>
         <w:rPr>
@@ -3795,7 +4230,27 @@
           <w:szCs w:val="20"/>
           <w:lang w:val="en-GB"/>
         </w:rPr>
-        <w:t>“Optimal Deposit Insurance” by Eduardo Davila and Itay Goldstein</w:t>
+        <w:t xml:space="preserve">“Optimal Deposit Insurance” by Eduardo Davila and </w:t>
+      </w:r>
+      <w:proofErr w:type="spellStart"/>
+      <w:r>
+        <w:rPr>
+          <w:rFonts w:ascii="Baskerville" w:hAnsi="Baskerville"/>
+          <w:sz w:val="20"/>
+          <w:szCs w:val="20"/>
+          <w:lang w:val="en-GB"/>
+        </w:rPr>
+        <w:t>Itay</w:t>
+      </w:r>
+      <w:proofErr w:type="spellEnd"/>
+      <w:r>
+        <w:rPr>
+          <w:rFonts w:ascii="Baskerville" w:hAnsi="Baskerville"/>
+          <w:sz w:val="20"/>
+          <w:szCs w:val="20"/>
+          <w:lang w:val="en-GB"/>
+        </w:rPr>
+        <w:t xml:space="preserve"> Goldstein</w:t>
       </w:r>
     </w:p>
     <w:p>
@@ -3833,28 +4288,92 @@
           <w:szCs w:val="20"/>
           <w:lang w:val="en-GB"/>
         </w:rPr>
-        <w:t>” by Philip Bond and Hongda Zhong</w:t>
-      </w:r>
-    </w:p>
-    <w:p>
-      <w:pPr>
-        <w:ind w:right="182"/>
-        <w:rPr>
-          <w:rFonts w:ascii="Baskerville" w:hAnsi="Baskerville"/>
-          <w:sz w:val="20"/>
-          <w:szCs w:val="20"/>
-          <w:lang w:val="en-GB"/>
-        </w:rPr>
-      </w:pPr>
-      <w:r>
-        <w:rPr>
-          <w:rFonts w:ascii="Baskerville" w:hAnsi="Baskerville"/>
-          <w:sz w:val="20"/>
-          <w:szCs w:val="20"/>
-          <w:lang w:val="en-GB"/>
-        </w:rPr>
-        <w:t>“Governance Through Threats of Interventions and Exit” by Charlie Kahn and Slava Fos</w:t>
-      </w:r>
+        <w:t xml:space="preserve">” by Philip Bond and </w:t>
+      </w:r>
+      <w:proofErr w:type="spellStart"/>
+      <w:r>
+        <w:rPr>
+          <w:rFonts w:ascii="Baskerville" w:hAnsi="Baskerville"/>
+          <w:sz w:val="20"/>
+          <w:szCs w:val="20"/>
+          <w:lang w:val="en-GB"/>
+        </w:rPr>
+        <w:t>Hongda</w:t>
+      </w:r>
+      <w:proofErr w:type="spellEnd"/>
+      <w:r>
+        <w:rPr>
+          <w:rFonts w:ascii="Baskerville" w:hAnsi="Baskerville"/>
+          <w:sz w:val="20"/>
+          <w:szCs w:val="20"/>
+          <w:lang w:val="en-GB"/>
+        </w:rPr>
+        <w:t xml:space="preserve"> </w:t>
+      </w:r>
+      <w:proofErr w:type="spellStart"/>
+      <w:r>
+        <w:rPr>
+          <w:rFonts w:ascii="Baskerville" w:hAnsi="Baskerville"/>
+          <w:sz w:val="20"/>
+          <w:szCs w:val="20"/>
+          <w:lang w:val="en-GB"/>
+        </w:rPr>
+        <w:t>Zhong</w:t>
+      </w:r>
+      <w:proofErr w:type="spellEnd"/>
+    </w:p>
+    <w:p>
+      <w:pPr>
+        <w:ind w:right="182"/>
+        <w:rPr>
+          <w:rFonts w:ascii="Baskerville" w:hAnsi="Baskerville"/>
+          <w:sz w:val="20"/>
+          <w:szCs w:val="20"/>
+          <w:lang w:val="en-GB"/>
+        </w:rPr>
+      </w:pPr>
+      <w:r>
+        <w:rPr>
+          <w:rFonts w:ascii="Baskerville" w:hAnsi="Baskerville"/>
+          <w:sz w:val="20"/>
+          <w:szCs w:val="20"/>
+          <w:lang w:val="en-GB"/>
+        </w:rPr>
+        <w:t xml:space="preserve">“Governance Through Threats of Interventions and Exit” by Charlie Kahn and </w:t>
+      </w:r>
+      <w:proofErr w:type="spellStart"/>
+      <w:r>
+        <w:rPr>
+          <w:rFonts w:ascii="Baskerville" w:hAnsi="Baskerville"/>
+          <w:sz w:val="20"/>
+          <w:szCs w:val="20"/>
+          <w:lang w:val="en-GB"/>
+        </w:rPr>
+        <w:t>Slava</w:t>
+      </w:r>
+      <w:proofErr w:type="spellEnd"/>
+      <w:r>
+        <w:rPr>
+          <w:rFonts w:ascii="Baskerville" w:hAnsi="Baskerville"/>
+          <w:sz w:val="20"/>
+          <w:szCs w:val="20"/>
+          <w:lang w:val="en-GB"/>
+        </w:rPr>
+        <w:t xml:space="preserve"> </w:t>
+      </w:r>
+      <w:proofErr w:type="spellStart"/>
+      <w:proofErr w:type="gramStart"/>
+      <w:r>
+        <w:rPr>
+          <w:rFonts w:ascii="Baskerville" w:hAnsi="Baskerville"/>
+          <w:sz w:val="20"/>
+          <w:szCs w:val="20"/>
+          <w:lang w:val="en-GB"/>
+        </w:rPr>
+        <w:t>Fos</w:t>
+      </w:r>
+      <w:proofErr w:type="spellEnd"/>
+      <w:proofErr w:type="gramEnd"/>
     </w:p>
     <w:p>
       <w:pPr>
@@ -3884,8 +4403,19 @@
           <w:szCs w:val="20"/>
           <w:lang w:val="en-GB"/>
         </w:rPr>
-        <w:t>Jan Zabojnik</w:t>
-      </w:r>
+        <w:t xml:space="preserve">Jan </w:t>
+      </w:r>
+      <w:proofErr w:type="spellStart"/>
+      <w:r>
+        <w:rPr>
+          <w:rFonts w:ascii="Baskerville" w:hAnsi="Baskerville"/>
+          <w:sz w:val="20"/>
+          <w:szCs w:val="20"/>
+          <w:lang w:val="en-GB"/>
+        </w:rPr>
+        <w:t>Zabojnik</w:t>
+      </w:r>
+      <w:proofErr w:type="spellEnd"/>
     </w:p>
     <w:p>
       <w:pPr>
@@ -3926,7 +4456,47 @@
           <w:szCs w:val="20"/>
           <w:lang w:val="en-GB"/>
         </w:rPr>
-        <w:t xml:space="preserve">“Fragility in Money Market Funds: Sponsor Support and Regulation” by Cecilia Parlatore Siritto, Oxford Financial Intermediation </w:t>
+        <w:t xml:space="preserve">“Fragility in Money Market Funds: Sponsor Support and Regulation” by Cecilia </w:t>
+      </w:r>
+      <w:proofErr w:type="spellStart"/>
+      <w:r>
+        <w:rPr>
+          <w:rFonts w:ascii="Baskerville" w:hAnsi="Baskerville"/>
+          <w:sz w:val="20"/>
+          <w:szCs w:val="20"/>
+          <w:lang w:val="en-GB"/>
+        </w:rPr>
+        <w:t>Parlatore</w:t>
+      </w:r>
+      <w:proofErr w:type="spellEnd"/>
+      <w:r>
+        <w:rPr>
+          <w:rFonts w:ascii="Baskerville" w:hAnsi="Baskerville"/>
+          <w:sz w:val="20"/>
+          <w:szCs w:val="20"/>
+          <w:lang w:val="en-GB"/>
+        </w:rPr>
+        <w:t xml:space="preserve"> </w:t>
+      </w:r>
+      <w:proofErr w:type="spellStart"/>
+      <w:r>
+        <w:rPr>
+          <w:rFonts w:ascii="Baskerville" w:hAnsi="Baskerville"/>
+          <w:sz w:val="20"/>
+          <w:szCs w:val="20"/>
+          <w:lang w:val="en-GB"/>
+        </w:rPr>
+        <w:t>Siritto</w:t>
+      </w:r>
+      <w:proofErr w:type="spellEnd"/>
+      <w:r>
+        <w:rPr>
+          <w:rFonts w:ascii="Baskerville" w:hAnsi="Baskerville"/>
+          <w:sz w:val="20"/>
+          <w:szCs w:val="20"/>
+          <w:lang w:val="en-GB"/>
+        </w:rPr>
+        <w:t xml:space="preserve">, Oxford Financial Intermediation </w:t>
       </w:r>
       <w:r>
         <w:rPr>
@@ -3993,14 +4563,25 @@
         </w:rPr>
         <w:t>“</w:t>
       </w:r>
-      <w:r>
-        <w:rPr>
-          <w:rFonts w:ascii="Baskerville" w:hAnsi="Baskerville"/>
-          <w:sz w:val="20"/>
-          <w:szCs w:val="20"/>
-          <w:lang w:val="en-GB"/>
-        </w:rPr>
-        <w:t>Macroprudential Bank Capital Regulation in a Competitive Financial Sy</w:t>
+      <w:proofErr w:type="spellStart"/>
+      <w:r>
+        <w:rPr>
+          <w:rFonts w:ascii="Baskerville" w:hAnsi="Baskerville"/>
+          <w:sz w:val="20"/>
+          <w:szCs w:val="20"/>
+          <w:lang w:val="en-GB"/>
+        </w:rPr>
+        <w:t>Macroprudential</w:t>
+      </w:r>
+      <w:proofErr w:type="spellEnd"/>
+      <w:r>
+        <w:rPr>
+          <w:rFonts w:ascii="Baskerville" w:hAnsi="Baskerville"/>
+          <w:sz w:val="20"/>
+          <w:szCs w:val="20"/>
+          <w:lang w:val="en-GB"/>
+        </w:rPr>
+        <w:t xml:space="preserve"> Bank Capital Regulation in a Competitive Financial Sy</w:t>
       </w:r>
       <w:r>
         <w:rPr>
@@ -4018,7 +4599,47 @@
           <w:szCs w:val="20"/>
           <w:lang w:val="en-GB"/>
         </w:rPr>
-        <w:t xml:space="preserve"> C. Opp, M. Opp and M. Harris, WFA Monterey Bay, 2014 </w:t>
+        <w:t xml:space="preserve"> C. </w:t>
+      </w:r>
+      <w:proofErr w:type="spellStart"/>
+      <w:r>
+        <w:rPr>
+          <w:rFonts w:ascii="Baskerville" w:hAnsi="Baskerville"/>
+          <w:sz w:val="20"/>
+          <w:szCs w:val="20"/>
+          <w:lang w:val="en-GB"/>
+        </w:rPr>
+        <w:t>Opp</w:t>
+      </w:r>
+      <w:proofErr w:type="spellEnd"/>
+      <w:r>
+        <w:rPr>
+          <w:rFonts w:ascii="Baskerville" w:hAnsi="Baskerville"/>
+          <w:sz w:val="20"/>
+          <w:szCs w:val="20"/>
+          <w:lang w:val="en-GB"/>
+        </w:rPr>
+        <w:t xml:space="preserve">, M. </w:t>
+      </w:r>
+      <w:proofErr w:type="spellStart"/>
+      <w:r>
+        <w:rPr>
+          <w:rFonts w:ascii="Baskerville" w:hAnsi="Baskerville"/>
+          <w:sz w:val="20"/>
+          <w:szCs w:val="20"/>
+          <w:lang w:val="en-GB"/>
+        </w:rPr>
+        <w:t>Opp</w:t>
+      </w:r>
+      <w:proofErr w:type="spellEnd"/>
+      <w:r>
+        <w:rPr>
+          <w:rFonts w:ascii="Baskerville" w:hAnsi="Baskerville"/>
+          <w:sz w:val="20"/>
+          <w:szCs w:val="20"/>
+          <w:lang w:val="en-GB"/>
+        </w:rPr>
+        <w:t xml:space="preserve"> and M. Harris, WFA Monterey Bay, 2014 </w:t>
       </w:r>
     </w:p>
     <w:p>
@@ -4047,7 +4668,27 @@
           <w:szCs w:val="20"/>
           <w:lang w:val="en-GB"/>
         </w:rPr>
-        <w:t>“The Labor Market for Directors and External</w:t>
+        <w:t xml:space="preserve">“The </w:t>
+      </w:r>
+      <w:proofErr w:type="spellStart"/>
+      <w:r>
+        <w:rPr>
+          <w:rFonts w:ascii="Baskerville" w:hAnsi="Baskerville"/>
+          <w:sz w:val="20"/>
+          <w:szCs w:val="20"/>
+          <w:lang w:val="en-GB"/>
+        </w:rPr>
+        <w:t>Labor</w:t>
+      </w:r>
+      <w:proofErr w:type="spellEnd"/>
+      <w:r>
+        <w:rPr>
+          <w:rFonts w:ascii="Baskerville" w:hAnsi="Baskerville"/>
+          <w:sz w:val="20"/>
+          <w:szCs w:val="20"/>
+          <w:lang w:val="en-GB"/>
+        </w:rPr>
+        <w:t xml:space="preserve"> Market for Directors and External</w:t>
       </w:r>
       <w:r>
         <w:rPr>
@@ -4083,7 +4724,47 @@
           <w:szCs w:val="20"/>
           <w:lang w:val="en-GB"/>
         </w:rPr>
-        <w:t>D. Levit and N. Malenko, FIRS Quebec City, 2014</w:t>
+        <w:t xml:space="preserve">D. </w:t>
+      </w:r>
+      <w:proofErr w:type="spellStart"/>
+      <w:r>
+        <w:rPr>
+          <w:rFonts w:ascii="Baskerville" w:hAnsi="Baskerville"/>
+          <w:sz w:val="20"/>
+          <w:szCs w:val="20"/>
+          <w:lang w:val="en-GB"/>
+        </w:rPr>
+        <w:t>Levit</w:t>
+      </w:r>
+      <w:proofErr w:type="spellEnd"/>
+      <w:r>
+        <w:rPr>
+          <w:rFonts w:ascii="Baskerville" w:hAnsi="Baskerville"/>
+          <w:sz w:val="20"/>
+          <w:szCs w:val="20"/>
+          <w:lang w:val="en-GB"/>
+        </w:rPr>
+        <w:t xml:space="preserve"> and N. </w:t>
+      </w:r>
+      <w:proofErr w:type="spellStart"/>
+      <w:r>
+        <w:rPr>
+          <w:rFonts w:ascii="Baskerville" w:hAnsi="Baskerville"/>
+          <w:sz w:val="20"/>
+          <w:szCs w:val="20"/>
+          <w:lang w:val="en-GB"/>
+        </w:rPr>
+        <w:t>Malenko</w:t>
+      </w:r>
+      <w:proofErr w:type="spellEnd"/>
+      <w:r>
+        <w:rPr>
+          <w:rFonts w:ascii="Baskerville" w:hAnsi="Baskerville"/>
+          <w:sz w:val="20"/>
+          <w:szCs w:val="20"/>
+          <w:lang w:val="en-GB"/>
+        </w:rPr>
+        <w:t>, FIRS Quebec City, 2014</w:t>
       </w:r>
     </w:p>
     <w:p>
@@ -4121,7 +4802,27 @@
           <w:szCs w:val="20"/>
           <w:lang w:val="en-GB"/>
         </w:rPr>
-        <w:t xml:space="preserve">” by Xiaoyun Yu, London Business School Summer Symposium </w:t>
+        <w:t xml:space="preserve">” by </w:t>
+      </w:r>
+      <w:proofErr w:type="spellStart"/>
+      <w:r>
+        <w:rPr>
+          <w:rFonts w:ascii="Baskerville" w:hAnsi="Baskerville"/>
+          <w:sz w:val="20"/>
+          <w:szCs w:val="20"/>
+          <w:lang w:val="en-GB"/>
+        </w:rPr>
+        <w:t>Xiaoyun</w:t>
+      </w:r>
+      <w:proofErr w:type="spellEnd"/>
+      <w:r>
+        <w:rPr>
+          <w:rFonts w:ascii="Baskerville" w:hAnsi="Baskerville"/>
+          <w:sz w:val="20"/>
+          <w:szCs w:val="20"/>
+          <w:lang w:val="en-GB"/>
+        </w:rPr>
+        <w:t xml:space="preserve"> Yu, London Business School Summer Symposium </w:t>
       </w:r>
     </w:p>
     <w:p>
@@ -4174,7 +4875,67 @@
           <w:szCs w:val="20"/>
           <w:lang w:val="en-GB"/>
         </w:rPr>
-        <w:t xml:space="preserve">“Hedge Fund Activism: Do They Take Cues From Institutional Exit?” by Nick Gantchev and Pab Jotikasthira, FIRS </w:t>
+        <w:t xml:space="preserve">“Hedge Fund Activism: Do They Take Cues From Institutional Exit?” by Nick </w:t>
+      </w:r>
+      <w:proofErr w:type="spellStart"/>
+      <w:r>
+        <w:rPr>
+          <w:rFonts w:ascii="Baskerville" w:hAnsi="Baskerville"/>
+          <w:sz w:val="20"/>
+          <w:szCs w:val="20"/>
+          <w:lang w:val="en-GB"/>
+        </w:rPr>
+        <w:t>Gantchev</w:t>
+      </w:r>
+      <w:proofErr w:type="spellEnd"/>
+      <w:r>
+        <w:rPr>
+          <w:rFonts w:ascii="Baskerville" w:hAnsi="Baskerville"/>
+          <w:sz w:val="20"/>
+          <w:szCs w:val="20"/>
+          <w:lang w:val="en-GB"/>
+        </w:rPr>
+        <w:t xml:space="preserve"> and </w:t>
+      </w:r>
+      <w:proofErr w:type="spellStart"/>
+      <w:r>
+        <w:rPr>
+          <w:rFonts w:ascii="Baskerville" w:hAnsi="Baskerville"/>
+          <w:sz w:val="20"/>
+          <w:szCs w:val="20"/>
+          <w:lang w:val="en-GB"/>
+        </w:rPr>
+        <w:t>Pab</w:t>
+      </w:r>
+      <w:proofErr w:type="spellEnd"/>
+      <w:r>
+        <w:rPr>
+          <w:rFonts w:ascii="Baskerville" w:hAnsi="Baskerville"/>
+          <w:sz w:val="20"/>
+          <w:szCs w:val="20"/>
+          <w:lang w:val="en-GB"/>
+        </w:rPr>
+        <w:t xml:space="preserve"> </w:t>
+      </w:r>
+      <w:proofErr w:type="spellStart"/>
+      <w:r>
+        <w:rPr>
+          <w:rFonts w:ascii="Baskerville" w:hAnsi="Baskerville"/>
+          <w:sz w:val="20"/>
+          <w:szCs w:val="20"/>
+          <w:lang w:val="en-GB"/>
+        </w:rPr>
+        <w:t>Jotikasthira</w:t>
+      </w:r>
+      <w:proofErr w:type="spellEnd"/>
+      <w:r>
+        <w:rPr>
+          <w:rFonts w:ascii="Baskerville" w:hAnsi="Baskerville"/>
+          <w:sz w:val="20"/>
+          <w:szCs w:val="20"/>
+          <w:lang w:val="en-GB"/>
+        </w:rPr>
+        <w:t xml:space="preserve">, FIRS </w:t>
       </w:r>
       <w:r>
         <w:rPr>
@@ -4277,7 +5038,38 @@
           <w:szCs w:val="20"/>
           <w:lang w:val="en-GB"/>
         </w:rPr>
-        <w:t>, Econometrica</w:t>
+        <w:t xml:space="preserve">, </w:t>
+      </w:r>
+      <w:proofErr w:type="spellStart"/>
+      <w:r>
+        <w:rPr>
+          <w:rFonts w:ascii="Baskerville" w:hAnsi="Baskerville"/>
+          <w:sz w:val="20"/>
+          <w:szCs w:val="20"/>
+          <w:lang w:val="en-GB"/>
+        </w:rPr>
+        <w:t>Econometrica</w:t>
+      </w:r>
+      <w:proofErr w:type="spellEnd"/>
+      <w:r>
+        <w:rPr>
+          <w:rFonts w:ascii="Baskerville" w:hAnsi="Baskerville"/>
+          <w:sz w:val="20"/>
+          <w:szCs w:val="20"/>
+          <w:lang w:val="en-GB"/>
+        </w:rPr>
+        <w:t>, Management Science, Journal of Financial and Quantitative</w:t>
+      </w:r>
+      <w:bookmarkStart w:id="0" w:name="_GoBack"/>
+      <w:bookmarkEnd w:id="0"/>
+      <w:r>
+        <w:rPr>
+          <w:rFonts w:ascii="Baskerville" w:hAnsi="Baskerville"/>
+          <w:sz w:val="20"/>
+          <w:szCs w:val="20"/>
+          <w:lang w:val="en-GB"/>
+        </w:rPr>
+        <w:t xml:space="preserve"> Analysis, Journal of Banking and Finance</w:t>
       </w:r>
     </w:p>
     <w:sectPr>

--- a/vari/CV-Giorgia Piacentino-2014.docx
+++ b/vari/CV-Giorgia Piacentino-2014.docx
@@ -714,27 +714,7 @@
           <w:szCs w:val="20"/>
           <w:lang w:val="en-GB"/>
         </w:rPr>
-        <w:t xml:space="preserve">, Rome Tor </w:t>
-      </w:r>
-      <w:proofErr w:type="spellStart"/>
-      <w:r>
-        <w:rPr>
-          <w:rFonts w:ascii="Baskerville" w:hAnsi="Baskerville"/>
-          <w:sz w:val="20"/>
-          <w:szCs w:val="20"/>
-          <w:lang w:val="en-GB"/>
-        </w:rPr>
-        <w:t>Vergata</w:t>
-      </w:r>
-      <w:proofErr w:type="spellEnd"/>
-      <w:r>
-        <w:rPr>
-          <w:rFonts w:ascii="Baskerville" w:hAnsi="Baskerville"/>
-          <w:sz w:val="20"/>
-          <w:szCs w:val="20"/>
-          <w:lang w:val="en-GB"/>
-        </w:rPr>
-        <w:t xml:space="preserve"> University </w:t>
+        <w:t xml:space="preserve">, Rome Tor Vergata University </w:t>
       </w:r>
     </w:p>
     <w:p>
@@ -1049,51 +1029,7 @@
           <w:szCs w:val="20"/>
           <w:lang w:val="en-GB" w:eastAsia="en-US"/>
         </w:rPr>
-        <w:t xml:space="preserve">” with </w:t>
-      </w:r>
-      <w:proofErr w:type="spellStart"/>
-      <w:r>
-        <w:rPr>
-          <w:rFonts w:ascii="Baskerville" w:eastAsiaTheme="minorHAnsi" w:hAnsi="Baskerville" w:cs="Times"/>
-          <w:color w:val="000000"/>
-          <w:sz w:val="20"/>
-          <w:szCs w:val="20"/>
-          <w:lang w:val="en-GB" w:eastAsia="en-US"/>
-        </w:rPr>
-        <w:t>Amil</w:t>
-      </w:r>
-      <w:proofErr w:type="spellEnd"/>
-      <w:r>
-        <w:rPr>
-          <w:rFonts w:ascii="Baskerville" w:eastAsiaTheme="minorHAnsi" w:hAnsi="Baskerville" w:cs="Times"/>
-          <w:color w:val="000000"/>
-          <w:sz w:val="20"/>
-          <w:szCs w:val="20"/>
-          <w:lang w:val="en-GB" w:eastAsia="en-US"/>
-        </w:rPr>
-        <w:t xml:space="preserve"> </w:t>
-      </w:r>
-      <w:proofErr w:type="spellStart"/>
-      <w:r>
-        <w:rPr>
-          <w:rFonts w:ascii="Baskerville" w:eastAsiaTheme="minorHAnsi" w:hAnsi="Baskerville" w:cs="Times"/>
-          <w:color w:val="000000"/>
-          <w:sz w:val="20"/>
-          <w:szCs w:val="20"/>
-          <w:lang w:val="en-GB" w:eastAsia="en-US"/>
-        </w:rPr>
-        <w:t>Dasgupta</w:t>
-      </w:r>
-      <w:proofErr w:type="spellEnd"/>
-      <w:r>
-        <w:rPr>
-          <w:rFonts w:ascii="Baskerville" w:eastAsiaTheme="minorHAnsi" w:hAnsi="Baskerville" w:cs="Times"/>
-          <w:color w:val="000000"/>
-          <w:sz w:val="20"/>
-          <w:szCs w:val="20"/>
-          <w:lang w:val="en-GB" w:eastAsia="en-US"/>
-        </w:rPr>
-        <w:t xml:space="preserve">, </w:t>
+        <w:t xml:space="preserve">” with Amil Dasgupta, </w:t>
       </w:r>
       <w:r>
         <w:rPr>
@@ -1269,9 +1205,64 @@
           <w:szCs w:val="20"/>
           <w:lang w:val="en-GB" w:eastAsia="en-US"/>
         </w:rPr>
-        <w:t xml:space="preserve">with Jason R. Donaldson and </w:t>
-      </w:r>
-      <w:proofErr w:type="spellStart"/>
+        <w:t>with Jason R. Donaldson and Anjan Thakor</w:t>
+      </w:r>
+    </w:p>
+    <w:p>
+      <w:pPr>
+        <w:tabs>
+          <w:tab w:val="left" w:pos="2694"/>
+        </w:tabs>
+        <w:ind w:right="182"/>
+        <w:rPr>
+          <w:rFonts w:ascii="Baskerville" w:hAnsi="Baskerville"/>
+          <w:b/>
+          <w:sz w:val="20"/>
+          <w:szCs w:val="20"/>
+          <w:lang w:val="en-GB"/>
+        </w:rPr>
+      </w:pPr>
+    </w:p>
+    <w:p>
+      <w:pPr>
+        <w:tabs>
+          <w:tab w:val="left" w:pos="2694"/>
+        </w:tabs>
+        <w:ind w:right="182"/>
+        <w:rPr>
+          <w:rFonts w:ascii="Baskerville" w:hAnsi="Baskerville"/>
+          <w:sz w:val="20"/>
+          <w:szCs w:val="20"/>
+          <w:lang w:val="en-GB"/>
+        </w:rPr>
+      </w:pPr>
+      <w:r>
+        <w:rPr>
+          <w:rFonts w:ascii="Baskerville" w:hAnsi="Baskerville"/>
+          <w:sz w:val="20"/>
+          <w:szCs w:val="20"/>
+          <w:lang w:val="en-GB"/>
+        </w:rPr>
+        <w:t>“Bank Capital</w:t>
+      </w:r>
+      <w:r>
+        <w:rPr>
+          <w:rFonts w:ascii="Baskerville" w:hAnsi="Baskerville"/>
+          <w:sz w:val="20"/>
+          <w:szCs w:val="20"/>
+          <w:lang w:val="en-GB"/>
+        </w:rPr>
+        <w:t>, Bank Credit and Unemployment,”</w:t>
+      </w:r>
+      <w:r>
+        <w:rPr>
+          <w:rFonts w:ascii="Baskerville" w:hAnsi="Baskerville"/>
+          <w:sz w:val="20"/>
+          <w:szCs w:val="20"/>
+          <w:lang w:val="en-GB"/>
+        </w:rPr>
+        <w:t xml:space="preserve"> </w:t>
+      </w:r>
       <w:r>
         <w:rPr>
           <w:rFonts w:ascii="Baskerville" w:eastAsiaTheme="minorHAnsi" w:hAnsi="Baskerville" w:cs="Times"/>
@@ -1280,10 +1271,95 @@
           <w:szCs w:val="20"/>
           <w:lang w:val="en-GB" w:eastAsia="en-US"/>
         </w:rPr>
-        <w:t>Anjan</w:t>
-      </w:r>
-      <w:proofErr w:type="spellEnd"/>
-      <w:r>
+        <w:t>with Jason R. Donaldson and Anjan Thakor</w:t>
+      </w:r>
+    </w:p>
+    <w:p>
+      <w:pPr>
+        <w:tabs>
+          <w:tab w:val="left" w:pos="1980"/>
+          <w:tab w:val="left" w:pos="2340"/>
+        </w:tabs>
+        <w:ind w:right="182"/>
+        <w:rPr>
+          <w:rFonts w:ascii="Baskerville" w:hAnsi="Baskerville"/>
+          <w:sz w:val="20"/>
+          <w:szCs w:val="20"/>
+          <w:lang w:val="en-GB"/>
+        </w:rPr>
+      </w:pPr>
+    </w:p>
+    <w:p>
+      <w:pPr>
+        <w:tabs>
+          <w:tab w:val="left" w:pos="2694"/>
+        </w:tabs>
+        <w:ind w:right="182"/>
+        <w:rPr>
+          <w:rFonts w:ascii="Baskerville" w:hAnsi="Baskerville"/>
+          <w:sz w:val="20"/>
+          <w:szCs w:val="20"/>
+          <w:lang w:val="en-GB"/>
+        </w:rPr>
+      </w:pPr>
+      <w:r>
+        <w:rPr>
+          <w:rFonts w:ascii="Baskerville" w:hAnsi="Baskerville"/>
+          <w:sz w:val="20"/>
+          <w:szCs w:val="20"/>
+          <w:lang w:val="en-GB"/>
+        </w:rPr>
+        <w:t>“</w:t>
+      </w:r>
+      <w:r>
+        <w:rPr>
+          <w:rFonts w:ascii="Baskerville" w:hAnsi="Baskerville"/>
+          <w:sz w:val="20"/>
+          <w:szCs w:val="20"/>
+          <w:lang w:val="en-GB"/>
+        </w:rPr>
+        <w:t>Do Institutional Investors Improve Capital Allocation?</w:t>
+      </w:r>
+      <w:r>
+        <w:rPr>
+          <w:rFonts w:ascii="Baskerville" w:hAnsi="Baskerville"/>
+          <w:sz w:val="20"/>
+          <w:szCs w:val="20"/>
+          <w:lang w:val="en-GB"/>
+        </w:rPr>
+        <w:t>”</w:t>
+      </w:r>
+      <w:r>
+        <w:rPr>
+          <w:rFonts w:ascii="Baskerville" w:hAnsi="Baskerville"/>
+          <w:sz w:val="20"/>
+          <w:szCs w:val="20"/>
+          <w:lang w:val="en-GB"/>
+        </w:rPr>
+        <w:t xml:space="preserve"> </w:t>
+      </w:r>
+    </w:p>
+    <w:p>
+      <w:pPr>
+        <w:tabs>
+          <w:tab w:val="left" w:pos="2694"/>
+        </w:tabs>
+        <w:ind w:right="182"/>
+        <w:rPr>
+          <w:rFonts w:ascii="Baskerville" w:hAnsi="Baskerville"/>
+          <w:sz w:val="20"/>
+          <w:szCs w:val="20"/>
+          <w:lang w:val="en-GB"/>
+        </w:rPr>
+      </w:pPr>
+    </w:p>
+    <w:p>
+      <w:pPr>
+        <w:tabs>
+          <w:tab w:val="left" w:pos="1980"/>
+          <w:tab w:val="left" w:pos="2340"/>
+        </w:tabs>
+        <w:ind w:right="182"/>
         <w:rPr>
           <w:rFonts w:ascii="Baskerville" w:eastAsiaTheme="minorHAnsi" w:hAnsi="Baskerville" w:cs="Times"/>
           <w:color w:val="000000"/>
@@ -1291,9 +1367,7 @@
           <w:szCs w:val="20"/>
           <w:lang w:val="en-GB" w:eastAsia="en-US"/>
         </w:rPr>
-        <w:t xml:space="preserve"> </w:t>
-      </w:r>
-      <w:proofErr w:type="spellStart"/>
+      </w:pPr>
       <w:r>
         <w:rPr>
           <w:rFonts w:ascii="Baskerville" w:eastAsiaTheme="minorHAnsi" w:hAnsi="Baskerville" w:cs="Times"/>
@@ -1302,64 +1376,7 @@
           <w:szCs w:val="20"/>
           <w:lang w:val="en-GB" w:eastAsia="en-US"/>
         </w:rPr>
-        <w:t>Thakor</w:t>
-      </w:r>
-      <w:proofErr w:type="spellEnd"/>
-    </w:p>
-    <w:p>
-      <w:pPr>
-        <w:tabs>
-          <w:tab w:val="left" w:pos="2694"/>
-        </w:tabs>
-        <w:ind w:right="182"/>
-        <w:rPr>
-          <w:rFonts w:ascii="Baskerville" w:hAnsi="Baskerville"/>
-          <w:b/>
-          <w:sz w:val="20"/>
-          <w:szCs w:val="20"/>
-          <w:lang w:val="en-GB"/>
-        </w:rPr>
-      </w:pPr>
-    </w:p>
-    <w:p>
-      <w:pPr>
-        <w:tabs>
-          <w:tab w:val="left" w:pos="2694"/>
-        </w:tabs>
-        <w:ind w:right="182"/>
-        <w:rPr>
-          <w:rFonts w:ascii="Baskerville" w:hAnsi="Baskerville"/>
-          <w:sz w:val="20"/>
-          <w:szCs w:val="20"/>
-          <w:lang w:val="en-GB"/>
-        </w:rPr>
-      </w:pPr>
-      <w:r>
-        <w:rPr>
-          <w:rFonts w:ascii="Baskerville" w:hAnsi="Baskerville"/>
-          <w:sz w:val="20"/>
-          <w:szCs w:val="20"/>
-          <w:lang w:val="en-GB"/>
-        </w:rPr>
-        <w:t>“Bank Capital</w:t>
-      </w:r>
-      <w:r>
-        <w:rPr>
-          <w:rFonts w:ascii="Baskerville" w:hAnsi="Baskerville"/>
-          <w:sz w:val="20"/>
-          <w:szCs w:val="20"/>
-          <w:lang w:val="en-GB"/>
-        </w:rPr>
-        <w:t>, Bank Credit and Unemployment,”</w:t>
-      </w:r>
-      <w:r>
-        <w:rPr>
-          <w:rFonts w:ascii="Baskerville" w:hAnsi="Baskerville"/>
-          <w:sz w:val="20"/>
-          <w:szCs w:val="20"/>
-          <w:lang w:val="en-GB"/>
-        </w:rPr>
-        <w:t xml:space="preserve"> </w:t>
+        <w:t>“Credit Market Competition, Corporate Investment and Intermediation Variety</w:t>
       </w:r>
       <w:r>
         <w:rPr>
@@ -1369,9 +1386,8 @@
           <w:szCs w:val="20"/>
           <w:lang w:val="en-GB" w:eastAsia="en-US"/>
         </w:rPr>
-        <w:t xml:space="preserve">with Jason R. Donaldson and </w:t>
-      </w:r>
-      <w:proofErr w:type="spellStart"/>
+        <w:t>,</w:t>
+      </w:r>
       <w:r>
         <w:rPr>
           <w:rFonts w:ascii="Baskerville" w:eastAsiaTheme="minorHAnsi" w:hAnsi="Baskerville" w:cs="Times"/>
@@ -1380,9 +1396,8 @@
           <w:szCs w:val="20"/>
           <w:lang w:val="en-GB" w:eastAsia="en-US"/>
         </w:rPr>
-        <w:t>Anjan</w:t>
-      </w:r>
-      <w:proofErr w:type="spellEnd"/>
+        <w:t>” with Jason R. Donaldson and Anjan Thakor</w:t>
+      </w:r>
       <w:r>
         <w:rPr>
           <w:rFonts w:ascii="Baskerville" w:eastAsiaTheme="minorHAnsi" w:hAnsi="Baskerville" w:cs="Times"/>
@@ -1393,8 +1408,14 @@
         </w:rPr>
         <w:t xml:space="preserve"> </w:t>
       </w:r>
-      <w:proofErr w:type="spellStart"/>
-      <w:r>
+    </w:p>
+    <w:p>
+      <w:pPr>
+        <w:tabs>
+          <w:tab w:val="left" w:pos="1980"/>
+          <w:tab w:val="left" w:pos="2340"/>
+        </w:tabs>
+        <w:ind w:right="182"/>
         <w:rPr>
           <w:rFonts w:ascii="Baskerville" w:eastAsiaTheme="minorHAnsi" w:hAnsi="Baskerville" w:cs="Times"/>
           <w:color w:val="000000"/>
@@ -1402,9 +1423,7 @@
           <w:szCs w:val="20"/>
           <w:lang w:val="en-GB" w:eastAsia="en-US"/>
         </w:rPr>
-        <w:t>Thakor</w:t>
-      </w:r>
-      <w:proofErr w:type="spellEnd"/>
+      </w:pPr>
     </w:p>
     <w:p>
       <w:pPr>
@@ -1412,78 +1431,125 @@
           <w:tab w:val="left" w:pos="1980"/>
           <w:tab w:val="left" w:pos="2340"/>
         </w:tabs>
-        <w:ind w:right="182"/>
-        <w:rPr>
-          <w:rFonts w:ascii="Baskerville" w:hAnsi="Baskerville"/>
-          <w:sz w:val="20"/>
-          <w:szCs w:val="20"/>
-          <w:lang w:val="en-GB"/>
-        </w:rPr>
-      </w:pPr>
-    </w:p>
-    <w:p>
-      <w:pPr>
-        <w:tabs>
-          <w:tab w:val="left" w:pos="2694"/>
-        </w:tabs>
-        <w:ind w:right="182"/>
-        <w:rPr>
-          <w:rFonts w:ascii="Baskerville" w:hAnsi="Baskerville"/>
-          <w:sz w:val="20"/>
-          <w:szCs w:val="20"/>
-          <w:lang w:val="en-GB"/>
-        </w:rPr>
-      </w:pPr>
-      <w:r>
-        <w:rPr>
-          <w:rFonts w:ascii="Baskerville" w:hAnsi="Baskerville"/>
-          <w:sz w:val="20"/>
-          <w:szCs w:val="20"/>
-          <w:lang w:val="en-GB"/>
+        <w:ind w:left="2552" w:right="182" w:hanging="2552"/>
+        <w:rPr>
+          <w:rFonts w:ascii="Baskerville" w:eastAsiaTheme="minorHAnsi" w:hAnsi="Baskerville" w:cs="Times"/>
+          <w:color w:val="000000"/>
+          <w:sz w:val="20"/>
+          <w:szCs w:val="20"/>
+          <w:lang w:val="en-GB" w:eastAsia="en-US"/>
+        </w:rPr>
+      </w:pPr>
+      <w:r>
+        <w:rPr>
+          <w:rFonts w:ascii="Baskerville" w:eastAsiaTheme="minorHAnsi" w:hAnsi="Baskerville" w:cs="Times"/>
+          <w:color w:val="000000"/>
+          <w:sz w:val="20"/>
+          <w:szCs w:val="20"/>
+          <w:lang w:val="en-GB" w:eastAsia="en-US"/>
         </w:rPr>
         <w:t>“</w:t>
       </w:r>
       <w:r>
         <w:rPr>
-          <w:rFonts w:ascii="Baskerville" w:hAnsi="Baskerville"/>
-          <w:sz w:val="20"/>
-          <w:szCs w:val="20"/>
-          <w:lang w:val="en-GB"/>
-        </w:rPr>
-        <w:t>Do Institutional Investors Improve Capital Allocation?</w:t>
-      </w:r>
-      <w:r>
-        <w:rPr>
-          <w:rFonts w:ascii="Baskerville" w:hAnsi="Baskerville"/>
-          <w:sz w:val="20"/>
-          <w:szCs w:val="20"/>
-          <w:lang w:val="en-GB"/>
+          <w:rFonts w:ascii="Baskerville" w:eastAsiaTheme="minorHAnsi" w:hAnsi="Baskerville" w:cs="Times"/>
+          <w:color w:val="000000"/>
+          <w:sz w:val="20"/>
+          <w:szCs w:val="20"/>
+          <w:lang w:val="en-GB" w:eastAsia="en-US"/>
+        </w:rPr>
+        <w:t>The Downside o</w:t>
+      </w:r>
+      <w:r>
+        <w:rPr>
+          <w:rFonts w:ascii="Baskerville" w:eastAsiaTheme="minorHAnsi" w:hAnsi="Baskerville" w:cs="Times"/>
+          <w:color w:val="000000"/>
+          <w:sz w:val="20"/>
+          <w:szCs w:val="20"/>
+          <w:lang w:val="en-GB" w:eastAsia="en-US"/>
+        </w:rPr>
+        <w:t xml:space="preserve">f Precise </w:t>
+      </w:r>
+      <w:r>
+        <w:rPr>
+          <w:rFonts w:ascii="Baskerville" w:eastAsiaTheme="minorHAnsi" w:hAnsi="Baskerville" w:cs="Times"/>
+          <w:color w:val="000000"/>
+          <w:sz w:val="20"/>
+          <w:szCs w:val="20"/>
+          <w:lang w:val="en-GB" w:eastAsia="en-US"/>
+        </w:rPr>
+        <w:t>Information</w:t>
+      </w:r>
+      <w:r>
+        <w:rPr>
+          <w:rFonts w:ascii="Baskerville" w:eastAsiaTheme="minorHAnsi" w:hAnsi="Baskerville" w:cs="Times"/>
+          <w:color w:val="000000"/>
+          <w:sz w:val="20"/>
+          <w:szCs w:val="20"/>
+          <w:lang w:val="en-GB" w:eastAsia="en-US"/>
+        </w:rPr>
+        <w:t xml:space="preserve"> for Delegated Asset Management</w:t>
+      </w:r>
+      <w:r>
+        <w:rPr>
+          <w:rFonts w:ascii="Baskerville" w:eastAsiaTheme="minorHAnsi" w:hAnsi="Baskerville" w:cs="Times"/>
+          <w:color w:val="000000"/>
+          <w:sz w:val="20"/>
+          <w:szCs w:val="20"/>
+          <w:lang w:val="en-GB" w:eastAsia="en-US"/>
+        </w:rPr>
+        <w:t>,</w:t>
+      </w:r>
+      <w:r>
+        <w:rPr>
+          <w:rFonts w:ascii="Baskerville" w:eastAsiaTheme="minorHAnsi" w:hAnsi="Baskerville" w:cs="Times"/>
+          <w:color w:val="000000"/>
+          <w:sz w:val="20"/>
+          <w:szCs w:val="20"/>
+          <w:lang w:val="en-GB" w:eastAsia="en-US"/>
         </w:rPr>
         <w:t>”</w:t>
       </w:r>
       <w:r>
         <w:rPr>
-          <w:rFonts w:ascii="Baskerville" w:hAnsi="Baskerville"/>
-          <w:sz w:val="20"/>
-          <w:szCs w:val="20"/>
-          <w:lang w:val="en-GB"/>
+          <w:rFonts w:ascii="Baskerville" w:eastAsiaTheme="minorHAnsi" w:hAnsi="Baskerville" w:cs="Times"/>
+          <w:color w:val="000000"/>
+          <w:sz w:val="20"/>
+          <w:szCs w:val="20"/>
+          <w:lang w:val="en-GB" w:eastAsia="en-US"/>
+        </w:rPr>
+        <w:t xml:space="preserve"> with Jason R</w:t>
+      </w:r>
+      <w:r>
+        <w:rPr>
+          <w:rFonts w:ascii="Baskerville" w:eastAsiaTheme="minorHAnsi" w:hAnsi="Baskerville" w:cs="Times"/>
+          <w:color w:val="000000"/>
+          <w:sz w:val="20"/>
+          <w:szCs w:val="20"/>
+          <w:lang w:val="en-GB" w:eastAsia="en-US"/>
+        </w:rPr>
+        <w:t>.</w:t>
+      </w:r>
+      <w:r>
+        <w:rPr>
+          <w:rFonts w:ascii="Baskerville" w:eastAsiaTheme="minorHAnsi" w:hAnsi="Baskerville" w:cs="Times"/>
+          <w:color w:val="000000"/>
+          <w:sz w:val="20"/>
+          <w:szCs w:val="20"/>
+          <w:lang w:val="en-GB" w:eastAsia="en-US"/>
+        </w:rPr>
+        <w:t xml:space="preserve"> Donaldson</w:t>
+      </w:r>
+      <w:r>
+        <w:rPr>
+          <w:rFonts w:ascii="Baskerville" w:eastAsiaTheme="minorHAnsi" w:hAnsi="Baskerville" w:cs="Times"/>
+          <w:color w:val="000000"/>
+          <w:sz w:val="20"/>
+          <w:szCs w:val="20"/>
+          <w:lang w:val="en-GB" w:eastAsia="en-US"/>
         </w:rPr>
         <w:t xml:space="preserve"> </w:t>
       </w:r>
-    </w:p>
-    <w:p>
-      <w:pPr>
-        <w:tabs>
-          <w:tab w:val="left" w:pos="2694"/>
-        </w:tabs>
-        <w:ind w:right="182"/>
-        <w:rPr>
-          <w:rFonts w:ascii="Baskerville" w:hAnsi="Baskerville"/>
-          <w:sz w:val="20"/>
-          <w:szCs w:val="20"/>
-          <w:lang w:val="en-GB"/>
-        </w:rPr>
-      </w:pPr>
     </w:p>
     <w:p>
       <w:pPr>
@@ -1500,7 +1566,14 @@
           <w:lang w:val="en-GB" w:eastAsia="en-US"/>
         </w:rPr>
       </w:pPr>
-      <w:r>
+    </w:p>
+    <w:p>
+      <w:pPr>
+        <w:tabs>
+          <w:tab w:val="left" w:pos="1980"/>
+          <w:tab w:val="left" w:pos="2340"/>
+        </w:tabs>
+        <w:ind w:left="2552" w:right="182" w:hanging="2552"/>
         <w:rPr>
           <w:rFonts w:ascii="Baskerville" w:eastAsiaTheme="minorHAnsi" w:hAnsi="Baskerville" w:cs="Times"/>
           <w:color w:val="000000"/>
@@ -1508,8 +1581,7 @@
           <w:szCs w:val="20"/>
           <w:lang w:val="en-GB" w:eastAsia="en-US"/>
         </w:rPr>
-        <w:t>“Credit Market Competition, Corporate Investment and Intermediation Variety</w:t>
-      </w:r>
+      </w:pPr>
       <w:r>
         <w:rPr>
           <w:rFonts w:ascii="Baskerville" w:eastAsiaTheme="minorHAnsi" w:hAnsi="Baskerville" w:cs="Times"/>
@@ -1518,7 +1590,7 @@
           <w:szCs w:val="20"/>
           <w:lang w:val="en-GB" w:eastAsia="en-US"/>
         </w:rPr>
-        <w:t>,</w:t>
+        <w:t>“</w:t>
       </w:r>
       <w:r>
         <w:rPr>
@@ -1528,9 +1600,8 @@
           <w:szCs w:val="20"/>
           <w:lang w:val="en-GB" w:eastAsia="en-US"/>
         </w:rPr>
-        <w:t xml:space="preserve">” with Jason R. Donaldson and </w:t>
-      </w:r>
-      <w:proofErr w:type="spellStart"/>
+        <w:t>Overrating Agencies: Competition, Collusion,</w:t>
+      </w:r>
       <w:r>
         <w:rPr>
           <w:rFonts w:ascii="Baskerville" w:eastAsiaTheme="minorHAnsi" w:hAnsi="Baskerville" w:cs="Times"/>
@@ -1539,9 +1610,8 @@
           <w:szCs w:val="20"/>
           <w:lang w:val="en-GB" w:eastAsia="en-US"/>
         </w:rPr>
-        <w:t>Anjan</w:t>
-      </w:r>
-      <w:proofErr w:type="spellEnd"/>
+        <w:t xml:space="preserve"> Information</w:t>
+      </w:r>
       <w:r>
         <w:rPr>
           <w:rFonts w:ascii="Baskerville" w:eastAsiaTheme="minorHAnsi" w:hAnsi="Baskerville" w:cs="Times"/>
@@ -1550,9 +1620,8 @@
           <w:szCs w:val="20"/>
           <w:lang w:val="en-GB" w:eastAsia="en-US"/>
         </w:rPr>
-        <w:t xml:space="preserve"> </w:t>
-      </w:r>
-      <w:proofErr w:type="spellStart"/>
+        <w:t xml:space="preserve"> and Regulation</w:t>
+      </w:r>
       <w:r>
         <w:rPr>
           <w:rFonts w:ascii="Baskerville" w:eastAsiaTheme="minorHAnsi" w:hAnsi="Baskerville" w:cs="Times"/>
@@ -1561,9 +1630,8 @@
           <w:szCs w:val="20"/>
           <w:lang w:val="en-GB" w:eastAsia="en-US"/>
         </w:rPr>
-        <w:t>Thakor</w:t>
-      </w:r>
-      <w:proofErr w:type="spellEnd"/>
+        <w:t>,</w:t>
+      </w:r>
       <w:r>
         <w:rPr>
           <w:rFonts w:ascii="Baskerville" w:eastAsiaTheme="minorHAnsi" w:hAnsi="Baskerville" w:cs="Times"/>
@@ -1572,16 +1640,9 @@
           <w:szCs w:val="20"/>
           <w:lang w:val="en-GB" w:eastAsia="en-US"/>
         </w:rPr>
-        <w:t xml:space="preserve"> </w:t>
-      </w:r>
-    </w:p>
-    <w:p>
-      <w:pPr>
-        <w:tabs>
-          <w:tab w:val="left" w:pos="1980"/>
-          <w:tab w:val="left" w:pos="2340"/>
-        </w:tabs>
-        <w:ind w:right="182"/>
+        <w:t>”</w:t>
+      </w:r>
+      <w:r>
         <w:rPr>
           <w:rFonts w:ascii="Baskerville" w:eastAsiaTheme="minorHAnsi" w:hAnsi="Baskerville" w:cs="Times"/>
           <w:color w:val="000000"/>
@@ -1589,15 +1650,9 @@
           <w:szCs w:val="20"/>
           <w:lang w:val="en-GB" w:eastAsia="en-US"/>
         </w:rPr>
-      </w:pPr>
-    </w:p>
-    <w:p>
-      <w:pPr>
-        <w:tabs>
-          <w:tab w:val="left" w:pos="1980"/>
-          <w:tab w:val="left" w:pos="2340"/>
-        </w:tabs>
-        <w:ind w:left="2552" w:right="182" w:hanging="2552"/>
+        <w:t xml:space="preserve"> with Jason R</w:t>
+      </w:r>
+      <w:r>
         <w:rPr>
           <w:rFonts w:ascii="Baskerville" w:eastAsiaTheme="minorHAnsi" w:hAnsi="Baskerville" w:cs="Times"/>
           <w:color w:val="000000"/>
@@ -1605,7 +1660,8 @@
           <w:szCs w:val="20"/>
           <w:lang w:val="en-GB" w:eastAsia="en-US"/>
         </w:rPr>
-      </w:pPr>
+        <w:t>.</w:t>
+      </w:r>
       <w:r>
         <w:rPr>
           <w:rFonts w:ascii="Baskerville" w:eastAsiaTheme="minorHAnsi" w:hAnsi="Baskerville" w:cs="Times"/>
@@ -1614,305 +1670,185 @@
           <w:szCs w:val="20"/>
           <w:lang w:val="en-GB" w:eastAsia="en-US"/>
         </w:rPr>
-        <w:t>“</w:t>
-      </w:r>
-      <w:r>
-        <w:rPr>
-          <w:rFonts w:ascii="Baskerville" w:eastAsiaTheme="minorHAnsi" w:hAnsi="Baskerville" w:cs="Times"/>
-          <w:color w:val="000000"/>
-          <w:sz w:val="20"/>
-          <w:szCs w:val="20"/>
-          <w:lang w:val="en-GB" w:eastAsia="en-US"/>
-        </w:rPr>
-        <w:t>The Downside o</w:t>
-      </w:r>
-      <w:r>
-        <w:rPr>
-          <w:rFonts w:ascii="Baskerville" w:eastAsiaTheme="minorHAnsi" w:hAnsi="Baskerville" w:cs="Times"/>
-          <w:color w:val="000000"/>
-          <w:sz w:val="20"/>
-          <w:szCs w:val="20"/>
-          <w:lang w:val="en-GB" w:eastAsia="en-US"/>
-        </w:rPr>
-        <w:t xml:space="preserve">f Precise </w:t>
-      </w:r>
-      <w:r>
-        <w:rPr>
-          <w:rFonts w:ascii="Baskerville" w:eastAsiaTheme="minorHAnsi" w:hAnsi="Baskerville" w:cs="Times"/>
-          <w:color w:val="000000"/>
-          <w:sz w:val="20"/>
-          <w:szCs w:val="20"/>
-          <w:lang w:val="en-GB" w:eastAsia="en-US"/>
-        </w:rPr>
-        <w:t>Information</w:t>
-      </w:r>
-      <w:r>
-        <w:rPr>
-          <w:rFonts w:ascii="Baskerville" w:eastAsiaTheme="minorHAnsi" w:hAnsi="Baskerville" w:cs="Times"/>
-          <w:color w:val="000000"/>
-          <w:sz w:val="20"/>
-          <w:szCs w:val="20"/>
-          <w:lang w:val="en-GB" w:eastAsia="en-US"/>
-        </w:rPr>
-        <w:t xml:space="preserve"> for Delegated Asset Management</w:t>
-      </w:r>
-      <w:r>
-        <w:rPr>
-          <w:rFonts w:ascii="Baskerville" w:eastAsiaTheme="minorHAnsi" w:hAnsi="Baskerville" w:cs="Times"/>
-          <w:color w:val="000000"/>
-          <w:sz w:val="20"/>
-          <w:szCs w:val="20"/>
-          <w:lang w:val="en-GB" w:eastAsia="en-US"/>
+        <w:t xml:space="preserve"> Donaldson</w:t>
+      </w:r>
+    </w:p>
+    <w:p>
+      <w:pPr>
+        <w:tabs>
+          <w:tab w:val="left" w:pos="2694"/>
+        </w:tabs>
+        <w:ind w:right="182"/>
+        <w:rPr>
+          <w:rFonts w:ascii="Baskerville" w:hAnsi="Baskerville"/>
+          <w:sz w:val="20"/>
+          <w:szCs w:val="20"/>
+          <w:lang w:val="en-GB"/>
+        </w:rPr>
+      </w:pPr>
+    </w:p>
+    <w:p>
+      <w:pPr>
+        <w:tabs>
+          <w:tab w:val="left" w:pos="2694"/>
+        </w:tabs>
+        <w:ind w:right="182"/>
+        <w:rPr>
+          <w:rFonts w:ascii="Baskerville" w:hAnsi="Baskerville"/>
+          <w:sz w:val="20"/>
+          <w:szCs w:val="20"/>
+          <w:lang w:val="en-GB"/>
+        </w:rPr>
+      </w:pPr>
+      <w:r>
+        <w:rPr>
+          <w:rFonts w:ascii="Baskerville" w:hAnsi="Baskerville"/>
+          <w:b/>
+          <w:sz w:val="20"/>
+          <w:szCs w:val="20"/>
+          <w:lang w:val="en-GB"/>
+        </w:rPr>
+        <w:t>Awards</w:t>
+      </w:r>
+      <w:r>
+        <w:rPr>
+          <w:rFonts w:ascii="Baskerville" w:hAnsi="Baskerville"/>
+          <w:b/>
+          <w:sz w:val="20"/>
+          <w:szCs w:val="20"/>
+          <w:lang w:val="en-GB"/>
         </w:rPr>
         <w:t>,</w:t>
       </w:r>
       <w:r>
         <w:rPr>
-          <w:rFonts w:ascii="Baskerville" w:eastAsiaTheme="minorHAnsi" w:hAnsi="Baskerville" w:cs="Times"/>
-          <w:color w:val="000000"/>
-          <w:sz w:val="20"/>
-          <w:szCs w:val="20"/>
-          <w:lang w:val="en-GB" w:eastAsia="en-US"/>
-        </w:rPr>
-        <w:t>”</w:t>
-      </w:r>
-      <w:r>
-        <w:rPr>
-          <w:rFonts w:ascii="Baskerville" w:eastAsiaTheme="minorHAnsi" w:hAnsi="Baskerville" w:cs="Times"/>
-          <w:color w:val="000000"/>
-          <w:sz w:val="20"/>
-          <w:szCs w:val="20"/>
-          <w:lang w:val="en-GB" w:eastAsia="en-US"/>
-        </w:rPr>
-        <w:t xml:space="preserve"> with Jason R</w:t>
-      </w:r>
-      <w:r>
-        <w:rPr>
-          <w:rFonts w:ascii="Baskerville" w:eastAsiaTheme="minorHAnsi" w:hAnsi="Baskerville" w:cs="Times"/>
-          <w:color w:val="000000"/>
-          <w:sz w:val="20"/>
-          <w:szCs w:val="20"/>
-          <w:lang w:val="en-GB" w:eastAsia="en-US"/>
-        </w:rPr>
-        <w:t>.</w:t>
-      </w:r>
-      <w:r>
-        <w:rPr>
-          <w:rFonts w:ascii="Baskerville" w:eastAsiaTheme="minorHAnsi" w:hAnsi="Baskerville" w:cs="Times"/>
-          <w:color w:val="000000"/>
-          <w:sz w:val="20"/>
-          <w:szCs w:val="20"/>
-          <w:lang w:val="en-GB" w:eastAsia="en-US"/>
-        </w:rPr>
-        <w:t xml:space="preserve"> Donaldson</w:t>
-      </w:r>
-      <w:r>
-        <w:rPr>
-          <w:rFonts w:ascii="Baskerville" w:eastAsiaTheme="minorHAnsi" w:hAnsi="Baskerville" w:cs="Times"/>
-          <w:color w:val="000000"/>
-          <w:sz w:val="20"/>
-          <w:szCs w:val="20"/>
-          <w:lang w:val="en-GB" w:eastAsia="en-US"/>
+          <w:rFonts w:ascii="Baskerville" w:hAnsi="Baskerville"/>
+          <w:b/>
+          <w:sz w:val="20"/>
+          <w:szCs w:val="20"/>
+          <w:lang w:val="en-GB"/>
+        </w:rPr>
+        <w:t xml:space="preserve"> Scholarships</w:t>
+      </w:r>
+      <w:r>
+        <w:rPr>
+          <w:rFonts w:ascii="Baskerville" w:hAnsi="Baskerville"/>
+          <w:b/>
+          <w:sz w:val="20"/>
+          <w:szCs w:val="20"/>
+          <w:lang w:val="en-GB"/>
+        </w:rPr>
+        <w:t xml:space="preserve"> and Fellowships</w:t>
+      </w:r>
+    </w:p>
+    <w:p>
+      <w:pPr>
+        <w:tabs>
+          <w:tab w:val="left" w:pos="2340"/>
+        </w:tabs>
+        <w:ind w:right="182"/>
+        <w:rPr>
+          <w:rFonts w:ascii="Baskerville" w:hAnsi="Baskerville"/>
+          <w:i/>
+          <w:sz w:val="20"/>
+          <w:szCs w:val="20"/>
+          <w:lang w:val="en-GB"/>
+        </w:rPr>
+      </w:pPr>
+    </w:p>
+    <w:p>
+      <w:pPr>
+        <w:tabs>
+          <w:tab w:val="left" w:pos="2340"/>
+        </w:tabs>
+        <w:ind w:left="2552" w:right="182" w:hanging="2552"/>
+        <w:rPr>
+          <w:rFonts w:ascii="Baskerville" w:hAnsi="Baskerville"/>
+          <w:i/>
+          <w:sz w:val="20"/>
+          <w:szCs w:val="20"/>
+          <w:lang w:val="en-GB"/>
+        </w:rPr>
+      </w:pPr>
+      <w:r>
+        <w:rPr>
+          <w:rFonts w:ascii="Baskerville" w:hAnsi="Baskerville"/>
+          <w:i/>
+          <w:sz w:val="20"/>
+          <w:szCs w:val="20"/>
+          <w:lang w:val="en-GB"/>
+        </w:rPr>
+        <w:t>June 2012, June 2012</w:t>
+      </w:r>
+      <w:r>
+        <w:rPr>
+          <w:rFonts w:ascii="Baskerville" w:hAnsi="Baskerville"/>
+          <w:i/>
+          <w:sz w:val="20"/>
+          <w:szCs w:val="20"/>
+          <w:lang w:val="en-GB"/>
+        </w:rPr>
+        <w:t xml:space="preserve">              </w:t>
+      </w:r>
+      <w:r>
+        <w:rPr>
+          <w:rFonts w:ascii="Baskerville" w:hAnsi="Baskerville"/>
+          <w:sz w:val="20"/>
+          <w:szCs w:val="20"/>
+          <w:lang w:val="en-GB"/>
+        </w:rPr>
+        <w:t xml:space="preserve">Deutsche Bank Fellowships </w:t>
+      </w:r>
+    </w:p>
+    <w:p>
+      <w:pPr>
+        <w:tabs>
+          <w:tab w:val="left" w:pos="2340"/>
+        </w:tabs>
+        <w:ind w:right="182"/>
+        <w:rPr>
+          <w:rFonts w:ascii="Baskerville" w:hAnsi="Baskerville"/>
+          <w:i/>
+          <w:sz w:val="20"/>
+          <w:szCs w:val="20"/>
+          <w:lang w:val="en-GB"/>
+        </w:rPr>
+      </w:pPr>
+    </w:p>
+    <w:p>
+      <w:pPr>
+        <w:tabs>
+          <w:tab w:val="left" w:pos="2340"/>
+        </w:tabs>
+        <w:ind w:left="2552" w:right="182" w:hanging="2552"/>
+        <w:rPr>
+          <w:rFonts w:ascii="Baskerville" w:hAnsi="Baskerville"/>
+          <w:sz w:val="20"/>
+          <w:szCs w:val="20"/>
+          <w:lang w:val="en-GB"/>
+        </w:rPr>
+      </w:pPr>
+      <w:r>
+        <w:rPr>
+          <w:rFonts w:ascii="Baskerville" w:hAnsi="Baskerville"/>
+          <w:i/>
+          <w:sz w:val="20"/>
+          <w:szCs w:val="20"/>
+          <w:lang w:val="en-GB"/>
+        </w:rPr>
+        <w:t>June 2009, June 2010</w:t>
+      </w:r>
+      <w:r>
+        <w:rPr>
+          <w:rFonts w:ascii="Baskerville" w:hAnsi="Baskerville"/>
+          <w:i/>
+          <w:sz w:val="20"/>
+          <w:szCs w:val="20"/>
+          <w:lang w:val="en-GB"/>
         </w:rPr>
         <w:t xml:space="preserve"> </w:t>
       </w:r>
-    </w:p>
-    <w:p>
-      <w:pPr>
-        <w:tabs>
-          <w:tab w:val="left" w:pos="1980"/>
-          <w:tab w:val="left" w:pos="2340"/>
-        </w:tabs>
-        <w:ind w:right="182"/>
-        <w:rPr>
-          <w:rFonts w:ascii="Baskerville" w:eastAsiaTheme="minorHAnsi" w:hAnsi="Baskerville" w:cs="Times"/>
-          <w:color w:val="000000"/>
-          <w:sz w:val="20"/>
-          <w:szCs w:val="20"/>
-          <w:lang w:val="en-GB" w:eastAsia="en-US"/>
-        </w:rPr>
-      </w:pPr>
-    </w:p>
-    <w:p>
-      <w:pPr>
-        <w:tabs>
-          <w:tab w:val="left" w:pos="1980"/>
-          <w:tab w:val="left" w:pos="2340"/>
-        </w:tabs>
-        <w:ind w:left="2552" w:right="182" w:hanging="2552"/>
-        <w:rPr>
-          <w:rFonts w:ascii="Baskerville" w:eastAsiaTheme="minorHAnsi" w:hAnsi="Baskerville" w:cs="Times"/>
-          <w:color w:val="000000"/>
-          <w:sz w:val="20"/>
-          <w:szCs w:val="20"/>
-          <w:lang w:val="en-GB" w:eastAsia="en-US"/>
-        </w:rPr>
-      </w:pPr>
-      <w:r>
-        <w:rPr>
-          <w:rFonts w:ascii="Baskerville" w:eastAsiaTheme="minorHAnsi" w:hAnsi="Baskerville" w:cs="Times"/>
-          <w:color w:val="000000"/>
-          <w:sz w:val="20"/>
-          <w:szCs w:val="20"/>
-          <w:lang w:val="en-GB" w:eastAsia="en-US"/>
-        </w:rPr>
-        <w:t>“</w:t>
-      </w:r>
-      <w:r>
-        <w:rPr>
-          <w:rFonts w:ascii="Baskerville" w:eastAsiaTheme="minorHAnsi" w:hAnsi="Baskerville" w:cs="Times"/>
-          <w:color w:val="000000"/>
-          <w:sz w:val="20"/>
-          <w:szCs w:val="20"/>
-          <w:lang w:val="en-GB" w:eastAsia="en-US"/>
-        </w:rPr>
-        <w:t>Overrating Agencies: Competition, Collusion,</w:t>
-      </w:r>
-      <w:r>
-        <w:rPr>
-          <w:rFonts w:ascii="Baskerville" w:eastAsiaTheme="minorHAnsi" w:hAnsi="Baskerville" w:cs="Times"/>
-          <w:color w:val="000000"/>
-          <w:sz w:val="20"/>
-          <w:szCs w:val="20"/>
-          <w:lang w:val="en-GB" w:eastAsia="en-US"/>
-        </w:rPr>
-        <w:t xml:space="preserve"> Information</w:t>
-      </w:r>
-      <w:r>
-        <w:rPr>
-          <w:rFonts w:ascii="Baskerville" w:eastAsiaTheme="minorHAnsi" w:hAnsi="Baskerville" w:cs="Times"/>
-          <w:color w:val="000000"/>
-          <w:sz w:val="20"/>
-          <w:szCs w:val="20"/>
-          <w:lang w:val="en-GB" w:eastAsia="en-US"/>
-        </w:rPr>
-        <w:t xml:space="preserve"> and Regulation</w:t>
-      </w:r>
-      <w:r>
-        <w:rPr>
-          <w:rFonts w:ascii="Baskerville" w:eastAsiaTheme="minorHAnsi" w:hAnsi="Baskerville" w:cs="Times"/>
-          <w:color w:val="000000"/>
-          <w:sz w:val="20"/>
-          <w:szCs w:val="20"/>
-          <w:lang w:val="en-GB" w:eastAsia="en-US"/>
-        </w:rPr>
-        <w:t>,</w:t>
-      </w:r>
-      <w:r>
-        <w:rPr>
-          <w:rFonts w:ascii="Baskerville" w:eastAsiaTheme="minorHAnsi" w:hAnsi="Baskerville" w:cs="Times"/>
-          <w:color w:val="000000"/>
-          <w:sz w:val="20"/>
-          <w:szCs w:val="20"/>
-          <w:lang w:val="en-GB" w:eastAsia="en-US"/>
-        </w:rPr>
-        <w:t>”</w:t>
-      </w:r>
-      <w:r>
-        <w:rPr>
-          <w:rFonts w:ascii="Baskerville" w:eastAsiaTheme="minorHAnsi" w:hAnsi="Baskerville" w:cs="Times"/>
-          <w:color w:val="000000"/>
-          <w:sz w:val="20"/>
-          <w:szCs w:val="20"/>
-          <w:lang w:val="en-GB" w:eastAsia="en-US"/>
-        </w:rPr>
-        <w:t xml:space="preserve"> with Jason R</w:t>
-      </w:r>
-      <w:r>
-        <w:rPr>
-          <w:rFonts w:ascii="Baskerville" w:eastAsiaTheme="minorHAnsi" w:hAnsi="Baskerville" w:cs="Times"/>
-          <w:color w:val="000000"/>
-          <w:sz w:val="20"/>
-          <w:szCs w:val="20"/>
-          <w:lang w:val="en-GB" w:eastAsia="en-US"/>
-        </w:rPr>
-        <w:t>.</w:t>
-      </w:r>
-      <w:r>
-        <w:rPr>
-          <w:rFonts w:ascii="Baskerville" w:eastAsiaTheme="minorHAnsi" w:hAnsi="Baskerville" w:cs="Times"/>
-          <w:color w:val="000000"/>
-          <w:sz w:val="20"/>
-          <w:szCs w:val="20"/>
-          <w:lang w:val="en-GB" w:eastAsia="en-US"/>
-        </w:rPr>
-        <w:t xml:space="preserve"> Donaldson</w:t>
-      </w:r>
-    </w:p>
-    <w:p>
-      <w:pPr>
-        <w:tabs>
-          <w:tab w:val="left" w:pos="2694"/>
-        </w:tabs>
-        <w:ind w:right="182"/>
-        <w:rPr>
-          <w:rFonts w:ascii="Baskerville" w:hAnsi="Baskerville"/>
-          <w:sz w:val="20"/>
-          <w:szCs w:val="20"/>
-          <w:lang w:val="en-GB"/>
-        </w:rPr>
-      </w:pPr>
-    </w:p>
-    <w:p>
-      <w:pPr>
-        <w:tabs>
-          <w:tab w:val="left" w:pos="2694"/>
-        </w:tabs>
-        <w:ind w:right="182"/>
-        <w:rPr>
-          <w:rFonts w:ascii="Baskerville" w:hAnsi="Baskerville"/>
-          <w:sz w:val="20"/>
-          <w:szCs w:val="20"/>
-          <w:lang w:val="en-GB"/>
-        </w:rPr>
-      </w:pPr>
-      <w:r>
-        <w:rPr>
-          <w:rFonts w:ascii="Baskerville" w:hAnsi="Baskerville"/>
-          <w:b/>
-          <w:sz w:val="20"/>
-          <w:szCs w:val="20"/>
-          <w:lang w:val="en-GB"/>
-        </w:rPr>
-        <w:t>Awards</w:t>
-      </w:r>
-      <w:r>
-        <w:rPr>
-          <w:rFonts w:ascii="Baskerville" w:hAnsi="Baskerville"/>
-          <w:b/>
-          <w:sz w:val="20"/>
-          <w:szCs w:val="20"/>
-          <w:lang w:val="en-GB"/>
-        </w:rPr>
-        <w:t>,</w:t>
-      </w:r>
-      <w:r>
-        <w:rPr>
-          <w:rFonts w:ascii="Baskerville" w:hAnsi="Baskerville"/>
-          <w:b/>
-          <w:sz w:val="20"/>
-          <w:szCs w:val="20"/>
-          <w:lang w:val="en-GB"/>
-        </w:rPr>
-        <w:t xml:space="preserve"> Scholarships</w:t>
-      </w:r>
-      <w:r>
-        <w:rPr>
-          <w:rFonts w:ascii="Baskerville" w:hAnsi="Baskerville"/>
-          <w:b/>
-          <w:sz w:val="20"/>
-          <w:szCs w:val="20"/>
-          <w:lang w:val="en-GB"/>
-        </w:rPr>
-        <w:t xml:space="preserve"> and Fellowships</w:t>
-      </w:r>
-    </w:p>
-    <w:p>
-      <w:pPr>
-        <w:tabs>
-          <w:tab w:val="left" w:pos="2340"/>
-        </w:tabs>
-        <w:ind w:right="182"/>
+      <w:r>
         <w:rPr>
           <w:rFonts w:ascii="Baskerville" w:hAnsi="Baskerville"/>
           <w:i/>
@@ -1920,108 +1856,6 @@
           <w:szCs w:val="20"/>
           <w:lang w:val="en-GB"/>
         </w:rPr>
-      </w:pPr>
-    </w:p>
-    <w:p>
-      <w:pPr>
-        <w:tabs>
-          <w:tab w:val="left" w:pos="2340"/>
-        </w:tabs>
-        <w:ind w:left="2552" w:right="182" w:hanging="2552"/>
-        <w:rPr>
-          <w:rFonts w:ascii="Baskerville" w:hAnsi="Baskerville"/>
-          <w:i/>
-          <w:sz w:val="20"/>
-          <w:szCs w:val="20"/>
-          <w:lang w:val="en-GB"/>
-        </w:rPr>
-      </w:pPr>
-      <w:r>
-        <w:rPr>
-          <w:rFonts w:ascii="Baskerville" w:hAnsi="Baskerville"/>
-          <w:i/>
-          <w:sz w:val="20"/>
-          <w:szCs w:val="20"/>
-          <w:lang w:val="en-GB"/>
-        </w:rPr>
-        <w:t>June 2012, June 2012</w:t>
-      </w:r>
-      <w:r>
-        <w:rPr>
-          <w:rFonts w:ascii="Baskerville" w:hAnsi="Baskerville"/>
-          <w:i/>
-          <w:sz w:val="20"/>
-          <w:szCs w:val="20"/>
-          <w:lang w:val="en-GB"/>
-        </w:rPr>
-        <w:t xml:space="preserve">              </w:t>
-      </w:r>
-      <w:r>
-        <w:rPr>
-          <w:rFonts w:ascii="Baskerville" w:hAnsi="Baskerville"/>
-          <w:sz w:val="20"/>
-          <w:szCs w:val="20"/>
-          <w:lang w:val="en-GB"/>
-        </w:rPr>
-        <w:t xml:space="preserve">Deutsche Bank Fellowships </w:t>
-      </w:r>
-    </w:p>
-    <w:p>
-      <w:pPr>
-        <w:tabs>
-          <w:tab w:val="left" w:pos="2340"/>
-        </w:tabs>
-        <w:ind w:right="182"/>
-        <w:rPr>
-          <w:rFonts w:ascii="Baskerville" w:hAnsi="Baskerville"/>
-          <w:i/>
-          <w:sz w:val="20"/>
-          <w:szCs w:val="20"/>
-          <w:lang w:val="en-GB"/>
-        </w:rPr>
-      </w:pPr>
-    </w:p>
-    <w:p>
-      <w:pPr>
-        <w:tabs>
-          <w:tab w:val="left" w:pos="2340"/>
-        </w:tabs>
-        <w:ind w:left="2552" w:right="182" w:hanging="2552"/>
-        <w:rPr>
-          <w:rFonts w:ascii="Baskerville" w:hAnsi="Baskerville"/>
-          <w:sz w:val="20"/>
-          <w:szCs w:val="20"/>
-          <w:lang w:val="en-GB"/>
-        </w:rPr>
-      </w:pPr>
-      <w:r>
-        <w:rPr>
-          <w:rFonts w:ascii="Baskerville" w:hAnsi="Baskerville"/>
-          <w:i/>
-          <w:sz w:val="20"/>
-          <w:szCs w:val="20"/>
-          <w:lang w:val="en-GB"/>
-        </w:rPr>
-        <w:t>June 2009, June 2010</w:t>
-      </w:r>
-      <w:r>
-        <w:rPr>
-          <w:rFonts w:ascii="Baskerville" w:hAnsi="Baskerville"/>
-          <w:i/>
-          <w:sz w:val="20"/>
-          <w:szCs w:val="20"/>
-          <w:lang w:val="en-GB"/>
-        </w:rPr>
-        <w:t xml:space="preserve"> </w:t>
-      </w:r>
-      <w:r>
-        <w:rPr>
-          <w:rFonts w:ascii="Baskerville" w:hAnsi="Baskerville"/>
-          <w:i/>
-          <w:sz w:val="20"/>
-          <w:szCs w:val="20"/>
-          <w:lang w:val="en-GB"/>
-        </w:rPr>
         <w:tab/>
       </w:r>
       <w:r>
@@ -2049,27 +1883,7 @@
           <w:szCs w:val="20"/>
           <w:lang w:val="en-GB"/>
         </w:rPr>
-        <w:t xml:space="preserve">“Giovanna </w:t>
-      </w:r>
-      <w:proofErr w:type="spellStart"/>
-      <w:r>
-        <w:rPr>
-          <w:rFonts w:ascii="Baskerville" w:hAnsi="Baskerville"/>
-          <w:sz w:val="20"/>
-          <w:szCs w:val="20"/>
-          <w:lang w:val="en-GB"/>
-        </w:rPr>
-        <w:t>Crivelli</w:t>
-      </w:r>
-      <w:proofErr w:type="spellEnd"/>
-      <w:r>
-        <w:rPr>
-          <w:rFonts w:ascii="Baskerville" w:hAnsi="Baskerville"/>
-          <w:sz w:val="20"/>
-          <w:szCs w:val="20"/>
-          <w:lang w:val="en-GB"/>
-        </w:rPr>
-        <w:t>”</w:t>
+        <w:t>“Giovanna Crivelli”</w:t>
       </w:r>
       <w:r>
         <w:rPr>
@@ -2087,27 +1901,7 @@
           <w:szCs w:val="20"/>
           <w:lang w:val="en-GB"/>
         </w:rPr>
-        <w:t xml:space="preserve"> sponsored by </w:t>
-      </w:r>
-      <w:proofErr w:type="spellStart"/>
-      <w:r>
-        <w:rPr>
-          <w:rFonts w:ascii="Baskerville" w:hAnsi="Baskerville"/>
-          <w:sz w:val="20"/>
-          <w:szCs w:val="20"/>
-          <w:lang w:val="en-GB"/>
-        </w:rPr>
-        <w:t>Unicredit</w:t>
-      </w:r>
-      <w:proofErr w:type="spellEnd"/>
-      <w:r>
-        <w:rPr>
-          <w:rFonts w:ascii="Baskerville" w:hAnsi="Baskerville"/>
-          <w:sz w:val="20"/>
-          <w:szCs w:val="20"/>
-          <w:lang w:val="en-GB"/>
-        </w:rPr>
-        <w:t xml:space="preserve"> Group</w:t>
+        <w:t xml:space="preserve"> sponsored by Unicredit Group</w:t>
       </w:r>
       <w:r>
         <w:rPr>
@@ -2178,47 +1972,7 @@
           <w:szCs w:val="20"/>
           <w:lang w:val="en-GB"/>
         </w:rPr>
-        <w:t>Awarded with the “</w:t>
-      </w:r>
-      <w:proofErr w:type="spellStart"/>
-      <w:r>
-        <w:rPr>
-          <w:rFonts w:ascii="Baskerville" w:hAnsi="Baskerville"/>
-          <w:sz w:val="20"/>
-          <w:szCs w:val="20"/>
-          <w:lang w:val="en-GB"/>
-        </w:rPr>
-        <w:t>Sebastiano</w:t>
-      </w:r>
-      <w:proofErr w:type="spellEnd"/>
-      <w:r>
-        <w:rPr>
-          <w:rFonts w:ascii="Baskerville" w:hAnsi="Baskerville"/>
-          <w:sz w:val="20"/>
-          <w:szCs w:val="20"/>
-          <w:lang w:val="en-GB"/>
-        </w:rPr>
-        <w:t xml:space="preserve"> and Rita </w:t>
-      </w:r>
-      <w:proofErr w:type="spellStart"/>
-      <w:r>
-        <w:rPr>
-          <w:rFonts w:ascii="Baskerville" w:hAnsi="Baskerville"/>
-          <w:sz w:val="20"/>
-          <w:szCs w:val="20"/>
-          <w:lang w:val="en-GB"/>
-        </w:rPr>
-        <w:t>Raeli</w:t>
-      </w:r>
-      <w:proofErr w:type="spellEnd"/>
-      <w:r>
-        <w:rPr>
-          <w:rFonts w:ascii="Baskerville" w:hAnsi="Baskerville"/>
-          <w:sz w:val="20"/>
-          <w:szCs w:val="20"/>
-          <w:lang w:val="en-GB"/>
-        </w:rPr>
-        <w:t>”</w:t>
+        <w:t>Awarded with the “Sebastiano and Rita Raeli”</w:t>
       </w:r>
     </w:p>
     <w:p>
@@ -2290,27 +2044,7 @@
           <w:szCs w:val="20"/>
           <w:lang w:val="en-GB"/>
         </w:rPr>
-        <w:t xml:space="preserve">Awarded with a prize by </w:t>
-      </w:r>
-      <w:proofErr w:type="spellStart"/>
-      <w:r>
-        <w:rPr>
-          <w:rFonts w:ascii="Baskerville" w:hAnsi="Baskerville"/>
-          <w:sz w:val="20"/>
-          <w:szCs w:val="20"/>
-          <w:lang w:val="en-GB"/>
-        </w:rPr>
-        <w:t>Unicredit</w:t>
-      </w:r>
-      <w:proofErr w:type="spellEnd"/>
-      <w:r>
-        <w:rPr>
-          <w:rFonts w:ascii="Baskerville" w:hAnsi="Baskerville"/>
-          <w:sz w:val="20"/>
-          <w:szCs w:val="20"/>
-          <w:lang w:val="en-GB"/>
-        </w:rPr>
-        <w:t xml:space="preserve"> </w:t>
+        <w:t xml:space="preserve">Awarded with a prize by Unicredit </w:t>
       </w:r>
       <w:r>
         <w:rPr>
@@ -2328,27 +2062,7 @@
           <w:szCs w:val="20"/>
           <w:lang w:val="en-GB"/>
         </w:rPr>
-        <w:t xml:space="preserve">, for being one of the top students of Tor </w:t>
-      </w:r>
-      <w:proofErr w:type="spellStart"/>
-      <w:r>
-        <w:rPr>
-          <w:rFonts w:ascii="Baskerville" w:hAnsi="Baskerville"/>
-          <w:sz w:val="20"/>
-          <w:szCs w:val="20"/>
-          <w:lang w:val="en-GB"/>
-        </w:rPr>
-        <w:t>Vergata</w:t>
-      </w:r>
-      <w:proofErr w:type="spellEnd"/>
-      <w:r>
-        <w:rPr>
-          <w:rFonts w:ascii="Baskerville" w:hAnsi="Baskerville"/>
-          <w:sz w:val="20"/>
-          <w:szCs w:val="20"/>
-          <w:lang w:val="en-GB"/>
-        </w:rPr>
-        <w:t xml:space="preserve"> University</w:t>
+        <w:t>, for being one of the top students of Tor Vergata University</w:t>
       </w:r>
     </w:p>
     <w:p>
@@ -2416,27 +2130,7 @@
           <w:szCs w:val="20"/>
           <w:lang w:val="en-GB"/>
         </w:rPr>
-        <w:t xml:space="preserve">Selected as one of the best 40 students of Tor </w:t>
-      </w:r>
-      <w:proofErr w:type="spellStart"/>
-      <w:r>
-        <w:rPr>
-          <w:rFonts w:ascii="Baskerville" w:hAnsi="Baskerville"/>
-          <w:sz w:val="20"/>
-          <w:szCs w:val="20"/>
-          <w:lang w:val="en-GB"/>
-        </w:rPr>
-        <w:t>Vergata</w:t>
-      </w:r>
-      <w:proofErr w:type="spellEnd"/>
-      <w:r>
-        <w:rPr>
-          <w:rFonts w:ascii="Baskerville" w:hAnsi="Baskerville"/>
-          <w:sz w:val="20"/>
-          <w:szCs w:val="20"/>
-          <w:lang w:val="en-GB"/>
-        </w:rPr>
-        <w:t xml:space="preserve"> University </w:t>
+        <w:t xml:space="preserve">Selected as one of the best 40 students of Tor Vergata University </w:t>
       </w:r>
     </w:p>
     <w:p>
@@ -3012,27 +2706,54 @@
           <w:szCs w:val="20"/>
           <w:lang w:val="en-GB"/>
         </w:rPr>
-        <w:t xml:space="preserve">, UNC (scheduled), </w:t>
-      </w:r>
-      <w:proofErr w:type="spellStart"/>
-      <w:r>
-        <w:rPr>
-          <w:rFonts w:ascii="Baskerville" w:hAnsi="Baskerville"/>
-          <w:sz w:val="20"/>
-          <w:szCs w:val="20"/>
-          <w:lang w:val="en-GB"/>
-        </w:rPr>
-        <w:t>Bocconi</w:t>
-      </w:r>
-      <w:proofErr w:type="spellEnd"/>
-      <w:r>
-        <w:rPr>
-          <w:rFonts w:ascii="Baskerville" w:hAnsi="Baskerville"/>
-          <w:sz w:val="20"/>
-          <w:szCs w:val="20"/>
-          <w:lang w:val="en-GB"/>
-        </w:rPr>
-        <w:t xml:space="preserve"> (scheduled), Vienna Graduate School of Finance (scheduled)</w:t>
+        <w:t>, UNC (scheduled), Bocconi (scheduled), Vienna Graduate School of Finance (scheduled)</w:t>
+      </w:r>
+      <w:r>
+        <w:rPr>
+          <w:rFonts w:ascii="Baskerville" w:hAnsi="Baskerville"/>
+          <w:sz w:val="20"/>
+          <w:szCs w:val="20"/>
+          <w:lang w:val="en-GB"/>
+        </w:rPr>
+        <w:t>, WAP</w:t>
+      </w:r>
+      <w:r>
+        <w:rPr>
+          <w:rFonts w:ascii="Baskerville" w:hAnsi="Baskerville"/>
+          <w:sz w:val="20"/>
+          <w:szCs w:val="20"/>
+          <w:lang w:val="en-GB"/>
+        </w:rPr>
+        <w:t xml:space="preserve"> FIN</w:t>
+      </w:r>
+      <w:bookmarkStart w:id="0" w:name="_GoBack"/>
+      <w:bookmarkEnd w:id="0"/>
+      <w:r>
+        <w:rPr>
+          <w:rFonts w:ascii="Baskerville" w:hAnsi="Baskerville"/>
+          <w:sz w:val="20"/>
+          <w:szCs w:val="20"/>
+          <w:lang w:val="en-GB"/>
+        </w:rPr>
+        <w:t xml:space="preserve"> conference at </w:t>
+      </w:r>
+      <w:r>
+        <w:rPr>
+          <w:rFonts w:ascii="Baskerville" w:hAnsi="Baskerville"/>
+          <w:sz w:val="20"/>
+          <w:szCs w:val="20"/>
+          <w:lang w:val="en-GB"/>
+        </w:rPr>
+        <w:t xml:space="preserve">NYU </w:t>
+      </w:r>
+      <w:r>
+        <w:rPr>
+          <w:rFonts w:ascii="Baskerville" w:hAnsi="Baskerville"/>
+          <w:sz w:val="20"/>
+          <w:szCs w:val="20"/>
+          <w:lang w:val="en-GB"/>
+        </w:rPr>
+        <w:t>Stern (scheduled), Columbia Business School (scheduled)</w:t>
       </w:r>
     </w:p>
     <w:p>
@@ -3387,19 +3108,319 @@
           <w:szCs w:val="20"/>
           <w:lang w:val="en-GB"/>
         </w:rPr>
-        <w:t xml:space="preserve"> (</w:t>
-      </w:r>
-      <w:proofErr w:type="spellStart"/>
-      <w:r>
-        <w:rPr>
-          <w:rFonts w:ascii="Baskerville" w:hAnsi="Baskerville"/>
-          <w:sz w:val="20"/>
-          <w:szCs w:val="20"/>
-          <w:lang w:val="en-GB"/>
-        </w:rPr>
-        <w:t>Gerzensee</w:t>
-      </w:r>
-      <w:proofErr w:type="spellEnd"/>
+        <w:t xml:space="preserve"> (Gerzensee)</w:t>
+      </w:r>
+      <w:r>
+        <w:rPr>
+          <w:rFonts w:ascii="Baskerville" w:hAnsi="Baskerville"/>
+          <w:sz w:val="20"/>
+          <w:szCs w:val="20"/>
+          <w:lang w:val="en-GB"/>
+        </w:rPr>
+        <w:t>, IDC Summer Finance Conference</w:t>
+      </w:r>
+      <w:r>
+        <w:rPr>
+          <w:rFonts w:ascii="Baskerville" w:hAnsi="Baskerville"/>
+          <w:sz w:val="20"/>
+          <w:szCs w:val="20"/>
+          <w:lang w:val="en-GB"/>
+        </w:rPr>
+        <w:t xml:space="preserve"> (Tel Aviv), </w:t>
+      </w:r>
+      <w:r>
+        <w:rPr>
+          <w:rFonts w:ascii="Baskerville" w:hAnsi="Baskerville"/>
+          <w:sz w:val="20"/>
+          <w:szCs w:val="20"/>
+          <w:lang w:val="en-GB"/>
+        </w:rPr>
+        <w:t xml:space="preserve">European Finance Association (Vienna), </w:t>
+      </w:r>
+      <w:r>
+        <w:rPr>
+          <w:rFonts w:ascii="Baskerville" w:hAnsi="Baskerville"/>
+          <w:sz w:val="20"/>
+          <w:szCs w:val="20"/>
+          <w:lang w:val="en-GB"/>
+        </w:rPr>
+        <w:t>Summer Workshop on Money, Banking, Payments and Finance (</w:t>
+      </w:r>
+      <w:r>
+        <w:rPr>
+          <w:rFonts w:ascii="Baskerville" w:hAnsi="Baskerville"/>
+          <w:sz w:val="20"/>
+          <w:szCs w:val="20"/>
+          <w:lang w:val="en-GB"/>
+        </w:rPr>
+        <w:t>St Louis)</w:t>
+      </w:r>
+      <w:r>
+        <w:rPr>
+          <w:rFonts w:ascii="Baskerville" w:hAnsi="Baskerville"/>
+          <w:sz w:val="20"/>
+          <w:szCs w:val="20"/>
+          <w:lang w:val="en-GB"/>
+        </w:rPr>
+        <w:t>, New York Fed</w:t>
+      </w:r>
+      <w:r>
+        <w:rPr>
+          <w:rFonts w:ascii="Baskerville" w:hAnsi="Baskerville"/>
+          <w:sz w:val="20"/>
+          <w:szCs w:val="20"/>
+          <w:lang w:val="en-GB"/>
+        </w:rPr>
+        <w:t>, Mannheim U</w:t>
+      </w:r>
+      <w:r>
+        <w:rPr>
+          <w:rFonts w:ascii="Baskerville" w:hAnsi="Baskerville"/>
+          <w:sz w:val="20"/>
+          <w:szCs w:val="20"/>
+          <w:lang w:val="en-GB"/>
+        </w:rPr>
+        <w:t>niversity</w:t>
+      </w:r>
+      <w:r>
+        <w:rPr>
+          <w:rFonts w:ascii="Baskerville" w:hAnsi="Baskerville"/>
+          <w:sz w:val="20"/>
+          <w:szCs w:val="20"/>
+          <w:lang w:val="en-GB"/>
+        </w:rPr>
+        <w:t>, OXFIT</w:t>
+      </w:r>
+      <w:r>
+        <w:rPr>
+          <w:rFonts w:ascii="Baskerville" w:hAnsi="Baskerville"/>
+          <w:sz w:val="20"/>
+          <w:szCs w:val="20"/>
+          <w:lang w:val="en-GB"/>
+        </w:rPr>
+        <w:t>, Cambridge Corporate Finance Theory Symposium</w:t>
+      </w:r>
+      <w:r>
+        <w:rPr>
+          <w:rFonts w:ascii="Baskerville" w:hAnsi="Baskerville"/>
+          <w:sz w:val="20"/>
+          <w:szCs w:val="20"/>
+          <w:lang w:val="en-GB"/>
+        </w:rPr>
+        <w:t>,</w:t>
+      </w:r>
+      <w:r>
+        <w:rPr>
+          <w:rFonts w:ascii="Baskerville" w:hAnsi="Baskerville"/>
+          <w:sz w:val="20"/>
+          <w:szCs w:val="20"/>
+          <w:lang w:val="en-GB"/>
+        </w:rPr>
+        <w:t xml:space="preserve"> Vanderbilt University (Labor and Finance Group)</w:t>
+      </w:r>
+      <w:r>
+        <w:rPr>
+          <w:rFonts w:ascii="Baskerville" w:hAnsi="Baskerville"/>
+          <w:sz w:val="20"/>
+          <w:szCs w:val="20"/>
+          <w:lang w:val="en-GB"/>
+        </w:rPr>
+        <w:t>,</w:t>
+      </w:r>
+      <w:r>
+        <w:rPr>
+          <w:rFonts w:ascii="Baskerville" w:hAnsi="Baskerville"/>
+          <w:sz w:val="20"/>
+          <w:szCs w:val="20"/>
+          <w:lang w:val="en-GB"/>
+        </w:rPr>
+        <w:t xml:space="preserve"> Toulouse School of Economics</w:t>
+      </w:r>
+    </w:p>
+    <w:p>
+      <w:pPr>
+        <w:ind w:right="182"/>
+        <w:rPr>
+          <w:rFonts w:ascii="Baskerville" w:hAnsi="Baskerville"/>
+          <w:sz w:val="20"/>
+          <w:szCs w:val="20"/>
+          <w:lang w:val="en-GB"/>
+        </w:rPr>
+      </w:pPr>
+      <w:r>
+        <w:rPr>
+          <w:rFonts w:ascii="Baskerville" w:hAnsi="Baskerville"/>
+          <w:b/>
+          <w:sz w:val="20"/>
+          <w:szCs w:val="20"/>
+          <w:lang w:val="en-GB"/>
+        </w:rPr>
+        <w:t>2014:</w:t>
+      </w:r>
+      <w:r>
+        <w:rPr>
+          <w:rFonts w:ascii="Baskerville" w:hAnsi="Baskerville"/>
+          <w:sz w:val="20"/>
+          <w:szCs w:val="20"/>
+          <w:lang w:val="en-GB"/>
+        </w:rPr>
+        <w:t xml:space="preserve"> </w:t>
+      </w:r>
+    </w:p>
+    <w:p>
+      <w:pPr>
+        <w:ind w:right="182"/>
+        <w:rPr>
+          <w:rFonts w:ascii="Baskerville" w:hAnsi="Baskerville"/>
+          <w:sz w:val="20"/>
+          <w:szCs w:val="20"/>
+          <w:lang w:val="en-GB"/>
+        </w:rPr>
+      </w:pPr>
+      <w:r>
+        <w:rPr>
+          <w:rFonts w:ascii="Baskerville" w:hAnsi="Baskerville"/>
+          <w:sz w:val="20"/>
+          <w:szCs w:val="20"/>
+          <w:lang w:val="en-GB"/>
+        </w:rPr>
+        <w:t>P</w:t>
+      </w:r>
+      <w:r>
+        <w:rPr>
+          <w:rFonts w:ascii="Baskerville" w:hAnsi="Baskerville"/>
+          <w:sz w:val="20"/>
+          <w:szCs w:val="20"/>
+          <w:lang w:val="en-GB"/>
+        </w:rPr>
+        <w:t>aul Wolley Conference</w:t>
+      </w:r>
+      <w:r>
+        <w:rPr>
+          <w:rFonts w:ascii="Baskerville" w:hAnsi="Baskerville"/>
+          <w:sz w:val="20"/>
+          <w:szCs w:val="20"/>
+          <w:lang w:val="en-GB"/>
+        </w:rPr>
+        <w:t xml:space="preserve"> (Sydney), </w:t>
+      </w:r>
+      <w:r>
+        <w:rPr>
+          <w:rFonts w:ascii="Baskerville" w:hAnsi="Baskerville"/>
+          <w:sz w:val="20"/>
+          <w:szCs w:val="20"/>
+          <w:lang w:val="en-GB"/>
+        </w:rPr>
+        <w:t xml:space="preserve">European </w:t>
+      </w:r>
+      <w:r>
+        <w:rPr>
+          <w:rFonts w:ascii="Baskerville" w:hAnsi="Baskerville"/>
+          <w:sz w:val="20"/>
+          <w:szCs w:val="20"/>
+          <w:lang w:val="en-GB"/>
+        </w:rPr>
+        <w:t>Economic</w:t>
+      </w:r>
+      <w:r>
+        <w:rPr>
+          <w:rFonts w:ascii="Baskerville" w:hAnsi="Baskerville"/>
+          <w:sz w:val="20"/>
+          <w:szCs w:val="20"/>
+          <w:lang w:val="en-GB"/>
+        </w:rPr>
+        <w:t xml:space="preserve"> Associ</w:t>
+      </w:r>
+      <w:r>
+        <w:rPr>
+          <w:rFonts w:ascii="Baskerville" w:hAnsi="Baskerville"/>
+          <w:sz w:val="20"/>
+          <w:szCs w:val="20"/>
+          <w:lang w:val="en-GB"/>
+        </w:rPr>
+        <w:t>ation</w:t>
+      </w:r>
+      <w:r>
+        <w:rPr>
+          <w:rFonts w:ascii="Baskerville" w:hAnsi="Baskerville"/>
+          <w:sz w:val="20"/>
+          <w:szCs w:val="20"/>
+          <w:lang w:val="en-GB"/>
+        </w:rPr>
+        <w:t xml:space="preserve"> (Toulouse)</w:t>
+      </w:r>
+      <w:r>
+        <w:rPr>
+          <w:rFonts w:ascii="Baskerville" w:hAnsi="Baskerville"/>
+          <w:sz w:val="20"/>
+          <w:szCs w:val="20"/>
+          <w:lang w:val="en-GB"/>
+        </w:rPr>
+        <w:t>*</w:t>
+      </w:r>
+      <w:r>
+        <w:rPr>
+          <w:rFonts w:ascii="Baskerville" w:hAnsi="Baskerville"/>
+          <w:sz w:val="20"/>
+          <w:szCs w:val="20"/>
+          <w:lang w:val="en-GB"/>
+        </w:rPr>
+        <w:t xml:space="preserve">, </w:t>
+      </w:r>
+      <w:r>
+        <w:rPr>
+          <w:rFonts w:ascii="Baskerville" w:hAnsi="Baskerville"/>
+          <w:sz w:val="20"/>
+          <w:szCs w:val="20"/>
+          <w:lang w:val="en-GB"/>
+        </w:rPr>
+        <w:t>NBER Summer Institute The Economics of Cr</w:t>
+      </w:r>
+      <w:r>
+        <w:rPr>
+          <w:rFonts w:ascii="Baskerville" w:hAnsi="Baskerville"/>
+          <w:sz w:val="20"/>
+          <w:szCs w:val="20"/>
+          <w:lang w:val="en-GB"/>
+        </w:rPr>
+        <w:t>edit Ratings (Boston)</w:t>
+      </w:r>
+      <w:r>
+        <w:rPr>
+          <w:rFonts w:ascii="Baskerville" w:hAnsi="Baskerville"/>
+          <w:sz w:val="20"/>
+          <w:szCs w:val="20"/>
+          <w:lang w:val="en-GB"/>
+        </w:rPr>
+        <w:t>*</w:t>
+      </w:r>
+      <w:r>
+        <w:rPr>
+          <w:rFonts w:ascii="Baskerville" w:hAnsi="Baskerville"/>
+          <w:sz w:val="20"/>
+          <w:szCs w:val="20"/>
+          <w:lang w:val="en-GB"/>
+        </w:rPr>
+        <w:t xml:space="preserve">, </w:t>
+      </w:r>
+      <w:r>
+        <w:rPr>
+          <w:rFonts w:ascii="Baskerville" w:hAnsi="Baskerville"/>
+          <w:sz w:val="20"/>
+          <w:szCs w:val="20"/>
+          <w:lang w:val="en-GB"/>
+        </w:rPr>
+        <w:t>The Financial Intermediation Research Society (</w:t>
+      </w:r>
+      <w:r>
+        <w:rPr>
+          <w:rFonts w:ascii="Baskerville" w:hAnsi="Baskerville"/>
+          <w:sz w:val="20"/>
+          <w:szCs w:val="20"/>
+          <w:lang w:val="en-GB"/>
+        </w:rPr>
+        <w:t>Quebec City</w:t>
+      </w:r>
       <w:r>
         <w:rPr>
           <w:rFonts w:ascii="Baskerville" w:hAnsi="Baskerville"/>
@@ -3416,145 +3437,46 @@
           <w:szCs w:val="20"/>
           <w:lang w:val="en-GB"/>
         </w:rPr>
-        <w:t>, IDC Summer Finance Conference</w:t>
-      </w:r>
-      <w:r>
-        <w:rPr>
-          <w:rFonts w:ascii="Baskerville" w:hAnsi="Baskerville"/>
-          <w:sz w:val="20"/>
-          <w:szCs w:val="20"/>
-          <w:lang w:val="en-GB"/>
-        </w:rPr>
-        <w:t xml:space="preserve"> (Tel Aviv), </w:t>
-      </w:r>
-      <w:r>
-        <w:rPr>
-          <w:rFonts w:ascii="Baskerville" w:hAnsi="Baskerville"/>
-          <w:sz w:val="20"/>
-          <w:szCs w:val="20"/>
-          <w:lang w:val="en-GB"/>
-        </w:rPr>
-        <w:t xml:space="preserve">European Finance Association (Vienna), </w:t>
-      </w:r>
-      <w:r>
-        <w:rPr>
-          <w:rFonts w:ascii="Baskerville" w:hAnsi="Baskerville"/>
-          <w:sz w:val="20"/>
-          <w:szCs w:val="20"/>
-          <w:lang w:val="en-GB"/>
-        </w:rPr>
-        <w:t>Summer Workshop on Money, Banking, Payments and Finance (</w:t>
-      </w:r>
-      <w:r>
-        <w:rPr>
-          <w:rFonts w:ascii="Baskerville" w:hAnsi="Baskerville"/>
-          <w:sz w:val="20"/>
-          <w:szCs w:val="20"/>
-          <w:lang w:val="en-GB"/>
-        </w:rPr>
-        <w:t>St Louis)</w:t>
-      </w:r>
-      <w:r>
-        <w:rPr>
-          <w:rFonts w:ascii="Baskerville" w:hAnsi="Baskerville"/>
-          <w:sz w:val="20"/>
-          <w:szCs w:val="20"/>
-          <w:lang w:val="en-GB"/>
-        </w:rPr>
-        <w:t>, New York Fed</w:t>
-      </w:r>
-      <w:r>
-        <w:rPr>
-          <w:rFonts w:ascii="Baskerville" w:hAnsi="Baskerville"/>
-          <w:sz w:val="20"/>
-          <w:szCs w:val="20"/>
-          <w:lang w:val="en-GB"/>
-        </w:rPr>
-        <w:t>, Mannheim U</w:t>
-      </w:r>
-      <w:r>
-        <w:rPr>
-          <w:rFonts w:ascii="Baskerville" w:hAnsi="Baskerville"/>
-          <w:sz w:val="20"/>
-          <w:szCs w:val="20"/>
-          <w:lang w:val="en-GB"/>
-        </w:rPr>
-        <w:t>niversity</w:t>
-      </w:r>
-      <w:r>
-        <w:rPr>
-          <w:rFonts w:ascii="Baskerville" w:hAnsi="Baskerville"/>
-          <w:sz w:val="20"/>
-          <w:szCs w:val="20"/>
-          <w:lang w:val="en-GB"/>
-        </w:rPr>
-        <w:t>, OXFIT</w:t>
-      </w:r>
-      <w:r>
-        <w:rPr>
-          <w:rFonts w:ascii="Baskerville" w:hAnsi="Baskerville"/>
-          <w:sz w:val="20"/>
-          <w:szCs w:val="20"/>
-          <w:lang w:val="en-GB"/>
-        </w:rPr>
-        <w:t>, Cambridge Corporate Finance Theory Symposium</w:t>
-      </w:r>
-      <w:r>
-        <w:rPr>
-          <w:rFonts w:ascii="Baskerville" w:hAnsi="Baskerville"/>
-          <w:sz w:val="20"/>
-          <w:szCs w:val="20"/>
-          <w:lang w:val="en-GB"/>
-        </w:rPr>
-        <w:t>,</w:t>
-      </w:r>
-      <w:r>
-        <w:rPr>
-          <w:rFonts w:ascii="Baskerville" w:hAnsi="Baskerville"/>
-          <w:sz w:val="20"/>
-          <w:szCs w:val="20"/>
-          <w:lang w:val="en-GB"/>
-        </w:rPr>
-        <w:t xml:space="preserve"> Vanderbilt University (</w:t>
-      </w:r>
-      <w:proofErr w:type="spellStart"/>
-      <w:r>
-        <w:rPr>
-          <w:rFonts w:ascii="Baskerville" w:hAnsi="Baskerville"/>
-          <w:sz w:val="20"/>
-          <w:szCs w:val="20"/>
-          <w:lang w:val="en-GB"/>
-        </w:rPr>
-        <w:t>Labor</w:t>
-      </w:r>
-      <w:proofErr w:type="spellEnd"/>
-      <w:r>
-        <w:rPr>
-          <w:rFonts w:ascii="Baskerville" w:hAnsi="Baskerville"/>
-          <w:sz w:val="20"/>
-          <w:szCs w:val="20"/>
-          <w:lang w:val="en-GB"/>
-        </w:rPr>
-        <w:t xml:space="preserve"> and Finance Group)</w:t>
-      </w:r>
-      <w:r>
-        <w:rPr>
-          <w:rFonts w:ascii="Baskerville" w:hAnsi="Baskerville"/>
-          <w:sz w:val="20"/>
-          <w:szCs w:val="20"/>
-          <w:lang w:val="en-GB"/>
-        </w:rPr>
-        <w:t>,</w:t>
-      </w:r>
-      <w:r>
-        <w:rPr>
-          <w:rFonts w:ascii="Baskerville" w:hAnsi="Baskerville"/>
-          <w:sz w:val="20"/>
-          <w:szCs w:val="20"/>
-          <w:lang w:val="en-GB"/>
-        </w:rPr>
-        <w:t xml:space="preserve"> Toulouse School of Economics</w:t>
-      </w:r>
+        <w:t>, UNC Kenan-Flag</w:t>
+      </w:r>
+      <w:r>
+        <w:rPr>
+          <w:rFonts w:ascii="Baskerville" w:hAnsi="Baskerville"/>
+          <w:sz w:val="20"/>
+          <w:szCs w:val="20"/>
+          <w:lang w:val="en-GB"/>
+        </w:rPr>
+        <w:t>ler, University of Rome</w:t>
+      </w:r>
+      <w:r>
+        <w:rPr>
+          <w:rFonts w:ascii="Baskerville" w:hAnsi="Baskerville"/>
+          <w:sz w:val="20"/>
+          <w:szCs w:val="20"/>
+          <w:lang w:val="en-GB"/>
+        </w:rPr>
+        <w:t xml:space="preserve"> Tor Vergata</w:t>
+      </w:r>
+      <w:r>
+        <w:rPr>
+          <w:rFonts w:ascii="Baskerville" w:hAnsi="Baskerville"/>
+          <w:sz w:val="20"/>
+          <w:szCs w:val="20"/>
+          <w:lang w:val="en-GB"/>
+        </w:rPr>
+        <w:t xml:space="preserve">, Bank of England, St Louis Fed </w:t>
+      </w:r>
+    </w:p>
+    <w:p>
+      <w:pPr>
+        <w:ind w:right="182"/>
+        <w:rPr>
+          <w:rFonts w:ascii="Baskerville" w:hAnsi="Baskerville"/>
+          <w:sz w:val="20"/>
+          <w:szCs w:val="20"/>
+          <w:lang w:val="en-GB"/>
+        </w:rPr>
+      </w:pPr>
     </w:p>
     <w:p>
       <w:pPr>
@@ -3574,7 +3496,17 @@
           <w:szCs w:val="20"/>
           <w:lang w:val="en-GB"/>
         </w:rPr>
-        <w:t>2014:</w:t>
+        <w:t>2013</w:t>
+      </w:r>
+      <w:r>
+        <w:rPr>
+          <w:rFonts w:ascii="Baskerville" w:hAnsi="Baskerville"/>
+          <w:b/>
+          <w:sz w:val="20"/>
+          <w:szCs w:val="20"/>
+          <w:lang w:val="en-GB"/>
+        </w:rPr>
+        <w:t>:</w:t>
       </w:r>
       <w:r>
         <w:rPr>
@@ -3603,90 +3535,16 @@
           <w:szCs w:val="20"/>
           <w:lang w:val="en-GB"/>
         </w:rPr>
-        <w:t>P</w:t>
-      </w:r>
-      <w:r>
-        <w:rPr>
-          <w:rFonts w:ascii="Baskerville" w:hAnsi="Baskerville"/>
-          <w:sz w:val="20"/>
-          <w:szCs w:val="20"/>
-          <w:lang w:val="en-GB"/>
-        </w:rPr>
-        <w:t xml:space="preserve">aul </w:t>
-      </w:r>
-      <w:proofErr w:type="spellStart"/>
-      <w:r>
-        <w:rPr>
-          <w:rFonts w:ascii="Baskerville" w:hAnsi="Baskerville"/>
-          <w:sz w:val="20"/>
-          <w:szCs w:val="20"/>
-          <w:lang w:val="en-GB"/>
-        </w:rPr>
-        <w:t>Wolley</w:t>
-      </w:r>
-      <w:proofErr w:type="spellEnd"/>
-      <w:r>
-        <w:rPr>
-          <w:rFonts w:ascii="Baskerville" w:hAnsi="Baskerville"/>
-          <w:sz w:val="20"/>
-          <w:szCs w:val="20"/>
-          <w:lang w:val="en-GB"/>
-        </w:rPr>
-        <w:t xml:space="preserve"> Conference</w:t>
-      </w:r>
-      <w:r>
-        <w:rPr>
-          <w:rFonts w:ascii="Baskerville" w:hAnsi="Baskerville"/>
-          <w:sz w:val="20"/>
-          <w:szCs w:val="20"/>
-          <w:lang w:val="en-GB"/>
-        </w:rPr>
-        <w:t xml:space="preserve"> (Sydney), </w:t>
-      </w:r>
-      <w:r>
-        <w:rPr>
-          <w:rFonts w:ascii="Baskerville" w:hAnsi="Baskerville"/>
-          <w:sz w:val="20"/>
-          <w:szCs w:val="20"/>
-          <w:lang w:val="en-GB"/>
-        </w:rPr>
-        <w:t xml:space="preserve">European </w:t>
-      </w:r>
-      <w:r>
-        <w:rPr>
-          <w:rFonts w:ascii="Baskerville" w:hAnsi="Baskerville"/>
-          <w:sz w:val="20"/>
-          <w:szCs w:val="20"/>
-          <w:lang w:val="en-GB"/>
-        </w:rPr>
-        <w:t>Economic</w:t>
-      </w:r>
-      <w:r>
-        <w:rPr>
-          <w:rFonts w:ascii="Baskerville" w:hAnsi="Baskerville"/>
-          <w:sz w:val="20"/>
-          <w:szCs w:val="20"/>
-          <w:lang w:val="en-GB"/>
-        </w:rPr>
-        <w:t xml:space="preserve"> Associ</w:t>
-      </w:r>
-      <w:r>
-        <w:rPr>
-          <w:rFonts w:ascii="Baskerville" w:hAnsi="Baskerville"/>
-          <w:sz w:val="20"/>
-          <w:szCs w:val="20"/>
-          <w:lang w:val="en-GB"/>
-        </w:rPr>
-        <w:t>ation</w:t>
-      </w:r>
-      <w:r>
-        <w:rPr>
-          <w:rFonts w:ascii="Baskerville" w:hAnsi="Baskerville"/>
-          <w:sz w:val="20"/>
-          <w:szCs w:val="20"/>
-          <w:lang w:val="en-GB"/>
-        </w:rPr>
-        <w:t xml:space="preserve"> (Toulouse)</w:t>
+        <w:t>European Finance Associ</w:t>
+      </w:r>
+      <w:r>
+        <w:rPr>
+          <w:rFonts w:ascii="Baskerville" w:hAnsi="Baskerville"/>
+          <w:sz w:val="20"/>
+          <w:szCs w:val="20"/>
+          <w:lang w:val="en-GB"/>
+        </w:rPr>
+        <w:t>ation (Cambridge)</w:t>
       </w:r>
       <w:r>
         <w:rPr>
@@ -3713,25 +3571,124 @@
           <w:szCs w:val="20"/>
           <w:lang w:val="en-GB"/>
         </w:rPr>
-        <w:t>NBER Summer Institute The Economics of Cr</w:t>
-      </w:r>
-      <w:r>
-        <w:rPr>
-          <w:rFonts w:ascii="Baskerville" w:hAnsi="Baskerville"/>
-          <w:sz w:val="20"/>
-          <w:szCs w:val="20"/>
-          <w:lang w:val="en-GB"/>
-        </w:rPr>
-        <w:t>edit Ratings (Boston)</w:t>
-      </w:r>
-      <w:r>
-        <w:rPr>
-          <w:rFonts w:ascii="Baskerville" w:hAnsi="Baskerville"/>
-          <w:sz w:val="20"/>
-          <w:szCs w:val="20"/>
-          <w:lang w:val="en-GB"/>
-        </w:rPr>
-        <w:t>*</w:t>
+        <w:t>The Financial Intermediation Research Society (Dubrovnik)</w:t>
+      </w:r>
+      <w:r>
+        <w:rPr>
+          <w:rFonts w:ascii="Baskerville" w:hAnsi="Baskerville"/>
+          <w:sz w:val="20"/>
+          <w:szCs w:val="20"/>
+          <w:lang w:val="en-GB"/>
+        </w:rPr>
+        <w:t>, B</w:t>
+      </w:r>
+      <w:r>
+        <w:rPr>
+          <w:rFonts w:ascii="Baskerville" w:hAnsi="Baskerville"/>
+          <w:sz w:val="20"/>
+          <w:szCs w:val="20"/>
+          <w:lang w:val="en-GB"/>
+        </w:rPr>
+        <w:t>occoni University</w:t>
+      </w:r>
+      <w:r>
+        <w:rPr>
+          <w:rFonts w:ascii="Baskerville" w:hAnsi="Baskerville"/>
+          <w:sz w:val="20"/>
+          <w:szCs w:val="20"/>
+          <w:lang w:val="en-GB"/>
+        </w:rPr>
+        <w:t xml:space="preserve">, EIEF, </w:t>
+      </w:r>
+      <w:r>
+        <w:rPr>
+          <w:rFonts w:ascii="Baskerville" w:hAnsi="Baskerville"/>
+          <w:sz w:val="20"/>
+          <w:szCs w:val="20"/>
+          <w:lang w:val="en-GB"/>
+        </w:rPr>
+        <w:t>Washington University in St. Louis</w:t>
+      </w:r>
+      <w:r>
+        <w:rPr>
+          <w:rFonts w:ascii="Baskerville" w:hAnsi="Baskerville"/>
+          <w:sz w:val="20"/>
+          <w:szCs w:val="20"/>
+          <w:lang w:val="en-GB"/>
+        </w:rPr>
+        <w:t xml:space="preserve">, Amsterdam Business School, HEC Paris, </w:t>
+      </w:r>
+      <w:r>
+        <w:rPr>
+          <w:rFonts w:ascii="Baskerville" w:hAnsi="Baskerville"/>
+          <w:sz w:val="20"/>
+          <w:szCs w:val="20"/>
+          <w:lang w:val="en-GB"/>
+        </w:rPr>
+        <w:t xml:space="preserve">Federal </w:t>
+      </w:r>
+      <w:r>
+        <w:rPr>
+          <w:rFonts w:ascii="Baskerville" w:hAnsi="Baskerville"/>
+          <w:sz w:val="20"/>
+          <w:szCs w:val="20"/>
+          <w:lang w:val="en-GB"/>
+        </w:rPr>
+        <w:t>Reserve Board of Governors, UBC</w:t>
+      </w:r>
+      <w:r>
+        <w:rPr>
+          <w:rFonts w:ascii="Baskerville" w:hAnsi="Baskerville"/>
+          <w:sz w:val="20"/>
+          <w:szCs w:val="20"/>
+          <w:lang w:val="en-GB"/>
+        </w:rPr>
+        <w:t xml:space="preserve"> Sauder</w:t>
+      </w:r>
+      <w:r>
+        <w:rPr>
+          <w:rFonts w:ascii="Baskerville" w:hAnsi="Baskerville"/>
+          <w:sz w:val="20"/>
+          <w:szCs w:val="20"/>
+          <w:lang w:val="en-GB"/>
+        </w:rPr>
+        <w:t>, University of Mary</w:t>
+      </w:r>
+      <w:r>
+        <w:rPr>
+          <w:rFonts w:ascii="Baskerville" w:hAnsi="Baskerville"/>
+          <w:sz w:val="20"/>
+          <w:szCs w:val="20"/>
+          <w:lang w:val="en-GB"/>
+        </w:rPr>
+        <w:t>land</w:t>
+      </w:r>
+      <w:r>
+        <w:rPr>
+          <w:rFonts w:ascii="Baskerville" w:hAnsi="Baskerville"/>
+          <w:sz w:val="20"/>
+          <w:szCs w:val="20"/>
+          <w:lang w:val="en-GB"/>
+        </w:rPr>
+        <w:t xml:space="preserve"> (RH Smith)</w:t>
+      </w:r>
+      <w:r>
+        <w:rPr>
+          <w:rFonts w:ascii="Baskerville" w:hAnsi="Baskerville"/>
+          <w:sz w:val="20"/>
+          <w:szCs w:val="20"/>
+          <w:lang w:val="en-GB"/>
+        </w:rPr>
+        <w:t>, Stockholm School of Business, University of Warwick, Arizona Sate University, University of Michigan</w:t>
+      </w:r>
+      <w:r>
+        <w:rPr>
+          <w:rFonts w:ascii="Baskerville" w:hAnsi="Baskerville"/>
+          <w:sz w:val="20"/>
+          <w:szCs w:val="20"/>
+          <w:lang w:val="en-GB"/>
+        </w:rPr>
+        <w:t xml:space="preserve"> (Ross)</w:t>
       </w:r>
       <w:r>
         <w:rPr>
@@ -3749,116 +3706,32 @@
           <w:szCs w:val="20"/>
           <w:lang w:val="en-GB"/>
         </w:rPr>
-        <w:t>The Financial Intermediation Research Society (</w:t>
-      </w:r>
-      <w:r>
-        <w:rPr>
-          <w:rFonts w:ascii="Baskerville" w:hAnsi="Baskerville"/>
-          <w:sz w:val="20"/>
-          <w:szCs w:val="20"/>
-          <w:lang w:val="en-GB"/>
-        </w:rPr>
-        <w:t>Quebec City</w:t>
-      </w:r>
-      <w:r>
-        <w:rPr>
-          <w:rFonts w:ascii="Baskerville" w:hAnsi="Baskerville"/>
-          <w:sz w:val="20"/>
-          <w:szCs w:val="20"/>
-          <w:lang w:val="en-GB"/>
-        </w:rPr>
-        <w:t>)</w:t>
-      </w:r>
-      <w:r>
-        <w:rPr>
-          <w:rFonts w:ascii="Baskerville" w:hAnsi="Baskerville"/>
-          <w:sz w:val="20"/>
-          <w:szCs w:val="20"/>
-          <w:lang w:val="en-GB"/>
-        </w:rPr>
-        <w:t xml:space="preserve">, UNC </w:t>
-      </w:r>
-      <w:proofErr w:type="spellStart"/>
-      <w:r>
-        <w:rPr>
-          <w:rFonts w:ascii="Baskerville" w:hAnsi="Baskerville"/>
-          <w:sz w:val="20"/>
-          <w:szCs w:val="20"/>
-          <w:lang w:val="en-GB"/>
-        </w:rPr>
-        <w:t>Kenan</w:t>
-      </w:r>
-      <w:proofErr w:type="spellEnd"/>
-      <w:r>
-        <w:rPr>
-          <w:rFonts w:ascii="Baskerville" w:hAnsi="Baskerville"/>
-          <w:sz w:val="20"/>
-          <w:szCs w:val="20"/>
-          <w:lang w:val="en-GB"/>
-        </w:rPr>
-        <w:t>-Flag</w:t>
-      </w:r>
-      <w:r>
-        <w:rPr>
-          <w:rFonts w:ascii="Baskerville" w:hAnsi="Baskerville"/>
-          <w:sz w:val="20"/>
-          <w:szCs w:val="20"/>
-          <w:lang w:val="en-GB"/>
-        </w:rPr>
-        <w:t>ler, University of Rome</w:t>
-      </w:r>
-      <w:r>
-        <w:rPr>
-          <w:rFonts w:ascii="Baskerville" w:hAnsi="Baskerville"/>
-          <w:sz w:val="20"/>
-          <w:szCs w:val="20"/>
-          <w:lang w:val="en-GB"/>
-        </w:rPr>
-        <w:t xml:space="preserve"> Tor </w:t>
-      </w:r>
-      <w:proofErr w:type="spellStart"/>
-      <w:r>
-        <w:rPr>
-          <w:rFonts w:ascii="Baskerville" w:hAnsi="Baskerville"/>
-          <w:sz w:val="20"/>
-          <w:szCs w:val="20"/>
-          <w:lang w:val="en-GB"/>
-        </w:rPr>
-        <w:t>Vergata</w:t>
-      </w:r>
-      <w:proofErr w:type="spellEnd"/>
-      <w:r>
-        <w:rPr>
-          <w:rFonts w:ascii="Baskerville" w:hAnsi="Baskerville"/>
-          <w:sz w:val="20"/>
-          <w:szCs w:val="20"/>
-          <w:lang w:val="en-GB"/>
-        </w:rPr>
-        <w:t xml:space="preserve">, Bank of England, St Louis Fed </w:t>
-      </w:r>
-    </w:p>
-    <w:p>
-      <w:pPr>
-        <w:ind w:right="182"/>
-        <w:rPr>
-          <w:rFonts w:ascii="Baskerville" w:hAnsi="Baskerville"/>
-          <w:sz w:val="20"/>
-          <w:szCs w:val="20"/>
-          <w:lang w:val="en-GB"/>
-        </w:rPr>
-      </w:pPr>
-    </w:p>
-    <w:p>
-      <w:pPr>
-        <w:ind w:right="182"/>
-        <w:rPr>
-          <w:rFonts w:ascii="Baskerville" w:hAnsi="Baskerville"/>
-          <w:sz w:val="20"/>
-          <w:szCs w:val="20"/>
-          <w:lang w:val="en-GB"/>
-        </w:rPr>
-      </w:pPr>
-      <w:r>
+        <w:t>Wharton Business School</w:t>
+      </w:r>
+      <w:r>
+        <w:rPr>
+          <w:rFonts w:ascii="Baskerville" w:hAnsi="Baskerville"/>
+          <w:sz w:val="20"/>
+          <w:szCs w:val="20"/>
+          <w:lang w:val="en-GB"/>
+        </w:rPr>
+        <w:t xml:space="preserve"> </w:t>
+      </w:r>
+    </w:p>
+    <w:p>
+      <w:pPr>
+        <w:ind w:right="182"/>
+        <w:rPr>
+          <w:rFonts w:ascii="Baskerville" w:hAnsi="Baskerville"/>
+          <w:sz w:val="20"/>
+          <w:szCs w:val="20"/>
+          <w:lang w:val="en-GB"/>
+        </w:rPr>
+      </w:pPr>
+    </w:p>
+    <w:p>
+      <w:pPr>
+        <w:ind w:right="182"/>
         <w:rPr>
           <w:rFonts w:ascii="Baskerville" w:hAnsi="Baskerville"/>
           <w:b/>
@@ -3866,8 +3739,7 @@
           <w:szCs w:val="20"/>
           <w:lang w:val="en-GB"/>
         </w:rPr>
-        <w:t>2013</w:t>
-      </w:r>
+      </w:pPr>
       <w:r>
         <w:rPr>
           <w:rFonts w:ascii="Baskerville" w:hAnsi="Baskerville"/>
@@ -3876,248 +3748,8 @@
           <w:szCs w:val="20"/>
           <w:lang w:val="en-GB"/>
         </w:rPr>
-        <w:t>:</w:t>
-      </w:r>
-      <w:r>
-        <w:rPr>
-          <w:rFonts w:ascii="Baskerville" w:hAnsi="Baskerville"/>
-          <w:sz w:val="20"/>
-          <w:szCs w:val="20"/>
-          <w:lang w:val="en-GB"/>
-        </w:rPr>
-        <w:t xml:space="preserve"> </w:t>
-      </w:r>
-    </w:p>
-    <w:p>
-      <w:pPr>
-        <w:ind w:right="182"/>
-        <w:rPr>
-          <w:rFonts w:ascii="Baskerville" w:hAnsi="Baskerville"/>
-          <w:sz w:val="20"/>
-          <w:szCs w:val="20"/>
-          <w:lang w:val="en-GB"/>
-        </w:rPr>
-      </w:pPr>
-      <w:r>
-        <w:rPr>
-          <w:rFonts w:ascii="Baskerville" w:hAnsi="Baskerville"/>
-          <w:sz w:val="20"/>
-          <w:szCs w:val="20"/>
-          <w:lang w:val="en-GB"/>
-        </w:rPr>
-        <w:t>European Finance Associ</w:t>
-      </w:r>
-      <w:r>
-        <w:rPr>
-          <w:rFonts w:ascii="Baskerville" w:hAnsi="Baskerville"/>
-          <w:sz w:val="20"/>
-          <w:szCs w:val="20"/>
-          <w:lang w:val="en-GB"/>
-        </w:rPr>
-        <w:t>ation (Cambridge)</w:t>
-      </w:r>
-      <w:r>
-        <w:rPr>
-          <w:rFonts w:ascii="Baskerville" w:hAnsi="Baskerville"/>
-          <w:sz w:val="20"/>
-          <w:szCs w:val="20"/>
-          <w:lang w:val="en-GB"/>
-        </w:rPr>
-        <w:t>*</w:t>
-      </w:r>
-      <w:r>
-        <w:rPr>
-          <w:rFonts w:ascii="Baskerville" w:hAnsi="Baskerville"/>
-          <w:sz w:val="20"/>
-          <w:szCs w:val="20"/>
-          <w:lang w:val="en-GB"/>
-        </w:rPr>
-        <w:t xml:space="preserve">, </w:t>
-      </w:r>
-      <w:r>
-        <w:rPr>
-          <w:rFonts w:ascii="Baskerville" w:hAnsi="Baskerville"/>
-          <w:sz w:val="20"/>
-          <w:szCs w:val="20"/>
-          <w:lang w:val="en-GB"/>
-        </w:rPr>
-        <w:t>The Financial Intermediation Research Society (Dubrovnik)</w:t>
-      </w:r>
-      <w:r>
-        <w:rPr>
-          <w:rFonts w:ascii="Baskerville" w:hAnsi="Baskerville"/>
-          <w:sz w:val="20"/>
-          <w:szCs w:val="20"/>
-          <w:lang w:val="en-GB"/>
-        </w:rPr>
-        <w:t xml:space="preserve">, </w:t>
-      </w:r>
-      <w:proofErr w:type="spellStart"/>
-      <w:r>
-        <w:rPr>
-          <w:rFonts w:ascii="Baskerville" w:hAnsi="Baskerville"/>
-          <w:sz w:val="20"/>
-          <w:szCs w:val="20"/>
-          <w:lang w:val="en-GB"/>
-        </w:rPr>
-        <w:t>B</w:t>
-      </w:r>
-      <w:r>
-        <w:rPr>
-          <w:rFonts w:ascii="Baskerville" w:hAnsi="Baskerville"/>
-          <w:sz w:val="20"/>
-          <w:szCs w:val="20"/>
-          <w:lang w:val="en-GB"/>
-        </w:rPr>
-        <w:t>occoni</w:t>
-      </w:r>
-      <w:proofErr w:type="spellEnd"/>
-      <w:r>
-        <w:rPr>
-          <w:rFonts w:ascii="Baskerville" w:hAnsi="Baskerville"/>
-          <w:sz w:val="20"/>
-          <w:szCs w:val="20"/>
-          <w:lang w:val="en-GB"/>
-        </w:rPr>
-        <w:t xml:space="preserve"> University</w:t>
-      </w:r>
-      <w:r>
-        <w:rPr>
-          <w:rFonts w:ascii="Baskerville" w:hAnsi="Baskerville"/>
-          <w:sz w:val="20"/>
-          <w:szCs w:val="20"/>
-          <w:lang w:val="en-GB"/>
-        </w:rPr>
-        <w:t xml:space="preserve">, EIEF, </w:t>
-      </w:r>
-      <w:r>
-        <w:rPr>
-          <w:rFonts w:ascii="Baskerville" w:hAnsi="Baskerville"/>
-          <w:sz w:val="20"/>
-          <w:szCs w:val="20"/>
-          <w:lang w:val="en-GB"/>
-        </w:rPr>
-        <w:t>Washington University in St. Louis</w:t>
-      </w:r>
-      <w:r>
-        <w:rPr>
-          <w:rFonts w:ascii="Baskerville" w:hAnsi="Baskerville"/>
-          <w:sz w:val="20"/>
-          <w:szCs w:val="20"/>
-          <w:lang w:val="en-GB"/>
-        </w:rPr>
-        <w:t xml:space="preserve">, Amsterdam Business School, HEC Paris, </w:t>
-      </w:r>
-      <w:r>
-        <w:rPr>
-          <w:rFonts w:ascii="Baskerville" w:hAnsi="Baskerville"/>
-          <w:sz w:val="20"/>
-          <w:szCs w:val="20"/>
-          <w:lang w:val="en-GB"/>
-        </w:rPr>
-        <w:t xml:space="preserve">Federal </w:t>
-      </w:r>
-      <w:r>
-        <w:rPr>
-          <w:rFonts w:ascii="Baskerville" w:hAnsi="Baskerville"/>
-          <w:sz w:val="20"/>
-          <w:szCs w:val="20"/>
-          <w:lang w:val="en-GB"/>
-        </w:rPr>
-        <w:t>Reserve Board of Governors, UBC</w:t>
-      </w:r>
-      <w:r>
-        <w:rPr>
-          <w:rFonts w:ascii="Baskerville" w:hAnsi="Baskerville"/>
-          <w:sz w:val="20"/>
-          <w:szCs w:val="20"/>
-          <w:lang w:val="en-GB"/>
-        </w:rPr>
-        <w:t xml:space="preserve"> Sauder</w:t>
-      </w:r>
-      <w:r>
-        <w:rPr>
-          <w:rFonts w:ascii="Baskerville" w:hAnsi="Baskerville"/>
-          <w:sz w:val="20"/>
-          <w:szCs w:val="20"/>
-          <w:lang w:val="en-GB"/>
-        </w:rPr>
-        <w:t>, University of Mary</w:t>
-      </w:r>
-      <w:r>
-        <w:rPr>
-          <w:rFonts w:ascii="Baskerville" w:hAnsi="Baskerville"/>
-          <w:sz w:val="20"/>
-          <w:szCs w:val="20"/>
-          <w:lang w:val="en-GB"/>
-        </w:rPr>
-        <w:t>land</w:t>
-      </w:r>
-      <w:r>
-        <w:rPr>
-          <w:rFonts w:ascii="Baskerville" w:hAnsi="Baskerville"/>
-          <w:sz w:val="20"/>
-          <w:szCs w:val="20"/>
-          <w:lang w:val="en-GB"/>
-        </w:rPr>
-        <w:t xml:space="preserve"> (RH Smith)</w:t>
-      </w:r>
-      <w:r>
-        <w:rPr>
-          <w:rFonts w:ascii="Baskerville" w:hAnsi="Baskerville"/>
-          <w:sz w:val="20"/>
-          <w:szCs w:val="20"/>
-          <w:lang w:val="en-GB"/>
-        </w:rPr>
-        <w:t>, Stockholm School of Business, University of Warwick, Arizona Sate University, University of Michigan</w:t>
-      </w:r>
-      <w:r>
-        <w:rPr>
-          <w:rFonts w:ascii="Baskerville" w:hAnsi="Baskerville"/>
-          <w:sz w:val="20"/>
-          <w:szCs w:val="20"/>
-          <w:lang w:val="en-GB"/>
-        </w:rPr>
-        <w:t xml:space="preserve"> (Ross)</w:t>
-      </w:r>
-      <w:r>
-        <w:rPr>
-          <w:rFonts w:ascii="Baskerville" w:hAnsi="Baskerville"/>
-          <w:sz w:val="20"/>
-          <w:szCs w:val="20"/>
-          <w:lang w:val="en-GB"/>
-        </w:rPr>
-        <w:t xml:space="preserve">, </w:t>
-      </w:r>
-      <w:r>
-        <w:rPr>
-          <w:rFonts w:ascii="Baskerville" w:hAnsi="Baskerville"/>
-          <w:sz w:val="20"/>
-          <w:szCs w:val="20"/>
-          <w:lang w:val="en-GB"/>
-        </w:rPr>
-        <w:t>Wharton Business School</w:t>
-      </w:r>
-      <w:r>
-        <w:rPr>
-          <w:rFonts w:ascii="Baskerville" w:hAnsi="Baskerville"/>
-          <w:sz w:val="20"/>
-          <w:szCs w:val="20"/>
-          <w:lang w:val="en-GB"/>
-        </w:rPr>
-        <w:t xml:space="preserve"> </w:t>
-      </w:r>
-    </w:p>
-    <w:p>
-      <w:pPr>
-        <w:ind w:right="182"/>
-        <w:rPr>
-          <w:rFonts w:ascii="Baskerville" w:hAnsi="Baskerville"/>
-          <w:sz w:val="20"/>
-          <w:szCs w:val="20"/>
-          <w:lang w:val="en-GB"/>
-        </w:rPr>
-      </w:pPr>
+        <w:t>Discussions</w:t>
+      </w:r>
     </w:p>
     <w:p>
       <w:pPr>
@@ -4130,7 +3762,10 @@
           <w:lang w:val="en-GB"/>
         </w:rPr>
       </w:pPr>
-      <w:r>
+    </w:p>
+    <w:p>
+      <w:pPr>
+        <w:ind w:right="182"/>
         <w:rPr>
           <w:rFonts w:ascii="Baskerville" w:hAnsi="Baskerville"/>
           <w:b/>
@@ -4138,12 +3773,8 @@
           <w:szCs w:val="20"/>
           <w:lang w:val="en-GB"/>
         </w:rPr>
-        <w:t>Discussions</w:t>
-      </w:r>
-    </w:p>
-    <w:p>
-      <w:pPr>
-        <w:ind w:right="182"/>
+      </w:pPr>
+      <w:r>
         <w:rPr>
           <w:rFonts w:ascii="Baskerville" w:hAnsi="Baskerville"/>
           <w:b/>
@@ -4151,27 +3782,6 @@
           <w:szCs w:val="20"/>
           <w:lang w:val="en-GB"/>
         </w:rPr>
-      </w:pPr>
-    </w:p>
-    <w:p>
-      <w:pPr>
-        <w:ind w:right="182"/>
-        <w:rPr>
-          <w:rFonts w:ascii="Baskerville" w:hAnsi="Baskerville"/>
-          <w:b/>
-          <w:sz w:val="20"/>
-          <w:szCs w:val="20"/>
-          <w:lang w:val="en-GB"/>
-        </w:rPr>
-      </w:pPr>
-      <w:r>
-        <w:rPr>
-          <w:rFonts w:ascii="Baskerville" w:hAnsi="Baskerville"/>
-          <w:b/>
-          <w:sz w:val="20"/>
-          <w:szCs w:val="20"/>
-          <w:lang w:val="en-GB"/>
-        </w:rPr>
         <w:t>2015</w:t>
       </w:r>
     </w:p>
@@ -4230,27 +3840,7 @@
           <w:szCs w:val="20"/>
           <w:lang w:val="en-GB"/>
         </w:rPr>
-        <w:t xml:space="preserve">“Optimal Deposit Insurance” by Eduardo Davila and </w:t>
-      </w:r>
-      <w:proofErr w:type="spellStart"/>
-      <w:r>
-        <w:rPr>
-          <w:rFonts w:ascii="Baskerville" w:hAnsi="Baskerville"/>
-          <w:sz w:val="20"/>
-          <w:szCs w:val="20"/>
-          <w:lang w:val="en-GB"/>
-        </w:rPr>
-        <w:t>Itay</w:t>
-      </w:r>
-      <w:proofErr w:type="spellEnd"/>
-      <w:r>
-        <w:rPr>
-          <w:rFonts w:ascii="Baskerville" w:hAnsi="Baskerville"/>
-          <w:sz w:val="20"/>
-          <w:szCs w:val="20"/>
-          <w:lang w:val="en-GB"/>
-        </w:rPr>
-        <w:t xml:space="preserve"> Goldstein</w:t>
+        <w:t>“Optimal Deposit Insurance” by Eduardo Davila and Itay Goldstein</w:t>
       </w:r>
     </w:p>
     <w:p>
@@ -4288,92 +3878,28 @@
           <w:szCs w:val="20"/>
           <w:lang w:val="en-GB"/>
         </w:rPr>
-        <w:t xml:space="preserve">” by Philip Bond and </w:t>
-      </w:r>
-      <w:proofErr w:type="spellStart"/>
-      <w:r>
-        <w:rPr>
-          <w:rFonts w:ascii="Baskerville" w:hAnsi="Baskerville"/>
-          <w:sz w:val="20"/>
-          <w:szCs w:val="20"/>
-          <w:lang w:val="en-GB"/>
-        </w:rPr>
-        <w:t>Hongda</w:t>
-      </w:r>
-      <w:proofErr w:type="spellEnd"/>
-      <w:r>
-        <w:rPr>
-          <w:rFonts w:ascii="Baskerville" w:hAnsi="Baskerville"/>
-          <w:sz w:val="20"/>
-          <w:szCs w:val="20"/>
-          <w:lang w:val="en-GB"/>
-        </w:rPr>
-        <w:t xml:space="preserve"> </w:t>
-      </w:r>
-      <w:proofErr w:type="spellStart"/>
-      <w:r>
-        <w:rPr>
-          <w:rFonts w:ascii="Baskerville" w:hAnsi="Baskerville"/>
-          <w:sz w:val="20"/>
-          <w:szCs w:val="20"/>
-          <w:lang w:val="en-GB"/>
-        </w:rPr>
-        <w:t>Zhong</w:t>
-      </w:r>
-      <w:proofErr w:type="spellEnd"/>
-    </w:p>
-    <w:p>
-      <w:pPr>
-        <w:ind w:right="182"/>
-        <w:rPr>
-          <w:rFonts w:ascii="Baskerville" w:hAnsi="Baskerville"/>
-          <w:sz w:val="20"/>
-          <w:szCs w:val="20"/>
-          <w:lang w:val="en-GB"/>
-        </w:rPr>
-      </w:pPr>
-      <w:r>
-        <w:rPr>
-          <w:rFonts w:ascii="Baskerville" w:hAnsi="Baskerville"/>
-          <w:sz w:val="20"/>
-          <w:szCs w:val="20"/>
-          <w:lang w:val="en-GB"/>
-        </w:rPr>
-        <w:t xml:space="preserve">“Governance Through Threats of Interventions and Exit” by Charlie Kahn and </w:t>
-      </w:r>
-      <w:proofErr w:type="spellStart"/>
-      <w:r>
-        <w:rPr>
-          <w:rFonts w:ascii="Baskerville" w:hAnsi="Baskerville"/>
-          <w:sz w:val="20"/>
-          <w:szCs w:val="20"/>
-          <w:lang w:val="en-GB"/>
-        </w:rPr>
-        <w:t>Slava</w:t>
-      </w:r>
-      <w:proofErr w:type="spellEnd"/>
-      <w:r>
-        <w:rPr>
-          <w:rFonts w:ascii="Baskerville" w:hAnsi="Baskerville"/>
-          <w:sz w:val="20"/>
-          <w:szCs w:val="20"/>
-          <w:lang w:val="en-GB"/>
-        </w:rPr>
-        <w:t xml:space="preserve"> </w:t>
-      </w:r>
-      <w:proofErr w:type="spellStart"/>
-      <w:proofErr w:type="gramStart"/>
-      <w:r>
-        <w:rPr>
-          <w:rFonts w:ascii="Baskerville" w:hAnsi="Baskerville"/>
-          <w:sz w:val="20"/>
-          <w:szCs w:val="20"/>
-          <w:lang w:val="en-GB"/>
-        </w:rPr>
-        <w:t>Fos</w:t>
-      </w:r>
-      <w:proofErr w:type="spellEnd"/>
-      <w:proofErr w:type="gramEnd"/>
+        <w:t>” by Philip Bond and Hongda Zhong</w:t>
+      </w:r>
+    </w:p>
+    <w:p>
+      <w:pPr>
+        <w:ind w:right="182"/>
+        <w:rPr>
+          <w:rFonts w:ascii="Baskerville" w:hAnsi="Baskerville"/>
+          <w:sz w:val="20"/>
+          <w:szCs w:val="20"/>
+          <w:lang w:val="en-GB"/>
+        </w:rPr>
+      </w:pPr>
+      <w:r>
+        <w:rPr>
+          <w:rFonts w:ascii="Baskerville" w:hAnsi="Baskerville"/>
+          <w:sz w:val="20"/>
+          <w:szCs w:val="20"/>
+          <w:lang w:val="en-GB"/>
+        </w:rPr>
+        <w:t>“Governance Through Threats of Interventions and Exit” by Charlie Kahn and Slava Fos</w:t>
+      </w:r>
     </w:p>
     <w:p>
       <w:pPr>
@@ -4403,19 +3929,8 @@
           <w:szCs w:val="20"/>
           <w:lang w:val="en-GB"/>
         </w:rPr>
-        <w:t xml:space="preserve">Jan </w:t>
-      </w:r>
-      <w:proofErr w:type="spellStart"/>
-      <w:r>
-        <w:rPr>
-          <w:rFonts w:ascii="Baskerville" w:hAnsi="Baskerville"/>
-          <w:sz w:val="20"/>
-          <w:szCs w:val="20"/>
-          <w:lang w:val="en-GB"/>
-        </w:rPr>
-        <w:t>Zabojnik</w:t>
-      </w:r>
-      <w:proofErr w:type="spellEnd"/>
+        <w:t>Jan Zabojnik</w:t>
+      </w:r>
     </w:p>
     <w:p>
       <w:pPr>
@@ -4456,19 +3971,138 @@
           <w:szCs w:val="20"/>
           <w:lang w:val="en-GB"/>
         </w:rPr>
-        <w:t xml:space="preserve">“Fragility in Money Market Funds: Sponsor Support and Regulation” by Cecilia </w:t>
-      </w:r>
-      <w:proofErr w:type="spellStart"/>
-      <w:r>
-        <w:rPr>
-          <w:rFonts w:ascii="Baskerville" w:hAnsi="Baskerville"/>
-          <w:sz w:val="20"/>
-          <w:szCs w:val="20"/>
-          <w:lang w:val="en-GB"/>
-        </w:rPr>
-        <w:t>Parlatore</w:t>
-      </w:r>
-      <w:proofErr w:type="spellEnd"/>
+        <w:t xml:space="preserve">“Fragility in Money Market Funds: Sponsor Support and Regulation” by Cecilia Parlatore Siritto, Oxford Financial Intermediation </w:t>
+      </w:r>
+      <w:r>
+        <w:rPr>
+          <w:rFonts w:ascii="Baskerville" w:hAnsi="Baskerville"/>
+          <w:sz w:val="20"/>
+          <w:szCs w:val="20"/>
+          <w:lang w:val="en-GB"/>
+        </w:rPr>
+        <w:t>Conference</w:t>
+      </w:r>
+      <w:r>
+        <w:rPr>
+          <w:rFonts w:ascii="Baskerville" w:hAnsi="Baskerville"/>
+          <w:sz w:val="20"/>
+          <w:szCs w:val="20"/>
+          <w:lang w:val="en-GB"/>
+        </w:rPr>
+        <w:t>, Oxford, 2014</w:t>
+      </w:r>
+    </w:p>
+    <w:p>
+      <w:pPr>
+        <w:ind w:right="182"/>
+        <w:rPr>
+          <w:rFonts w:ascii="Baskerville" w:hAnsi="Baskerville"/>
+          <w:sz w:val="20"/>
+          <w:szCs w:val="20"/>
+          <w:lang w:val="en-GB"/>
+        </w:rPr>
+      </w:pPr>
+      <w:r>
+        <w:rPr>
+          <w:rFonts w:ascii="Baskerville" w:hAnsi="Baskerville"/>
+          <w:sz w:val="20"/>
+          <w:szCs w:val="20"/>
+          <w:lang w:val="en-GB"/>
+        </w:rPr>
+        <w:fldChar w:fldCharType="begin"/>
+      </w:r>
+      <w:r>
+        <w:rPr>
+          <w:rFonts w:ascii="Baskerville" w:hAnsi="Baskerville"/>
+          <w:sz w:val="20"/>
+          <w:szCs w:val="20"/>
+          <w:lang w:val="en-GB"/>
+        </w:rPr>
+        <w:instrText>HYPERLINK "http://ssrn.com/abstract=2181436"</w:instrText>
+      </w:r>
+      <w:r>
+        <w:rPr>
+          <w:rFonts w:ascii="Baskerville" w:hAnsi="Baskerville"/>
+          <w:sz w:val="20"/>
+          <w:szCs w:val="20"/>
+          <w:lang w:val="en-GB"/>
+        </w:rPr>
+        <w:fldChar w:fldCharType="separate"/>
+      </w:r>
+      <w:r>
+        <w:rPr>
+          <w:rFonts w:ascii="Baskerville" w:hAnsi="Baskerville"/>
+          <w:sz w:val="20"/>
+          <w:szCs w:val="20"/>
+          <w:lang w:val="en-GB"/>
+        </w:rPr>
+        <w:t>“</w:t>
+      </w:r>
+      <w:r>
+        <w:rPr>
+          <w:rFonts w:ascii="Baskerville" w:hAnsi="Baskerville"/>
+          <w:sz w:val="20"/>
+          <w:szCs w:val="20"/>
+          <w:lang w:val="en-GB"/>
+        </w:rPr>
+        <w:t>Macroprudential Bank Capital Regulation in a Competitive Financial Sy</w:t>
+      </w:r>
+      <w:r>
+        <w:rPr>
+          <w:rFonts w:ascii="Baskerville" w:hAnsi="Baskerville"/>
+          <w:sz w:val="20"/>
+          <w:szCs w:val="20"/>
+          <w:lang w:val="en-GB"/>
+        </w:rPr>
+        <w:t>stem” by</w:t>
+      </w:r>
+      <w:r>
+        <w:rPr>
+          <w:rFonts w:ascii="Baskerville" w:hAnsi="Baskerville"/>
+          <w:sz w:val="20"/>
+          <w:szCs w:val="20"/>
+          <w:lang w:val="en-GB"/>
+        </w:rPr>
+        <w:t xml:space="preserve"> C. Opp, M. Opp and M. Harris, WFA Monterey Bay, 2014 </w:t>
+      </w:r>
+    </w:p>
+    <w:p>
+      <w:pPr>
+        <w:ind w:right="182"/>
+        <w:rPr>
+          <w:rFonts w:ascii="Baskerville" w:hAnsi="Baskerville"/>
+          <w:sz w:val="20"/>
+          <w:szCs w:val="20"/>
+          <w:lang w:val="en-GB"/>
+        </w:rPr>
+      </w:pPr>
+      <w:r>
+        <w:rPr>
+          <w:rFonts w:ascii="Baskerville" w:hAnsi="Baskerville"/>
+          <w:sz w:val="20"/>
+          <w:szCs w:val="20"/>
+          <w:lang w:val="en-GB"/>
+        </w:rPr>
+        <w:fldChar w:fldCharType="end"/>
+      </w:r>
+      <w:r>
+        <w:rPr>
+          <w:rFonts w:ascii="Baskerville" w:hAnsi="Baskerville"/>
+          <w:sz w:val="20"/>
+          <w:szCs w:val="20"/>
+          <w:lang w:val="en-GB"/>
+        </w:rPr>
+        <w:t>“The Labor Market for Directors and External</w:t>
+      </w:r>
+      <w:r>
+        <w:rPr>
+          <w:rFonts w:ascii="Baskerville" w:hAnsi="Baskerville"/>
+          <w:sz w:val="20"/>
+          <w:szCs w:val="20"/>
+          <w:lang w:val="en-GB"/>
+        </w:rPr>
+        <w:t>ities in Corporate Governance”</w:t>
+      </w:r>
       <w:r>
         <w:rPr>
           <w:rFonts w:ascii="Baskerville" w:hAnsi="Baskerville"/>
@@ -4478,82 +4112,35 @@
         </w:rPr>
         <w:t xml:space="preserve"> </w:t>
       </w:r>
-      <w:proofErr w:type="spellStart"/>
-      <w:r>
-        <w:rPr>
-          <w:rFonts w:ascii="Baskerville" w:hAnsi="Baskerville"/>
-          <w:sz w:val="20"/>
-          <w:szCs w:val="20"/>
-          <w:lang w:val="en-GB"/>
-        </w:rPr>
-        <w:t>Siritto</w:t>
-      </w:r>
-      <w:proofErr w:type="spellEnd"/>
-      <w:r>
-        <w:rPr>
-          <w:rFonts w:ascii="Baskerville" w:hAnsi="Baskerville"/>
-          <w:sz w:val="20"/>
-          <w:szCs w:val="20"/>
-          <w:lang w:val="en-GB"/>
-        </w:rPr>
-        <w:t xml:space="preserve">, Oxford Financial Intermediation </w:t>
-      </w:r>
-      <w:r>
-        <w:rPr>
-          <w:rFonts w:ascii="Baskerville" w:hAnsi="Baskerville"/>
-          <w:sz w:val="20"/>
-          <w:szCs w:val="20"/>
-          <w:lang w:val="en-GB"/>
-        </w:rPr>
-        <w:t>Conference</w:t>
-      </w:r>
-      <w:r>
-        <w:rPr>
-          <w:rFonts w:ascii="Baskerville" w:hAnsi="Baskerville"/>
-          <w:sz w:val="20"/>
-          <w:szCs w:val="20"/>
-          <w:lang w:val="en-GB"/>
-        </w:rPr>
-        <w:t>, Oxford, 2014</w:t>
-      </w:r>
-    </w:p>
-    <w:p>
-      <w:pPr>
-        <w:ind w:right="182"/>
-        <w:rPr>
-          <w:rFonts w:ascii="Baskerville" w:hAnsi="Baskerville"/>
-          <w:sz w:val="20"/>
-          <w:szCs w:val="20"/>
-          <w:lang w:val="en-GB"/>
-        </w:rPr>
-      </w:pPr>
-      <w:r>
-        <w:rPr>
-          <w:rFonts w:ascii="Baskerville" w:hAnsi="Baskerville"/>
-          <w:sz w:val="20"/>
-          <w:szCs w:val="20"/>
-          <w:lang w:val="en-GB"/>
-        </w:rPr>
-        <w:fldChar w:fldCharType="begin"/>
-      </w:r>
-      <w:r>
-        <w:rPr>
-          <w:rFonts w:ascii="Baskerville" w:hAnsi="Baskerville"/>
-          <w:sz w:val="20"/>
-          <w:szCs w:val="20"/>
-          <w:lang w:val="en-GB"/>
-        </w:rPr>
-        <w:instrText>HYPERLINK "http://ssrn.com/abstract=2181436"</w:instrText>
-      </w:r>
-      <w:r>
-        <w:rPr>
-          <w:rFonts w:ascii="Baskerville" w:hAnsi="Baskerville"/>
-          <w:sz w:val="20"/>
-          <w:szCs w:val="20"/>
-          <w:lang w:val="en-GB"/>
-        </w:rPr>
-        <w:fldChar w:fldCharType="separate"/>
-      </w:r>
+      <w:r>
+        <w:rPr>
+          <w:rFonts w:ascii="Baskerville" w:hAnsi="Baskerville"/>
+          <w:sz w:val="20"/>
+          <w:szCs w:val="20"/>
+          <w:lang w:val="en-GB"/>
+        </w:rPr>
+        <w:t xml:space="preserve">by </w:t>
+      </w:r>
+      <w:r>
+        <w:rPr>
+          <w:rFonts w:ascii="Baskerville" w:hAnsi="Baskerville"/>
+          <w:sz w:val="20"/>
+          <w:szCs w:val="20"/>
+          <w:lang w:val="en-GB"/>
+        </w:rPr>
+        <w:t>D. Levit and N. Malenko, FIRS Quebec City, 2014</w:t>
+      </w:r>
+    </w:p>
+    <w:p>
+      <w:pPr>
+        <w:ind w:right="182"/>
+        <w:rPr>
+          <w:rFonts w:ascii="Baskerville" w:hAnsi="Baskerville"/>
+          <w:sz w:val="20"/>
+          <w:szCs w:val="20"/>
+          <w:lang w:val="en-GB"/>
+        </w:rPr>
+      </w:pPr>
       <w:r>
         <w:rPr>
           <w:rFonts w:ascii="Baskerville" w:hAnsi="Baskerville"/>
@@ -4563,229 +4150,6 @@
         </w:rPr>
         <w:t>“</w:t>
       </w:r>
-      <w:proofErr w:type="spellStart"/>
-      <w:r>
-        <w:rPr>
-          <w:rFonts w:ascii="Baskerville" w:hAnsi="Baskerville"/>
-          <w:sz w:val="20"/>
-          <w:szCs w:val="20"/>
-          <w:lang w:val="en-GB"/>
-        </w:rPr>
-        <w:t>Macroprudential</w:t>
-      </w:r>
-      <w:proofErr w:type="spellEnd"/>
-      <w:r>
-        <w:rPr>
-          <w:rFonts w:ascii="Baskerville" w:hAnsi="Baskerville"/>
-          <w:sz w:val="20"/>
-          <w:szCs w:val="20"/>
-          <w:lang w:val="en-GB"/>
-        </w:rPr>
-        <w:t xml:space="preserve"> Bank Capital Regulation in a Competitive Financial Sy</w:t>
-      </w:r>
-      <w:r>
-        <w:rPr>
-          <w:rFonts w:ascii="Baskerville" w:hAnsi="Baskerville"/>
-          <w:sz w:val="20"/>
-          <w:szCs w:val="20"/>
-          <w:lang w:val="en-GB"/>
-        </w:rPr>
-        <w:t>stem” by</w:t>
-      </w:r>
-      <w:r>
-        <w:rPr>
-          <w:rFonts w:ascii="Baskerville" w:hAnsi="Baskerville"/>
-          <w:sz w:val="20"/>
-          <w:szCs w:val="20"/>
-          <w:lang w:val="en-GB"/>
-        </w:rPr>
-        <w:t xml:space="preserve"> C. </w:t>
-      </w:r>
-      <w:proofErr w:type="spellStart"/>
-      <w:r>
-        <w:rPr>
-          <w:rFonts w:ascii="Baskerville" w:hAnsi="Baskerville"/>
-          <w:sz w:val="20"/>
-          <w:szCs w:val="20"/>
-          <w:lang w:val="en-GB"/>
-        </w:rPr>
-        <w:t>Opp</w:t>
-      </w:r>
-      <w:proofErr w:type="spellEnd"/>
-      <w:r>
-        <w:rPr>
-          <w:rFonts w:ascii="Baskerville" w:hAnsi="Baskerville"/>
-          <w:sz w:val="20"/>
-          <w:szCs w:val="20"/>
-          <w:lang w:val="en-GB"/>
-        </w:rPr>
-        <w:t xml:space="preserve">, M. </w:t>
-      </w:r>
-      <w:proofErr w:type="spellStart"/>
-      <w:r>
-        <w:rPr>
-          <w:rFonts w:ascii="Baskerville" w:hAnsi="Baskerville"/>
-          <w:sz w:val="20"/>
-          <w:szCs w:val="20"/>
-          <w:lang w:val="en-GB"/>
-        </w:rPr>
-        <w:t>Opp</w:t>
-      </w:r>
-      <w:proofErr w:type="spellEnd"/>
-      <w:r>
-        <w:rPr>
-          <w:rFonts w:ascii="Baskerville" w:hAnsi="Baskerville"/>
-          <w:sz w:val="20"/>
-          <w:szCs w:val="20"/>
-          <w:lang w:val="en-GB"/>
-        </w:rPr>
-        <w:t xml:space="preserve"> and M. Harris, WFA Monterey Bay, 2014 </w:t>
-      </w:r>
-    </w:p>
-    <w:p>
-      <w:pPr>
-        <w:ind w:right="182"/>
-        <w:rPr>
-          <w:rFonts w:ascii="Baskerville" w:hAnsi="Baskerville"/>
-          <w:sz w:val="20"/>
-          <w:szCs w:val="20"/>
-          <w:lang w:val="en-GB"/>
-        </w:rPr>
-      </w:pPr>
-      <w:r>
-        <w:rPr>
-          <w:rFonts w:ascii="Baskerville" w:hAnsi="Baskerville"/>
-          <w:sz w:val="20"/>
-          <w:szCs w:val="20"/>
-          <w:lang w:val="en-GB"/>
-        </w:rPr>
-        <w:fldChar w:fldCharType="end"/>
-      </w:r>
-      <w:r>
-        <w:rPr>
-          <w:rFonts w:ascii="Baskerville" w:hAnsi="Baskerville"/>
-          <w:sz w:val="20"/>
-          <w:szCs w:val="20"/>
-          <w:lang w:val="en-GB"/>
-        </w:rPr>
-        <w:t xml:space="preserve">“The </w:t>
-      </w:r>
-      <w:proofErr w:type="spellStart"/>
-      <w:r>
-        <w:rPr>
-          <w:rFonts w:ascii="Baskerville" w:hAnsi="Baskerville"/>
-          <w:sz w:val="20"/>
-          <w:szCs w:val="20"/>
-          <w:lang w:val="en-GB"/>
-        </w:rPr>
-        <w:t>Labor</w:t>
-      </w:r>
-      <w:proofErr w:type="spellEnd"/>
-      <w:r>
-        <w:rPr>
-          <w:rFonts w:ascii="Baskerville" w:hAnsi="Baskerville"/>
-          <w:sz w:val="20"/>
-          <w:szCs w:val="20"/>
-          <w:lang w:val="en-GB"/>
-        </w:rPr>
-        <w:t xml:space="preserve"> Market for Directors and External</w:t>
-      </w:r>
-      <w:r>
-        <w:rPr>
-          <w:rFonts w:ascii="Baskerville" w:hAnsi="Baskerville"/>
-          <w:sz w:val="20"/>
-          <w:szCs w:val="20"/>
-          <w:lang w:val="en-GB"/>
-        </w:rPr>
-        <w:t>ities in Corporate Governance”</w:t>
-      </w:r>
-      <w:r>
-        <w:rPr>
-          <w:rFonts w:ascii="Baskerville" w:hAnsi="Baskerville"/>
-          <w:sz w:val="20"/>
-          <w:szCs w:val="20"/>
-          <w:lang w:val="en-GB"/>
-        </w:rPr>
-        <w:t xml:space="preserve"> </w:t>
-      </w:r>
-      <w:r>
-        <w:rPr>
-          <w:rFonts w:ascii="Baskerville" w:hAnsi="Baskerville"/>
-          <w:sz w:val="20"/>
-          <w:szCs w:val="20"/>
-          <w:lang w:val="en-GB"/>
-        </w:rPr>
-        <w:t xml:space="preserve">by </w:t>
-      </w:r>
-      <w:r>
-        <w:rPr>
-          <w:rFonts w:ascii="Baskerville" w:hAnsi="Baskerville"/>
-          <w:sz w:val="20"/>
-          <w:szCs w:val="20"/>
-          <w:lang w:val="en-GB"/>
-        </w:rPr>
-        <w:t xml:space="preserve">D. </w:t>
-      </w:r>
-      <w:proofErr w:type="spellStart"/>
-      <w:r>
-        <w:rPr>
-          <w:rFonts w:ascii="Baskerville" w:hAnsi="Baskerville"/>
-          <w:sz w:val="20"/>
-          <w:szCs w:val="20"/>
-          <w:lang w:val="en-GB"/>
-        </w:rPr>
-        <w:t>Levit</w:t>
-      </w:r>
-      <w:proofErr w:type="spellEnd"/>
-      <w:r>
-        <w:rPr>
-          <w:rFonts w:ascii="Baskerville" w:hAnsi="Baskerville"/>
-          <w:sz w:val="20"/>
-          <w:szCs w:val="20"/>
-          <w:lang w:val="en-GB"/>
-        </w:rPr>
-        <w:t xml:space="preserve"> and N. </w:t>
-      </w:r>
-      <w:proofErr w:type="spellStart"/>
-      <w:r>
-        <w:rPr>
-          <w:rFonts w:ascii="Baskerville" w:hAnsi="Baskerville"/>
-          <w:sz w:val="20"/>
-          <w:szCs w:val="20"/>
-          <w:lang w:val="en-GB"/>
-        </w:rPr>
-        <w:t>Malenko</w:t>
-      </w:r>
-      <w:proofErr w:type="spellEnd"/>
-      <w:r>
-        <w:rPr>
-          <w:rFonts w:ascii="Baskerville" w:hAnsi="Baskerville"/>
-          <w:sz w:val="20"/>
-          <w:szCs w:val="20"/>
-          <w:lang w:val="en-GB"/>
-        </w:rPr>
-        <w:t>, FIRS Quebec City, 2014</w:t>
-      </w:r>
-    </w:p>
-    <w:p>
-      <w:pPr>
-        <w:ind w:right="182"/>
-        <w:rPr>
-          <w:rFonts w:ascii="Baskerville" w:hAnsi="Baskerville"/>
-          <w:sz w:val="20"/>
-          <w:szCs w:val="20"/>
-          <w:lang w:val="en-GB"/>
-        </w:rPr>
-      </w:pPr>
-      <w:r>
-        <w:rPr>
-          <w:rFonts w:ascii="Baskerville" w:hAnsi="Baskerville"/>
-          <w:sz w:val="20"/>
-          <w:szCs w:val="20"/>
-          <w:lang w:val="en-GB"/>
-        </w:rPr>
-        <w:t>“</w:t>
-      </w:r>
       <w:r>
         <w:rPr>
           <w:rFonts w:ascii="Baskerville" w:hAnsi="Baskerville"/>
@@ -4802,27 +4166,7 @@
           <w:szCs w:val="20"/>
           <w:lang w:val="en-GB"/>
         </w:rPr>
-        <w:t xml:space="preserve">” by </w:t>
-      </w:r>
-      <w:proofErr w:type="spellStart"/>
-      <w:r>
-        <w:rPr>
-          <w:rFonts w:ascii="Baskerville" w:hAnsi="Baskerville"/>
-          <w:sz w:val="20"/>
-          <w:szCs w:val="20"/>
-          <w:lang w:val="en-GB"/>
-        </w:rPr>
-        <w:t>Xiaoyun</w:t>
-      </w:r>
-      <w:proofErr w:type="spellEnd"/>
-      <w:r>
-        <w:rPr>
-          <w:rFonts w:ascii="Baskerville" w:hAnsi="Baskerville"/>
-          <w:sz w:val="20"/>
-          <w:szCs w:val="20"/>
-          <w:lang w:val="en-GB"/>
-        </w:rPr>
-        <w:t xml:space="preserve"> Yu, London Business School Summer Symposium </w:t>
+        <w:t xml:space="preserve">” by Xiaoyun Yu, London Business School Summer Symposium </w:t>
       </w:r>
     </w:p>
     <w:p>
@@ -4875,67 +4219,7 @@
           <w:szCs w:val="20"/>
           <w:lang w:val="en-GB"/>
         </w:rPr>
-        <w:t xml:space="preserve">“Hedge Fund Activism: Do They Take Cues From Institutional Exit?” by Nick </w:t>
-      </w:r>
-      <w:proofErr w:type="spellStart"/>
-      <w:r>
-        <w:rPr>
-          <w:rFonts w:ascii="Baskerville" w:hAnsi="Baskerville"/>
-          <w:sz w:val="20"/>
-          <w:szCs w:val="20"/>
-          <w:lang w:val="en-GB"/>
-        </w:rPr>
-        <w:t>Gantchev</w:t>
-      </w:r>
-      <w:proofErr w:type="spellEnd"/>
-      <w:r>
-        <w:rPr>
-          <w:rFonts w:ascii="Baskerville" w:hAnsi="Baskerville"/>
-          <w:sz w:val="20"/>
-          <w:szCs w:val="20"/>
-          <w:lang w:val="en-GB"/>
-        </w:rPr>
-        <w:t xml:space="preserve"> and </w:t>
-      </w:r>
-      <w:proofErr w:type="spellStart"/>
-      <w:r>
-        <w:rPr>
-          <w:rFonts w:ascii="Baskerville" w:hAnsi="Baskerville"/>
-          <w:sz w:val="20"/>
-          <w:szCs w:val="20"/>
-          <w:lang w:val="en-GB"/>
-        </w:rPr>
-        <w:t>Pab</w:t>
-      </w:r>
-      <w:proofErr w:type="spellEnd"/>
-      <w:r>
-        <w:rPr>
-          <w:rFonts w:ascii="Baskerville" w:hAnsi="Baskerville"/>
-          <w:sz w:val="20"/>
-          <w:szCs w:val="20"/>
-          <w:lang w:val="en-GB"/>
-        </w:rPr>
-        <w:t xml:space="preserve"> </w:t>
-      </w:r>
-      <w:proofErr w:type="spellStart"/>
-      <w:r>
-        <w:rPr>
-          <w:rFonts w:ascii="Baskerville" w:hAnsi="Baskerville"/>
-          <w:sz w:val="20"/>
-          <w:szCs w:val="20"/>
-          <w:lang w:val="en-GB"/>
-        </w:rPr>
-        <w:t>Jotikasthira</w:t>
-      </w:r>
-      <w:proofErr w:type="spellEnd"/>
-      <w:r>
-        <w:rPr>
-          <w:rFonts w:ascii="Baskerville" w:hAnsi="Baskerville"/>
-          <w:sz w:val="20"/>
-          <w:szCs w:val="20"/>
-          <w:lang w:val="en-GB"/>
-        </w:rPr>
-        <w:t xml:space="preserve">, FIRS </w:t>
+        <w:t xml:space="preserve">“Hedge Fund Activism: Do They Take Cues From Institutional Exit?” by Nick Gantchev and Pab Jotikasthira, FIRS </w:t>
       </w:r>
       <w:r>
         <w:rPr>
@@ -5038,38 +4322,16 @@
           <w:szCs w:val="20"/>
           <w:lang w:val="en-GB"/>
         </w:rPr>
-        <w:t xml:space="preserve">, </w:t>
-      </w:r>
-      <w:proofErr w:type="spellStart"/>
-      <w:r>
-        <w:rPr>
-          <w:rFonts w:ascii="Baskerville" w:hAnsi="Baskerville"/>
-          <w:sz w:val="20"/>
-          <w:szCs w:val="20"/>
-          <w:lang w:val="en-GB"/>
-        </w:rPr>
-        <w:t>Econometrica</w:t>
-      </w:r>
-      <w:proofErr w:type="spellEnd"/>
-      <w:r>
-        <w:rPr>
-          <w:rFonts w:ascii="Baskerville" w:hAnsi="Baskerville"/>
-          <w:sz w:val="20"/>
-          <w:szCs w:val="20"/>
-          <w:lang w:val="en-GB"/>
-        </w:rPr>
-        <w:t>, Management Science, Journal of Financial and Quantitative</w:t>
-      </w:r>
-      <w:bookmarkStart w:id="0" w:name="_GoBack"/>
-      <w:bookmarkEnd w:id="0"/>
-      <w:r>
-        <w:rPr>
-          <w:rFonts w:ascii="Baskerville" w:hAnsi="Baskerville"/>
-          <w:sz w:val="20"/>
-          <w:szCs w:val="20"/>
-          <w:lang w:val="en-GB"/>
-        </w:rPr>
-        <w:t xml:space="preserve"> Analysis, Journal of Banking and Finance</w:t>
+        <w:t>, Econometrica</w:t>
+      </w:r>
+      <w:r>
+        <w:rPr>
+          <w:rFonts w:ascii="Baskerville" w:hAnsi="Baskerville"/>
+          <w:sz w:val="20"/>
+          <w:szCs w:val="20"/>
+          <w:lang w:val="en-GB"/>
+        </w:rPr>
+        <w:t>, Management Science, Journal of Financial and Quantitative Analysis, Journal of Banking and Finance</w:t>
       </w:r>
     </w:p>
     <w:sectPr>
